--- a/YuGiOh Rulebook.docx
+++ b/YuGiOh Rulebook.docx
@@ -8,6 +8,7 @@
           <w:b/>
           <w:sz w:val="32"/>
           <w:szCs w:val="32"/>
+          <w:lang w:val="en-US"/>
         </w:rPr>
       </w:pPr>
       <w:r>
@@ -15,12 +16,323 @@
           <w:b/>
           <w:sz w:val="32"/>
           <w:szCs w:val="32"/>
+          <w:lang w:val="en-US"/>
+        </w:rPr>
+        <w:t>Contents</w:t>
+      </w:r>
+    </w:p>
+    <w:p>
+      <w:pPr>
+        <w:rPr>
+          <w:lang w:val="en-US"/>
+        </w:rPr>
+      </w:pPr>
+      <w:r>
+        <w:rPr>
+          <w:lang w:val="en-US"/>
         </w:rPr>
         <w:t>n. Card Types</w:t>
       </w:r>
     </w:p>
     <w:p>
-      <w:r>
+      <w:pPr>
+        <w:pStyle w:val="Paragrafoelenco"/>
+        <w:numPr>
+          <w:ilvl w:val="0"/>
+          <w:numId w:val="17"/>
+        </w:numPr>
+        <w:rPr>
+          <w:lang w:val="en-US"/>
+        </w:rPr>
+      </w:pPr>
+      <w:r>
+        <w:rPr>
+          <w:lang w:val="en-US"/>
+        </w:rPr>
+        <w:t>General</w:t>
+      </w:r>
+    </w:p>
+    <w:p>
+      <w:pPr>
+        <w:pStyle w:val="Paragrafoelenco"/>
+        <w:numPr>
+          <w:ilvl w:val="0"/>
+          <w:numId w:val="17"/>
+        </w:numPr>
+        <w:rPr>
+          <w:lang w:val="en-US"/>
+        </w:rPr>
+      </w:pPr>
+      <w:r>
+        <w:rPr>
+          <w:lang w:val="en-US"/>
+        </w:rPr>
+        <w:t>Monster</w:t>
+      </w:r>
+    </w:p>
+    <w:p>
+      <w:pPr>
+        <w:pStyle w:val="Paragrafoelenco"/>
+        <w:numPr>
+          <w:ilvl w:val="0"/>
+          <w:numId w:val="17"/>
+        </w:numPr>
+        <w:rPr>
+          <w:lang w:val="en-US"/>
+        </w:rPr>
+      </w:pPr>
+      <w:r>
+        <w:rPr>
+          <w:lang w:val="en-US"/>
+        </w:rPr>
+        <w:t>Main Deck Monster (Unofficial term)</w:t>
+      </w:r>
+    </w:p>
+    <w:p>
+      <w:pPr>
+        <w:pStyle w:val="Paragrafoelenco"/>
+        <w:numPr>
+          <w:ilvl w:val="1"/>
+          <w:numId w:val="17"/>
+        </w:numPr>
+        <w:rPr>
+          <w:lang w:val="en-US"/>
+        </w:rPr>
+      </w:pPr>
+      <w:r>
+        <w:rPr>
+          <w:lang w:val="en-US"/>
+        </w:rPr>
+        <w:t>Effect</w:t>
+      </w:r>
+    </w:p>
+    <w:p>
+      <w:pPr>
+        <w:pStyle w:val="Paragrafoelenco"/>
+        <w:numPr>
+          <w:ilvl w:val="1"/>
+          <w:numId w:val="17"/>
+        </w:numPr>
+        <w:rPr>
+          <w:lang w:val="en-US"/>
+        </w:rPr>
+      </w:pPr>
+      <w:r>
+        <w:rPr>
+          <w:lang w:val="en-US"/>
+        </w:rPr>
+        <w:t>Flip</w:t>
+      </w:r>
+    </w:p>
+    <w:p>
+      <w:pPr>
+        <w:pStyle w:val="Paragrafoelenco"/>
+        <w:numPr>
+          <w:ilvl w:val="1"/>
+          <w:numId w:val="17"/>
+        </w:numPr>
+        <w:rPr>
+          <w:lang w:val="en-US"/>
+        </w:rPr>
+      </w:pPr>
+      <w:r>
+        <w:rPr>
+          <w:lang w:val="en-US"/>
+        </w:rPr>
+        <w:t>Gemini</w:t>
+      </w:r>
+    </w:p>
+    <w:p>
+      <w:pPr>
+        <w:pStyle w:val="Paragrafoelenco"/>
+        <w:numPr>
+          <w:ilvl w:val="1"/>
+          <w:numId w:val="17"/>
+        </w:numPr>
+        <w:rPr>
+          <w:lang w:val="en-US"/>
+        </w:rPr>
+      </w:pPr>
+      <w:r>
+        <w:rPr>
+          <w:lang w:val="en-US"/>
+        </w:rPr>
+        <w:t>Normal</w:t>
+      </w:r>
+    </w:p>
+    <w:p>
+      <w:pPr>
+        <w:pStyle w:val="Paragrafoelenco"/>
+        <w:numPr>
+          <w:ilvl w:val="1"/>
+          <w:numId w:val="17"/>
+        </w:numPr>
+        <w:rPr>
+          <w:lang w:val="en-US"/>
+        </w:rPr>
+      </w:pPr>
+      <w:r>
+        <w:rPr>
+          <w:lang w:val="en-US"/>
+        </w:rPr>
+        <w:t>Pendulum</w:t>
+      </w:r>
+    </w:p>
+    <w:p>
+      <w:pPr>
+        <w:pStyle w:val="Paragrafoelenco"/>
+        <w:numPr>
+          <w:ilvl w:val="1"/>
+          <w:numId w:val="17"/>
+        </w:numPr>
+        <w:rPr>
+          <w:lang w:val="en-US"/>
+        </w:rPr>
+      </w:pPr>
+      <w:r>
+        <w:rPr>
+          <w:lang w:val="en-US"/>
+        </w:rPr>
+        <w:t>Ritual</w:t>
+      </w:r>
+    </w:p>
+    <w:p>
+      <w:pPr>
+        <w:pStyle w:val="Paragrafoelenco"/>
+        <w:numPr>
+          <w:ilvl w:val="1"/>
+          <w:numId w:val="17"/>
+        </w:numPr>
+        <w:rPr>
+          <w:lang w:val="en-US"/>
+        </w:rPr>
+      </w:pPr>
+      <w:r>
+        <w:rPr>
+          <w:lang w:val="en-US"/>
+        </w:rPr>
+        <w:t>Spirit</w:t>
+      </w:r>
+    </w:p>
+    <w:p>
+      <w:pPr>
+        <w:pStyle w:val="Paragrafoelenco"/>
+        <w:numPr>
+          <w:ilvl w:val="1"/>
+          <w:numId w:val="17"/>
+        </w:numPr>
+        <w:rPr>
+          <w:lang w:val="en-US"/>
+        </w:rPr>
+      </w:pPr>
+      <w:r>
+        <w:rPr>
+          <w:lang w:val="en-US"/>
+        </w:rPr>
+        <w:t>Toon</w:t>
+      </w:r>
+    </w:p>
+    <w:p>
+      <w:pPr>
+        <w:pStyle w:val="Paragrafoelenco"/>
+        <w:numPr>
+          <w:ilvl w:val="1"/>
+          <w:numId w:val="17"/>
+        </w:numPr>
+        <w:rPr>
+          <w:lang w:val="en-US"/>
+        </w:rPr>
+      </w:pPr>
+      <w:r>
+        <w:rPr>
+          <w:lang w:val="en-US"/>
+        </w:rPr>
+        <w:t>Tuner</w:t>
+      </w:r>
+    </w:p>
+    <w:p>
+      <w:pPr>
+        <w:pStyle w:val="Paragrafoelenco"/>
+        <w:numPr>
+          <w:ilvl w:val="1"/>
+          <w:numId w:val="17"/>
+        </w:numPr>
+        <w:rPr>
+          <w:lang w:val="en-US"/>
+        </w:rPr>
+      </w:pPr>
+      <w:r>
+        <w:rPr>
+          <w:lang w:val="en-US"/>
+        </w:rPr>
+        <w:t>Union</w:t>
+      </w:r>
+    </w:p>
+    <w:p>
+      <w:pPr>
+        <w:pStyle w:val="Paragrafoelenco"/>
+        <w:numPr>
+          <w:ilvl w:val="1"/>
+          <w:numId w:val="17"/>
+        </w:numPr>
+        <w:rPr>
+          <w:lang w:val="en-US"/>
+        </w:rPr>
+      </w:pPr>
+      <w:r>
+        <w:rPr>
+          <w:lang w:val="en-US"/>
+        </w:rPr>
+        <w:t>Special Summon</w:t>
+      </w:r>
+    </w:p>
+    <w:p>
+      <w:pPr>
+        <w:pStyle w:val="Paragrafoelenco"/>
+        <w:numPr>
+          <w:ilvl w:val="0"/>
+          <w:numId w:val="17"/>
+        </w:numPr>
+        <w:rPr>
+          <w:lang w:val="en-US"/>
+        </w:rPr>
+      </w:pPr>
+      <w:r>
+        <w:rPr>
+          <w:lang w:val="en-US"/>
+        </w:rPr>
+        <w:t>Extra Deck Monster (Unofficial term)</w:t>
+      </w:r>
+    </w:p>
+    <w:p>
+      <w:pPr>
+        <w:rPr>
+          <w:b/>
+          <w:sz w:val="32"/>
+          <w:szCs w:val="32"/>
+          <w:lang w:val="en-US"/>
+        </w:rPr>
+      </w:pPr>
+      <w:r>
+        <w:rPr>
+          <w:b/>
+          <w:sz w:val="32"/>
+          <w:szCs w:val="32"/>
+          <w:lang w:val="en-US"/>
+        </w:rPr>
+        <w:t>n. Card Types</w:t>
+      </w:r>
+    </w:p>
+    <w:p>
+      <w:pPr>
+        <w:rPr>
+          <w:lang w:val="en-US"/>
+        </w:rPr>
+      </w:pPr>
+      <w:r>
+        <w:rPr>
+          <w:lang w:val="en-US"/>
+        </w:rPr>
         <w:t>00. General</w:t>
       </w:r>
     </w:p>
@@ -398,7 +710,49 @@
         <w:rPr>
           <w:lang w:val="en-US"/>
         </w:rPr>
-        <w:t xml:space="preserve"> the following: Aqua, Beast, Beast-Warrior, Cyberse, Dinosaur, Divine-Beast, Dragon, Fairy, Fiend, Fish, Illusion, Insect, Machine, Plant, Psychic, Pyro, Reptile, Rock, Sea Serpent, Spellcaster, Thunder, Warrior, Winged Beast, Wyrm, and Zombie.</w:t>
+        <w:t xml:space="preserve"> the following: Aqua, Beast, Beast-Warrior, </w:t>
+      </w:r>
+      <w:proofErr w:type="spellStart"/>
+      <w:r>
+        <w:rPr>
+          <w:lang w:val="en-US"/>
+        </w:rPr>
+        <w:t>Cyberse</w:t>
+      </w:r>
+      <w:proofErr w:type="spellEnd"/>
+      <w:r>
+        <w:rPr>
+          <w:lang w:val="en-US"/>
+        </w:rPr>
+        <w:t xml:space="preserve">, Dinosaur, Divine-Beast, Dragon, Fairy, Fiend, Fish, Illusion, Insect, Machine, Plant, Psychic, Pyro, Reptile, Rock, Sea Serpent, </w:t>
+      </w:r>
+      <w:proofErr w:type="spellStart"/>
+      <w:r>
+        <w:rPr>
+          <w:lang w:val="en-US"/>
+        </w:rPr>
+        <w:t>Spellcaster</w:t>
+      </w:r>
+      <w:proofErr w:type="spellEnd"/>
+      <w:r>
+        <w:rPr>
+          <w:lang w:val="en-US"/>
+        </w:rPr>
+        <w:t xml:space="preserve">, Thunder, Warrior, Winged Beast, </w:t>
+      </w:r>
+      <w:proofErr w:type="spellStart"/>
+      <w:r>
+        <w:rPr>
+          <w:lang w:val="en-US"/>
+        </w:rPr>
+        <w:t>Wyrm</w:t>
+      </w:r>
+      <w:proofErr w:type="spellEnd"/>
+      <w:r>
+        <w:rPr>
+          <w:lang w:val="en-US"/>
+        </w:rPr>
+        <w:t>, and Zombie.</w:t>
       </w:r>
       <w:r>
         <w:rPr>
@@ -498,7 +852,21 @@
         <w:rPr>
           <w:lang w:val="en-US"/>
         </w:rPr>
-        <w:t xml:space="preserve"> TODO ??? ATK</w:t>
+        <w:t xml:space="preserve"> </w:t>
+      </w:r>
+      <w:proofErr w:type="gramStart"/>
+      <w:r>
+        <w:rPr>
+          <w:lang w:val="en-US"/>
+        </w:rPr>
+        <w:t>TODO ???</w:t>
+      </w:r>
+      <w:proofErr w:type="gramEnd"/>
+      <w:r>
+        <w:rPr>
+          <w:lang w:val="en-US"/>
+        </w:rPr>
+        <w:t xml:space="preserve"> ATK</w:t>
       </w:r>
     </w:p>
     <w:p>
@@ -663,23 +1031,17 @@
         <w:pStyle w:val="Paragrafoelenco"/>
         <w:numPr>
           <w:ilvl w:val="1"/>
-          <w:numId w:val="3"/>
-        </w:numPr>
-        <w:rPr>
-          <w:lang w:val="en-US"/>
-        </w:rPr>
-      </w:pPr>
-      <w:r>
-        <w:rPr>
-          <w:lang w:val="en-US"/>
-        </w:rPr>
-        <w:t>The abilities can be found at the top left of the effect box, after the first square bracket. All words in the square brackets are abilities of the monster, the first bracket i</w:t>
-      </w:r>
-      <w:r>
-        <w:rPr>
-          <w:lang w:val="en-US"/>
-        </w:rPr>
-        <w:t>ndicate the subtype. (See 01.1b for subtypes)</w:t>
+          <w:numId w:val="21"/>
+        </w:numPr>
+        <w:rPr>
+          <w:lang w:val="en-US"/>
+        </w:rPr>
+      </w:pPr>
+      <w:r>
+        <w:rPr>
+          <w:lang w:val="en-US"/>
+        </w:rPr>
+        <w:t>The abilities can be found at the top left of the effect box, after the first square bracket. All words in the square brackets are abilities of the monster, the first bracket indicate the subtype. (See 01.1b for subtypes)</w:t>
       </w:r>
     </w:p>
     <w:p>
@@ -696,7 +1058,7 @@
         <w:pStyle w:val="Paragrafoelenco"/>
         <w:numPr>
           <w:ilvl w:val="1"/>
-          <w:numId w:val="3"/>
+          <w:numId w:val="21"/>
         </w:numPr>
         <w:rPr>
           <w:lang w:val="en-US"/>
@@ -722,7 +1084,7 @@
         <w:pStyle w:val="Paragrafoelenco"/>
         <w:numPr>
           <w:ilvl w:val="1"/>
-          <w:numId w:val="3"/>
+          <w:numId w:val="21"/>
         </w:numPr>
         <w:rPr>
           <w:lang w:val="en-US"/>
@@ -734,6 +1096,47 @@
         </w:rPr>
         <w:t>The abilities are the following: Effect, Flip, Fusion, Gemini, Link, Normal, Pendulum, Ritual, Spirit, Synchro, Toon, Tuner, Union, Xyz.</w:t>
       </w:r>
+    </w:p>
+    <w:p>
+      <w:pPr>
+        <w:pStyle w:val="Paragrafoelenco"/>
+        <w:rPr>
+          <w:lang w:val="en-US"/>
+        </w:rPr>
+      </w:pPr>
+    </w:p>
+    <w:p>
+      <w:pPr>
+        <w:pStyle w:val="Paragrafoelenco"/>
+        <w:numPr>
+          <w:ilvl w:val="1"/>
+          <w:numId w:val="21"/>
+        </w:numPr>
+        <w:rPr>
+          <w:lang w:val="en-US"/>
+        </w:rPr>
+      </w:pPr>
+      <w:r>
+        <w:rPr>
+          <w:lang w:val="en-US"/>
+        </w:rPr>
+        <w:t>In the OCG there is an extra ability called Special Summon Monster.</w:t>
+      </w:r>
+      <w:r>
+        <w:rPr>
+          <w:lang w:val="en-US"/>
+        </w:rPr>
+        <w:br/>
+      </w:r>
+      <w:hyperlink r:id="rId5" w:anchor="163" w:history="1">
+        <w:r>
+          <w:rPr>
+            <w:rStyle w:val="Collegamentoipertestuale"/>
+            <w:lang w:val="en-US"/>
+          </w:rPr>
+          <w:t>Ruling163</w:t>
+        </w:r>
+      </w:hyperlink>
     </w:p>
     <w:p>
       <w:pPr>
@@ -1015,19 +1418,8 @@
         <w:rPr>
           <w:lang w:val="en-US"/>
         </w:rPr>
-        <w:t xml:space="preserve">While in face-up defense it’s placed </w:t>
-      </w:r>
-      <w:r>
-        <w:rPr>
-          <w:lang w:val="en-US"/>
-        </w:rPr>
-        <w:t>horizontally</w:t>
-      </w:r>
-      <w:r>
-        <w:rPr>
-          <w:lang w:val="en-US"/>
-        </w:rPr>
-        <w:t xml:space="preserve"> in a monster zone with the front of the card facing up.</w:t>
+        <w:lastRenderedPageBreak/>
+        <w:t>While in face-up defense it’s placed horizontally in a monster zone with the front of the card facing up.</w:t>
       </w:r>
     </w:p>
     <w:p>
@@ -1054,49 +1446,21 @@
         <w:rPr>
           <w:lang w:val="en-US"/>
         </w:rPr>
-        <w:t>While in face-</w:t>
-      </w:r>
-      <w:r>
-        <w:rPr>
-          <w:lang w:val="en-US"/>
-        </w:rPr>
-        <w:t>down</w:t>
-      </w:r>
-      <w:r>
-        <w:rPr>
-          <w:lang w:val="en-US"/>
-        </w:rPr>
-        <w:t xml:space="preserve"> defense it’s placed </w:t>
-      </w:r>
-      <w:r>
-        <w:rPr>
-          <w:lang w:val="en-US"/>
-        </w:rPr>
-        <w:t>horizontally</w:t>
-      </w:r>
-      <w:r>
-        <w:rPr>
-          <w:lang w:val="en-US"/>
-        </w:rPr>
-        <w:t xml:space="preserve"> in a monster zone with the front of the card facing </w:t>
-      </w:r>
-      <w:r>
-        <w:rPr>
-          <w:lang w:val="en-US"/>
-        </w:rPr>
-        <w:t>down</w:t>
-      </w:r>
-      <w:r>
-        <w:rPr>
-          <w:lang w:val="en-US"/>
-        </w:rPr>
-        <w:t>.</w:t>
-      </w:r>
-      <w:r>
-        <w:rPr>
-          <w:lang w:val="en-US"/>
-        </w:rPr>
-        <w:t xml:space="preserve"> All the characteristic of the card are known only to the controller of the card.</w:t>
+        <w:t xml:space="preserve">While in face-down defense it’s placed horizontally in a monster zone with the front of the card facing down. All the characteristic of the card </w:t>
+      </w:r>
+      <w:proofErr w:type="gramStart"/>
+      <w:r>
+        <w:rPr>
+          <w:lang w:val="en-US"/>
+        </w:rPr>
+        <w:t>are</w:t>
+      </w:r>
+      <w:proofErr w:type="gramEnd"/>
+      <w:r>
+        <w:rPr>
+          <w:lang w:val="en-US"/>
+        </w:rPr>
+        <w:t xml:space="preserve"> known only to the controller of the card.</w:t>
       </w:r>
     </w:p>
     <w:p>
@@ -1141,7 +1505,19 @@
         <w:rPr>
           <w:lang w:val="en-US"/>
         </w:rPr>
-        <w:t>, this includes Monsters with only the following abilities: Effect, Flip, Gemini, Normal, Pendulum, Ritual, Spirit, Toon, Tuner, Union. If a Monster has an ability not mentioned here it’s an Extra Deck Monster.</w:t>
+        <w:t>, this includes Monsters with only the following abilities: Effect, Flip, Gemini, Normal, Pendulum, Ritual, Spirit, Toon, Tuner, Union.</w:t>
+      </w:r>
+      <w:r>
+        <w:rPr>
+          <w:lang w:val="en-US"/>
+        </w:rPr>
+        <w:t xml:space="preserve"> The OCG Special Summon Monster is included here.</w:t>
+      </w:r>
+      <w:r>
+        <w:rPr>
+          <w:lang w:val="en-US"/>
+        </w:rPr>
+        <w:t xml:space="preserve"> If a Monster has an ability not mentioned here it’s an Extra Deck Monster.</w:t>
       </w:r>
       <w:r>
         <w:rPr>
@@ -1173,13 +1549,7 @@
         <w:rPr>
           <w:lang w:val="en-US"/>
         </w:rPr>
-        <w:t xml:space="preserve">The border of the card is </w:t>
-      </w:r>
-      <w:r>
-        <w:rPr>
-          <w:lang w:val="en-US"/>
-        </w:rPr>
-        <w:t>Orange/Brown for every Main Deck Monster except for Normal Monste</w:t>
+        <w:t>The border of the card is Orange/Brown for every Main Deck Monster except for Normal Monste</w:t>
       </w:r>
       <w:r>
         <w:rPr>
@@ -1255,13 +1625,25 @@
         <w:rPr>
           <w:lang w:val="en-US"/>
         </w:rPr>
-        <w:t>Except for Ritual Monsters the turn player can be Normal/Tribute</w:t>
-      </w:r>
-      <w:r>
-        <w:rPr>
-          <w:lang w:val="en-US"/>
-        </w:rPr>
-        <w:t xml:space="preserve"> Summon</w:t>
+        <w:t>Except for Ritual</w:t>
+      </w:r>
+      <w:r>
+        <w:rPr>
+          <w:lang w:val="en-US"/>
+        </w:rPr>
+        <w:t xml:space="preserve"> and Special Summon</w:t>
+      </w:r>
+      <w:r>
+        <w:rPr>
+          <w:lang w:val="en-US"/>
+        </w:rPr>
+        <w:t xml:space="preserve"> Monsters the turn player can </w:t>
+      </w:r>
+      <w:r>
+        <w:rPr>
+          <w:lang w:val="en-US"/>
+        </w:rPr>
+        <w:t>Normal/Tribute Summoned or Normal/Tribute Set</w:t>
       </w:r>
       <w:r>
         <w:rPr>
@@ -1273,7 +1655,13 @@
         <w:rPr>
           <w:lang w:val="en-US"/>
         </w:rPr>
-        <w:t>and Normal/Tribute Set from the</w:t>
+        <w:t xml:space="preserve">a Main Deck Monster </w:t>
+      </w:r>
+      <w:r>
+        <w:rPr>
+          <w:lang w:val="en-US"/>
+        </w:rPr>
+        <w:t>from the</w:t>
       </w:r>
       <w:r>
         <w:rPr>
@@ -1321,31 +1709,7 @@
         <w:rPr>
           <w:lang w:val="en-US"/>
         </w:rPr>
-        <w:t xml:space="preserve"> it’s not during a response window </w:t>
-      </w:r>
-      <w:r>
-        <w:rPr>
-          <w:lang w:val="en-US"/>
-        </w:rPr>
-        <w:t>and they</w:t>
-      </w:r>
-      <w:r>
-        <w:rPr>
-          <w:lang w:val="en-US"/>
-        </w:rPr>
-        <w:t xml:space="preserve"> ha</w:t>
-      </w:r>
-      <w:r>
-        <w:rPr>
-          <w:lang w:val="en-US"/>
-        </w:rPr>
-        <w:t>ve</w:t>
-      </w:r>
-      <w:r>
-        <w:rPr>
-          <w:lang w:val="en-US"/>
-        </w:rPr>
-        <w:t xml:space="preserve"> priority</w:t>
+        <w:t xml:space="preserve"> it’s not during a response window and they have priority</w:t>
       </w:r>
       <w:r>
         <w:rPr>
@@ -1377,7 +1741,6 @@
         <w:rPr>
           <w:lang w:val="en-US"/>
         </w:rPr>
-        <w:lastRenderedPageBreak/>
         <w:t>Some abilities have an effect in the way the Monster works or interacts with other cards. Here are what each Main Deck Monster ability does.</w:t>
       </w:r>
     </w:p>
@@ -1616,6 +1979,7 @@
         <w:rPr>
           <w:lang w:val="en-US"/>
         </w:rPr>
+        <w:lastRenderedPageBreak/>
         <w:t>While a Gemini Monster treated as a Normal Monster is on the field if that monster’s controller is the turn player during their Main Phase if there isn’t a chain forming or resolving, it’s not during a response window and they have priority they can be Normal Summoned again.</w:t>
       </w:r>
     </w:p>
@@ -1825,13 +2189,7 @@
         <w:rPr>
           <w:lang w:val="en-US"/>
         </w:rPr>
-        <w:t xml:space="preserve"> A Pendulum Monster can be activated as a Spell from the hand by </w:t>
-      </w:r>
-      <w:r>
-        <w:rPr>
-          <w:lang w:val="en-US"/>
-        </w:rPr>
-        <w:t>the turn player during their Main Phase if there isn’t a chain forming or resolving, it’s not during a response window and they have priority</w:t>
+        <w:t xml:space="preserve"> A Pendulum Monster can be activated as a Spell from the hand by the turn player during their Main Phase if there isn’t a chain forming or resolving, it’s not during a response window and they have priority</w:t>
       </w:r>
       <w:r>
         <w:rPr>
@@ -1864,7 +2222,6 @@
         <w:rPr>
           <w:lang w:val="en-US"/>
         </w:rPr>
-        <w:lastRenderedPageBreak/>
         <w:t>A Pendulum Monster activated as a Spell can only be placed in the rightmost or leftmost Spell/Trap</w:t>
       </w:r>
       <w:r>
@@ -1903,7 +2260,19 @@
         <w:rPr>
           <w:lang w:val="en-US"/>
         </w:rPr>
-        <w:t>Activating a Pendulum Monster as a Spell is the same as activating a Spell that remains on the field after resolution.</w:t>
+        <w:t>Activating a Pendulum Monster as a Spell is the same as activating a Spell that remains on the field after resolution</w:t>
+      </w:r>
+      <w:r>
+        <w:rPr>
+          <w:lang w:val="en-US"/>
+        </w:rPr>
+        <w:t xml:space="preserve"> like a Field Spell or a Continuous Spell</w:t>
+      </w:r>
+      <w:r>
+        <w:rPr>
+          <w:lang w:val="en-US"/>
+        </w:rPr>
+        <w:t>.</w:t>
       </w:r>
     </w:p>
     <w:p>
@@ -1929,6 +2298,32 @@
         <w:rPr>
           <w:lang w:val="en-US"/>
         </w:rPr>
+        <w:t>A Pendulum Monster cannot be placed face-down in a Pendulum Zone.</w:t>
+      </w:r>
+    </w:p>
+    <w:p>
+      <w:pPr>
+        <w:pStyle w:val="Paragrafoelenco"/>
+        <w:rPr>
+          <w:lang w:val="en-US"/>
+        </w:rPr>
+      </w:pPr>
+    </w:p>
+    <w:p>
+      <w:pPr>
+        <w:pStyle w:val="Paragrafoelenco"/>
+        <w:numPr>
+          <w:ilvl w:val="1"/>
+          <w:numId w:val="13"/>
+        </w:numPr>
+        <w:rPr>
+          <w:lang w:val="en-US"/>
+        </w:rPr>
+      </w:pPr>
+      <w:r>
+        <w:rPr>
+          <w:lang w:val="en-US"/>
+        </w:rPr>
         <w:t xml:space="preserve">When a Pendulum Monster is activated or places by an effect that specifically places in the Pendulum Zone in a Spell/Trap </w:t>
       </w:r>
       <w:r>
@@ -2147,7 +2542,19 @@
         <w:rPr>
           <w:lang w:val="en-US"/>
         </w:rPr>
-        <w:t>If a Pendulum Monster is sent to the Graveyard while it’s on the field and an effect that changes the destination of a card sent to the Graveyard, that Pendulum Monster will Not go to the Extra Deck and instead be sent to that location.</w:t>
+        <w:t xml:space="preserve">If a Pendulum Monster is sent to the Graveyard while it’s on the field and an effect that changes the destination of a card sent to the Graveyard, that Pendulum Monster will </w:t>
+      </w:r>
+      <w:r>
+        <w:rPr>
+          <w:lang w:val="en-US"/>
+        </w:rPr>
+        <w:t>not</w:t>
+      </w:r>
+      <w:r>
+        <w:rPr>
+          <w:lang w:val="en-US"/>
+        </w:rPr>
+        <w:t xml:space="preserve"> go to the Extra Deck and instead be sent to that location.</w:t>
       </w:r>
     </w:p>
     <w:p>
@@ -2183,97 +2590,1720 @@
           <w:i/>
           <w:lang w:val="en-US"/>
         </w:rPr>
-        <w:t>: Macro Cosmos</w:t>
+        <w:t>: Macro Cosmos has the effect “</w:t>
+      </w:r>
+      <w:r>
+        <w:rPr>
+          <w:i/>
+          <w:lang w:val="en-US"/>
+        </w:rPr>
+        <w:t>While this card is face-up on the field, any card sent to the GY is banished instead.</w:t>
+      </w:r>
+      <w:r>
+        <w:rPr>
+          <w:i/>
+          <w:lang w:val="en-US"/>
+        </w:rPr>
+        <w:t>” While Macro Cosmos is</w:t>
+      </w:r>
+      <w:r>
+        <w:rPr>
+          <w:i/>
+          <w:lang w:val="en-US"/>
+        </w:rPr>
+        <w:t xml:space="preserve"> face-up</w:t>
+      </w:r>
+      <w:r>
+        <w:rPr>
+          <w:i/>
+          <w:lang w:val="en-US"/>
+        </w:rPr>
+        <w:t xml:space="preserve"> on the field all Pendulum Monsters sent from the field to the Graveyard will be banished and not be sent to the Extra Deck.</w:t>
+      </w:r>
+    </w:p>
+    <w:p>
+      <w:pPr>
+        <w:pStyle w:val="Paragrafoelenco"/>
+        <w:ind w:left="2160"/>
+        <w:rPr>
+          <w:i/>
+          <w:lang w:val="en-US"/>
+        </w:rPr>
+      </w:pPr>
+    </w:p>
+    <w:p>
+      <w:pPr>
+        <w:pStyle w:val="Paragrafoelenco"/>
+        <w:numPr>
+          <w:ilvl w:val="1"/>
+          <w:numId w:val="13"/>
+        </w:numPr>
+        <w:rPr>
+          <w:i/>
+          <w:vanish/>
+          <w:lang w:val="en-US"/>
+        </w:rPr>
+      </w:pPr>
+    </w:p>
+    <w:p>
+      <w:pPr>
+        <w:pStyle w:val="Paragrafoelenco"/>
+        <w:numPr>
+          <w:ilvl w:val="1"/>
+          <w:numId w:val="13"/>
+        </w:numPr>
+        <w:rPr>
+          <w:i/>
+          <w:lang w:val="en-US"/>
+        </w:rPr>
+      </w:pPr>
+      <w:r>
+        <w:rPr>
+          <w:lang w:val="en-US"/>
+        </w:rPr>
+        <w:t>If the turn player controls 2 cards in their Pendulum Zones they can perform a Pendulum Summon.</w:t>
+      </w:r>
+    </w:p>
+    <w:p>
+      <w:pPr>
+        <w:pStyle w:val="Paragrafoelenco"/>
+        <w:ind w:left="1353"/>
+        <w:rPr>
+          <w:i/>
+          <w:lang w:val="en-US"/>
+        </w:rPr>
+      </w:pPr>
+    </w:p>
+    <w:p>
+      <w:pPr>
+        <w:pStyle w:val="Paragrafoelenco"/>
+        <w:numPr>
+          <w:ilvl w:val="0"/>
+          <w:numId w:val="7"/>
+        </w:numPr>
+        <w:rPr>
+          <w:lang w:val="en-US"/>
+        </w:rPr>
+      </w:pPr>
+      <w:r>
+        <w:rPr>
+          <w:lang w:val="en-US"/>
+        </w:rPr>
+        <w:t>Ritual</w:t>
+      </w:r>
+    </w:p>
+    <w:p>
+      <w:pPr>
+        <w:pStyle w:val="Paragrafoelenco"/>
+        <w:rPr>
+          <w:lang w:val="en-US"/>
+        </w:rPr>
+      </w:pPr>
+    </w:p>
+    <w:p>
+      <w:pPr>
+        <w:pStyle w:val="Paragrafoelenco"/>
+        <w:numPr>
+          <w:ilvl w:val="1"/>
+          <w:numId w:val="14"/>
+        </w:numPr>
+        <w:rPr>
+          <w:lang w:val="en-US"/>
+        </w:rPr>
+      </w:pPr>
+      <w:r>
+        <w:rPr>
+          <w:lang w:val="en-US"/>
+        </w:rPr>
+        <w:t xml:space="preserve"> A Ritual Monster </w:t>
+      </w:r>
+      <w:r>
+        <w:rPr>
+          <w:lang w:val="en-US"/>
+        </w:rPr>
+        <w:t>is a Special Summon Monster and the method to Properly Summon a Ritual Monster is a Ritual Summon.</w:t>
+      </w:r>
+    </w:p>
+    <w:p>
+      <w:pPr>
+        <w:pStyle w:val="Paragrafoelenco"/>
+        <w:ind w:left="1211"/>
+        <w:rPr>
+          <w:lang w:val="en-US"/>
+        </w:rPr>
+      </w:pPr>
+    </w:p>
+    <w:p>
+      <w:pPr>
+        <w:pStyle w:val="Paragrafoelenco"/>
+        <w:numPr>
+          <w:ilvl w:val="0"/>
+          <w:numId w:val="7"/>
+        </w:numPr>
+        <w:rPr>
+          <w:lang w:val="en-US"/>
+        </w:rPr>
+      </w:pPr>
+      <w:r>
+        <w:rPr>
+          <w:lang w:val="en-US"/>
+        </w:rPr>
+        <w:t>Spirit</w:t>
+      </w:r>
+    </w:p>
+    <w:p>
+      <w:pPr>
+        <w:pStyle w:val="Paragrafoelenco"/>
+        <w:ind w:left="1210"/>
+        <w:rPr>
+          <w:lang w:val="en-US"/>
+        </w:rPr>
+      </w:pPr>
+    </w:p>
+    <w:p>
+      <w:pPr>
+        <w:pStyle w:val="Paragrafoelenco"/>
+        <w:numPr>
+          <w:ilvl w:val="1"/>
+          <w:numId w:val="15"/>
+        </w:numPr>
+        <w:rPr>
+          <w:lang w:val="en-US"/>
+        </w:rPr>
+      </w:pPr>
+      <w:r>
+        <w:rPr>
+          <w:lang w:val="en-US"/>
+        </w:rPr>
+        <w:t xml:space="preserve">Spirit Monsters all have a shared effect to return themselves to the hand during the End Phase of the turn they were </w:t>
+      </w:r>
+      <w:r>
+        <w:rPr>
+          <w:lang w:val="en-US"/>
+        </w:rPr>
+        <w:t>either Normal</w:t>
+      </w:r>
+      <w:r>
+        <w:rPr>
+          <w:lang w:val="en-US"/>
+        </w:rPr>
+        <w:t>/Tribute</w:t>
+      </w:r>
+      <w:r>
+        <w:rPr>
+          <w:lang w:val="en-US"/>
+        </w:rPr>
+        <w:t xml:space="preserve"> Summoned or flipped face-up, or Special Summoned depending on the card.</w:t>
+      </w:r>
+    </w:p>
+    <w:p>
+      <w:pPr>
+        <w:pStyle w:val="Paragrafoelenco"/>
+        <w:ind w:left="1210"/>
+        <w:rPr>
+          <w:lang w:val="en-US"/>
+        </w:rPr>
+      </w:pPr>
+    </w:p>
+    <w:p>
+      <w:pPr>
+        <w:pStyle w:val="Paragrafoelenco"/>
+        <w:numPr>
+          <w:ilvl w:val="1"/>
+          <w:numId w:val="15"/>
+        </w:numPr>
+        <w:rPr>
+          <w:lang w:val="en-US"/>
+        </w:rPr>
+      </w:pPr>
+      <w:r>
+        <w:rPr>
+          <w:lang w:val="en-US"/>
+        </w:rPr>
+        <w:t xml:space="preserve">Most Spirit Monsters Cannot </w:t>
+      </w:r>
+      <w:proofErr w:type="gramStart"/>
+      <w:r>
+        <w:rPr>
+          <w:lang w:val="en-US"/>
+        </w:rPr>
+        <w:t>be</w:t>
+      </w:r>
+      <w:proofErr w:type="gramEnd"/>
+      <w:r>
+        <w:rPr>
+          <w:lang w:val="en-US"/>
+        </w:rPr>
+        <w:t xml:space="preserve"> Special Summoned and will return to the hand if they were Normal</w:t>
+      </w:r>
+      <w:r>
+        <w:rPr>
+          <w:lang w:val="en-US"/>
+        </w:rPr>
+        <w:t>/Tribute</w:t>
+      </w:r>
+      <w:r>
+        <w:rPr>
+          <w:lang w:val="en-US"/>
+        </w:rPr>
+        <w:t xml:space="preserve"> Summoned or flipped face-up.</w:t>
+      </w:r>
+    </w:p>
+    <w:p>
+      <w:pPr>
+        <w:pStyle w:val="Paragrafoelenco"/>
+        <w:rPr>
+          <w:lang w:val="en-US"/>
+        </w:rPr>
+      </w:pPr>
+    </w:p>
+    <w:p>
+      <w:pPr>
+        <w:pStyle w:val="Paragrafoelenco"/>
+        <w:numPr>
+          <w:ilvl w:val="1"/>
+          <w:numId w:val="15"/>
+        </w:numPr>
+        <w:rPr>
+          <w:lang w:val="en-US"/>
+        </w:rPr>
+      </w:pPr>
+      <w:r>
+        <w:rPr>
+          <w:lang w:val="en-US"/>
+        </w:rPr>
+        <w:t>Four cards: “</w:t>
+      </w:r>
+      <w:r>
+        <w:rPr>
+          <w:lang w:val="en-US"/>
+        </w:rPr>
+        <w:t xml:space="preserve">Han-Shi </w:t>
+      </w:r>
+      <w:proofErr w:type="spellStart"/>
+      <w:r>
+        <w:rPr>
+          <w:lang w:val="en-US"/>
+        </w:rPr>
+        <w:t>Kyudo</w:t>
+      </w:r>
+      <w:proofErr w:type="spellEnd"/>
+      <w:r>
+        <w:rPr>
+          <w:lang w:val="en-US"/>
+        </w:rPr>
+        <w:t xml:space="preserve"> Spirit</w:t>
+      </w:r>
+      <w:r>
+        <w:rPr>
+          <w:lang w:val="en-US"/>
+        </w:rPr>
+        <w:t>”, “</w:t>
+      </w:r>
+      <w:r>
+        <w:rPr>
+          <w:lang w:val="en-US"/>
+        </w:rPr>
+        <w:t>Kai-Den Kendo Spirit</w:t>
+      </w:r>
+      <w:r>
+        <w:rPr>
+          <w:lang w:val="en-US"/>
+        </w:rPr>
+        <w:t>”, “</w:t>
+      </w:r>
+      <w:r>
+        <w:rPr>
+          <w:lang w:val="en-US"/>
+        </w:rPr>
+        <w:t>Kuro-Obi Karate Spirit</w:t>
+      </w:r>
+      <w:r>
+        <w:rPr>
+          <w:lang w:val="en-US"/>
+        </w:rPr>
+        <w:t>” and “</w:t>
+      </w:r>
+      <w:r>
+        <w:rPr>
+          <w:lang w:val="en-US"/>
+        </w:rPr>
+        <w:t>Yoko-</w:t>
+      </w:r>
+      <w:proofErr w:type="spellStart"/>
+      <w:r>
+        <w:rPr>
+          <w:lang w:val="en-US"/>
+        </w:rPr>
+        <w:t>Zuna</w:t>
+      </w:r>
+      <w:proofErr w:type="spellEnd"/>
+      <w:r>
+        <w:rPr>
+          <w:lang w:val="en-US"/>
+        </w:rPr>
+        <w:t xml:space="preserve"> Sumo Spirit</w:t>
+      </w:r>
+      <w:r>
+        <w:rPr>
+          <w:lang w:val="en-US"/>
+        </w:rPr>
+        <w:t>” Do not have the Restriction against Special Summon, but they will return to the hand in the same way.</w:t>
+      </w:r>
+    </w:p>
+    <w:p>
+      <w:pPr>
+        <w:pStyle w:val="Paragrafoelenco"/>
+        <w:rPr>
+          <w:lang w:val="en-US"/>
+        </w:rPr>
+      </w:pPr>
+    </w:p>
+    <w:p>
+      <w:pPr>
+        <w:pStyle w:val="Paragrafoelenco"/>
+        <w:numPr>
+          <w:ilvl w:val="1"/>
+          <w:numId w:val="15"/>
+        </w:numPr>
+        <w:rPr>
+          <w:lang w:val="en-US"/>
+        </w:rPr>
+      </w:pPr>
+      <w:r>
+        <w:rPr>
+          <w:lang w:val="en-US"/>
+        </w:rPr>
+        <w:t xml:space="preserve">Most other Spirit Monsters Cannot </w:t>
+      </w:r>
+      <w:proofErr w:type="gramStart"/>
+      <w:r>
+        <w:rPr>
+          <w:lang w:val="en-US"/>
+        </w:rPr>
+        <w:t>be</w:t>
+      </w:r>
+      <w:proofErr w:type="gramEnd"/>
+      <w:r>
+        <w:rPr>
+          <w:lang w:val="en-US"/>
+        </w:rPr>
+        <w:t xml:space="preserve"> </w:t>
+      </w:r>
+      <w:r>
+        <w:rPr>
+          <w:lang w:val="en-US"/>
+        </w:rPr>
+        <w:t>Normal/Tribute Summoned or Normal/Tribute Set</w:t>
+      </w:r>
+      <w:r>
+        <w:rPr>
+          <w:lang w:val="en-US"/>
+        </w:rPr>
+        <w:t xml:space="preserve"> </w:t>
+      </w:r>
+      <w:r>
+        <w:rPr>
+          <w:lang w:val="en-US"/>
+        </w:rPr>
+        <w:t>and will return to the hand if they were Special Summoned.</w:t>
+      </w:r>
+    </w:p>
+    <w:p>
+      <w:pPr>
+        <w:pStyle w:val="Paragrafoelenco"/>
+        <w:rPr>
+          <w:lang w:val="en-US"/>
+        </w:rPr>
+      </w:pPr>
+    </w:p>
+    <w:p>
+      <w:pPr>
+        <w:pStyle w:val="Paragrafoelenco"/>
+        <w:numPr>
+          <w:ilvl w:val="1"/>
+          <w:numId w:val="15"/>
+        </w:numPr>
+        <w:rPr>
+          <w:lang w:val="en-US"/>
+        </w:rPr>
+      </w:pPr>
+      <w:r>
+        <w:rPr>
+          <w:lang w:val="en-US"/>
+        </w:rPr>
+        <w:t>One card: “</w:t>
+      </w:r>
+      <w:r>
+        <w:rPr>
+          <w:lang w:val="en-US"/>
+        </w:rPr>
+        <w:t>Amaterasu</w:t>
+      </w:r>
+      <w:r>
+        <w:rPr>
+          <w:lang w:val="en-US"/>
+        </w:rPr>
+        <w:t>”</w:t>
+      </w:r>
+      <w:r>
+        <w:rPr>
+          <w:lang w:val="en-US"/>
+        </w:rPr>
+        <w:t xml:space="preserve"> Cannot be Normal</w:t>
+      </w:r>
+      <w:r>
+        <w:rPr>
+          <w:lang w:val="en-US"/>
+        </w:rPr>
+        <w:t>/Tribute</w:t>
+      </w:r>
+      <w:r>
+        <w:rPr>
+          <w:lang w:val="en-US"/>
+        </w:rPr>
+        <w:t xml:space="preserve"> Summoned or Special Summoned and will return to the hand if it was flipped face-up.</w:t>
+      </w:r>
+    </w:p>
+    <w:p>
+      <w:pPr>
+        <w:pStyle w:val="Paragrafoelenco"/>
+        <w:ind w:left="1210"/>
+        <w:rPr>
+          <w:lang w:val="en-US"/>
+        </w:rPr>
+      </w:pPr>
+    </w:p>
+    <w:p>
+      <w:pPr>
+        <w:pStyle w:val="Paragrafoelenco"/>
+        <w:numPr>
+          <w:ilvl w:val="0"/>
+          <w:numId w:val="7"/>
+        </w:numPr>
+        <w:rPr>
+          <w:lang w:val="en-US"/>
+        </w:rPr>
+      </w:pPr>
+      <w:r>
+        <w:rPr>
+          <w:lang w:val="en-US"/>
+        </w:rPr>
+        <w:t>Toon</w:t>
+      </w:r>
+    </w:p>
+    <w:p>
+      <w:pPr>
+        <w:pStyle w:val="Paragrafoelenco"/>
+        <w:rPr>
+          <w:lang w:val="en-US"/>
+        </w:rPr>
+      </w:pPr>
+    </w:p>
+    <w:p>
+      <w:pPr>
+        <w:pStyle w:val="Paragrafoelenco"/>
+        <w:numPr>
+          <w:ilvl w:val="1"/>
+          <w:numId w:val="18"/>
+        </w:numPr>
+        <w:rPr>
+          <w:lang w:val="en-US"/>
+        </w:rPr>
+      </w:pPr>
+      <w:r>
+        <w:rPr>
+          <w:lang w:val="en-US"/>
+        </w:rPr>
+        <w:t>The Toon has no consistent effect on gameplay, every Toon card behaves differently and is connected only by name and the “Toon” archetype.</w:t>
+      </w:r>
+    </w:p>
+    <w:p>
+      <w:pPr>
+        <w:rPr>
+          <w:lang w:val="en-US"/>
+        </w:rPr>
+      </w:pPr>
+    </w:p>
+    <w:p>
+      <w:pPr>
+        <w:pStyle w:val="Paragrafoelenco"/>
+        <w:numPr>
+          <w:ilvl w:val="0"/>
+          <w:numId w:val="7"/>
+        </w:numPr>
+        <w:rPr>
+          <w:lang w:val="en-US"/>
+        </w:rPr>
+      </w:pPr>
+      <w:r>
+        <w:rPr>
+          <w:lang w:val="en-US"/>
+        </w:rPr>
+        <w:t>Tuner</w:t>
+      </w:r>
+    </w:p>
+    <w:p>
+      <w:pPr>
+        <w:pStyle w:val="Paragrafoelenco"/>
+        <w:rPr>
+          <w:lang w:val="en-US"/>
+        </w:rPr>
+      </w:pPr>
+    </w:p>
+    <w:p>
+      <w:pPr>
+        <w:pStyle w:val="Paragrafoelenco"/>
+        <w:numPr>
+          <w:ilvl w:val="1"/>
+          <w:numId w:val="19"/>
+        </w:numPr>
+        <w:rPr>
+          <w:lang w:val="en-US"/>
+        </w:rPr>
+      </w:pPr>
+      <w:r>
+        <w:rPr>
+          <w:lang w:val="en-US"/>
+        </w:rPr>
+        <w:t>Tuner Monsters are required to perform a Synchro Summon and Summon a Synchro Monster. (See Synchro Summon TODO)</w:t>
+      </w:r>
+    </w:p>
+    <w:p>
+      <w:pPr>
+        <w:pStyle w:val="Paragrafoelenco"/>
+        <w:ind w:left="1352"/>
+        <w:rPr>
+          <w:lang w:val="en-US"/>
+        </w:rPr>
+      </w:pPr>
+    </w:p>
+    <w:p>
+      <w:pPr>
+        <w:pStyle w:val="Paragrafoelenco"/>
+        <w:numPr>
+          <w:ilvl w:val="0"/>
+          <w:numId w:val="7"/>
+        </w:numPr>
+        <w:rPr>
+          <w:lang w:val="en-US"/>
+        </w:rPr>
+      </w:pPr>
+      <w:r>
+        <w:rPr>
+          <w:lang w:val="en-US"/>
+        </w:rPr>
+        <w:t>Union</w:t>
+      </w:r>
+    </w:p>
+    <w:p>
+      <w:pPr>
+        <w:pStyle w:val="Paragrafoelenco"/>
+        <w:rPr>
+          <w:lang w:val="en-US"/>
+        </w:rPr>
+      </w:pPr>
+    </w:p>
+    <w:p>
+      <w:pPr>
+        <w:pStyle w:val="Paragrafoelenco"/>
+        <w:numPr>
+          <w:ilvl w:val="1"/>
+          <w:numId w:val="20"/>
+        </w:numPr>
+        <w:rPr>
+          <w:lang w:val="en-US"/>
+        </w:rPr>
+      </w:pPr>
+      <w:r>
+        <w:rPr>
+          <w:lang w:val="en-US"/>
+        </w:rPr>
+        <w:t xml:space="preserve"> Union Monster have an effect that allows them to equip themselves to a Monster or </w:t>
+      </w:r>
+      <w:proofErr w:type="spellStart"/>
+      <w:r>
+        <w:rPr>
+          <w:lang w:val="en-US"/>
+        </w:rPr>
+        <w:t>unequip</w:t>
+      </w:r>
+      <w:proofErr w:type="spellEnd"/>
+      <w:r>
+        <w:rPr>
+          <w:lang w:val="en-US"/>
+        </w:rPr>
+        <w:t xml:space="preserve"> themselves and Special Summon themselves.</w:t>
+      </w:r>
+    </w:p>
+    <w:p>
+      <w:pPr>
+        <w:pStyle w:val="Paragrafoelenco"/>
+        <w:ind w:left="1352"/>
+        <w:rPr>
+          <w:lang w:val="en-US"/>
+        </w:rPr>
+      </w:pPr>
+    </w:p>
+    <w:p>
+      <w:pPr>
+        <w:pStyle w:val="Paragrafoelenco"/>
+        <w:numPr>
+          <w:ilvl w:val="1"/>
+          <w:numId w:val="20"/>
+        </w:numPr>
+        <w:rPr>
+          <w:lang w:val="en-US"/>
+        </w:rPr>
+      </w:pPr>
+      <w:r>
+        <w:rPr>
+          <w:lang w:val="en-US"/>
+        </w:rPr>
+        <w:t>To activate the effect to equip themselves they must be a Monster in the Monster Zone and there must be a legal Monster that they can equip themselves to, the turn player during their Main Phase if there isn’t a chain forming or resolving, it’s not during a response window and they have priority</w:t>
+      </w:r>
+      <w:r>
+        <w:rPr>
+          <w:lang w:val="en-US"/>
+        </w:rPr>
+        <w:t xml:space="preserve"> can activate the effect of their</w:t>
+      </w:r>
+      <w:r>
+        <w:rPr>
+          <w:lang w:val="en-US"/>
+        </w:rPr>
+        <w:t xml:space="preserve"> Union Monster</w:t>
+      </w:r>
+      <w:r>
+        <w:rPr>
+          <w:lang w:val="en-US"/>
+        </w:rPr>
+        <w:t xml:space="preserve"> to equip itself</w:t>
+      </w:r>
+      <w:r>
+        <w:rPr>
+          <w:lang w:val="en-US"/>
+        </w:rPr>
+        <w:t xml:space="preserve"> to another Monster.</w:t>
+      </w:r>
+    </w:p>
+    <w:p>
+      <w:pPr>
+        <w:pStyle w:val="Paragrafoelenco"/>
+        <w:rPr>
+          <w:lang w:val="en-US"/>
+        </w:rPr>
+      </w:pPr>
+    </w:p>
+    <w:p>
+      <w:pPr>
+        <w:pStyle w:val="Paragrafoelenco"/>
+        <w:numPr>
+          <w:ilvl w:val="1"/>
+          <w:numId w:val="20"/>
+        </w:numPr>
+        <w:rPr>
+          <w:lang w:val="en-US"/>
+        </w:rPr>
+      </w:pPr>
+      <w:r>
+        <w:rPr>
+          <w:lang w:val="en-US"/>
+        </w:rPr>
+        <w:t>Some Union Monster have a specific requirement for the Monster they equip themselves to, if so it is written on the card.</w:t>
+      </w:r>
+    </w:p>
+    <w:p>
+      <w:pPr>
+        <w:pStyle w:val="Paragrafoelenco"/>
+        <w:rPr>
+          <w:lang w:val="en-US"/>
+        </w:rPr>
+      </w:pPr>
+    </w:p>
+    <w:p>
+      <w:pPr>
+        <w:pStyle w:val="Paragrafoelenco"/>
+        <w:numPr>
+          <w:ilvl w:val="1"/>
+          <w:numId w:val="20"/>
+        </w:numPr>
+        <w:rPr>
+          <w:lang w:val="en-US"/>
+        </w:rPr>
+      </w:pPr>
+      <w:r>
+        <w:rPr>
+          <w:lang w:val="en-US"/>
+        </w:rPr>
+        <w:t xml:space="preserve">This effect </w:t>
+      </w:r>
+      <w:r>
+        <w:rPr>
+          <w:lang w:val="en-US"/>
+        </w:rPr>
+        <w:t>changes the type of the card from Monster to an Equip Spell, it is no longer a Monster but is still a Monster Card.</w:t>
+      </w:r>
+    </w:p>
+    <w:p>
+      <w:pPr>
+        <w:pStyle w:val="Paragrafoelenco"/>
+        <w:rPr>
+          <w:lang w:val="en-US"/>
+        </w:rPr>
+      </w:pPr>
+    </w:p>
+    <w:p>
+      <w:pPr>
+        <w:pStyle w:val="Paragrafoelenco"/>
+        <w:numPr>
+          <w:ilvl w:val="1"/>
+          <w:numId w:val="20"/>
+        </w:numPr>
+        <w:rPr>
+          <w:lang w:val="en-US"/>
+        </w:rPr>
+      </w:pPr>
+      <w:r>
+        <w:rPr>
+          <w:lang w:val="en-US"/>
+        </w:rPr>
+        <w:t xml:space="preserve">To activate the effect to Special Summon themselves </w:t>
+      </w:r>
+      <w:r>
+        <w:rPr>
+          <w:lang w:val="en-US"/>
+        </w:rPr>
+        <w:t xml:space="preserve">they must be an Equip Spell </w:t>
+      </w:r>
+      <w:r>
+        <w:rPr>
+          <w:lang w:val="en-US"/>
+        </w:rPr>
+        <w:t xml:space="preserve">in the Monster Zone </w:t>
+      </w:r>
+      <w:r>
+        <w:rPr>
+          <w:lang w:val="en-US"/>
+        </w:rPr>
+        <w:t>equipped to a Monster in the field</w:t>
+      </w:r>
+      <w:r>
+        <w:rPr>
+          <w:lang w:val="en-US"/>
+        </w:rPr>
+        <w:t>, the turn player during their Main Phase if there isn’t a chain forming or resolving, it’s not during a response window and they have priority</w:t>
+      </w:r>
+      <w:r>
+        <w:rPr>
+          <w:lang w:val="en-US"/>
+        </w:rPr>
+        <w:t xml:space="preserve"> can activate the effect of the</w:t>
+      </w:r>
+      <w:r>
+        <w:rPr>
+          <w:lang w:val="en-US"/>
+        </w:rPr>
+        <w:t xml:space="preserve"> Union Monster</w:t>
+      </w:r>
+      <w:r>
+        <w:rPr>
+          <w:lang w:val="en-US"/>
+        </w:rPr>
+        <w:t xml:space="preserve"> equipped to a Monster to Special Summon.</w:t>
+      </w:r>
+    </w:p>
+    <w:p>
+      <w:pPr>
+        <w:pStyle w:val="Paragrafoelenco"/>
+        <w:rPr>
+          <w:lang w:val="en-US"/>
+        </w:rPr>
+      </w:pPr>
+    </w:p>
+    <w:p>
+      <w:pPr>
+        <w:pStyle w:val="Paragrafoelenco"/>
+        <w:numPr>
+          <w:ilvl w:val="1"/>
+          <w:numId w:val="20"/>
+        </w:numPr>
+        <w:rPr>
+          <w:lang w:val="en-US"/>
+        </w:rPr>
+      </w:pPr>
+      <w:r>
+        <w:rPr>
+          <w:lang w:val="en-US"/>
+        </w:rPr>
+        <w:t>This effect changes the type of the card from Equip Spell to Monster, it is no longer an Equip Spell.</w:t>
+      </w:r>
+    </w:p>
+    <w:p>
+      <w:pPr>
+        <w:pStyle w:val="Paragrafoelenco"/>
+        <w:rPr>
+          <w:lang w:val="en-US"/>
+        </w:rPr>
+      </w:pPr>
+    </w:p>
+    <w:p>
+      <w:pPr>
+        <w:pStyle w:val="Paragrafoelenco"/>
+        <w:numPr>
+          <w:ilvl w:val="1"/>
+          <w:numId w:val="20"/>
+        </w:numPr>
+        <w:rPr>
+          <w:lang w:val="en-US"/>
+        </w:rPr>
+      </w:pPr>
+      <w:r>
+        <w:rPr>
+          <w:lang w:val="en-US"/>
+        </w:rPr>
+        <w:t>Both of these effects are part of the same effect, and it is Once per turn.</w:t>
+      </w:r>
+    </w:p>
+    <w:p>
+      <w:pPr>
+        <w:pStyle w:val="Paragrafoelenco"/>
+        <w:rPr>
+          <w:lang w:val="en-US"/>
+        </w:rPr>
+      </w:pPr>
+    </w:p>
+    <w:p>
+      <w:pPr>
+        <w:pStyle w:val="Paragrafoelenco"/>
+        <w:numPr>
+          <w:ilvl w:val="1"/>
+          <w:numId w:val="20"/>
+        </w:numPr>
+        <w:rPr>
+          <w:lang w:val="en-US"/>
+        </w:rPr>
+      </w:pPr>
+      <w:r>
+        <w:rPr>
+          <w:lang w:val="en-US"/>
+        </w:rPr>
+        <w:t xml:space="preserve"> Some Union Monster have written “</w:t>
+      </w:r>
+      <w:r>
+        <w:rPr>
+          <w:lang w:val="en-US"/>
+        </w:rPr>
+        <w:t>(A monster can only be equipped with 1 Union monster at a time. If the equipped monster would be destroyed</w:t>
+      </w:r>
+      <w:r>
+        <w:rPr>
+          <w:lang w:val="en-US"/>
+        </w:rPr>
+        <w:t xml:space="preserve"> [“by battle”, “as a result of battle”, “by card effect”]</w:t>
+      </w:r>
+      <w:r>
+        <w:rPr>
+          <w:lang w:val="en-US"/>
+        </w:rPr>
+        <w:t>, destroy this card instead.)</w:t>
+      </w:r>
+      <w:r>
+        <w:rPr>
+          <w:lang w:val="en-US"/>
+        </w:rPr>
+        <w:t>”, this is not an effect.</w:t>
+      </w:r>
+    </w:p>
+    <w:p>
+      <w:pPr>
+        <w:pStyle w:val="Paragrafoelenco"/>
+        <w:rPr>
+          <w:lang w:val="en-US"/>
+        </w:rPr>
+      </w:pPr>
+    </w:p>
+    <w:p>
+      <w:pPr>
+        <w:pStyle w:val="Paragrafoelenco"/>
+        <w:numPr>
+          <w:ilvl w:val="1"/>
+          <w:numId w:val="20"/>
+        </w:numPr>
+        <w:rPr>
+          <w:lang w:val="en-US"/>
+        </w:rPr>
+      </w:pPr>
+      <w:r>
+        <w:rPr>
+          <w:lang w:val="en-US"/>
+        </w:rPr>
+        <w:t xml:space="preserve">While you control a Monster equipped with a Union Monster with that </w:t>
+      </w:r>
+      <w:r>
+        <w:rPr>
+          <w:lang w:val="en-US"/>
+        </w:rPr>
+        <w:t>text</w:t>
+      </w:r>
+      <w:r>
+        <w:rPr>
+          <w:lang w:val="en-US"/>
+        </w:rPr>
+        <w:t xml:space="preserve"> you cannot attempt to equip another Union Monster to it.</w:t>
+      </w:r>
+      <w:r>
+        <w:rPr>
+          <w:lang w:val="en-US"/>
+        </w:rPr>
+        <w:br/>
+      </w:r>
+      <w:hyperlink r:id="rId6" w:history="1">
+        <w:r>
+          <w:rPr>
+            <w:rStyle w:val="Collegamentoipertestuale"/>
+            <w:lang w:val="en-US"/>
+          </w:rPr>
+          <w:t>Ruling6281</w:t>
+        </w:r>
+      </w:hyperlink>
+      <w:r>
+        <w:rPr>
+          <w:lang w:val="en-US"/>
+        </w:rPr>
+        <w:t xml:space="preserve"> </w:t>
+      </w:r>
+    </w:p>
+    <w:p>
+      <w:pPr>
+        <w:pStyle w:val="Paragrafoelenco"/>
+        <w:rPr>
+          <w:lang w:val="en-US"/>
+        </w:rPr>
+      </w:pPr>
+    </w:p>
+    <w:p>
+      <w:pPr>
+        <w:pStyle w:val="Paragrafoelenco"/>
+        <w:numPr>
+          <w:ilvl w:val="1"/>
+          <w:numId w:val="20"/>
+        </w:numPr>
+        <w:rPr>
+          <w:lang w:val="en-US"/>
+        </w:rPr>
+      </w:pPr>
+      <w:r>
+        <w:rPr>
+          <w:lang w:val="en-US"/>
+        </w:rPr>
+        <w:t xml:space="preserve">While you control a Monster equipped with a Union Monster without that </w:t>
+      </w:r>
+      <w:r>
+        <w:rPr>
+          <w:lang w:val="en-US"/>
+        </w:rPr>
+        <w:t>text</w:t>
+      </w:r>
+      <w:r>
+        <w:rPr>
+          <w:lang w:val="en-US"/>
+        </w:rPr>
+        <w:t xml:space="preserve"> you can</w:t>
+      </w:r>
+      <w:r>
+        <w:rPr>
+          <w:lang w:val="en-US"/>
+        </w:rPr>
+        <w:t xml:space="preserve"> attempt to equip a </w:t>
+      </w:r>
+      <w:r>
+        <w:rPr>
+          <w:lang w:val="en-US"/>
+        </w:rPr>
+        <w:t xml:space="preserve">Union Monster </w:t>
+      </w:r>
+      <w:r>
+        <w:rPr>
+          <w:lang w:val="en-US"/>
+        </w:rPr>
+        <w:t>without that text but not a Union Monster with that text</w:t>
+      </w:r>
+      <w:r>
+        <w:rPr>
+          <w:lang w:val="en-US"/>
+        </w:rPr>
+        <w:t>.</w:t>
+      </w:r>
+      <w:r>
+        <w:rPr>
+          <w:lang w:val="en-US"/>
+        </w:rPr>
+        <w:br/>
+      </w:r>
+      <w:hyperlink r:id="rId7" w:anchor="19487" w:history="1">
+        <w:r>
+          <w:rPr>
+            <w:rStyle w:val="Collegamentoipertestuale"/>
+            <w:lang w:val="en-US"/>
+          </w:rPr>
+          <w:t>Ruling19487</w:t>
+        </w:r>
+      </w:hyperlink>
+    </w:p>
+    <w:p>
+      <w:pPr>
+        <w:pStyle w:val="Paragrafoelenco"/>
+        <w:ind w:left="1352"/>
+        <w:rPr>
+          <w:lang w:val="en-US"/>
+        </w:rPr>
+      </w:pPr>
+    </w:p>
+    <w:p>
+      <w:pPr>
+        <w:pStyle w:val="Paragrafoelenco"/>
+        <w:numPr>
+          <w:ilvl w:val="0"/>
+          <w:numId w:val="7"/>
+        </w:numPr>
+        <w:rPr>
+          <w:lang w:val="en-US"/>
+        </w:rPr>
+      </w:pPr>
+      <w:r>
+        <w:rPr>
+          <w:lang w:val="en-US"/>
+        </w:rPr>
+        <w:t>Special Summon</w:t>
+      </w:r>
+    </w:p>
+    <w:p>
+      <w:pPr>
+        <w:pStyle w:val="Paragrafoelenco"/>
+        <w:rPr>
+          <w:lang w:val="en-US"/>
+        </w:rPr>
+      </w:pPr>
+    </w:p>
+    <w:p>
+      <w:pPr>
+        <w:pStyle w:val="Paragrafoelenco"/>
+        <w:numPr>
+          <w:ilvl w:val="1"/>
+          <w:numId w:val="22"/>
+        </w:numPr>
+        <w:rPr>
+          <w:lang w:val="en-US"/>
+        </w:rPr>
+      </w:pPr>
+      <w:r>
+        <w:rPr>
+          <w:lang w:val="en-US"/>
+        </w:rPr>
+        <w:lastRenderedPageBreak/>
+        <w:t xml:space="preserve">A </w:t>
+      </w:r>
+      <w:r>
+        <w:rPr>
+          <w:lang w:val="en-US"/>
+        </w:rPr>
+        <w:t>Special Summon</w:t>
+      </w:r>
+      <w:r>
+        <w:rPr>
+          <w:lang w:val="en-US"/>
+        </w:rPr>
+        <w:t xml:space="preserve"> Monster cannot be Normal/Tribute Summoned or Normal/Tribute Set</w:t>
+      </w:r>
+      <w:r>
+        <w:rPr>
+          <w:lang w:val="en-US"/>
+        </w:rPr>
+        <w:t>. They are Fusion, Link, Ritual, Synchro, Xyz, Tokens and Main Deck Monsters with the text “Cannot be Normal Summoned/Set.”.</w:t>
+      </w:r>
+    </w:p>
+    <w:p>
+      <w:pPr>
+        <w:pStyle w:val="Paragrafoelenco"/>
+        <w:ind w:left="1352"/>
+        <w:rPr>
+          <w:lang w:val="en-US"/>
+        </w:rPr>
+      </w:pPr>
+    </w:p>
+    <w:p>
+      <w:pPr>
+        <w:pStyle w:val="Paragrafoelenco"/>
+        <w:numPr>
+          <w:ilvl w:val="1"/>
+          <w:numId w:val="22"/>
+        </w:numPr>
+        <w:rPr>
+          <w:lang w:val="en-US"/>
+        </w:rPr>
+      </w:pPr>
+      <w:r>
+        <w:rPr>
+          <w:lang w:val="en-US"/>
+        </w:rPr>
+        <w:t>Even if not written on the card all Special Summon Monsters cannot be Normal Summoned/Set</w:t>
+      </w:r>
+    </w:p>
+    <w:p>
+      <w:pPr>
+        <w:pStyle w:val="Paragrafoelenco"/>
+        <w:ind w:left="1352"/>
+        <w:rPr>
+          <w:lang w:val="en-US"/>
+        </w:rPr>
+      </w:pPr>
+    </w:p>
+    <w:p>
+      <w:pPr>
+        <w:pStyle w:val="Paragrafoelenco"/>
+        <w:numPr>
+          <w:ilvl w:val="1"/>
+          <w:numId w:val="22"/>
+        </w:numPr>
+        <w:rPr>
+          <w:lang w:val="en-US"/>
+        </w:rPr>
+      </w:pPr>
+      <w:r>
+        <w:rPr>
+          <w:lang w:val="en-US"/>
+        </w:rPr>
+        <w:t xml:space="preserve">The only ways to Special Summon a </w:t>
+      </w:r>
+      <w:r>
+        <w:rPr>
+          <w:lang w:val="en-US"/>
+        </w:rPr>
+        <w:t>Special Summon</w:t>
+      </w:r>
+      <w:r>
+        <w:rPr>
+          <w:lang w:val="en-US"/>
+        </w:rPr>
+        <w:t xml:space="preserve"> Monster </w:t>
+      </w:r>
+      <w:r>
+        <w:rPr>
+          <w:lang w:val="en-US"/>
+        </w:rPr>
+        <w:t xml:space="preserve">is to use the correct Summoning Procedure depending on the card (Fusion, Link, Ritual, Synchro or Xyz Summon) has or the one written on the card (this is the way to “Properly Special Summon” a Special Summon Monster) </w:t>
+      </w:r>
+      <w:r>
+        <w:rPr>
+          <w:lang w:val="en-US"/>
+        </w:rPr>
+        <w:t xml:space="preserve">or to Special Summon a </w:t>
+      </w:r>
+      <w:r>
+        <w:rPr>
+          <w:lang w:val="en-US"/>
+        </w:rPr>
+        <w:t>Special Summon</w:t>
+      </w:r>
+      <w:r>
+        <w:rPr>
+          <w:lang w:val="en-US"/>
+        </w:rPr>
+        <w:t xml:space="preserve"> Monster from the Graveyard or Banishment that was previously </w:t>
+      </w:r>
+      <w:r>
+        <w:rPr>
+          <w:lang w:val="en-US"/>
+        </w:rPr>
+        <w:t xml:space="preserve">Properly Special Summoned </w:t>
+      </w:r>
+      <w:r>
+        <w:rPr>
+          <w:lang w:val="en-US"/>
+        </w:rPr>
+        <w:t>and sent there.</w:t>
+      </w:r>
+      <w:r>
+        <w:rPr>
+          <w:lang w:val="en-US"/>
+        </w:rPr>
+        <w:t xml:space="preserve"> </w:t>
+      </w:r>
+    </w:p>
+    <w:p>
+      <w:pPr>
+        <w:pStyle w:val="Paragrafoelenco"/>
+        <w:rPr>
+          <w:lang w:val="en-US"/>
+        </w:rPr>
+      </w:pPr>
+    </w:p>
+    <w:p>
+      <w:pPr>
+        <w:pStyle w:val="Paragrafoelenco"/>
+        <w:numPr>
+          <w:ilvl w:val="1"/>
+          <w:numId w:val="22"/>
+        </w:numPr>
+        <w:rPr>
+          <w:lang w:val="en-US"/>
+        </w:rPr>
+      </w:pPr>
+      <w:r>
+        <w:rPr>
+          <w:lang w:val="en-US"/>
+        </w:rPr>
+        <w:t xml:space="preserve">If the text of the card contains “Must be </w:t>
+      </w:r>
+      <w:r>
+        <w:rPr>
+          <w:lang w:val="en-US"/>
+        </w:rPr>
+        <w:t>Special Summoned by a card effect”</w:t>
+      </w:r>
+      <w:r>
+        <w:rPr>
+          <w:lang w:val="en-US"/>
+        </w:rPr>
+        <w:t xml:space="preserve"> </w:t>
+      </w:r>
+      <w:r>
+        <w:rPr>
+          <w:lang w:val="en-US"/>
+        </w:rPr>
+        <w:t xml:space="preserve"> that Monster can</w:t>
+      </w:r>
+      <w:r>
+        <w:rPr>
+          <w:lang w:val="en-US"/>
+        </w:rPr>
+        <w:t xml:space="preserve"> be Special Summoned by other effect</w:t>
+      </w:r>
+      <w:r>
+        <w:rPr>
+          <w:lang w:val="en-US"/>
+        </w:rPr>
+        <w:t xml:space="preserve"> but cannot be Special Summoned by something that is not an effect like a Pendulum Summon</w:t>
+      </w:r>
+      <w:r>
+        <w:rPr>
+          <w:lang w:val="en-US"/>
+        </w:rPr>
+        <w:t>.</w:t>
+      </w:r>
+      <w:r>
+        <w:rPr>
+          <w:lang w:val="en-US"/>
+        </w:rPr>
+        <w:br/>
+      </w:r>
+      <w:hyperlink r:id="rId8" w:anchor="16780" w:history="1">
+        <w:r>
+          <w:rPr>
+            <w:rStyle w:val="Collegamentoipertestuale"/>
+            <w:lang w:val="en-US"/>
+          </w:rPr>
+          <w:t>Ruling16780</w:t>
+        </w:r>
+      </w:hyperlink>
+    </w:p>
+    <w:p>
+      <w:pPr>
+        <w:pStyle w:val="Paragrafoelenco"/>
+        <w:ind w:left="1352"/>
+        <w:rPr>
+          <w:lang w:val="en-US"/>
+        </w:rPr>
+      </w:pPr>
+    </w:p>
+    <w:p>
+      <w:pPr>
+        <w:pStyle w:val="Paragrafoelenco"/>
+        <w:numPr>
+          <w:ilvl w:val="1"/>
+          <w:numId w:val="22"/>
+        </w:numPr>
+        <w:rPr>
+          <w:lang w:val="en-US"/>
+        </w:rPr>
+      </w:pPr>
+      <w:r>
+        <w:rPr>
+          <w:lang w:val="en-US"/>
+        </w:rPr>
+        <w:t xml:space="preserve">If the text of the card contains “Must be [Summon Procedure]” and not “Must first be [Summon </w:t>
+      </w:r>
+      <w:proofErr w:type="gramStart"/>
+      <w:r>
+        <w:rPr>
+          <w:lang w:val="en-US"/>
+        </w:rPr>
+        <w:t>Procedure</w:t>
+      </w:r>
+      <w:r>
+        <w:rPr>
+          <w:lang w:val="en-US"/>
+        </w:rPr>
+        <w:t>]“</w:t>
+      </w:r>
+      <w:proofErr w:type="gramEnd"/>
+      <w:r>
+        <w:rPr>
+          <w:lang w:val="en-US"/>
+        </w:rPr>
+        <w:t xml:space="preserve"> that</w:t>
+      </w:r>
+      <w:r>
+        <w:rPr>
+          <w:lang w:val="en-US"/>
+        </w:rPr>
+        <w:t xml:space="preserve"> Monster cannot be Special Summoned by other effect even after they are Properly Special Summoned.</w:t>
+      </w:r>
+      <w:r>
+        <w:rPr>
+          <w:lang w:val="en-US"/>
+        </w:rPr>
+        <w:t xml:space="preserve"> Some older cards may have written “</w:t>
+      </w:r>
+      <w:r>
+        <w:rPr>
+          <w:lang w:val="en-US"/>
+        </w:rPr>
+        <w:t>Must be [Summon Procedure]</w:t>
+      </w:r>
+      <w:r>
+        <w:rPr>
+          <w:lang w:val="en-US"/>
+        </w:rPr>
+        <w:t>, and cannot be Special Summoned by other ways</w:t>
+      </w:r>
+      <w:r>
+        <w:rPr>
+          <w:lang w:val="en-US"/>
+        </w:rPr>
+        <w:t>”</w:t>
+      </w:r>
+      <w:r>
+        <w:rPr>
+          <w:lang w:val="en-US"/>
+        </w:rPr>
+        <w:t xml:space="preserve"> or “This card cannot be Special Summoned except by [Summon Procedure]”, these mean the exact same thing.</w:t>
+      </w:r>
+    </w:p>
+    <w:p>
+      <w:pPr>
+        <w:pStyle w:val="Paragrafoelenco"/>
+        <w:rPr>
+          <w:lang w:val="en-US"/>
+        </w:rPr>
+      </w:pPr>
+    </w:p>
+    <w:p>
+      <w:pPr>
+        <w:pStyle w:val="Paragrafoelenco"/>
+        <w:numPr>
+          <w:ilvl w:val="1"/>
+          <w:numId w:val="22"/>
+        </w:numPr>
+        <w:rPr>
+          <w:lang w:val="en-US"/>
+        </w:rPr>
+      </w:pPr>
+      <w:r>
+        <w:rPr>
+          <w:lang w:val="en-US"/>
+        </w:rPr>
+        <w:t>A Token can only be Special Summoned by the effect that created it, so it cannot be Special Summoned by other effects even if it was Properly Special Summoned.</w:t>
+      </w:r>
+    </w:p>
+    <w:p>
+      <w:pPr>
+        <w:pStyle w:val="Paragrafoelenco"/>
+        <w:rPr>
+          <w:lang w:val="en-US"/>
+        </w:rPr>
+      </w:pPr>
+    </w:p>
+    <w:p>
+      <w:pPr>
+        <w:pStyle w:val="Paragrafoelenco"/>
+        <w:numPr>
+          <w:ilvl w:val="2"/>
+          <w:numId w:val="22"/>
+        </w:numPr>
+        <w:rPr>
+          <w:lang w:val="en-US"/>
+        </w:rPr>
+      </w:pPr>
+      <w:r>
+        <w:rPr>
+          <w:b/>
+          <w:i/>
+          <w:lang w:val="en-US"/>
+        </w:rPr>
+        <w:t>Example</w:t>
+      </w:r>
+      <w:r>
+        <w:rPr>
+          <w:i/>
+          <w:lang w:val="en-US"/>
+        </w:rPr>
+        <w:t xml:space="preserve">: If a Token is put into the Spell/Trap Card Zone by </w:t>
+      </w:r>
+      <w:r>
+        <w:rPr>
+          <w:i/>
+          <w:lang w:val="en-US"/>
+        </w:rPr>
+        <w:t>Sinful Spoils of Subversion - Snake-Eye</w:t>
+      </w:r>
+      <w:r>
+        <w:rPr>
+          <w:i/>
+          <w:lang w:val="en-US"/>
+        </w:rPr>
+        <w:t xml:space="preserve"> that says “</w:t>
+      </w:r>
+      <w:r>
+        <w:rPr>
+          <w:i/>
+          <w:lang w:val="en-US"/>
+        </w:rPr>
+        <w:t>Target 1 face-up monster on the field; place it face-up in its owner's Spell &amp; Trap Zone as a Continuous Spell.</w:t>
+      </w:r>
+      <w:r>
+        <w:rPr>
+          <w:i/>
+          <w:lang w:val="en-US"/>
+        </w:rPr>
+        <w:t>” It cannot be Special Summoned by an effect such as the 3</w:t>
+      </w:r>
+      <w:r>
+        <w:rPr>
+          <w:i/>
+          <w:vertAlign w:val="superscript"/>
+          <w:lang w:val="en-US"/>
+        </w:rPr>
+        <w:t>rd</w:t>
+      </w:r>
+      <w:r>
+        <w:rPr>
+          <w:i/>
+          <w:lang w:val="en-US"/>
+        </w:rPr>
+        <w:t xml:space="preserve"> effect of Divine</w:t>
+      </w:r>
+      <w:r>
+        <w:rPr>
+          <w:i/>
+          <w:lang w:val="en-US"/>
+        </w:rPr>
+        <w:t xml:space="preserve"> Temple of the Snake-Eye</w:t>
+      </w:r>
+      <w:r>
+        <w:rPr>
+          <w:i/>
+          <w:lang w:val="en-US"/>
+        </w:rPr>
+        <w:t xml:space="preserve"> “</w:t>
+      </w:r>
+      <w:r>
+        <w:rPr>
+          <w:i/>
+          <w:lang w:val="en-US"/>
+        </w:rPr>
+        <w:t>Once per turn, if your opponent Normal or Special Summons a monster(s) (except during the Damage Step): You can target 1 Monster Card on the field treated as a Continuous Spell; Special Summon it to your field.</w:t>
+      </w:r>
+      <w:r>
+        <w:rPr>
+          <w:i/>
+          <w:lang w:val="en-US"/>
+        </w:rPr>
+        <w:t>”. TODO source</w:t>
+      </w:r>
+    </w:p>
+    <w:p>
+      <w:pPr>
+        <w:pStyle w:val="Paragrafoelenco"/>
+        <w:rPr>
+          <w:lang w:val="en-US"/>
+        </w:rPr>
+      </w:pPr>
+    </w:p>
+    <w:p>
+      <w:pPr>
+        <w:pStyle w:val="Paragrafoelenco"/>
+        <w:numPr>
+          <w:ilvl w:val="1"/>
+          <w:numId w:val="22"/>
+        </w:numPr>
+        <w:rPr>
+          <w:lang w:val="en-US"/>
+        </w:rPr>
+      </w:pPr>
+      <w:r>
+        <w:rPr>
+          <w:lang w:val="en-US"/>
+        </w:rPr>
+        <w:t>Three cards: “</w:t>
+      </w:r>
+      <w:r>
+        <w:rPr>
+          <w:lang w:val="en-US"/>
+        </w:rPr>
+        <w:t xml:space="preserve">Blue Mountain </w:t>
+      </w:r>
+      <w:proofErr w:type="spellStart"/>
+      <w:r>
+        <w:rPr>
+          <w:lang w:val="en-US"/>
+        </w:rPr>
+        <w:t>Butterspy</w:t>
+      </w:r>
+      <w:proofErr w:type="spellEnd"/>
+      <w:r>
+        <w:rPr>
+          <w:lang w:val="en-US"/>
+        </w:rPr>
+        <w:t>”, “</w:t>
+      </w:r>
+      <w:r>
+        <w:rPr>
+          <w:lang w:val="en-US"/>
+        </w:rPr>
+        <w:t>Fenrir the Nordic Wolf</w:t>
+      </w:r>
+      <w:r>
+        <w:rPr>
+          <w:lang w:val="en-US"/>
+        </w:rPr>
+        <w:t>” and “</w:t>
+      </w:r>
+      <w:proofErr w:type="spellStart"/>
+      <w:r>
+        <w:rPr>
+          <w:lang w:val="en-US"/>
+        </w:rPr>
+        <w:t>Jormungardr</w:t>
+      </w:r>
+      <w:proofErr w:type="spellEnd"/>
+      <w:r>
+        <w:rPr>
+          <w:lang w:val="en-US"/>
+        </w:rPr>
+        <w:t xml:space="preserve"> the Nordic Serpent</w:t>
+      </w:r>
+      <w:r>
+        <w:rPr>
+          <w:lang w:val="en-US"/>
+        </w:rPr>
+        <w:t>” are Special Summon Monsters but don’t have any restriction on how they can be summoned.</w:t>
+      </w:r>
+    </w:p>
+    <w:p>
+      <w:pPr>
+        <w:pStyle w:val="Paragrafoelenco"/>
+        <w:rPr>
+          <w:lang w:val="en-US"/>
+        </w:rPr>
+      </w:pPr>
+    </w:p>
+    <w:p>
+      <w:pPr>
+        <w:pStyle w:val="Paragrafoelenco"/>
+        <w:numPr>
+          <w:ilvl w:val="1"/>
+          <w:numId w:val="22"/>
+        </w:numPr>
+        <w:rPr>
+          <w:lang w:val="en-US"/>
+        </w:rPr>
+      </w:pPr>
+      <w:r>
+        <w:rPr>
+          <w:lang w:val="en-US"/>
+        </w:rPr>
+        <w:t xml:space="preserve">If a </w:t>
+      </w:r>
+      <w:r>
+        <w:rPr>
+          <w:lang w:val="en-US"/>
+        </w:rPr>
+        <w:t>Special Summon</w:t>
+      </w:r>
+      <w:r>
+        <w:rPr>
+          <w:lang w:val="en-US"/>
+        </w:rPr>
+        <w:t xml:space="preserve"> Monster that was </w:t>
+      </w:r>
+      <w:r>
+        <w:rPr>
+          <w:lang w:val="en-US"/>
+        </w:rPr>
+        <w:t xml:space="preserve">Properly Summoned is moved to a non-public knowledge location, </w:t>
+      </w:r>
+      <w:r>
+        <w:rPr>
+          <w:lang w:val="en-US"/>
+        </w:rPr>
+        <w:t xml:space="preserve">it </w:t>
+      </w:r>
+      <w:r>
+        <w:rPr>
+          <w:lang w:val="en-US"/>
+        </w:rPr>
+        <w:t>will lose its</w:t>
+      </w:r>
+      <w:r>
+        <w:rPr>
+          <w:lang w:val="en-US"/>
+        </w:rPr>
+        <w:t xml:space="preserve"> Properly Summoned </w:t>
+      </w:r>
+      <w:r>
+        <w:rPr>
+          <w:lang w:val="en-US"/>
+        </w:rPr>
+        <w:t>status. Flipping face-down and banishing face-down do not remove this status.</w:t>
+      </w:r>
+    </w:p>
+    <w:p>
+      <w:pPr>
+        <w:pStyle w:val="Paragrafoelenco"/>
+        <w:ind w:left="1352"/>
+        <w:rPr>
+          <w:lang w:val="en-US"/>
+        </w:rPr>
+      </w:pPr>
+    </w:p>
+    <w:p>
+      <w:pPr>
+        <w:pStyle w:val="Paragrafoelenco"/>
+        <w:numPr>
+          <w:ilvl w:val="0"/>
+          <w:numId w:val="7"/>
+        </w:numPr>
+        <w:rPr>
+          <w:lang w:val="en-US"/>
+        </w:rPr>
+      </w:pPr>
+    </w:p>
+    <w:p>
+      <w:pPr>
+        <w:rPr>
+          <w:lang w:val="en-US"/>
+        </w:rPr>
+      </w:pPr>
+      <w:r>
+        <w:rPr>
+          <w:lang w:val="en-US"/>
+        </w:rPr>
+        <w:t>03. Extra Deck Monster (Unofficial term)</w:t>
       </w:r>
       <w:bookmarkStart w:id="0" w:name="_GoBack"/>
       <w:bookmarkEnd w:id="0"/>
-      <w:r>
-        <w:rPr>
-          <w:i/>
-          <w:lang w:val="en-US"/>
-        </w:rPr>
-        <w:t xml:space="preserve"> has the effect “</w:t>
-      </w:r>
-      <w:r>
-        <w:rPr>
-          <w:i/>
-          <w:lang w:val="en-US"/>
-        </w:rPr>
-        <w:t>While this card is face-up on the field, any card sent to the GY is banished instead.</w:t>
-      </w:r>
-      <w:r>
-        <w:rPr>
-          <w:i/>
-          <w:lang w:val="en-US"/>
-        </w:rPr>
-        <w:t>” While Macro Cosmos is on the field all Pendulum Monsters sent from the field to the Graveyard will be banished and not be sent to the Extra Deck.</w:t>
-      </w:r>
-    </w:p>
-    <w:p>
-      <w:pPr>
-        <w:pStyle w:val="Paragrafoelenco"/>
-        <w:numPr>
-          <w:ilvl w:val="0"/>
-          <w:numId w:val="7"/>
-        </w:numPr>
-        <w:rPr>
-          <w:lang w:val="en-US"/>
-        </w:rPr>
-      </w:pPr>
-    </w:p>
-    <w:p>
-      <w:pPr>
-        <w:pStyle w:val="Paragrafoelenco"/>
-        <w:numPr>
-          <w:ilvl w:val="0"/>
-          <w:numId w:val="7"/>
-        </w:numPr>
-        <w:rPr>
-          <w:lang w:val="en-US"/>
-        </w:rPr>
-      </w:pPr>
-      <w:r>
-        <w:rPr>
-          <w:lang w:val="en-US"/>
-        </w:rPr>
-        <w:t>P</w:t>
-      </w:r>
-    </w:p>
-    <w:p>
-      <w:pPr>
-        <w:pStyle w:val="Paragrafoelenco"/>
-        <w:numPr>
-          <w:ilvl w:val="0"/>
-          <w:numId w:val="7"/>
-        </w:numPr>
-        <w:rPr>
-          <w:lang w:val="en-US"/>
-        </w:rPr>
-      </w:pPr>
-    </w:p>
-    <w:p>
-      <w:pPr>
-        <w:pStyle w:val="Paragrafoelenco"/>
-        <w:numPr>
-          <w:ilvl w:val="0"/>
-          <w:numId w:val="7"/>
-        </w:numPr>
-        <w:rPr>
-          <w:lang w:val="en-US"/>
-        </w:rPr>
-      </w:pPr>
-    </w:p>
-    <w:p>
-      <w:pPr>
-        <w:pStyle w:val="Paragrafoelenco"/>
-        <w:numPr>
-          <w:ilvl w:val="0"/>
-          <w:numId w:val="7"/>
-        </w:numPr>
-        <w:rPr>
-          <w:lang w:val="en-US"/>
-        </w:rPr>
-      </w:pPr>
     </w:p>
     <w:sectPr>
       <w:pgSz w:w="11906" w:h="16838"/>
@@ -2288,6 +4318,275 @@
 <file path=word/numbering.xml><?xml version="1.0" encoding="utf-8"?>
 <w:numbering xmlns:wpc="http://schemas.microsoft.com/office/word/2010/wordprocessingCanvas" xmlns:cx="http://schemas.microsoft.com/office/drawing/2014/chartex" xmlns:mc="http://schemas.openxmlformats.org/markup-compatibility/2006" xmlns:o="urn:schemas-microsoft-com:office:office" xmlns:r="http://schemas.openxmlformats.org/officeDocument/2006/relationships" xmlns:m="http://schemas.openxmlformats.org/officeDocument/2006/math" xmlns:v="urn:schemas-microsoft-com:vml" xmlns:wp14="http://schemas.microsoft.com/office/word/2010/wordprocessingDrawing" xmlns:wp="http://schemas.openxmlformats.org/drawingml/2006/wordprocessingDrawing" xmlns:w10="urn:schemas-microsoft-com:office:word" xmlns:w="http://schemas.openxmlformats.org/wordprocessingml/2006/main" xmlns:w14="http://schemas.microsoft.com/office/word/2010/wordml" xmlns:w15="http://schemas.microsoft.com/office/word/2012/wordml" xmlns:w16se="http://schemas.microsoft.com/office/word/2015/wordml/symex" xmlns:wpg="http://schemas.microsoft.com/office/word/2010/wordprocessingGroup" xmlns:wpi="http://schemas.microsoft.com/office/word/2010/wordprocessingInk" xmlns:wne="http://schemas.microsoft.com/office/word/2006/wordml" xmlns:wps="http://schemas.microsoft.com/office/word/2010/wordprocessingShape" mc:Ignorable="w14 w15 w16se wp14">
   <w:abstractNum w:abstractNumId="0" w15:restartNumberingAfterBreak="0">
+    <w:nsid w:val="00D63051"/>
+    <w:multiLevelType w:val="hybridMultilevel"/>
+    <w:tmpl w:val="8D186C18"/>
+    <w:lvl w:ilvl="0" w:tplc="9A4CC050">
+      <w:start w:val="1"/>
+      <w:numFmt w:val="decimal"/>
+      <w:lvlText w:val="02.%1."/>
+      <w:lvlJc w:val="center"/>
+      <w:pPr>
+        <w:ind w:left="720" w:hanging="360"/>
+      </w:pPr>
+      <w:rPr>
+        <w:rFonts w:hint="default"/>
+      </w:rPr>
+    </w:lvl>
+    <w:lvl w:ilvl="1" w:tplc="DDE2A016">
+      <w:start w:val="1"/>
+      <w:numFmt w:val="lowerLetter"/>
+      <w:lvlText w:val="02.12%2."/>
+      <w:lvlJc w:val="center"/>
+      <w:pPr>
+        <w:ind w:left="1210" w:hanging="360"/>
+      </w:pPr>
+      <w:rPr>
+        <w:rFonts w:hint="default"/>
+      </w:rPr>
+    </w:lvl>
+    <w:lvl w:ilvl="2" w:tplc="0410001B">
+      <w:start w:val="1"/>
+      <w:numFmt w:val="lowerRoman"/>
+      <w:lvlText w:val="%3."/>
+      <w:lvlJc w:val="right"/>
+      <w:pPr>
+        <w:ind w:left="2160" w:hanging="180"/>
+      </w:pPr>
+    </w:lvl>
+    <w:lvl w:ilvl="3" w:tplc="0410000F" w:tentative="1">
+      <w:start w:val="1"/>
+      <w:numFmt w:val="decimal"/>
+      <w:lvlText w:val="%4."/>
+      <w:lvlJc w:val="left"/>
+      <w:pPr>
+        <w:ind w:left="2880" w:hanging="360"/>
+      </w:pPr>
+    </w:lvl>
+    <w:lvl w:ilvl="4" w:tplc="04100019" w:tentative="1">
+      <w:start w:val="1"/>
+      <w:numFmt w:val="lowerLetter"/>
+      <w:lvlText w:val="%5."/>
+      <w:lvlJc w:val="left"/>
+      <w:pPr>
+        <w:ind w:left="3600" w:hanging="360"/>
+      </w:pPr>
+    </w:lvl>
+    <w:lvl w:ilvl="5" w:tplc="0410001B" w:tentative="1">
+      <w:start w:val="1"/>
+      <w:numFmt w:val="lowerRoman"/>
+      <w:lvlText w:val="%6."/>
+      <w:lvlJc w:val="right"/>
+      <w:pPr>
+        <w:ind w:left="4320" w:hanging="180"/>
+      </w:pPr>
+    </w:lvl>
+    <w:lvl w:ilvl="6" w:tplc="0410000F" w:tentative="1">
+      <w:start w:val="1"/>
+      <w:numFmt w:val="decimal"/>
+      <w:lvlText w:val="%7."/>
+      <w:lvlJc w:val="left"/>
+      <w:pPr>
+        <w:ind w:left="5040" w:hanging="360"/>
+      </w:pPr>
+    </w:lvl>
+    <w:lvl w:ilvl="7" w:tplc="04100019" w:tentative="1">
+      <w:start w:val="1"/>
+      <w:numFmt w:val="lowerLetter"/>
+      <w:lvlText w:val="%8."/>
+      <w:lvlJc w:val="left"/>
+      <w:pPr>
+        <w:ind w:left="5760" w:hanging="360"/>
+      </w:pPr>
+    </w:lvl>
+    <w:lvl w:ilvl="8" w:tplc="0410001B" w:tentative="1">
+      <w:start w:val="1"/>
+      <w:numFmt w:val="lowerRoman"/>
+      <w:lvlText w:val="%9."/>
+      <w:lvlJc w:val="right"/>
+      <w:pPr>
+        <w:ind w:left="6480" w:hanging="180"/>
+      </w:pPr>
+    </w:lvl>
+  </w:abstractNum>
+  <w:abstractNum w:abstractNumId="1" w15:restartNumberingAfterBreak="0">
+    <w:nsid w:val="03F91B52"/>
+    <w:multiLevelType w:val="hybridMultilevel"/>
+    <w:tmpl w:val="630E6556"/>
+    <w:lvl w:ilvl="0" w:tplc="26BEA258">
+      <w:numFmt w:val="decimal"/>
+      <w:lvlText w:val="0%1."/>
+      <w:lvlJc w:val="left"/>
+      <w:pPr>
+        <w:ind w:left="720" w:hanging="360"/>
+      </w:pPr>
+      <w:rPr>
+        <w:rFonts w:hint="default"/>
+      </w:rPr>
+    </w:lvl>
+    <w:lvl w:ilvl="1" w:tplc="F4EA3A00">
+      <w:start w:val="6"/>
+      <w:numFmt w:val="decimal"/>
+      <w:lvlText w:val="02.%2."/>
+      <w:lvlJc w:val="center"/>
+      <w:pPr>
+        <w:ind w:left="1440" w:hanging="360"/>
+      </w:pPr>
+      <w:rPr>
+        <w:rFonts w:hint="default"/>
+      </w:rPr>
+    </w:lvl>
+    <w:lvl w:ilvl="2" w:tplc="0410001B" w:tentative="1">
+      <w:start w:val="1"/>
+      <w:numFmt w:val="lowerRoman"/>
+      <w:lvlText w:val="%3."/>
+      <w:lvlJc w:val="right"/>
+      <w:pPr>
+        <w:ind w:left="2160" w:hanging="180"/>
+      </w:pPr>
+    </w:lvl>
+    <w:lvl w:ilvl="3" w:tplc="0410000F" w:tentative="1">
+      <w:start w:val="1"/>
+      <w:numFmt w:val="decimal"/>
+      <w:lvlText w:val="%4."/>
+      <w:lvlJc w:val="left"/>
+      <w:pPr>
+        <w:ind w:left="2880" w:hanging="360"/>
+      </w:pPr>
+    </w:lvl>
+    <w:lvl w:ilvl="4" w:tplc="04100019" w:tentative="1">
+      <w:start w:val="1"/>
+      <w:numFmt w:val="lowerLetter"/>
+      <w:lvlText w:val="%5."/>
+      <w:lvlJc w:val="left"/>
+      <w:pPr>
+        <w:ind w:left="3600" w:hanging="360"/>
+      </w:pPr>
+    </w:lvl>
+    <w:lvl w:ilvl="5" w:tplc="0410001B" w:tentative="1">
+      <w:start w:val="1"/>
+      <w:numFmt w:val="lowerRoman"/>
+      <w:lvlText w:val="%6."/>
+      <w:lvlJc w:val="right"/>
+      <w:pPr>
+        <w:ind w:left="4320" w:hanging="180"/>
+      </w:pPr>
+    </w:lvl>
+    <w:lvl w:ilvl="6" w:tplc="0410000F" w:tentative="1">
+      <w:start w:val="1"/>
+      <w:numFmt w:val="decimal"/>
+      <w:lvlText w:val="%7."/>
+      <w:lvlJc w:val="left"/>
+      <w:pPr>
+        <w:ind w:left="5040" w:hanging="360"/>
+      </w:pPr>
+    </w:lvl>
+    <w:lvl w:ilvl="7" w:tplc="04100019" w:tentative="1">
+      <w:start w:val="1"/>
+      <w:numFmt w:val="lowerLetter"/>
+      <w:lvlText w:val="%8."/>
+      <w:lvlJc w:val="left"/>
+      <w:pPr>
+        <w:ind w:left="5760" w:hanging="360"/>
+      </w:pPr>
+    </w:lvl>
+    <w:lvl w:ilvl="8" w:tplc="0410001B" w:tentative="1">
+      <w:start w:val="1"/>
+      <w:numFmt w:val="lowerRoman"/>
+      <w:lvlText w:val="%9."/>
+      <w:lvlJc w:val="right"/>
+      <w:pPr>
+        <w:ind w:left="6480" w:hanging="180"/>
+      </w:pPr>
+    </w:lvl>
+  </w:abstractNum>
+  <w:abstractNum w:abstractNumId="2" w15:restartNumberingAfterBreak="0">
+    <w:nsid w:val="08D759A7"/>
+    <w:multiLevelType w:val="hybridMultilevel"/>
+    <w:tmpl w:val="2E7CB53E"/>
+    <w:lvl w:ilvl="0" w:tplc="0410000F">
+      <w:start w:val="1"/>
+      <w:numFmt w:val="decimal"/>
+      <w:lvlText w:val="%1."/>
+      <w:lvlJc w:val="left"/>
+      <w:pPr>
+        <w:ind w:left="720" w:hanging="360"/>
+      </w:pPr>
+    </w:lvl>
+    <w:lvl w:ilvl="1" w:tplc="04100019" w:tentative="1">
+      <w:start w:val="1"/>
+      <w:numFmt w:val="lowerLetter"/>
+      <w:lvlText w:val="%2."/>
+      <w:lvlJc w:val="left"/>
+      <w:pPr>
+        <w:ind w:left="1440" w:hanging="360"/>
+      </w:pPr>
+    </w:lvl>
+    <w:lvl w:ilvl="2" w:tplc="0410001B" w:tentative="1">
+      <w:start w:val="1"/>
+      <w:numFmt w:val="lowerRoman"/>
+      <w:lvlText w:val="%3."/>
+      <w:lvlJc w:val="right"/>
+      <w:pPr>
+        <w:ind w:left="2160" w:hanging="180"/>
+      </w:pPr>
+    </w:lvl>
+    <w:lvl w:ilvl="3" w:tplc="0410000F" w:tentative="1">
+      <w:start w:val="1"/>
+      <w:numFmt w:val="decimal"/>
+      <w:lvlText w:val="%4."/>
+      <w:lvlJc w:val="left"/>
+      <w:pPr>
+        <w:ind w:left="2880" w:hanging="360"/>
+      </w:pPr>
+    </w:lvl>
+    <w:lvl w:ilvl="4" w:tplc="04100019" w:tentative="1">
+      <w:start w:val="1"/>
+      <w:numFmt w:val="lowerLetter"/>
+      <w:lvlText w:val="%5."/>
+      <w:lvlJc w:val="left"/>
+      <w:pPr>
+        <w:ind w:left="3600" w:hanging="360"/>
+      </w:pPr>
+    </w:lvl>
+    <w:lvl w:ilvl="5" w:tplc="0410001B" w:tentative="1">
+      <w:start w:val="1"/>
+      <w:numFmt w:val="lowerRoman"/>
+      <w:lvlText w:val="%6."/>
+      <w:lvlJc w:val="right"/>
+      <w:pPr>
+        <w:ind w:left="4320" w:hanging="180"/>
+      </w:pPr>
+    </w:lvl>
+    <w:lvl w:ilvl="6" w:tplc="0410000F" w:tentative="1">
+      <w:start w:val="1"/>
+      <w:numFmt w:val="decimal"/>
+      <w:lvlText w:val="%7."/>
+      <w:lvlJc w:val="left"/>
+      <w:pPr>
+        <w:ind w:left="5040" w:hanging="360"/>
+      </w:pPr>
+    </w:lvl>
+    <w:lvl w:ilvl="7" w:tplc="04100019" w:tentative="1">
+      <w:start w:val="1"/>
+      <w:numFmt w:val="lowerLetter"/>
+      <w:lvlText w:val="%8."/>
+      <w:lvlJc w:val="left"/>
+      <w:pPr>
+        <w:ind w:left="5760" w:hanging="360"/>
+      </w:pPr>
+    </w:lvl>
+    <w:lvl w:ilvl="8" w:tplc="0410001B" w:tentative="1">
+      <w:start w:val="1"/>
+      <w:numFmt w:val="lowerRoman"/>
+      <w:lvlText w:val="%9."/>
+      <w:lvlJc w:val="right"/>
+      <w:pPr>
+        <w:ind w:left="6480" w:hanging="180"/>
+      </w:pPr>
+    </w:lvl>
+  </w:abstractNum>
+  <w:abstractNum w:abstractNumId="3" w15:restartNumberingAfterBreak="0">
     <w:nsid w:val="14286AA5"/>
     <w:multiLevelType w:val="hybridMultilevel"/>
     <w:tmpl w:val="10BA0560"/>
@@ -2376,7 +4675,102 @@
       </w:pPr>
     </w:lvl>
   </w:abstractNum>
-  <w:abstractNum w:abstractNumId="1" w15:restartNumberingAfterBreak="0">
+  <w:abstractNum w:abstractNumId="4" w15:restartNumberingAfterBreak="0">
+    <w:nsid w:val="1F0C3FE2"/>
+    <w:multiLevelType w:val="hybridMultilevel"/>
+    <w:tmpl w:val="C8E0DE36"/>
+    <w:lvl w:ilvl="0" w:tplc="9A4CC050">
+      <w:start w:val="1"/>
+      <w:numFmt w:val="decimal"/>
+      <w:lvlText w:val="02.%1."/>
+      <w:lvlJc w:val="center"/>
+      <w:pPr>
+        <w:ind w:left="720" w:hanging="360"/>
+      </w:pPr>
+      <w:rPr>
+        <w:rFonts w:hint="default"/>
+      </w:rPr>
+    </w:lvl>
+    <w:lvl w:ilvl="1" w:tplc="B382F1DC">
+      <w:start w:val="1"/>
+      <w:numFmt w:val="lowerLetter"/>
+      <w:lvlText w:val="02.11%2."/>
+      <w:lvlJc w:val="center"/>
+      <w:pPr>
+        <w:ind w:left="1211" w:hanging="360"/>
+      </w:pPr>
+      <w:rPr>
+        <w:rFonts w:hint="default"/>
+      </w:rPr>
+    </w:lvl>
+    <w:lvl w:ilvl="2" w:tplc="04100001">
+      <w:start w:val="1"/>
+      <w:numFmt w:val="bullet"/>
+      <w:lvlText w:val=""/>
+      <w:lvlJc w:val="left"/>
+      <w:pPr>
+        <w:ind w:left="2160" w:hanging="180"/>
+      </w:pPr>
+      <w:rPr>
+        <w:rFonts w:ascii="Symbol" w:hAnsi="Symbol" w:hint="default"/>
+      </w:rPr>
+    </w:lvl>
+    <w:lvl w:ilvl="3" w:tplc="0410000F" w:tentative="1">
+      <w:start w:val="1"/>
+      <w:numFmt w:val="decimal"/>
+      <w:lvlText w:val="%4."/>
+      <w:lvlJc w:val="left"/>
+      <w:pPr>
+        <w:ind w:left="2880" w:hanging="360"/>
+      </w:pPr>
+    </w:lvl>
+    <w:lvl w:ilvl="4" w:tplc="04100019" w:tentative="1">
+      <w:start w:val="1"/>
+      <w:numFmt w:val="lowerLetter"/>
+      <w:lvlText w:val="%5."/>
+      <w:lvlJc w:val="left"/>
+      <w:pPr>
+        <w:ind w:left="3600" w:hanging="360"/>
+      </w:pPr>
+    </w:lvl>
+    <w:lvl w:ilvl="5" w:tplc="0410001B" w:tentative="1">
+      <w:start w:val="1"/>
+      <w:numFmt w:val="lowerRoman"/>
+      <w:lvlText w:val="%6."/>
+      <w:lvlJc w:val="right"/>
+      <w:pPr>
+        <w:ind w:left="4320" w:hanging="180"/>
+      </w:pPr>
+    </w:lvl>
+    <w:lvl w:ilvl="6" w:tplc="0410000F" w:tentative="1">
+      <w:start w:val="1"/>
+      <w:numFmt w:val="decimal"/>
+      <w:lvlText w:val="%7."/>
+      <w:lvlJc w:val="left"/>
+      <w:pPr>
+        <w:ind w:left="5040" w:hanging="360"/>
+      </w:pPr>
+    </w:lvl>
+    <w:lvl w:ilvl="7" w:tplc="04100019" w:tentative="1">
+      <w:start w:val="1"/>
+      <w:numFmt w:val="lowerLetter"/>
+      <w:lvlText w:val="%8."/>
+      <w:lvlJc w:val="left"/>
+      <w:pPr>
+        <w:ind w:left="5760" w:hanging="360"/>
+      </w:pPr>
+    </w:lvl>
+    <w:lvl w:ilvl="8" w:tplc="0410001B" w:tentative="1">
+      <w:start w:val="1"/>
+      <w:numFmt w:val="lowerRoman"/>
+      <w:lvlText w:val="%9."/>
+      <w:lvlJc w:val="right"/>
+      <w:pPr>
+        <w:ind w:left="6480" w:hanging="180"/>
+      </w:pPr>
+    </w:lvl>
+  </w:abstractNum>
+  <w:abstractNum w:abstractNumId="5" w15:restartNumberingAfterBreak="0">
     <w:nsid w:val="20B0329F"/>
     <w:multiLevelType w:val="hybridMultilevel"/>
     <w:tmpl w:val="1038AB0E"/>
@@ -2398,7 +4792,7 @@
       <w:lvlText w:val="02.6%2."/>
       <w:lvlJc w:val="center"/>
       <w:pPr>
-        <w:ind w:left="1440" w:hanging="360"/>
+        <w:ind w:left="1352" w:hanging="360"/>
       </w:pPr>
       <w:rPr>
         <w:rFonts w:hint="default"/>
@@ -2468,10 +4862,10 @@
       </w:pPr>
     </w:lvl>
   </w:abstractNum>
-  <w:abstractNum w:abstractNumId="2" w15:restartNumberingAfterBreak="0">
+  <w:abstractNum w:abstractNumId="6" w15:restartNumberingAfterBreak="0">
     <w:nsid w:val="2E703151"/>
     <w:multiLevelType w:val="hybridMultilevel"/>
-    <w:tmpl w:val="CB2CFD76"/>
+    <w:tmpl w:val="CD3052F0"/>
     <w:lvl w:ilvl="0" w:tplc="D91210D0">
       <w:start w:val="1"/>
       <w:numFmt w:val="lowerLetter"/>
@@ -2484,16 +4878,17 @@
         <w:rFonts w:hint="default"/>
       </w:rPr>
     </w:lvl>
-    <w:lvl w:ilvl="1" w:tplc="87BEE30C">
+    <w:lvl w:ilvl="1" w:tplc="C0F06D90">
       <w:start w:val="1"/>
       <w:numFmt w:val="lowerLetter"/>
       <w:lvlText w:val="02.10%2."/>
       <w:lvlJc w:val="center"/>
       <w:pPr>
-        <w:ind w:left="1494" w:hanging="360"/>
+        <w:ind w:left="1353" w:hanging="360"/>
       </w:pPr>
       <w:rPr>
         <w:rFonts w:hint="default"/>
+        <w:i w:val="0"/>
       </w:rPr>
     </w:lvl>
     <w:lvl w:ilvl="2" w:tplc="04100001">
@@ -2563,7 +4958,7 @@
       </w:pPr>
     </w:lvl>
   </w:abstractNum>
-  <w:abstractNum w:abstractNumId="3" w15:restartNumberingAfterBreak="0">
+  <w:abstractNum w:abstractNumId="7" w15:restartNumberingAfterBreak="0">
     <w:nsid w:val="38F2698F"/>
     <w:multiLevelType w:val="hybridMultilevel"/>
     <w:tmpl w:val="AC025C88"/>
@@ -2655,7 +5050,7 @@
       </w:pPr>
     </w:lvl>
   </w:abstractNum>
-  <w:abstractNum w:abstractNumId="4" w15:restartNumberingAfterBreak="0">
+  <w:abstractNum w:abstractNumId="8" w15:restartNumberingAfterBreak="0">
     <w:nsid w:val="435A1819"/>
     <w:multiLevelType w:val="hybridMultilevel"/>
     <w:tmpl w:val="8646CA10"/>
@@ -2677,7 +5072,7 @@
       <w:lvlText w:val="01.8%2."/>
       <w:lvlJc w:val="center"/>
       <w:pPr>
-        <w:ind w:left="1069" w:hanging="360"/>
+        <w:ind w:left="1211" w:hanging="360"/>
       </w:pPr>
       <w:rPr>
         <w:rFonts w:hint="default"/>
@@ -2747,7 +5142,7 @@
       </w:pPr>
     </w:lvl>
   </w:abstractNum>
-  <w:abstractNum w:abstractNumId="5" w15:restartNumberingAfterBreak="0">
+  <w:abstractNum w:abstractNumId="9" w15:restartNumberingAfterBreak="0">
     <w:nsid w:val="48855977"/>
     <w:multiLevelType w:val="hybridMultilevel"/>
     <w:tmpl w:val="4CF82352"/>
@@ -2775,7 +5170,7 @@
         <w:rFonts w:hint="default"/>
       </w:rPr>
     </w:lvl>
-    <w:lvl w:ilvl="2" w:tplc="0410001B" w:tentative="1">
+    <w:lvl w:ilvl="2" w:tplc="0410001B">
       <w:start w:val="1"/>
       <w:numFmt w:val="lowerRoman"/>
       <w:lvlText w:val="%3."/>
@@ -2839,7 +5234,191 @@
       </w:pPr>
     </w:lvl>
   </w:abstractNum>
-  <w:abstractNum w:abstractNumId="6" w15:restartNumberingAfterBreak="0">
+  <w:abstractNum w:abstractNumId="10" w15:restartNumberingAfterBreak="0">
+    <w:nsid w:val="4F3728A2"/>
+    <w:multiLevelType w:val="hybridMultilevel"/>
+    <w:tmpl w:val="4D38B35E"/>
+    <w:lvl w:ilvl="0" w:tplc="9A4CC050">
+      <w:start w:val="1"/>
+      <w:numFmt w:val="decimal"/>
+      <w:lvlText w:val="02.%1."/>
+      <w:lvlJc w:val="center"/>
+      <w:pPr>
+        <w:ind w:left="720" w:hanging="360"/>
+      </w:pPr>
+      <w:rPr>
+        <w:rFonts w:hint="default"/>
+      </w:rPr>
+    </w:lvl>
+    <w:lvl w:ilvl="1" w:tplc="74D451CA">
+      <w:start w:val="1"/>
+      <w:numFmt w:val="lowerLetter"/>
+      <w:lvlText w:val="02.14%2."/>
+      <w:lvlJc w:val="center"/>
+      <w:pPr>
+        <w:ind w:left="1352" w:hanging="360"/>
+      </w:pPr>
+      <w:rPr>
+        <w:rFonts w:hint="default"/>
+      </w:rPr>
+    </w:lvl>
+    <w:lvl w:ilvl="2" w:tplc="0410001B">
+      <w:start w:val="1"/>
+      <w:numFmt w:val="lowerRoman"/>
+      <w:lvlText w:val="%3."/>
+      <w:lvlJc w:val="right"/>
+      <w:pPr>
+        <w:ind w:left="2160" w:hanging="180"/>
+      </w:pPr>
+    </w:lvl>
+    <w:lvl w:ilvl="3" w:tplc="0410000F" w:tentative="1">
+      <w:start w:val="1"/>
+      <w:numFmt w:val="decimal"/>
+      <w:lvlText w:val="%4."/>
+      <w:lvlJc w:val="left"/>
+      <w:pPr>
+        <w:ind w:left="2880" w:hanging="360"/>
+      </w:pPr>
+    </w:lvl>
+    <w:lvl w:ilvl="4" w:tplc="04100019" w:tentative="1">
+      <w:start w:val="1"/>
+      <w:numFmt w:val="lowerLetter"/>
+      <w:lvlText w:val="%5."/>
+      <w:lvlJc w:val="left"/>
+      <w:pPr>
+        <w:ind w:left="3600" w:hanging="360"/>
+      </w:pPr>
+    </w:lvl>
+    <w:lvl w:ilvl="5" w:tplc="0410001B" w:tentative="1">
+      <w:start w:val="1"/>
+      <w:numFmt w:val="lowerRoman"/>
+      <w:lvlText w:val="%6."/>
+      <w:lvlJc w:val="right"/>
+      <w:pPr>
+        <w:ind w:left="4320" w:hanging="180"/>
+      </w:pPr>
+    </w:lvl>
+    <w:lvl w:ilvl="6" w:tplc="0410000F" w:tentative="1">
+      <w:start w:val="1"/>
+      <w:numFmt w:val="decimal"/>
+      <w:lvlText w:val="%7."/>
+      <w:lvlJc w:val="left"/>
+      <w:pPr>
+        <w:ind w:left="5040" w:hanging="360"/>
+      </w:pPr>
+    </w:lvl>
+    <w:lvl w:ilvl="7" w:tplc="04100019" w:tentative="1">
+      <w:start w:val="1"/>
+      <w:numFmt w:val="lowerLetter"/>
+      <w:lvlText w:val="%8."/>
+      <w:lvlJc w:val="left"/>
+      <w:pPr>
+        <w:ind w:left="5760" w:hanging="360"/>
+      </w:pPr>
+    </w:lvl>
+    <w:lvl w:ilvl="8" w:tplc="0410001B" w:tentative="1">
+      <w:start w:val="1"/>
+      <w:numFmt w:val="lowerRoman"/>
+      <w:lvlText w:val="%9."/>
+      <w:lvlJc w:val="right"/>
+      <w:pPr>
+        <w:ind w:left="6480" w:hanging="180"/>
+      </w:pPr>
+    </w:lvl>
+  </w:abstractNum>
+  <w:abstractNum w:abstractNumId="11" w15:restartNumberingAfterBreak="0">
+    <w:nsid w:val="5097764E"/>
+    <w:multiLevelType w:val="hybridMultilevel"/>
+    <w:tmpl w:val="D3A8613C"/>
+    <w:lvl w:ilvl="0" w:tplc="9A4CC050">
+      <w:start w:val="1"/>
+      <w:numFmt w:val="decimal"/>
+      <w:lvlText w:val="02.%1."/>
+      <w:lvlJc w:val="center"/>
+      <w:pPr>
+        <w:ind w:left="720" w:hanging="360"/>
+      </w:pPr>
+      <w:rPr>
+        <w:rFonts w:hint="default"/>
+      </w:rPr>
+    </w:lvl>
+    <w:lvl w:ilvl="1" w:tplc="06CE8220">
+      <w:start w:val="1"/>
+      <w:numFmt w:val="lowerLetter"/>
+      <w:lvlText w:val="02.13%2."/>
+      <w:lvlJc w:val="center"/>
+      <w:pPr>
+        <w:ind w:left="1352" w:hanging="360"/>
+      </w:pPr>
+      <w:rPr>
+        <w:rFonts w:hint="default"/>
+      </w:rPr>
+    </w:lvl>
+    <w:lvl w:ilvl="2" w:tplc="0410001B">
+      <w:start w:val="1"/>
+      <w:numFmt w:val="lowerRoman"/>
+      <w:lvlText w:val="%3."/>
+      <w:lvlJc w:val="right"/>
+      <w:pPr>
+        <w:ind w:left="2160" w:hanging="180"/>
+      </w:pPr>
+    </w:lvl>
+    <w:lvl w:ilvl="3" w:tplc="0410000F" w:tentative="1">
+      <w:start w:val="1"/>
+      <w:numFmt w:val="decimal"/>
+      <w:lvlText w:val="%4."/>
+      <w:lvlJc w:val="left"/>
+      <w:pPr>
+        <w:ind w:left="2880" w:hanging="360"/>
+      </w:pPr>
+    </w:lvl>
+    <w:lvl w:ilvl="4" w:tplc="04100019" w:tentative="1">
+      <w:start w:val="1"/>
+      <w:numFmt w:val="lowerLetter"/>
+      <w:lvlText w:val="%5."/>
+      <w:lvlJc w:val="left"/>
+      <w:pPr>
+        <w:ind w:left="3600" w:hanging="360"/>
+      </w:pPr>
+    </w:lvl>
+    <w:lvl w:ilvl="5" w:tplc="0410001B" w:tentative="1">
+      <w:start w:val="1"/>
+      <w:numFmt w:val="lowerRoman"/>
+      <w:lvlText w:val="%6."/>
+      <w:lvlJc w:val="right"/>
+      <w:pPr>
+        <w:ind w:left="4320" w:hanging="180"/>
+      </w:pPr>
+    </w:lvl>
+    <w:lvl w:ilvl="6" w:tplc="0410000F" w:tentative="1">
+      <w:start w:val="1"/>
+      <w:numFmt w:val="decimal"/>
+      <w:lvlText w:val="%7."/>
+      <w:lvlJc w:val="left"/>
+      <w:pPr>
+        <w:ind w:left="5040" w:hanging="360"/>
+      </w:pPr>
+    </w:lvl>
+    <w:lvl w:ilvl="7" w:tplc="04100019" w:tentative="1">
+      <w:start w:val="1"/>
+      <w:numFmt w:val="lowerLetter"/>
+      <w:lvlText w:val="%8."/>
+      <w:lvlJc w:val="left"/>
+      <w:pPr>
+        <w:ind w:left="5760" w:hanging="360"/>
+      </w:pPr>
+    </w:lvl>
+    <w:lvl w:ilvl="8" w:tplc="0410001B" w:tentative="1">
+      <w:start w:val="1"/>
+      <w:numFmt w:val="lowerRoman"/>
+      <w:lvlText w:val="%9."/>
+      <w:lvlJc w:val="right"/>
+      <w:pPr>
+        <w:ind w:left="6480" w:hanging="180"/>
+      </w:pPr>
+    </w:lvl>
+  </w:abstractNum>
+  <w:abstractNum w:abstractNumId="12" w15:restartNumberingAfterBreak="0">
     <w:nsid w:val="53F067B0"/>
     <w:multiLevelType w:val="hybridMultilevel"/>
     <w:tmpl w:val="2FBA473E"/>
@@ -2931,7 +5510,99 @@
       </w:pPr>
     </w:lvl>
   </w:abstractNum>
-  <w:abstractNum w:abstractNumId="7" w15:restartNumberingAfterBreak="0">
+  <w:abstractNum w:abstractNumId="13" w15:restartNumberingAfterBreak="0">
+    <w:nsid w:val="546D258A"/>
+    <w:multiLevelType w:val="hybridMultilevel"/>
+    <w:tmpl w:val="8C40DAB0"/>
+    <w:lvl w:ilvl="0" w:tplc="9A4CC050">
+      <w:start w:val="1"/>
+      <w:numFmt w:val="decimal"/>
+      <w:lvlText w:val="02.%1."/>
+      <w:lvlJc w:val="center"/>
+      <w:pPr>
+        <w:ind w:left="720" w:hanging="360"/>
+      </w:pPr>
+      <w:rPr>
+        <w:rFonts w:hint="default"/>
+      </w:rPr>
+    </w:lvl>
+    <w:lvl w:ilvl="1" w:tplc="EC1C8868">
+      <w:start w:val="1"/>
+      <w:numFmt w:val="lowerLetter"/>
+      <w:lvlText w:val="02.15%2."/>
+      <w:lvlJc w:val="center"/>
+      <w:pPr>
+        <w:ind w:left="1352" w:hanging="360"/>
+      </w:pPr>
+      <w:rPr>
+        <w:rFonts w:hint="default"/>
+      </w:rPr>
+    </w:lvl>
+    <w:lvl w:ilvl="2" w:tplc="0410001B">
+      <w:start w:val="1"/>
+      <w:numFmt w:val="lowerRoman"/>
+      <w:lvlText w:val="%3."/>
+      <w:lvlJc w:val="right"/>
+      <w:pPr>
+        <w:ind w:left="2160" w:hanging="180"/>
+      </w:pPr>
+    </w:lvl>
+    <w:lvl w:ilvl="3" w:tplc="0410000F" w:tentative="1">
+      <w:start w:val="1"/>
+      <w:numFmt w:val="decimal"/>
+      <w:lvlText w:val="%4."/>
+      <w:lvlJc w:val="left"/>
+      <w:pPr>
+        <w:ind w:left="2880" w:hanging="360"/>
+      </w:pPr>
+    </w:lvl>
+    <w:lvl w:ilvl="4" w:tplc="04100019" w:tentative="1">
+      <w:start w:val="1"/>
+      <w:numFmt w:val="lowerLetter"/>
+      <w:lvlText w:val="%5."/>
+      <w:lvlJc w:val="left"/>
+      <w:pPr>
+        <w:ind w:left="3600" w:hanging="360"/>
+      </w:pPr>
+    </w:lvl>
+    <w:lvl w:ilvl="5" w:tplc="0410001B" w:tentative="1">
+      <w:start w:val="1"/>
+      <w:numFmt w:val="lowerRoman"/>
+      <w:lvlText w:val="%6."/>
+      <w:lvlJc w:val="right"/>
+      <w:pPr>
+        <w:ind w:left="4320" w:hanging="180"/>
+      </w:pPr>
+    </w:lvl>
+    <w:lvl w:ilvl="6" w:tplc="0410000F" w:tentative="1">
+      <w:start w:val="1"/>
+      <w:numFmt w:val="decimal"/>
+      <w:lvlText w:val="%7."/>
+      <w:lvlJc w:val="left"/>
+      <w:pPr>
+        <w:ind w:left="5040" w:hanging="360"/>
+      </w:pPr>
+    </w:lvl>
+    <w:lvl w:ilvl="7" w:tplc="04100019" w:tentative="1">
+      <w:start w:val="1"/>
+      <w:numFmt w:val="lowerLetter"/>
+      <w:lvlText w:val="%8."/>
+      <w:lvlJc w:val="left"/>
+      <w:pPr>
+        <w:ind w:left="5760" w:hanging="360"/>
+      </w:pPr>
+    </w:lvl>
+    <w:lvl w:ilvl="8" w:tplc="0410001B" w:tentative="1">
+      <w:start w:val="1"/>
+      <w:numFmt w:val="lowerRoman"/>
+      <w:lvlText w:val="%9."/>
+      <w:lvlJc w:val="right"/>
+      <w:pPr>
+        <w:ind w:left="6480" w:hanging="180"/>
+      </w:pPr>
+    </w:lvl>
+  </w:abstractNum>
+  <w:abstractNum w:abstractNumId="14" w15:restartNumberingAfterBreak="0">
     <w:nsid w:val="58D0692E"/>
     <w:multiLevelType w:val="hybridMultilevel"/>
     <w:tmpl w:val="D5223B72"/>
@@ -2953,7 +5624,7 @@
       <w:lvlText w:val="01.9%2."/>
       <w:lvlJc w:val="center"/>
       <w:pPr>
-        <w:ind w:left="1440" w:hanging="360"/>
+        <w:ind w:left="1352" w:hanging="360"/>
       </w:pPr>
       <w:rPr>
         <w:rFonts w:hint="default"/>
@@ -3023,7 +5694,99 @@
       </w:pPr>
     </w:lvl>
   </w:abstractNum>
-  <w:abstractNum w:abstractNumId="8" w15:restartNumberingAfterBreak="0">
+  <w:abstractNum w:abstractNumId="15" w15:restartNumberingAfterBreak="0">
+    <w:nsid w:val="5B0F2846"/>
+    <w:multiLevelType w:val="hybridMultilevel"/>
+    <w:tmpl w:val="87461DF4"/>
+    <w:lvl w:ilvl="0" w:tplc="8A5694A0">
+      <w:start w:val="1"/>
+      <w:numFmt w:val="lowerLetter"/>
+      <w:lvlText w:val="0.1%1."/>
+      <w:lvlJc w:val="center"/>
+      <w:pPr>
+        <w:ind w:left="720" w:hanging="360"/>
+      </w:pPr>
+      <w:rPr>
+        <w:rFonts w:hint="default"/>
+      </w:rPr>
+    </w:lvl>
+    <w:lvl w:ilvl="1" w:tplc="83AAAC46">
+      <w:start w:val="1"/>
+      <w:numFmt w:val="lowerLetter"/>
+      <w:lvlText w:val="01.5%2."/>
+      <w:lvlJc w:val="center"/>
+      <w:pPr>
+        <w:ind w:left="1211" w:hanging="360"/>
+      </w:pPr>
+      <w:rPr>
+        <w:rFonts w:hint="default"/>
+      </w:rPr>
+    </w:lvl>
+    <w:lvl w:ilvl="2" w:tplc="0410001B" w:tentative="1">
+      <w:start w:val="1"/>
+      <w:numFmt w:val="lowerRoman"/>
+      <w:lvlText w:val="%3."/>
+      <w:lvlJc w:val="right"/>
+      <w:pPr>
+        <w:ind w:left="2160" w:hanging="180"/>
+      </w:pPr>
+    </w:lvl>
+    <w:lvl w:ilvl="3" w:tplc="0410000F" w:tentative="1">
+      <w:start w:val="1"/>
+      <w:numFmt w:val="decimal"/>
+      <w:lvlText w:val="%4."/>
+      <w:lvlJc w:val="left"/>
+      <w:pPr>
+        <w:ind w:left="2880" w:hanging="360"/>
+      </w:pPr>
+    </w:lvl>
+    <w:lvl w:ilvl="4" w:tplc="04100019" w:tentative="1">
+      <w:start w:val="1"/>
+      <w:numFmt w:val="lowerLetter"/>
+      <w:lvlText w:val="%5."/>
+      <w:lvlJc w:val="left"/>
+      <w:pPr>
+        <w:ind w:left="3600" w:hanging="360"/>
+      </w:pPr>
+    </w:lvl>
+    <w:lvl w:ilvl="5" w:tplc="0410001B" w:tentative="1">
+      <w:start w:val="1"/>
+      <w:numFmt w:val="lowerRoman"/>
+      <w:lvlText w:val="%6."/>
+      <w:lvlJc w:val="right"/>
+      <w:pPr>
+        <w:ind w:left="4320" w:hanging="180"/>
+      </w:pPr>
+    </w:lvl>
+    <w:lvl w:ilvl="6" w:tplc="0410000F" w:tentative="1">
+      <w:start w:val="1"/>
+      <w:numFmt w:val="decimal"/>
+      <w:lvlText w:val="%7."/>
+      <w:lvlJc w:val="left"/>
+      <w:pPr>
+        <w:ind w:left="5040" w:hanging="360"/>
+      </w:pPr>
+    </w:lvl>
+    <w:lvl w:ilvl="7" w:tplc="04100019" w:tentative="1">
+      <w:start w:val="1"/>
+      <w:numFmt w:val="lowerLetter"/>
+      <w:lvlText w:val="%8."/>
+      <w:lvlJc w:val="left"/>
+      <w:pPr>
+        <w:ind w:left="5760" w:hanging="360"/>
+      </w:pPr>
+    </w:lvl>
+    <w:lvl w:ilvl="8" w:tplc="0410001B" w:tentative="1">
+      <w:start w:val="1"/>
+      <w:numFmt w:val="lowerRoman"/>
+      <w:lvlText w:val="%9."/>
+      <w:lvlJc w:val="right"/>
+      <w:pPr>
+        <w:ind w:left="6480" w:hanging="180"/>
+      </w:pPr>
+    </w:lvl>
+  </w:abstractNum>
+  <w:abstractNum w:abstractNumId="16" w15:restartNumberingAfterBreak="0">
     <w:nsid w:val="5BAE6CC8"/>
     <w:multiLevelType w:val="hybridMultilevel"/>
     <w:tmpl w:val="6CB258EC"/>
@@ -3115,7 +5878,102 @@
       </w:pPr>
     </w:lvl>
   </w:abstractNum>
-  <w:abstractNum w:abstractNumId="9" w15:restartNumberingAfterBreak="0">
+  <w:abstractNum w:abstractNumId="17" w15:restartNumberingAfterBreak="0">
+    <w:nsid w:val="64EF0226"/>
+    <w:multiLevelType w:val="hybridMultilevel"/>
+    <w:tmpl w:val="75944212"/>
+    <w:lvl w:ilvl="0" w:tplc="9A4CC050">
+      <w:start w:val="1"/>
+      <w:numFmt w:val="decimal"/>
+      <w:lvlText w:val="02.%1."/>
+      <w:lvlJc w:val="center"/>
+      <w:pPr>
+        <w:ind w:left="720" w:hanging="360"/>
+      </w:pPr>
+      <w:rPr>
+        <w:rFonts w:hint="default"/>
+      </w:rPr>
+    </w:lvl>
+    <w:lvl w:ilvl="1" w:tplc="F66E6860">
+      <w:start w:val="1"/>
+      <w:numFmt w:val="lowerLetter"/>
+      <w:lvlText w:val="02.16%2."/>
+      <w:lvlJc w:val="center"/>
+      <w:pPr>
+        <w:ind w:left="1352" w:hanging="360"/>
+      </w:pPr>
+      <w:rPr>
+        <w:rFonts w:hint="default"/>
+      </w:rPr>
+    </w:lvl>
+    <w:lvl w:ilvl="2" w:tplc="04100001">
+      <w:start w:val="1"/>
+      <w:numFmt w:val="bullet"/>
+      <w:lvlText w:val=""/>
+      <w:lvlJc w:val="left"/>
+      <w:pPr>
+        <w:ind w:left="2160" w:hanging="180"/>
+      </w:pPr>
+      <w:rPr>
+        <w:rFonts w:ascii="Symbol" w:hAnsi="Symbol" w:hint="default"/>
+      </w:rPr>
+    </w:lvl>
+    <w:lvl w:ilvl="3" w:tplc="0410000F" w:tentative="1">
+      <w:start w:val="1"/>
+      <w:numFmt w:val="decimal"/>
+      <w:lvlText w:val="%4."/>
+      <w:lvlJc w:val="left"/>
+      <w:pPr>
+        <w:ind w:left="2880" w:hanging="360"/>
+      </w:pPr>
+    </w:lvl>
+    <w:lvl w:ilvl="4" w:tplc="04100019" w:tentative="1">
+      <w:start w:val="1"/>
+      <w:numFmt w:val="lowerLetter"/>
+      <w:lvlText w:val="%5."/>
+      <w:lvlJc w:val="left"/>
+      <w:pPr>
+        <w:ind w:left="3600" w:hanging="360"/>
+      </w:pPr>
+    </w:lvl>
+    <w:lvl w:ilvl="5" w:tplc="0410001B" w:tentative="1">
+      <w:start w:val="1"/>
+      <w:numFmt w:val="lowerRoman"/>
+      <w:lvlText w:val="%6."/>
+      <w:lvlJc w:val="right"/>
+      <w:pPr>
+        <w:ind w:left="4320" w:hanging="180"/>
+      </w:pPr>
+    </w:lvl>
+    <w:lvl w:ilvl="6" w:tplc="0410000F" w:tentative="1">
+      <w:start w:val="1"/>
+      <w:numFmt w:val="decimal"/>
+      <w:lvlText w:val="%7."/>
+      <w:lvlJc w:val="left"/>
+      <w:pPr>
+        <w:ind w:left="5040" w:hanging="360"/>
+      </w:pPr>
+    </w:lvl>
+    <w:lvl w:ilvl="7" w:tplc="04100019" w:tentative="1">
+      <w:start w:val="1"/>
+      <w:numFmt w:val="lowerLetter"/>
+      <w:lvlText w:val="%8."/>
+      <w:lvlJc w:val="left"/>
+      <w:pPr>
+        <w:ind w:left="5760" w:hanging="360"/>
+      </w:pPr>
+    </w:lvl>
+    <w:lvl w:ilvl="8" w:tplc="0410001B" w:tentative="1">
+      <w:start w:val="1"/>
+      <w:numFmt w:val="lowerRoman"/>
+      <w:lvlText w:val="%9."/>
+      <w:lvlJc w:val="right"/>
+      <w:pPr>
+        <w:ind w:left="6480" w:hanging="180"/>
+      </w:pPr>
+    </w:lvl>
+  </w:abstractNum>
+  <w:abstractNum w:abstractNumId="18" w15:restartNumberingAfterBreak="0">
     <w:nsid w:val="65275972"/>
     <w:multiLevelType w:val="hybridMultilevel"/>
     <w:tmpl w:val="2E365924"/>
@@ -3137,7 +5995,7 @@
       <w:lvlText w:val="02.8%2."/>
       <w:lvlJc w:val="center"/>
       <w:pPr>
-        <w:ind w:left="1440" w:hanging="360"/>
+        <w:ind w:left="1352" w:hanging="360"/>
       </w:pPr>
       <w:rPr>
         <w:rFonts w:hint="default"/>
@@ -3207,7 +6065,7 @@
       </w:pPr>
     </w:lvl>
   </w:abstractNum>
-  <w:abstractNum w:abstractNumId="10" w15:restartNumberingAfterBreak="0">
+  <w:abstractNum w:abstractNumId="19" w15:restartNumberingAfterBreak="0">
     <w:nsid w:val="72A20EE4"/>
     <w:multiLevelType w:val="hybridMultilevel"/>
     <w:tmpl w:val="1BA046FC"/>
@@ -3299,7 +6157,7 @@
       </w:pPr>
     </w:lvl>
   </w:abstractNum>
-  <w:abstractNum w:abstractNumId="11" w15:restartNumberingAfterBreak="0">
+  <w:abstractNum w:abstractNumId="20" w15:restartNumberingAfterBreak="0">
     <w:nsid w:val="76946343"/>
     <w:multiLevelType w:val="hybridMultilevel"/>
     <w:tmpl w:val="94B46022"/>
@@ -3321,7 +6179,7 @@
       <w:lvlText w:val="02.7%2."/>
       <w:lvlJc w:val="center"/>
       <w:pPr>
-        <w:ind w:left="1440" w:hanging="360"/>
+        <w:ind w:left="1352" w:hanging="360"/>
       </w:pPr>
       <w:rPr>
         <w:rFonts w:hint="default"/>
@@ -3391,7 +6249,7 @@
       </w:pPr>
     </w:lvl>
   </w:abstractNum>
-  <w:abstractNum w:abstractNumId="12" w15:restartNumberingAfterBreak="0">
+  <w:abstractNum w:abstractNumId="21" w15:restartNumberingAfterBreak="0">
     <w:nsid w:val="77B8262A"/>
     <w:multiLevelType w:val="hybridMultilevel"/>
     <w:tmpl w:val="B82E3C92"/>
@@ -3505,43 +6363,70 @@
     </w:lvl>
   </w:abstractNum>
   <w:num w:numId="1">
+    <w:abstractNumId w:val="21"/>
+  </w:num>
+  <w:num w:numId="2">
+    <w:abstractNumId w:val="19"/>
+  </w:num>
+  <w:num w:numId="3">
+    <w:abstractNumId w:val="9"/>
+  </w:num>
+  <w:num w:numId="4">
+    <w:abstractNumId w:val="7"/>
+  </w:num>
+  <w:num w:numId="5">
     <w:abstractNumId w:val="12"/>
   </w:num>
-  <w:num w:numId="2">
+  <w:num w:numId="6">
+    <w:abstractNumId w:val="8"/>
+  </w:num>
+  <w:num w:numId="7">
+    <w:abstractNumId w:val="5"/>
+  </w:num>
+  <w:num w:numId="8">
+    <w:abstractNumId w:val="16"/>
+  </w:num>
+  <w:num w:numId="9">
+    <w:abstractNumId w:val="3"/>
+  </w:num>
+  <w:num w:numId="10">
+    <w:abstractNumId w:val="20"/>
+  </w:num>
+  <w:num w:numId="11">
+    <w:abstractNumId w:val="18"/>
+  </w:num>
+  <w:num w:numId="12">
+    <w:abstractNumId w:val="14"/>
+  </w:num>
+  <w:num w:numId="13">
+    <w:abstractNumId w:val="6"/>
+  </w:num>
+  <w:num w:numId="14">
+    <w:abstractNumId w:val="4"/>
+  </w:num>
+  <w:num w:numId="15">
+    <w:abstractNumId w:val="0"/>
+  </w:num>
+  <w:num w:numId="16">
+    <w:abstractNumId w:val="2"/>
+  </w:num>
+  <w:num w:numId="17">
+    <w:abstractNumId w:val="1"/>
+  </w:num>
+  <w:num w:numId="18">
+    <w:abstractNumId w:val="11"/>
+  </w:num>
+  <w:num w:numId="19">
     <w:abstractNumId w:val="10"/>
   </w:num>
-  <w:num w:numId="3">
-    <w:abstractNumId w:val="5"/>
+  <w:num w:numId="20">
+    <w:abstractNumId w:val="13"/>
   </w:num>
-  <w:num w:numId="4">
-    <w:abstractNumId w:val="3"/>
+  <w:num w:numId="21">
+    <w:abstractNumId w:val="15"/>
   </w:num>
-  <w:num w:numId="5">
-    <w:abstractNumId w:val="6"/>
-  </w:num>
-  <w:num w:numId="6">
-    <w:abstractNumId w:val="4"/>
-  </w:num>
-  <w:num w:numId="7">
-    <w:abstractNumId w:val="1"/>
-  </w:num>
-  <w:num w:numId="8">
-    <w:abstractNumId w:val="8"/>
-  </w:num>
-  <w:num w:numId="9">
-    <w:abstractNumId w:val="0"/>
-  </w:num>
-  <w:num w:numId="10">
-    <w:abstractNumId w:val="11"/>
-  </w:num>
-  <w:num w:numId="11">
-    <w:abstractNumId w:val="9"/>
-  </w:num>
-  <w:num w:numId="12">
-    <w:abstractNumId w:val="7"/>
-  </w:num>
-  <w:num w:numId="13">
-    <w:abstractNumId w:val="2"/>
+  <w:num w:numId="22">
+    <w:abstractNumId w:val="17"/>
   </w:num>
 </w:numbering>
 </file>
@@ -3977,6 +6862,17 @@
       <w:contextualSpacing/>
     </w:pPr>
   </w:style>
+  <w:style w:type="character" w:styleId="Collegamentoipertestuale">
+    <w:name w:val="Hyperlink"/>
+    <w:basedOn w:val="Carpredefinitoparagrafo"/>
+    <w:uiPriority w:val="99"/>
+    <w:unhideWhenUsed/>
+    <w:rsid w:val="008256A3"/>
+    <w:rPr>
+      <w:color w:val="0563C1" w:themeColor="hyperlink"/>
+      <w:u w:val="single"/>
+    </w:rPr>
+  </w:style>
 </w:styles>
 </file>
 

--- a/YuGiOh Rulebook.docx
+++ b/YuGiOh Rulebook.docx
@@ -2615,6 +2615,32 @@
         <w:rPr>
           <w:lang w:val="en-US"/>
         </w:rPr>
+        <w:t>If the effects of a Gemini Monster that gained its effects are negated, the Gemini Monster is still treated as being an Effect Monster and cannot be Normal Summoned again to gain the effects.</w:t>
+      </w:r>
+    </w:p>
+    <w:p>
+      <w:pPr>
+        <w:pStyle w:val="Paragrafoelenco"/>
+        <w:rPr>
+          <w:lang w:val="en-US"/>
+        </w:rPr>
+      </w:pPr>
+    </w:p>
+    <w:p>
+      <w:pPr>
+        <w:pStyle w:val="Paragrafoelenco"/>
+        <w:numPr>
+          <w:ilvl w:val="1"/>
+          <w:numId w:val="6"/>
+        </w:numPr>
+        <w:rPr>
+          <w:lang w:val="en-US"/>
+        </w:rPr>
+      </w:pPr>
+      <w:r>
+        <w:rPr>
+          <w:lang w:val="en-US"/>
+        </w:rPr>
         <w:t>This summon follows the normal rules of Normal Summoning. (See Normal Summon TODO)</w:t>
       </w:r>
     </w:p>
@@ -2955,6 +2981,7 @@
         <w:rPr>
           <w:lang w:val="en-US"/>
         </w:rPr>
+        <w:lastRenderedPageBreak/>
         <w:t>If a Pendulum Monster treated as a Spell leaves the Pendulum Zone or stops being a Pendulum Spell the zone immediately returns to being a normal Spell/Trap Card Zone.</w:t>
       </w:r>
     </w:p>
@@ -2981,7 +3008,6 @@
         <w:rPr>
           <w:lang w:val="en-US"/>
         </w:rPr>
-        <w:lastRenderedPageBreak/>
         <w:t xml:space="preserve"> If there is a card in the rightmost or leftmost Spell/Trap Card Zone a Pendulum card cannot be activated in that zone and if both Zones are occupied no Pendulum Monster can be placed. This applies if the card in the zone is a Pendulum Monster treated as a Spell and if there is any other card.</w:t>
       </w:r>
     </w:p>
@@ -3455,6 +3481,7 @@
         <w:rPr>
           <w:lang w:val="en-US"/>
         </w:rPr>
+        <w:lastRenderedPageBreak/>
         <w:t xml:space="preserve">Most other Spirit Monsters Cannot </w:t>
       </w:r>
       <w:proofErr w:type="gramStart"/>
@@ -3495,7 +3522,6 @@
         <w:rPr>
           <w:lang w:val="en-US"/>
         </w:rPr>
-        <w:lastRenderedPageBreak/>
         <w:t>One card: “</w:t>
       </w:r>
       <w:r>
@@ -3912,7 +3938,6 @@
         <w:rPr>
           <w:lang w:val="en-US"/>
         </w:rPr>
-        <w:lastRenderedPageBreak/>
         <w:t>While you control a Monster equipped with a Union Monster with that text you cannot attempt to equip another Union Monster to it.</w:t>
       </w:r>
       <w:r>
@@ -4384,6 +4409,7 @@
         <w:rPr>
           <w:lang w:val="en-US"/>
         </w:rPr>
+        <w:lastRenderedPageBreak/>
         <w:t>Three cards: “</w:t>
       </w:r>
       <w:r>
@@ -4749,13 +4775,7 @@
         <w:rPr>
           <w:lang w:val="en-US"/>
         </w:rPr>
-        <w:t>A Fusion Pendulum Monster that is face-up in the Extra Deck cannot be Fusion Summoned</w:t>
-      </w:r>
-      <w:r>
-        <w:rPr>
-          <w:lang w:val="en-US"/>
-        </w:rPr>
-        <w:t>.</w:t>
+        <w:t>A Fusion Pendulum Monster that is face-up in the Extra Deck cannot be Fusion Summoned.</w:t>
       </w:r>
     </w:p>
     <w:p>
@@ -4999,6 +5019,330 @@
         <w:rPr>
           <w:lang w:val="en-US"/>
         </w:rPr>
+        <w:t>A Link Monster has a number of arrow on the border of its art equal to its LINK Rating.</w:t>
+      </w:r>
+    </w:p>
+    <w:p>
+      <w:pPr>
+        <w:pStyle w:val="Paragrafoelenco"/>
+        <w:rPr>
+          <w:lang w:val="en-US"/>
+        </w:rPr>
+      </w:pPr>
+    </w:p>
+    <w:p>
+      <w:pPr>
+        <w:pStyle w:val="Paragrafoelenco"/>
+        <w:numPr>
+          <w:ilvl w:val="1"/>
+          <w:numId w:val="17"/>
+        </w:numPr>
+        <w:rPr>
+          <w:lang w:val="en-US"/>
+        </w:rPr>
+      </w:pPr>
+      <w:r>
+        <w:rPr>
+          <w:lang w:val="en-US"/>
+        </w:rPr>
+        <w:lastRenderedPageBreak/>
+        <w:t>The possible Link Monster’s arrows direction are: UP, UP/RIGHT, RIGHT, DOWN/RIGHT, DOWN, DOWN/LEFT, LEFT, UP/LEFT.</w:t>
+      </w:r>
+    </w:p>
+    <w:p>
+      <w:pPr>
+        <w:pStyle w:val="Paragrafoelenco"/>
+        <w:rPr>
+          <w:lang w:val="en-US"/>
+        </w:rPr>
+      </w:pPr>
+    </w:p>
+    <w:p>
+      <w:pPr>
+        <w:pStyle w:val="Paragrafoelenco"/>
+        <w:numPr>
+          <w:ilvl w:val="1"/>
+          <w:numId w:val="17"/>
+        </w:numPr>
+        <w:rPr>
+          <w:lang w:val="en-US"/>
+        </w:rPr>
+      </w:pPr>
+      <w:r>
+        <w:rPr>
+          <w:lang w:val="en-US"/>
+        </w:rPr>
+        <w:t>A Link Monster’s Arrow points to a Zone that is adjacent in the direction of the arrow.</w:t>
+      </w:r>
+    </w:p>
+    <w:p>
+      <w:pPr>
+        <w:pStyle w:val="Paragrafoelenco"/>
+        <w:rPr>
+          <w:lang w:val="en-US"/>
+        </w:rPr>
+      </w:pPr>
+    </w:p>
+    <w:p>
+      <w:pPr>
+        <w:pStyle w:val="Paragrafoelenco"/>
+        <w:numPr>
+          <w:ilvl w:val="1"/>
+          <w:numId w:val="17"/>
+        </w:numPr>
+        <w:rPr>
+          <w:lang w:val="en-US"/>
+        </w:rPr>
+      </w:pPr>
+      <w:r>
+        <w:rPr>
+          <w:lang w:val="en-US"/>
+        </w:rPr>
+        <w:t>A Link Monster’s Arrows can only point to Monster Zones, they cannot point to Spell/Trap card Zones, the Field Spell Zone, the Graveyard, the Banishment, the Main Deck or the Extra Deck.</w:t>
+      </w:r>
+    </w:p>
+    <w:p>
+      <w:pPr>
+        <w:pStyle w:val="Paragrafoelenco"/>
+        <w:rPr>
+          <w:lang w:val="en-US"/>
+        </w:rPr>
+      </w:pPr>
+    </w:p>
+    <w:p>
+      <w:pPr>
+        <w:pStyle w:val="Paragrafoelenco"/>
+        <w:numPr>
+          <w:ilvl w:val="1"/>
+          <w:numId w:val="17"/>
+        </w:numPr>
+        <w:rPr>
+          <w:lang w:val="en-US"/>
+        </w:rPr>
+      </w:pPr>
+      <w:r>
+        <w:rPr>
+          <w:lang w:val="en-US"/>
+        </w:rPr>
+        <w:t>A Link Monster’s Arrows</w:t>
+      </w:r>
+      <w:r>
+        <w:rPr>
+          <w:lang w:val="en-US"/>
+        </w:rPr>
+        <w:t xml:space="preserve"> can point to opponent’s Zones and Monsters.</w:t>
+      </w:r>
+    </w:p>
+    <w:p>
+      <w:pPr>
+        <w:pStyle w:val="Paragrafoelenco"/>
+        <w:rPr>
+          <w:lang w:val="en-US"/>
+        </w:rPr>
+      </w:pPr>
+    </w:p>
+    <w:p>
+      <w:pPr>
+        <w:pStyle w:val="Paragrafoelenco"/>
+        <w:numPr>
+          <w:ilvl w:val="1"/>
+          <w:numId w:val="17"/>
+        </w:numPr>
+        <w:rPr>
+          <w:lang w:val="en-US"/>
+        </w:rPr>
+      </w:pPr>
+      <w:r>
+        <w:rPr>
+          <w:lang w:val="en-US"/>
+        </w:rPr>
+        <w:t>A Link Monster in the Main Monster Zones can point to the Extra Monster Zone with Arrows pointing UP/LEFT, UP</w:t>
+      </w:r>
+      <w:r>
+        <w:rPr>
+          <w:lang w:val="en-US"/>
+        </w:rPr>
+        <w:t xml:space="preserve"> </w:t>
+      </w:r>
+      <w:r>
+        <w:rPr>
+          <w:lang w:val="en-US"/>
+        </w:rPr>
+        <w:t>and/or UP/RIGHT, but it cannot point to any opponent’s Main Monster Zone.</w:t>
+      </w:r>
+    </w:p>
+    <w:p>
+      <w:pPr>
+        <w:pStyle w:val="Paragrafoelenco"/>
+        <w:rPr>
+          <w:lang w:val="en-US"/>
+        </w:rPr>
+      </w:pPr>
+    </w:p>
+    <w:p>
+      <w:pPr>
+        <w:pStyle w:val="Paragrafoelenco"/>
+        <w:numPr>
+          <w:ilvl w:val="1"/>
+          <w:numId w:val="17"/>
+        </w:numPr>
+        <w:rPr>
+          <w:lang w:val="en-US"/>
+        </w:rPr>
+      </w:pPr>
+      <w:r>
+        <w:rPr>
+          <w:lang w:val="en-US"/>
+        </w:rPr>
+        <w:t>A Link Monster in the Extra Monster Zone can point to its owner’s Main Monster Zones with Arrows pointing DOWN/LEFT, DOWN and/or DOWN/RIGHT and it can point to its owner’s opponent’s Main Monster Zones with Arrows pointing UP/LEFT, UP and/or UP/RIGHT, but it cannot point to the other Extra Monster Zone.</w:t>
+      </w:r>
+    </w:p>
+    <w:p>
+      <w:pPr>
+        <w:pStyle w:val="Paragrafoelenco"/>
+        <w:ind w:left="1069"/>
+        <w:rPr>
+          <w:lang w:val="en-US"/>
+        </w:rPr>
+      </w:pPr>
+      <w:r>
+        <w:rPr>
+          <w:lang w:val="en-US"/>
+        </w:rPr>
+        <w:t xml:space="preserve"> </w:t>
+      </w:r>
+    </w:p>
+    <w:p>
+      <w:pPr>
+        <w:pStyle w:val="Paragrafoelenco"/>
+        <w:numPr>
+          <w:ilvl w:val="1"/>
+          <w:numId w:val="17"/>
+        </w:numPr>
+        <w:rPr>
+          <w:lang w:val="en-US"/>
+        </w:rPr>
+      </w:pPr>
+      <w:r>
+        <w:rPr>
+          <w:lang w:val="en-US"/>
+        </w:rPr>
+        <w:t>A Monster is Linked if it’s a Link Monster and one of its Arrows points to anothe</w:t>
+      </w:r>
+      <w:r>
+        <w:rPr>
+          <w:lang w:val="en-US"/>
+        </w:rPr>
+        <w:t>r Monster on the field.</w:t>
+      </w:r>
+    </w:p>
+    <w:p>
+      <w:pPr>
+        <w:pStyle w:val="Paragrafoelenco"/>
+        <w:rPr>
+          <w:lang w:val="en-US"/>
+        </w:rPr>
+      </w:pPr>
+    </w:p>
+    <w:p>
+      <w:pPr>
+        <w:pStyle w:val="Paragrafoelenco"/>
+        <w:numPr>
+          <w:ilvl w:val="1"/>
+          <w:numId w:val="17"/>
+        </w:numPr>
+        <w:rPr>
+          <w:vanish/>
+          <w:lang w:val="en-US"/>
+        </w:rPr>
+      </w:pPr>
+    </w:p>
+    <w:p>
+      <w:pPr>
+        <w:pStyle w:val="Paragrafoelenco"/>
+        <w:numPr>
+          <w:ilvl w:val="1"/>
+          <w:numId w:val="17"/>
+        </w:numPr>
+        <w:rPr>
+          <w:lang w:val="en-US"/>
+        </w:rPr>
+      </w:pPr>
+      <w:r>
+        <w:rPr>
+          <w:lang w:val="en-US"/>
+        </w:rPr>
+        <w:t>A Monster is Linked if a Link Monster’s Arrow points to it</w:t>
+      </w:r>
+      <w:r>
+        <w:rPr>
+          <w:lang w:val="en-US"/>
+        </w:rPr>
+        <w:t>.</w:t>
+      </w:r>
+    </w:p>
+    <w:p>
+      <w:pPr>
+        <w:pStyle w:val="Paragrafoelenco"/>
+        <w:rPr>
+          <w:lang w:val="en-US"/>
+        </w:rPr>
+      </w:pPr>
+    </w:p>
+    <w:p>
+      <w:pPr>
+        <w:pStyle w:val="Paragrafoelenco"/>
+        <w:numPr>
+          <w:ilvl w:val="1"/>
+          <w:numId w:val="17"/>
+        </w:numPr>
+        <w:rPr>
+          <w:lang w:val="en-US"/>
+        </w:rPr>
+      </w:pPr>
+      <w:r>
+        <w:rPr>
+          <w:lang w:val="en-US"/>
+        </w:rPr>
+        <w:t>2 Monsters are Co-Linked if both of them are Link Monsters and they both point to each other.</w:t>
+      </w:r>
+    </w:p>
+    <w:p>
+      <w:pPr>
+        <w:pStyle w:val="Paragrafoelenco"/>
+        <w:rPr>
+          <w:lang w:val="en-US"/>
+        </w:rPr>
+      </w:pPr>
+    </w:p>
+    <w:p>
+      <w:pPr>
+        <w:pStyle w:val="Paragrafoelenco"/>
+        <w:numPr>
+          <w:ilvl w:val="1"/>
+          <w:numId w:val="17"/>
+        </w:numPr>
+        <w:rPr>
+          <w:vanish/>
+          <w:lang w:val="en-US"/>
+        </w:rPr>
+      </w:pPr>
+    </w:p>
+    <w:p>
+      <w:pPr>
+        <w:pStyle w:val="Paragrafoelenco"/>
+        <w:numPr>
+          <w:ilvl w:val="1"/>
+          <w:numId w:val="17"/>
+        </w:numPr>
+        <w:rPr>
+          <w:lang w:val="en-US"/>
+        </w:rPr>
+      </w:pPr>
+      <w:r>
+        <w:rPr>
+          <w:lang w:val="en-US"/>
+        </w:rPr>
         <w:t>Link Monsters</w:t>
       </w:r>
       <w:r>
@@ -5224,6 +5568,7 @@
         <w:rPr>
           <w:lang w:val="en-US"/>
         </w:rPr>
+        <w:lastRenderedPageBreak/>
         <w:t>A Synchro Monster has a Level from 1 to 12 and doesn’t have a Rank or a LINK Rating.</w:t>
       </w:r>
       <w:r>
@@ -5586,178 +5931,178 @@
         <w:rPr>
           <w:lang w:val="en-US"/>
         </w:rPr>
+        <w:t xml:space="preserve">A Summon Negation Window doesn’t occur if the Summon is performed while a </w:t>
+      </w:r>
+      <w:r>
+        <w:rPr>
+          <w:lang w:val="en-US"/>
+        </w:rPr>
+        <w:t>Chain</w:t>
+      </w:r>
+      <w:r>
+        <w:rPr>
+          <w:lang w:val="en-US"/>
+        </w:rPr>
+        <w:t xml:space="preserve"> is resolving.</w:t>
+      </w:r>
+    </w:p>
+    <w:p>
+      <w:pPr>
+        <w:pStyle w:val="Paragrafoelenco"/>
+        <w:ind w:left="1157"/>
+        <w:rPr>
+          <w:lang w:val="en-US"/>
+        </w:rPr>
+      </w:pPr>
+    </w:p>
+    <w:p>
+      <w:pPr>
+        <w:pStyle w:val="Paragrafoelenco"/>
+        <w:numPr>
+          <w:ilvl w:val="1"/>
+          <w:numId w:val="30"/>
+        </w:numPr>
+        <w:rPr>
+          <w:lang w:val="en-US"/>
+        </w:rPr>
+      </w:pPr>
+      <w:r>
+        <w:rPr>
+          <w:lang w:val="en-US"/>
+        </w:rPr>
+        <w:t>An</w:t>
+      </w:r>
+      <w:r>
+        <w:rPr>
+          <w:lang w:val="en-US"/>
+        </w:rPr>
+        <w:t xml:space="preserve"> effect that performs a Summon via game mechanics will cause a Summon Negation Window if it was Chain Link 1 in a Chain. A card or effect will perform a Summon via game mechanics if it specifies that the Summon will occur “immediately after this [card/effect] resolves”.</w:t>
+      </w:r>
+    </w:p>
+    <w:p>
+      <w:pPr>
+        <w:pStyle w:val="Paragrafoelenco"/>
+        <w:ind w:left="1157"/>
+        <w:rPr>
+          <w:lang w:val="en-US"/>
+        </w:rPr>
+      </w:pPr>
+    </w:p>
+    <w:p>
+      <w:pPr>
+        <w:pStyle w:val="Paragrafoelenco"/>
+        <w:numPr>
+          <w:ilvl w:val="1"/>
+          <w:numId w:val="30"/>
+        </w:numPr>
+        <w:rPr>
+          <w:lang w:val="en-US"/>
+        </w:rPr>
+      </w:pPr>
+      <w:r>
+        <w:rPr>
+          <w:lang w:val="en-US"/>
+        </w:rPr>
+        <w:t xml:space="preserve">During the Summon </w:t>
+      </w:r>
+      <w:r>
+        <w:rPr>
+          <w:lang w:val="en-US"/>
+        </w:rPr>
+        <w:t xml:space="preserve">Negation </w:t>
+      </w:r>
+      <w:r>
+        <w:rPr>
+          <w:lang w:val="en-US"/>
+        </w:rPr>
+        <w:t xml:space="preserve">Window the Monster </w:t>
+      </w:r>
+      <w:proofErr w:type="gramStart"/>
+      <w:r>
+        <w:rPr>
+          <w:lang w:val="en-US"/>
+        </w:rPr>
+        <w:t>being</w:t>
+      </w:r>
+      <w:proofErr w:type="gramEnd"/>
+      <w:r>
+        <w:rPr>
+          <w:lang w:val="en-US"/>
+        </w:rPr>
+        <w:t xml:space="preserve"> Summoned is not treated as being in any Zone</w:t>
+      </w:r>
+      <w:r>
+        <w:rPr>
+          <w:lang w:val="en-US"/>
+        </w:rPr>
+        <w:t xml:space="preserve"> or Location.</w:t>
+      </w:r>
+    </w:p>
+    <w:p>
+      <w:pPr>
+        <w:pStyle w:val="Paragrafoelenco"/>
+        <w:ind w:left="1157"/>
+        <w:rPr>
+          <w:lang w:val="en-US"/>
+        </w:rPr>
+      </w:pPr>
+    </w:p>
+    <w:p>
+      <w:pPr>
+        <w:pStyle w:val="Paragrafoelenco"/>
+        <w:numPr>
+          <w:ilvl w:val="1"/>
+          <w:numId w:val="30"/>
+        </w:numPr>
+        <w:rPr>
+          <w:lang w:val="en-US"/>
+        </w:rPr>
+      </w:pPr>
+      <w:r>
+        <w:rPr>
+          <w:lang w:val="en-US"/>
+        </w:rPr>
+        <w:t xml:space="preserve">A Monster </w:t>
+      </w:r>
+      <w:proofErr w:type="gramStart"/>
+      <w:r>
+        <w:rPr>
+          <w:lang w:val="en-US"/>
+        </w:rPr>
+        <w:t>being</w:t>
+      </w:r>
+      <w:proofErr w:type="gramEnd"/>
+      <w:r>
+        <w:rPr>
+          <w:lang w:val="en-US"/>
+        </w:rPr>
+        <w:t xml:space="preserve"> Summoned cannot activate its effects, its continuous effects do not apply and its substitution effects cannot be applied.</w:t>
+      </w:r>
+    </w:p>
+    <w:p>
+      <w:pPr>
+        <w:pStyle w:val="Paragrafoelenco"/>
+        <w:rPr>
+          <w:lang w:val="en-US"/>
+        </w:rPr>
+      </w:pPr>
+    </w:p>
+    <w:p>
+      <w:pPr>
+        <w:pStyle w:val="Paragrafoelenco"/>
+        <w:numPr>
+          <w:ilvl w:val="1"/>
+          <w:numId w:val="30"/>
+        </w:numPr>
+        <w:rPr>
+          <w:lang w:val="en-US"/>
+        </w:rPr>
+      </w:pPr>
+      <w:r>
+        <w:rPr>
+          <w:lang w:val="en-US"/>
+        </w:rPr>
         <w:lastRenderedPageBreak/>
-        <w:t xml:space="preserve">A Summon Negation Window doesn’t occur if the Summon is performed while a </w:t>
-      </w:r>
-      <w:r>
-        <w:rPr>
-          <w:lang w:val="en-US"/>
-        </w:rPr>
-        <w:t>Chain</w:t>
-      </w:r>
-      <w:r>
-        <w:rPr>
-          <w:lang w:val="en-US"/>
-        </w:rPr>
-        <w:t xml:space="preserve"> is resolving.</w:t>
-      </w:r>
-    </w:p>
-    <w:p>
-      <w:pPr>
-        <w:pStyle w:val="Paragrafoelenco"/>
-        <w:ind w:left="1157"/>
-        <w:rPr>
-          <w:lang w:val="en-US"/>
-        </w:rPr>
-      </w:pPr>
-    </w:p>
-    <w:p>
-      <w:pPr>
-        <w:pStyle w:val="Paragrafoelenco"/>
-        <w:numPr>
-          <w:ilvl w:val="1"/>
-          <w:numId w:val="30"/>
-        </w:numPr>
-        <w:rPr>
-          <w:lang w:val="en-US"/>
-        </w:rPr>
-      </w:pPr>
-      <w:r>
-        <w:rPr>
-          <w:lang w:val="en-US"/>
-        </w:rPr>
-        <w:t>An</w:t>
-      </w:r>
-      <w:r>
-        <w:rPr>
-          <w:lang w:val="en-US"/>
-        </w:rPr>
-        <w:t xml:space="preserve"> effect that performs a Summon via game mechanics will cause a Summon Negation Window if it was Chain Link 1 in a Chain. A card or effect will perform a Summon via game mechanics if it specifies that the Summon will occur “immediately after this [card/effect] resolves”.</w:t>
-      </w:r>
-    </w:p>
-    <w:p>
-      <w:pPr>
-        <w:pStyle w:val="Paragrafoelenco"/>
-        <w:ind w:left="1157"/>
-        <w:rPr>
-          <w:lang w:val="en-US"/>
-        </w:rPr>
-      </w:pPr>
-    </w:p>
-    <w:p>
-      <w:pPr>
-        <w:pStyle w:val="Paragrafoelenco"/>
-        <w:numPr>
-          <w:ilvl w:val="1"/>
-          <w:numId w:val="30"/>
-        </w:numPr>
-        <w:rPr>
-          <w:lang w:val="en-US"/>
-        </w:rPr>
-      </w:pPr>
-      <w:r>
-        <w:rPr>
-          <w:lang w:val="en-US"/>
-        </w:rPr>
-        <w:t xml:space="preserve">During the Summon </w:t>
-      </w:r>
-      <w:r>
-        <w:rPr>
-          <w:lang w:val="en-US"/>
-        </w:rPr>
-        <w:t xml:space="preserve">Negation </w:t>
-      </w:r>
-      <w:r>
-        <w:rPr>
-          <w:lang w:val="en-US"/>
-        </w:rPr>
-        <w:t xml:space="preserve">Window the Monster </w:t>
-      </w:r>
-      <w:proofErr w:type="gramStart"/>
-      <w:r>
-        <w:rPr>
-          <w:lang w:val="en-US"/>
-        </w:rPr>
-        <w:t>being</w:t>
-      </w:r>
-      <w:proofErr w:type="gramEnd"/>
-      <w:r>
-        <w:rPr>
-          <w:lang w:val="en-US"/>
-        </w:rPr>
-        <w:t xml:space="preserve"> Summoned is not treated as being in any Zone</w:t>
-      </w:r>
-      <w:r>
-        <w:rPr>
-          <w:lang w:val="en-US"/>
-        </w:rPr>
-        <w:t xml:space="preserve"> or Location.</w:t>
-      </w:r>
-    </w:p>
-    <w:p>
-      <w:pPr>
-        <w:pStyle w:val="Paragrafoelenco"/>
-        <w:ind w:left="1157"/>
-        <w:rPr>
-          <w:lang w:val="en-US"/>
-        </w:rPr>
-      </w:pPr>
-    </w:p>
-    <w:p>
-      <w:pPr>
-        <w:pStyle w:val="Paragrafoelenco"/>
-        <w:numPr>
-          <w:ilvl w:val="1"/>
-          <w:numId w:val="30"/>
-        </w:numPr>
-        <w:rPr>
-          <w:lang w:val="en-US"/>
-        </w:rPr>
-      </w:pPr>
-      <w:r>
-        <w:rPr>
-          <w:lang w:val="en-US"/>
-        </w:rPr>
-        <w:t xml:space="preserve">A Monster </w:t>
-      </w:r>
-      <w:proofErr w:type="gramStart"/>
-      <w:r>
-        <w:rPr>
-          <w:lang w:val="en-US"/>
-        </w:rPr>
-        <w:t>being</w:t>
-      </w:r>
-      <w:proofErr w:type="gramEnd"/>
-      <w:r>
-        <w:rPr>
-          <w:lang w:val="en-US"/>
-        </w:rPr>
-        <w:t xml:space="preserve"> Summoned cannot activate its effects, its continuous effects do not apply and its substitution effects cannot be applied.</w:t>
-      </w:r>
-    </w:p>
-    <w:p>
-      <w:pPr>
-        <w:pStyle w:val="Paragrafoelenco"/>
-        <w:rPr>
-          <w:lang w:val="en-US"/>
-        </w:rPr>
-      </w:pPr>
-    </w:p>
-    <w:p>
-      <w:pPr>
-        <w:pStyle w:val="Paragrafoelenco"/>
-        <w:numPr>
-          <w:ilvl w:val="1"/>
-          <w:numId w:val="30"/>
-        </w:numPr>
-        <w:rPr>
-          <w:lang w:val="en-US"/>
-        </w:rPr>
-      </w:pPr>
-      <w:r>
-        <w:rPr>
-          <w:lang w:val="en-US"/>
-        </w:rPr>
         <w:t xml:space="preserve">If both player pass priority without activating a card or an effect the Summon Negation ends and the Monster is Summoned, after which the </w:t>
       </w:r>
       <w:r>
@@ -6088,7 +6433,31 @@
         <w:rPr>
           <w:lang w:val="en-US"/>
         </w:rPr>
-        <w:t>A Normal/Tribute Summoned can only be placed in an unoccupied Main Monster Zone and not in an Extra Monster Zone.</w:t>
+        <w:t xml:space="preserve">A </w:t>
+      </w:r>
+      <w:r>
+        <w:rPr>
+          <w:lang w:val="en-US"/>
+        </w:rPr>
+        <w:t>Monster</w:t>
+      </w:r>
+      <w:r>
+        <w:rPr>
+          <w:lang w:val="en-US"/>
+        </w:rPr>
+        <w:t xml:space="preserve"> </w:t>
+      </w:r>
+      <w:r>
+        <w:rPr>
+          <w:lang w:val="en-US"/>
+        </w:rPr>
+        <w:t xml:space="preserve">that is Normal/Tribute Summoned </w:t>
+      </w:r>
+      <w:r>
+        <w:rPr>
+          <w:lang w:val="en-US"/>
+        </w:rPr>
+        <w:t>can only be placed in an unoccupied Main Monster Zone and not in an Extra Monster Zone.</w:t>
       </w:r>
     </w:p>
     <w:p>
@@ -6143,20 +6512,636 @@
     </w:p>
     <w:p>
       <w:pPr>
+        <w:pStyle w:val="Paragrafoelenco"/>
+        <w:keepNext/>
+        <w:keepLines/>
+        <w:numPr>
+          <w:ilvl w:val="0"/>
+          <w:numId w:val="35"/>
+        </w:numPr>
+        <w:spacing w:before="40" w:after="0"/>
+        <w:contextualSpacing w:val="0"/>
+        <w:outlineLvl w:val="2"/>
+        <w:rPr>
+          <w:rFonts w:eastAsiaTheme="majorEastAsia" w:cstheme="majorBidi"/>
+          <w:vanish/>
+          <w:szCs w:val="24"/>
+          <w:lang w:val="en-US"/>
+        </w:rPr>
+      </w:pPr>
+    </w:p>
+    <w:p>
+      <w:pPr>
+        <w:pStyle w:val="Paragrafoelenco"/>
+        <w:keepNext/>
+        <w:keepLines/>
+        <w:numPr>
+          <w:ilvl w:val="0"/>
+          <w:numId w:val="35"/>
+        </w:numPr>
+        <w:spacing w:before="40" w:after="0"/>
+        <w:contextualSpacing w:val="0"/>
+        <w:outlineLvl w:val="2"/>
+        <w:rPr>
+          <w:rFonts w:eastAsiaTheme="majorEastAsia" w:cstheme="majorBidi"/>
+          <w:vanish/>
+          <w:szCs w:val="24"/>
+          <w:lang w:val="en-US"/>
+        </w:rPr>
+      </w:pPr>
+    </w:p>
+    <w:p>
+      <w:pPr>
+        <w:pStyle w:val="Paragrafoelenco"/>
+        <w:keepNext/>
+        <w:keepLines/>
+        <w:numPr>
+          <w:ilvl w:val="0"/>
+          <w:numId w:val="35"/>
+        </w:numPr>
+        <w:spacing w:before="40" w:after="0"/>
+        <w:contextualSpacing w:val="0"/>
+        <w:outlineLvl w:val="2"/>
+        <w:rPr>
+          <w:rFonts w:eastAsiaTheme="majorEastAsia" w:cstheme="majorBidi"/>
+          <w:vanish/>
+          <w:szCs w:val="24"/>
+          <w:lang w:val="en-US"/>
+        </w:rPr>
+      </w:pPr>
+    </w:p>
+    <w:p>
+      <w:pPr>
         <w:pStyle w:val="Titolo3"/>
+        <w:numPr>
+          <w:ilvl w:val="0"/>
+          <w:numId w:val="35"/>
+        </w:numPr>
+        <w:rPr>
+          <w:lang w:val="en-US"/>
+        </w:rPr>
+      </w:pPr>
+      <w:r>
+        <w:rPr>
+          <w:lang w:val="en-US"/>
+        </w:rPr>
+        <w:t xml:space="preserve">To perform a </w:t>
+      </w:r>
+      <w:proofErr w:type="gramStart"/>
+      <w:r>
+        <w:rPr>
+          <w:lang w:val="en-US"/>
+        </w:rPr>
+        <w:t>Normal</w:t>
+      </w:r>
+      <w:proofErr w:type="gramEnd"/>
+      <w:r>
+        <w:rPr>
+          <w:lang w:val="en-US"/>
+        </w:rPr>
+        <w:t xml:space="preserve"> Summon of a Level 4 or lower Monster the player performing it places that Monster in face-up attack position from their hand to an unoccupied and usable Main Monster on their field. This is not considered a Tribute Summon.</w:t>
+      </w:r>
+    </w:p>
+    <w:p>
+      <w:pPr>
+        <w:rPr>
+          <w:lang w:val="en-US"/>
+        </w:rPr>
+      </w:pPr>
+    </w:p>
+    <w:p>
+      <w:pPr>
+        <w:pStyle w:val="Titolo3"/>
+        <w:numPr>
+          <w:ilvl w:val="0"/>
+          <w:numId w:val="35"/>
+        </w:numPr>
+        <w:rPr>
+          <w:lang w:val="en-US"/>
+        </w:rPr>
+      </w:pPr>
+      <w:r>
+        <w:rPr>
+          <w:lang w:val="en-US"/>
+        </w:rPr>
+        <w:t xml:space="preserve">To perform a </w:t>
+      </w:r>
+      <w:proofErr w:type="gramStart"/>
+      <w:r>
+        <w:rPr>
+          <w:lang w:val="en-US"/>
+        </w:rPr>
+        <w:t>Normal</w:t>
+      </w:r>
+      <w:proofErr w:type="gramEnd"/>
+      <w:r>
+        <w:rPr>
+          <w:lang w:val="en-US"/>
+        </w:rPr>
+        <w:t xml:space="preserve"> Summon of a Level 5 or 6 Monster the player performing it Tributes 1 Monster they control, then they place the Monster being Normal Summoned in face-up attack position. This is considered a Tribute Summon.</w:t>
+      </w:r>
+    </w:p>
+    <w:p>
+      <w:pPr>
+        <w:rPr>
+          <w:lang w:val="en-US"/>
+        </w:rPr>
+      </w:pPr>
+    </w:p>
+    <w:p>
+      <w:pPr>
+        <w:pStyle w:val="Paragrafoelenco"/>
+        <w:keepNext/>
+        <w:keepLines/>
+        <w:numPr>
+          <w:ilvl w:val="0"/>
+          <w:numId w:val="34"/>
+        </w:numPr>
+        <w:spacing w:before="40" w:after="0"/>
+        <w:contextualSpacing w:val="0"/>
+        <w:outlineLvl w:val="2"/>
+        <w:rPr>
+          <w:rFonts w:eastAsiaTheme="majorEastAsia" w:cstheme="majorBidi"/>
+          <w:vanish/>
+          <w:szCs w:val="24"/>
+          <w:lang w:val="en-US"/>
+        </w:rPr>
+      </w:pPr>
+    </w:p>
+    <w:p>
+      <w:pPr>
+        <w:pStyle w:val="Paragrafoelenco"/>
+        <w:keepNext/>
+        <w:keepLines/>
+        <w:numPr>
+          <w:ilvl w:val="0"/>
+          <w:numId w:val="34"/>
+        </w:numPr>
+        <w:spacing w:before="40" w:after="0"/>
+        <w:contextualSpacing w:val="0"/>
+        <w:outlineLvl w:val="2"/>
+        <w:rPr>
+          <w:rFonts w:eastAsiaTheme="majorEastAsia" w:cstheme="majorBidi"/>
+          <w:vanish/>
+          <w:szCs w:val="24"/>
+          <w:lang w:val="en-US"/>
+        </w:rPr>
+      </w:pPr>
+    </w:p>
+    <w:p>
+      <w:pPr>
+        <w:pStyle w:val="Paragrafoelenco"/>
+        <w:keepNext/>
+        <w:keepLines/>
+        <w:numPr>
+          <w:ilvl w:val="0"/>
+          <w:numId w:val="34"/>
+        </w:numPr>
+        <w:spacing w:before="40" w:after="0"/>
+        <w:contextualSpacing w:val="0"/>
+        <w:outlineLvl w:val="2"/>
+        <w:rPr>
+          <w:rFonts w:eastAsiaTheme="majorEastAsia" w:cstheme="majorBidi"/>
+          <w:vanish/>
+          <w:szCs w:val="24"/>
+          <w:lang w:val="en-US"/>
+        </w:rPr>
+      </w:pPr>
+    </w:p>
+    <w:p>
+      <w:pPr>
+        <w:pStyle w:val="Paragrafoelenco"/>
+        <w:keepNext/>
+        <w:keepLines/>
+        <w:numPr>
+          <w:ilvl w:val="0"/>
+          <w:numId w:val="34"/>
+        </w:numPr>
+        <w:spacing w:before="40" w:after="0"/>
+        <w:contextualSpacing w:val="0"/>
+        <w:outlineLvl w:val="2"/>
+        <w:rPr>
+          <w:rFonts w:eastAsiaTheme="majorEastAsia" w:cstheme="majorBidi"/>
+          <w:vanish/>
+          <w:szCs w:val="24"/>
+          <w:lang w:val="en-US"/>
+        </w:rPr>
+      </w:pPr>
+    </w:p>
+    <w:p>
+      <w:pPr>
+        <w:pStyle w:val="Paragrafoelenco"/>
+        <w:keepNext/>
+        <w:keepLines/>
+        <w:numPr>
+          <w:ilvl w:val="0"/>
+          <w:numId w:val="34"/>
+        </w:numPr>
+        <w:spacing w:before="40" w:after="0"/>
+        <w:contextualSpacing w:val="0"/>
+        <w:outlineLvl w:val="2"/>
+        <w:rPr>
+          <w:rFonts w:eastAsiaTheme="majorEastAsia" w:cstheme="majorBidi"/>
+          <w:vanish/>
+          <w:szCs w:val="24"/>
+          <w:lang w:val="en-US"/>
+        </w:rPr>
+      </w:pPr>
+    </w:p>
+    <w:p>
+      <w:pPr>
+        <w:pStyle w:val="Titolo3"/>
+        <w:numPr>
+          <w:ilvl w:val="0"/>
+          <w:numId w:val="35"/>
+        </w:numPr>
+        <w:rPr>
+          <w:lang w:val="en-US"/>
+        </w:rPr>
+      </w:pPr>
+      <w:r>
+        <w:rPr>
+          <w:lang w:val="en-US"/>
+        </w:rPr>
+        <w:t xml:space="preserve">To perform a </w:t>
+      </w:r>
+      <w:proofErr w:type="gramStart"/>
+      <w:r>
+        <w:rPr>
+          <w:lang w:val="en-US"/>
+        </w:rPr>
+        <w:t>Normal</w:t>
+      </w:r>
+      <w:proofErr w:type="gramEnd"/>
+      <w:r>
+        <w:rPr>
+          <w:lang w:val="en-US"/>
+        </w:rPr>
+        <w:t xml:space="preserve"> Summon of a Level 7 or higher Monster the player performing it Tributes 2 Monster they control, then they place the Monster being Normal Summoned in face-up attack position, this is considered a Tribute Summon.</w:t>
+      </w:r>
+    </w:p>
+    <w:p>
+      <w:pPr>
+        <w:pStyle w:val="Paragrafoelenco"/>
+        <w:rPr>
+          <w:lang w:val="en-US"/>
+        </w:rPr>
+      </w:pPr>
+    </w:p>
+    <w:p>
+      <w:pPr>
+        <w:pStyle w:val="Paragrafoelenco"/>
+        <w:keepNext/>
+        <w:keepLines/>
+        <w:numPr>
+          <w:ilvl w:val="0"/>
+          <w:numId w:val="34"/>
+        </w:numPr>
+        <w:spacing w:before="40" w:after="0"/>
+        <w:contextualSpacing w:val="0"/>
+        <w:outlineLvl w:val="2"/>
+        <w:rPr>
+          <w:rFonts w:eastAsiaTheme="majorEastAsia" w:cstheme="majorBidi"/>
+          <w:vanish/>
+          <w:szCs w:val="24"/>
+          <w:lang w:val="en-US"/>
+        </w:rPr>
+      </w:pPr>
+    </w:p>
+    <w:p>
+      <w:pPr>
+        <w:pStyle w:val="Titolo3"/>
+        <w:numPr>
+          <w:ilvl w:val="0"/>
+          <w:numId w:val="34"/>
+        </w:numPr>
+        <w:rPr>
+          <w:lang w:val="en-US"/>
+        </w:rPr>
+      </w:pPr>
+      <w:r>
+        <w:rPr>
+          <w:lang w:val="en-US"/>
+        </w:rPr>
+        <w:t xml:space="preserve">While performing a Tribute Summon, </w:t>
+      </w:r>
+      <w:proofErr w:type="spellStart"/>
+      <w:r>
+        <w:rPr>
+          <w:lang w:val="en-US"/>
+        </w:rPr>
+        <w:t>tributing</w:t>
+      </w:r>
+      <w:proofErr w:type="spellEnd"/>
+      <w:r>
+        <w:rPr>
+          <w:lang w:val="en-US"/>
+        </w:rPr>
+        <w:t xml:space="preserve"> and Summoning the Monster happen sequentially one after the other, not simultaneously.</w:t>
+      </w:r>
+    </w:p>
+    <w:p>
+      <w:pPr>
+        <w:rPr>
+          <w:lang w:val="en-US"/>
+        </w:rPr>
+      </w:pPr>
+    </w:p>
+    <w:p>
+      <w:pPr>
+        <w:pStyle w:val="Paragrafoelenco"/>
+        <w:keepNext/>
+        <w:keepLines/>
+        <w:numPr>
+          <w:ilvl w:val="0"/>
+          <w:numId w:val="35"/>
+        </w:numPr>
+        <w:spacing w:before="40" w:after="0"/>
+        <w:contextualSpacing w:val="0"/>
+        <w:outlineLvl w:val="2"/>
+        <w:rPr>
+          <w:rFonts w:eastAsiaTheme="majorEastAsia" w:cstheme="majorBidi"/>
+          <w:vanish/>
+          <w:szCs w:val="24"/>
+          <w:lang w:val="en-US"/>
+        </w:rPr>
+      </w:pPr>
+    </w:p>
+    <w:p>
+      <w:pPr>
+        <w:pStyle w:val="Paragrafoelenco"/>
+        <w:keepNext/>
+        <w:keepLines/>
+        <w:numPr>
+          <w:ilvl w:val="0"/>
+          <w:numId w:val="35"/>
+        </w:numPr>
+        <w:spacing w:before="40" w:after="0"/>
+        <w:contextualSpacing w:val="0"/>
+        <w:outlineLvl w:val="2"/>
+        <w:rPr>
+          <w:rFonts w:eastAsiaTheme="majorEastAsia" w:cstheme="majorBidi"/>
+          <w:vanish/>
+          <w:szCs w:val="24"/>
+          <w:lang w:val="en-US"/>
+        </w:rPr>
+      </w:pPr>
+    </w:p>
+    <w:p>
+      <w:pPr>
+        <w:pStyle w:val="Paragrafoelenco"/>
+        <w:keepNext/>
+        <w:keepLines/>
+        <w:numPr>
+          <w:ilvl w:val="0"/>
+          <w:numId w:val="35"/>
+        </w:numPr>
+        <w:spacing w:before="40" w:after="0"/>
+        <w:contextualSpacing w:val="0"/>
+        <w:outlineLvl w:val="2"/>
+        <w:rPr>
+          <w:rFonts w:eastAsiaTheme="majorEastAsia" w:cstheme="majorBidi"/>
+          <w:vanish/>
+          <w:szCs w:val="24"/>
+          <w:lang w:val="en-US"/>
+        </w:rPr>
+      </w:pPr>
+    </w:p>
+    <w:p>
+      <w:pPr>
+        <w:pStyle w:val="Paragrafoelenco"/>
+        <w:keepNext/>
+        <w:keepLines/>
+        <w:numPr>
+          <w:ilvl w:val="0"/>
+          <w:numId w:val="35"/>
+        </w:numPr>
+        <w:spacing w:before="40" w:after="0"/>
+        <w:contextualSpacing w:val="0"/>
+        <w:outlineLvl w:val="2"/>
+        <w:rPr>
+          <w:rFonts w:eastAsiaTheme="majorEastAsia" w:cstheme="majorBidi"/>
+          <w:vanish/>
+          <w:szCs w:val="24"/>
+          <w:lang w:val="en-US"/>
+        </w:rPr>
+      </w:pPr>
+    </w:p>
+    <w:p>
+      <w:pPr>
+        <w:pStyle w:val="Paragrafoelenco"/>
+        <w:keepNext/>
+        <w:keepLines/>
+        <w:numPr>
+          <w:ilvl w:val="0"/>
+          <w:numId w:val="35"/>
+        </w:numPr>
+        <w:spacing w:before="40" w:after="0"/>
+        <w:contextualSpacing w:val="0"/>
+        <w:outlineLvl w:val="2"/>
+        <w:rPr>
+          <w:rFonts w:eastAsiaTheme="majorEastAsia" w:cstheme="majorBidi"/>
+          <w:vanish/>
+          <w:szCs w:val="24"/>
+          <w:lang w:val="en-US"/>
+        </w:rPr>
+      </w:pPr>
+    </w:p>
+    <w:p>
+      <w:pPr>
+        <w:pStyle w:val="Paragrafoelenco"/>
+        <w:keepNext/>
+        <w:keepLines/>
+        <w:numPr>
+          <w:ilvl w:val="0"/>
+          <w:numId w:val="35"/>
+        </w:numPr>
+        <w:spacing w:before="40" w:after="0"/>
+        <w:contextualSpacing w:val="0"/>
+        <w:outlineLvl w:val="2"/>
+        <w:rPr>
+          <w:rFonts w:eastAsiaTheme="majorEastAsia" w:cstheme="majorBidi"/>
+          <w:vanish/>
+          <w:szCs w:val="24"/>
+          <w:lang w:val="en-US"/>
+        </w:rPr>
+      </w:pPr>
+    </w:p>
+    <w:p>
+      <w:pPr>
+        <w:pStyle w:val="Paragrafoelenco"/>
+        <w:keepNext/>
+        <w:keepLines/>
+        <w:numPr>
+          <w:ilvl w:val="0"/>
+          <w:numId w:val="35"/>
+        </w:numPr>
+        <w:spacing w:before="40" w:after="0"/>
+        <w:contextualSpacing w:val="0"/>
+        <w:outlineLvl w:val="2"/>
+        <w:rPr>
+          <w:rFonts w:eastAsiaTheme="majorEastAsia" w:cstheme="majorBidi"/>
+          <w:vanish/>
+          <w:szCs w:val="24"/>
+          <w:lang w:val="en-US"/>
+        </w:rPr>
+      </w:pPr>
+    </w:p>
+    <w:p>
+      <w:pPr>
+        <w:pStyle w:val="Paragrafoelenco"/>
+        <w:keepNext/>
+        <w:keepLines/>
+        <w:numPr>
+          <w:ilvl w:val="0"/>
+          <w:numId w:val="35"/>
+        </w:numPr>
+        <w:spacing w:before="40" w:after="0"/>
+        <w:contextualSpacing w:val="0"/>
+        <w:outlineLvl w:val="2"/>
+        <w:rPr>
+          <w:rFonts w:eastAsiaTheme="majorEastAsia" w:cstheme="majorBidi"/>
+          <w:vanish/>
+          <w:szCs w:val="24"/>
+          <w:lang w:val="en-US"/>
+        </w:rPr>
+      </w:pPr>
+    </w:p>
+    <w:p>
+      <w:pPr>
+        <w:pStyle w:val="Paragrafoelenco"/>
+        <w:keepNext/>
+        <w:keepLines/>
+        <w:numPr>
+          <w:ilvl w:val="0"/>
+          <w:numId w:val="35"/>
+        </w:numPr>
+        <w:spacing w:before="40" w:after="0"/>
+        <w:contextualSpacing w:val="0"/>
+        <w:outlineLvl w:val="2"/>
+        <w:rPr>
+          <w:rFonts w:eastAsiaTheme="majorEastAsia" w:cstheme="majorBidi"/>
+          <w:vanish/>
+          <w:szCs w:val="24"/>
+          <w:lang w:val="en-US"/>
+        </w:rPr>
+      </w:pPr>
+    </w:p>
+    <w:p>
+      <w:pPr>
+        <w:pStyle w:val="Paragrafoelenco"/>
+        <w:keepNext/>
+        <w:keepLines/>
+        <w:numPr>
+          <w:ilvl w:val="0"/>
+          <w:numId w:val="35"/>
+        </w:numPr>
+        <w:spacing w:before="40" w:after="0"/>
+        <w:contextualSpacing w:val="0"/>
+        <w:outlineLvl w:val="2"/>
+        <w:rPr>
+          <w:rFonts w:eastAsiaTheme="majorEastAsia" w:cstheme="majorBidi"/>
+          <w:vanish/>
+          <w:szCs w:val="24"/>
+          <w:lang w:val="en-US"/>
+        </w:rPr>
+      </w:pPr>
+    </w:p>
+    <w:p>
+      <w:pPr>
+        <w:pStyle w:val="Paragrafoelenco"/>
+        <w:keepNext/>
+        <w:keepLines/>
         <w:numPr>
           <w:ilvl w:val="0"/>
           <w:numId w:val="31"/>
         </w:numPr>
-        <w:rPr>
-          <w:lang w:val="en-US"/>
-        </w:rPr>
-      </w:pPr>
-      <w:r>
-        <w:rPr>
-          <w:lang w:val="en-US"/>
-        </w:rPr>
-        <w:lastRenderedPageBreak/>
+        <w:spacing w:before="40" w:after="0"/>
+        <w:contextualSpacing w:val="0"/>
+        <w:outlineLvl w:val="2"/>
+        <w:rPr>
+          <w:rFonts w:eastAsiaTheme="majorEastAsia" w:cstheme="majorBidi"/>
+          <w:vanish/>
+          <w:szCs w:val="24"/>
+          <w:lang w:val="en-US"/>
+        </w:rPr>
+      </w:pPr>
+    </w:p>
+    <w:p>
+      <w:pPr>
+        <w:pStyle w:val="Paragrafoelenco"/>
+        <w:keepNext/>
+        <w:keepLines/>
+        <w:numPr>
+          <w:ilvl w:val="0"/>
+          <w:numId w:val="31"/>
+        </w:numPr>
+        <w:spacing w:before="40" w:after="0"/>
+        <w:contextualSpacing w:val="0"/>
+        <w:outlineLvl w:val="2"/>
+        <w:rPr>
+          <w:rFonts w:eastAsiaTheme="majorEastAsia" w:cstheme="majorBidi"/>
+          <w:vanish/>
+          <w:szCs w:val="24"/>
+          <w:lang w:val="en-US"/>
+        </w:rPr>
+      </w:pPr>
+    </w:p>
+    <w:p>
+      <w:pPr>
+        <w:pStyle w:val="Paragrafoelenco"/>
+        <w:keepNext/>
+        <w:keepLines/>
+        <w:numPr>
+          <w:ilvl w:val="0"/>
+          <w:numId w:val="31"/>
+        </w:numPr>
+        <w:spacing w:before="40" w:after="0"/>
+        <w:contextualSpacing w:val="0"/>
+        <w:outlineLvl w:val="2"/>
+        <w:rPr>
+          <w:rFonts w:eastAsiaTheme="majorEastAsia" w:cstheme="majorBidi"/>
+          <w:vanish/>
+          <w:szCs w:val="24"/>
+          <w:lang w:val="en-US"/>
+        </w:rPr>
+      </w:pPr>
+    </w:p>
+    <w:p>
+      <w:pPr>
+        <w:pStyle w:val="Paragrafoelenco"/>
+        <w:keepNext/>
+        <w:keepLines/>
+        <w:numPr>
+          <w:ilvl w:val="0"/>
+          <w:numId w:val="31"/>
+        </w:numPr>
+        <w:spacing w:before="40" w:after="0"/>
+        <w:contextualSpacing w:val="0"/>
+        <w:outlineLvl w:val="2"/>
+        <w:rPr>
+          <w:rFonts w:eastAsiaTheme="majorEastAsia" w:cstheme="majorBidi"/>
+          <w:vanish/>
+          <w:szCs w:val="24"/>
+          <w:lang w:val="en-US"/>
+        </w:rPr>
+      </w:pPr>
+    </w:p>
+    <w:p>
+      <w:pPr>
+        <w:pStyle w:val="Titolo3"/>
+        <w:numPr>
+          <w:ilvl w:val="0"/>
+          <w:numId w:val="31"/>
+        </w:numPr>
+        <w:rPr>
+          <w:lang w:val="en-US"/>
+        </w:rPr>
+      </w:pPr>
+      <w:r>
+        <w:rPr>
+          <w:lang w:val="en-US"/>
+        </w:rPr>
         <w:t>Each pl</w:t>
       </w:r>
       <w:r>
@@ -6786,6 +7771,7 @@
         <w:rPr>
           <w:lang w:val="en-US"/>
         </w:rPr>
+        <w:lastRenderedPageBreak/>
         <w:t>A card or effect that allows a player</w:t>
       </w:r>
       <w:r>
@@ -7417,6 +8403,7 @@
         <w:rPr>
           <w:lang w:val="en-US"/>
         </w:rPr>
+        <w:lastRenderedPageBreak/>
         <w:t>If a card or effect that performs a Normal/Tribute Summon immediately after that card or effect resolves is</w:t>
       </w:r>
       <w:r>
@@ -7449,7 +8436,6 @@
         <w:rPr>
           <w:lang w:val="en-US"/>
         </w:rPr>
-        <w:lastRenderedPageBreak/>
         <w:t xml:space="preserve">A player made to Normal/Tribute Summon a Monster by </w:t>
       </w:r>
       <w:r>
@@ -7710,62 +8696,12 @@
     </w:p>
     <w:p>
       <w:pPr>
-        <w:pStyle w:val="Titolo3"/>
+        <w:pStyle w:val="Paragrafoelenco"/>
+        <w:keepNext/>
+        <w:keepLines/>
         <w:numPr>
           <w:ilvl w:val="0"/>
           <w:numId w:val="32"/>
-        </w:numPr>
-        <w:rPr>
-          <w:lang w:val="en-US"/>
-        </w:rPr>
-      </w:pPr>
-      <w:r>
-        <w:rPr>
-          <w:lang w:val="en-US"/>
-        </w:rPr>
-        <w:t>A player cannot attempt to perform a Normal/Tribute Summon if they cannot finish performing it the moment they initiate it.</w:t>
-      </w:r>
-    </w:p>
-    <w:p>
-      <w:pPr>
-        <w:rPr>
-          <w:lang w:val="en-US"/>
-        </w:rPr>
-      </w:pPr>
-    </w:p>
-    <w:p>
-      <w:pPr>
-        <w:pStyle w:val="Titolo3"/>
-        <w:numPr>
-          <w:ilvl w:val="0"/>
-          <w:numId w:val="32"/>
-        </w:numPr>
-        <w:rPr>
-          <w:lang w:val="en-US"/>
-        </w:rPr>
-      </w:pPr>
-      <w:r>
-        <w:rPr>
-          <w:lang w:val="en-US"/>
-        </w:rPr>
-        <w:t>A player can perform a Normal/Tribute Summon only if they have not used all available Normal/Tribute Summons they’re allowed during that turn.</w:t>
-      </w:r>
-    </w:p>
-    <w:p>
-      <w:pPr>
-        <w:rPr>
-          <w:lang w:val="en-US"/>
-        </w:rPr>
-      </w:pPr>
-    </w:p>
-    <w:p>
-      <w:pPr>
-        <w:pStyle w:val="Paragrafoelenco"/>
-        <w:keepNext/>
-        <w:keepLines/>
-        <w:numPr>
-          <w:ilvl w:val="0"/>
-          <w:numId w:val="34"/>
         </w:numPr>
         <w:spacing w:before="40" w:after="0"/>
         <w:contextualSpacing w:val="0"/>
@@ -7785,7 +8721,7 @@
         <w:keepLines/>
         <w:numPr>
           <w:ilvl w:val="0"/>
-          <w:numId w:val="34"/>
+          <w:numId w:val="32"/>
         </w:numPr>
         <w:spacing w:before="40" w:after="0"/>
         <w:contextualSpacing w:val="0"/>
@@ -7805,7 +8741,7 @@
         <w:keepLines/>
         <w:numPr>
           <w:ilvl w:val="0"/>
-          <w:numId w:val="34"/>
+          <w:numId w:val="32"/>
         </w:numPr>
         <w:spacing w:before="40" w:after="0"/>
         <w:contextualSpacing w:val="0"/>
@@ -7825,7 +8761,7 @@
         <w:keepLines/>
         <w:numPr>
           <w:ilvl w:val="0"/>
-          <w:numId w:val="34"/>
+          <w:numId w:val="32"/>
         </w:numPr>
         <w:spacing w:before="40" w:after="0"/>
         <w:contextualSpacing w:val="0"/>
@@ -7840,6 +8776,56 @@
     </w:p>
     <w:p>
       <w:pPr>
+        <w:pStyle w:val="Titolo3"/>
+        <w:numPr>
+          <w:ilvl w:val="0"/>
+          <w:numId w:val="32"/>
+        </w:numPr>
+        <w:rPr>
+          <w:lang w:val="en-US"/>
+        </w:rPr>
+      </w:pPr>
+      <w:r>
+        <w:rPr>
+          <w:lang w:val="en-US"/>
+        </w:rPr>
+        <w:t>A player cannot attempt to perform a Normal/Tribute Summon if they cannot finish performing it the moment they initiate it.</w:t>
+      </w:r>
+    </w:p>
+    <w:p>
+      <w:pPr>
+        <w:rPr>
+          <w:lang w:val="en-US"/>
+        </w:rPr>
+      </w:pPr>
+    </w:p>
+    <w:p>
+      <w:pPr>
+        <w:pStyle w:val="Titolo3"/>
+        <w:numPr>
+          <w:ilvl w:val="0"/>
+          <w:numId w:val="32"/>
+        </w:numPr>
+        <w:rPr>
+          <w:lang w:val="en-US"/>
+        </w:rPr>
+      </w:pPr>
+      <w:r>
+        <w:rPr>
+          <w:lang w:val="en-US"/>
+        </w:rPr>
+        <w:t>A player can perform a Normal/Tribute Summon only if they have not used all available Normal/Tribute Summons they’re allowed during that turn.</w:t>
+      </w:r>
+    </w:p>
+    <w:p>
+      <w:pPr>
+        <w:rPr>
+          <w:lang w:val="en-US"/>
+        </w:rPr>
+      </w:pPr>
+    </w:p>
+    <w:p>
+      <w:pPr>
         <w:pStyle w:val="Paragrafoelenco"/>
         <w:keepNext/>
         <w:keepLines/>
@@ -7880,277 +8866,12 @@
     </w:p>
     <w:p>
       <w:pPr>
-        <w:pStyle w:val="Titolo3"/>
+        <w:pStyle w:val="Paragrafoelenco"/>
+        <w:keepNext/>
+        <w:keepLines/>
         <w:numPr>
           <w:ilvl w:val="0"/>
           <w:numId w:val="34"/>
-        </w:numPr>
-        <w:rPr>
-          <w:lang w:val="en-US"/>
-        </w:rPr>
-      </w:pPr>
-      <w:r>
-        <w:rPr>
-          <w:lang w:val="en-US"/>
-        </w:rPr>
-        <w:t>A player can perform a Normal/Tribute Summon only during their Main Phase if there isn’t a chain forming or resolving, it’s not during a response window and they have priority.</w:t>
-      </w:r>
-    </w:p>
-    <w:p>
-      <w:pPr>
-        <w:rPr>
-          <w:lang w:val="en-US"/>
-        </w:rPr>
-      </w:pPr>
-    </w:p>
-    <w:p>
-      <w:pPr>
-        <w:pStyle w:val="Titolo3"/>
-        <w:numPr>
-          <w:ilvl w:val="0"/>
-          <w:numId w:val="34"/>
-        </w:numPr>
-        <w:rPr>
-          <w:lang w:val="en-US"/>
-        </w:rPr>
-      </w:pPr>
-      <w:r>
-        <w:rPr>
-          <w:lang w:val="en-US"/>
-        </w:rPr>
-        <w:t>Monsters cannot be Normal Summoned to an Extra Monster Zone even if all Main Monsters are occupied or unusable.</w:t>
-      </w:r>
-    </w:p>
-    <w:p>
-      <w:pPr>
-        <w:rPr>
-          <w:lang w:val="en-US"/>
-        </w:rPr>
-      </w:pPr>
-    </w:p>
-    <w:p>
-      <w:pPr>
-        <w:pStyle w:val="Titolo3"/>
-        <w:numPr>
-          <w:ilvl w:val="0"/>
-          <w:numId w:val="34"/>
-        </w:numPr>
-        <w:rPr>
-          <w:lang w:val="en-US"/>
-        </w:rPr>
-      </w:pPr>
-      <w:r>
-        <w:rPr>
-          <w:lang w:val="en-US"/>
-        </w:rPr>
-        <w:t xml:space="preserve">A player performing a Tribute Summon can place the Monster </w:t>
-      </w:r>
-      <w:proofErr w:type="gramStart"/>
-      <w:r>
-        <w:rPr>
-          <w:lang w:val="en-US"/>
-        </w:rPr>
-        <w:t>being</w:t>
-      </w:r>
-      <w:proofErr w:type="gramEnd"/>
-      <w:r>
-        <w:rPr>
-          <w:lang w:val="en-US"/>
-        </w:rPr>
-        <w:t xml:space="preserve"> Tribute Summoned in the same Main Monster Zone as a monster tribute for that Summon.</w:t>
-      </w:r>
-    </w:p>
-    <w:p>
-      <w:pPr>
-        <w:rPr>
-          <w:lang w:val="en-US"/>
-        </w:rPr>
-      </w:pPr>
-    </w:p>
-    <w:p>
-      <w:pPr>
-        <w:pStyle w:val="Titolo3"/>
-        <w:numPr>
-          <w:ilvl w:val="0"/>
-          <w:numId w:val="34"/>
-        </w:numPr>
-        <w:rPr>
-          <w:lang w:val="en-US"/>
-        </w:rPr>
-      </w:pPr>
-      <w:r>
-        <w:rPr>
-          <w:lang w:val="en-US"/>
-        </w:rPr>
-        <w:t xml:space="preserve">If all </w:t>
-      </w:r>
-      <w:r>
-        <w:rPr>
-          <w:lang w:val="en-US"/>
-        </w:rPr>
-        <w:t xml:space="preserve">Main </w:t>
-      </w:r>
-      <w:r>
-        <w:rPr>
-          <w:lang w:val="en-US"/>
-        </w:rPr>
-        <w:t>Monster Zones of a player are occupied or unusable that player</w:t>
-      </w:r>
-      <w:r>
-        <w:rPr>
-          <w:lang w:val="en-US"/>
-        </w:rPr>
-        <w:t xml:space="preserve"> cannot perform a Normal Summon</w:t>
-      </w:r>
-    </w:p>
-    <w:p>
-      <w:pPr>
-        <w:rPr>
-          <w:lang w:val="en-US"/>
-        </w:rPr>
-      </w:pPr>
-    </w:p>
-    <w:p>
-      <w:pPr>
-        <w:pStyle w:val="Titolo3"/>
-        <w:numPr>
-          <w:ilvl w:val="0"/>
-          <w:numId w:val="34"/>
-        </w:numPr>
-        <w:rPr>
-          <w:lang w:val="en-US"/>
-        </w:rPr>
-      </w:pPr>
-      <w:r>
-        <w:rPr>
-          <w:lang w:val="en-US"/>
-        </w:rPr>
-        <w:t xml:space="preserve">If all Main Monster Zones of a player are occupied or unusable that player </w:t>
-      </w:r>
-      <w:r>
-        <w:rPr>
-          <w:lang w:val="en-US"/>
-        </w:rPr>
-        <w:t>can</w:t>
-      </w:r>
-      <w:r>
-        <w:rPr>
-          <w:lang w:val="en-US"/>
-        </w:rPr>
-        <w:t xml:space="preserve"> perform a </w:t>
-      </w:r>
-      <w:r>
-        <w:rPr>
-          <w:lang w:val="en-US"/>
-        </w:rPr>
-        <w:t xml:space="preserve">Tribute </w:t>
-      </w:r>
-      <w:r>
-        <w:rPr>
-          <w:lang w:val="en-US"/>
-        </w:rPr>
-        <w:t>Summon</w:t>
-      </w:r>
-      <w:r>
-        <w:rPr>
-          <w:lang w:val="en-US"/>
-        </w:rPr>
-        <w:t xml:space="preserve"> as long as they Tribute a Monster in their Main Monster Zone to do so.</w:t>
-      </w:r>
-    </w:p>
-    <w:p>
-      <w:pPr>
-        <w:rPr>
-          <w:lang w:val="en-US"/>
-        </w:rPr>
-      </w:pPr>
-    </w:p>
-    <w:p>
-      <w:pPr>
-        <w:pStyle w:val="Titolo3"/>
-        <w:numPr>
-          <w:ilvl w:val="0"/>
-          <w:numId w:val="34"/>
-        </w:numPr>
-        <w:rPr>
-          <w:lang w:val="en-US"/>
-        </w:rPr>
-      </w:pPr>
-      <w:r>
-        <w:rPr>
-          <w:lang w:val="en-US"/>
-        </w:rPr>
-        <w:t xml:space="preserve">A Normal Summon is also considered a Tribute Summon if a Monster was </w:t>
-      </w:r>
-      <w:proofErr w:type="spellStart"/>
-      <w:r>
-        <w:rPr>
-          <w:lang w:val="en-US"/>
-        </w:rPr>
-        <w:t>tributed</w:t>
-      </w:r>
-      <w:proofErr w:type="spellEnd"/>
-      <w:r>
-        <w:rPr>
-          <w:lang w:val="en-US"/>
-        </w:rPr>
-        <w:t xml:space="preserve"> to perform it.</w:t>
-      </w:r>
-    </w:p>
-    <w:p>
-      <w:pPr>
-        <w:rPr>
-          <w:lang w:val="en-US"/>
-        </w:rPr>
-      </w:pPr>
-    </w:p>
-    <w:p>
-      <w:pPr>
-        <w:pStyle w:val="Titolo3"/>
-        <w:numPr>
-          <w:ilvl w:val="0"/>
-          <w:numId w:val="34"/>
-        </w:numPr>
-        <w:rPr>
-          <w:lang w:val="en-US"/>
-        </w:rPr>
-      </w:pPr>
-      <w:r>
-        <w:rPr>
-          <w:lang w:val="en-US"/>
-        </w:rPr>
-        <w:t xml:space="preserve">While performing a Tribute Summon, </w:t>
-      </w:r>
-      <w:proofErr w:type="spellStart"/>
-      <w:r>
-        <w:rPr>
-          <w:lang w:val="en-US"/>
-        </w:rPr>
-        <w:t>tributing</w:t>
-      </w:r>
-      <w:proofErr w:type="spellEnd"/>
-      <w:r>
-        <w:rPr>
-          <w:lang w:val="en-US"/>
-        </w:rPr>
-        <w:t xml:space="preserve"> and Summoning the Monster happen sequentially one after the other, not simultaneously.</w:t>
-      </w:r>
-    </w:p>
-    <w:p>
-      <w:pPr>
-        <w:rPr>
-          <w:lang w:val="en-US"/>
-        </w:rPr>
-      </w:pPr>
-    </w:p>
-    <w:p>
-      <w:pPr>
-        <w:pStyle w:val="Paragrafoelenco"/>
-        <w:keepNext/>
-        <w:keepLines/>
-        <w:numPr>
-          <w:ilvl w:val="0"/>
-          <w:numId w:val="35"/>
         </w:numPr>
         <w:spacing w:before="40" w:after="0"/>
         <w:contextualSpacing w:val="0"/>
@@ -8165,6 +8886,229 @@
     </w:p>
     <w:p>
       <w:pPr>
+        <w:pStyle w:val="Titolo3"/>
+        <w:numPr>
+          <w:ilvl w:val="0"/>
+          <w:numId w:val="34"/>
+        </w:numPr>
+        <w:rPr>
+          <w:lang w:val="en-US"/>
+        </w:rPr>
+      </w:pPr>
+      <w:r>
+        <w:rPr>
+          <w:lang w:val="en-US"/>
+        </w:rPr>
+        <w:t>A player can perform a Normal/Tribute Summon only during their Main Phase if there isn’t a chain forming or resolving, it’s not during a response window and they have priority.</w:t>
+      </w:r>
+    </w:p>
+    <w:p>
+      <w:pPr>
+        <w:rPr>
+          <w:lang w:val="en-US"/>
+        </w:rPr>
+      </w:pPr>
+    </w:p>
+    <w:p>
+      <w:pPr>
+        <w:pStyle w:val="Titolo3"/>
+        <w:numPr>
+          <w:ilvl w:val="0"/>
+          <w:numId w:val="34"/>
+        </w:numPr>
+        <w:rPr>
+          <w:lang w:val="en-US"/>
+        </w:rPr>
+      </w:pPr>
+      <w:r>
+        <w:rPr>
+          <w:lang w:val="en-US"/>
+        </w:rPr>
+        <w:t>Monsters cannot be Normal Summoned to an Extra Monster Zone even if all Main Monsters are occupied or unusable.</w:t>
+      </w:r>
+    </w:p>
+    <w:p>
+      <w:pPr>
+        <w:rPr>
+          <w:lang w:val="en-US"/>
+        </w:rPr>
+      </w:pPr>
+    </w:p>
+    <w:p>
+      <w:pPr>
+        <w:pStyle w:val="Titolo3"/>
+        <w:numPr>
+          <w:ilvl w:val="0"/>
+          <w:numId w:val="34"/>
+        </w:numPr>
+        <w:rPr>
+          <w:lang w:val="en-US"/>
+        </w:rPr>
+      </w:pPr>
+      <w:r>
+        <w:rPr>
+          <w:lang w:val="en-US"/>
+        </w:rPr>
+        <w:t xml:space="preserve">A player performing a Tribute Summon can place the Monster </w:t>
+      </w:r>
+      <w:proofErr w:type="gramStart"/>
+      <w:r>
+        <w:rPr>
+          <w:lang w:val="en-US"/>
+        </w:rPr>
+        <w:t>being</w:t>
+      </w:r>
+      <w:proofErr w:type="gramEnd"/>
+      <w:r>
+        <w:rPr>
+          <w:lang w:val="en-US"/>
+        </w:rPr>
+        <w:t xml:space="preserve"> Tribute Summoned in the same Main Monster Zone as a monster tribute for that Summon.</w:t>
+      </w:r>
+    </w:p>
+    <w:p>
+      <w:pPr>
+        <w:rPr>
+          <w:lang w:val="en-US"/>
+        </w:rPr>
+      </w:pPr>
+    </w:p>
+    <w:p>
+      <w:pPr>
+        <w:pStyle w:val="Titolo3"/>
+        <w:numPr>
+          <w:ilvl w:val="0"/>
+          <w:numId w:val="34"/>
+        </w:numPr>
+        <w:rPr>
+          <w:lang w:val="en-US"/>
+        </w:rPr>
+      </w:pPr>
+      <w:r>
+        <w:rPr>
+          <w:lang w:val="en-US"/>
+        </w:rPr>
+        <w:t>If all Main Monster Zones of a player are occupied or unusable that player cannot perform a Normal Summon</w:t>
+      </w:r>
+      <w:r>
+        <w:rPr>
+          <w:lang w:val="en-US"/>
+        </w:rPr>
+        <w:t>.</w:t>
+      </w:r>
+    </w:p>
+    <w:p>
+      <w:pPr>
+        <w:rPr>
+          <w:lang w:val="en-US"/>
+        </w:rPr>
+      </w:pPr>
+    </w:p>
+    <w:p>
+      <w:pPr>
+        <w:pStyle w:val="Titolo3"/>
+        <w:numPr>
+          <w:ilvl w:val="0"/>
+          <w:numId w:val="34"/>
+        </w:numPr>
+        <w:rPr>
+          <w:lang w:val="en-US"/>
+        </w:rPr>
+      </w:pPr>
+      <w:r>
+        <w:rPr>
+          <w:lang w:val="en-US"/>
+        </w:rPr>
+        <w:t>If all Main Monster Zones of a player are occupied or unusable that player can perform a Tribute Summon as long as they Tribute a Monster in their Main Monster Zone to do so.</w:t>
+      </w:r>
+    </w:p>
+    <w:p>
+      <w:pPr>
+        <w:rPr>
+          <w:lang w:val="en-US"/>
+        </w:rPr>
+      </w:pPr>
+    </w:p>
+    <w:p>
+      <w:pPr>
+        <w:pStyle w:val="Titolo3"/>
+        <w:numPr>
+          <w:ilvl w:val="0"/>
+          <w:numId w:val="34"/>
+        </w:numPr>
+        <w:rPr>
+          <w:lang w:val="en-US"/>
+        </w:rPr>
+      </w:pPr>
+      <w:r>
+        <w:rPr>
+          <w:lang w:val="en-US"/>
+        </w:rPr>
+        <w:t xml:space="preserve">If a card or effect prevents a Monster in a player hand from being Summoned and the removal of a Monster(s) on the field would allow that Monster to be Summoned that player cannot Tribute Summon the Monster in their hand by </w:t>
+      </w:r>
+      <w:proofErr w:type="spellStart"/>
+      <w:r>
+        <w:rPr>
+          <w:lang w:val="en-US"/>
+        </w:rPr>
+        <w:t>Tributing</w:t>
+      </w:r>
+      <w:proofErr w:type="spellEnd"/>
+      <w:r>
+        <w:rPr>
+          <w:lang w:val="en-US"/>
+        </w:rPr>
+        <w:t xml:space="preserve"> the Monster(s) on the field.</w:t>
+      </w:r>
+    </w:p>
+    <w:p>
+      <w:pPr>
+        <w:rPr>
+          <w:lang w:val="en-US"/>
+        </w:rPr>
+      </w:pPr>
+    </w:p>
+    <w:p>
+      <w:pPr>
+        <w:pStyle w:val="Titolo3"/>
+        <w:numPr>
+          <w:ilvl w:val="0"/>
+          <w:numId w:val="34"/>
+        </w:numPr>
+        <w:rPr>
+          <w:lang w:val="en-US"/>
+        </w:rPr>
+      </w:pPr>
+      <w:r>
+        <w:rPr>
+          <w:lang w:val="en-US"/>
+        </w:rPr>
+        <w:t xml:space="preserve">A Normal Summon is also considered a Tribute Summon if a Monster was </w:t>
+      </w:r>
+      <w:proofErr w:type="spellStart"/>
+      <w:r>
+        <w:rPr>
+          <w:lang w:val="en-US"/>
+        </w:rPr>
+        <w:t>tributed</w:t>
+      </w:r>
+      <w:proofErr w:type="spellEnd"/>
+      <w:r>
+        <w:rPr>
+          <w:lang w:val="en-US"/>
+        </w:rPr>
+        <w:t xml:space="preserve"> to perform it.</w:t>
+      </w:r>
+    </w:p>
+    <w:p>
+      <w:pPr>
+        <w:rPr>
+          <w:lang w:val="en-US"/>
+        </w:rPr>
+      </w:pPr>
+    </w:p>
+    <w:p>
+      <w:pPr>
         <w:pStyle w:val="Paragrafoelenco"/>
         <w:keepNext/>
         <w:keepLines/>
@@ -8185,12 +9129,776 @@
     </w:p>
     <w:p>
       <w:pPr>
+        <w:pStyle w:val="Titolo3"/>
+        <w:numPr>
+          <w:ilvl w:val="0"/>
+          <w:numId w:val="35"/>
+        </w:numPr>
+        <w:rPr>
+          <w:lang w:val="en-US"/>
+        </w:rPr>
+      </w:pPr>
+      <w:r>
+        <w:rPr>
+          <w:lang w:val="en-US"/>
+        </w:rPr>
+        <w:t>Some cards, effects or Summoning conditions change the number if tributes required to Normal/Tribute</w:t>
+      </w:r>
+      <w:r>
+        <w:rPr>
+          <w:lang w:val="en-US"/>
+        </w:rPr>
+        <w:t xml:space="preserve"> Summon a Monster. </w:t>
+      </w:r>
+      <w:r>
+        <w:rPr>
+          <w:lang w:val="en-US"/>
+        </w:rPr>
+        <w:t xml:space="preserve">To perform a </w:t>
+      </w:r>
+      <w:proofErr w:type="gramStart"/>
+      <w:r>
+        <w:rPr>
+          <w:lang w:val="en-US"/>
+        </w:rPr>
+        <w:t>Normal</w:t>
+      </w:r>
+      <w:proofErr w:type="gramEnd"/>
+      <w:r>
+        <w:rPr>
+          <w:lang w:val="en-US"/>
+        </w:rPr>
+        <w:t xml:space="preserve"> Summon of a </w:t>
+      </w:r>
+      <w:r>
+        <w:rPr>
+          <w:lang w:val="en-US"/>
+        </w:rPr>
+        <w:t>M</w:t>
+      </w:r>
+      <w:r>
+        <w:rPr>
+          <w:lang w:val="en-US"/>
+        </w:rPr>
+        <w:t xml:space="preserve">onster </w:t>
+      </w:r>
+      <w:r>
+        <w:rPr>
+          <w:lang w:val="en-US"/>
+        </w:rPr>
+        <w:t xml:space="preserve">that has the number of Tributes </w:t>
+      </w:r>
+      <w:r>
+        <w:rPr>
+          <w:lang w:val="en-US"/>
+        </w:rPr>
+        <w:t xml:space="preserve">the player performing it Tributes </w:t>
+      </w:r>
+      <w:r>
+        <w:rPr>
+          <w:lang w:val="en-US"/>
+        </w:rPr>
+        <w:t>the number of monster required from Monsters</w:t>
+      </w:r>
+      <w:r>
+        <w:rPr>
+          <w:lang w:val="en-US"/>
+        </w:rPr>
+        <w:t xml:space="preserve"> they control, then they place the Monster being Normal Summoned in face-up attack position</w:t>
+      </w:r>
+      <w:r>
+        <w:rPr>
+          <w:lang w:val="en-US"/>
+        </w:rPr>
+        <w:t>. This is considered a Tribute Summon.</w:t>
+      </w:r>
+    </w:p>
+    <w:p>
+      <w:pPr>
+        <w:pStyle w:val="Paragrafoelenco"/>
+        <w:rPr>
+          <w:lang w:val="en-US"/>
+        </w:rPr>
+      </w:pPr>
+    </w:p>
+    <w:p>
+      <w:pPr>
+        <w:pStyle w:val="Titolo3"/>
+        <w:numPr>
+          <w:ilvl w:val="0"/>
+          <w:numId w:val="35"/>
+        </w:numPr>
+        <w:rPr>
+          <w:lang w:val="en-US"/>
+        </w:rPr>
+      </w:pPr>
+      <w:r>
+        <w:rPr>
+          <w:lang w:val="en-US"/>
+        </w:rPr>
+        <w:t xml:space="preserve">If a Level 5 or higher is Normal Summoned without </w:t>
+      </w:r>
+      <w:proofErr w:type="spellStart"/>
+      <w:r>
+        <w:rPr>
+          <w:lang w:val="en-US"/>
+        </w:rPr>
+        <w:t>tributing</w:t>
+      </w:r>
+      <w:proofErr w:type="spellEnd"/>
+      <w:r>
+        <w:rPr>
+          <w:lang w:val="en-US"/>
+        </w:rPr>
+        <w:t xml:space="preserve"> any Monsters due to a card, effect or a Summoning condition, no Monster is tribute and that Monster is Normal Summoned. This is not considered a Tribute Summon.</w:t>
+      </w:r>
+    </w:p>
+    <w:p>
+      <w:pPr>
+        <w:rPr>
+          <w:lang w:val="en-US"/>
+        </w:rPr>
+      </w:pPr>
+    </w:p>
+    <w:p>
+      <w:pPr>
+        <w:pStyle w:val="Titolo2"/>
+        <w:rPr>
+          <w:lang w:val="en-US"/>
+        </w:rPr>
+      </w:pPr>
+      <w:r>
+        <w:rPr>
+          <w:lang w:val="en-US"/>
+        </w:rPr>
+        <w:t>02. Flip Summon</w:t>
+      </w:r>
+    </w:p>
+    <w:p>
+      <w:pPr>
+        <w:rPr>
+          <w:lang w:val="en-US"/>
+        </w:rPr>
+      </w:pPr>
+    </w:p>
+    <w:p>
+      <w:pPr>
+        <w:pStyle w:val="Titolo3"/>
+        <w:numPr>
+          <w:ilvl w:val="0"/>
+          <w:numId w:val="36"/>
+        </w:numPr>
+        <w:rPr>
+          <w:lang w:val="en-US"/>
+        </w:rPr>
+      </w:pPr>
+      <w:r>
+        <w:rPr>
+          <w:lang w:val="en-US"/>
+        </w:rPr>
+        <w:t>A Flip Summon is the process of Flipping a Monster in a Monster Zone from face-down defense position to face-up attack position.</w:t>
+      </w:r>
+    </w:p>
+    <w:p>
+      <w:pPr>
+        <w:rPr>
+          <w:lang w:val="en-US"/>
+        </w:rPr>
+      </w:pPr>
+    </w:p>
+    <w:p>
+      <w:pPr>
+        <w:pStyle w:val="Titolo3"/>
+        <w:numPr>
+          <w:ilvl w:val="0"/>
+          <w:numId w:val="36"/>
+        </w:numPr>
+        <w:rPr>
+          <w:lang w:val="en-US"/>
+        </w:rPr>
+      </w:pPr>
+      <w:r>
+        <w:rPr>
+          <w:lang w:val="en-US"/>
+        </w:rPr>
+        <w:t>While Flip Summoning a Monster, the player performing the Flip Summon cannot change the Zone the Monster is positioned in.</w:t>
+      </w:r>
+    </w:p>
+    <w:p>
+      <w:pPr>
+        <w:rPr>
+          <w:lang w:val="en-US"/>
+        </w:rPr>
+      </w:pPr>
+    </w:p>
+    <w:p>
+      <w:pPr>
+        <w:pStyle w:val="Titolo3"/>
+        <w:numPr>
+          <w:ilvl w:val="0"/>
+          <w:numId w:val="36"/>
+        </w:numPr>
+        <w:rPr>
+          <w:lang w:val="en-US"/>
+        </w:rPr>
+      </w:pPr>
+      <w:r>
+        <w:rPr>
+          <w:lang w:val="en-US"/>
+        </w:rPr>
+        <w:t xml:space="preserve">Flip Summons count as manually changing the position of a Monster, so a player cannot change the position of a Monster the turn it was Flip Summoned and they cannot Flip Summon a Monster the turn its battle position </w:t>
+      </w:r>
+    </w:p>
+    <w:p>
+      <w:pPr>
+        <w:rPr>
+          <w:lang w:val="en-US"/>
+        </w:rPr>
+      </w:pPr>
+    </w:p>
+    <w:p>
+      <w:pPr>
+        <w:pStyle w:val="Titolo3"/>
+        <w:numPr>
+          <w:ilvl w:val="0"/>
+          <w:numId w:val="36"/>
+        </w:numPr>
+        <w:rPr>
+          <w:lang w:val="en-US"/>
+        </w:rPr>
+      </w:pPr>
+      <w:r>
+        <w:rPr>
+          <w:lang w:val="en-US"/>
+        </w:rPr>
+        <w:t xml:space="preserve">The same Monster cannot be Flip Summoned more than </w:t>
+      </w:r>
+      <w:r>
+        <w:rPr>
+          <w:lang w:val="en-US"/>
+        </w:rPr>
+        <w:t>once in a turn.</w:t>
+      </w:r>
+    </w:p>
+    <w:p>
+      <w:pPr>
+        <w:rPr>
+          <w:lang w:val="en-US"/>
+        </w:rPr>
+      </w:pPr>
+    </w:p>
+    <w:p>
+      <w:pPr>
+        <w:pStyle w:val="Titolo3"/>
+        <w:numPr>
+          <w:ilvl w:val="0"/>
+          <w:numId w:val="36"/>
+        </w:numPr>
+        <w:rPr>
+          <w:lang w:val="en-US"/>
+        </w:rPr>
+      </w:pPr>
+      <w:r>
+        <w:rPr>
+          <w:lang w:val="en-US"/>
+        </w:rPr>
+        <w:t>A Monster cannot be Flip Summoned during a turn in which it was Summoned or Normal/Tribute Set, it declared an attack or his position was manually changed.</w:t>
+      </w:r>
+    </w:p>
+    <w:p>
+      <w:pPr>
+        <w:rPr>
+          <w:lang w:val="en-US"/>
+        </w:rPr>
+      </w:pPr>
+    </w:p>
+    <w:p>
+      <w:pPr>
+        <w:pStyle w:val="Titolo3"/>
+        <w:numPr>
+          <w:ilvl w:val="0"/>
+          <w:numId w:val="36"/>
+        </w:numPr>
+        <w:rPr>
+          <w:lang w:val="en-US"/>
+        </w:rPr>
+      </w:pPr>
+      <w:r>
+        <w:rPr>
+          <w:lang w:val="en-US"/>
+        </w:rPr>
+        <w:t>A player can perform Flip Summon only during their Main Phase if there isn’t a chain forming or resolving, it’s not during a response window and they have priority.</w:t>
+      </w:r>
+    </w:p>
+    <w:p>
+      <w:pPr>
+        <w:rPr>
+          <w:lang w:val="en-US"/>
+        </w:rPr>
+      </w:pPr>
+    </w:p>
+    <w:p>
+      <w:pPr>
+        <w:pStyle w:val="Titolo3"/>
+        <w:numPr>
+          <w:ilvl w:val="0"/>
+          <w:numId w:val="36"/>
+        </w:numPr>
+        <w:rPr>
+          <w:lang w:val="en-US"/>
+        </w:rPr>
+      </w:pPr>
+      <w:r>
+        <w:rPr>
+          <w:lang w:val="en-US"/>
+        </w:rPr>
+        <w:t xml:space="preserve">During the Summon Negation Window of a Flip Summon the Monster </w:t>
+      </w:r>
+      <w:proofErr w:type="gramStart"/>
+      <w:r>
+        <w:rPr>
+          <w:lang w:val="en-US"/>
+        </w:rPr>
+        <w:t>being</w:t>
+      </w:r>
+      <w:proofErr w:type="gramEnd"/>
+      <w:r>
+        <w:rPr>
+          <w:lang w:val="en-US"/>
+        </w:rPr>
+        <w:t xml:space="preserve"> Flip Summoned is not considered to be on the field</w:t>
+      </w:r>
+      <w:r>
+        <w:rPr>
+          <w:lang w:val="en-US"/>
+        </w:rPr>
+        <w:t>.</w:t>
+      </w:r>
+    </w:p>
+    <w:p>
+      <w:pPr>
+        <w:rPr>
+          <w:lang w:val="en-US"/>
+        </w:rPr>
+      </w:pPr>
+    </w:p>
+    <w:p>
+      <w:pPr>
+        <w:pStyle w:val="Titolo2"/>
+        <w:rPr>
+          <w:lang w:val="en-US"/>
+        </w:rPr>
+      </w:pPr>
+      <w:r>
+        <w:rPr>
+          <w:lang w:val="en-US"/>
+        </w:rPr>
+        <w:t>03. Special Summon</w:t>
+      </w:r>
+    </w:p>
+    <w:p>
+      <w:pPr>
+        <w:rPr>
+          <w:lang w:val="en-US"/>
+        </w:rPr>
+      </w:pPr>
+    </w:p>
+    <w:p>
+      <w:pPr>
+        <w:pStyle w:val="Titolo3"/>
+        <w:numPr>
+          <w:ilvl w:val="0"/>
+          <w:numId w:val="37"/>
+        </w:numPr>
+        <w:rPr>
+          <w:lang w:val="en-US"/>
+        </w:rPr>
+      </w:pPr>
+      <w:r>
+        <w:rPr>
+          <w:lang w:val="en-US"/>
+        </w:rPr>
+        <w:t>A Special Summon is any Summon that is not a Normal/Tribute Summon or a Flip Summon, namely: Fusion Summon, Link Summon, Pendulum Summon, Ritual Summon, Synchro Summon, Xyz Summon, Summons of Special Summon Monsters and Summons from card effects that state “Special Summon”.</w:t>
+      </w:r>
+    </w:p>
+    <w:p>
+      <w:pPr>
+        <w:rPr>
+          <w:lang w:val="en-US"/>
+        </w:rPr>
+      </w:pPr>
+    </w:p>
+    <w:p>
+      <w:pPr>
+        <w:pStyle w:val="Titolo3"/>
+        <w:numPr>
+          <w:ilvl w:val="0"/>
+          <w:numId w:val="37"/>
+        </w:numPr>
+        <w:rPr>
+          <w:lang w:val="en-US"/>
+        </w:rPr>
+      </w:pPr>
+      <w:r>
+        <w:rPr>
+          <w:lang w:val="en-US"/>
+        </w:rPr>
+        <w:t>Don’t know what else to add for now, maybe remove.</w:t>
+      </w:r>
+    </w:p>
+    <w:p>
+      <w:pPr>
+        <w:rPr>
+          <w:lang w:val="en-US"/>
+        </w:rPr>
+      </w:pPr>
+    </w:p>
+    <w:p>
+      <w:pPr>
+        <w:pStyle w:val="Titolo2"/>
+        <w:rPr>
+          <w:lang w:val="en-US"/>
+        </w:rPr>
+      </w:pPr>
+      <w:r>
+        <w:rPr>
+          <w:lang w:val="en-US"/>
+        </w:rPr>
+        <w:lastRenderedPageBreak/>
+        <w:t>04. Fusion Summon</w:t>
+      </w:r>
+    </w:p>
+    <w:p>
+      <w:pPr>
+        <w:rPr>
+          <w:lang w:val="en-US"/>
+        </w:rPr>
+      </w:pPr>
+    </w:p>
+    <w:p>
+      <w:pPr>
+        <w:pStyle w:val="Titolo3"/>
+        <w:numPr>
+          <w:ilvl w:val="0"/>
+          <w:numId w:val="38"/>
+        </w:numPr>
+        <w:rPr>
+          <w:lang w:val="en-US"/>
+        </w:rPr>
+      </w:pPr>
+      <w:r>
+        <w:rPr>
+          <w:lang w:val="en-US"/>
+        </w:rPr>
+        <w:t>A Fusion Summon is the process of Summoning a Fusion Monster from the Extra Deck to a Monster Zone</w:t>
+      </w:r>
+      <w:r>
+        <w:rPr>
+          <w:lang w:val="en-US"/>
+        </w:rPr>
+        <w:t xml:space="preserve"> by a card or effect that performs a “Fusion Summon”.</w:t>
+      </w:r>
+    </w:p>
+    <w:p>
+      <w:pPr>
+        <w:rPr>
+          <w:lang w:val="en-US"/>
+        </w:rPr>
+      </w:pPr>
+    </w:p>
+    <w:p>
+      <w:pPr>
+        <w:pStyle w:val="Titolo3"/>
+        <w:numPr>
+          <w:ilvl w:val="0"/>
+          <w:numId w:val="38"/>
+        </w:numPr>
+        <w:rPr>
+          <w:lang w:val="en-US"/>
+        </w:rPr>
+      </w:pPr>
+      <w:r>
+        <w:rPr>
+          <w:lang w:val="en-US"/>
+        </w:rPr>
+        <w:t>A Fusion Summon can only be performed by a card effect.</w:t>
+      </w:r>
+    </w:p>
+    <w:p>
+      <w:pPr>
+        <w:rPr>
+          <w:lang w:val="en-US"/>
+        </w:rPr>
+      </w:pPr>
+    </w:p>
+    <w:p>
+      <w:pPr>
+        <w:pStyle w:val="Titolo3"/>
+        <w:numPr>
+          <w:ilvl w:val="0"/>
+          <w:numId w:val="38"/>
+        </w:numPr>
+        <w:rPr>
+          <w:lang w:val="en-US"/>
+        </w:rPr>
+      </w:pPr>
+      <w:r>
+        <w:rPr>
+          <w:lang w:val="en-US"/>
+        </w:rPr>
+        <w:t>When resolving an effect to Fusion Summon the player performing the Summon choses a Fusion Monster that can be Summoned at that time to be Fusion Summoned, after that</w:t>
+      </w:r>
+      <w:r>
+        <w:rPr>
+          <w:lang w:val="en-US"/>
+        </w:rPr>
+        <w:t>,</w:t>
+      </w:r>
+      <w:r>
+        <w:rPr>
+          <w:lang w:val="en-US"/>
+        </w:rPr>
+        <w:t xml:space="preserve"> the Fusion Material mentioned on that Fusion Monster are sent from the </w:t>
+      </w:r>
+      <w:r>
+        <w:rPr>
+          <w:lang w:val="en-US"/>
+        </w:rPr>
+        <w:t>location(s) stated in that Fusion Monster’s effect to the location(s) stated on that Fusion Monster. Then the Fusion Monster is Fusion Summoned to any unoccupied and usable Monster Zone.</w:t>
+      </w:r>
+    </w:p>
+    <w:p>
+      <w:pPr>
+        <w:pStyle w:val="Paragrafoelenco"/>
+        <w:rPr>
+          <w:lang w:val="en-US"/>
+        </w:rPr>
+      </w:pPr>
+    </w:p>
+    <w:p>
+      <w:pPr>
+        <w:pStyle w:val="Paragrafoelenco"/>
+        <w:numPr>
+          <w:ilvl w:val="1"/>
+          <w:numId w:val="38"/>
+        </w:numPr>
+        <w:rPr>
+          <w:lang w:val="en-US"/>
+        </w:rPr>
+      </w:pPr>
+      <w:r>
+        <w:rPr>
+          <w:b/>
+          <w:i/>
+          <w:lang w:val="en-US"/>
+        </w:rPr>
+        <w:t>Example</w:t>
+      </w:r>
+      <w:r>
+        <w:rPr>
+          <w:i/>
+          <w:lang w:val="en-US"/>
+        </w:rPr>
+        <w:t>: a player activates Polymerization with the effect “</w:t>
+      </w:r>
+      <w:r>
+        <w:rPr>
+          <w:lang w:val="en-US"/>
+        </w:rPr>
+        <w:t>Fusion Summon 1 Fusion Monster from your Extra Deck, using monsters from your hand or field as material.</w:t>
+      </w:r>
+      <w:r>
+        <w:rPr>
+          <w:i/>
+          <w:lang w:val="en-US"/>
+        </w:rPr>
+        <w:t xml:space="preserve">” and they have Monster Egg in their hand, </w:t>
+      </w:r>
+      <w:proofErr w:type="spellStart"/>
+      <w:r>
+        <w:rPr>
+          <w:i/>
+          <w:lang w:val="en-US"/>
+        </w:rPr>
+        <w:t>Hinotama</w:t>
+      </w:r>
+      <w:proofErr w:type="spellEnd"/>
+      <w:r>
+        <w:rPr>
+          <w:i/>
+          <w:lang w:val="en-US"/>
+        </w:rPr>
+        <w:t xml:space="preserve"> Soul on their </w:t>
+      </w:r>
+      <w:r>
+        <w:rPr>
+          <w:i/>
+          <w:lang w:val="en-US"/>
+        </w:rPr>
+        <w:t>Monster Zone</w:t>
+      </w:r>
+      <w:r>
+        <w:rPr>
+          <w:i/>
+          <w:lang w:val="en-US"/>
+        </w:rPr>
+        <w:t xml:space="preserve"> and another </w:t>
+      </w:r>
+      <w:proofErr w:type="spellStart"/>
+      <w:r>
+        <w:rPr>
+          <w:i/>
+          <w:lang w:val="en-US"/>
+        </w:rPr>
+        <w:t>Hinotama</w:t>
+      </w:r>
+      <w:proofErr w:type="spellEnd"/>
+      <w:r>
+        <w:rPr>
+          <w:i/>
+          <w:lang w:val="en-US"/>
+        </w:rPr>
+        <w:t xml:space="preserve"> Soul in their Deck. When Polymerization resolves that player choses to Fusion Summon </w:t>
+      </w:r>
+      <w:proofErr w:type="spellStart"/>
+      <w:r>
+        <w:rPr>
+          <w:i/>
+          <w:lang w:val="en-US"/>
+        </w:rPr>
+        <w:t>Charubin</w:t>
+      </w:r>
+      <w:proofErr w:type="spellEnd"/>
+      <w:r>
+        <w:rPr>
+          <w:i/>
+          <w:lang w:val="en-US"/>
+        </w:rPr>
+        <w:t xml:space="preserve"> the Fire Knight</w:t>
+      </w:r>
+      <w:r>
+        <w:rPr>
+          <w:i/>
+          <w:lang w:val="en-US"/>
+        </w:rPr>
+        <w:t xml:space="preserve"> that has the materials “</w:t>
+      </w:r>
+      <w:r>
+        <w:rPr>
+          <w:lang w:val="en-US"/>
+        </w:rPr>
+        <w:t>"Monster Egg" + "</w:t>
+      </w:r>
+      <w:proofErr w:type="spellStart"/>
+      <w:r>
+        <w:rPr>
+          <w:lang w:val="en-US"/>
+        </w:rPr>
+        <w:t>Hinotama</w:t>
+      </w:r>
+      <w:proofErr w:type="spellEnd"/>
+      <w:r>
+        <w:rPr>
+          <w:lang w:val="en-US"/>
+        </w:rPr>
+        <w:t xml:space="preserve"> Soul"</w:t>
+      </w:r>
+      <w:r>
+        <w:rPr>
+          <w:i/>
+          <w:lang w:val="en-US"/>
+        </w:rPr>
+        <w:t>”</w:t>
+      </w:r>
+      <w:r>
+        <w:rPr>
+          <w:i/>
+          <w:lang w:val="en-US"/>
+        </w:rPr>
+        <w:t xml:space="preserve">, they must </w:t>
+      </w:r>
+      <w:proofErr w:type="gramStart"/>
+      <w:r>
+        <w:rPr>
+          <w:i/>
+          <w:lang w:val="en-US"/>
+        </w:rPr>
+        <w:t>sent</w:t>
+      </w:r>
+      <w:proofErr w:type="gramEnd"/>
+      <w:r>
+        <w:rPr>
+          <w:i/>
+          <w:lang w:val="en-US"/>
+        </w:rPr>
+        <w:t xml:space="preserve"> the Monster Egg that is in their hand and the </w:t>
+      </w:r>
+      <w:proofErr w:type="spellStart"/>
+      <w:r>
+        <w:rPr>
+          <w:i/>
+          <w:lang w:val="en-US"/>
+        </w:rPr>
+        <w:t>Hinotama</w:t>
+      </w:r>
+      <w:proofErr w:type="spellEnd"/>
+      <w:r>
+        <w:rPr>
+          <w:i/>
+          <w:lang w:val="en-US"/>
+        </w:rPr>
+        <w:t xml:space="preserve"> Soul that is on their Monster Zone to their Graveyard. They cannot Send the Monster Egg in their hand and the </w:t>
+      </w:r>
+      <w:proofErr w:type="spellStart"/>
+      <w:r>
+        <w:rPr>
+          <w:i/>
+          <w:lang w:val="en-US"/>
+        </w:rPr>
+        <w:t>Hinotama</w:t>
+      </w:r>
+      <w:proofErr w:type="spellEnd"/>
+      <w:r>
+        <w:rPr>
+          <w:i/>
+          <w:lang w:val="en-US"/>
+        </w:rPr>
+        <w:t xml:space="preserve"> Soul in their Deck to the Graveyard to perform the Fusion Summon. After the Fusion Materials are sent to the Graveyard </w:t>
+      </w:r>
+      <w:proofErr w:type="gramStart"/>
+      <w:r>
+        <w:rPr>
+          <w:i/>
+          <w:lang w:val="en-US"/>
+        </w:rPr>
+        <w:t>The</w:t>
+      </w:r>
+      <w:proofErr w:type="gramEnd"/>
+      <w:r>
+        <w:rPr>
+          <w:i/>
+          <w:lang w:val="en-US"/>
+        </w:rPr>
+        <w:t xml:space="preserve"> Fusion Monster is Special Summon to a Monster Zone.</w:t>
+      </w:r>
+    </w:p>
+    <w:p>
+      <w:pPr>
+        <w:pStyle w:val="Paragrafoelenco"/>
+        <w:ind w:left="786"/>
+        <w:rPr>
+          <w:lang w:val="en-US"/>
+        </w:rPr>
+      </w:pPr>
+    </w:p>
+    <w:p>
+      <w:pPr>
         <w:pStyle w:val="Paragrafoelenco"/>
         <w:keepNext/>
         <w:keepLines/>
         <w:numPr>
           <w:ilvl w:val="0"/>
-          <w:numId w:val="35"/>
+          <w:numId w:val="39"/>
         </w:numPr>
         <w:spacing w:before="40" w:after="0"/>
         <w:contextualSpacing w:val="0"/>
@@ -8210,7 +9918,7 @@
         <w:keepLines/>
         <w:numPr>
           <w:ilvl w:val="0"/>
-          <w:numId w:val="35"/>
+          <w:numId w:val="39"/>
         </w:numPr>
         <w:spacing w:before="40" w:after="0"/>
         <w:contextualSpacing w:val="0"/>
@@ -8230,7 +9938,7 @@
         <w:keepLines/>
         <w:numPr>
           <w:ilvl w:val="0"/>
-          <w:numId w:val="35"/>
+          <w:numId w:val="39"/>
         </w:numPr>
         <w:spacing w:before="40" w:after="0"/>
         <w:contextualSpacing w:val="0"/>
@@ -8245,831 +9953,105 @@
     </w:p>
     <w:p>
       <w:pPr>
-        <w:pStyle w:val="Paragrafoelenco"/>
-        <w:keepNext/>
-        <w:keepLines/>
+        <w:pStyle w:val="Titolo3"/>
         <w:numPr>
           <w:ilvl w:val="0"/>
-          <w:numId w:val="35"/>
-        </w:numPr>
-        <w:spacing w:before="40" w:after="0"/>
-        <w:contextualSpacing w:val="0"/>
-        <w:outlineLvl w:val="2"/>
-        <w:rPr>
-          <w:rFonts w:eastAsiaTheme="majorEastAsia" w:cstheme="majorBidi"/>
-          <w:vanish/>
-          <w:szCs w:val="24"/>
-          <w:lang w:val="en-US"/>
-        </w:rPr>
-      </w:pPr>
-    </w:p>
-    <w:p>
-      <w:pPr>
-        <w:pStyle w:val="Paragrafoelenco"/>
-        <w:keepNext/>
-        <w:keepLines/>
+          <w:numId w:val="39"/>
+        </w:numPr>
+        <w:rPr>
+          <w:lang w:val="en-US"/>
+        </w:rPr>
+      </w:pPr>
+      <w:r>
+        <w:rPr>
+          <w:lang w:val="en-US"/>
+        </w:rPr>
+        <w:t xml:space="preserve">A Fusion Summon </w:t>
+      </w:r>
+      <w:proofErr w:type="gramStart"/>
+      <w:r>
+        <w:rPr>
+          <w:lang w:val="en-US"/>
+        </w:rPr>
+        <w:t>can</w:t>
+      </w:r>
+      <w:proofErr w:type="gramEnd"/>
+      <w:r>
+        <w:rPr>
+          <w:lang w:val="en-US"/>
+        </w:rPr>
+        <w:t xml:space="preserve"> Summon a Monster to any unoccupied and usable Main Monster Zone and any unoccupied and usable Extra Monster Zone.</w:t>
+      </w:r>
+    </w:p>
+    <w:p>
+      <w:pPr>
+        <w:rPr>
+          <w:lang w:val="en-US"/>
+        </w:rPr>
+      </w:pPr>
+    </w:p>
+    <w:p>
+      <w:pPr>
+        <w:pStyle w:val="Titolo3"/>
         <w:numPr>
           <w:ilvl w:val="0"/>
-          <w:numId w:val="35"/>
-        </w:numPr>
-        <w:spacing w:before="40" w:after="0"/>
-        <w:contextualSpacing w:val="0"/>
-        <w:outlineLvl w:val="2"/>
-        <w:rPr>
-          <w:rFonts w:eastAsiaTheme="majorEastAsia" w:cstheme="majorBidi"/>
-          <w:vanish/>
-          <w:szCs w:val="24"/>
-          <w:lang w:val="en-US"/>
-        </w:rPr>
-      </w:pPr>
-    </w:p>
-    <w:p>
-      <w:pPr>
-        <w:pStyle w:val="Paragrafoelenco"/>
-        <w:keepNext/>
-        <w:keepLines/>
-        <w:numPr>
-          <w:ilvl w:val="0"/>
-          <w:numId w:val="35"/>
-        </w:numPr>
-        <w:spacing w:before="40" w:after="0"/>
-        <w:contextualSpacing w:val="0"/>
-        <w:outlineLvl w:val="2"/>
-        <w:rPr>
-          <w:rFonts w:eastAsiaTheme="majorEastAsia" w:cstheme="majorBidi"/>
-          <w:vanish/>
-          <w:szCs w:val="24"/>
-          <w:lang w:val="en-US"/>
-        </w:rPr>
-      </w:pPr>
-    </w:p>
-    <w:p>
-      <w:pPr>
-        <w:pStyle w:val="Paragrafoelenco"/>
-        <w:keepNext/>
-        <w:keepLines/>
-        <w:numPr>
-          <w:ilvl w:val="0"/>
-          <w:numId w:val="35"/>
-        </w:numPr>
-        <w:spacing w:before="40" w:after="0"/>
-        <w:contextualSpacing w:val="0"/>
-        <w:outlineLvl w:val="2"/>
-        <w:rPr>
-          <w:rFonts w:eastAsiaTheme="majorEastAsia" w:cstheme="majorBidi"/>
-          <w:vanish/>
-          <w:szCs w:val="24"/>
-          <w:lang w:val="en-US"/>
-        </w:rPr>
-      </w:pPr>
-    </w:p>
-    <w:p>
-      <w:pPr>
-        <w:pStyle w:val="Paragrafoelenco"/>
-        <w:keepNext/>
-        <w:keepLines/>
-        <w:numPr>
-          <w:ilvl w:val="0"/>
-          <w:numId w:val="35"/>
-        </w:numPr>
-        <w:spacing w:before="40" w:after="0"/>
-        <w:contextualSpacing w:val="0"/>
-        <w:outlineLvl w:val="2"/>
-        <w:rPr>
-          <w:rFonts w:eastAsiaTheme="majorEastAsia" w:cstheme="majorBidi"/>
-          <w:vanish/>
-          <w:szCs w:val="24"/>
-          <w:lang w:val="en-US"/>
-        </w:rPr>
-      </w:pPr>
-    </w:p>
-    <w:p>
-      <w:pPr>
-        <w:pStyle w:val="Titolo3"/>
-        <w:numPr>
-          <w:ilvl w:val="0"/>
-          <w:numId w:val="35"/>
-        </w:numPr>
-        <w:rPr>
-          <w:lang w:val="en-US"/>
-        </w:rPr>
-      </w:pPr>
-      <w:r>
-        <w:rPr>
-          <w:lang w:val="en-US"/>
-        </w:rPr>
-        <w:t xml:space="preserve">To perform a </w:t>
-      </w:r>
-      <w:proofErr w:type="gramStart"/>
-      <w:r>
-        <w:rPr>
-          <w:lang w:val="en-US"/>
-        </w:rPr>
-        <w:t>Normal</w:t>
-      </w:r>
-      <w:proofErr w:type="gramEnd"/>
-      <w:r>
-        <w:rPr>
-          <w:lang w:val="en-US"/>
-        </w:rPr>
-        <w:t xml:space="preserve"> Summon of a Level 4 or lower Monster the player performing it places that Monster in face-up attack position from their hand to an unoccupied and usable Main Monster on their field. This is not considered a Tribute Summon.</w:t>
-      </w:r>
-    </w:p>
-    <w:p>
-      <w:pPr>
-        <w:rPr>
-          <w:lang w:val="en-US"/>
-        </w:rPr>
-      </w:pPr>
-    </w:p>
-    <w:p>
-      <w:pPr>
-        <w:pStyle w:val="Titolo3"/>
-        <w:numPr>
-          <w:ilvl w:val="0"/>
-          <w:numId w:val="35"/>
-        </w:numPr>
-        <w:rPr>
-          <w:lang w:val="en-US"/>
-        </w:rPr>
-      </w:pPr>
-      <w:r>
-        <w:rPr>
-          <w:lang w:val="en-US"/>
-        </w:rPr>
-        <w:lastRenderedPageBreak/>
-        <w:t xml:space="preserve">To perform a </w:t>
-      </w:r>
-      <w:proofErr w:type="gramStart"/>
-      <w:r>
-        <w:rPr>
-          <w:lang w:val="en-US"/>
-        </w:rPr>
-        <w:t>Normal</w:t>
-      </w:r>
-      <w:proofErr w:type="gramEnd"/>
-      <w:r>
-        <w:rPr>
-          <w:lang w:val="en-US"/>
-        </w:rPr>
-        <w:t xml:space="preserve"> Summon of a Level 5 or 6 Monster the player performing it Tributes 1 Monster they control, then they place the Monster being Normal Summoned in face-up attack position</w:t>
-      </w:r>
-      <w:r>
-        <w:rPr>
-          <w:lang w:val="en-US"/>
-        </w:rPr>
-        <w:t>. This is considered a Tribute Summon.</w:t>
-      </w:r>
-    </w:p>
-    <w:p>
-      <w:pPr>
-        <w:rPr>
-          <w:lang w:val="en-US"/>
-        </w:rPr>
-      </w:pPr>
-    </w:p>
-    <w:p>
-      <w:pPr>
-        <w:pStyle w:val="Titolo3"/>
-        <w:numPr>
-          <w:ilvl w:val="0"/>
-          <w:numId w:val="35"/>
-        </w:numPr>
-        <w:rPr>
-          <w:lang w:val="en-US"/>
-        </w:rPr>
-      </w:pPr>
-      <w:r>
-        <w:rPr>
-          <w:lang w:val="en-US"/>
-        </w:rPr>
-        <w:t xml:space="preserve">To perform a </w:t>
-      </w:r>
-      <w:proofErr w:type="gramStart"/>
-      <w:r>
-        <w:rPr>
-          <w:lang w:val="en-US"/>
-        </w:rPr>
-        <w:t>Normal</w:t>
-      </w:r>
-      <w:proofErr w:type="gramEnd"/>
-      <w:r>
-        <w:rPr>
-          <w:lang w:val="en-US"/>
-        </w:rPr>
-        <w:t xml:space="preserve"> Summon of a Level 7 or higher Monster the player performing it Tributes 2 Monster they control, then they place the Monster being Normal Summoned in face-up attack position</w:t>
-      </w:r>
-      <w:r>
-        <w:rPr>
-          <w:lang w:val="en-US"/>
-        </w:rPr>
-        <w:t>, this is considered a Tribute Summon.</w:t>
-      </w:r>
-    </w:p>
-    <w:p>
-      <w:pPr>
-        <w:pStyle w:val="Paragrafoelenco"/>
-        <w:rPr>
-          <w:lang w:val="en-US"/>
-        </w:rPr>
-      </w:pPr>
-    </w:p>
-    <w:p>
-      <w:pPr>
-        <w:pStyle w:val="Titolo3"/>
-        <w:numPr>
-          <w:ilvl w:val="0"/>
-          <w:numId w:val="35"/>
-        </w:numPr>
-        <w:rPr>
-          <w:lang w:val="en-US"/>
-        </w:rPr>
-      </w:pPr>
-      <w:r>
-        <w:rPr>
-          <w:lang w:val="en-US"/>
-        </w:rPr>
-        <w:t>Some cards, effects or Summoning conditions change the number if tributes required to Normal/Tribute</w:t>
-      </w:r>
-      <w:r>
-        <w:rPr>
-          <w:lang w:val="en-US"/>
-        </w:rPr>
-        <w:t xml:space="preserve"> Summon a Monster. </w:t>
-      </w:r>
-      <w:r>
-        <w:rPr>
-          <w:lang w:val="en-US"/>
-        </w:rPr>
-        <w:t xml:space="preserve">To perform a </w:t>
-      </w:r>
-      <w:proofErr w:type="gramStart"/>
-      <w:r>
-        <w:rPr>
-          <w:lang w:val="en-US"/>
-        </w:rPr>
-        <w:t>Normal</w:t>
-      </w:r>
-      <w:proofErr w:type="gramEnd"/>
-      <w:r>
-        <w:rPr>
-          <w:lang w:val="en-US"/>
-        </w:rPr>
-        <w:t xml:space="preserve"> Summon of a </w:t>
-      </w:r>
-      <w:r>
-        <w:rPr>
-          <w:lang w:val="en-US"/>
-        </w:rPr>
-        <w:t>M</w:t>
-      </w:r>
-      <w:r>
-        <w:rPr>
-          <w:lang w:val="en-US"/>
-        </w:rPr>
-        <w:t xml:space="preserve">onster </w:t>
-      </w:r>
-      <w:r>
-        <w:rPr>
-          <w:lang w:val="en-US"/>
-        </w:rPr>
-        <w:t xml:space="preserve">that has the number of Tributes </w:t>
-      </w:r>
-      <w:r>
-        <w:rPr>
-          <w:lang w:val="en-US"/>
-        </w:rPr>
-        <w:t xml:space="preserve">the player performing it Tributes </w:t>
-      </w:r>
-      <w:r>
-        <w:rPr>
-          <w:lang w:val="en-US"/>
-        </w:rPr>
-        <w:t>the number of monster required from Monsters</w:t>
-      </w:r>
-      <w:r>
-        <w:rPr>
-          <w:lang w:val="en-US"/>
-        </w:rPr>
-        <w:t xml:space="preserve"> they control, then they place the Monster being Normal Summoned in face-up attack position</w:t>
-      </w:r>
-      <w:r>
-        <w:rPr>
-          <w:lang w:val="en-US"/>
-        </w:rPr>
-        <w:t>. This is considered a Tribute Summon.</w:t>
-      </w:r>
-    </w:p>
-    <w:p>
-      <w:pPr>
-        <w:pStyle w:val="Paragrafoelenco"/>
-        <w:rPr>
-          <w:lang w:val="en-US"/>
-        </w:rPr>
-      </w:pPr>
-    </w:p>
-    <w:p>
-      <w:pPr>
-        <w:pStyle w:val="Titolo3"/>
-        <w:numPr>
-          <w:ilvl w:val="0"/>
-          <w:numId w:val="35"/>
-        </w:numPr>
-        <w:rPr>
-          <w:lang w:val="en-US"/>
-        </w:rPr>
-      </w:pPr>
-      <w:r>
-        <w:rPr>
-          <w:lang w:val="en-US"/>
-        </w:rPr>
-        <w:t xml:space="preserve">If a Level 5 or higher is Normal Summoned without </w:t>
-      </w:r>
-      <w:proofErr w:type="spellStart"/>
-      <w:r>
-        <w:rPr>
-          <w:lang w:val="en-US"/>
-        </w:rPr>
-        <w:t>tributing</w:t>
-      </w:r>
-      <w:proofErr w:type="spellEnd"/>
-      <w:r>
-        <w:rPr>
-          <w:lang w:val="en-US"/>
-        </w:rPr>
-        <w:t xml:space="preserve"> any Monsters due to a card, effect or a Summoning condition, no Monster is tribute and that Monster is Normal Summoned. This is not considered a Tribute Summon.</w:t>
-      </w:r>
-    </w:p>
-    <w:p>
-      <w:pPr>
-        <w:rPr>
-          <w:lang w:val="en-US"/>
-        </w:rPr>
-      </w:pPr>
-    </w:p>
-    <w:p>
-      <w:pPr>
-        <w:pStyle w:val="Titolo2"/>
-        <w:rPr>
-          <w:lang w:val="en-US"/>
-        </w:rPr>
-      </w:pPr>
-      <w:r>
-        <w:rPr>
-          <w:lang w:val="en-US"/>
-        </w:rPr>
-        <w:t>02. Flip Summon</w:t>
-      </w:r>
-    </w:p>
-    <w:p>
-      <w:pPr>
-        <w:rPr>
-          <w:lang w:val="en-US"/>
-        </w:rPr>
-      </w:pPr>
-    </w:p>
-    <w:p>
-      <w:pPr>
-        <w:pStyle w:val="Titolo3"/>
-        <w:numPr>
-          <w:ilvl w:val="0"/>
-          <w:numId w:val="36"/>
-        </w:numPr>
-        <w:rPr>
-          <w:lang w:val="en-US"/>
-        </w:rPr>
-      </w:pPr>
-      <w:r>
-        <w:rPr>
-          <w:lang w:val="en-US"/>
-        </w:rPr>
-        <w:t>A Flip Summon is the process of Flipping a Monster in a Monster Zone from face-down defense position to face-up attack position.</w:t>
-      </w:r>
-    </w:p>
-    <w:p>
-      <w:pPr>
-        <w:rPr>
-          <w:lang w:val="en-US"/>
-        </w:rPr>
-      </w:pPr>
-    </w:p>
-    <w:p>
-      <w:pPr>
-        <w:pStyle w:val="Titolo3"/>
-        <w:numPr>
-          <w:ilvl w:val="0"/>
-          <w:numId w:val="36"/>
-        </w:numPr>
-        <w:rPr>
-          <w:lang w:val="en-US"/>
-        </w:rPr>
-      </w:pPr>
-      <w:r>
-        <w:rPr>
-          <w:lang w:val="en-US"/>
-        </w:rPr>
-        <w:t>While Flip Summoning a Monster, the player performing the Flip Summon cannot change the Zone the Monster is positioned in.</w:t>
-      </w:r>
-    </w:p>
-    <w:p>
-      <w:pPr>
-        <w:rPr>
-          <w:lang w:val="en-US"/>
-        </w:rPr>
-      </w:pPr>
-    </w:p>
-    <w:p>
-      <w:pPr>
-        <w:pStyle w:val="Titolo3"/>
-        <w:numPr>
-          <w:ilvl w:val="0"/>
-          <w:numId w:val="36"/>
-        </w:numPr>
-        <w:rPr>
-          <w:lang w:val="en-US"/>
-        </w:rPr>
-      </w:pPr>
-      <w:r>
-        <w:rPr>
-          <w:lang w:val="en-US"/>
-        </w:rPr>
-        <w:t xml:space="preserve">Flip Summons count as manually changing the position of a Monster, so a player cannot change the position of a Monster the turn it was Flip Summoned and they cannot Flip Summon a Monster the turn its battle position </w:t>
-      </w:r>
-    </w:p>
-    <w:p>
-      <w:pPr>
-        <w:rPr>
-          <w:lang w:val="en-US"/>
-        </w:rPr>
-      </w:pPr>
-    </w:p>
-    <w:p>
-      <w:pPr>
-        <w:pStyle w:val="Titolo3"/>
-        <w:numPr>
-          <w:ilvl w:val="0"/>
-          <w:numId w:val="36"/>
-        </w:numPr>
-        <w:rPr>
-          <w:lang w:val="en-US"/>
-        </w:rPr>
-      </w:pPr>
-      <w:r>
-        <w:rPr>
-          <w:lang w:val="en-US"/>
-        </w:rPr>
-        <w:t xml:space="preserve">The same Monster cannot be Flip Summoned more than </w:t>
-      </w:r>
-      <w:r>
-        <w:rPr>
-          <w:lang w:val="en-US"/>
-        </w:rPr>
-        <w:t>once in a turn.</w:t>
-      </w:r>
-    </w:p>
-    <w:p>
-      <w:pPr>
-        <w:rPr>
-          <w:lang w:val="en-US"/>
-        </w:rPr>
-      </w:pPr>
-    </w:p>
-    <w:p>
-      <w:pPr>
-        <w:pStyle w:val="Titolo3"/>
-        <w:numPr>
-          <w:ilvl w:val="0"/>
-          <w:numId w:val="36"/>
-        </w:numPr>
-        <w:rPr>
-          <w:lang w:val="en-US"/>
-        </w:rPr>
-      </w:pPr>
-      <w:r>
-        <w:rPr>
-          <w:lang w:val="en-US"/>
-        </w:rPr>
-        <w:t>A Monster cannot be Flip Summoned during a turn in which it was Summoned or Normal/Tribute Set, it declared an attack or his position was manually changed.</w:t>
-      </w:r>
-    </w:p>
-    <w:p>
-      <w:pPr>
-        <w:rPr>
-          <w:lang w:val="en-US"/>
-        </w:rPr>
-      </w:pPr>
-    </w:p>
-    <w:p>
-      <w:pPr>
-        <w:pStyle w:val="Titolo3"/>
-        <w:numPr>
-          <w:ilvl w:val="0"/>
-          <w:numId w:val="36"/>
-        </w:numPr>
-        <w:rPr>
-          <w:lang w:val="en-US"/>
-        </w:rPr>
-      </w:pPr>
-      <w:r>
-        <w:rPr>
-          <w:lang w:val="en-US"/>
-        </w:rPr>
-        <w:t xml:space="preserve">A player can perform </w:t>
-      </w:r>
-      <w:r>
-        <w:rPr>
-          <w:lang w:val="en-US"/>
-        </w:rPr>
-        <w:t>Flip</w:t>
-      </w:r>
-      <w:r>
-        <w:rPr>
-          <w:lang w:val="en-US"/>
-        </w:rPr>
-        <w:t xml:space="preserve"> Summon only during their Main Phase if there isn’t a chain forming or resolving, it’s not during a response window and they have priority</w:t>
-      </w:r>
-      <w:r>
-        <w:rPr>
-          <w:lang w:val="en-US"/>
-        </w:rPr>
-        <w:t>.</w:t>
-      </w:r>
-    </w:p>
-    <w:p>
-      <w:pPr>
-        <w:rPr>
-          <w:lang w:val="en-US"/>
-        </w:rPr>
-      </w:pPr>
-    </w:p>
-    <w:p>
-      <w:pPr>
-        <w:pStyle w:val="Titolo3"/>
-        <w:numPr>
-          <w:ilvl w:val="0"/>
-          <w:numId w:val="36"/>
-        </w:numPr>
-        <w:rPr>
-          <w:lang w:val="en-US"/>
-        </w:rPr>
-      </w:pPr>
-      <w:r>
-        <w:rPr>
-          <w:lang w:val="en-US"/>
-        </w:rPr>
-        <w:t xml:space="preserve">During the Summon Negation Window of a Flip Summon the Monster </w:t>
-      </w:r>
-      <w:proofErr w:type="gramStart"/>
-      <w:r>
-        <w:rPr>
-          <w:lang w:val="en-US"/>
-        </w:rPr>
-        <w:t>being</w:t>
-      </w:r>
-      <w:proofErr w:type="gramEnd"/>
-      <w:r>
-        <w:rPr>
-          <w:lang w:val="en-US"/>
-        </w:rPr>
-        <w:t xml:space="preserve"> Flip Summoned is not considered to be on the field</w:t>
-      </w:r>
-      <w:r>
-        <w:rPr>
-          <w:lang w:val="en-US"/>
-        </w:rPr>
-        <w:t>.</w:t>
-      </w:r>
-    </w:p>
-    <w:p>
-      <w:pPr>
-        <w:rPr>
-          <w:lang w:val="en-US"/>
-        </w:rPr>
-      </w:pPr>
-    </w:p>
-    <w:p>
-      <w:pPr>
-        <w:pStyle w:val="Titolo2"/>
-        <w:rPr>
-          <w:lang w:val="en-US"/>
-        </w:rPr>
-      </w:pPr>
-      <w:r>
-        <w:rPr>
-          <w:lang w:val="en-US"/>
-        </w:rPr>
-        <w:lastRenderedPageBreak/>
-        <w:t>03. Special Summon</w:t>
-      </w:r>
-    </w:p>
-    <w:p>
-      <w:pPr>
-        <w:rPr>
-          <w:lang w:val="en-US"/>
-        </w:rPr>
-      </w:pPr>
-    </w:p>
-    <w:p>
-      <w:pPr>
-        <w:pStyle w:val="Titolo3"/>
-        <w:numPr>
-          <w:ilvl w:val="0"/>
-          <w:numId w:val="37"/>
-        </w:numPr>
-        <w:rPr>
-          <w:lang w:val="en-US"/>
-        </w:rPr>
-      </w:pPr>
-      <w:r>
-        <w:rPr>
-          <w:lang w:val="en-US"/>
-        </w:rPr>
-        <w:t xml:space="preserve">A Special Summon is any Summon that is not a Normal/Tribute Summon or a Flip Summon, namely: </w:t>
-      </w:r>
-      <w:r>
-        <w:rPr>
-          <w:lang w:val="en-US"/>
-        </w:rPr>
-        <w:t>Fusion Summon, Link Summon, Pendulum Summon, Ritual Summon, Synchro Summon</w:t>
-      </w:r>
-      <w:r>
-        <w:rPr>
-          <w:lang w:val="en-US"/>
-        </w:rPr>
-        <w:t>,</w:t>
-      </w:r>
-      <w:r>
-        <w:rPr>
-          <w:lang w:val="en-US"/>
-        </w:rPr>
-        <w:t xml:space="preserve"> Xyz Summon</w:t>
-      </w:r>
-      <w:r>
-        <w:rPr>
-          <w:lang w:val="en-US"/>
-        </w:rPr>
-        <w:t>, Summons of Special Summon Monsters and Summons from card effects that state “Special Summon”.</w:t>
-      </w:r>
-    </w:p>
-    <w:p>
-      <w:pPr>
-        <w:rPr>
-          <w:lang w:val="en-US"/>
-        </w:rPr>
-      </w:pPr>
-    </w:p>
-    <w:p>
-      <w:pPr>
-        <w:pStyle w:val="Titolo3"/>
-        <w:numPr>
-          <w:ilvl w:val="0"/>
-          <w:numId w:val="37"/>
-        </w:numPr>
-        <w:rPr>
-          <w:lang w:val="en-US"/>
-        </w:rPr>
-      </w:pPr>
-      <w:r>
-        <w:rPr>
-          <w:lang w:val="en-US"/>
-        </w:rPr>
-        <w:t>Don’t know what else to add for now, maybe remove.</w:t>
-      </w:r>
-    </w:p>
-    <w:p>
-      <w:pPr>
-        <w:rPr>
-          <w:lang w:val="en-US"/>
-        </w:rPr>
-      </w:pPr>
-    </w:p>
-    <w:p>
-      <w:pPr>
-        <w:pStyle w:val="Titolo2"/>
-        <w:rPr>
-          <w:lang w:val="en-US"/>
-        </w:rPr>
-      </w:pPr>
-      <w:r>
-        <w:rPr>
-          <w:lang w:val="en-US"/>
-        </w:rPr>
-        <w:t>04. Fusion Summon</w:t>
-      </w:r>
-    </w:p>
-    <w:p>
-      <w:pPr>
-        <w:rPr>
-          <w:lang w:val="en-US"/>
-        </w:rPr>
-      </w:pPr>
-    </w:p>
-    <w:p>
-      <w:pPr>
-        <w:pStyle w:val="Titolo3"/>
-        <w:numPr>
-          <w:ilvl w:val="0"/>
-          <w:numId w:val="38"/>
-        </w:numPr>
-        <w:rPr>
-          <w:lang w:val="en-US"/>
-        </w:rPr>
-      </w:pPr>
-      <w:r>
-        <w:rPr>
-          <w:lang w:val="en-US"/>
-        </w:rPr>
-        <w:t>A Fusion Summon is the process of Summoning a Fusion Monster from the Extra Deck to a Monster Zone</w:t>
-      </w:r>
-      <w:r>
-        <w:rPr>
-          <w:lang w:val="en-US"/>
-        </w:rPr>
-        <w:t xml:space="preserve"> by a card or effect that performs a “Fusion Summon”.</w:t>
-      </w:r>
-    </w:p>
-    <w:p>
-      <w:pPr>
-        <w:rPr>
-          <w:lang w:val="en-US"/>
-        </w:rPr>
-      </w:pPr>
-    </w:p>
-    <w:p>
-      <w:pPr>
-        <w:pStyle w:val="Titolo3"/>
-        <w:numPr>
-          <w:ilvl w:val="0"/>
-          <w:numId w:val="38"/>
-        </w:numPr>
-        <w:rPr>
-          <w:lang w:val="en-US"/>
-        </w:rPr>
-      </w:pPr>
-      <w:r>
-        <w:rPr>
-          <w:lang w:val="en-US"/>
-        </w:rPr>
-        <w:t>A Fusion Summon can only be performed by a card effect.</w:t>
-      </w:r>
-    </w:p>
-    <w:p>
-      <w:pPr>
-        <w:rPr>
-          <w:lang w:val="en-US"/>
-        </w:rPr>
-      </w:pPr>
-    </w:p>
-    <w:p>
-      <w:pPr>
-        <w:pStyle w:val="Titolo3"/>
-        <w:numPr>
-          <w:ilvl w:val="0"/>
-          <w:numId w:val="38"/>
-        </w:numPr>
-        <w:rPr>
-          <w:lang w:val="en-US"/>
-        </w:rPr>
-      </w:pPr>
-      <w:r>
-        <w:rPr>
-          <w:lang w:val="en-US"/>
-        </w:rPr>
-        <w:t>When resolving an effect to Fusion Summon the player performing the Summon choses a Fusion Monster that can be Summoned at that time to be Fusion Summoned, after that</w:t>
-      </w:r>
-      <w:r>
-        <w:rPr>
-          <w:lang w:val="en-US"/>
-        </w:rPr>
-        <w:t>,</w:t>
-      </w:r>
-      <w:r>
-        <w:rPr>
-          <w:lang w:val="en-US"/>
-        </w:rPr>
-        <w:t xml:space="preserve"> the Fusion Material mentioned on that Fusion Monster are sent from the </w:t>
-      </w:r>
-      <w:r>
-        <w:rPr>
-          <w:lang w:val="en-US"/>
-        </w:rPr>
-        <w:t>location(s) stated in that Fusion Monster’s effect to the location(s) stated on that Fusion Monster. Then the Fusion Monster is Fusion Summoned to any unoccupied and usable Monster Zone.</w:t>
-      </w:r>
-    </w:p>
-    <w:p>
-      <w:pPr>
-        <w:pStyle w:val="Paragrafoelenco"/>
-        <w:rPr>
-          <w:lang w:val="en-US"/>
-        </w:rPr>
-      </w:pPr>
-    </w:p>
-    <w:p>
-      <w:pPr>
-        <w:pStyle w:val="Paragrafoelenco"/>
-        <w:numPr>
-          <w:ilvl w:val="1"/>
-          <w:numId w:val="38"/>
+          <w:numId w:val="39"/>
+        </w:numPr>
+        <w:rPr>
+          <w:lang w:val="en-US"/>
+        </w:rPr>
+      </w:pPr>
+      <w:r>
+        <w:rPr>
+          <w:lang w:val="en-US"/>
+        </w:rPr>
+        <w:t xml:space="preserve">If all Monster Zones of a player are occupied or unusable that player cannot activate an effect to perform a Fusion Summon unless that Fusion Summon can use Monsters on the field as Fusion Materials and </w:t>
+      </w:r>
+      <w:r>
+        <w:rPr>
+          <w:lang w:val="en-US"/>
+        </w:rPr>
+        <w:t>that player</w:t>
+      </w:r>
+      <w:r>
+        <w:rPr>
+          <w:lang w:val="en-US"/>
+        </w:rPr>
+        <w:t xml:space="preserve"> ha</w:t>
+      </w:r>
+      <w:r>
+        <w:rPr>
+          <w:lang w:val="en-US"/>
+        </w:rPr>
+        <w:t>s</w:t>
+      </w:r>
+      <w:r>
+        <w:rPr>
+          <w:lang w:val="en-US"/>
+        </w:rPr>
+        <w:t xml:space="preserve"> a Fusion Monster in their Extra Deck </w:t>
+      </w:r>
+      <w:r>
+        <w:rPr>
+          <w:lang w:val="en-US"/>
+        </w:rPr>
+        <w:t>that can be Fusion Summoned using that effect by using as Fusion Material at least 1 Monster in their Monster Zone.</w:t>
+      </w:r>
+    </w:p>
+    <w:p>
+      <w:pPr>
+        <w:pStyle w:val="Paragrafoelenco"/>
+        <w:rPr>
+          <w:lang w:val="en-US"/>
+        </w:rPr>
+      </w:pPr>
+    </w:p>
+    <w:p>
+      <w:pPr>
+        <w:pStyle w:val="Paragrafoelenco"/>
+        <w:numPr>
+          <w:ilvl w:val="1"/>
+          <w:numId w:val="39"/>
         </w:numPr>
         <w:rPr>
           <w:lang w:val="en-US"/>
@@ -9088,7 +10070,65 @@
           <w:i/>
           <w:lang w:val="en-US"/>
         </w:rPr>
-        <w:t>: a player activates Polymerization with the effect “</w:t>
+        <w:t xml:space="preserve">: a player controls 5 Sheep Tokens in their Main Monster Zones, a </w:t>
+      </w:r>
+      <w:r>
+        <w:rPr>
+          <w:i/>
+          <w:lang w:val="en-US"/>
+        </w:rPr>
+        <w:t>Flame Swordsman</w:t>
+      </w:r>
+      <w:r>
+        <w:rPr>
+          <w:i/>
+          <w:lang w:val="en-US"/>
+        </w:rPr>
+        <w:t xml:space="preserve"> in the Extra Monster Zone and they have </w:t>
+      </w:r>
+      <w:r>
+        <w:rPr>
+          <w:i/>
+          <w:lang w:val="en-US"/>
+        </w:rPr>
+        <w:t>Celtic Guardian</w:t>
+      </w:r>
+      <w:r>
+        <w:rPr>
+          <w:i/>
+          <w:lang w:val="en-US"/>
+        </w:rPr>
+        <w:t xml:space="preserve"> and </w:t>
+      </w:r>
+      <w:r>
+        <w:rPr>
+          <w:i/>
+          <w:lang w:val="en-US"/>
+        </w:rPr>
+        <w:t xml:space="preserve">Elemental HERO </w:t>
+      </w:r>
+      <w:proofErr w:type="spellStart"/>
+      <w:r>
+        <w:rPr>
+          <w:i/>
+          <w:lang w:val="en-US"/>
+        </w:rPr>
+        <w:t>Clayman</w:t>
+      </w:r>
+      <w:proofErr w:type="spellEnd"/>
+      <w:r>
+        <w:rPr>
+          <w:i/>
+          <w:lang w:val="en-US"/>
+        </w:rPr>
+        <w:t xml:space="preserve"> in their hand</w:t>
+      </w:r>
+      <w:r>
+        <w:rPr>
+          <w:i/>
+          <w:lang w:val="en-US"/>
+        </w:rPr>
+        <w:t>. That player can activate Polymerization with the effect “</w:t>
       </w:r>
       <w:r>
         <w:rPr>
@@ -9101,7 +10141,7 @@
           <w:i/>
           <w:lang w:val="en-US"/>
         </w:rPr>
-        <w:t xml:space="preserve">” and they have Monster Egg in their hand, </w:t>
+        <w:t xml:space="preserve">” To Fusion Summon a </w:t>
       </w:r>
       <w:proofErr w:type="spellStart"/>
       <w:r>
@@ -9109,7 +10149,7 @@
           <w:i/>
           <w:lang w:val="en-US"/>
         </w:rPr>
-        <w:t>Hinotama</w:t>
+        <w:t>Garura</w:t>
       </w:r>
       <w:proofErr w:type="spellEnd"/>
       <w:r>
@@ -9117,21 +10157,27 @@
           <w:i/>
           <w:lang w:val="en-US"/>
         </w:rPr>
-        <w:t xml:space="preserve"> Soul on their </w:t>
+        <w:t>, Wings of Resonant Life</w:t>
       </w:r>
       <w:r>
         <w:rPr>
           <w:i/>
           <w:lang w:val="en-US"/>
         </w:rPr>
-        <w:t>Monster Zone</w:t>
+        <w:t xml:space="preserve"> with the materials “</w:t>
+      </w:r>
+      <w:r>
+        <w:rPr>
+          <w:lang w:val="en-US"/>
+        </w:rPr>
+        <w:t>2 monsters with the same Type and Attribute, but different names</w:t>
       </w:r>
       <w:r>
         <w:rPr>
           <w:i/>
           <w:lang w:val="en-US"/>
         </w:rPr>
-        <w:t xml:space="preserve"> and another </w:t>
+        <w:t xml:space="preserve">” using the Flame Swordsman in their Monster Zone and either the Celtic Guardian or the Elemental HERO </w:t>
       </w:r>
       <w:proofErr w:type="spellStart"/>
       <w:r>
@@ -9139,7 +10185,7 @@
           <w:i/>
           <w:lang w:val="en-US"/>
         </w:rPr>
-        <w:t>Hinotama</w:t>
+        <w:t>Clayman</w:t>
       </w:r>
       <w:proofErr w:type="spellEnd"/>
       <w:r>
@@ -9147,195 +10193,238 @@
           <w:i/>
           <w:lang w:val="en-US"/>
         </w:rPr>
-        <w:t xml:space="preserve"> Soul in their Deck. When Polymerization resolves that player choses to Fusion Summon </w:t>
-      </w:r>
-      <w:proofErr w:type="spellStart"/>
+        <w:t xml:space="preserve"> in their hand. That player cannot activate Invocation with the effect "</w:t>
+      </w:r>
+      <w:r>
+        <w:rPr>
+          <w:lang w:val="en-US"/>
+        </w:rPr>
+        <w:t>Fusion Summon 1 Fusion Monster from your Extra Deck, using monsters from your hand as material</w:t>
+      </w:r>
       <w:r>
         <w:rPr>
           <w:i/>
           <w:lang w:val="en-US"/>
         </w:rPr>
-        <w:t>Charubin</w:t>
-      </w:r>
-      <w:proofErr w:type="spellEnd"/>
-      <w:r>
-        <w:rPr>
-          <w:i/>
-          <w:lang w:val="en-US"/>
-        </w:rPr>
-        <w:t xml:space="preserve"> the Fire Knight</w:t>
-      </w:r>
-      <w:r>
-        <w:rPr>
-          <w:i/>
-          <w:lang w:val="en-US"/>
-        </w:rPr>
-        <w:t xml:space="preserve"> that has the materials “</w:t>
-      </w:r>
-      <w:r>
-        <w:rPr>
-          <w:lang w:val="en-US"/>
-        </w:rPr>
-        <w:t>"Monster Egg" + "</w:t>
-      </w:r>
-      <w:proofErr w:type="spellStart"/>
-      <w:r>
-        <w:rPr>
-          <w:lang w:val="en-US"/>
-        </w:rPr>
-        <w:t>Hinotama</w:t>
-      </w:r>
-      <w:proofErr w:type="spellEnd"/>
-      <w:r>
-        <w:rPr>
-          <w:lang w:val="en-US"/>
-        </w:rPr>
-        <w:t xml:space="preserve"> Soul"</w:t>
-      </w:r>
-      <w:r>
-        <w:rPr>
-          <w:i/>
-          <w:lang w:val="en-US"/>
-        </w:rPr>
-        <w:t>”</w:t>
-      </w:r>
-      <w:r>
-        <w:rPr>
-          <w:i/>
-          <w:lang w:val="en-US"/>
-        </w:rPr>
-        <w:t xml:space="preserve">, they must </w:t>
-      </w:r>
-      <w:proofErr w:type="gramStart"/>
-      <w:r>
-        <w:rPr>
-          <w:i/>
-          <w:lang w:val="en-US"/>
-        </w:rPr>
-        <w:t>sent</w:t>
-      </w:r>
-      <w:proofErr w:type="gramEnd"/>
-      <w:r>
-        <w:rPr>
-          <w:i/>
-          <w:lang w:val="en-US"/>
-        </w:rPr>
-        <w:t xml:space="preserve"> the Monster Egg that is in their hand and the </w:t>
-      </w:r>
-      <w:proofErr w:type="spellStart"/>
-      <w:r>
-        <w:rPr>
-          <w:i/>
-          <w:lang w:val="en-US"/>
-        </w:rPr>
-        <w:t>Hinotama</w:t>
-      </w:r>
-      <w:proofErr w:type="spellEnd"/>
-      <w:r>
-        <w:rPr>
-          <w:i/>
-          <w:lang w:val="en-US"/>
-        </w:rPr>
-        <w:t xml:space="preserve"> Soul that is on their Monster Zone to their Graveyard. They cannot Send the Monster Egg in their hand and the </w:t>
-      </w:r>
-      <w:proofErr w:type="spellStart"/>
-      <w:r>
-        <w:rPr>
-          <w:i/>
-          <w:lang w:val="en-US"/>
-        </w:rPr>
-        <w:t>Hinotama</w:t>
-      </w:r>
-      <w:proofErr w:type="spellEnd"/>
-      <w:r>
-        <w:rPr>
-          <w:i/>
-          <w:lang w:val="en-US"/>
-        </w:rPr>
-        <w:t xml:space="preserve"> Soul in their Deck to the Graveyard to perform the Fusion Summon. After the Fusion Materials are sent to the Graveyard </w:t>
-      </w:r>
-      <w:proofErr w:type="gramStart"/>
-      <w:r>
-        <w:rPr>
-          <w:i/>
-          <w:lang w:val="en-US"/>
-        </w:rPr>
-        <w:t>The</w:t>
-      </w:r>
-      <w:proofErr w:type="gramEnd"/>
-      <w:r>
-        <w:rPr>
-          <w:i/>
-          <w:lang w:val="en-US"/>
-        </w:rPr>
-        <w:t xml:space="preserve"> Fusion Monster is Special Summon to a Monster Zone.</w:t>
-      </w:r>
-    </w:p>
-    <w:p>
-      <w:pPr>
-        <w:pStyle w:val="Paragrafoelenco"/>
-        <w:ind w:left="786"/>
-        <w:rPr>
-          <w:lang w:val="en-US"/>
-        </w:rPr>
-      </w:pPr>
-    </w:p>
-    <w:p>
-      <w:pPr>
-        <w:pStyle w:val="Paragrafoelenco"/>
-        <w:keepNext/>
-        <w:keepLines/>
+        <w:t>” even if they have the correct materials in hand.</w:t>
+      </w:r>
+    </w:p>
+    <w:p>
+      <w:pPr>
+        <w:pStyle w:val="Paragrafoelenco"/>
+        <w:rPr>
+          <w:lang w:val="en-US"/>
+        </w:rPr>
+      </w:pPr>
+    </w:p>
+    <w:p>
+      <w:pPr>
+        <w:pStyle w:val="Titolo3"/>
         <w:numPr>
           <w:ilvl w:val="0"/>
           <w:numId w:val="39"/>
         </w:numPr>
-        <w:spacing w:before="40" w:after="0"/>
-        <w:contextualSpacing w:val="0"/>
-        <w:outlineLvl w:val="2"/>
-        <w:rPr>
-          <w:rFonts w:eastAsiaTheme="majorEastAsia" w:cstheme="majorBidi"/>
-          <w:vanish/>
-          <w:szCs w:val="24"/>
-          <w:lang w:val="en-US"/>
-        </w:rPr>
-      </w:pPr>
-    </w:p>
-    <w:p>
-      <w:pPr>
-        <w:pStyle w:val="Paragrafoelenco"/>
-        <w:keepNext/>
-        <w:keepLines/>
+        <w:rPr>
+          <w:lang w:val="en-US"/>
+        </w:rPr>
+      </w:pPr>
+      <w:r>
+        <w:rPr>
+          <w:lang w:val="en-US"/>
+        </w:rPr>
+        <w:lastRenderedPageBreak/>
+        <w:t xml:space="preserve">If a card or effect prevents a Fusion Monster of a player from being Summoned and the removal of </w:t>
+      </w:r>
+      <w:r>
+        <w:rPr>
+          <w:lang w:val="en-US"/>
+        </w:rPr>
+        <w:t>a Monster(s)</w:t>
+      </w:r>
+      <w:r>
+        <w:rPr>
+          <w:lang w:val="en-US"/>
+        </w:rPr>
+        <w:t xml:space="preserve"> on the field would allow that </w:t>
+      </w:r>
+      <w:r>
+        <w:rPr>
+          <w:lang w:val="en-US"/>
+        </w:rPr>
+        <w:t xml:space="preserve">Fusion </w:t>
+      </w:r>
+      <w:r>
+        <w:rPr>
+          <w:lang w:val="en-US"/>
+        </w:rPr>
+        <w:t>Monster to be Summoned that player cannot activate a card or effect that performs a Fusion Summon</w:t>
+      </w:r>
+      <w:r>
+        <w:rPr>
+          <w:lang w:val="en-US"/>
+        </w:rPr>
+        <w:t xml:space="preserve"> to Fusion Summon that Fusion Monster by using those Monster on the field as Fusion Material</w:t>
+      </w:r>
+      <w:r>
+        <w:rPr>
+          <w:lang w:val="en-US"/>
+        </w:rPr>
+        <w:t>. (</w:t>
+      </w:r>
+      <w:r>
+        <w:rPr>
+          <w:lang w:val="en-US"/>
+        </w:rPr>
+        <w:t>Example TODO maybe)</w:t>
+      </w:r>
+    </w:p>
+    <w:p>
+      <w:pPr>
+        <w:rPr>
+          <w:lang w:val="en-US"/>
+        </w:rPr>
+      </w:pPr>
+    </w:p>
+    <w:p>
+      <w:pPr>
+        <w:pStyle w:val="Titolo3"/>
         <w:numPr>
           <w:ilvl w:val="0"/>
           <w:numId w:val="39"/>
         </w:numPr>
-        <w:spacing w:before="40" w:after="0"/>
-        <w:contextualSpacing w:val="0"/>
-        <w:outlineLvl w:val="2"/>
-        <w:rPr>
-          <w:rFonts w:eastAsiaTheme="majorEastAsia" w:cstheme="majorBidi"/>
-          <w:vanish/>
-          <w:szCs w:val="24"/>
-          <w:lang w:val="en-US"/>
-        </w:rPr>
-      </w:pPr>
-    </w:p>
-    <w:p>
-      <w:pPr>
-        <w:pStyle w:val="Paragrafoelenco"/>
-        <w:keepNext/>
-        <w:keepLines/>
+        <w:rPr>
+          <w:lang w:val="en-US"/>
+        </w:rPr>
+      </w:pPr>
+      <w:r>
+        <w:rPr>
+          <w:lang w:val="en-US"/>
+        </w:rPr>
+        <w:t>A Fusion Pendulum Monster that is face-up in the Extra Deck cannot be Fusion Summoned.</w:t>
+      </w:r>
+    </w:p>
+    <w:p>
+      <w:pPr>
+        <w:rPr>
+          <w:lang w:val="en-US"/>
+        </w:rPr>
+      </w:pPr>
+    </w:p>
+    <w:p>
+      <w:pPr>
+        <w:pStyle w:val="Titolo3"/>
         <w:numPr>
           <w:ilvl w:val="0"/>
           <w:numId w:val="39"/>
         </w:numPr>
-        <w:spacing w:before="40" w:after="0"/>
-        <w:contextualSpacing w:val="0"/>
-        <w:outlineLvl w:val="2"/>
-        <w:rPr>
-          <w:rFonts w:eastAsiaTheme="majorEastAsia" w:cstheme="majorBidi"/>
-          <w:vanish/>
-          <w:szCs w:val="24"/>
+        <w:rPr>
+          <w:lang w:val="en-US"/>
+        </w:rPr>
+      </w:pPr>
+      <w:r>
+        <w:rPr>
+          <w:lang w:val="en-US"/>
+        </w:rPr>
+        <w:t xml:space="preserve">If a card or effect that performs a Fusion Summon states in its card text that it can Fusion Summon a Fusion Monster that mentions </w:t>
+      </w:r>
+      <w:r>
+        <w:rPr>
+          <w:lang w:val="en-US"/>
+        </w:rPr>
+        <w:t xml:space="preserve">a </w:t>
+      </w:r>
+      <w:r>
+        <w:rPr>
+          <w:lang w:val="en-US"/>
+        </w:rPr>
+        <w:t xml:space="preserve">specific </w:t>
+      </w:r>
+      <w:r>
+        <w:rPr>
+          <w:lang w:val="en-US"/>
+        </w:rPr>
+        <w:t>card(s), to Fusion Summon using that card or effect that specific card(s) must be used as Fusion Material.</w:t>
+      </w:r>
+    </w:p>
+    <w:p>
+      <w:pPr>
+        <w:rPr>
+          <w:lang w:val="en-US"/>
+        </w:rPr>
+      </w:pPr>
+    </w:p>
+    <w:p>
+      <w:pPr>
+        <w:pStyle w:val="Paragrafoelenco"/>
+        <w:numPr>
+          <w:ilvl w:val="1"/>
+          <w:numId w:val="39"/>
+        </w:numPr>
+        <w:rPr>
+          <w:lang w:val="en-US"/>
+        </w:rPr>
+      </w:pPr>
+      <w:r>
+        <w:rPr>
+          <w:b/>
+          <w:i/>
+          <w:lang w:val="en-US"/>
+        </w:rPr>
+        <w:t>Example</w:t>
+      </w:r>
+      <w:r>
+        <w:rPr>
+          <w:i/>
+          <w:lang w:val="en-US"/>
+        </w:rPr>
+        <w:t>: the card Ultimate Fusion has the effect: “</w:t>
+      </w:r>
+      <w:r>
+        <w:rPr>
+          <w:lang w:val="en-US"/>
+        </w:rPr>
+        <w:t>Fusion Summon 1 Fusion Monster from your Extra Deck that mentions "Blue-Eyes White Dragon" or "Blue-Eyes Ultimate Dragon" as material</w:t>
+      </w:r>
+      <w:r>
+        <w:rPr>
+          <w:i/>
+          <w:lang w:val="en-US"/>
+        </w:rPr>
+        <w:t xml:space="preserve">”. To Fusion Summon Dragon Master </w:t>
+      </w:r>
+      <w:proofErr w:type="spellStart"/>
+      <w:r>
+        <w:rPr>
+          <w:i/>
+          <w:lang w:val="en-US"/>
+        </w:rPr>
+        <w:t>Magia</w:t>
+      </w:r>
+      <w:proofErr w:type="spellEnd"/>
+      <w:r>
+        <w:rPr>
+          <w:i/>
+          <w:lang w:val="en-US"/>
+        </w:rPr>
+        <w:t xml:space="preserve"> with the materials “</w:t>
+      </w:r>
+      <w:r>
+        <w:rPr>
+          <w:lang w:val="en-US"/>
+        </w:rPr>
+        <w:t>"Blue-Eyes Ultimate Dragon" or 3 "Blue-Eyes" monsters + 1 "Chaos" or "Black Luster Soldier" Ritual Monster</w:t>
+      </w:r>
+      <w:r>
+        <w:rPr>
+          <w:i/>
+          <w:lang w:val="en-US"/>
+        </w:rPr>
+        <w:t>” using Ultimate Fusion a player must use Blue-Eyes Ultimate Dragon as Fusion Material and not 3 “Blue-Eyes” Monster.</w:t>
+      </w:r>
+    </w:p>
+    <w:p>
+      <w:pPr>
+        <w:rPr>
           <w:lang w:val="en-US"/>
         </w:rPr>
       </w:pPr>
@@ -9355,33 +10444,7 @@
         <w:rPr>
           <w:lang w:val="en-US"/>
         </w:rPr>
-        <w:t xml:space="preserve">A Fusion Summon </w:t>
-      </w:r>
-      <w:proofErr w:type="gramStart"/>
-      <w:r>
-        <w:rPr>
-          <w:lang w:val="en-US"/>
-        </w:rPr>
-        <w:t>can</w:t>
-      </w:r>
-      <w:proofErr w:type="gramEnd"/>
-      <w:r>
-        <w:rPr>
-          <w:lang w:val="en-US"/>
-        </w:rPr>
-        <w:t xml:space="preserve"> Summon a Monster to any unoccupied and usable Main Monster Zone and any </w:t>
-      </w:r>
-      <w:r>
-        <w:rPr>
-          <w:lang w:val="en-US"/>
-        </w:rPr>
-        <w:t>unoccupied and usable</w:t>
-      </w:r>
-      <w:r>
-        <w:rPr>
-          <w:lang w:val="en-US"/>
-        </w:rPr>
-        <w:t xml:space="preserve"> Extra Monster Zone.</w:t>
+        <w:t>If when resolving an effect that performs a Fusion Summon no Fusion Monster is able to be Fusion Summoned no Fusion Materials are moved and no Monster is Summoned. If this happens the Fusion Summon did not happen.</w:t>
       </w:r>
     </w:p>
     <w:p>
@@ -9406,220 +10469,11 @@
         <w:rPr>
           <w:lang w:val="en-US"/>
         </w:rPr>
-        <w:t xml:space="preserve">If all Monster Zones of a player are occupied or unusable that player cannot activate an effect to perform a Fusion Summon unless that Fusion Summon can use Monsters on the field as Fusion Materials and </w:t>
-      </w:r>
-      <w:r>
-        <w:rPr>
-          <w:lang w:val="en-US"/>
-        </w:rPr>
-        <w:t>that player</w:t>
-      </w:r>
-      <w:r>
-        <w:rPr>
-          <w:lang w:val="en-US"/>
-        </w:rPr>
-        <w:t xml:space="preserve"> ha</w:t>
-      </w:r>
-      <w:r>
-        <w:rPr>
-          <w:lang w:val="en-US"/>
-        </w:rPr>
-        <w:t>s</w:t>
-      </w:r>
-      <w:r>
-        <w:rPr>
-          <w:lang w:val="en-US"/>
-        </w:rPr>
-        <w:t xml:space="preserve"> a Fusion Monster in their Extra Deck </w:t>
-      </w:r>
-      <w:r>
-        <w:rPr>
-          <w:lang w:val="en-US"/>
-        </w:rPr>
-        <w:t>that can be Fusion Summoned using that effect by using as Fusion Material at least 1 Monster in their Monster Zone.</w:t>
-      </w:r>
-    </w:p>
-    <w:p>
-      <w:pPr>
-        <w:pStyle w:val="Paragrafoelenco"/>
-        <w:rPr>
-          <w:lang w:val="en-US"/>
-        </w:rPr>
-      </w:pPr>
-    </w:p>
-    <w:p>
-      <w:pPr>
-        <w:pStyle w:val="Paragrafoelenco"/>
-        <w:numPr>
-          <w:ilvl w:val="1"/>
-          <w:numId w:val="39"/>
-        </w:numPr>
-        <w:rPr>
-          <w:lang w:val="en-US"/>
-        </w:rPr>
-      </w:pPr>
-      <w:r>
-        <w:rPr>
-          <w:b/>
-          <w:i/>
-          <w:lang w:val="en-US"/>
-        </w:rPr>
-        <w:t>Example</w:t>
-      </w:r>
-      <w:r>
-        <w:rPr>
-          <w:i/>
-          <w:lang w:val="en-US"/>
-        </w:rPr>
-        <w:t xml:space="preserve">: a player controls 5 Sheep Tokens in their Main Monster Zones, a </w:t>
-      </w:r>
-      <w:r>
-        <w:rPr>
-          <w:i/>
-          <w:lang w:val="en-US"/>
-        </w:rPr>
-        <w:t>Flame Swordsman</w:t>
-      </w:r>
-      <w:r>
-        <w:rPr>
-          <w:i/>
-          <w:lang w:val="en-US"/>
-        </w:rPr>
-        <w:t xml:space="preserve"> in the Extra Monster Zone and they have </w:t>
-      </w:r>
-      <w:r>
-        <w:rPr>
-          <w:i/>
-          <w:lang w:val="en-US"/>
-        </w:rPr>
-        <w:t>Celtic Guardian</w:t>
-      </w:r>
-      <w:r>
-        <w:rPr>
-          <w:i/>
-          <w:lang w:val="en-US"/>
-        </w:rPr>
-        <w:t xml:space="preserve"> and </w:t>
-      </w:r>
-      <w:r>
-        <w:rPr>
-          <w:i/>
-          <w:lang w:val="en-US"/>
-        </w:rPr>
-        <w:t xml:space="preserve">Elemental HERO </w:t>
-      </w:r>
-      <w:proofErr w:type="spellStart"/>
-      <w:r>
-        <w:rPr>
-          <w:i/>
-          <w:lang w:val="en-US"/>
-        </w:rPr>
-        <w:t>Clayman</w:t>
-      </w:r>
-      <w:proofErr w:type="spellEnd"/>
-      <w:r>
-        <w:rPr>
-          <w:i/>
-          <w:lang w:val="en-US"/>
-        </w:rPr>
-        <w:t xml:space="preserve"> in their hand</w:t>
-      </w:r>
-      <w:r>
-        <w:rPr>
-          <w:i/>
-          <w:lang w:val="en-US"/>
-        </w:rPr>
-        <w:t>. That player can activate Polymerization with the effect “</w:t>
-      </w:r>
-      <w:r>
-        <w:rPr>
-          <w:lang w:val="en-US"/>
-        </w:rPr>
-        <w:t xml:space="preserve">Fusion Summon 1 Fusion Monster from your Extra Deck, using monsters from your hand or field as </w:t>
-      </w:r>
-      <w:r>
-        <w:rPr>
-          <w:lang w:val="en-US"/>
-        </w:rPr>
-        <w:lastRenderedPageBreak/>
-        <w:t>material.</w:t>
-      </w:r>
-      <w:r>
-        <w:rPr>
-          <w:i/>
-          <w:lang w:val="en-US"/>
-        </w:rPr>
-        <w:t xml:space="preserve">” To Fusion Summon a </w:t>
-      </w:r>
-      <w:proofErr w:type="spellStart"/>
-      <w:r>
-        <w:rPr>
-          <w:i/>
-          <w:lang w:val="en-US"/>
-        </w:rPr>
-        <w:t>Garura</w:t>
-      </w:r>
-      <w:proofErr w:type="spellEnd"/>
-      <w:r>
-        <w:rPr>
-          <w:i/>
-          <w:lang w:val="en-US"/>
-        </w:rPr>
-        <w:t>, Wings of Resonant Life</w:t>
-      </w:r>
-      <w:r>
-        <w:rPr>
-          <w:i/>
-          <w:lang w:val="en-US"/>
-        </w:rPr>
-        <w:t xml:space="preserve"> with the materials “</w:t>
-      </w:r>
-      <w:r>
-        <w:rPr>
-          <w:lang w:val="en-US"/>
-        </w:rPr>
-        <w:t>2 monsters with the same Type and Attribute, but different names</w:t>
-      </w:r>
-      <w:r>
-        <w:rPr>
-          <w:i/>
-          <w:lang w:val="en-US"/>
-        </w:rPr>
-        <w:t xml:space="preserve">” using the Flame Swordsman in their Monster Zone and either the Celtic Guardian or the Elemental HERO </w:t>
-      </w:r>
-      <w:proofErr w:type="spellStart"/>
-      <w:r>
-        <w:rPr>
-          <w:i/>
-          <w:lang w:val="en-US"/>
-        </w:rPr>
-        <w:t>Clayman</w:t>
-      </w:r>
-      <w:proofErr w:type="spellEnd"/>
-      <w:r>
-        <w:rPr>
-          <w:i/>
-          <w:lang w:val="en-US"/>
-        </w:rPr>
-        <w:t xml:space="preserve"> in their hand. That player cannot activate Invocation with the effect "</w:t>
-      </w:r>
-      <w:r>
-        <w:rPr>
-          <w:lang w:val="en-US"/>
-        </w:rPr>
-        <w:t>Fusion Summon 1 Fusion Monster from your Extra Deck, using monsters from your hand as material</w:t>
-      </w:r>
-      <w:r>
-        <w:rPr>
-          <w:i/>
-          <w:lang w:val="en-US"/>
-        </w:rPr>
-        <w:t>” even if they have the correct materials in hand.</w:t>
-      </w:r>
-    </w:p>
-    <w:p>
-      <w:pPr>
-        <w:pStyle w:val="Paragrafoelenco"/>
+        <w:t>If a player is required by a card or effect to perform a Fusion Summon and they have 1 or more valid Fusion Monster to Fusion Summon with that card or effect, they must Fusion Summon 1 of those Monsters.</w:t>
+      </w:r>
+    </w:p>
+    <w:p>
+      <w:pPr>
         <w:rPr>
           <w:lang w:val="en-US"/>
         </w:rPr>
@@ -9640,37 +10494,31 @@
         <w:rPr>
           <w:lang w:val="en-US"/>
         </w:rPr>
-        <w:t xml:space="preserve">If a card or effect prevents a Fusion Monster of a player from being Summoned and the removal of </w:t>
-      </w:r>
-      <w:r>
-        <w:rPr>
-          <w:lang w:val="en-US"/>
-        </w:rPr>
-        <w:t>a Monster(s)</w:t>
-      </w:r>
-      <w:r>
-        <w:rPr>
-          <w:lang w:val="en-US"/>
-        </w:rPr>
-        <w:t xml:space="preserve"> on the field would allow that </w:t>
-      </w:r>
-      <w:r>
-        <w:rPr>
-          <w:lang w:val="en-US"/>
-        </w:rPr>
-        <w:t xml:space="preserve">Fusion </w:t>
-      </w:r>
-      <w:r>
-        <w:rPr>
-          <w:lang w:val="en-US"/>
-        </w:rPr>
-        <w:t>Monster to be Summoned that player cannot activate a card or effect that performs a Fusion Summon</w:t>
-      </w:r>
-      <w:r>
-        <w:rPr>
-          <w:lang w:val="en-US"/>
-        </w:rPr>
-        <w:t xml:space="preserve"> (Example TODO maybe)</w:t>
+        <w:t>All Monsters can be used as Fusion Material including but</w:t>
+      </w:r>
+      <w:r>
+        <w:rPr>
+          <w:lang w:val="en-US"/>
+        </w:rPr>
+        <w:t xml:space="preserve"> not</w:t>
+      </w:r>
+      <w:r>
+        <w:rPr>
+          <w:lang w:val="en-US"/>
+        </w:rPr>
+        <w:t xml:space="preserve"> limited to: Link Monsters,</w:t>
+      </w:r>
+      <w:r>
+        <w:rPr>
+          <w:lang w:val="en-US"/>
+        </w:rPr>
+        <w:t xml:space="preserve"> Pendulum Monsters, </w:t>
+      </w:r>
+      <w:r>
+        <w:rPr>
+          <w:lang w:val="en-US"/>
+        </w:rPr>
+        <w:t>Xyz Monsters and Token Monsters.</w:t>
       </w:r>
     </w:p>
     <w:p>
@@ -9695,7 +10543,28 @@
         <w:rPr>
           <w:lang w:val="en-US"/>
         </w:rPr>
-        <w:t>A Fusion Pendulum Monster that is face-up in the Extra Deck cannot be Fusion Summoned.</w:t>
+        <w:t>Face-down defense position Monsters can be used as Material for a Fusion Summon but only if they are controlled by the player performing the Fusion Summon.</w:t>
+      </w:r>
+    </w:p>
+    <w:p>
+      <w:pPr>
+        <w:rPr>
+          <w:lang w:val="en-US"/>
+        </w:rPr>
+      </w:pPr>
+    </w:p>
+    <w:p>
+      <w:pPr>
+        <w:pStyle w:val="Titolo2"/>
+        <w:rPr>
+          <w:lang w:val="en-US"/>
+        </w:rPr>
+      </w:pPr>
+      <w:r>
+        <w:rPr>
+          <w:lang w:val="en-US"/>
+        </w:rPr>
+        <w:t>05. Link Summon</w:t>
       </w:r>
     </w:p>
     <w:p>
@@ -9710,111 +10579,17 @@
         <w:pStyle w:val="Titolo3"/>
         <w:numPr>
           <w:ilvl w:val="0"/>
-          <w:numId w:val="39"/>
-        </w:numPr>
-        <w:rPr>
-          <w:lang w:val="en-US"/>
-        </w:rPr>
-      </w:pPr>
-      <w:r>
-        <w:rPr>
-          <w:lang w:val="en-US"/>
-        </w:rPr>
-        <w:t xml:space="preserve">If a card or effect that performs a Fusion Summon states in its card text that it can Fusion Summon a Fusion Monster that mentions </w:t>
-      </w:r>
-      <w:r>
-        <w:rPr>
-          <w:lang w:val="en-US"/>
-        </w:rPr>
-        <w:t xml:space="preserve">a </w:t>
-      </w:r>
-      <w:r>
-        <w:rPr>
-          <w:lang w:val="en-US"/>
-        </w:rPr>
-        <w:t xml:space="preserve">specific </w:t>
-      </w:r>
-      <w:r>
-        <w:rPr>
-          <w:lang w:val="en-US"/>
-        </w:rPr>
-        <w:t>card(s), to Fusion Summon using that card or effect that specific card(s) must be used as Fusion Material.</w:t>
-      </w:r>
-    </w:p>
-    <w:p>
-      <w:pPr>
-        <w:rPr>
-          <w:lang w:val="en-US"/>
-        </w:rPr>
-      </w:pPr>
-    </w:p>
-    <w:p>
-      <w:pPr>
-        <w:pStyle w:val="Paragrafoelenco"/>
-        <w:numPr>
-          <w:ilvl w:val="1"/>
-          <w:numId w:val="39"/>
-        </w:numPr>
-        <w:rPr>
-          <w:lang w:val="en-US"/>
-        </w:rPr>
-      </w:pPr>
-      <w:r>
-        <w:rPr>
-          <w:b/>
-          <w:i/>
-          <w:lang w:val="en-US"/>
-        </w:rPr>
-        <w:t>Example</w:t>
-      </w:r>
-      <w:r>
-        <w:rPr>
-          <w:i/>
-          <w:lang w:val="en-US"/>
-        </w:rPr>
-        <w:t>: the card Ultimate Fusion has the effect: “</w:t>
-      </w:r>
-      <w:r>
-        <w:rPr>
-          <w:lang w:val="en-US"/>
-        </w:rPr>
-        <w:t>Fusion Summon 1 Fusion Monster from your Extra Deck that mentions "Blue-Eyes White Dragon" or "Blue-Eyes Ultimate Dragon" as material</w:t>
-      </w:r>
-      <w:r>
-        <w:rPr>
-          <w:i/>
-          <w:lang w:val="en-US"/>
-        </w:rPr>
-        <w:t xml:space="preserve">”. To Fusion Summon Dragon Master </w:t>
-      </w:r>
-      <w:proofErr w:type="spellStart"/>
-      <w:r>
-        <w:rPr>
-          <w:i/>
-          <w:lang w:val="en-US"/>
-        </w:rPr>
-        <w:t>Magia</w:t>
-      </w:r>
-      <w:proofErr w:type="spellEnd"/>
-      <w:r>
-        <w:rPr>
-          <w:i/>
-          <w:lang w:val="en-US"/>
-        </w:rPr>
-        <w:t xml:space="preserve"> with the materials “</w:t>
-      </w:r>
-      <w:r>
-        <w:rPr>
-          <w:lang w:val="en-US"/>
-        </w:rPr>
-        <w:t>"Blue-Eyes Ultimate Dragon" or 3 "Blue-Eyes" monsters + 1 "Chaos" or "Black Luster Soldier" Ritual Monster</w:t>
-      </w:r>
-      <w:r>
-        <w:rPr>
-          <w:i/>
-          <w:lang w:val="en-US"/>
-        </w:rPr>
-        <w:t>” using Ultimate Fusion a player must use Blue-Eyes Ultimate Dragon as Fusion Material and not 3 “Blue-Eyes” Monster.</w:t>
+          <w:numId w:val="40"/>
+        </w:numPr>
+        <w:rPr>
+          <w:lang w:val="en-US"/>
+        </w:rPr>
+      </w:pPr>
+      <w:r>
+        <w:rPr>
+          <w:lang w:val="en-US"/>
+        </w:rPr>
+        <w:t>A Link Summon is the process of Summoning a Link Monster from the Extra Deck to a Monster Zone.</w:t>
       </w:r>
     </w:p>
     <w:p>
@@ -9829,17 +10604,195 @@
         <w:pStyle w:val="Titolo3"/>
         <w:numPr>
           <w:ilvl w:val="0"/>
-          <w:numId w:val="39"/>
-        </w:numPr>
-        <w:rPr>
-          <w:lang w:val="en-US"/>
-        </w:rPr>
-      </w:pPr>
-      <w:r>
-        <w:rPr>
-          <w:lang w:val="en-US"/>
-        </w:rPr>
-        <w:t>If when resolving an effect that performs a Fusion Summon no Fusion Monster is able to be Fusion Summoned no Fusion Materials are moved and no Monster is Summoned. If this happens the Fusion Summon did not happen.</w:t>
+          <w:numId w:val="40"/>
+        </w:numPr>
+        <w:rPr>
+          <w:lang w:val="en-US"/>
+        </w:rPr>
+      </w:pPr>
+      <w:r>
+        <w:rPr>
+          <w:lang w:val="en-US"/>
+        </w:rPr>
+        <w:t>A Link Monster that is Link Summoned can only be placed in an Extra Monster Zone or to a Monster Zone you control that a Link Monster points to.</w:t>
+      </w:r>
+    </w:p>
+    <w:p>
+      <w:pPr>
+        <w:rPr>
+          <w:lang w:val="en-US"/>
+        </w:rPr>
+      </w:pPr>
+    </w:p>
+    <w:p>
+      <w:pPr>
+        <w:pStyle w:val="Titolo3"/>
+        <w:numPr>
+          <w:ilvl w:val="0"/>
+          <w:numId w:val="40"/>
+        </w:numPr>
+        <w:rPr>
+          <w:lang w:val="en-US"/>
+        </w:rPr>
+      </w:pPr>
+      <w:r>
+        <w:rPr>
+          <w:lang w:val="en-US"/>
+        </w:rPr>
+        <w:lastRenderedPageBreak/>
+        <w:t>A player can Link Summon a Link Monster to a Zone they control that is pointed to by a Link Monster controlled by their opponent.</w:t>
+      </w:r>
+    </w:p>
+    <w:p>
+      <w:pPr>
+        <w:rPr>
+          <w:lang w:val="en-US"/>
+        </w:rPr>
+      </w:pPr>
+    </w:p>
+    <w:p>
+      <w:pPr>
+        <w:pStyle w:val="Titolo3"/>
+        <w:numPr>
+          <w:ilvl w:val="0"/>
+          <w:numId w:val="40"/>
+        </w:numPr>
+        <w:rPr>
+          <w:lang w:val="en-US"/>
+        </w:rPr>
+      </w:pPr>
+      <w:r>
+        <w:rPr>
+          <w:lang w:val="en-US"/>
+        </w:rPr>
+        <w:t>The turn player can perform a Link Summon during their Main Phase if there isn’t a chain forming or resolving, it’s not during a response window and they have priority.</w:t>
+      </w:r>
+    </w:p>
+    <w:p>
+      <w:pPr>
+        <w:rPr>
+          <w:lang w:val="en-US"/>
+        </w:rPr>
+      </w:pPr>
+    </w:p>
+    <w:p>
+      <w:pPr>
+        <w:pStyle w:val="Titolo3"/>
+        <w:numPr>
+          <w:ilvl w:val="0"/>
+          <w:numId w:val="40"/>
+        </w:numPr>
+        <w:rPr>
+          <w:lang w:val="en-US"/>
+        </w:rPr>
+      </w:pPr>
+      <w:r>
+        <w:rPr>
+          <w:lang w:val="en-US"/>
+        </w:rPr>
+        <w:t xml:space="preserve">To perform a </w:t>
+      </w:r>
+      <w:proofErr w:type="gramStart"/>
+      <w:r>
+        <w:rPr>
+          <w:lang w:val="en-US"/>
+        </w:rPr>
+        <w:t>Link</w:t>
+      </w:r>
+      <w:proofErr w:type="gramEnd"/>
+      <w:r>
+        <w:rPr>
+          <w:lang w:val="en-US"/>
+        </w:rPr>
+        <w:t xml:space="preserve"> Summon the player performing the Link Summon chooses a valid Link Monster in their Extra Deck to Link Summon,</w:t>
+      </w:r>
+      <w:r>
+        <w:rPr>
+          <w:lang w:val="en-US"/>
+        </w:rPr>
+        <w:t xml:space="preserve"> after that they send a number of Monsters from their field to the Graveyard depending on the Materials of the Link Monster being Summoned and its LINK Rating. Then the Link Monster is placed in any valid Monster Zone.</w:t>
+      </w:r>
+    </w:p>
+    <w:p>
+      <w:pPr>
+        <w:rPr>
+          <w:lang w:val="en-US"/>
+        </w:rPr>
+      </w:pPr>
+    </w:p>
+    <w:p>
+      <w:pPr>
+        <w:pStyle w:val="Titolo3"/>
+        <w:numPr>
+          <w:ilvl w:val="0"/>
+          <w:numId w:val="40"/>
+        </w:numPr>
+        <w:rPr>
+          <w:lang w:val="en-US"/>
+        </w:rPr>
+      </w:pPr>
+      <w:r>
+        <w:rPr>
+          <w:lang w:val="en-US"/>
+        </w:rPr>
+        <w:t xml:space="preserve">The amount of Monsters used as Material for a Link Summon must be equal to the LINK Rating of the Monster </w:t>
+      </w:r>
+      <w:proofErr w:type="gramStart"/>
+      <w:r>
+        <w:rPr>
+          <w:lang w:val="en-US"/>
+        </w:rPr>
+        <w:t>being</w:t>
+      </w:r>
+      <w:proofErr w:type="gramEnd"/>
+      <w:r>
+        <w:rPr>
+          <w:lang w:val="en-US"/>
+        </w:rPr>
+        <w:t xml:space="preserve"> Link Summoned</w:t>
+      </w:r>
+      <w:r>
+        <w:rPr>
+          <w:lang w:val="en-US"/>
+        </w:rPr>
+        <w:t xml:space="preserve">. </w:t>
+      </w:r>
+      <w:r>
+        <w:rPr>
+          <w:lang w:val="en-US"/>
+        </w:rPr>
+        <w:t>A Link Monster used as Material for a Link Summon counts as either 1 monster or an amount exactly equal to its LINK Rating</w:t>
+      </w:r>
+      <w:r>
+        <w:rPr>
+          <w:lang w:val="en-US"/>
+        </w:rPr>
+        <w:t>, the player performing the Link Summon can choose which of the 2 is applied.</w:t>
+      </w:r>
+    </w:p>
+    <w:p>
+      <w:pPr>
+        <w:rPr>
+          <w:lang w:val="en-US"/>
+        </w:rPr>
+      </w:pPr>
+    </w:p>
+    <w:p>
+      <w:pPr>
+        <w:pStyle w:val="Titolo3"/>
+        <w:numPr>
+          <w:ilvl w:val="0"/>
+          <w:numId w:val="40"/>
+        </w:numPr>
+        <w:rPr>
+          <w:lang w:val="en-US"/>
+        </w:rPr>
+      </w:pPr>
+      <w:r>
+        <w:rPr>
+          <w:lang w:val="en-US"/>
+        </w:rPr>
+        <w:t>A player can Link Summon to an Extra Monster Zone while they already control a Monster in the other Extra Monster Zone if doing so would create an Extra-Link (See Extra-Link AHHHH)</w:t>
       </w:r>
       <w:bookmarkStart w:id="0" w:name="_GoBack"/>
       <w:bookmarkEnd w:id="0"/>
@@ -10398,7 +11351,7 @@
   <w:abstractNum w:abstractNumId="6" w15:restartNumberingAfterBreak="0">
     <w:nsid w:val="0D0D4BE2"/>
     <w:multiLevelType w:val="hybridMultilevel"/>
-    <w:tmpl w:val="F3B072A4"/>
+    <w:tmpl w:val="8AD6D8DE"/>
     <w:lvl w:ilvl="0" w:tplc="41BC5BFA">
       <w:start w:val="1"/>
       <w:numFmt w:val="decimal"/>
@@ -10411,10 +11364,10 @@
         <w:rFonts w:hint="default"/>
       </w:rPr>
     </w:lvl>
-    <w:lvl w:ilvl="1" w:tplc="89924EA6">
+    <w:lvl w:ilvl="1" w:tplc="919ECD5A">
       <w:start w:val="1"/>
       <w:numFmt w:val="lowerLetter"/>
-      <w:lvlText w:val="01.4%2."/>
+      <w:lvlText w:val="01.7%2."/>
       <w:lvlJc w:val="center"/>
       <w:pPr>
         <w:ind w:left="1506" w:hanging="360"/>
@@ -11958,6 +12911,95 @@
     </w:lvl>
   </w:abstractNum>
   <w:abstractNum w:abstractNumId="23" w15:restartNumberingAfterBreak="0">
+    <w:nsid w:val="50F755C8"/>
+    <w:multiLevelType w:val="hybridMultilevel"/>
+    <w:tmpl w:val="F21825C4"/>
+    <w:lvl w:ilvl="0" w:tplc="919ECD5A">
+      <w:start w:val="1"/>
+      <w:numFmt w:val="lowerLetter"/>
+      <w:lvlText w:val="01.7%1."/>
+      <w:lvlJc w:val="center"/>
+      <w:pPr>
+        <w:ind w:left="927" w:hanging="360"/>
+      </w:pPr>
+      <w:rPr>
+        <w:rFonts w:hint="default"/>
+      </w:rPr>
+    </w:lvl>
+    <w:lvl w:ilvl="1" w:tplc="04100019">
+      <w:start w:val="1"/>
+      <w:numFmt w:val="lowerLetter"/>
+      <w:lvlText w:val="%2."/>
+      <w:lvlJc w:val="left"/>
+      <w:pPr>
+        <w:ind w:left="861" w:hanging="360"/>
+      </w:pPr>
+    </w:lvl>
+    <w:lvl w:ilvl="2" w:tplc="0410001B">
+      <w:start w:val="1"/>
+      <w:numFmt w:val="lowerRoman"/>
+      <w:lvlText w:val="%3."/>
+      <w:lvlJc w:val="right"/>
+      <w:pPr>
+        <w:ind w:left="1581" w:hanging="180"/>
+      </w:pPr>
+    </w:lvl>
+    <w:lvl w:ilvl="3" w:tplc="0410000F" w:tentative="1">
+      <w:start w:val="1"/>
+      <w:numFmt w:val="decimal"/>
+      <w:lvlText w:val="%4."/>
+      <w:lvlJc w:val="left"/>
+      <w:pPr>
+        <w:ind w:left="2301" w:hanging="360"/>
+      </w:pPr>
+    </w:lvl>
+    <w:lvl w:ilvl="4" w:tplc="04100019" w:tentative="1">
+      <w:start w:val="1"/>
+      <w:numFmt w:val="lowerLetter"/>
+      <w:lvlText w:val="%5."/>
+      <w:lvlJc w:val="left"/>
+      <w:pPr>
+        <w:ind w:left="3021" w:hanging="360"/>
+      </w:pPr>
+    </w:lvl>
+    <w:lvl w:ilvl="5" w:tplc="0410001B" w:tentative="1">
+      <w:start w:val="1"/>
+      <w:numFmt w:val="lowerRoman"/>
+      <w:lvlText w:val="%6."/>
+      <w:lvlJc w:val="right"/>
+      <w:pPr>
+        <w:ind w:left="3741" w:hanging="180"/>
+      </w:pPr>
+    </w:lvl>
+    <w:lvl w:ilvl="6" w:tplc="0410000F" w:tentative="1">
+      <w:start w:val="1"/>
+      <w:numFmt w:val="decimal"/>
+      <w:lvlText w:val="%7."/>
+      <w:lvlJc w:val="left"/>
+      <w:pPr>
+        <w:ind w:left="4461" w:hanging="360"/>
+      </w:pPr>
+    </w:lvl>
+    <w:lvl w:ilvl="7" w:tplc="04100019" w:tentative="1">
+      <w:start w:val="1"/>
+      <w:numFmt w:val="lowerLetter"/>
+      <w:lvlText w:val="%8."/>
+      <w:lvlJc w:val="left"/>
+      <w:pPr>
+        <w:ind w:left="5181" w:hanging="360"/>
+      </w:pPr>
+    </w:lvl>
+    <w:lvl w:ilvl="8" w:tplc="0410001B" w:tentative="1">
+      <w:start w:val="1"/>
+      <w:numFmt w:val="lowerRoman"/>
+      <w:lvlText w:val="%9."/>
+      <w:lvlJc w:val="right"/>
+      <w:pPr>
+        <w:ind w:left="5901" w:hanging="180"/>
+      </w:pPr>
+    </w:lvl>
+  </w:abstractNum>
+  <w:abstractNum w:abstractNumId="24" w15:restartNumberingAfterBreak="0">
     <w:nsid w:val="51572D93"/>
     <w:multiLevelType w:val="hybridMultilevel"/>
     <w:tmpl w:val="0D98FB9C"/>
@@ -12049,7 +13091,7 @@
       </w:pPr>
     </w:lvl>
   </w:abstractNum>
-  <w:abstractNum w:abstractNumId="24" w15:restartNumberingAfterBreak="0">
+  <w:abstractNum w:abstractNumId="25" w15:restartNumberingAfterBreak="0">
     <w:nsid w:val="52E851B3"/>
     <w:multiLevelType w:val="hybridMultilevel"/>
     <w:tmpl w:val="0192B980"/>
@@ -12138,7 +13180,7 @@
       </w:pPr>
     </w:lvl>
   </w:abstractNum>
-  <w:abstractNum w:abstractNumId="25" w15:restartNumberingAfterBreak="0">
+  <w:abstractNum w:abstractNumId="26" w15:restartNumberingAfterBreak="0">
     <w:nsid w:val="546D258A"/>
     <w:multiLevelType w:val="hybridMultilevel"/>
     <w:tmpl w:val="8C40DAB0"/>
@@ -12230,7 +13272,7 @@
       </w:pPr>
     </w:lvl>
   </w:abstractNum>
-  <w:abstractNum w:abstractNumId="26" w15:restartNumberingAfterBreak="0">
+  <w:abstractNum w:abstractNumId="27" w15:restartNumberingAfterBreak="0">
     <w:nsid w:val="57F10B20"/>
     <w:multiLevelType w:val="hybridMultilevel"/>
     <w:tmpl w:val="F9CA5B8E"/>
@@ -12322,7 +13364,7 @@
       </w:pPr>
     </w:lvl>
   </w:abstractNum>
-  <w:abstractNum w:abstractNumId="27" w15:restartNumberingAfterBreak="0">
+  <w:abstractNum w:abstractNumId="28" w15:restartNumberingAfterBreak="0">
     <w:nsid w:val="58D0692E"/>
     <w:multiLevelType w:val="hybridMultilevel"/>
     <w:tmpl w:val="E48EC358"/>
@@ -12414,7 +13456,7 @@
       </w:pPr>
     </w:lvl>
   </w:abstractNum>
-  <w:abstractNum w:abstractNumId="28" w15:restartNumberingAfterBreak="0">
+  <w:abstractNum w:abstractNumId="29" w15:restartNumberingAfterBreak="0">
     <w:nsid w:val="59BA761F"/>
     <w:multiLevelType w:val="hybridMultilevel"/>
     <w:tmpl w:val="6F046F7E"/>
@@ -12503,7 +13545,7 @@
       </w:pPr>
     </w:lvl>
   </w:abstractNum>
-  <w:abstractNum w:abstractNumId="29" w15:restartNumberingAfterBreak="0">
+  <w:abstractNum w:abstractNumId="30" w15:restartNumberingAfterBreak="0">
     <w:nsid w:val="5B0F2846"/>
     <w:multiLevelType w:val="hybridMultilevel"/>
     <w:tmpl w:val="87461DF4"/>
@@ -12595,7 +13637,7 @@
       </w:pPr>
     </w:lvl>
   </w:abstractNum>
-  <w:abstractNum w:abstractNumId="30" w15:restartNumberingAfterBreak="0">
+  <w:abstractNum w:abstractNumId="31" w15:restartNumberingAfterBreak="0">
     <w:nsid w:val="64EF0226"/>
     <w:multiLevelType w:val="hybridMultilevel"/>
     <w:tmpl w:val="75944212"/>
@@ -12690,7 +13732,7 @@
       </w:pPr>
     </w:lvl>
   </w:abstractNum>
-  <w:abstractNum w:abstractNumId="31" w15:restartNumberingAfterBreak="0">
+  <w:abstractNum w:abstractNumId="32" w15:restartNumberingAfterBreak="0">
     <w:nsid w:val="65275972"/>
     <w:multiLevelType w:val="hybridMultilevel"/>
     <w:tmpl w:val="2E365924"/>
@@ -12782,7 +13824,7 @@
       </w:pPr>
     </w:lvl>
   </w:abstractNum>
-  <w:abstractNum w:abstractNumId="32" w15:restartNumberingAfterBreak="0">
+  <w:abstractNum w:abstractNumId="33" w15:restartNumberingAfterBreak="0">
     <w:nsid w:val="6AE939EF"/>
     <w:multiLevelType w:val="hybridMultilevel"/>
     <w:tmpl w:val="CB9A6F74"/>
@@ -12871,7 +13913,7 @@
       </w:pPr>
     </w:lvl>
   </w:abstractNum>
-  <w:abstractNum w:abstractNumId="33" w15:restartNumberingAfterBreak="0">
+  <w:abstractNum w:abstractNumId="34" w15:restartNumberingAfterBreak="0">
     <w:nsid w:val="72A20EE4"/>
     <w:multiLevelType w:val="hybridMultilevel"/>
     <w:tmpl w:val="1BA046FC"/>
@@ -12963,7 +14005,7 @@
       </w:pPr>
     </w:lvl>
   </w:abstractNum>
-  <w:abstractNum w:abstractNumId="34" w15:restartNumberingAfterBreak="0">
+  <w:abstractNum w:abstractNumId="35" w15:restartNumberingAfterBreak="0">
     <w:nsid w:val="74512863"/>
     <w:multiLevelType w:val="hybridMultilevel"/>
     <w:tmpl w:val="CFC2E050"/>
@@ -13055,7 +14097,7 @@
       </w:pPr>
     </w:lvl>
   </w:abstractNum>
-  <w:abstractNum w:abstractNumId="35" w15:restartNumberingAfterBreak="0">
+  <w:abstractNum w:abstractNumId="36" w15:restartNumberingAfterBreak="0">
     <w:nsid w:val="74AF3CBA"/>
     <w:multiLevelType w:val="hybridMultilevel"/>
     <w:tmpl w:val="A0160090"/>
@@ -13144,10 +14186,10 @@
       </w:pPr>
     </w:lvl>
   </w:abstractNum>
-  <w:abstractNum w:abstractNumId="36" w15:restartNumberingAfterBreak="0">
+  <w:abstractNum w:abstractNumId="37" w15:restartNumberingAfterBreak="0">
     <w:nsid w:val="7618370F"/>
     <w:multiLevelType w:val="hybridMultilevel"/>
-    <w:tmpl w:val="111E0E24"/>
+    <w:tmpl w:val="9DC86F92"/>
     <w:lvl w:ilvl="0" w:tplc="9572CF72">
       <w:start w:val="1"/>
       <w:numFmt w:val="decimal"/>
@@ -13236,7 +14278,7 @@
       </w:pPr>
     </w:lvl>
   </w:abstractNum>
-  <w:abstractNum w:abstractNumId="37" w15:restartNumberingAfterBreak="0">
+  <w:abstractNum w:abstractNumId="38" w15:restartNumberingAfterBreak="0">
     <w:nsid w:val="76946343"/>
     <w:multiLevelType w:val="hybridMultilevel"/>
     <w:tmpl w:val="94B46022"/>
@@ -13328,7 +14370,7 @@
       </w:pPr>
     </w:lvl>
   </w:abstractNum>
-  <w:abstractNum w:abstractNumId="38" w15:restartNumberingAfterBreak="0">
+  <w:abstractNum w:abstractNumId="39" w15:restartNumberingAfterBreak="0">
     <w:nsid w:val="7FEB3650"/>
     <w:multiLevelType w:val="hybridMultilevel"/>
     <w:tmpl w:val="59B4D9BE"/>
@@ -13418,7 +14460,7 @@
     </w:lvl>
   </w:abstractNum>
   <w:num w:numId="1">
-    <w:abstractNumId w:val="33"/>
+    <w:abstractNumId w:val="34"/>
   </w:num>
   <w:num w:numId="2">
     <w:abstractNumId w:val="18"/>
@@ -13430,13 +14472,13 @@
     <w:abstractNumId w:val="16"/>
   </w:num>
   <w:num w:numId="5">
-    <w:abstractNumId w:val="37"/>
+    <w:abstractNumId w:val="38"/>
   </w:num>
   <w:num w:numId="6">
-    <w:abstractNumId w:val="31"/>
+    <w:abstractNumId w:val="32"/>
   </w:num>
   <w:num w:numId="7">
-    <w:abstractNumId w:val="27"/>
+    <w:abstractNumId w:val="28"/>
   </w:num>
   <w:num w:numId="8">
     <w:abstractNumId w:val="14"/>
@@ -13457,19 +14499,19 @@
     <w:abstractNumId w:val="20"/>
   </w:num>
   <w:num w:numId="14">
-    <w:abstractNumId w:val="25"/>
+    <w:abstractNumId w:val="26"/>
   </w:num>
   <w:num w:numId="15">
-    <w:abstractNumId w:val="29"/>
+    <w:abstractNumId w:val="30"/>
   </w:num>
   <w:num w:numId="16">
-    <w:abstractNumId w:val="30"/>
+    <w:abstractNumId w:val="31"/>
   </w:num>
   <w:num w:numId="17">
-    <w:abstractNumId w:val="23"/>
+    <w:abstractNumId w:val="24"/>
   </w:num>
   <w:num w:numId="18">
-    <w:abstractNumId w:val="32"/>
+    <w:abstractNumId w:val="33"/>
   </w:num>
   <w:num w:numId="19">
     <w:abstractNumId w:val="10"/>
@@ -13493,16 +14535,16 @@
     <w:abstractNumId w:val="21"/>
   </w:num>
   <w:num w:numId="26">
-    <w:abstractNumId w:val="28"/>
+    <w:abstractNumId w:val="29"/>
   </w:num>
   <w:num w:numId="27">
     <w:abstractNumId w:val="5"/>
   </w:num>
   <w:num w:numId="28">
-    <w:abstractNumId w:val="24"/>
+    <w:abstractNumId w:val="25"/>
   </w:num>
   <w:num w:numId="29">
-    <w:abstractNumId w:val="26"/>
+    <w:abstractNumId w:val="27"/>
   </w:num>
   <w:num w:numId="30">
     <w:abstractNumId w:val="12"/>
@@ -13514,7 +14556,7 @@
     <w:abstractNumId w:val="2"/>
   </w:num>
   <w:num w:numId="33">
-    <w:abstractNumId w:val="38"/>
+    <w:abstractNumId w:val="39"/>
   </w:num>
   <w:num w:numId="34">
     <w:abstractNumId w:val="17"/>
@@ -13526,13 +14568,16 @@
     <w:abstractNumId w:val="9"/>
   </w:num>
   <w:num w:numId="37">
+    <w:abstractNumId w:val="36"/>
+  </w:num>
+  <w:num w:numId="38">
     <w:abstractNumId w:val="35"/>
   </w:num>
-  <w:num w:numId="38">
-    <w:abstractNumId w:val="34"/>
+  <w:num w:numId="39">
+    <w:abstractNumId w:val="37"/>
   </w:num>
-  <w:num w:numId="39">
-    <w:abstractNumId w:val="36"/>
+  <w:num w:numId="40">
+    <w:abstractNumId w:val="23"/>
   </w:num>
   <w:numIdMacAtCleanup w:val="39"/>
 </w:numbering>

--- a/YuGiOh Rulebook.docx
+++ b/YuGiOh Rulebook.docx
@@ -3379,7 +3379,13 @@
         <w:rPr>
           <w:lang w:val="en-US"/>
         </w:rPr>
-        <w:t>Four cards: “</w:t>
+        <w:t>Four cards (</w:t>
+      </w:r>
+      <w:r>
+        <w:rPr>
+          <w:lang w:val="en-US"/>
+        </w:rPr>
+        <w:t>“</w:t>
       </w:r>
       <w:r>
         <w:rPr>
@@ -3455,7 +3461,19 @@
         <w:rPr>
           <w:lang w:val="en-US"/>
         </w:rPr>
-        <w:t>” Do not have the Restriction against Special Summon, but they will return to the hand in the same way.</w:t>
+        <w:t>”</w:t>
+      </w:r>
+      <w:r>
+        <w:rPr>
+          <w:lang w:val="en-US"/>
+        </w:rPr>
+        <w:t>)</w:t>
+      </w:r>
+      <w:r>
+        <w:rPr>
+          <w:lang w:val="en-US"/>
+        </w:rPr>
+        <w:t xml:space="preserve"> Do not have the Restriction against Special Summon, but they will return to the hand in the same way.</w:t>
       </w:r>
     </w:p>
     <w:p>
@@ -3657,6 +3675,7 @@
           <w:ilvl w:val="0"/>
           <w:numId w:val="26"/>
         </w:numPr>
+        <w:jc w:val="both"/>
         <w:rPr>
           <w:lang w:val="en-US"/>
         </w:rPr>
@@ -4410,7 +4429,13 @@
           <w:lang w:val="en-US"/>
         </w:rPr>
         <w:lastRenderedPageBreak/>
-        <w:t>Three cards: “</w:t>
+        <w:t>Three cards (</w:t>
+      </w:r>
+      <w:r>
+        <w:rPr>
+          <w:lang w:val="en-US"/>
+        </w:rPr>
+        <w:t>“</w:t>
       </w:r>
       <w:r>
         <w:rPr>
@@ -4462,7 +4487,19 @@
         <w:rPr>
           <w:lang w:val="en-US"/>
         </w:rPr>
-        <w:t>” are Special Summon Monsters but don’t have any restriction on how they can be summoned.</w:t>
+        <w:t>”</w:t>
+      </w:r>
+      <w:r>
+        <w:rPr>
+          <w:lang w:val="en-US"/>
+        </w:rPr>
+        <w:t>)</w:t>
+      </w:r>
+      <w:r>
+        <w:rPr>
+          <w:lang w:val="en-US"/>
+        </w:rPr>
+        <w:t xml:space="preserve"> are Special Summon Monsters but don’t have any restriction on how they can be summoned.</w:t>
       </w:r>
     </w:p>
     <w:p>
@@ -7852,13 +7889,37 @@
         <w:rPr>
           <w:lang w:val="en-US"/>
         </w:rPr>
-        <w:t>A player using a card or effect that allows a player to perform an additional Normal/tribute Summon in a turn</w:t>
-      </w:r>
-      <w:r>
-        <w:rPr>
-          <w:lang w:val="en-US"/>
-        </w:rPr>
-        <w:t xml:space="preserve"> can decide whether to use a standard Normal/Tribute Summon or the additional Normal/Summon. They function both in the same way.</w:t>
+        <w:t>A player using a card or effect that allows a player t</w:t>
+      </w:r>
+      <w:r>
+        <w:rPr>
+          <w:lang w:val="en-US"/>
+        </w:rPr>
+        <w:t>o perform an additional Normal/T</w:t>
+      </w:r>
+      <w:r>
+        <w:rPr>
+          <w:lang w:val="en-US"/>
+        </w:rPr>
+        <w:t>ribute Summon in a turn</w:t>
+      </w:r>
+      <w:r>
+        <w:rPr>
+          <w:lang w:val="en-US"/>
+        </w:rPr>
+        <w:t xml:space="preserve"> can decide whether to use a standard Normal/Tribute Summon or the additional Normal/</w:t>
+      </w:r>
+      <w:r>
+        <w:rPr>
+          <w:lang w:val="en-US"/>
+        </w:rPr>
+        <w:t xml:space="preserve">Tribute </w:t>
+      </w:r>
+      <w:r>
+        <w:rPr>
+          <w:lang w:val="en-US"/>
+        </w:rPr>
+        <w:t>Summon. They function both in the same way.</w:t>
       </w:r>
     </w:p>
     <w:p>
@@ -10005,6 +10066,90 @@
         <w:rPr>
           <w:lang w:val="en-US"/>
         </w:rPr>
+        <w:t>If during the resolution of a card or effect that performs a Fusion Summon the Fusion Material never do not change location, the Fusion Monster will not be Summoned</w:t>
+      </w:r>
+      <w:proofErr w:type="gramStart"/>
+      <w:r>
+        <w:rPr>
+          <w:lang w:val="en-US"/>
+        </w:rPr>
+        <w:t>,</w:t>
+      </w:r>
+      <w:r>
+        <w:rPr>
+          <w:lang w:val="en-US"/>
+        </w:rPr>
+        <w:t xml:space="preserve"> </w:t>
+      </w:r>
+      <w:r>
+        <w:rPr>
+          <w:lang w:val="en-US"/>
+        </w:rPr>
+        <w:t>.</w:t>
+      </w:r>
+      <w:proofErr w:type="gramEnd"/>
+      <w:r>
+        <w:rPr>
+          <w:lang w:val="en-US"/>
+        </w:rPr>
+        <w:t xml:space="preserve"> If this happens the Fusion Summon did not happen.</w:t>
+      </w:r>
+    </w:p>
+    <w:p>
+      <w:pPr>
+        <w:rPr>
+          <w:lang w:val="en-US"/>
+        </w:rPr>
+      </w:pPr>
+    </w:p>
+    <w:p>
+      <w:pPr>
+        <w:pStyle w:val="Titolo3"/>
+        <w:numPr>
+          <w:ilvl w:val="0"/>
+          <w:numId w:val="39"/>
+        </w:numPr>
+        <w:rPr>
+          <w:lang w:val="en-US"/>
+        </w:rPr>
+      </w:pPr>
+      <w:r>
+        <w:rPr>
+          <w:lang w:val="en-US"/>
+        </w:rPr>
+        <w:t>If during the resolution of a card or effect that performs a Fusion Summon the Fusion Material</w:t>
+      </w:r>
+      <w:r>
+        <w:rPr>
+          <w:lang w:val="en-US"/>
+        </w:rPr>
+        <w:t xml:space="preserve"> get sent to the wrong location due to a card or effect the Fusion Monster is still Summoned.</w:t>
+      </w:r>
+    </w:p>
+    <w:p>
+      <w:pPr>
+        <w:rPr>
+          <w:lang w:val="en-US"/>
+        </w:rPr>
+      </w:pPr>
+      <w:bookmarkStart w:id="0" w:name="_GoBack"/>
+      <w:bookmarkEnd w:id="0"/>
+    </w:p>
+    <w:p>
+      <w:pPr>
+        <w:pStyle w:val="Titolo3"/>
+        <w:numPr>
+          <w:ilvl w:val="0"/>
+          <w:numId w:val="39"/>
+        </w:numPr>
+        <w:rPr>
+          <w:lang w:val="en-US"/>
+        </w:rPr>
+      </w:pPr>
+      <w:r>
+        <w:rPr>
+          <w:lang w:val="en-US"/>
+        </w:rPr>
         <w:t xml:space="preserve">If all Monster Zones of a player are occupied or unusable that player cannot activate an effect to perform a Fusion Summon unless that Fusion Summon can use Monsters on the field as Fusion Materials and </w:t>
       </w:r>
       <w:r>
@@ -10177,7 +10322,15 @@
           <w:i/>
           <w:lang w:val="en-US"/>
         </w:rPr>
-        <w:t xml:space="preserve">” using the Flame Swordsman in their Monster Zone and either the Celtic Guardian or the Elemental HERO </w:t>
+        <w:t xml:space="preserve">” using the Flame </w:t>
+      </w:r>
+      <w:r>
+        <w:rPr>
+          <w:i/>
+          <w:lang w:val="en-US"/>
+        </w:rPr>
+        <w:lastRenderedPageBreak/>
+        <w:t xml:space="preserve">Swordsman in their Monster Zone and either the Celtic Guardian or the Elemental HERO </w:t>
       </w:r>
       <w:proofErr w:type="spellStart"/>
       <w:r>
@@ -10232,7 +10385,6 @@
         <w:rPr>
           <w:lang w:val="en-US"/>
         </w:rPr>
-        <w:lastRenderedPageBreak/>
         <w:t xml:space="preserve">If a card or effect prevents a Fusion Monster of a player from being Summoned and the removal of </w:t>
       </w:r>
       <w:r>
@@ -10589,7 +10741,19 @@
         <w:rPr>
           <w:lang w:val="en-US"/>
         </w:rPr>
-        <w:t>A Link Summon is the process of Summoning a Link Monster from the Extra Deck to a Monster Zone.</w:t>
+        <w:t>A Link Summon is the process of Summoning a Link Monster from the Extra Deck to a Monster Zone</w:t>
+      </w:r>
+      <w:r>
+        <w:rPr>
+          <w:lang w:val="en-US"/>
+        </w:rPr>
+        <w:t xml:space="preserve"> by sending the Link materials to the Graveyard</w:t>
+      </w:r>
+      <w:r>
+        <w:rPr>
+          <w:lang w:val="en-US"/>
+        </w:rPr>
+        <w:t>.</w:t>
       </w:r>
     </w:p>
     <w:p>
@@ -10614,6 +10778,7 @@
         <w:rPr>
           <w:lang w:val="en-US"/>
         </w:rPr>
+        <w:lastRenderedPageBreak/>
         <w:t>A Link Monster that is Link Summoned can only be placed in an Extra Monster Zone or to a Monster Zone you control that a Link Monster points to.</w:t>
       </w:r>
     </w:p>
@@ -10639,12 +10804,557 @@
         <w:rPr>
           <w:lang w:val="en-US"/>
         </w:rPr>
+        <w:t>A player can Link Summon a Link Monster to a Zone they control that is pointed to by a Link Monster controlled by their opponent.</w:t>
+      </w:r>
+    </w:p>
+    <w:p>
+      <w:pPr>
+        <w:rPr>
+          <w:lang w:val="en-US"/>
+        </w:rPr>
+      </w:pPr>
+    </w:p>
+    <w:p>
+      <w:pPr>
+        <w:pStyle w:val="Titolo3"/>
+        <w:numPr>
+          <w:ilvl w:val="0"/>
+          <w:numId w:val="40"/>
+        </w:numPr>
+        <w:rPr>
+          <w:lang w:val="en-US"/>
+        </w:rPr>
+      </w:pPr>
+      <w:r>
+        <w:rPr>
+          <w:lang w:val="en-US"/>
+        </w:rPr>
+        <w:t>The turn player can perform a Link Summon during their Main Phase if there isn’t a chain forming or resolving, it’s not during a response window and they have priority.</w:t>
+      </w:r>
+    </w:p>
+    <w:p>
+      <w:pPr>
+        <w:rPr>
+          <w:lang w:val="en-US"/>
+        </w:rPr>
+      </w:pPr>
+    </w:p>
+    <w:p>
+      <w:pPr>
+        <w:pStyle w:val="Titolo3"/>
+        <w:numPr>
+          <w:ilvl w:val="0"/>
+          <w:numId w:val="40"/>
+        </w:numPr>
+        <w:rPr>
+          <w:lang w:val="en-US"/>
+        </w:rPr>
+      </w:pPr>
+      <w:r>
+        <w:rPr>
+          <w:lang w:val="en-US"/>
+        </w:rPr>
+        <w:t xml:space="preserve">To perform a </w:t>
+      </w:r>
+      <w:proofErr w:type="gramStart"/>
+      <w:r>
+        <w:rPr>
+          <w:lang w:val="en-US"/>
+        </w:rPr>
+        <w:t>Link</w:t>
+      </w:r>
+      <w:proofErr w:type="gramEnd"/>
+      <w:r>
+        <w:rPr>
+          <w:lang w:val="en-US"/>
+        </w:rPr>
+        <w:t xml:space="preserve"> Summon the player performing the Link Summon chooses a valid Link Monster in their Extra Deck to Link Summon,</w:t>
+      </w:r>
+      <w:r>
+        <w:rPr>
+          <w:lang w:val="en-US"/>
+        </w:rPr>
+        <w:t xml:space="preserve"> after that they send a number of Monsters from their field to the Graveyard depending on the Materials of the Link Monster being Summoned and its LINK Rating. Then the Link Monster is placed in any valid Monster Zone.</w:t>
+      </w:r>
+    </w:p>
+    <w:p>
+      <w:pPr>
+        <w:rPr>
+          <w:lang w:val="en-US"/>
+        </w:rPr>
+      </w:pPr>
+    </w:p>
+    <w:p>
+      <w:pPr>
+        <w:pStyle w:val="Titolo3"/>
+        <w:numPr>
+          <w:ilvl w:val="0"/>
+          <w:numId w:val="40"/>
+        </w:numPr>
+        <w:rPr>
+          <w:lang w:val="en-US"/>
+        </w:rPr>
+      </w:pPr>
+      <w:r>
+        <w:rPr>
+          <w:lang w:val="en-US"/>
+        </w:rPr>
+        <w:t xml:space="preserve">The amount of Monsters used as Material for a Link Summon must be equal to the LINK Rating of the Monster </w:t>
+      </w:r>
+      <w:proofErr w:type="gramStart"/>
+      <w:r>
+        <w:rPr>
+          <w:lang w:val="en-US"/>
+        </w:rPr>
+        <w:t>being</w:t>
+      </w:r>
+      <w:proofErr w:type="gramEnd"/>
+      <w:r>
+        <w:rPr>
+          <w:lang w:val="en-US"/>
+        </w:rPr>
+        <w:t xml:space="preserve"> Link Summoned</w:t>
+      </w:r>
+      <w:r>
+        <w:rPr>
+          <w:lang w:val="en-US"/>
+        </w:rPr>
+        <w:t xml:space="preserve">. </w:t>
+      </w:r>
+      <w:r>
+        <w:rPr>
+          <w:lang w:val="en-US"/>
+        </w:rPr>
+        <w:t>A Link Monster used as Material for a Link Summon counts as either 1 monster or an amount exactly equal to its LINK Rating</w:t>
+      </w:r>
+      <w:r>
+        <w:rPr>
+          <w:lang w:val="en-US"/>
+        </w:rPr>
+        <w:t>, the player performing the Link Summon can choose which of the 2 is applied.</w:t>
+      </w:r>
+    </w:p>
+    <w:p>
+      <w:pPr>
+        <w:rPr>
+          <w:lang w:val="en-US"/>
+        </w:rPr>
+      </w:pPr>
+    </w:p>
+    <w:p>
+      <w:pPr>
+        <w:pStyle w:val="Titolo3"/>
+        <w:numPr>
+          <w:ilvl w:val="0"/>
+          <w:numId w:val="40"/>
+        </w:numPr>
+        <w:rPr>
+          <w:lang w:val="en-US"/>
+        </w:rPr>
+      </w:pPr>
+      <w:r>
+        <w:rPr>
+          <w:lang w:val="en-US"/>
+        </w:rPr>
+        <w:t>If the Materials of a Link Summons are not sent to the Graveyard because of a card or effect but instead get sent to another location the Link Monster is still Summoned.</w:t>
+      </w:r>
+    </w:p>
+    <w:p>
+      <w:pPr>
+        <w:rPr>
+          <w:lang w:val="en-US"/>
+        </w:rPr>
+      </w:pPr>
+    </w:p>
+    <w:p>
+      <w:pPr>
+        <w:pStyle w:val="Titolo3"/>
+        <w:numPr>
+          <w:ilvl w:val="0"/>
+          <w:numId w:val="40"/>
+        </w:numPr>
+        <w:rPr>
+          <w:lang w:val="en-US"/>
+        </w:rPr>
+      </w:pPr>
+      <w:r>
+        <w:rPr>
+          <w:lang w:val="en-US"/>
+        </w:rPr>
+        <w:t>A player can Link Summon to an Extra Monster Zone while they already control a Monster in the other Extra Monster Zone if doing so would create an Extra-Link</w:t>
+      </w:r>
+      <w:r>
+        <w:rPr>
+          <w:lang w:val="en-US"/>
+        </w:rPr>
+        <w:t>.</w:t>
+      </w:r>
+      <w:r>
+        <w:rPr>
+          <w:lang w:val="en-US"/>
+        </w:rPr>
+        <w:t xml:space="preserve"> (See Extra-Link AHHHH)</w:t>
+      </w:r>
+    </w:p>
+    <w:p>
+      <w:pPr>
+        <w:rPr>
+          <w:lang w:val="en-US"/>
+        </w:rPr>
+      </w:pPr>
+    </w:p>
+    <w:p>
+      <w:pPr>
+        <w:pStyle w:val="Titolo2"/>
+        <w:rPr>
+          <w:lang w:val="en-US"/>
+        </w:rPr>
+      </w:pPr>
+      <w:r>
+        <w:rPr>
+          <w:lang w:val="en-US"/>
+        </w:rPr>
+        <w:t>06. Pendulum Summon</w:t>
+      </w:r>
+    </w:p>
+    <w:p>
+      <w:pPr>
+        <w:rPr>
+          <w:lang w:val="en-US"/>
+        </w:rPr>
+      </w:pPr>
+    </w:p>
+    <w:p>
+      <w:pPr>
+        <w:pStyle w:val="Titolo3"/>
+        <w:numPr>
+          <w:ilvl w:val="0"/>
+          <w:numId w:val="41"/>
+        </w:numPr>
+        <w:rPr>
+          <w:lang w:val="en-US"/>
+        </w:rPr>
+      </w:pPr>
+      <w:r>
+        <w:rPr>
+          <w:lang w:val="en-US"/>
+        </w:rPr>
+        <w:t>A Pendulum Summon is the process of Special Summoning any number of Monsters from a player hand or face-up Extra-Deck to the Monster Zones depending on the Pendulum Monsters placed in the Pendulum Zones.</w:t>
+      </w:r>
+    </w:p>
+    <w:p>
+      <w:pPr>
+        <w:rPr>
+          <w:lang w:val="en-US"/>
+        </w:rPr>
+      </w:pPr>
+    </w:p>
+    <w:p>
+      <w:pPr>
+        <w:pStyle w:val="Titolo3"/>
+        <w:numPr>
+          <w:ilvl w:val="0"/>
+          <w:numId w:val="41"/>
+        </w:numPr>
+        <w:rPr>
+          <w:lang w:val="en-US"/>
+        </w:rPr>
+      </w:pPr>
+      <w:r>
+        <w:rPr>
+          <w:lang w:val="en-US"/>
+        </w:rPr>
+        <w:t>A player can only perform 1 Pendulum Summon per turn.</w:t>
+      </w:r>
+    </w:p>
+    <w:p>
+      <w:pPr>
+        <w:rPr>
+          <w:lang w:val="en-US"/>
+        </w:rPr>
+      </w:pPr>
+    </w:p>
+    <w:p>
+      <w:pPr>
+        <w:pStyle w:val="Paragrafoelenco"/>
+        <w:numPr>
+          <w:ilvl w:val="1"/>
+          <w:numId w:val="41"/>
+        </w:numPr>
+        <w:rPr>
+          <w:lang w:val="en-US"/>
+        </w:rPr>
+      </w:pPr>
+      <w:r>
+        <w:rPr>
+          <w:lang w:val="en-US"/>
+        </w:rPr>
+        <w:t>Four cards (“</w:t>
+      </w:r>
+      <w:proofErr w:type="spellStart"/>
+      <w:r>
+        <w:rPr>
+          <w:lang w:val="en-US"/>
+        </w:rPr>
+        <w:t>Moissa</w:t>
+      </w:r>
+      <w:proofErr w:type="spellEnd"/>
+      <w:r>
+        <w:rPr>
+          <w:lang w:val="en-US"/>
+        </w:rPr>
+        <w:t xml:space="preserve"> Knight, the Comet General</w:t>
+      </w:r>
+      <w:r>
+        <w:rPr>
+          <w:lang w:val="en-US"/>
+        </w:rPr>
+        <w:t>”, “</w:t>
+      </w:r>
+      <w:proofErr w:type="spellStart"/>
+      <w:r>
+        <w:rPr>
+          <w:lang w:val="en-US"/>
+        </w:rPr>
+        <w:t>Zefraath</w:t>
+      </w:r>
+      <w:proofErr w:type="spellEnd"/>
+      <w:r>
+        <w:rPr>
+          <w:lang w:val="en-US"/>
+        </w:rPr>
+        <w:t>”, “</w:t>
+      </w:r>
+      <w:r>
+        <w:rPr>
+          <w:lang w:val="en-US"/>
+        </w:rPr>
+        <w:t>Extra Pendulum</w:t>
+      </w:r>
+      <w:r>
+        <w:rPr>
+          <w:lang w:val="en-US"/>
+        </w:rPr>
+        <w:t>” and “</w:t>
+      </w:r>
+      <w:r>
+        <w:rPr>
+          <w:lang w:val="en-US"/>
+        </w:rPr>
+        <w:t>Soul Pendulum</w:t>
+      </w:r>
+      <w:r>
+        <w:rPr>
+          <w:lang w:val="en-US"/>
+        </w:rPr>
+        <w:t>”), allow a player to perform an additional Pendulum Summon durin</w:t>
+      </w:r>
+      <w:r>
+        <w:rPr>
+          <w:lang w:val="en-US"/>
+        </w:rPr>
+        <w:t>g</w:t>
+      </w:r>
+      <w:r>
+        <w:rPr>
+          <w:lang w:val="en-US"/>
+        </w:rPr>
+        <w:t xml:space="preserve"> a turn.</w:t>
+      </w:r>
+    </w:p>
+    <w:p>
+      <w:pPr>
+        <w:pStyle w:val="Paragrafoelenco"/>
+        <w:ind w:left="1211"/>
+        <w:rPr>
+          <w:lang w:val="en-US"/>
+        </w:rPr>
+      </w:pPr>
+    </w:p>
+    <w:p>
+      <w:pPr>
+        <w:pStyle w:val="Paragrafoelenco"/>
+        <w:numPr>
+          <w:ilvl w:val="1"/>
+          <w:numId w:val="41"/>
+        </w:numPr>
+        <w:rPr>
+          <w:lang w:val="en-US"/>
+        </w:rPr>
+      </w:pPr>
+      <w:r>
+        <w:rPr>
+          <w:lang w:val="en-US"/>
+        </w:rPr>
+        <w:t>If a card states in its text “</w:t>
+      </w:r>
+      <w:r>
+        <w:rPr>
+          <w:lang w:val="en-US"/>
+        </w:rPr>
+        <w:t xml:space="preserve">you can conduct 1 Pendulum Summon of a </w:t>
+      </w:r>
+      <w:r>
+        <w:rPr>
+          <w:lang w:val="en-US"/>
+        </w:rPr>
+        <w:t>[…]</w:t>
+      </w:r>
+      <w:r>
+        <w:rPr>
+          <w:lang w:val="en-US"/>
+        </w:rPr>
+        <w:t xml:space="preserve"> monster(s) during your Main Phase this turn, in addition to your Pendulum Summon. (You can only gain this effect once per turn.)</w:t>
+      </w:r>
+      <w:r>
+        <w:rPr>
+          <w:lang w:val="en-US"/>
+        </w:rPr>
+        <w:t xml:space="preserve">”, then </w:t>
+      </w:r>
+      <w:proofErr w:type="spellStart"/>
+      <w:r>
+        <w:rPr>
+          <w:lang w:val="en-US"/>
+        </w:rPr>
+        <w:t>its</w:t>
+      </w:r>
+      <w:proofErr w:type="spellEnd"/>
+      <w:r>
+        <w:rPr>
+          <w:lang w:val="en-US"/>
+        </w:rPr>
+        <w:t xml:space="preserve"> an effect that allows a player to perform an additional Pendulum Summon.</w:t>
+      </w:r>
+    </w:p>
+    <w:p>
+      <w:pPr>
+        <w:pStyle w:val="Paragrafoelenco"/>
+        <w:rPr>
+          <w:lang w:val="en-US"/>
+        </w:rPr>
+      </w:pPr>
+    </w:p>
+    <w:p>
+      <w:pPr>
+        <w:pStyle w:val="Paragrafoelenco"/>
+        <w:numPr>
+          <w:ilvl w:val="1"/>
+          <w:numId w:val="41"/>
+        </w:numPr>
+        <w:rPr>
+          <w:lang w:val="en-US"/>
+        </w:rPr>
+      </w:pPr>
+      <w:r>
+        <w:rPr>
+          <w:lang w:val="en-US"/>
+        </w:rPr>
         <w:lastRenderedPageBreak/>
-        <w:t>A player can Link Summon a Link Monster to a Zone they control that is pointed to by a Link Monster controlled by their opponent.</w:t>
-      </w:r>
-    </w:p>
-    <w:p>
-      <w:pPr>
+        <w:t xml:space="preserve">A player using a card or effect that allows a player to perform an additional </w:t>
+      </w:r>
+      <w:r>
+        <w:rPr>
+          <w:lang w:val="en-US"/>
+        </w:rPr>
+        <w:t>Pendulum</w:t>
+      </w:r>
+      <w:r>
+        <w:rPr>
+          <w:lang w:val="en-US"/>
+        </w:rPr>
+        <w:t xml:space="preserve"> Summon in a turn can decide whether to use a standard </w:t>
+      </w:r>
+      <w:r>
+        <w:rPr>
+          <w:lang w:val="en-US"/>
+        </w:rPr>
+        <w:t>Pendulum</w:t>
+      </w:r>
+      <w:r>
+        <w:rPr>
+          <w:lang w:val="en-US"/>
+        </w:rPr>
+        <w:t xml:space="preserve"> Summon or the additional </w:t>
+      </w:r>
+      <w:r>
+        <w:rPr>
+          <w:lang w:val="en-US"/>
+        </w:rPr>
+        <w:t xml:space="preserve">Pendulum </w:t>
+      </w:r>
+      <w:r>
+        <w:rPr>
+          <w:lang w:val="en-US"/>
+        </w:rPr>
+        <w:t>Summon. They function both in the same way</w:t>
+      </w:r>
+      <w:r>
+        <w:rPr>
+          <w:lang w:val="en-US"/>
+        </w:rPr>
+        <w:t>.</w:t>
+      </w:r>
+    </w:p>
+    <w:p>
+      <w:pPr>
+        <w:pStyle w:val="Paragrafoelenco"/>
+        <w:rPr>
+          <w:lang w:val="en-US"/>
+        </w:rPr>
+      </w:pPr>
+    </w:p>
+    <w:p>
+      <w:pPr>
+        <w:pStyle w:val="Paragrafoelenco"/>
+        <w:numPr>
+          <w:ilvl w:val="1"/>
+          <w:numId w:val="41"/>
+        </w:numPr>
+        <w:rPr>
+          <w:lang w:val="en-US"/>
+        </w:rPr>
+      </w:pPr>
+      <w:r>
+        <w:rPr>
+          <w:lang w:val="en-US"/>
+        </w:rPr>
+        <w:t xml:space="preserve">If multiple effect would make a player gain an additional </w:t>
+      </w:r>
+      <w:r>
+        <w:rPr>
+          <w:lang w:val="en-US"/>
+        </w:rPr>
+        <w:t>Pendulum</w:t>
+      </w:r>
+      <w:r>
+        <w:rPr>
+          <w:lang w:val="en-US"/>
+        </w:rPr>
+        <w:t xml:space="preserve"> Summon that player gain only 1 additional </w:t>
+      </w:r>
+      <w:r>
+        <w:rPr>
+          <w:lang w:val="en-US"/>
+        </w:rPr>
+        <w:t>Pendulum</w:t>
+      </w:r>
+      <w:r>
+        <w:rPr>
+          <w:lang w:val="en-US"/>
+        </w:rPr>
+        <w:t xml:space="preserve"> Summon</w:t>
+      </w:r>
+      <w:r>
+        <w:rPr>
+          <w:lang w:val="en-US"/>
+        </w:rPr>
+        <w:t>.</w:t>
+      </w:r>
+    </w:p>
+    <w:p>
+      <w:pPr>
+        <w:pStyle w:val="Paragrafoelenco"/>
         <w:rPr>
           <w:lang w:val="en-US"/>
         </w:rPr>
@@ -10655,22 +11365,82 @@
         <w:pStyle w:val="Titolo3"/>
         <w:numPr>
           <w:ilvl w:val="0"/>
-          <w:numId w:val="40"/>
-        </w:numPr>
-        <w:rPr>
-          <w:lang w:val="en-US"/>
-        </w:rPr>
-      </w:pPr>
-      <w:r>
-        <w:rPr>
-          <w:lang w:val="en-US"/>
-        </w:rPr>
-        <w:t>The turn player can perform a Link Summon during their Main Phase if there isn’t a chain forming or resolving, it’s not during a response window and they have priority.</w:t>
-      </w:r>
-    </w:p>
-    <w:p>
-      <w:pPr>
-        <w:rPr>
+          <w:numId w:val="41"/>
+        </w:numPr>
+        <w:rPr>
+          <w:lang w:val="en-US"/>
+        </w:rPr>
+      </w:pPr>
+      <w:r>
+        <w:rPr>
+          <w:lang w:val="en-US"/>
+        </w:rPr>
+        <w:t>A player can only conduct a Pendulum Summon if both of they have a Pendulum Monster in both Pendulum Zones.</w:t>
+      </w:r>
+    </w:p>
+    <w:p>
+      <w:pPr>
+        <w:rPr>
+          <w:lang w:val="en-US"/>
+        </w:rPr>
+      </w:pPr>
+    </w:p>
+    <w:p>
+      <w:pPr>
+        <w:pStyle w:val="Paragrafoelenco"/>
+        <w:keepNext/>
+        <w:keepLines/>
+        <w:numPr>
+          <w:ilvl w:val="0"/>
+          <w:numId w:val="43"/>
+        </w:numPr>
+        <w:spacing w:before="40" w:after="0"/>
+        <w:contextualSpacing w:val="0"/>
+        <w:outlineLvl w:val="2"/>
+        <w:rPr>
+          <w:rFonts w:eastAsiaTheme="majorEastAsia" w:cstheme="majorBidi"/>
+          <w:vanish/>
+          <w:szCs w:val="24"/>
+          <w:lang w:val="en-US"/>
+        </w:rPr>
+      </w:pPr>
+    </w:p>
+    <w:p>
+      <w:pPr>
+        <w:pStyle w:val="Paragrafoelenco"/>
+        <w:keepNext/>
+        <w:keepLines/>
+        <w:numPr>
+          <w:ilvl w:val="0"/>
+          <w:numId w:val="43"/>
+        </w:numPr>
+        <w:spacing w:before="40" w:after="0"/>
+        <w:contextualSpacing w:val="0"/>
+        <w:outlineLvl w:val="2"/>
+        <w:rPr>
+          <w:rFonts w:eastAsiaTheme="majorEastAsia" w:cstheme="majorBidi"/>
+          <w:vanish/>
+          <w:szCs w:val="24"/>
+          <w:lang w:val="en-US"/>
+        </w:rPr>
+      </w:pPr>
+    </w:p>
+    <w:p>
+      <w:pPr>
+        <w:pStyle w:val="Paragrafoelenco"/>
+        <w:keepNext/>
+        <w:keepLines/>
+        <w:numPr>
+          <w:ilvl w:val="0"/>
+          <w:numId w:val="43"/>
+        </w:numPr>
+        <w:spacing w:before="40" w:after="0"/>
+        <w:contextualSpacing w:val="0"/>
+        <w:outlineLvl w:val="2"/>
+        <w:rPr>
+          <w:rFonts w:eastAsiaTheme="majorEastAsia" w:cstheme="majorBidi"/>
+          <w:vanish/>
+          <w:szCs w:val="24"/>
           <w:lang w:val="en-US"/>
         </w:rPr>
       </w:pPr>
@@ -10680,7 +11450,50 @@
         <w:pStyle w:val="Titolo3"/>
         <w:numPr>
           <w:ilvl w:val="0"/>
-          <w:numId w:val="40"/>
+          <w:numId w:val="43"/>
+        </w:numPr>
+        <w:rPr>
+          <w:lang w:val="en-US"/>
+        </w:rPr>
+      </w:pPr>
+      <w:r>
+        <w:rPr>
+          <w:lang w:val="en-US"/>
+        </w:rPr>
+        <w:t xml:space="preserve">The turn player can perform a </w:t>
+      </w:r>
+      <w:r>
+        <w:rPr>
+          <w:lang w:val="en-US"/>
+        </w:rPr>
+        <w:t>Pendulum</w:t>
+      </w:r>
+      <w:r>
+        <w:rPr>
+          <w:lang w:val="en-US"/>
+        </w:rPr>
+        <w:t xml:space="preserve"> Summon during their Main Phase if there isn’t a chain forming or resolving, it’s not during a response window and they have priority</w:t>
+      </w:r>
+      <w:r>
+        <w:rPr>
+          <w:lang w:val="en-US"/>
+        </w:rPr>
+        <w:t>.</w:t>
+      </w:r>
+    </w:p>
+    <w:p>
+      <w:pPr>
+        <w:rPr>
+          <w:lang w:val="en-US"/>
+        </w:rPr>
+      </w:pPr>
+    </w:p>
+    <w:p>
+      <w:pPr>
+        <w:pStyle w:val="Titolo3"/>
+        <w:numPr>
+          <w:ilvl w:val="0"/>
+          <w:numId w:val="43"/>
         </w:numPr>
         <w:rPr>
           <w:lang w:val="en-US"/>
@@ -10697,20 +11510,14 @@
         <w:rPr>
           <w:lang w:val="en-US"/>
         </w:rPr>
-        <w:t>Link</w:t>
+        <w:t>Pendulum</w:t>
       </w:r>
       <w:proofErr w:type="gramEnd"/>
       <w:r>
         <w:rPr>
           <w:lang w:val="en-US"/>
         </w:rPr>
-        <w:t xml:space="preserve"> Summon the player performing the Link Summon chooses a valid Link Monster in their Extra Deck to Link Summon,</w:t>
-      </w:r>
-      <w:r>
-        <w:rPr>
-          <w:lang w:val="en-US"/>
-        </w:rPr>
-        <w:t xml:space="preserve"> after that they send a number of Monsters from their field to the Graveyard depending on the Materials of the Link Monster being Summoned and its LINK Rating. Then the Link Monster is placed in any valid Monster Zone.</w:t>
+        <w:t xml:space="preserve"> Summon the player performing the Pendulum Summon chooses any number of Monster in their hand and face-up Extra Deck and places them on their field.</w:t>
       </w:r>
     </w:p>
     <w:p>
@@ -10725,17 +11532,42 @@
         <w:pStyle w:val="Titolo3"/>
         <w:numPr>
           <w:ilvl w:val="0"/>
-          <w:numId w:val="40"/>
-        </w:numPr>
-        <w:rPr>
-          <w:lang w:val="en-US"/>
-        </w:rPr>
-      </w:pPr>
-      <w:r>
-        <w:rPr>
-          <w:lang w:val="en-US"/>
-        </w:rPr>
-        <w:t xml:space="preserve">The amount of Monsters used as Material for a Link Summon must be equal to the LINK Rating of the Monster </w:t>
+          <w:numId w:val="43"/>
+        </w:numPr>
+        <w:rPr>
+          <w:lang w:val="en-US"/>
+        </w:rPr>
+      </w:pPr>
+      <w:r>
+        <w:rPr>
+          <w:lang w:val="en-US"/>
+        </w:rPr>
+        <w:t>Only Monsters with a Level can be Pendulum Summoned. Monsters without a Level such as Link Monsters and Xyz Monster cannot be Pendulum Summoned.</w:t>
+      </w:r>
+    </w:p>
+    <w:p>
+      <w:pPr>
+        <w:rPr>
+          <w:lang w:val="en-US"/>
+        </w:rPr>
+      </w:pPr>
+    </w:p>
+    <w:p>
+      <w:pPr>
+        <w:pStyle w:val="Titolo3"/>
+        <w:numPr>
+          <w:ilvl w:val="0"/>
+          <w:numId w:val="43"/>
+        </w:numPr>
+        <w:rPr>
+          <w:lang w:val="en-US"/>
+        </w:rPr>
+      </w:pPr>
+      <w:r>
+        <w:rPr>
+          <w:lang w:val="en-US"/>
+        </w:rPr>
+        <w:t xml:space="preserve">The Level of the Monster </w:t>
       </w:r>
       <w:proofErr w:type="gramStart"/>
       <w:r>
@@ -10749,25 +11581,31 @@
         <w:rPr>
           <w:lang w:val="en-US"/>
         </w:rPr>
-        <w:t xml:space="preserve"> Link Summoned</w:t>
-      </w:r>
-      <w:r>
-        <w:rPr>
-          <w:lang w:val="en-US"/>
-        </w:rPr>
-        <w:t xml:space="preserve">. </w:t>
-      </w:r>
-      <w:r>
-        <w:rPr>
-          <w:lang w:val="en-US"/>
-        </w:rPr>
-        <w:t>A Link Monster used as Material for a Link Summon counts as either 1 monster or an amount exactly equal to its LINK Rating</w:t>
-      </w:r>
-      <w:r>
-        <w:rPr>
-          <w:lang w:val="en-US"/>
-        </w:rPr>
-        <w:t>, the player performing the Link Summon can choose which of the 2 is applied.</w:t>
+        <w:t xml:space="preserve"> Summoned in a Pendulum Summon must be between the value of the scales of the</w:t>
+      </w:r>
+      <w:r>
+        <w:rPr>
+          <w:lang w:val="en-US"/>
+        </w:rPr>
+        <w:t xml:space="preserve"> 2</w:t>
+      </w:r>
+      <w:r>
+        <w:rPr>
+          <w:lang w:val="en-US"/>
+        </w:rPr>
+        <w:t xml:space="preserve"> Pendulum </w:t>
+      </w:r>
+      <w:r>
+        <w:rPr>
+          <w:lang w:val="en-US"/>
+        </w:rPr>
+        <w:t>Monsters in the Pendulum Zones of the player performing the Pendulum Summon, A Monster that has a Level that is equal to the value of a scale cannot be Pendulum Summoned</w:t>
+      </w:r>
+      <w:r>
+        <w:rPr>
+          <w:lang w:val="en-US"/>
+        </w:rPr>
+        <w:t>.</w:t>
       </w:r>
     </w:p>
     <w:p>
@@ -10782,20 +11620,256 @@
         <w:pStyle w:val="Titolo3"/>
         <w:numPr>
           <w:ilvl w:val="0"/>
-          <w:numId w:val="40"/>
-        </w:numPr>
-        <w:rPr>
-          <w:lang w:val="en-US"/>
-        </w:rPr>
-      </w:pPr>
-      <w:r>
-        <w:rPr>
-          <w:lang w:val="en-US"/>
-        </w:rPr>
-        <w:t>A player can Link Summon to an Extra Monster Zone while they already control a Monster in the other Extra Monster Zone if doing so would create an Extra-Link (See Extra-Link AHHHH)</w:t>
-      </w:r>
-      <w:bookmarkStart w:id="0" w:name="_GoBack"/>
-      <w:bookmarkEnd w:id="0"/>
+          <w:numId w:val="43"/>
+        </w:numPr>
+        <w:rPr>
+          <w:lang w:val="en-US"/>
+        </w:rPr>
+      </w:pPr>
+      <w:r>
+        <w:rPr>
+          <w:lang w:val="en-US"/>
+        </w:rPr>
+        <w:t xml:space="preserve">A Monster </w:t>
+      </w:r>
+      <w:proofErr w:type="gramStart"/>
+      <w:r>
+        <w:rPr>
+          <w:lang w:val="en-US"/>
+        </w:rPr>
+        <w:t>being</w:t>
+      </w:r>
+      <w:proofErr w:type="gramEnd"/>
+      <w:r>
+        <w:rPr>
+          <w:lang w:val="en-US"/>
+        </w:rPr>
+        <w:t xml:space="preserve"> Pendulum Summoned from the hand can only be placed in a Main Monster Zone.</w:t>
+      </w:r>
+    </w:p>
+    <w:p>
+      <w:pPr>
+        <w:rPr>
+          <w:lang w:val="en-US"/>
+        </w:rPr>
+      </w:pPr>
+    </w:p>
+    <w:p>
+      <w:pPr>
+        <w:pStyle w:val="Titolo3"/>
+        <w:numPr>
+          <w:ilvl w:val="0"/>
+          <w:numId w:val="43"/>
+        </w:numPr>
+        <w:rPr>
+          <w:lang w:val="en-US"/>
+        </w:rPr>
+      </w:pPr>
+      <w:r>
+        <w:rPr>
+          <w:lang w:val="en-US"/>
+        </w:rPr>
+        <w:t xml:space="preserve">A </w:t>
+      </w:r>
+      <w:r>
+        <w:rPr>
+          <w:lang w:val="en-US"/>
+        </w:rPr>
+        <w:t xml:space="preserve">Pendulum </w:t>
+      </w:r>
+      <w:r>
+        <w:rPr>
+          <w:lang w:val="en-US"/>
+        </w:rPr>
+        <w:t xml:space="preserve">Monster </w:t>
+      </w:r>
+      <w:proofErr w:type="gramStart"/>
+      <w:r>
+        <w:rPr>
+          <w:lang w:val="en-US"/>
+        </w:rPr>
+        <w:t>being</w:t>
+      </w:r>
+      <w:proofErr w:type="gramEnd"/>
+      <w:r>
+        <w:rPr>
+          <w:lang w:val="en-US"/>
+        </w:rPr>
+        <w:t xml:space="preserve"> Pendulum Summoned from the face-</w:t>
+      </w:r>
+      <w:r>
+        <w:rPr>
+          <w:lang w:val="en-US"/>
+        </w:rPr>
+        <w:t>up Extra Deck can only be placed</w:t>
+      </w:r>
+      <w:r>
+        <w:rPr>
+          <w:lang w:val="en-US"/>
+        </w:rPr>
+        <w:t xml:space="preserve"> in an Extra Monster Zone or a Zone a Link Monster point to.</w:t>
+      </w:r>
+    </w:p>
+    <w:p>
+      <w:pPr>
+        <w:rPr>
+          <w:lang w:val="en-US"/>
+        </w:rPr>
+      </w:pPr>
+    </w:p>
+    <w:p>
+      <w:pPr>
+        <w:pStyle w:val="Titolo3"/>
+        <w:numPr>
+          <w:ilvl w:val="0"/>
+          <w:numId w:val="43"/>
+        </w:numPr>
+        <w:rPr>
+          <w:lang w:val="en-US"/>
+        </w:rPr>
+      </w:pPr>
+      <w:r>
+        <w:rPr>
+          <w:lang w:val="en-US"/>
+        </w:rPr>
+        <w:t>A player cannot Pendulum Summon a Monster from their face-up Extra Deck to an Extra Monster Zone if they already control a Monster in the other Extra Monster Zone.</w:t>
+      </w:r>
+    </w:p>
+    <w:p>
+      <w:pPr>
+        <w:rPr>
+          <w:lang w:val="en-US"/>
+        </w:rPr>
+      </w:pPr>
+    </w:p>
+    <w:p>
+      <w:pPr>
+        <w:pStyle w:val="Titolo3"/>
+        <w:numPr>
+          <w:ilvl w:val="0"/>
+          <w:numId w:val="43"/>
+        </w:numPr>
+        <w:rPr>
+          <w:lang w:val="en-US"/>
+        </w:rPr>
+      </w:pPr>
+      <w:r>
+        <w:rPr>
+          <w:lang w:val="en-US"/>
+        </w:rPr>
+        <w:t>Pendulum Extra Deck Monster in Extra Deck face-up cannot be Pendulum Summoned if they we</w:t>
+      </w:r>
+      <w:r>
+        <w:rPr>
+          <w:lang w:val="en-US"/>
+        </w:rPr>
+        <w:t>re not Properly Special Summoned.</w:t>
+      </w:r>
+    </w:p>
+    <w:p>
+      <w:pPr>
+        <w:rPr>
+          <w:lang w:val="en-US"/>
+        </w:rPr>
+      </w:pPr>
+    </w:p>
+    <w:p>
+      <w:pPr>
+        <w:pStyle w:val="Titolo3"/>
+        <w:numPr>
+          <w:ilvl w:val="0"/>
+          <w:numId w:val="43"/>
+        </w:numPr>
+        <w:rPr>
+          <w:lang w:val="en-US"/>
+        </w:rPr>
+      </w:pPr>
+      <w:r>
+        <w:rPr>
+          <w:lang w:val="en-US"/>
+        </w:rPr>
+        <w:t>If a Pendulum Summon is negated the Summon of all Monsters being Pendulum Summoned Is negated.</w:t>
+      </w:r>
+    </w:p>
+    <w:p>
+      <w:pPr>
+        <w:rPr>
+          <w:lang w:val="en-US"/>
+        </w:rPr>
+      </w:pPr>
+    </w:p>
+    <w:p>
+      <w:pPr>
+        <w:pStyle w:val="Titolo3"/>
+        <w:numPr>
+          <w:ilvl w:val="0"/>
+          <w:numId w:val="43"/>
+        </w:numPr>
+        <w:rPr>
+          <w:lang w:val="en-US"/>
+        </w:rPr>
+      </w:pPr>
+      <w:r>
+        <w:rPr>
+          <w:lang w:val="en-US"/>
+        </w:rPr>
+        <w:t xml:space="preserve">All the Monster Summoned during a Pendulum </w:t>
+      </w:r>
+      <w:proofErr w:type="spellStart"/>
+      <w:r>
+        <w:rPr>
+          <w:lang w:val="en-US"/>
+        </w:rPr>
+        <w:t>Summone</w:t>
+      </w:r>
+      <w:proofErr w:type="spellEnd"/>
+      <w:r>
+        <w:rPr>
+          <w:lang w:val="en-US"/>
+        </w:rPr>
+        <w:t xml:space="preserve"> are Summoned simultaneously.</w:t>
+      </w:r>
+    </w:p>
+    <w:p>
+      <w:pPr>
+        <w:rPr>
+          <w:lang w:val="en-US"/>
+        </w:rPr>
+      </w:pPr>
+    </w:p>
+    <w:p>
+      <w:pPr>
+        <w:pStyle w:val="Titolo2"/>
+        <w:rPr>
+          <w:lang w:val="en-US"/>
+        </w:rPr>
+      </w:pPr>
+      <w:r>
+        <w:rPr>
+          <w:lang w:val="en-US"/>
+        </w:rPr>
+        <w:lastRenderedPageBreak/>
+        <w:t>07. Synchro Summon</w:t>
+      </w:r>
+    </w:p>
+    <w:p>
+      <w:pPr>
+        <w:rPr>
+          <w:lang w:val="en-US"/>
+        </w:rPr>
+      </w:pPr>
+    </w:p>
+    <w:p>
+      <w:pPr>
+        <w:pStyle w:val="Titolo3"/>
+        <w:numPr>
+          <w:ilvl w:val="0"/>
+          <w:numId w:val="44"/>
+        </w:numPr>
+        <w:rPr>
+          <w:lang w:val="en-US"/>
+        </w:rPr>
+      </w:pPr>
     </w:p>
     <w:sectPr>
       <w:pgSz w:w="11906" w:h="16838"/>
@@ -11171,6 +12245,95 @@
     </w:lvl>
   </w:abstractNum>
   <w:abstractNum w:abstractNumId="4" w15:restartNumberingAfterBreak="0">
+    <w:nsid w:val="04EE58CF"/>
+    <w:multiLevelType w:val="hybridMultilevel"/>
+    <w:tmpl w:val="D9EA7D26"/>
+    <w:lvl w:ilvl="0" w:tplc="6A6AF81A">
+      <w:start w:val="1"/>
+      <w:numFmt w:val="decimal"/>
+      <w:lvlText w:val="05.%1."/>
+      <w:lvlJc w:val="center"/>
+      <w:pPr>
+        <w:ind w:left="927" w:hanging="360"/>
+      </w:pPr>
+      <w:rPr>
+        <w:rFonts w:hint="default"/>
+      </w:rPr>
+    </w:lvl>
+    <w:lvl w:ilvl="1" w:tplc="04100019">
+      <w:start w:val="1"/>
+      <w:numFmt w:val="lowerLetter"/>
+      <w:lvlText w:val="%2."/>
+      <w:lvlJc w:val="left"/>
+      <w:pPr>
+        <w:ind w:left="861" w:hanging="360"/>
+      </w:pPr>
+    </w:lvl>
+    <w:lvl w:ilvl="2" w:tplc="0410001B">
+      <w:start w:val="1"/>
+      <w:numFmt w:val="lowerRoman"/>
+      <w:lvlText w:val="%3."/>
+      <w:lvlJc w:val="right"/>
+      <w:pPr>
+        <w:ind w:left="1581" w:hanging="180"/>
+      </w:pPr>
+    </w:lvl>
+    <w:lvl w:ilvl="3" w:tplc="0410000F" w:tentative="1">
+      <w:start w:val="1"/>
+      <w:numFmt w:val="decimal"/>
+      <w:lvlText w:val="%4."/>
+      <w:lvlJc w:val="left"/>
+      <w:pPr>
+        <w:ind w:left="2301" w:hanging="360"/>
+      </w:pPr>
+    </w:lvl>
+    <w:lvl w:ilvl="4" w:tplc="04100019" w:tentative="1">
+      <w:start w:val="1"/>
+      <w:numFmt w:val="lowerLetter"/>
+      <w:lvlText w:val="%5."/>
+      <w:lvlJc w:val="left"/>
+      <w:pPr>
+        <w:ind w:left="3021" w:hanging="360"/>
+      </w:pPr>
+    </w:lvl>
+    <w:lvl w:ilvl="5" w:tplc="0410001B" w:tentative="1">
+      <w:start w:val="1"/>
+      <w:numFmt w:val="lowerRoman"/>
+      <w:lvlText w:val="%6."/>
+      <w:lvlJc w:val="right"/>
+      <w:pPr>
+        <w:ind w:left="3741" w:hanging="180"/>
+      </w:pPr>
+    </w:lvl>
+    <w:lvl w:ilvl="6" w:tplc="0410000F" w:tentative="1">
+      <w:start w:val="1"/>
+      <w:numFmt w:val="decimal"/>
+      <w:lvlText w:val="%7."/>
+      <w:lvlJc w:val="left"/>
+      <w:pPr>
+        <w:ind w:left="4461" w:hanging="360"/>
+      </w:pPr>
+    </w:lvl>
+    <w:lvl w:ilvl="7" w:tplc="04100019" w:tentative="1">
+      <w:start w:val="1"/>
+      <w:numFmt w:val="lowerLetter"/>
+      <w:lvlText w:val="%8."/>
+      <w:lvlJc w:val="left"/>
+      <w:pPr>
+        <w:ind w:left="5181" w:hanging="360"/>
+      </w:pPr>
+    </w:lvl>
+    <w:lvl w:ilvl="8" w:tplc="0410001B" w:tentative="1">
+      <w:start w:val="1"/>
+      <w:numFmt w:val="lowerRoman"/>
+      <w:lvlText w:val="%9."/>
+      <w:lvlJc w:val="right"/>
+      <w:pPr>
+        <w:ind w:left="5901" w:hanging="180"/>
+      </w:pPr>
+    </w:lvl>
+  </w:abstractNum>
+  <w:abstractNum w:abstractNumId="5" w15:restartNumberingAfterBreak="0">
     <w:nsid w:val="09DA1429"/>
     <w:multiLevelType w:val="hybridMultilevel"/>
     <w:tmpl w:val="53EAA982"/>
@@ -11259,7 +12422,7 @@
       </w:pPr>
     </w:lvl>
   </w:abstractNum>
-  <w:abstractNum w:abstractNumId="5" w15:restartNumberingAfterBreak="0">
+  <w:abstractNum w:abstractNumId="6" w15:restartNumberingAfterBreak="0">
     <w:nsid w:val="0CCB6E59"/>
     <w:multiLevelType w:val="hybridMultilevel"/>
     <w:tmpl w:val="C7C0B948"/>
@@ -11348,7 +12511,7 @@
       </w:pPr>
     </w:lvl>
   </w:abstractNum>
-  <w:abstractNum w:abstractNumId="6" w15:restartNumberingAfterBreak="0">
+  <w:abstractNum w:abstractNumId="7" w15:restartNumberingAfterBreak="0">
     <w:nsid w:val="0D0D4BE2"/>
     <w:multiLevelType w:val="hybridMultilevel"/>
     <w:tmpl w:val="8AD6D8DE"/>
@@ -11443,7 +12606,7 @@
       </w:pPr>
     </w:lvl>
   </w:abstractNum>
-  <w:abstractNum w:abstractNumId="7" w15:restartNumberingAfterBreak="0">
+  <w:abstractNum w:abstractNumId="8" w15:restartNumberingAfterBreak="0">
     <w:nsid w:val="12416AAB"/>
     <w:multiLevelType w:val="hybridMultilevel"/>
     <w:tmpl w:val="FB8A879E"/>
@@ -11532,7 +12695,7 @@
       </w:pPr>
     </w:lvl>
   </w:abstractNum>
-  <w:abstractNum w:abstractNumId="8" w15:restartNumberingAfterBreak="0">
+  <w:abstractNum w:abstractNumId="9" w15:restartNumberingAfterBreak="0">
     <w:nsid w:val="130D0B5F"/>
     <w:multiLevelType w:val="hybridMultilevel"/>
     <w:tmpl w:val="F4248C76"/>
@@ -11624,7 +12787,7 @@
       </w:pPr>
     </w:lvl>
   </w:abstractNum>
-  <w:abstractNum w:abstractNumId="9" w15:restartNumberingAfterBreak="0">
+  <w:abstractNum w:abstractNumId="10" w15:restartNumberingAfterBreak="0">
     <w:nsid w:val="15115FA5"/>
     <w:multiLevelType w:val="hybridMultilevel"/>
     <w:tmpl w:val="1F52E05C"/>
@@ -11713,7 +12876,7 @@
       </w:pPr>
     </w:lvl>
   </w:abstractNum>
-  <w:abstractNum w:abstractNumId="10" w15:restartNumberingAfterBreak="0">
+  <w:abstractNum w:abstractNumId="11" w15:restartNumberingAfterBreak="0">
     <w:nsid w:val="15A63D55"/>
     <w:multiLevelType w:val="hybridMultilevel"/>
     <w:tmpl w:val="13921F16"/>
@@ -11805,7 +12968,99 @@
       </w:pPr>
     </w:lvl>
   </w:abstractNum>
-  <w:abstractNum w:abstractNumId="11" w15:restartNumberingAfterBreak="0">
+  <w:abstractNum w:abstractNumId="12" w15:restartNumberingAfterBreak="0">
+    <w:nsid w:val="16C248F2"/>
+    <w:multiLevelType w:val="hybridMultilevel"/>
+    <w:tmpl w:val="E9809C28"/>
+    <w:lvl w:ilvl="0" w:tplc="4448D72C">
+      <w:start w:val="1"/>
+      <w:numFmt w:val="decimal"/>
+      <w:lvlText w:val="05.%1."/>
+      <w:lvlJc w:val="center"/>
+      <w:pPr>
+        <w:ind w:left="927" w:hanging="360"/>
+      </w:pPr>
+      <w:rPr>
+        <w:rFonts w:hint="default"/>
+      </w:rPr>
+    </w:lvl>
+    <w:lvl w:ilvl="1" w:tplc="2D8219B4">
+      <w:start w:val="1"/>
+      <w:numFmt w:val="lowerLetter"/>
+      <w:lvlText w:val="05.2%2."/>
+      <w:lvlJc w:val="center"/>
+      <w:pPr>
+        <w:ind w:left="1211" w:hanging="360"/>
+      </w:pPr>
+      <w:rPr>
+        <w:rFonts w:hint="default"/>
+      </w:rPr>
+    </w:lvl>
+    <w:lvl w:ilvl="2" w:tplc="0410001B">
+      <w:start w:val="1"/>
+      <w:numFmt w:val="lowerRoman"/>
+      <w:lvlText w:val="%3."/>
+      <w:lvlJc w:val="right"/>
+      <w:pPr>
+        <w:ind w:left="1581" w:hanging="180"/>
+      </w:pPr>
+    </w:lvl>
+    <w:lvl w:ilvl="3" w:tplc="0410000F" w:tentative="1">
+      <w:start w:val="1"/>
+      <w:numFmt w:val="decimal"/>
+      <w:lvlText w:val="%4."/>
+      <w:lvlJc w:val="left"/>
+      <w:pPr>
+        <w:ind w:left="2301" w:hanging="360"/>
+      </w:pPr>
+    </w:lvl>
+    <w:lvl w:ilvl="4" w:tplc="04100019" w:tentative="1">
+      <w:start w:val="1"/>
+      <w:numFmt w:val="lowerLetter"/>
+      <w:lvlText w:val="%5."/>
+      <w:lvlJc w:val="left"/>
+      <w:pPr>
+        <w:ind w:left="3021" w:hanging="360"/>
+      </w:pPr>
+    </w:lvl>
+    <w:lvl w:ilvl="5" w:tplc="0410001B" w:tentative="1">
+      <w:start w:val="1"/>
+      <w:numFmt w:val="lowerRoman"/>
+      <w:lvlText w:val="%6."/>
+      <w:lvlJc w:val="right"/>
+      <w:pPr>
+        <w:ind w:left="3741" w:hanging="180"/>
+      </w:pPr>
+    </w:lvl>
+    <w:lvl w:ilvl="6" w:tplc="0410000F" w:tentative="1">
+      <w:start w:val="1"/>
+      <w:numFmt w:val="decimal"/>
+      <w:lvlText w:val="%7."/>
+      <w:lvlJc w:val="left"/>
+      <w:pPr>
+        <w:ind w:left="4461" w:hanging="360"/>
+      </w:pPr>
+    </w:lvl>
+    <w:lvl w:ilvl="7" w:tplc="04100019" w:tentative="1">
+      <w:start w:val="1"/>
+      <w:numFmt w:val="lowerLetter"/>
+      <w:lvlText w:val="%8."/>
+      <w:lvlJc w:val="left"/>
+      <w:pPr>
+        <w:ind w:left="5181" w:hanging="360"/>
+      </w:pPr>
+    </w:lvl>
+    <w:lvl w:ilvl="8" w:tplc="0410001B" w:tentative="1">
+      <w:start w:val="1"/>
+      <w:numFmt w:val="lowerRoman"/>
+      <w:lvlText w:val="%9."/>
+      <w:lvlJc w:val="right"/>
+      <w:pPr>
+        <w:ind w:left="5901" w:hanging="180"/>
+      </w:pPr>
+    </w:lvl>
+  </w:abstractNum>
+  <w:abstractNum w:abstractNumId="13" w15:restartNumberingAfterBreak="0">
     <w:nsid w:val="18942D0B"/>
     <w:multiLevelType w:val="hybridMultilevel"/>
     <w:tmpl w:val="6DCCC7E2"/>
@@ -11894,7 +13149,7 @@
       </w:pPr>
     </w:lvl>
   </w:abstractNum>
-  <w:abstractNum w:abstractNumId="12" w15:restartNumberingAfterBreak="0">
+  <w:abstractNum w:abstractNumId="14" w15:restartNumberingAfterBreak="0">
     <w:nsid w:val="1D741907"/>
     <w:multiLevelType w:val="hybridMultilevel"/>
     <w:tmpl w:val="C93A2ECE"/>
@@ -11986,7 +13241,7 @@
       </w:pPr>
     </w:lvl>
   </w:abstractNum>
-  <w:abstractNum w:abstractNumId="13" w15:restartNumberingAfterBreak="0">
+  <w:abstractNum w:abstractNumId="15" w15:restartNumberingAfterBreak="0">
     <w:nsid w:val="1F0C3FE2"/>
     <w:multiLevelType w:val="hybridMultilevel"/>
     <w:tmpl w:val="C8E0DE36"/>
@@ -12081,7 +13336,7 @@
       </w:pPr>
     </w:lvl>
   </w:abstractNum>
-  <w:abstractNum w:abstractNumId="14" w15:restartNumberingAfterBreak="0">
+  <w:abstractNum w:abstractNumId="16" w15:restartNumberingAfterBreak="0">
     <w:nsid w:val="2E703151"/>
     <w:multiLevelType w:val="hybridMultilevel"/>
     <w:tmpl w:val="CD3052F0"/>
@@ -12177,7 +13432,7 @@
       </w:pPr>
     </w:lvl>
   </w:abstractNum>
-  <w:abstractNum w:abstractNumId="15" w15:restartNumberingAfterBreak="0">
+  <w:abstractNum w:abstractNumId="17" w15:restartNumberingAfterBreak="0">
     <w:nsid w:val="38F2698F"/>
     <w:multiLevelType w:val="hybridMultilevel"/>
     <w:tmpl w:val="AC025C88"/>
@@ -12269,7 +13524,7 @@
       </w:pPr>
     </w:lvl>
   </w:abstractNum>
-  <w:abstractNum w:abstractNumId="16" w15:restartNumberingAfterBreak="0">
+  <w:abstractNum w:abstractNumId="18" w15:restartNumberingAfterBreak="0">
     <w:nsid w:val="435A1819"/>
     <w:multiLevelType w:val="hybridMultilevel"/>
     <w:tmpl w:val="8646CA10"/>
@@ -12361,7 +13616,7 @@
       </w:pPr>
     </w:lvl>
   </w:abstractNum>
-  <w:abstractNum w:abstractNumId="17" w15:restartNumberingAfterBreak="0">
+  <w:abstractNum w:abstractNumId="19" w15:restartNumberingAfterBreak="0">
     <w:nsid w:val="44D01686"/>
     <w:multiLevelType w:val="hybridMultilevel"/>
     <w:tmpl w:val="C7C67D4A"/>
@@ -12450,7 +13705,7 @@
       </w:pPr>
     </w:lvl>
   </w:abstractNum>
-  <w:abstractNum w:abstractNumId="18" w15:restartNumberingAfterBreak="0">
+  <w:abstractNum w:abstractNumId="20" w15:restartNumberingAfterBreak="0">
     <w:nsid w:val="48855977"/>
     <w:multiLevelType w:val="hybridMultilevel"/>
     <w:tmpl w:val="4CF82352"/>
@@ -12542,7 +13797,7 @@
       </w:pPr>
     </w:lvl>
   </w:abstractNum>
-  <w:abstractNum w:abstractNumId="19" w15:restartNumberingAfterBreak="0">
+  <w:abstractNum w:abstractNumId="21" w15:restartNumberingAfterBreak="0">
     <w:nsid w:val="4A8A4DE0"/>
     <w:multiLevelType w:val="hybridMultilevel"/>
     <w:tmpl w:val="7EAC2312"/>
@@ -12634,7 +13889,7 @@
       </w:pPr>
     </w:lvl>
   </w:abstractNum>
-  <w:abstractNum w:abstractNumId="20" w15:restartNumberingAfterBreak="0">
+  <w:abstractNum w:abstractNumId="22" w15:restartNumberingAfterBreak="0">
     <w:nsid w:val="4F3728A2"/>
     <w:multiLevelType w:val="hybridMultilevel"/>
     <w:tmpl w:val="4D38B35E"/>
@@ -12726,7 +13981,7 @@
       </w:pPr>
     </w:lvl>
   </w:abstractNum>
-  <w:abstractNum w:abstractNumId="21" w15:restartNumberingAfterBreak="0">
+  <w:abstractNum w:abstractNumId="23" w15:restartNumberingAfterBreak="0">
     <w:nsid w:val="500508F2"/>
     <w:multiLevelType w:val="hybridMultilevel"/>
     <w:tmpl w:val="21E8079C"/>
@@ -12818,7 +14073,7 @@
       </w:pPr>
     </w:lvl>
   </w:abstractNum>
-  <w:abstractNum w:abstractNumId="22" w15:restartNumberingAfterBreak="0">
+  <w:abstractNum w:abstractNumId="24" w15:restartNumberingAfterBreak="0">
     <w:nsid w:val="5097764E"/>
     <w:multiLevelType w:val="hybridMultilevel"/>
     <w:tmpl w:val="D3A8613C"/>
@@ -12910,14 +14165,14 @@
       </w:pPr>
     </w:lvl>
   </w:abstractNum>
-  <w:abstractNum w:abstractNumId="23" w15:restartNumberingAfterBreak="0">
+  <w:abstractNum w:abstractNumId="25" w15:restartNumberingAfterBreak="0">
     <w:nsid w:val="50F755C8"/>
     <w:multiLevelType w:val="hybridMultilevel"/>
-    <w:tmpl w:val="F21825C4"/>
-    <w:lvl w:ilvl="0" w:tplc="919ECD5A">
-      <w:start w:val="1"/>
-      <w:numFmt w:val="lowerLetter"/>
-      <w:lvlText w:val="01.7%1."/>
+    <w:tmpl w:val="380EDFD2"/>
+    <w:lvl w:ilvl="0" w:tplc="4448D72C">
+      <w:start w:val="1"/>
+      <w:numFmt w:val="decimal"/>
+      <w:lvlText w:val="05.%1."/>
       <w:lvlJc w:val="center"/>
       <w:pPr>
         <w:ind w:left="927" w:hanging="360"/>
@@ -12999,7 +14254,7 @@
       </w:pPr>
     </w:lvl>
   </w:abstractNum>
-  <w:abstractNum w:abstractNumId="24" w15:restartNumberingAfterBreak="0">
+  <w:abstractNum w:abstractNumId="26" w15:restartNumberingAfterBreak="0">
     <w:nsid w:val="51572D93"/>
     <w:multiLevelType w:val="hybridMultilevel"/>
     <w:tmpl w:val="0D98FB9C"/>
@@ -13091,7 +14346,7 @@
       </w:pPr>
     </w:lvl>
   </w:abstractNum>
-  <w:abstractNum w:abstractNumId="25" w15:restartNumberingAfterBreak="0">
+  <w:abstractNum w:abstractNumId="27" w15:restartNumberingAfterBreak="0">
     <w:nsid w:val="52E851B3"/>
     <w:multiLevelType w:val="hybridMultilevel"/>
     <w:tmpl w:val="0192B980"/>
@@ -13180,7 +14435,7 @@
       </w:pPr>
     </w:lvl>
   </w:abstractNum>
-  <w:abstractNum w:abstractNumId="26" w15:restartNumberingAfterBreak="0">
+  <w:abstractNum w:abstractNumId="28" w15:restartNumberingAfterBreak="0">
     <w:nsid w:val="546D258A"/>
     <w:multiLevelType w:val="hybridMultilevel"/>
     <w:tmpl w:val="8C40DAB0"/>
@@ -13272,7 +14527,7 @@
       </w:pPr>
     </w:lvl>
   </w:abstractNum>
-  <w:abstractNum w:abstractNumId="27" w15:restartNumberingAfterBreak="0">
+  <w:abstractNum w:abstractNumId="29" w15:restartNumberingAfterBreak="0">
     <w:nsid w:val="57F10B20"/>
     <w:multiLevelType w:val="hybridMultilevel"/>
     <w:tmpl w:val="F9CA5B8E"/>
@@ -13364,7 +14619,7 @@
       </w:pPr>
     </w:lvl>
   </w:abstractNum>
-  <w:abstractNum w:abstractNumId="28" w15:restartNumberingAfterBreak="0">
+  <w:abstractNum w:abstractNumId="30" w15:restartNumberingAfterBreak="0">
     <w:nsid w:val="58D0692E"/>
     <w:multiLevelType w:val="hybridMultilevel"/>
     <w:tmpl w:val="E48EC358"/>
@@ -13456,7 +14711,7 @@
       </w:pPr>
     </w:lvl>
   </w:abstractNum>
-  <w:abstractNum w:abstractNumId="29" w15:restartNumberingAfterBreak="0">
+  <w:abstractNum w:abstractNumId="31" w15:restartNumberingAfterBreak="0">
     <w:nsid w:val="59BA761F"/>
     <w:multiLevelType w:val="hybridMultilevel"/>
     <w:tmpl w:val="6F046F7E"/>
@@ -13545,7 +14800,7 @@
       </w:pPr>
     </w:lvl>
   </w:abstractNum>
-  <w:abstractNum w:abstractNumId="30" w15:restartNumberingAfterBreak="0">
+  <w:abstractNum w:abstractNumId="32" w15:restartNumberingAfterBreak="0">
     <w:nsid w:val="5B0F2846"/>
     <w:multiLevelType w:val="hybridMultilevel"/>
     <w:tmpl w:val="87461DF4"/>
@@ -13637,7 +14892,7 @@
       </w:pPr>
     </w:lvl>
   </w:abstractNum>
-  <w:abstractNum w:abstractNumId="31" w15:restartNumberingAfterBreak="0">
+  <w:abstractNum w:abstractNumId="33" w15:restartNumberingAfterBreak="0">
     <w:nsid w:val="64EF0226"/>
     <w:multiLevelType w:val="hybridMultilevel"/>
     <w:tmpl w:val="75944212"/>
@@ -13732,7 +14987,7 @@
       </w:pPr>
     </w:lvl>
   </w:abstractNum>
-  <w:abstractNum w:abstractNumId="32" w15:restartNumberingAfterBreak="0">
+  <w:abstractNum w:abstractNumId="34" w15:restartNumberingAfterBreak="0">
     <w:nsid w:val="65275972"/>
     <w:multiLevelType w:val="hybridMultilevel"/>
     <w:tmpl w:val="2E365924"/>
@@ -13824,7 +15079,96 @@
       </w:pPr>
     </w:lvl>
   </w:abstractNum>
-  <w:abstractNum w:abstractNumId="33" w15:restartNumberingAfterBreak="0">
+  <w:abstractNum w:abstractNumId="35" w15:restartNumberingAfterBreak="0">
+    <w:nsid w:val="69C16F25"/>
+    <w:multiLevelType w:val="hybridMultilevel"/>
+    <w:tmpl w:val="6C70737A"/>
+    <w:lvl w:ilvl="0" w:tplc="2D8219B4">
+      <w:start w:val="1"/>
+      <w:numFmt w:val="lowerLetter"/>
+      <w:lvlText w:val="05.2%1."/>
+      <w:lvlJc w:val="center"/>
+      <w:pPr>
+        <w:ind w:left="1506" w:hanging="360"/>
+      </w:pPr>
+      <w:rPr>
+        <w:rFonts w:hint="default"/>
+      </w:rPr>
+    </w:lvl>
+    <w:lvl w:ilvl="1" w:tplc="04100019" w:tentative="1">
+      <w:start w:val="1"/>
+      <w:numFmt w:val="lowerLetter"/>
+      <w:lvlText w:val="%2."/>
+      <w:lvlJc w:val="left"/>
+      <w:pPr>
+        <w:ind w:left="1440" w:hanging="360"/>
+      </w:pPr>
+    </w:lvl>
+    <w:lvl w:ilvl="2" w:tplc="0410001B">
+      <w:start w:val="1"/>
+      <w:numFmt w:val="lowerRoman"/>
+      <w:lvlText w:val="%3."/>
+      <w:lvlJc w:val="right"/>
+      <w:pPr>
+        <w:ind w:left="2160" w:hanging="180"/>
+      </w:pPr>
+    </w:lvl>
+    <w:lvl w:ilvl="3" w:tplc="0410000F" w:tentative="1">
+      <w:start w:val="1"/>
+      <w:numFmt w:val="decimal"/>
+      <w:lvlText w:val="%4."/>
+      <w:lvlJc w:val="left"/>
+      <w:pPr>
+        <w:ind w:left="2880" w:hanging="360"/>
+      </w:pPr>
+    </w:lvl>
+    <w:lvl w:ilvl="4" w:tplc="04100019" w:tentative="1">
+      <w:start w:val="1"/>
+      <w:numFmt w:val="lowerLetter"/>
+      <w:lvlText w:val="%5."/>
+      <w:lvlJc w:val="left"/>
+      <w:pPr>
+        <w:ind w:left="3600" w:hanging="360"/>
+      </w:pPr>
+    </w:lvl>
+    <w:lvl w:ilvl="5" w:tplc="0410001B" w:tentative="1">
+      <w:start w:val="1"/>
+      <w:numFmt w:val="lowerRoman"/>
+      <w:lvlText w:val="%6."/>
+      <w:lvlJc w:val="right"/>
+      <w:pPr>
+        <w:ind w:left="4320" w:hanging="180"/>
+      </w:pPr>
+    </w:lvl>
+    <w:lvl w:ilvl="6" w:tplc="0410000F" w:tentative="1">
+      <w:start w:val="1"/>
+      <w:numFmt w:val="decimal"/>
+      <w:lvlText w:val="%7."/>
+      <w:lvlJc w:val="left"/>
+      <w:pPr>
+        <w:ind w:left="5040" w:hanging="360"/>
+      </w:pPr>
+    </w:lvl>
+    <w:lvl w:ilvl="7" w:tplc="04100019" w:tentative="1">
+      <w:start w:val="1"/>
+      <w:numFmt w:val="lowerLetter"/>
+      <w:lvlText w:val="%8."/>
+      <w:lvlJc w:val="left"/>
+      <w:pPr>
+        <w:ind w:left="5760" w:hanging="360"/>
+      </w:pPr>
+    </w:lvl>
+    <w:lvl w:ilvl="8" w:tplc="0410001B" w:tentative="1">
+      <w:start w:val="1"/>
+      <w:numFmt w:val="lowerRoman"/>
+      <w:lvlText w:val="%9."/>
+      <w:lvlJc w:val="right"/>
+      <w:pPr>
+        <w:ind w:left="6480" w:hanging="180"/>
+      </w:pPr>
+    </w:lvl>
+  </w:abstractNum>
+  <w:abstractNum w:abstractNumId="36" w15:restartNumberingAfterBreak="0">
     <w:nsid w:val="6AE939EF"/>
     <w:multiLevelType w:val="hybridMultilevel"/>
     <w:tmpl w:val="CB9A6F74"/>
@@ -13913,7 +15257,7 @@
       </w:pPr>
     </w:lvl>
   </w:abstractNum>
-  <w:abstractNum w:abstractNumId="34" w15:restartNumberingAfterBreak="0">
+  <w:abstractNum w:abstractNumId="37" w15:restartNumberingAfterBreak="0">
     <w:nsid w:val="72A20EE4"/>
     <w:multiLevelType w:val="hybridMultilevel"/>
     <w:tmpl w:val="1BA046FC"/>
@@ -14005,7 +15349,7 @@
       </w:pPr>
     </w:lvl>
   </w:abstractNum>
-  <w:abstractNum w:abstractNumId="35" w15:restartNumberingAfterBreak="0">
+  <w:abstractNum w:abstractNumId="38" w15:restartNumberingAfterBreak="0">
     <w:nsid w:val="74512863"/>
     <w:multiLevelType w:val="hybridMultilevel"/>
     <w:tmpl w:val="CFC2E050"/>
@@ -14097,7 +15441,7 @@
       </w:pPr>
     </w:lvl>
   </w:abstractNum>
-  <w:abstractNum w:abstractNumId="36" w15:restartNumberingAfterBreak="0">
+  <w:abstractNum w:abstractNumId="39" w15:restartNumberingAfterBreak="0">
     <w:nsid w:val="74AF3CBA"/>
     <w:multiLevelType w:val="hybridMultilevel"/>
     <w:tmpl w:val="A0160090"/>
@@ -14186,7 +15530,7 @@
       </w:pPr>
     </w:lvl>
   </w:abstractNum>
-  <w:abstractNum w:abstractNumId="37" w15:restartNumberingAfterBreak="0">
+  <w:abstractNum w:abstractNumId="40" w15:restartNumberingAfterBreak="0">
     <w:nsid w:val="7618370F"/>
     <w:multiLevelType w:val="hybridMultilevel"/>
     <w:tmpl w:val="9DC86F92"/>
@@ -14278,7 +15622,7 @@
       </w:pPr>
     </w:lvl>
   </w:abstractNum>
-  <w:abstractNum w:abstractNumId="38" w15:restartNumberingAfterBreak="0">
+  <w:abstractNum w:abstractNumId="41" w15:restartNumberingAfterBreak="0">
     <w:nsid w:val="76946343"/>
     <w:multiLevelType w:val="hybridMultilevel"/>
     <w:tmpl w:val="94B46022"/>
@@ -14370,7 +15714,96 @@
       </w:pPr>
     </w:lvl>
   </w:abstractNum>
-  <w:abstractNum w:abstractNumId="39" w15:restartNumberingAfterBreak="0">
+  <w:abstractNum w:abstractNumId="42" w15:restartNumberingAfterBreak="0">
+    <w:nsid w:val="7D9479E4"/>
+    <w:multiLevelType w:val="hybridMultilevel"/>
+    <w:tmpl w:val="4A028292"/>
+    <w:lvl w:ilvl="0" w:tplc="2F8A07A2">
+      <w:start w:val="1"/>
+      <w:numFmt w:val="decimal"/>
+      <w:lvlText w:val="06.%1."/>
+      <w:lvlJc w:val="center"/>
+      <w:pPr>
+        <w:ind w:left="927" w:hanging="360"/>
+      </w:pPr>
+      <w:rPr>
+        <w:rFonts w:hint="default"/>
+      </w:rPr>
+    </w:lvl>
+    <w:lvl w:ilvl="1" w:tplc="04100019" w:tentative="1">
+      <w:start w:val="1"/>
+      <w:numFmt w:val="lowerLetter"/>
+      <w:lvlText w:val="%2."/>
+      <w:lvlJc w:val="left"/>
+      <w:pPr>
+        <w:ind w:left="1440" w:hanging="360"/>
+      </w:pPr>
+    </w:lvl>
+    <w:lvl w:ilvl="2" w:tplc="0410001B" w:tentative="1">
+      <w:start w:val="1"/>
+      <w:numFmt w:val="lowerRoman"/>
+      <w:lvlText w:val="%3."/>
+      <w:lvlJc w:val="right"/>
+      <w:pPr>
+        <w:ind w:left="2160" w:hanging="180"/>
+      </w:pPr>
+    </w:lvl>
+    <w:lvl w:ilvl="3" w:tplc="0410000F" w:tentative="1">
+      <w:start w:val="1"/>
+      <w:numFmt w:val="decimal"/>
+      <w:lvlText w:val="%4."/>
+      <w:lvlJc w:val="left"/>
+      <w:pPr>
+        <w:ind w:left="2880" w:hanging="360"/>
+      </w:pPr>
+    </w:lvl>
+    <w:lvl w:ilvl="4" w:tplc="04100019" w:tentative="1">
+      <w:start w:val="1"/>
+      <w:numFmt w:val="lowerLetter"/>
+      <w:lvlText w:val="%5."/>
+      <w:lvlJc w:val="left"/>
+      <w:pPr>
+        <w:ind w:left="3600" w:hanging="360"/>
+      </w:pPr>
+    </w:lvl>
+    <w:lvl w:ilvl="5" w:tplc="0410001B" w:tentative="1">
+      <w:start w:val="1"/>
+      <w:numFmt w:val="lowerRoman"/>
+      <w:lvlText w:val="%6."/>
+      <w:lvlJc w:val="right"/>
+      <w:pPr>
+        <w:ind w:left="4320" w:hanging="180"/>
+      </w:pPr>
+    </w:lvl>
+    <w:lvl w:ilvl="6" w:tplc="0410000F" w:tentative="1">
+      <w:start w:val="1"/>
+      <w:numFmt w:val="decimal"/>
+      <w:lvlText w:val="%7."/>
+      <w:lvlJc w:val="left"/>
+      <w:pPr>
+        <w:ind w:left="5040" w:hanging="360"/>
+      </w:pPr>
+    </w:lvl>
+    <w:lvl w:ilvl="7" w:tplc="04100019" w:tentative="1">
+      <w:start w:val="1"/>
+      <w:numFmt w:val="lowerLetter"/>
+      <w:lvlText w:val="%8."/>
+      <w:lvlJc w:val="left"/>
+      <w:pPr>
+        <w:ind w:left="5760" w:hanging="360"/>
+      </w:pPr>
+    </w:lvl>
+    <w:lvl w:ilvl="8" w:tplc="0410001B" w:tentative="1">
+      <w:start w:val="1"/>
+      <w:numFmt w:val="lowerRoman"/>
+      <w:lvlText w:val="%9."/>
+      <w:lvlJc w:val="right"/>
+      <w:pPr>
+        <w:ind w:left="6480" w:hanging="180"/>
+      </w:pPr>
+    </w:lvl>
+  </w:abstractNum>
+  <w:abstractNum w:abstractNumId="43" w15:restartNumberingAfterBreak="0">
     <w:nsid w:val="7FEB3650"/>
     <w:multiLevelType w:val="hybridMultilevel"/>
     <w:tmpl w:val="59B4D9BE"/>
@@ -14460,31 +15893,31 @@
     </w:lvl>
   </w:abstractNum>
   <w:num w:numId="1">
+    <w:abstractNumId w:val="37"/>
+  </w:num>
+  <w:num w:numId="2">
+    <w:abstractNumId w:val="20"/>
+  </w:num>
+  <w:num w:numId="3">
+    <w:abstractNumId w:val="17"/>
+  </w:num>
+  <w:num w:numId="4">
+    <w:abstractNumId w:val="18"/>
+  </w:num>
+  <w:num w:numId="5">
+    <w:abstractNumId w:val="41"/>
+  </w:num>
+  <w:num w:numId="6">
     <w:abstractNumId w:val="34"/>
   </w:num>
-  <w:num w:numId="2">
-    <w:abstractNumId w:val="18"/>
+  <w:num w:numId="7">
+    <w:abstractNumId w:val="30"/>
   </w:num>
-  <w:num w:numId="3">
-    <w:abstractNumId w:val="15"/>
-  </w:num>
-  <w:num w:numId="4">
+  <w:num w:numId="8">
     <w:abstractNumId w:val="16"/>
   </w:num>
-  <w:num w:numId="5">
-    <w:abstractNumId w:val="38"/>
-  </w:num>
-  <w:num w:numId="6">
-    <w:abstractNumId w:val="32"/>
-  </w:num>
-  <w:num w:numId="7">
-    <w:abstractNumId w:val="28"/>
-  </w:num>
-  <w:num w:numId="8">
-    <w:abstractNumId w:val="14"/>
-  </w:num>
   <w:num w:numId="9">
-    <w:abstractNumId w:val="13"/>
+    <w:abstractNumId w:val="15"/>
   </w:num>
   <w:num w:numId="10">
     <w:abstractNumId w:val="1"/>
@@ -14493,91 +15926,103 @@
     <w:abstractNumId w:val="3"/>
   </w:num>
   <w:num w:numId="12">
+    <w:abstractNumId w:val="24"/>
+  </w:num>
+  <w:num w:numId="13">
     <w:abstractNumId w:val="22"/>
   </w:num>
-  <w:num w:numId="13">
-    <w:abstractNumId w:val="20"/>
+  <w:num w:numId="14">
+    <w:abstractNumId w:val="28"/>
   </w:num>
-  <w:num w:numId="14">
+  <w:num w:numId="15">
+    <w:abstractNumId w:val="32"/>
+  </w:num>
+  <w:num w:numId="16">
+    <w:abstractNumId w:val="33"/>
+  </w:num>
+  <w:num w:numId="17">
     <w:abstractNumId w:val="26"/>
   </w:num>
-  <w:num w:numId="15">
-    <w:abstractNumId w:val="30"/>
+  <w:num w:numId="18">
+    <w:abstractNumId w:val="36"/>
   </w:num>
-  <w:num w:numId="16">
+  <w:num w:numId="19">
+    <w:abstractNumId w:val="11"/>
+  </w:num>
+  <w:num w:numId="20">
+    <w:abstractNumId w:val="9"/>
+  </w:num>
+  <w:num w:numId="21">
+    <w:abstractNumId w:val="21"/>
+  </w:num>
+  <w:num w:numId="22">
+    <w:abstractNumId w:val="8"/>
+  </w:num>
+  <w:num w:numId="23">
+    <w:abstractNumId w:val="5"/>
+  </w:num>
+  <w:num w:numId="24">
+    <w:abstractNumId w:val="13"/>
+  </w:num>
+  <w:num w:numId="25">
+    <w:abstractNumId w:val="23"/>
+  </w:num>
+  <w:num w:numId="26">
     <w:abstractNumId w:val="31"/>
   </w:num>
-  <w:num w:numId="17">
-    <w:abstractNumId w:val="24"/>
+  <w:num w:numId="27">
+    <w:abstractNumId w:val="6"/>
   </w:num>
-  <w:num w:numId="18">
-    <w:abstractNumId w:val="33"/>
+  <w:num w:numId="28">
+    <w:abstractNumId w:val="27"/>
   </w:num>
-  <w:num w:numId="19">
-    <w:abstractNumId w:val="10"/>
-  </w:num>
-  <w:num w:numId="20">
-    <w:abstractNumId w:val="8"/>
-  </w:num>
-  <w:num w:numId="21">
-    <w:abstractNumId w:val="19"/>
-  </w:num>
-  <w:num w:numId="22">
-    <w:abstractNumId w:val="7"/>
-  </w:num>
-  <w:num w:numId="23">
-    <w:abstractNumId w:val="4"/>
-  </w:num>
-  <w:num w:numId="24">
-    <w:abstractNumId w:val="11"/>
-  </w:num>
-  <w:num w:numId="25">
-    <w:abstractNumId w:val="21"/>
-  </w:num>
-  <w:num w:numId="26">
+  <w:num w:numId="29">
     <w:abstractNumId w:val="29"/>
   </w:num>
-  <w:num w:numId="27">
-    <w:abstractNumId w:val="5"/>
-  </w:num>
-  <w:num w:numId="28">
-    <w:abstractNumId w:val="25"/>
-  </w:num>
-  <w:num w:numId="29">
-    <w:abstractNumId w:val="27"/>
-  </w:num>
   <w:num w:numId="30">
-    <w:abstractNumId w:val="12"/>
+    <w:abstractNumId w:val="14"/>
   </w:num>
   <w:num w:numId="31">
-    <w:abstractNumId w:val="6"/>
+    <w:abstractNumId w:val="7"/>
   </w:num>
   <w:num w:numId="32">
     <w:abstractNumId w:val="2"/>
   </w:num>
   <w:num w:numId="33">
-    <w:abstractNumId w:val="39"/>
+    <w:abstractNumId w:val="43"/>
   </w:num>
   <w:num w:numId="34">
-    <w:abstractNumId w:val="17"/>
+    <w:abstractNumId w:val="19"/>
   </w:num>
   <w:num w:numId="35">
     <w:abstractNumId w:val="0"/>
   </w:num>
   <w:num w:numId="36">
-    <w:abstractNumId w:val="9"/>
+    <w:abstractNumId w:val="10"/>
   </w:num>
   <w:num w:numId="37">
-    <w:abstractNumId w:val="36"/>
+    <w:abstractNumId w:val="39"/>
   </w:num>
   <w:num w:numId="38">
+    <w:abstractNumId w:val="38"/>
+  </w:num>
+  <w:num w:numId="39">
+    <w:abstractNumId w:val="40"/>
+  </w:num>
+  <w:num w:numId="40">
+    <w:abstractNumId w:val="25"/>
+  </w:num>
+  <w:num w:numId="41">
+    <w:abstractNumId w:val="12"/>
+  </w:num>
+  <w:num w:numId="42">
     <w:abstractNumId w:val="35"/>
   </w:num>
-  <w:num w:numId="39">
-    <w:abstractNumId w:val="37"/>
+  <w:num w:numId="43">
+    <w:abstractNumId w:val="4"/>
   </w:num>
-  <w:num w:numId="40">
-    <w:abstractNumId w:val="23"/>
+  <w:num w:numId="44">
+    <w:abstractNumId w:val="42"/>
   </w:num>
   <w:numIdMacAtCleanup w:val="39"/>
 </w:numbering>
@@ -15046,7 +16491,6 @@
     <w:next w:val="Normale"/>
     <w:link w:val="Titolo4Carattere"/>
     <w:uiPriority w:val="9"/>
-    <w:semiHidden/>
     <w:unhideWhenUsed/>
     <w:qFormat/>
     <w:rsid w:val="0028745D"/>
@@ -15169,7 +16613,6 @@
     <w:basedOn w:val="Carpredefinitoparagrafo"/>
     <w:link w:val="Titolo4"/>
     <w:uiPriority w:val="9"/>
-    <w:semiHidden/>
     <w:rsid w:val="0028745D"/>
     <w:rPr>
       <w:rFonts w:eastAsiaTheme="majorEastAsia" w:cstheme="majorBidi"/>

--- a/YuGiOh Rulebook.docx
+++ b/YuGiOh Rulebook.docx
@@ -1038,49 +1038,7 @@
         <w:rPr>
           <w:lang w:val="en-US"/>
         </w:rPr>
-        <w:t xml:space="preserve"> the following: Aqua, Beast, Beast-Warrior, </w:t>
-      </w:r>
-      <w:proofErr w:type="spellStart"/>
-      <w:r>
-        <w:rPr>
-          <w:lang w:val="en-US"/>
-        </w:rPr>
-        <w:t>Cyberse</w:t>
-      </w:r>
-      <w:proofErr w:type="spellEnd"/>
-      <w:r>
-        <w:rPr>
-          <w:lang w:val="en-US"/>
-        </w:rPr>
-        <w:t xml:space="preserve">, Dinosaur, Divine-Beast, Dragon, Fairy, Fiend, Fish, Illusion, Insect, Machine, Plant, Psychic, Pyro, Reptile, Rock, Sea Serpent, </w:t>
-      </w:r>
-      <w:proofErr w:type="spellStart"/>
-      <w:r>
-        <w:rPr>
-          <w:lang w:val="en-US"/>
-        </w:rPr>
-        <w:t>Spellcaster</w:t>
-      </w:r>
-      <w:proofErr w:type="spellEnd"/>
-      <w:r>
-        <w:rPr>
-          <w:lang w:val="en-US"/>
-        </w:rPr>
-        <w:t xml:space="preserve">, Thunder, Warrior, Winged Beast, </w:t>
-      </w:r>
-      <w:proofErr w:type="spellStart"/>
-      <w:r>
-        <w:rPr>
-          <w:lang w:val="en-US"/>
-        </w:rPr>
-        <w:t>Wyrm</w:t>
-      </w:r>
-      <w:proofErr w:type="spellEnd"/>
-      <w:r>
-        <w:rPr>
-          <w:lang w:val="en-US"/>
-        </w:rPr>
-        <w:t>, and Zombie.</w:t>
+        <w:t xml:space="preserve"> the following: Aqua, Beast, Beast-Warrior, Cyberse, Dinosaur, Divine-Beast, Dragon, Fairy, Fiend, Fish, Illusion, Insect, Machine, Plant, Psychic, Pyro, Reptile, Rock, Sea Serpent, Spellcaster, Thunder, Warrior, Winged Beast, Wyrm, and Zombie.</w:t>
       </w:r>
       <w:r>
         <w:rPr>
@@ -1201,21 +1159,7 @@
         <w:rPr>
           <w:lang w:val="en-US"/>
         </w:rPr>
-        <w:t xml:space="preserve"> </w:t>
-      </w:r>
-      <w:proofErr w:type="gramStart"/>
-      <w:r>
-        <w:rPr>
-          <w:lang w:val="en-US"/>
-        </w:rPr>
-        <w:t>TODO ???</w:t>
-      </w:r>
-      <w:proofErr w:type="gramEnd"/>
-      <w:r>
-        <w:rPr>
-          <w:lang w:val="en-US"/>
-        </w:rPr>
-        <w:t xml:space="preserve"> ATK</w:t>
+        <w:t xml:space="preserve"> TODO ??? ATK</w:t>
       </w:r>
     </w:p>
     <w:p>
@@ -1878,21 +1822,7 @@
         <w:rPr>
           <w:lang w:val="en-US"/>
         </w:rPr>
-        <w:t xml:space="preserve">While in face-down defense it’s placed horizontally in a monster zone with the front of the card facing down. All the characteristic of the card </w:t>
-      </w:r>
-      <w:proofErr w:type="gramStart"/>
-      <w:r>
-        <w:rPr>
-          <w:lang w:val="en-US"/>
-        </w:rPr>
-        <w:t>are</w:t>
-      </w:r>
-      <w:proofErr w:type="gramEnd"/>
-      <w:r>
-        <w:rPr>
-          <w:lang w:val="en-US"/>
-        </w:rPr>
-        <w:t xml:space="preserve"> known only to the controller of the card.</w:t>
+        <w:t>While in face-down defense it’s placed horizontally in a monster zone with the front of the card facing down. All the characteristic of the card are known only to the controller of the card.</w:t>
       </w:r>
     </w:p>
     <w:p>
@@ -3339,21 +3269,7 @@
         <w:rPr>
           <w:lang w:val="en-US"/>
         </w:rPr>
-        <w:t xml:space="preserve">Most Spirit Monsters Cannot </w:t>
-      </w:r>
-      <w:proofErr w:type="gramStart"/>
-      <w:r>
-        <w:rPr>
-          <w:lang w:val="en-US"/>
-        </w:rPr>
-        <w:t>be</w:t>
-      </w:r>
-      <w:proofErr w:type="gramEnd"/>
-      <w:r>
-        <w:rPr>
-          <w:lang w:val="en-US"/>
-        </w:rPr>
-        <w:t xml:space="preserve"> Special Summoned and will return to the hand if they were Normal/Tribute Summoned or flipped face-up.</w:t>
+        <w:t>Most Spirit Monsters Cannot be Special Summoned and will return to the hand if they were Normal/Tribute Summoned or flipped face-up.</w:t>
       </w:r>
     </w:p>
     <w:p>
@@ -3391,21 +3307,7 @@
         <w:rPr>
           <w:lang w:val="en-US"/>
         </w:rPr>
-        <w:t xml:space="preserve">Han-Shi </w:t>
-      </w:r>
-      <w:proofErr w:type="spellStart"/>
-      <w:r>
-        <w:rPr>
-          <w:lang w:val="en-US"/>
-        </w:rPr>
-        <w:t>Kyudo</w:t>
-      </w:r>
-      <w:proofErr w:type="spellEnd"/>
-      <w:r>
-        <w:rPr>
-          <w:lang w:val="en-US"/>
-        </w:rPr>
-        <w:t xml:space="preserve"> Spirit</w:t>
+        <w:t>Han-Shi Kyudo Spirit</w:t>
       </w:r>
       <w:r>
         <w:rPr>
@@ -3441,21 +3343,7 @@
         <w:rPr>
           <w:lang w:val="en-US"/>
         </w:rPr>
-        <w:t>Yoko-</w:t>
-      </w:r>
-      <w:proofErr w:type="spellStart"/>
-      <w:r>
-        <w:rPr>
-          <w:lang w:val="en-US"/>
-        </w:rPr>
-        <w:t>Zuna</w:t>
-      </w:r>
-      <w:proofErr w:type="spellEnd"/>
-      <w:r>
-        <w:rPr>
-          <w:lang w:val="en-US"/>
-        </w:rPr>
-        <w:t xml:space="preserve"> Sumo Spirit</w:t>
+        <w:t>Yoko-Zuna Sumo Spirit</w:t>
       </w:r>
       <w:r>
         <w:rPr>
@@ -3500,21 +3388,7 @@
           <w:lang w:val="en-US"/>
         </w:rPr>
         <w:lastRenderedPageBreak/>
-        <w:t xml:space="preserve">Most other Spirit Monsters Cannot </w:t>
-      </w:r>
-      <w:proofErr w:type="gramStart"/>
-      <w:r>
-        <w:rPr>
-          <w:lang w:val="en-US"/>
-        </w:rPr>
-        <w:t>be</w:t>
-      </w:r>
-      <w:proofErr w:type="gramEnd"/>
-      <w:r>
-        <w:rPr>
-          <w:lang w:val="en-US"/>
-        </w:rPr>
-        <w:t xml:space="preserve"> Normal/Tribute Summoned or Normal/Tribute Set and will return to the hand if they were Special Summoned.</w:t>
+        <w:t>Most other Spirit Monsters Cannot be Normal/Tribute Summoned or Normal/Tribute Set and will return to the hand if they were Special Summoned.</w:t>
       </w:r>
     </w:p>
     <w:p>
@@ -3710,21 +3584,7 @@
         <w:rPr>
           <w:lang w:val="en-US"/>
         </w:rPr>
-        <w:t xml:space="preserve"> Union Monster have an effect that allows them to equip themselves to a Monster or </w:t>
-      </w:r>
-      <w:proofErr w:type="spellStart"/>
-      <w:r>
-        <w:rPr>
-          <w:lang w:val="en-US"/>
-        </w:rPr>
-        <w:t>unequip</w:t>
-      </w:r>
-      <w:proofErr w:type="spellEnd"/>
-      <w:r>
-        <w:rPr>
-          <w:lang w:val="en-US"/>
-        </w:rPr>
-        <w:t xml:space="preserve"> themselves and Special Summon themselves.</w:t>
+        <w:t xml:space="preserve"> Union Monster have an effect that allows them to equip themselves to a Monster or unequip themselves and Special Summon themselves.</w:t>
       </w:r>
     </w:p>
     <w:p>
@@ -4202,7 +4062,6 @@
         </w:rPr>
         <w:t xml:space="preserve">If the text of the card contains “Must be [Summon Procedure]” and not “Must first be [Summon </w:t>
       </w:r>
-      <w:proofErr w:type="gramStart"/>
       <w:r>
         <w:rPr>
           <w:lang w:val="en-US"/>
@@ -4213,14 +4072,7 @@
         <w:rPr>
           <w:lang w:val="en-US"/>
         </w:rPr>
-        <w:t>]“</w:t>
-      </w:r>
-      <w:proofErr w:type="gramEnd"/>
-      <w:r>
-        <w:rPr>
-          <w:lang w:val="en-US"/>
-        </w:rPr>
-        <w:t xml:space="preserve"> that Monster cannot be Special Summoned by other effect even after they are Properly Special Summoned. Some older cards may have written “</w:t>
+        <w:t>]“ that Monster cannot be Special Summoned by other effect even after they are Properly Special Summoned. Some older cards may have written “</w:t>
       </w:r>
       <w:r>
         <w:rPr>
@@ -4441,16 +4293,8 @@
         <w:rPr>
           <w:lang w:val="en-US"/>
         </w:rPr>
-        <w:t xml:space="preserve">Blue Mountain </w:t>
-      </w:r>
-      <w:proofErr w:type="spellStart"/>
-      <w:r>
-        <w:rPr>
-          <w:lang w:val="en-US"/>
-        </w:rPr>
-        <w:t>Butterspy</w:t>
-      </w:r>
-      <w:proofErr w:type="spellEnd"/>
+        <w:t>Blue Mountain Butterspy</w:t>
+      </w:r>
       <w:r>
         <w:rPr>
           <w:lang w:val="en-US"/>
@@ -4469,19 +4313,11 @@
         </w:rPr>
         <w:t>” and “</w:t>
       </w:r>
-      <w:proofErr w:type="spellStart"/>
-      <w:r>
-        <w:rPr>
-          <w:lang w:val="en-US"/>
-        </w:rPr>
-        <w:t>Jormungardr</w:t>
-      </w:r>
-      <w:proofErr w:type="spellEnd"/>
-      <w:r>
-        <w:rPr>
-          <w:lang w:val="en-US"/>
-        </w:rPr>
-        <w:t xml:space="preserve"> the Nordic Serpent</w:t>
+      <w:r>
+        <w:rPr>
+          <w:lang w:val="en-US"/>
+        </w:rPr>
+        <w:t>Jormungardr the Nordic Serpent</w:t>
       </w:r>
       <w:r>
         <w:rPr>
@@ -6054,14 +5890,12 @@
         </w:rPr>
         <w:t xml:space="preserve">Window the Monster </w:t>
       </w:r>
-      <w:proofErr w:type="gramStart"/>
       <w:r>
         <w:rPr>
           <w:lang w:val="en-US"/>
         </w:rPr>
         <w:t>being</w:t>
       </w:r>
-      <w:proofErr w:type="gramEnd"/>
       <w:r>
         <w:rPr>
           <w:lang w:val="en-US"/>
@@ -6099,21 +5933,7 @@
         <w:rPr>
           <w:lang w:val="en-US"/>
         </w:rPr>
-        <w:t xml:space="preserve">A Monster </w:t>
-      </w:r>
-      <w:proofErr w:type="gramStart"/>
-      <w:r>
-        <w:rPr>
-          <w:lang w:val="en-US"/>
-        </w:rPr>
-        <w:t>being</w:t>
-      </w:r>
-      <w:proofErr w:type="gramEnd"/>
-      <w:r>
-        <w:rPr>
-          <w:lang w:val="en-US"/>
-        </w:rPr>
-        <w:t xml:space="preserve"> Summoned cannot activate its effects, its continuous effects do not apply and its substitution effects cannot be applied.</w:t>
+        <w:t>A Monster being Summoned cannot activate its effects, its continuous effects do not apply and its substitution effects cannot be applied.</w:t>
       </w:r>
     </w:p>
     <w:p>
@@ -6254,21 +6074,7 @@
         <w:rPr>
           <w:lang w:val="en-US"/>
         </w:rPr>
-        <w:t xml:space="preserve"> negate a Summon </w:t>
-      </w:r>
-      <w:proofErr w:type="gramStart"/>
-      <w:r>
-        <w:rPr>
-          <w:lang w:val="en-US"/>
-        </w:rPr>
-        <w:t>are</w:t>
-      </w:r>
-      <w:proofErr w:type="gramEnd"/>
-      <w:r>
-        <w:rPr>
-          <w:lang w:val="en-US"/>
-        </w:rPr>
-        <w:t xml:space="preserve"> Spell Speed 2 or higher.</w:t>
+        <w:t xml:space="preserve"> negate a Summon are Spell Speed 2 or higher.</w:t>
       </w:r>
     </w:p>
     <w:p>
@@ -6622,21 +6428,7 @@
         <w:rPr>
           <w:lang w:val="en-US"/>
         </w:rPr>
-        <w:t xml:space="preserve">To perform a </w:t>
-      </w:r>
-      <w:proofErr w:type="gramStart"/>
-      <w:r>
-        <w:rPr>
-          <w:lang w:val="en-US"/>
-        </w:rPr>
-        <w:t>Normal</w:t>
-      </w:r>
-      <w:proofErr w:type="gramEnd"/>
-      <w:r>
-        <w:rPr>
-          <w:lang w:val="en-US"/>
-        </w:rPr>
-        <w:t xml:space="preserve"> Summon of a Level 4 or lower Monster the player performing it places that Monster in face-up attack position from their hand to an unoccupied and usable Main Monster on their field. This is not considered a Tribute Summon.</w:t>
+        <w:t>To perform a Normal Summon of a Level 4 or lower Monster the player performing it places that Monster in face-up attack position from their hand to an unoccupied and usable Main Monster on their field. This is not considered a Tribute Summon.</w:t>
       </w:r>
     </w:p>
     <w:p>
@@ -6661,21 +6453,7 @@
         <w:rPr>
           <w:lang w:val="en-US"/>
         </w:rPr>
-        <w:t xml:space="preserve">To perform a </w:t>
-      </w:r>
-      <w:proofErr w:type="gramStart"/>
-      <w:r>
-        <w:rPr>
-          <w:lang w:val="en-US"/>
-        </w:rPr>
-        <w:t>Normal</w:t>
-      </w:r>
-      <w:proofErr w:type="gramEnd"/>
-      <w:r>
-        <w:rPr>
-          <w:lang w:val="en-US"/>
-        </w:rPr>
-        <w:t xml:space="preserve"> Summon of a Level 5 or 6 Monster the player performing it Tributes 1 Monster they control, then they place the Monster being Normal Summoned in face-up attack position. This is considered a Tribute Summon.</w:t>
+        <w:t>To perform a Normal Summon of a Level 5 or 6 Monster the player performing it Tributes 1 Monster they control, then they place the Monster being Normal Summoned in face-up attack position. This is considered a Tribute Summon.</w:t>
       </w:r>
     </w:p>
     <w:p>
@@ -6800,21 +6578,7 @@
         <w:rPr>
           <w:lang w:val="en-US"/>
         </w:rPr>
-        <w:t xml:space="preserve">To perform a </w:t>
-      </w:r>
-      <w:proofErr w:type="gramStart"/>
-      <w:r>
-        <w:rPr>
-          <w:lang w:val="en-US"/>
-        </w:rPr>
-        <w:t>Normal</w:t>
-      </w:r>
-      <w:proofErr w:type="gramEnd"/>
-      <w:r>
-        <w:rPr>
-          <w:lang w:val="en-US"/>
-        </w:rPr>
-        <w:t xml:space="preserve"> Summon of a Level 7 or higher Monster the player performing it Tributes 2 Monster they control, then they place the Monster being Normal Summoned in face-up attack position, this is considered a Tribute Summon.</w:t>
+        <w:t>To perform a Normal Summon of a Level 7 or higher Monster the player performing it Tributes 2 Monster they control, then they place the Monster being Normal Summoned in face-up attack position, this is considered a Tribute Summon.</w:t>
       </w:r>
     </w:p>
     <w:p>
@@ -6860,21 +6624,7 @@
         <w:rPr>
           <w:lang w:val="en-US"/>
         </w:rPr>
-        <w:t xml:space="preserve">While performing a Tribute Summon, </w:t>
-      </w:r>
-      <w:proofErr w:type="spellStart"/>
-      <w:r>
-        <w:rPr>
-          <w:lang w:val="en-US"/>
-        </w:rPr>
-        <w:t>tributing</w:t>
-      </w:r>
-      <w:proofErr w:type="spellEnd"/>
-      <w:r>
-        <w:rPr>
-          <w:lang w:val="en-US"/>
-        </w:rPr>
-        <w:t xml:space="preserve"> and Summoning the Monster happen sequentially one after the other, not simultaneously.</w:t>
+        <w:t>While performing a Tribute Summon, tributing and Summoning the Monster happen sequentially one after the other, not simultaneously.</w:t>
       </w:r>
     </w:p>
     <w:p>
@@ -7519,7 +7269,6 @@
         <w:br/>
       </w:r>
       <w:hyperlink r:id="rId15" w:history="1">
-        <w:proofErr w:type="spellStart"/>
         <w:r>
           <w:rPr>
             <w:rStyle w:val="Collegamentoipertestuale"/>
@@ -7527,7 +7276,6 @@
           </w:rPr>
           <w:t>DoubleSummon</w:t>
         </w:r>
-        <w:proofErr w:type="spellEnd"/>
       </w:hyperlink>
     </w:p>
     <w:p>
@@ -9010,21 +8758,7 @@
         <w:rPr>
           <w:lang w:val="en-US"/>
         </w:rPr>
-        <w:t xml:space="preserve">A player performing a Tribute Summon can place the Monster </w:t>
-      </w:r>
-      <w:proofErr w:type="gramStart"/>
-      <w:r>
-        <w:rPr>
-          <w:lang w:val="en-US"/>
-        </w:rPr>
-        <w:t>being</w:t>
-      </w:r>
-      <w:proofErr w:type="gramEnd"/>
-      <w:r>
-        <w:rPr>
-          <w:lang w:val="en-US"/>
-        </w:rPr>
-        <w:t xml:space="preserve"> Tribute Summoned in the same Main Monster Zone as a monster tribute for that Summon.</w:t>
+        <w:t>A player performing a Tribute Summon can place the Monster being Tribute Summoned in the same Main Monster Zone as a monster tribute for that Summon.</w:t>
       </w:r>
     </w:p>
     <w:p>
@@ -9105,21 +8839,7 @@
         <w:rPr>
           <w:lang w:val="en-US"/>
         </w:rPr>
-        <w:t xml:space="preserve">If a card or effect prevents a Monster in a player hand from being Summoned and the removal of a Monster(s) on the field would allow that Monster to be Summoned that player cannot Tribute Summon the Monster in their hand by </w:t>
-      </w:r>
-      <w:proofErr w:type="spellStart"/>
-      <w:r>
-        <w:rPr>
-          <w:lang w:val="en-US"/>
-        </w:rPr>
-        <w:t>Tributing</w:t>
-      </w:r>
-      <w:proofErr w:type="spellEnd"/>
-      <w:r>
-        <w:rPr>
-          <w:lang w:val="en-US"/>
-        </w:rPr>
-        <w:t xml:space="preserve"> the Monster(s) on the field.</w:t>
+        <w:t>If a card or effect prevents a Monster in a player hand from being Summoned and the removal of a Monster(s) on the field would allow that Monster to be Summoned that player cannot Tribute Summon the Monster in their hand by Tributing the Monster(s) on the field.</w:t>
       </w:r>
     </w:p>
     <w:p>
@@ -9144,21 +8864,7 @@
         <w:rPr>
           <w:lang w:val="en-US"/>
         </w:rPr>
-        <w:t xml:space="preserve">A Normal Summon is also considered a Tribute Summon if a Monster was </w:t>
-      </w:r>
-      <w:proofErr w:type="spellStart"/>
-      <w:r>
-        <w:rPr>
-          <w:lang w:val="en-US"/>
-        </w:rPr>
-        <w:t>tributed</w:t>
-      </w:r>
-      <w:proofErr w:type="spellEnd"/>
-      <w:r>
-        <w:rPr>
-          <w:lang w:val="en-US"/>
-        </w:rPr>
-        <w:t xml:space="preserve"> to perform it.</w:t>
+        <w:t>A Normal Summon is also considered a Tribute Summon if a Monster was tributed to perform it.</w:t>
       </w:r>
     </w:p>
     <w:p>
@@ -9215,21 +8921,7 @@
         <w:rPr>
           <w:lang w:val="en-US"/>
         </w:rPr>
-        <w:t xml:space="preserve">To perform a </w:t>
-      </w:r>
-      <w:proofErr w:type="gramStart"/>
-      <w:r>
-        <w:rPr>
-          <w:lang w:val="en-US"/>
-        </w:rPr>
-        <w:t>Normal</w:t>
-      </w:r>
-      <w:proofErr w:type="gramEnd"/>
-      <w:r>
-        <w:rPr>
-          <w:lang w:val="en-US"/>
-        </w:rPr>
-        <w:t xml:space="preserve"> Summon of a </w:t>
+        <w:t xml:space="preserve">To perform a Normal Summon of a </w:t>
       </w:r>
       <w:r>
         <w:rPr>
@@ -9297,21 +8989,7 @@
         <w:rPr>
           <w:lang w:val="en-US"/>
         </w:rPr>
-        <w:t xml:space="preserve">If a Level 5 or higher is Normal Summoned without </w:t>
-      </w:r>
-      <w:proofErr w:type="spellStart"/>
-      <w:r>
-        <w:rPr>
-          <w:lang w:val="en-US"/>
-        </w:rPr>
-        <w:t>tributing</w:t>
-      </w:r>
-      <w:proofErr w:type="spellEnd"/>
-      <w:r>
-        <w:rPr>
-          <w:lang w:val="en-US"/>
-        </w:rPr>
-        <w:t xml:space="preserve"> any Monsters due to a card, effect or a Summoning condition, no Monster is tribute and that Monster is Normal Summoned. This is not considered a Tribute Summon.</w:t>
+        <w:t>If a Level 5 or higher is Normal Summoned without tributing any Monsters due to a card, effect or a Summoning condition, no Monster is tribute and that Monster is Normal Summoned. This is not considered a Tribute Summon.</w:t>
       </w:r>
     </w:p>
     <w:p>
@@ -9513,21 +9191,7 @@
         <w:rPr>
           <w:lang w:val="en-US"/>
         </w:rPr>
-        <w:t xml:space="preserve">During the Summon Negation Window of a Flip Summon the Monster </w:t>
-      </w:r>
-      <w:proofErr w:type="gramStart"/>
-      <w:r>
-        <w:rPr>
-          <w:lang w:val="en-US"/>
-        </w:rPr>
-        <w:t>being</w:t>
-      </w:r>
-      <w:proofErr w:type="gramEnd"/>
-      <w:r>
-        <w:rPr>
-          <w:lang w:val="en-US"/>
-        </w:rPr>
-        <w:t xml:space="preserve"> Flip Summoned is not considered to be on the field</w:t>
+        <w:t>During the Summon Negation Window of a Flip Summon the Monster being Flip Summoned is not considered to be on the field</w:t>
       </w:r>
       <w:r>
         <w:rPr>
@@ -9682,6 +9346,31 @@
         <w:rPr>
           <w:lang w:val="en-US"/>
         </w:rPr>
+        <w:t>A Fusion Monster being Fusion Summoned can be placed in any Monster Zone.</w:t>
+      </w:r>
+    </w:p>
+    <w:p>
+      <w:pPr>
+        <w:rPr>
+          <w:lang w:val="en-US"/>
+        </w:rPr>
+      </w:pPr>
+    </w:p>
+    <w:p>
+      <w:pPr>
+        <w:pStyle w:val="Titolo3"/>
+        <w:numPr>
+          <w:ilvl w:val="0"/>
+          <w:numId w:val="38"/>
+        </w:numPr>
+        <w:rPr>
+          <w:lang w:val="en-US"/>
+        </w:rPr>
+      </w:pPr>
+      <w:r>
+        <w:rPr>
+          <w:lang w:val="en-US"/>
+        </w:rPr>
         <w:t>A Fusion Summon can only be performed by a card effect.</w:t>
       </w:r>
     </w:p>
@@ -9773,174 +9462,55 @@
           <w:i/>
           <w:lang w:val="en-US"/>
         </w:rPr>
-        <w:t xml:space="preserve">” and they have Monster Egg in their hand, </w:t>
-      </w:r>
-      <w:proofErr w:type="spellStart"/>
+        <w:t xml:space="preserve">” and they have Monster Egg in their hand, Hinotama Soul on their </w:t>
+      </w:r>
       <w:r>
         <w:rPr>
           <w:i/>
           <w:lang w:val="en-US"/>
         </w:rPr>
-        <w:t>Hinotama</w:t>
-      </w:r>
-      <w:proofErr w:type="spellEnd"/>
+        <w:t>Monster Zone</w:t>
+      </w:r>
       <w:r>
         <w:rPr>
           <w:i/>
           <w:lang w:val="en-US"/>
         </w:rPr>
-        <w:t xml:space="preserve"> Soul on their </w:t>
+        <w:t xml:space="preserve"> and another Hinotama Soul in their Deck. When Polymerization resolves that player choses to Fusion Summon </w:t>
       </w:r>
       <w:r>
         <w:rPr>
           <w:i/>
           <w:lang w:val="en-US"/>
         </w:rPr>
-        <w:t>Monster Zone</w:t>
+        <w:t>Charubin the Fire Knight</w:t>
       </w:r>
       <w:r>
         <w:rPr>
           <w:i/>
           <w:lang w:val="en-US"/>
         </w:rPr>
-        <w:t xml:space="preserve"> and another </w:t>
-      </w:r>
-      <w:proofErr w:type="spellStart"/>
+        <w:t xml:space="preserve"> that has the materials “</w:t>
+      </w:r>
+      <w:r>
+        <w:rPr>
+          <w:lang w:val="en-US"/>
+        </w:rPr>
+        <w:t>"Monster Egg" + "Hinotama Soul"</w:t>
+      </w:r>
       <w:r>
         <w:rPr>
           <w:i/>
           <w:lang w:val="en-US"/>
         </w:rPr>
-        <w:t>Hinotama</w:t>
-      </w:r>
-      <w:proofErr w:type="spellEnd"/>
+        <w:t>”</w:t>
+      </w:r>
       <w:r>
         <w:rPr>
           <w:i/>
           <w:lang w:val="en-US"/>
         </w:rPr>
-        <w:t xml:space="preserve"> Soul in their Deck. When Polymerization resolves that player choses to Fusion Summon </w:t>
-      </w:r>
-      <w:proofErr w:type="spellStart"/>
-      <w:r>
-        <w:rPr>
-          <w:i/>
-          <w:lang w:val="en-US"/>
-        </w:rPr>
-        <w:t>Charubin</w:t>
-      </w:r>
-      <w:proofErr w:type="spellEnd"/>
-      <w:r>
-        <w:rPr>
-          <w:i/>
-          <w:lang w:val="en-US"/>
-        </w:rPr>
-        <w:t xml:space="preserve"> the Fire Knight</w:t>
-      </w:r>
-      <w:r>
-        <w:rPr>
-          <w:i/>
-          <w:lang w:val="en-US"/>
-        </w:rPr>
-        <w:t xml:space="preserve"> that has the materials “</w:t>
-      </w:r>
-      <w:r>
-        <w:rPr>
-          <w:lang w:val="en-US"/>
-        </w:rPr>
-        <w:t>"Monster Egg" + "</w:t>
-      </w:r>
-      <w:proofErr w:type="spellStart"/>
-      <w:r>
-        <w:rPr>
-          <w:lang w:val="en-US"/>
-        </w:rPr>
-        <w:t>Hinotama</w:t>
-      </w:r>
-      <w:proofErr w:type="spellEnd"/>
-      <w:r>
-        <w:rPr>
-          <w:lang w:val="en-US"/>
-        </w:rPr>
-        <w:t xml:space="preserve"> Soul"</w:t>
-      </w:r>
-      <w:r>
-        <w:rPr>
-          <w:i/>
-          <w:lang w:val="en-US"/>
-        </w:rPr>
-        <w:t>”</w:t>
-      </w:r>
-      <w:r>
-        <w:rPr>
-          <w:i/>
-          <w:lang w:val="en-US"/>
-        </w:rPr>
-        <w:t xml:space="preserve">, they must </w:t>
-      </w:r>
-      <w:proofErr w:type="gramStart"/>
-      <w:r>
-        <w:rPr>
-          <w:i/>
-          <w:lang w:val="en-US"/>
-        </w:rPr>
-        <w:t>sent</w:t>
-      </w:r>
-      <w:proofErr w:type="gramEnd"/>
-      <w:r>
-        <w:rPr>
-          <w:i/>
-          <w:lang w:val="en-US"/>
-        </w:rPr>
-        <w:t xml:space="preserve"> the Monster Egg that is in their hand and the </w:t>
-      </w:r>
-      <w:proofErr w:type="spellStart"/>
-      <w:r>
-        <w:rPr>
-          <w:i/>
-          <w:lang w:val="en-US"/>
-        </w:rPr>
-        <w:t>Hinotama</w:t>
-      </w:r>
-      <w:proofErr w:type="spellEnd"/>
-      <w:r>
-        <w:rPr>
-          <w:i/>
-          <w:lang w:val="en-US"/>
-        </w:rPr>
-        <w:t xml:space="preserve"> Soul that is on their Monster Zone to their Graveyard. They cannot Send the Monster Egg in their hand and the </w:t>
-      </w:r>
-      <w:proofErr w:type="spellStart"/>
-      <w:r>
-        <w:rPr>
-          <w:i/>
-          <w:lang w:val="en-US"/>
-        </w:rPr>
-        <w:t>Hinotama</w:t>
-      </w:r>
-      <w:proofErr w:type="spellEnd"/>
-      <w:r>
-        <w:rPr>
-          <w:i/>
-          <w:lang w:val="en-US"/>
-        </w:rPr>
-        <w:t xml:space="preserve"> Soul in their Deck to the Graveyard to perform the Fusion Summon. After the Fusion Materials are sent to the Graveyard </w:t>
-      </w:r>
-      <w:proofErr w:type="gramStart"/>
-      <w:r>
-        <w:rPr>
-          <w:i/>
-          <w:lang w:val="en-US"/>
-        </w:rPr>
-        <w:t>The</w:t>
-      </w:r>
-      <w:proofErr w:type="gramEnd"/>
-      <w:r>
-        <w:rPr>
-          <w:i/>
-          <w:lang w:val="en-US"/>
-        </w:rPr>
-        <w:t xml:space="preserve"> Fusion Monster is Special Summon to a Monster Zone.</w:t>
+        <w:t>, they must sent the Monster Egg that is in their hand and the Hinotama Soul that is on their Monster Zone to their Graveyard. They cannot Send the Monster Egg in their hand and the Hinotama Soul in their Deck to the Graveyard to perform the Fusion Summon. After the Fusion Materials are sent to the Graveyard The Fusion Monster is Special Summon to a Monster Zone.</w:t>
       </w:r>
     </w:p>
     <w:p>
@@ -10027,21 +9597,7 @@
         <w:rPr>
           <w:lang w:val="en-US"/>
         </w:rPr>
-        <w:t xml:space="preserve">A Fusion Summon </w:t>
-      </w:r>
-      <w:proofErr w:type="gramStart"/>
-      <w:r>
-        <w:rPr>
-          <w:lang w:val="en-US"/>
-        </w:rPr>
-        <w:t>can</w:t>
-      </w:r>
-      <w:proofErr w:type="gramEnd"/>
-      <w:r>
-        <w:rPr>
-          <w:lang w:val="en-US"/>
-        </w:rPr>
-        <w:t xml:space="preserve"> Summon a Monster to any unoccupied and usable Main Monster Zone and any unoccupied and usable Extra Monster Zone.</w:t>
+        <w:t>A Fusion Summon can Summon a Monster to any unoccupied and usable Main Monster Zone and any unoccupied and usable Extra Monster Zone.</w:t>
       </w:r>
     </w:p>
     <w:p>
@@ -10066,14 +9622,7 @@
         <w:rPr>
           <w:lang w:val="en-US"/>
         </w:rPr>
-        <w:t>If during the resolution of a card or effect that performs a Fusion Summon the Fusion Material never do not change location, the Fusion Monster will not be Summoned</w:t>
-      </w:r>
-      <w:proofErr w:type="gramStart"/>
-      <w:r>
-        <w:rPr>
-          <w:lang w:val="en-US"/>
-        </w:rPr>
-        <w:t>,</w:t>
+        <w:t>If during the resolution of a card or effect that performs a Fusion Summon the Fusion Material never do not change location, the Fusion Monster will not be Summoned,</w:t>
       </w:r>
       <w:r>
         <w:rPr>
@@ -10085,14 +9634,7 @@
         <w:rPr>
           <w:lang w:val="en-US"/>
         </w:rPr>
-        <w:t>.</w:t>
-      </w:r>
-      <w:proofErr w:type="gramEnd"/>
-      <w:r>
-        <w:rPr>
-          <w:lang w:val="en-US"/>
-        </w:rPr>
-        <w:t xml:space="preserve"> If this happens the Fusion Summon did not happen.</w:t>
+        <w:t>. If this happens the Fusion Summon did not happen.</w:t>
       </w:r>
     </w:p>
     <w:p>
@@ -10117,23 +9659,15 @@
         <w:rPr>
           <w:lang w:val="en-US"/>
         </w:rPr>
-        <w:t>If during the resolution of a card or effect that performs a Fusion Summon the Fusion Material</w:t>
-      </w:r>
-      <w:r>
-        <w:rPr>
-          <w:lang w:val="en-US"/>
-        </w:rPr>
-        <w:t xml:space="preserve"> get sent to the wrong location due to a card or effect the Fusion Monster is still Summoned.</w:t>
-      </w:r>
-    </w:p>
-    <w:p>
-      <w:pPr>
-        <w:rPr>
-          <w:lang w:val="en-US"/>
-        </w:rPr>
-      </w:pPr>
-      <w:bookmarkStart w:id="0" w:name="_GoBack"/>
-      <w:bookmarkEnd w:id="0"/>
+        <w:t>If during the resolution of a card or effect that performs a Fusion Summon the Fusion Material get sent to the wrong location due to a card or effect the Fusion Monster is still Summoned.</w:t>
+      </w:r>
+    </w:p>
+    <w:p>
+      <w:pPr>
+        <w:rPr>
+          <w:lang w:val="en-US"/>
+        </w:rPr>
+      </w:pPr>
     </w:p>
     <w:p>
       <w:pPr>
@@ -10250,103 +9784,68 @@
           <w:i/>
           <w:lang w:val="en-US"/>
         </w:rPr>
-        <w:t xml:space="preserve">Elemental HERO </w:t>
-      </w:r>
-      <w:proofErr w:type="spellStart"/>
+        <w:t>Elemental HERO Clayman</w:t>
+      </w:r>
       <w:r>
         <w:rPr>
           <w:i/>
           <w:lang w:val="en-US"/>
         </w:rPr>
-        <w:t>Clayman</w:t>
-      </w:r>
-      <w:proofErr w:type="spellEnd"/>
+        <w:t xml:space="preserve"> in their hand</w:t>
+      </w:r>
       <w:r>
         <w:rPr>
           <w:i/>
           <w:lang w:val="en-US"/>
         </w:rPr>
-        <w:t xml:space="preserve"> in their hand</w:t>
+        <w:t>. That player can activate Polymerization with the effect “</w:t>
+      </w:r>
+      <w:r>
+        <w:rPr>
+          <w:lang w:val="en-US"/>
+        </w:rPr>
+        <w:t xml:space="preserve">Fusion Summon 1 Fusion Monster from your Extra Deck, using monsters from your hand or field as </w:t>
+      </w:r>
+      <w:r>
+        <w:rPr>
+          <w:lang w:val="en-US"/>
+        </w:rPr>
+        <w:lastRenderedPageBreak/>
+        <w:t>material.</w:t>
       </w:r>
       <w:r>
         <w:rPr>
           <w:i/>
           <w:lang w:val="en-US"/>
         </w:rPr>
-        <w:t>. That player can activate Polymerization with the effect “</w:t>
-      </w:r>
-      <w:r>
-        <w:rPr>
-          <w:lang w:val="en-US"/>
-        </w:rPr>
-        <w:t>Fusion Summon 1 Fusion Monster from your Extra Deck, using monsters from your hand or field as material.</w:t>
+        <w:t xml:space="preserve">” To Fusion Summon a </w:t>
       </w:r>
       <w:r>
         <w:rPr>
           <w:i/>
           <w:lang w:val="en-US"/>
         </w:rPr>
-        <w:t xml:space="preserve">” To Fusion Summon a </w:t>
-      </w:r>
-      <w:proofErr w:type="spellStart"/>
+        <w:t>Garura, Wings of Resonant Life</w:t>
+      </w:r>
       <w:r>
         <w:rPr>
           <w:i/>
           <w:lang w:val="en-US"/>
         </w:rPr>
-        <w:t>Garura</w:t>
-      </w:r>
-      <w:proofErr w:type="spellEnd"/>
+        <w:t xml:space="preserve"> with the materials “</w:t>
+      </w:r>
+      <w:r>
+        <w:rPr>
+          <w:lang w:val="en-US"/>
+        </w:rPr>
+        <w:t>2 monsters with the same Type and Attribute, but different names</w:t>
+      </w:r>
       <w:r>
         <w:rPr>
           <w:i/>
           <w:lang w:val="en-US"/>
         </w:rPr>
-        <w:t>, Wings of Resonant Life</w:t>
-      </w:r>
-      <w:r>
-        <w:rPr>
-          <w:i/>
-          <w:lang w:val="en-US"/>
-        </w:rPr>
-        <w:t xml:space="preserve"> with the materials “</w:t>
-      </w:r>
-      <w:r>
-        <w:rPr>
-          <w:lang w:val="en-US"/>
-        </w:rPr>
-        <w:t>2 monsters with the same Type and Attribute, but different names</w:t>
-      </w:r>
-      <w:r>
-        <w:rPr>
-          <w:i/>
-          <w:lang w:val="en-US"/>
-        </w:rPr>
-        <w:t xml:space="preserve">” using the Flame </w:t>
-      </w:r>
-      <w:r>
-        <w:rPr>
-          <w:i/>
-          <w:lang w:val="en-US"/>
-        </w:rPr>
-        <w:lastRenderedPageBreak/>
-        <w:t xml:space="preserve">Swordsman in their Monster Zone and either the Celtic Guardian or the Elemental HERO </w:t>
-      </w:r>
-      <w:proofErr w:type="spellStart"/>
-      <w:r>
-        <w:rPr>
-          <w:i/>
-          <w:lang w:val="en-US"/>
-        </w:rPr>
-        <w:t>Clayman</w:t>
-      </w:r>
-      <w:proofErr w:type="spellEnd"/>
-      <w:r>
-        <w:rPr>
-          <w:i/>
-          <w:lang w:val="en-US"/>
-        </w:rPr>
-        <w:t xml:space="preserve"> in their hand. That player cannot activate Invocation with the effect "</w:t>
+        <w:t>” using the Flame Swordsman in their Monster Zone and either the Celtic Guardian or the Elemental HERO Clayman in their hand. That player cannot activate Invocation with the effect "</w:t>
       </w:r>
       <w:r>
         <w:rPr>
@@ -10542,35 +10041,19 @@
           <w:i/>
           <w:lang w:val="en-US"/>
         </w:rPr>
-        <w:t xml:space="preserve">”. To Fusion Summon Dragon Master </w:t>
-      </w:r>
-      <w:proofErr w:type="spellStart"/>
+        <w:t>”. To Fusion Summon Dragon Master Magia with the materials “</w:t>
+      </w:r>
+      <w:r>
+        <w:rPr>
+          <w:lang w:val="en-US"/>
+        </w:rPr>
+        <w:t>"Blue-Eyes Ultimate Dragon" or 3 "Blue-Eyes" monsters + 1 "Chaos" or "Black Luster Soldier" Ritual Monster</w:t>
+      </w:r>
       <w:r>
         <w:rPr>
           <w:i/>
           <w:lang w:val="en-US"/>
         </w:rPr>
-        <w:t>Magia</w:t>
-      </w:r>
-      <w:proofErr w:type="spellEnd"/>
-      <w:r>
-        <w:rPr>
-          <w:i/>
-          <w:lang w:val="en-US"/>
-        </w:rPr>
-        <w:t xml:space="preserve"> with the materials “</w:t>
-      </w:r>
-      <w:r>
-        <w:rPr>
-          <w:lang w:val="en-US"/>
-        </w:rPr>
-        <w:t>"Blue-Eyes Ultimate Dragon" or 3 "Blue-Eyes" monsters + 1 "Chaos" or "Black Luster Soldier" Ritual Monster</w:t>
-      </w:r>
-      <w:r>
-        <w:rPr>
-          <w:i/>
-          <w:lang w:val="en-US"/>
-        </w:rPr>
         <w:t>” using Ultimate Fusion a player must use Blue-Eyes Ultimate Dragon as Fusion Material and not 3 “Blue-Eyes” Monster.</w:t>
       </w:r>
     </w:p>
@@ -10741,13 +10224,26 @@
         <w:rPr>
           <w:lang w:val="en-US"/>
         </w:rPr>
+        <w:lastRenderedPageBreak/>
         <w:t>A Link Summon is the process of Summoning a Link Monster from the Extra Deck to a Monster Zone</w:t>
       </w:r>
       <w:r>
         <w:rPr>
           <w:lang w:val="en-US"/>
         </w:rPr>
-        <w:t xml:space="preserve"> by sending the Link materials to the Graveyard</w:t>
+        <w:t xml:space="preserve"> by sending the Link materials</w:t>
+      </w:r>
+      <w:r>
+        <w:rPr>
+          <w:lang w:val="en-US"/>
+        </w:rPr>
+        <w:t xml:space="preserve"> from the field</w:t>
+      </w:r>
+      <w:r>
+        <w:rPr>
+          <w:lang w:val="en-US"/>
+        </w:rPr>
+        <w:t xml:space="preserve"> to the Graveyard</w:t>
       </w:r>
       <w:r>
         <w:rPr>
@@ -10778,7 +10274,6 @@
         <w:rPr>
           <w:lang w:val="en-US"/>
         </w:rPr>
-        <w:lastRenderedPageBreak/>
         <w:t>A Link Monster that is Link Summoned can only be placed in an Extra Monster Zone or to a Monster Zone you control that a Link Monster points to.</w:t>
       </w:r>
     </w:p>
@@ -10854,21 +10349,7 @@
         <w:rPr>
           <w:lang w:val="en-US"/>
         </w:rPr>
-        <w:t xml:space="preserve">To perform a </w:t>
-      </w:r>
-      <w:proofErr w:type="gramStart"/>
-      <w:r>
-        <w:rPr>
-          <w:lang w:val="en-US"/>
-        </w:rPr>
-        <w:t>Link</w:t>
-      </w:r>
-      <w:proofErr w:type="gramEnd"/>
-      <w:r>
-        <w:rPr>
-          <w:lang w:val="en-US"/>
-        </w:rPr>
-        <w:t xml:space="preserve"> Summon the player performing the Link Summon chooses a valid Link Monster in their Extra Deck to Link Summon,</w:t>
+        <w:t>To perform a Link Summon the player performing the Link Summon chooses a valid Link Monster in their Extra Deck to Link Summon,</w:t>
       </w:r>
       <w:r>
         <w:rPr>
@@ -10899,21 +10380,7 @@
         <w:rPr>
           <w:lang w:val="en-US"/>
         </w:rPr>
-        <w:t xml:space="preserve">The amount of Monsters used as Material for a Link Summon must be equal to the LINK Rating of the Monster </w:t>
-      </w:r>
-      <w:proofErr w:type="gramStart"/>
-      <w:r>
-        <w:rPr>
-          <w:lang w:val="en-US"/>
-        </w:rPr>
-        <w:t>being</w:t>
-      </w:r>
-      <w:proofErr w:type="gramEnd"/>
-      <w:r>
-        <w:rPr>
-          <w:lang w:val="en-US"/>
-        </w:rPr>
-        <w:t xml:space="preserve"> Link Summoned</w:t>
+        <w:t>The amount of Monsters used as Material for a Link Summon must be equal to the LINK Rating of the Monster being Link Summoned</w:t>
       </w:r>
       <w:r>
         <w:rPr>
@@ -10994,388 +10461,6 @@
           <w:lang w:val="en-US"/>
         </w:rPr>
         <w:t xml:space="preserve"> (See Extra-Link AHHHH)</w:t>
-      </w:r>
-    </w:p>
-    <w:p>
-      <w:pPr>
-        <w:rPr>
-          <w:lang w:val="en-US"/>
-        </w:rPr>
-      </w:pPr>
-    </w:p>
-    <w:p>
-      <w:pPr>
-        <w:pStyle w:val="Titolo2"/>
-        <w:rPr>
-          <w:lang w:val="en-US"/>
-        </w:rPr>
-      </w:pPr>
-      <w:r>
-        <w:rPr>
-          <w:lang w:val="en-US"/>
-        </w:rPr>
-        <w:t>06. Pendulum Summon</w:t>
-      </w:r>
-    </w:p>
-    <w:p>
-      <w:pPr>
-        <w:rPr>
-          <w:lang w:val="en-US"/>
-        </w:rPr>
-      </w:pPr>
-    </w:p>
-    <w:p>
-      <w:pPr>
-        <w:pStyle w:val="Titolo3"/>
-        <w:numPr>
-          <w:ilvl w:val="0"/>
-          <w:numId w:val="41"/>
-        </w:numPr>
-        <w:rPr>
-          <w:lang w:val="en-US"/>
-        </w:rPr>
-      </w:pPr>
-      <w:r>
-        <w:rPr>
-          <w:lang w:val="en-US"/>
-        </w:rPr>
-        <w:t>A Pendulum Summon is the process of Special Summoning any number of Monsters from a player hand or face-up Extra-Deck to the Monster Zones depending on the Pendulum Monsters placed in the Pendulum Zones.</w:t>
-      </w:r>
-    </w:p>
-    <w:p>
-      <w:pPr>
-        <w:rPr>
-          <w:lang w:val="en-US"/>
-        </w:rPr>
-      </w:pPr>
-    </w:p>
-    <w:p>
-      <w:pPr>
-        <w:pStyle w:val="Titolo3"/>
-        <w:numPr>
-          <w:ilvl w:val="0"/>
-          <w:numId w:val="41"/>
-        </w:numPr>
-        <w:rPr>
-          <w:lang w:val="en-US"/>
-        </w:rPr>
-      </w:pPr>
-      <w:r>
-        <w:rPr>
-          <w:lang w:val="en-US"/>
-        </w:rPr>
-        <w:t>A player can only perform 1 Pendulum Summon per turn.</w:t>
-      </w:r>
-    </w:p>
-    <w:p>
-      <w:pPr>
-        <w:rPr>
-          <w:lang w:val="en-US"/>
-        </w:rPr>
-      </w:pPr>
-    </w:p>
-    <w:p>
-      <w:pPr>
-        <w:pStyle w:val="Paragrafoelenco"/>
-        <w:numPr>
-          <w:ilvl w:val="1"/>
-          <w:numId w:val="41"/>
-        </w:numPr>
-        <w:rPr>
-          <w:lang w:val="en-US"/>
-        </w:rPr>
-      </w:pPr>
-      <w:r>
-        <w:rPr>
-          <w:lang w:val="en-US"/>
-        </w:rPr>
-        <w:t>Four cards (“</w:t>
-      </w:r>
-      <w:proofErr w:type="spellStart"/>
-      <w:r>
-        <w:rPr>
-          <w:lang w:val="en-US"/>
-        </w:rPr>
-        <w:t>Moissa</w:t>
-      </w:r>
-      <w:proofErr w:type="spellEnd"/>
-      <w:r>
-        <w:rPr>
-          <w:lang w:val="en-US"/>
-        </w:rPr>
-        <w:t xml:space="preserve"> Knight, the Comet General</w:t>
-      </w:r>
-      <w:r>
-        <w:rPr>
-          <w:lang w:val="en-US"/>
-        </w:rPr>
-        <w:t>”, “</w:t>
-      </w:r>
-      <w:proofErr w:type="spellStart"/>
-      <w:r>
-        <w:rPr>
-          <w:lang w:val="en-US"/>
-        </w:rPr>
-        <w:t>Zefraath</w:t>
-      </w:r>
-      <w:proofErr w:type="spellEnd"/>
-      <w:r>
-        <w:rPr>
-          <w:lang w:val="en-US"/>
-        </w:rPr>
-        <w:t>”, “</w:t>
-      </w:r>
-      <w:r>
-        <w:rPr>
-          <w:lang w:val="en-US"/>
-        </w:rPr>
-        <w:t>Extra Pendulum</w:t>
-      </w:r>
-      <w:r>
-        <w:rPr>
-          <w:lang w:val="en-US"/>
-        </w:rPr>
-        <w:t>” and “</w:t>
-      </w:r>
-      <w:r>
-        <w:rPr>
-          <w:lang w:val="en-US"/>
-        </w:rPr>
-        <w:t>Soul Pendulum</w:t>
-      </w:r>
-      <w:r>
-        <w:rPr>
-          <w:lang w:val="en-US"/>
-        </w:rPr>
-        <w:t>”), allow a player to perform an additional Pendulum Summon durin</w:t>
-      </w:r>
-      <w:r>
-        <w:rPr>
-          <w:lang w:val="en-US"/>
-        </w:rPr>
-        <w:t>g</w:t>
-      </w:r>
-      <w:r>
-        <w:rPr>
-          <w:lang w:val="en-US"/>
-        </w:rPr>
-        <w:t xml:space="preserve"> a turn.</w:t>
-      </w:r>
-    </w:p>
-    <w:p>
-      <w:pPr>
-        <w:pStyle w:val="Paragrafoelenco"/>
-        <w:ind w:left="1211"/>
-        <w:rPr>
-          <w:lang w:val="en-US"/>
-        </w:rPr>
-      </w:pPr>
-    </w:p>
-    <w:p>
-      <w:pPr>
-        <w:pStyle w:val="Paragrafoelenco"/>
-        <w:numPr>
-          <w:ilvl w:val="1"/>
-          <w:numId w:val="41"/>
-        </w:numPr>
-        <w:rPr>
-          <w:lang w:val="en-US"/>
-        </w:rPr>
-      </w:pPr>
-      <w:r>
-        <w:rPr>
-          <w:lang w:val="en-US"/>
-        </w:rPr>
-        <w:t>If a card states in its text “</w:t>
-      </w:r>
-      <w:r>
-        <w:rPr>
-          <w:lang w:val="en-US"/>
-        </w:rPr>
-        <w:t xml:space="preserve">you can conduct 1 Pendulum Summon of a </w:t>
-      </w:r>
-      <w:r>
-        <w:rPr>
-          <w:lang w:val="en-US"/>
-        </w:rPr>
-        <w:t>[…]</w:t>
-      </w:r>
-      <w:r>
-        <w:rPr>
-          <w:lang w:val="en-US"/>
-        </w:rPr>
-        <w:t xml:space="preserve"> monster(s) during your Main Phase this turn, in addition to your Pendulum Summon. (You can only gain this effect once per turn.)</w:t>
-      </w:r>
-      <w:r>
-        <w:rPr>
-          <w:lang w:val="en-US"/>
-        </w:rPr>
-        <w:t xml:space="preserve">”, then </w:t>
-      </w:r>
-      <w:proofErr w:type="spellStart"/>
-      <w:r>
-        <w:rPr>
-          <w:lang w:val="en-US"/>
-        </w:rPr>
-        <w:t>its</w:t>
-      </w:r>
-      <w:proofErr w:type="spellEnd"/>
-      <w:r>
-        <w:rPr>
-          <w:lang w:val="en-US"/>
-        </w:rPr>
-        <w:t xml:space="preserve"> an effect that allows a player to perform an additional Pendulum Summon.</w:t>
-      </w:r>
-    </w:p>
-    <w:p>
-      <w:pPr>
-        <w:pStyle w:val="Paragrafoelenco"/>
-        <w:rPr>
-          <w:lang w:val="en-US"/>
-        </w:rPr>
-      </w:pPr>
-    </w:p>
-    <w:p>
-      <w:pPr>
-        <w:pStyle w:val="Paragrafoelenco"/>
-        <w:numPr>
-          <w:ilvl w:val="1"/>
-          <w:numId w:val="41"/>
-        </w:numPr>
-        <w:rPr>
-          <w:lang w:val="en-US"/>
-        </w:rPr>
-      </w:pPr>
-      <w:r>
-        <w:rPr>
-          <w:lang w:val="en-US"/>
-        </w:rPr>
-        <w:lastRenderedPageBreak/>
-        <w:t xml:space="preserve">A player using a card or effect that allows a player to perform an additional </w:t>
-      </w:r>
-      <w:r>
-        <w:rPr>
-          <w:lang w:val="en-US"/>
-        </w:rPr>
-        <w:t>Pendulum</w:t>
-      </w:r>
-      <w:r>
-        <w:rPr>
-          <w:lang w:val="en-US"/>
-        </w:rPr>
-        <w:t xml:space="preserve"> Summon in a turn can decide whether to use a standard </w:t>
-      </w:r>
-      <w:r>
-        <w:rPr>
-          <w:lang w:val="en-US"/>
-        </w:rPr>
-        <w:t>Pendulum</w:t>
-      </w:r>
-      <w:r>
-        <w:rPr>
-          <w:lang w:val="en-US"/>
-        </w:rPr>
-        <w:t xml:space="preserve"> Summon or the additional </w:t>
-      </w:r>
-      <w:r>
-        <w:rPr>
-          <w:lang w:val="en-US"/>
-        </w:rPr>
-        <w:t xml:space="preserve">Pendulum </w:t>
-      </w:r>
-      <w:r>
-        <w:rPr>
-          <w:lang w:val="en-US"/>
-        </w:rPr>
-        <w:t>Summon. They function both in the same way</w:t>
-      </w:r>
-      <w:r>
-        <w:rPr>
-          <w:lang w:val="en-US"/>
-        </w:rPr>
-        <w:t>.</w:t>
-      </w:r>
-    </w:p>
-    <w:p>
-      <w:pPr>
-        <w:pStyle w:val="Paragrafoelenco"/>
-        <w:rPr>
-          <w:lang w:val="en-US"/>
-        </w:rPr>
-      </w:pPr>
-    </w:p>
-    <w:p>
-      <w:pPr>
-        <w:pStyle w:val="Paragrafoelenco"/>
-        <w:numPr>
-          <w:ilvl w:val="1"/>
-          <w:numId w:val="41"/>
-        </w:numPr>
-        <w:rPr>
-          <w:lang w:val="en-US"/>
-        </w:rPr>
-      </w:pPr>
-      <w:r>
-        <w:rPr>
-          <w:lang w:val="en-US"/>
-        </w:rPr>
-        <w:t xml:space="preserve">If multiple effect would make a player gain an additional </w:t>
-      </w:r>
-      <w:r>
-        <w:rPr>
-          <w:lang w:val="en-US"/>
-        </w:rPr>
-        <w:t>Pendulum</w:t>
-      </w:r>
-      <w:r>
-        <w:rPr>
-          <w:lang w:val="en-US"/>
-        </w:rPr>
-        <w:t xml:space="preserve"> Summon that player gain only 1 additional </w:t>
-      </w:r>
-      <w:r>
-        <w:rPr>
-          <w:lang w:val="en-US"/>
-        </w:rPr>
-        <w:t>Pendulum</w:t>
-      </w:r>
-      <w:r>
-        <w:rPr>
-          <w:lang w:val="en-US"/>
-        </w:rPr>
-        <w:t xml:space="preserve"> Summon</w:t>
-      </w:r>
-      <w:r>
-        <w:rPr>
-          <w:lang w:val="en-US"/>
-        </w:rPr>
-        <w:t>.</w:t>
-      </w:r>
-    </w:p>
-    <w:p>
-      <w:pPr>
-        <w:pStyle w:val="Paragrafoelenco"/>
-        <w:rPr>
-          <w:lang w:val="en-US"/>
-        </w:rPr>
-      </w:pPr>
-    </w:p>
-    <w:p>
-      <w:pPr>
-        <w:pStyle w:val="Titolo3"/>
-        <w:numPr>
-          <w:ilvl w:val="0"/>
-          <w:numId w:val="41"/>
-        </w:numPr>
-        <w:rPr>
-          <w:lang w:val="en-US"/>
-        </w:rPr>
-      </w:pPr>
-      <w:r>
-        <w:rPr>
-          <w:lang w:val="en-US"/>
-        </w:rPr>
-        <w:t>A player can only conduct a Pendulum Summon if both of they have a Pendulum Monster in both Pendulum Zones.</w:t>
       </w:r>
     </w:p>
     <w:p>
@@ -11392,7 +10477,7 @@
         <w:keepLines/>
         <w:numPr>
           <w:ilvl w:val="0"/>
-          <w:numId w:val="43"/>
+          <w:numId w:val="46"/>
         </w:numPr>
         <w:spacing w:before="40" w:after="0"/>
         <w:contextualSpacing w:val="0"/>
@@ -11412,7 +10497,7 @@
         <w:keepLines/>
         <w:numPr>
           <w:ilvl w:val="0"/>
-          <w:numId w:val="43"/>
+          <w:numId w:val="46"/>
         </w:numPr>
         <w:spacing w:before="40" w:after="0"/>
         <w:contextualSpacing w:val="0"/>
@@ -11432,7 +10517,7 @@
         <w:keepLines/>
         <w:numPr>
           <w:ilvl w:val="0"/>
-          <w:numId w:val="43"/>
+          <w:numId w:val="46"/>
         </w:numPr>
         <w:spacing w:before="40" w:after="0"/>
         <w:contextualSpacing w:val="0"/>
@@ -11447,32 +10532,1090 @@
     </w:p>
     <w:p>
       <w:pPr>
+        <w:pStyle w:val="Paragrafoelenco"/>
+        <w:keepNext/>
+        <w:keepLines/>
+        <w:numPr>
+          <w:ilvl w:val="0"/>
+          <w:numId w:val="46"/>
+        </w:numPr>
+        <w:spacing w:before="40" w:after="0"/>
+        <w:contextualSpacing w:val="0"/>
+        <w:outlineLvl w:val="2"/>
+        <w:rPr>
+          <w:rFonts w:eastAsiaTheme="majorEastAsia" w:cstheme="majorBidi"/>
+          <w:vanish/>
+          <w:szCs w:val="24"/>
+          <w:lang w:val="en-US"/>
+        </w:rPr>
+      </w:pPr>
+    </w:p>
+    <w:p>
+      <w:pPr>
+        <w:pStyle w:val="Paragrafoelenco"/>
+        <w:keepNext/>
+        <w:keepLines/>
+        <w:numPr>
+          <w:ilvl w:val="0"/>
+          <w:numId w:val="46"/>
+        </w:numPr>
+        <w:spacing w:before="40" w:after="0"/>
+        <w:contextualSpacing w:val="0"/>
+        <w:outlineLvl w:val="2"/>
+        <w:rPr>
+          <w:rFonts w:eastAsiaTheme="majorEastAsia" w:cstheme="majorBidi"/>
+          <w:vanish/>
+          <w:szCs w:val="24"/>
+          <w:lang w:val="en-US"/>
+        </w:rPr>
+      </w:pPr>
+    </w:p>
+    <w:p>
+      <w:pPr>
+        <w:pStyle w:val="Paragrafoelenco"/>
+        <w:keepNext/>
+        <w:keepLines/>
+        <w:numPr>
+          <w:ilvl w:val="0"/>
+          <w:numId w:val="46"/>
+        </w:numPr>
+        <w:spacing w:before="40" w:after="0"/>
+        <w:contextualSpacing w:val="0"/>
+        <w:outlineLvl w:val="2"/>
+        <w:rPr>
+          <w:rFonts w:eastAsiaTheme="majorEastAsia" w:cstheme="majorBidi"/>
+          <w:vanish/>
+          <w:szCs w:val="24"/>
+          <w:lang w:val="en-US"/>
+        </w:rPr>
+      </w:pPr>
+    </w:p>
+    <w:p>
+      <w:pPr>
+        <w:pStyle w:val="Paragrafoelenco"/>
+        <w:keepNext/>
+        <w:keepLines/>
+        <w:numPr>
+          <w:ilvl w:val="0"/>
+          <w:numId w:val="46"/>
+        </w:numPr>
+        <w:spacing w:before="40" w:after="0"/>
+        <w:contextualSpacing w:val="0"/>
+        <w:outlineLvl w:val="2"/>
+        <w:rPr>
+          <w:rFonts w:eastAsiaTheme="majorEastAsia" w:cstheme="majorBidi"/>
+          <w:vanish/>
+          <w:szCs w:val="24"/>
+          <w:lang w:val="en-US"/>
+        </w:rPr>
+      </w:pPr>
+    </w:p>
+    <w:p>
+      <w:pPr>
+        <w:pStyle w:val="Paragrafoelenco"/>
+        <w:keepNext/>
+        <w:keepLines/>
+        <w:numPr>
+          <w:ilvl w:val="0"/>
+          <w:numId w:val="46"/>
+        </w:numPr>
+        <w:spacing w:before="40" w:after="0"/>
+        <w:contextualSpacing w:val="0"/>
+        <w:outlineLvl w:val="2"/>
+        <w:rPr>
+          <w:rFonts w:eastAsiaTheme="majorEastAsia" w:cstheme="majorBidi"/>
+          <w:vanish/>
+          <w:szCs w:val="24"/>
+          <w:lang w:val="en-US"/>
+        </w:rPr>
+      </w:pPr>
+    </w:p>
+    <w:p>
+      <w:pPr>
         <w:pStyle w:val="Titolo3"/>
         <w:numPr>
           <w:ilvl w:val="0"/>
+          <w:numId w:val="46"/>
+        </w:numPr>
+        <w:rPr>
+          <w:lang w:val="en-US"/>
+        </w:rPr>
+      </w:pPr>
+      <w:r>
+        <w:rPr>
+          <w:lang w:val="en-US"/>
+        </w:rPr>
+        <w:t xml:space="preserve">If all Monster Zones of a player are occupied or unusable that player can perform a </w:t>
+      </w:r>
+      <w:r>
+        <w:rPr>
+          <w:lang w:val="en-US"/>
+        </w:rPr>
+        <w:t>Link</w:t>
+      </w:r>
+      <w:r>
+        <w:rPr>
+          <w:lang w:val="en-US"/>
+        </w:rPr>
+        <w:t xml:space="preserve"> Summon</w:t>
+      </w:r>
+      <w:r>
+        <w:rPr>
+          <w:lang w:val="en-US"/>
+        </w:rPr>
+        <w:t xml:space="preserve"> as long as they use a Monster in a Monster Zone that a Link Monster can be Link Summoned to as Link Material.</w:t>
+      </w:r>
+    </w:p>
+    <w:p>
+      <w:pPr>
+        <w:rPr>
+          <w:lang w:val="en-US"/>
+        </w:rPr>
+      </w:pPr>
+    </w:p>
+    <w:p>
+      <w:pPr>
+        <w:pStyle w:val="Titolo3"/>
+        <w:numPr>
+          <w:ilvl w:val="0"/>
+          <w:numId w:val="46"/>
+        </w:numPr>
+        <w:rPr>
+          <w:lang w:val="en-US"/>
+        </w:rPr>
+      </w:pPr>
+      <w:r>
+        <w:rPr>
+          <w:lang w:val="en-US"/>
+        </w:rPr>
+        <w:t xml:space="preserve">If a card or effect prevents a </w:t>
+      </w:r>
+      <w:r>
+        <w:rPr>
+          <w:lang w:val="en-US"/>
+        </w:rPr>
+        <w:t>Link</w:t>
+      </w:r>
+      <w:r>
+        <w:rPr>
+          <w:lang w:val="en-US"/>
+        </w:rPr>
+        <w:t xml:space="preserve"> Monster of a player from being Summoned and the removal of a Monster(s) on the field would allow that </w:t>
+      </w:r>
+      <w:r>
+        <w:rPr>
+          <w:lang w:val="en-US"/>
+        </w:rPr>
+        <w:t>Link</w:t>
+      </w:r>
+      <w:r>
+        <w:rPr>
+          <w:lang w:val="en-US"/>
+        </w:rPr>
+        <w:t xml:space="preserve"> Monster to be Summoned that player cannot </w:t>
+      </w:r>
+      <w:r>
+        <w:rPr>
+          <w:lang w:val="en-US"/>
+        </w:rPr>
+        <w:t>try</w:t>
+      </w:r>
+      <w:r>
+        <w:rPr>
+          <w:lang w:val="en-US"/>
+        </w:rPr>
+        <w:t xml:space="preserve"> </w:t>
+      </w:r>
+      <w:r>
+        <w:rPr>
+          <w:lang w:val="en-US"/>
+        </w:rPr>
+        <w:t>to</w:t>
+      </w:r>
+      <w:r>
+        <w:rPr>
+          <w:lang w:val="en-US"/>
+        </w:rPr>
+        <w:t xml:space="preserve"> performs </w:t>
+      </w:r>
+      <w:r>
+        <w:rPr>
+          <w:lang w:val="en-US"/>
+        </w:rPr>
+        <w:t xml:space="preserve">a Link </w:t>
+      </w:r>
+      <w:r>
+        <w:rPr>
+          <w:lang w:val="en-US"/>
+        </w:rPr>
+        <w:t>Summon</w:t>
+      </w:r>
+      <w:r>
+        <w:rPr>
+          <w:lang w:val="en-US"/>
+        </w:rPr>
+        <w:t xml:space="preserve"> to Summon</w:t>
+      </w:r>
+      <w:r>
+        <w:rPr>
+          <w:lang w:val="en-US"/>
+        </w:rPr>
+        <w:t xml:space="preserve"> that </w:t>
+      </w:r>
+      <w:r>
+        <w:rPr>
+          <w:lang w:val="en-US"/>
+        </w:rPr>
+        <w:t xml:space="preserve">Link </w:t>
+      </w:r>
+      <w:r>
+        <w:rPr>
+          <w:lang w:val="en-US"/>
+        </w:rPr>
+        <w:t xml:space="preserve">Monster by using those Monster on the field as </w:t>
+      </w:r>
+      <w:r>
+        <w:rPr>
+          <w:lang w:val="en-US"/>
+        </w:rPr>
+        <w:t xml:space="preserve">Link </w:t>
+      </w:r>
+      <w:r>
+        <w:rPr>
+          <w:lang w:val="en-US"/>
+        </w:rPr>
+        <w:t>Material.</w:t>
+      </w:r>
+    </w:p>
+    <w:p>
+      <w:pPr>
+        <w:rPr>
+          <w:lang w:val="en-US"/>
+        </w:rPr>
+      </w:pPr>
+    </w:p>
+    <w:p>
+      <w:pPr>
+        <w:pStyle w:val="Titolo2"/>
+        <w:rPr>
+          <w:lang w:val="en-US"/>
+        </w:rPr>
+      </w:pPr>
+      <w:r>
+        <w:rPr>
+          <w:lang w:val="en-US"/>
+        </w:rPr>
+        <w:t>06. Pendulum Summon</w:t>
+      </w:r>
+    </w:p>
+    <w:p>
+      <w:pPr>
+        <w:rPr>
+          <w:lang w:val="en-US"/>
+        </w:rPr>
+      </w:pPr>
+    </w:p>
+    <w:p>
+      <w:pPr>
+        <w:pStyle w:val="Titolo3"/>
+        <w:numPr>
+          <w:ilvl w:val="0"/>
+          <w:numId w:val="41"/>
+        </w:numPr>
+        <w:rPr>
+          <w:lang w:val="en-US"/>
+        </w:rPr>
+      </w:pPr>
+      <w:r>
+        <w:rPr>
+          <w:lang w:val="en-US"/>
+        </w:rPr>
+        <w:t>A Pendulum Summon is the process of Special Summoning any number of Monsters from a player hand or face-up Extra-Deck to the Monster Zones depending on the Pendulum Monsters placed in the Pendulum Zones.</w:t>
+      </w:r>
+    </w:p>
+    <w:p>
+      <w:pPr>
+        <w:rPr>
+          <w:lang w:val="en-US"/>
+        </w:rPr>
+      </w:pPr>
+    </w:p>
+    <w:p>
+      <w:pPr>
+        <w:pStyle w:val="Titolo3"/>
+        <w:numPr>
+          <w:ilvl w:val="0"/>
+          <w:numId w:val="41"/>
+        </w:numPr>
+        <w:rPr>
+          <w:lang w:val="en-US"/>
+        </w:rPr>
+      </w:pPr>
+      <w:r>
+        <w:rPr>
+          <w:lang w:val="en-US"/>
+        </w:rPr>
+        <w:lastRenderedPageBreak/>
+        <w:t>A player can only perform 1 Pendulum Summon per turn.</w:t>
+      </w:r>
+    </w:p>
+    <w:p>
+      <w:pPr>
+        <w:rPr>
+          <w:lang w:val="en-US"/>
+        </w:rPr>
+      </w:pPr>
+    </w:p>
+    <w:p>
+      <w:pPr>
+        <w:pStyle w:val="Paragrafoelenco"/>
+        <w:numPr>
+          <w:ilvl w:val="1"/>
+          <w:numId w:val="41"/>
+        </w:numPr>
+        <w:rPr>
+          <w:lang w:val="en-US"/>
+        </w:rPr>
+      </w:pPr>
+      <w:r>
+        <w:rPr>
+          <w:lang w:val="en-US"/>
+        </w:rPr>
+        <w:t>Four cards (“</w:t>
+      </w:r>
+      <w:r>
+        <w:rPr>
+          <w:lang w:val="en-US"/>
+        </w:rPr>
+        <w:t>Moissa Knight, the Comet General</w:t>
+      </w:r>
+      <w:r>
+        <w:rPr>
+          <w:lang w:val="en-US"/>
+        </w:rPr>
+        <w:t>”, “</w:t>
+      </w:r>
+      <w:r>
+        <w:rPr>
+          <w:lang w:val="en-US"/>
+        </w:rPr>
+        <w:t>Zefraath</w:t>
+      </w:r>
+      <w:r>
+        <w:rPr>
+          <w:lang w:val="en-US"/>
+        </w:rPr>
+        <w:t>”, “</w:t>
+      </w:r>
+      <w:r>
+        <w:rPr>
+          <w:lang w:val="en-US"/>
+        </w:rPr>
+        <w:t>Extra Pendulum</w:t>
+      </w:r>
+      <w:r>
+        <w:rPr>
+          <w:lang w:val="en-US"/>
+        </w:rPr>
+        <w:t>” and “</w:t>
+      </w:r>
+      <w:r>
+        <w:rPr>
+          <w:lang w:val="en-US"/>
+        </w:rPr>
+        <w:t>Soul Pendulum</w:t>
+      </w:r>
+      <w:r>
+        <w:rPr>
+          <w:lang w:val="en-US"/>
+        </w:rPr>
+        <w:t>”), allow a player to perform an additional Pendulum Summon durin</w:t>
+      </w:r>
+      <w:r>
+        <w:rPr>
+          <w:lang w:val="en-US"/>
+        </w:rPr>
+        <w:t>g</w:t>
+      </w:r>
+      <w:r>
+        <w:rPr>
+          <w:lang w:val="en-US"/>
+        </w:rPr>
+        <w:t xml:space="preserve"> a turn.</w:t>
+      </w:r>
+    </w:p>
+    <w:p>
+      <w:pPr>
+        <w:pStyle w:val="Paragrafoelenco"/>
+        <w:ind w:left="1211"/>
+        <w:rPr>
+          <w:lang w:val="en-US"/>
+        </w:rPr>
+      </w:pPr>
+    </w:p>
+    <w:p>
+      <w:pPr>
+        <w:pStyle w:val="Paragrafoelenco"/>
+        <w:numPr>
+          <w:ilvl w:val="1"/>
+          <w:numId w:val="41"/>
+        </w:numPr>
+        <w:rPr>
+          <w:lang w:val="en-US"/>
+        </w:rPr>
+      </w:pPr>
+      <w:r>
+        <w:rPr>
+          <w:lang w:val="en-US"/>
+        </w:rPr>
+        <w:t>If a card states in its text “</w:t>
+      </w:r>
+      <w:r>
+        <w:rPr>
+          <w:lang w:val="en-US"/>
+        </w:rPr>
+        <w:t xml:space="preserve">you can conduct 1 Pendulum Summon of a </w:t>
+      </w:r>
+      <w:r>
+        <w:rPr>
+          <w:lang w:val="en-US"/>
+        </w:rPr>
+        <w:t>[…]</w:t>
+      </w:r>
+      <w:r>
+        <w:rPr>
+          <w:lang w:val="en-US"/>
+        </w:rPr>
+        <w:t xml:space="preserve"> monster(s) during your Main Phase this turn, in addition to your Pendulum Summon. (You can only gain this effect once per turn.)</w:t>
+      </w:r>
+      <w:r>
+        <w:rPr>
+          <w:lang w:val="en-US"/>
+        </w:rPr>
+        <w:t>”, then its an effect that allows a player to perform an additional Pendulum Summon.</w:t>
+      </w:r>
+    </w:p>
+    <w:p>
+      <w:pPr>
+        <w:pStyle w:val="Paragrafoelenco"/>
+        <w:rPr>
+          <w:lang w:val="en-US"/>
+        </w:rPr>
+      </w:pPr>
+    </w:p>
+    <w:p>
+      <w:pPr>
+        <w:pStyle w:val="Paragrafoelenco"/>
+        <w:numPr>
+          <w:ilvl w:val="1"/>
+          <w:numId w:val="41"/>
+        </w:numPr>
+        <w:rPr>
+          <w:lang w:val="en-US"/>
+        </w:rPr>
+      </w:pPr>
+      <w:r>
+        <w:rPr>
+          <w:lang w:val="en-US"/>
+        </w:rPr>
+        <w:t>A player using a card or effect that allows a player to perform an additional Pendulum Summon in a turn can decide whether to use a standard Pendulum Summon or the additional Pendulum Summon. They function both in the same way</w:t>
+      </w:r>
+      <w:r>
+        <w:rPr>
+          <w:lang w:val="en-US"/>
+        </w:rPr>
+        <w:t>.</w:t>
+      </w:r>
+    </w:p>
+    <w:p>
+      <w:pPr>
+        <w:pStyle w:val="Paragrafoelenco"/>
+        <w:rPr>
+          <w:lang w:val="en-US"/>
+        </w:rPr>
+      </w:pPr>
+    </w:p>
+    <w:p>
+      <w:pPr>
+        <w:pStyle w:val="Paragrafoelenco"/>
+        <w:numPr>
+          <w:ilvl w:val="1"/>
+          <w:numId w:val="41"/>
+        </w:numPr>
+        <w:rPr>
+          <w:lang w:val="en-US"/>
+        </w:rPr>
+      </w:pPr>
+      <w:r>
+        <w:rPr>
+          <w:lang w:val="en-US"/>
+        </w:rPr>
+        <w:t>If multiple effect would make a player gain an additional Pendulum Summon that player gain only 1 additional Pendulum Summon.</w:t>
+      </w:r>
+    </w:p>
+    <w:p>
+      <w:pPr>
+        <w:pStyle w:val="Paragrafoelenco"/>
+        <w:rPr>
+          <w:lang w:val="en-US"/>
+        </w:rPr>
+      </w:pPr>
+    </w:p>
+    <w:p>
+      <w:pPr>
+        <w:pStyle w:val="Paragrafoelenco"/>
+        <w:numPr>
+          <w:ilvl w:val="1"/>
+          <w:numId w:val="41"/>
+        </w:numPr>
+        <w:rPr>
+          <w:lang w:val="en-US"/>
+        </w:rPr>
+      </w:pPr>
+      <w:r>
+        <w:rPr>
+          <w:lang w:val="en-US"/>
+        </w:rPr>
+        <w:t>Two cards (“</w:t>
+      </w:r>
+      <w:r>
+        <w:rPr>
+          <w:lang w:val="en-US"/>
+        </w:rPr>
+        <w:t>Pendulum Evolution</w:t>
+      </w:r>
+      <w:r>
+        <w:rPr>
+          <w:lang w:val="en-US"/>
+        </w:rPr>
+        <w:t>” and “</w:t>
+      </w:r>
+      <w:r>
+        <w:rPr>
+          <w:lang w:val="en-US"/>
+        </w:rPr>
+        <w:t>Pendulum Encore</w:t>
+      </w:r>
+      <w:r>
+        <w:rPr>
+          <w:lang w:val="en-US"/>
+        </w:rPr>
+        <w:t>”), make a player perform a Pendulum Summon immedia</w:t>
+      </w:r>
+      <w:r>
+        <w:rPr>
+          <w:lang w:val="en-US"/>
+        </w:rPr>
+        <w:t>tely after their</w:t>
+      </w:r>
+      <w:r>
+        <w:rPr>
+          <w:lang w:val="en-US"/>
+        </w:rPr>
+        <w:t xml:space="preserve"> effect resolves.</w:t>
+      </w:r>
+    </w:p>
+    <w:p>
+      <w:pPr>
+        <w:pStyle w:val="Paragrafoelenco"/>
+        <w:rPr>
+          <w:lang w:val="en-US"/>
+        </w:rPr>
+      </w:pPr>
+    </w:p>
+    <w:p>
+      <w:pPr>
+        <w:pStyle w:val="Paragrafoelenco"/>
+        <w:numPr>
+          <w:ilvl w:val="1"/>
+          <w:numId w:val="41"/>
+        </w:numPr>
+        <w:rPr>
+          <w:lang w:val="en-US"/>
+        </w:rPr>
+      </w:pPr>
+      <w:r>
+        <w:rPr>
+          <w:lang w:val="en-US"/>
+        </w:rPr>
+        <w:t>If a card of effect states in its text “immediately after</w:t>
+      </w:r>
+      <w:r>
+        <w:rPr>
+          <w:lang w:val="en-US"/>
+        </w:rPr>
+        <w:t xml:space="preserve"> this effect resolves, you can Pendulum Summon a</w:t>
+      </w:r>
+      <w:r>
+        <w:rPr>
+          <w:lang w:val="en-US"/>
+        </w:rPr>
+        <w:t xml:space="preserve"> […] </w:t>
+      </w:r>
+      <w:r>
+        <w:rPr>
+          <w:lang w:val="en-US"/>
+        </w:rPr>
+        <w:t>M</w:t>
+      </w:r>
+      <w:r>
+        <w:rPr>
+          <w:lang w:val="en-US"/>
+        </w:rPr>
+        <w:t>onster</w:t>
+      </w:r>
+      <w:r>
+        <w:rPr>
+          <w:lang w:val="en-US"/>
+        </w:rPr>
+        <w:t>(s)</w:t>
+      </w:r>
+      <w:r>
+        <w:rPr>
+          <w:lang w:val="en-US"/>
+        </w:rPr>
+        <w:t>.”</w:t>
+      </w:r>
+      <w:r>
+        <w:rPr>
+          <w:lang w:val="en-US"/>
+        </w:rPr>
+        <w:t>,</w:t>
+      </w:r>
+      <w:r>
+        <w:rPr>
+          <w:lang w:val="en-US"/>
+        </w:rPr>
+        <w:t xml:space="preserve"> </w:t>
+      </w:r>
+      <w:r>
+        <w:rPr>
+          <w:lang w:val="en-US"/>
+        </w:rPr>
+        <w:t xml:space="preserve">then that is an effect that </w:t>
+      </w:r>
+      <w:r>
+        <w:rPr>
+          <w:lang w:val="en-US"/>
+        </w:rPr>
+        <w:t xml:space="preserve">makes </w:t>
+      </w:r>
+      <w:r>
+        <w:rPr>
+          <w:lang w:val="en-US"/>
+        </w:rPr>
+        <w:t xml:space="preserve">a player perform an additional Normal/Tribute Summon </w:t>
+      </w:r>
+      <w:r>
+        <w:rPr>
+          <w:lang w:val="en-US"/>
+        </w:rPr>
+        <w:t>immediately after that effect resolves</w:t>
+      </w:r>
+      <w:r>
+        <w:rPr>
+          <w:lang w:val="en-US"/>
+        </w:rPr>
+        <w:t>.</w:t>
+      </w:r>
+    </w:p>
+    <w:p>
+      <w:pPr>
+        <w:pStyle w:val="Paragrafoelenco"/>
+        <w:rPr>
+          <w:lang w:val="en-US"/>
+        </w:rPr>
+      </w:pPr>
+    </w:p>
+    <w:p>
+      <w:pPr>
+        <w:pStyle w:val="Paragrafoelenco"/>
+        <w:numPr>
+          <w:ilvl w:val="1"/>
+          <w:numId w:val="41"/>
+        </w:numPr>
+        <w:rPr>
+          <w:lang w:val="en-US"/>
+        </w:rPr>
+      </w:pPr>
+      <w:r>
+        <w:rPr>
+          <w:lang w:val="en-US"/>
+        </w:rPr>
+        <w:t xml:space="preserve">A player may Pendulum Summon any number of times with cards or effects that perform a Pendulum Summon immediately after that card or effect resolves during both players turns. </w:t>
+      </w:r>
+    </w:p>
+    <w:p>
+      <w:pPr>
+        <w:pStyle w:val="Paragrafoelenco"/>
+        <w:rPr>
+          <w:lang w:val="en-US"/>
+        </w:rPr>
+      </w:pPr>
+    </w:p>
+    <w:p>
+      <w:pPr>
+        <w:pStyle w:val="Paragrafoelenco"/>
+        <w:numPr>
+          <w:ilvl w:val="1"/>
+          <w:numId w:val="41"/>
+        </w:numPr>
+        <w:rPr>
+          <w:lang w:val="en-US"/>
+        </w:rPr>
+      </w:pPr>
+      <w:r>
+        <w:rPr>
+          <w:lang w:val="en-US"/>
+        </w:rPr>
+        <w:t>Pendulum</w:t>
+      </w:r>
+      <w:r>
+        <w:rPr>
+          <w:lang w:val="en-US"/>
+        </w:rPr>
+        <w:t xml:space="preserve"> Summons made by cards and effects that perform a </w:t>
+      </w:r>
+      <w:r>
+        <w:rPr>
+          <w:lang w:val="en-US"/>
+        </w:rPr>
+        <w:t xml:space="preserve">Pendulum </w:t>
+      </w:r>
+      <w:r>
+        <w:rPr>
+          <w:lang w:val="en-US"/>
+        </w:rPr>
+        <w:t xml:space="preserve">Summon immediately after that card or effect resolves do not count toward </w:t>
+      </w:r>
+      <w:r>
+        <w:rPr>
+          <w:lang w:val="en-US"/>
+        </w:rPr>
+        <w:t>as the one Pendulum Summon</w:t>
+      </w:r>
+      <w:r>
+        <w:rPr>
+          <w:lang w:val="en-US"/>
+        </w:rPr>
+        <w:t xml:space="preserve"> that </w:t>
+      </w:r>
+      <w:r>
+        <w:rPr>
+          <w:lang w:val="en-US"/>
+        </w:rPr>
+        <w:t xml:space="preserve">a </w:t>
+      </w:r>
+      <w:r>
+        <w:rPr>
+          <w:lang w:val="en-US"/>
+        </w:rPr>
+        <w:t xml:space="preserve">player can perform in a turn or the additional </w:t>
+      </w:r>
+      <w:r>
+        <w:rPr>
+          <w:lang w:val="en-US"/>
+        </w:rPr>
+        <w:t xml:space="preserve">Pendulum </w:t>
+      </w:r>
+      <w:r>
+        <w:rPr>
+          <w:lang w:val="en-US"/>
+        </w:rPr>
+        <w:t xml:space="preserve">Summon gained by card or effects that allow the player to perform an additional </w:t>
+      </w:r>
+      <w:r>
+        <w:rPr>
+          <w:lang w:val="en-US"/>
+        </w:rPr>
+        <w:t xml:space="preserve">Pendulum </w:t>
+      </w:r>
+      <w:r>
+        <w:rPr>
+          <w:lang w:val="en-US"/>
+        </w:rPr>
+        <w:t>Summon.</w:t>
+      </w:r>
+    </w:p>
+    <w:p>
+      <w:pPr>
+        <w:pStyle w:val="Paragrafoelenco"/>
+        <w:rPr>
+          <w:lang w:val="en-US"/>
+        </w:rPr>
+      </w:pPr>
+    </w:p>
+    <w:p>
+      <w:pPr>
+        <w:pStyle w:val="Paragrafoelenco"/>
+        <w:numPr>
+          <w:ilvl w:val="1"/>
+          <w:numId w:val="41"/>
+        </w:numPr>
+        <w:rPr>
+          <w:lang w:val="en-US"/>
+        </w:rPr>
+      </w:pPr>
+      <w:r>
+        <w:rPr>
+          <w:lang w:val="en-US"/>
+        </w:rPr>
+        <w:t xml:space="preserve">If a card or effect that performs a </w:t>
+      </w:r>
+      <w:r>
+        <w:rPr>
+          <w:lang w:val="en-US"/>
+        </w:rPr>
+        <w:t xml:space="preserve">Pendulum </w:t>
+      </w:r>
+      <w:r>
+        <w:rPr>
+          <w:lang w:val="en-US"/>
+        </w:rPr>
+        <w:t xml:space="preserve">Summon immediately after that card or effect resolves is activated as Chain Link 1 resolves the </w:t>
+      </w:r>
+      <w:r>
+        <w:rPr>
+          <w:lang w:val="en-US"/>
+        </w:rPr>
+        <w:t xml:space="preserve">Pendulum </w:t>
+      </w:r>
+      <w:r>
+        <w:rPr>
+          <w:lang w:val="en-US"/>
+        </w:rPr>
+        <w:t>Summon performed will create a Summon Negation Window and a Summon Response Window. (See Summon Negation Window Summons00.4)</w:t>
+      </w:r>
+    </w:p>
+    <w:p>
+      <w:pPr>
+        <w:pStyle w:val="Paragrafoelenco"/>
+        <w:rPr>
+          <w:lang w:val="en-US"/>
+        </w:rPr>
+      </w:pPr>
+    </w:p>
+    <w:p>
+      <w:pPr>
+        <w:pStyle w:val="Paragrafoelenco"/>
+        <w:numPr>
+          <w:ilvl w:val="1"/>
+          <w:numId w:val="41"/>
+        </w:numPr>
+        <w:rPr>
+          <w:lang w:val="en-US"/>
+        </w:rPr>
+      </w:pPr>
+      <w:r>
+        <w:rPr>
+          <w:lang w:val="en-US"/>
+        </w:rPr>
+        <w:t>If a card or effect that performs a Pendulum Summon immediately after that card or effect resolves is activated as Chain Link 2 resolves the Pendulum Summon performed will not create a Summon Negation Window or a Summon Response Window.</w:t>
+      </w:r>
+    </w:p>
+    <w:p>
+      <w:pPr>
+        <w:pStyle w:val="Paragrafoelenco"/>
+        <w:rPr>
+          <w:lang w:val="en-US"/>
+        </w:rPr>
+      </w:pPr>
+    </w:p>
+    <w:p>
+      <w:pPr>
+        <w:pStyle w:val="Titolo3"/>
+        <w:numPr>
+          <w:ilvl w:val="0"/>
+          <w:numId w:val="41"/>
+        </w:numPr>
+        <w:rPr>
+          <w:lang w:val="en-US"/>
+        </w:rPr>
+      </w:pPr>
+      <w:r>
+        <w:rPr>
+          <w:lang w:val="en-US"/>
+        </w:rPr>
+        <w:t>A player can only conduct a Pendulum Summon if both of they have a Pendulum Monster in both Pendulum Zones.</w:t>
+      </w:r>
+    </w:p>
+    <w:p>
+      <w:pPr>
+        <w:rPr>
+          <w:lang w:val="en-US"/>
+        </w:rPr>
+      </w:pPr>
+    </w:p>
+    <w:p>
+      <w:pPr>
+        <w:pStyle w:val="Paragrafoelenco"/>
+        <w:keepNext/>
+        <w:keepLines/>
+        <w:numPr>
+          <w:ilvl w:val="0"/>
           <w:numId w:val="43"/>
         </w:numPr>
-        <w:rPr>
-          <w:lang w:val="en-US"/>
-        </w:rPr>
-      </w:pPr>
-      <w:r>
-        <w:rPr>
-          <w:lang w:val="en-US"/>
-        </w:rPr>
-        <w:t xml:space="preserve">The turn player can perform a </w:t>
-      </w:r>
-      <w:r>
-        <w:rPr>
-          <w:lang w:val="en-US"/>
-        </w:rPr>
-        <w:t>Pendulum</w:t>
-      </w:r>
-      <w:r>
-        <w:rPr>
-          <w:lang w:val="en-US"/>
-        </w:rPr>
-        <w:t xml:space="preserve"> Summon during their Main Phase if there isn’t a chain forming or resolving, it’s not during a response window and they have priority</w:t>
+        <w:spacing w:before="40" w:after="0"/>
+        <w:contextualSpacing w:val="0"/>
+        <w:outlineLvl w:val="2"/>
+        <w:rPr>
+          <w:rFonts w:eastAsiaTheme="majorEastAsia" w:cstheme="majorBidi"/>
+          <w:vanish/>
+          <w:szCs w:val="24"/>
+          <w:lang w:val="en-US"/>
+        </w:rPr>
+      </w:pPr>
+    </w:p>
+    <w:p>
+      <w:pPr>
+        <w:pStyle w:val="Paragrafoelenco"/>
+        <w:keepNext/>
+        <w:keepLines/>
+        <w:numPr>
+          <w:ilvl w:val="0"/>
+          <w:numId w:val="43"/>
+        </w:numPr>
+        <w:spacing w:before="40" w:after="0"/>
+        <w:contextualSpacing w:val="0"/>
+        <w:outlineLvl w:val="2"/>
+        <w:rPr>
+          <w:rFonts w:eastAsiaTheme="majorEastAsia" w:cstheme="majorBidi"/>
+          <w:vanish/>
+          <w:szCs w:val="24"/>
+          <w:lang w:val="en-US"/>
+        </w:rPr>
+      </w:pPr>
+    </w:p>
+    <w:p>
+      <w:pPr>
+        <w:pStyle w:val="Paragrafoelenco"/>
+        <w:keepNext/>
+        <w:keepLines/>
+        <w:numPr>
+          <w:ilvl w:val="0"/>
+          <w:numId w:val="43"/>
+        </w:numPr>
+        <w:spacing w:before="40" w:after="0"/>
+        <w:contextualSpacing w:val="0"/>
+        <w:outlineLvl w:val="2"/>
+        <w:rPr>
+          <w:rFonts w:eastAsiaTheme="majorEastAsia" w:cstheme="majorBidi"/>
+          <w:vanish/>
+          <w:szCs w:val="24"/>
+          <w:lang w:val="en-US"/>
+        </w:rPr>
+      </w:pPr>
+    </w:p>
+    <w:p>
+      <w:pPr>
+        <w:pStyle w:val="Titolo3"/>
+        <w:numPr>
+          <w:ilvl w:val="0"/>
+          <w:numId w:val="43"/>
+        </w:numPr>
+        <w:rPr>
+          <w:lang w:val="en-US"/>
+        </w:rPr>
+      </w:pPr>
+      <w:r>
+        <w:rPr>
+          <w:lang w:val="en-US"/>
+        </w:rPr>
+        <w:t>The turn player can perform a Pendulum Summon during their Main Phase if there isn’t a chain forming or resolving, it’s not during a response window and they have priority.</w:t>
+      </w:r>
+    </w:p>
+    <w:p>
+      <w:pPr>
+        <w:rPr>
+          <w:lang w:val="en-US"/>
+        </w:rPr>
+      </w:pPr>
+    </w:p>
+    <w:p>
+      <w:pPr>
+        <w:pStyle w:val="Titolo3"/>
+        <w:numPr>
+          <w:ilvl w:val="0"/>
+          <w:numId w:val="43"/>
+        </w:numPr>
+        <w:rPr>
+          <w:lang w:val="en-US"/>
+        </w:rPr>
+      </w:pPr>
+      <w:r>
+        <w:rPr>
+          <w:lang w:val="en-US"/>
+        </w:rPr>
+        <w:lastRenderedPageBreak/>
+        <w:t>To perform a Pendulum Summon the player performing the Pendulum Summon chooses any number of Monster in their hand and face-up Extra Deck and places them on their field.</w:t>
+      </w:r>
+    </w:p>
+    <w:p>
+      <w:pPr>
+        <w:rPr>
+          <w:lang w:val="en-US"/>
+        </w:rPr>
+      </w:pPr>
+    </w:p>
+    <w:p>
+      <w:pPr>
+        <w:pStyle w:val="Titolo3"/>
+        <w:numPr>
+          <w:ilvl w:val="0"/>
+          <w:numId w:val="43"/>
+        </w:numPr>
+        <w:rPr>
+          <w:lang w:val="en-US"/>
+        </w:rPr>
+      </w:pPr>
+      <w:r>
+        <w:rPr>
+          <w:lang w:val="en-US"/>
+        </w:rPr>
+        <w:t>Only Monsters with a Level can be Pendulum Summoned. Monsters without a Level such as Link Monsters and Xyz Monster cannot be Pendulum Summoned.</w:t>
+      </w:r>
+    </w:p>
+    <w:p>
+      <w:pPr>
+        <w:rPr>
+          <w:lang w:val="en-US"/>
+        </w:rPr>
+      </w:pPr>
+    </w:p>
+    <w:p>
+      <w:pPr>
+        <w:pStyle w:val="Titolo3"/>
+        <w:numPr>
+          <w:ilvl w:val="0"/>
+          <w:numId w:val="43"/>
+        </w:numPr>
+        <w:rPr>
+          <w:lang w:val="en-US"/>
+        </w:rPr>
+      </w:pPr>
+      <w:r>
+        <w:rPr>
+          <w:lang w:val="en-US"/>
+        </w:rPr>
+        <w:t>The Level of the Monster being Summoned in a Pendulum Summon must be between the value of the scales of the</w:t>
+      </w:r>
+      <w:r>
+        <w:rPr>
+          <w:lang w:val="en-US"/>
+        </w:rPr>
+        <w:t xml:space="preserve"> 2</w:t>
+      </w:r>
+      <w:r>
+        <w:rPr>
+          <w:lang w:val="en-US"/>
+        </w:rPr>
+        <w:t xml:space="preserve"> Pendulum </w:t>
+      </w:r>
+      <w:r>
+        <w:rPr>
+          <w:lang w:val="en-US"/>
+        </w:rPr>
+        <w:t>Monsters in the Pendulum Zones of the player performing the Pendulum Summon, A Monster that has a Level that is equal to the value of a scale cannot be Pendulum Summoned</w:t>
       </w:r>
       <w:r>
         <w:rPr>
@@ -11503,21 +11646,502 @@
         <w:rPr>
           <w:lang w:val="en-US"/>
         </w:rPr>
+        <w:t>A Monster being Pendulum Summoned from the hand can only be placed in a Main Monster Zone.</w:t>
+      </w:r>
+    </w:p>
+    <w:p>
+      <w:pPr>
+        <w:rPr>
+          <w:lang w:val="en-US"/>
+        </w:rPr>
+      </w:pPr>
+    </w:p>
+    <w:p>
+      <w:pPr>
+        <w:pStyle w:val="Titolo3"/>
+        <w:numPr>
+          <w:ilvl w:val="0"/>
+          <w:numId w:val="43"/>
+        </w:numPr>
+        <w:rPr>
+          <w:lang w:val="en-US"/>
+        </w:rPr>
+      </w:pPr>
+      <w:r>
+        <w:rPr>
+          <w:lang w:val="en-US"/>
+        </w:rPr>
+        <w:t xml:space="preserve">A </w:t>
+      </w:r>
+      <w:r>
+        <w:rPr>
+          <w:lang w:val="en-US"/>
+        </w:rPr>
+        <w:t xml:space="preserve">Pendulum </w:t>
+      </w:r>
+      <w:r>
+        <w:rPr>
+          <w:lang w:val="en-US"/>
+        </w:rPr>
+        <w:t>Monster being Pendulum Summoned from the face-</w:t>
+      </w:r>
+      <w:r>
+        <w:rPr>
+          <w:lang w:val="en-US"/>
+        </w:rPr>
+        <w:t>up Extra Deck can only be placed</w:t>
+      </w:r>
+      <w:r>
+        <w:rPr>
+          <w:lang w:val="en-US"/>
+        </w:rPr>
+        <w:t xml:space="preserve"> in an Extra Monster Zone or a Zone a Link Monster point to.</w:t>
+      </w:r>
+    </w:p>
+    <w:p>
+      <w:pPr>
+        <w:rPr>
+          <w:lang w:val="en-US"/>
+        </w:rPr>
+      </w:pPr>
+    </w:p>
+    <w:p>
+      <w:pPr>
+        <w:pStyle w:val="Titolo3"/>
+        <w:numPr>
+          <w:ilvl w:val="0"/>
+          <w:numId w:val="43"/>
+        </w:numPr>
+        <w:rPr>
+          <w:lang w:val="en-US"/>
+        </w:rPr>
+      </w:pPr>
+      <w:r>
+        <w:rPr>
+          <w:lang w:val="en-US"/>
+        </w:rPr>
+        <w:t>A player cannot Pendulum Summon a Monster from their face-up Extra Deck to an Extra Monster Zone if they already control a Monster in the other Extra Monster Zone.</w:t>
+      </w:r>
+    </w:p>
+    <w:p>
+      <w:pPr>
+        <w:rPr>
+          <w:lang w:val="en-US"/>
+        </w:rPr>
+      </w:pPr>
+    </w:p>
+    <w:p>
+      <w:pPr>
+        <w:pStyle w:val="Titolo3"/>
+        <w:numPr>
+          <w:ilvl w:val="0"/>
+          <w:numId w:val="43"/>
+        </w:numPr>
+        <w:rPr>
+          <w:lang w:val="en-US"/>
+        </w:rPr>
+      </w:pPr>
+      <w:r>
+        <w:rPr>
+          <w:lang w:val="en-US"/>
+        </w:rPr>
+        <w:t>Pendulum Extra Deck Monster in Extra Deck face-up cannot be Pendulum Summoned if they we</w:t>
+      </w:r>
+      <w:r>
+        <w:rPr>
+          <w:lang w:val="en-US"/>
+        </w:rPr>
+        <w:t>re not Properly Special Summoned.</w:t>
+      </w:r>
+    </w:p>
+    <w:p>
+      <w:pPr>
+        <w:rPr>
+          <w:lang w:val="en-US"/>
+        </w:rPr>
+      </w:pPr>
+    </w:p>
+    <w:p>
+      <w:pPr>
+        <w:pStyle w:val="Titolo3"/>
+        <w:numPr>
+          <w:ilvl w:val="0"/>
+          <w:numId w:val="43"/>
+        </w:numPr>
+        <w:rPr>
+          <w:lang w:val="en-US"/>
+        </w:rPr>
+      </w:pPr>
+      <w:r>
+        <w:rPr>
+          <w:lang w:val="en-US"/>
+        </w:rPr>
+        <w:t>If a Pendulum Summon is negated the Summon of all Monsters being Pendulum Summoned Is negated.</w:t>
+      </w:r>
+    </w:p>
+    <w:p>
+      <w:pPr>
+        <w:rPr>
+          <w:lang w:val="en-US"/>
+        </w:rPr>
+      </w:pPr>
+    </w:p>
+    <w:p>
+      <w:pPr>
+        <w:pStyle w:val="Titolo3"/>
+        <w:numPr>
+          <w:ilvl w:val="0"/>
+          <w:numId w:val="43"/>
+        </w:numPr>
+        <w:rPr>
+          <w:lang w:val="en-US"/>
+        </w:rPr>
+      </w:pPr>
+      <w:r>
+        <w:rPr>
+          <w:lang w:val="en-US"/>
+        </w:rPr>
+        <w:t>All the Monster Su</w:t>
+      </w:r>
+      <w:r>
+        <w:rPr>
+          <w:lang w:val="en-US"/>
+        </w:rPr>
+        <w:t>mmoned during a Pendulum Summon</w:t>
+      </w:r>
+      <w:r>
+        <w:rPr>
+          <w:lang w:val="en-US"/>
+        </w:rPr>
+        <w:t xml:space="preserve"> are Summoned simultaneously.</w:t>
+      </w:r>
+    </w:p>
+    <w:p>
+      <w:pPr>
+        <w:rPr>
+          <w:lang w:val="en-US"/>
+        </w:rPr>
+      </w:pPr>
+    </w:p>
+    <w:p>
+      <w:pPr>
+        <w:pStyle w:val="Titolo2"/>
+        <w:rPr>
+          <w:lang w:val="en-US"/>
+        </w:rPr>
+      </w:pPr>
+      <w:r>
+        <w:rPr>
+          <w:lang w:val="en-US"/>
+        </w:rPr>
+        <w:t>07. Synchro Summon</w:t>
+      </w:r>
+    </w:p>
+    <w:p>
+      <w:pPr>
+        <w:rPr>
+          <w:lang w:val="en-US"/>
+        </w:rPr>
+      </w:pPr>
+    </w:p>
+    <w:p>
+      <w:pPr>
+        <w:pStyle w:val="Titolo3"/>
+        <w:numPr>
+          <w:ilvl w:val="0"/>
+          <w:numId w:val="44"/>
+        </w:numPr>
+        <w:rPr>
+          <w:lang w:val="en-US"/>
+        </w:rPr>
+      </w:pPr>
+      <w:r>
+        <w:rPr>
+          <w:lang w:val="en-US"/>
+        </w:rPr>
+        <w:t xml:space="preserve">A </w:t>
+      </w:r>
+      <w:r>
+        <w:rPr>
+          <w:lang w:val="en-US"/>
+        </w:rPr>
+        <w:t>Synchro</w:t>
+      </w:r>
+      <w:r>
+        <w:rPr>
+          <w:lang w:val="en-US"/>
+        </w:rPr>
+        <w:t xml:space="preserve"> Summon is the process of Summoning a </w:t>
+      </w:r>
+      <w:r>
+        <w:rPr>
+          <w:lang w:val="en-US"/>
+        </w:rPr>
+        <w:t xml:space="preserve">Link </w:t>
+      </w:r>
+      <w:r>
+        <w:rPr>
+          <w:lang w:val="en-US"/>
+        </w:rPr>
+        <w:t xml:space="preserve">Monster from the Extra Deck to a Monster Zone by sending the </w:t>
+      </w:r>
+      <w:r>
+        <w:rPr>
+          <w:lang w:val="en-US"/>
+        </w:rPr>
+        <w:t>Synchro M</w:t>
+      </w:r>
+      <w:r>
+        <w:rPr>
+          <w:lang w:val="en-US"/>
+        </w:rPr>
+        <w:t>aterials to the Graveyard</w:t>
+      </w:r>
+      <w:r>
+        <w:rPr>
+          <w:lang w:val="en-US"/>
+        </w:rPr>
+        <w:t>.</w:t>
+      </w:r>
+    </w:p>
+    <w:p>
+      <w:pPr>
+        <w:rPr>
+          <w:lang w:val="en-US"/>
+        </w:rPr>
+      </w:pPr>
+    </w:p>
+    <w:p>
+      <w:pPr>
+        <w:pStyle w:val="Paragrafoelenco"/>
+        <w:keepNext/>
+        <w:keepLines/>
+        <w:numPr>
+          <w:ilvl w:val="0"/>
+          <w:numId w:val="45"/>
+        </w:numPr>
+        <w:spacing w:before="40" w:after="0"/>
+        <w:contextualSpacing w:val="0"/>
+        <w:outlineLvl w:val="2"/>
+        <w:rPr>
+          <w:rFonts w:eastAsiaTheme="majorEastAsia" w:cstheme="majorBidi"/>
+          <w:vanish/>
+          <w:szCs w:val="24"/>
+          <w:lang w:val="en-US"/>
+        </w:rPr>
+      </w:pPr>
+    </w:p>
+    <w:p>
+      <w:pPr>
+        <w:pStyle w:val="Titolo3"/>
+        <w:numPr>
+          <w:ilvl w:val="0"/>
+          <w:numId w:val="45"/>
+        </w:numPr>
+        <w:rPr>
+          <w:lang w:val="en-US"/>
+        </w:rPr>
+      </w:pPr>
+      <w:r>
+        <w:rPr>
+          <w:lang w:val="en-US"/>
+        </w:rPr>
+        <w:t xml:space="preserve">A </w:t>
+      </w:r>
+      <w:r>
+        <w:rPr>
+          <w:lang w:val="en-US"/>
+        </w:rPr>
+        <w:t>Synchro</w:t>
+      </w:r>
+      <w:r>
+        <w:rPr>
+          <w:lang w:val="en-US"/>
+        </w:rPr>
+        <w:t xml:space="preserve"> Monster being </w:t>
+      </w:r>
+      <w:r>
+        <w:rPr>
+          <w:lang w:val="en-US"/>
+        </w:rPr>
+        <w:t xml:space="preserve">Synchro </w:t>
+      </w:r>
+      <w:r>
+        <w:rPr>
+          <w:lang w:val="en-US"/>
+        </w:rPr>
+        <w:t>Summoned can be placed in any Monster Zone</w:t>
+      </w:r>
+      <w:r>
+        <w:rPr>
+          <w:lang w:val="en-US"/>
+        </w:rPr>
+        <w:t>.</w:t>
+      </w:r>
+    </w:p>
+    <w:p>
+      <w:pPr>
+        <w:rPr>
+          <w:lang w:val="en-US"/>
+        </w:rPr>
+      </w:pPr>
+    </w:p>
+    <w:p>
+      <w:pPr>
+        <w:pStyle w:val="Titolo3"/>
+        <w:numPr>
+          <w:ilvl w:val="0"/>
+          <w:numId w:val="45"/>
+        </w:numPr>
+        <w:rPr>
+          <w:lang w:val="en-US"/>
+        </w:rPr>
+      </w:pPr>
+      <w:r>
+        <w:rPr>
+          <w:lang w:val="en-US"/>
+        </w:rPr>
+        <w:t>The turn player can perform a Link Summon during their Main Phase if there isn’t a chain forming or resolving, it’s not during a response window and they have priority</w:t>
+      </w:r>
+      <w:r>
+        <w:rPr>
+          <w:lang w:val="en-US"/>
+        </w:rPr>
+        <w:t>.</w:t>
+      </w:r>
+    </w:p>
+    <w:p>
+      <w:pPr>
+        <w:rPr>
+          <w:lang w:val="en-US"/>
+        </w:rPr>
+      </w:pPr>
+    </w:p>
+    <w:p>
+      <w:pPr>
+        <w:pStyle w:val="Titolo3"/>
+        <w:numPr>
+          <w:ilvl w:val="0"/>
+          <w:numId w:val="45"/>
+        </w:numPr>
+        <w:rPr>
+          <w:lang w:val="en-US"/>
+        </w:rPr>
+      </w:pPr>
+      <w:r>
+        <w:rPr>
+          <w:lang w:val="en-US"/>
+        </w:rPr>
+        <w:lastRenderedPageBreak/>
         <w:t xml:space="preserve">To perform a </w:t>
       </w:r>
-      <w:proofErr w:type="gramStart"/>
-      <w:r>
-        <w:rPr>
-          <w:lang w:val="en-US"/>
-        </w:rPr>
-        <w:t>Pendulum</w:t>
-      </w:r>
-      <w:proofErr w:type="gramEnd"/>
-      <w:r>
-        <w:rPr>
-          <w:lang w:val="en-US"/>
-        </w:rPr>
-        <w:t xml:space="preserve"> Summon the player performing the Pendulum Summon chooses any number of Monster in their hand and face-up Extra Deck and places them on their field.</w:t>
+      <w:r>
+        <w:rPr>
+          <w:lang w:val="en-US"/>
+        </w:rPr>
+        <w:t>Synchro</w:t>
+      </w:r>
+      <w:r>
+        <w:rPr>
+          <w:lang w:val="en-US"/>
+        </w:rPr>
+        <w:t xml:space="preserve"> Summon the player performing the </w:t>
+      </w:r>
+      <w:r>
+        <w:rPr>
+          <w:lang w:val="en-US"/>
+        </w:rPr>
+        <w:t>Synchro</w:t>
+      </w:r>
+      <w:r>
+        <w:rPr>
+          <w:lang w:val="en-US"/>
+        </w:rPr>
+        <w:t xml:space="preserve"> Summon chooses a valid </w:t>
+      </w:r>
+      <w:r>
+        <w:rPr>
+          <w:lang w:val="en-US"/>
+        </w:rPr>
+        <w:t>Synchro</w:t>
+      </w:r>
+      <w:r>
+        <w:rPr>
+          <w:lang w:val="en-US"/>
+        </w:rPr>
+        <w:t xml:space="preserve"> Monster in their Extra Deck to </w:t>
+      </w:r>
+      <w:r>
+        <w:rPr>
+          <w:lang w:val="en-US"/>
+        </w:rPr>
+        <w:t xml:space="preserve">Synchro </w:t>
+      </w:r>
+      <w:r>
+        <w:rPr>
+          <w:lang w:val="en-US"/>
+        </w:rPr>
+        <w:t xml:space="preserve">Summon, after that they send a number of Monsters from their field to the Graveyard depending on the Materials of the </w:t>
+      </w:r>
+      <w:r>
+        <w:rPr>
+          <w:lang w:val="en-US"/>
+        </w:rPr>
+        <w:t>Synchro</w:t>
+      </w:r>
+      <w:r>
+        <w:rPr>
+          <w:lang w:val="en-US"/>
+        </w:rPr>
+        <w:t xml:space="preserve"> Monster being Summoned</w:t>
+      </w:r>
+      <w:r>
+        <w:rPr>
+          <w:lang w:val="en-US"/>
+        </w:rPr>
+        <w:t xml:space="preserve"> </w:t>
+      </w:r>
+      <w:r>
+        <w:rPr>
+          <w:lang w:val="en-US"/>
+        </w:rPr>
+        <w:t>and its Level</w:t>
+      </w:r>
+      <w:r>
+        <w:rPr>
+          <w:lang w:val="en-US"/>
+        </w:rPr>
+        <w:t xml:space="preserve">. Then the </w:t>
+      </w:r>
+      <w:r>
+        <w:rPr>
+          <w:lang w:val="en-US"/>
+        </w:rPr>
+        <w:t>Synchro</w:t>
+      </w:r>
+      <w:r>
+        <w:rPr>
+          <w:lang w:val="en-US"/>
+        </w:rPr>
+        <w:t xml:space="preserve"> Monster is placed in any </w:t>
+      </w:r>
+      <w:r>
+        <w:rPr>
+          <w:lang w:val="en-US"/>
+        </w:rPr>
+        <w:t xml:space="preserve">unoccupied and usable </w:t>
+      </w:r>
+      <w:r>
+        <w:rPr>
+          <w:lang w:val="en-US"/>
+        </w:rPr>
+        <w:t>Monster Zone</w:t>
+      </w:r>
+      <w:r>
+        <w:rPr>
+          <w:lang w:val="en-US"/>
+        </w:rPr>
+        <w:t>.</w:t>
       </w:r>
     </w:p>
     <w:p>
@@ -11532,17 +12156,47 @@
         <w:pStyle w:val="Titolo3"/>
         <w:numPr>
           <w:ilvl w:val="0"/>
-          <w:numId w:val="43"/>
-        </w:numPr>
-        <w:rPr>
-          <w:lang w:val="en-US"/>
-        </w:rPr>
-      </w:pPr>
-      <w:r>
-        <w:rPr>
-          <w:lang w:val="en-US"/>
-        </w:rPr>
-        <w:t>Only Monsters with a Level can be Pendulum Summoned. Monsters without a Level such as Link Monsters and Xyz Monster cannot be Pendulum Summoned.</w:t>
+          <w:numId w:val="45"/>
+        </w:numPr>
+        <w:rPr>
+          <w:lang w:val="en-US"/>
+        </w:rPr>
+      </w:pPr>
+      <w:r>
+        <w:rPr>
+          <w:lang w:val="en-US"/>
+        </w:rPr>
+        <w:t xml:space="preserve">Only Monsters with a Level </w:t>
+      </w:r>
+      <w:r>
+        <w:rPr>
+          <w:lang w:val="en-US"/>
+        </w:rPr>
+        <w:t xml:space="preserve">used as Synchro Materials of a Synchro </w:t>
+      </w:r>
+      <w:r>
+        <w:rPr>
+          <w:lang w:val="en-US"/>
+        </w:rPr>
+        <w:t>Su</w:t>
+      </w:r>
+      <w:r>
+        <w:rPr>
+          <w:lang w:val="en-US"/>
+        </w:rPr>
+        <w:t>mmon</w:t>
+      </w:r>
+      <w:r>
+        <w:rPr>
+          <w:lang w:val="en-US"/>
+        </w:rPr>
+        <w:t xml:space="preserve">. Monsters without a Level such as Link Monsters and Xyz Monster </w:t>
+      </w:r>
+      <w:r>
+        <w:rPr>
+          <w:lang w:val="en-US"/>
+        </w:rPr>
+        <w:t>used.</w:t>
       </w:r>
     </w:p>
     <w:p>
@@ -11557,49 +12211,66 @@
         <w:pStyle w:val="Titolo3"/>
         <w:numPr>
           <w:ilvl w:val="0"/>
-          <w:numId w:val="43"/>
-        </w:numPr>
-        <w:rPr>
-          <w:lang w:val="en-US"/>
-        </w:rPr>
-      </w:pPr>
-      <w:r>
-        <w:rPr>
-          <w:lang w:val="en-US"/>
-        </w:rPr>
-        <w:t xml:space="preserve">The Level of the Monster </w:t>
-      </w:r>
-      <w:proofErr w:type="gramStart"/>
-      <w:r>
-        <w:rPr>
-          <w:lang w:val="en-US"/>
-        </w:rPr>
-        <w:t>being</w:t>
-      </w:r>
-      <w:proofErr w:type="gramEnd"/>
-      <w:r>
-        <w:rPr>
-          <w:lang w:val="en-US"/>
-        </w:rPr>
-        <w:t xml:space="preserve"> Summoned in a Pendulum Summon must be between the value of the scales of the</w:t>
-      </w:r>
-      <w:r>
-        <w:rPr>
-          <w:lang w:val="en-US"/>
-        </w:rPr>
-        <w:t xml:space="preserve"> 2</w:t>
-      </w:r>
-      <w:r>
-        <w:rPr>
-          <w:lang w:val="en-US"/>
-        </w:rPr>
-        <w:t xml:space="preserve"> Pendulum </w:t>
-      </w:r>
-      <w:r>
-        <w:rPr>
-          <w:lang w:val="en-US"/>
-        </w:rPr>
-        <w:t>Monsters in the Pendulum Zones of the player performing the Pendulum Summon, A Monster that has a Level that is equal to the value of a scale cannot be Pendulum Summoned</w:t>
+          <w:numId w:val="45"/>
+        </w:numPr>
+        <w:rPr>
+          <w:lang w:val="en-US"/>
+        </w:rPr>
+      </w:pPr>
+      <w:r>
+        <w:rPr>
+          <w:lang w:val="en-US"/>
+        </w:rPr>
+        <w:t>The Sum of the Level of the Monsters used as Synchro Material for the Synchro Summon of a Synchro Monster must be equal to the Level of the Synchro Monster being Summoned.</w:t>
+      </w:r>
+    </w:p>
+    <w:p>
+      <w:pPr>
+        <w:rPr>
+          <w:lang w:val="en-US"/>
+        </w:rPr>
+      </w:pPr>
+    </w:p>
+    <w:p>
+      <w:pPr>
+        <w:pStyle w:val="Titolo3"/>
+        <w:numPr>
+          <w:ilvl w:val="0"/>
+          <w:numId w:val="45"/>
+        </w:numPr>
+        <w:rPr>
+          <w:lang w:val="en-US"/>
+        </w:rPr>
+      </w:pPr>
+      <w:r>
+        <w:rPr>
+          <w:lang w:val="en-US"/>
+        </w:rPr>
+        <w:t xml:space="preserve">If the Materials of a </w:t>
+      </w:r>
+      <w:r>
+        <w:rPr>
+          <w:lang w:val="en-US"/>
+        </w:rPr>
+        <w:t>Synchro</w:t>
+      </w:r>
+      <w:r>
+        <w:rPr>
+          <w:lang w:val="en-US"/>
+        </w:rPr>
+        <w:t xml:space="preserve"> Summons are not sent to the Graveyard because of a card or effect but instead get sent to another location the </w:t>
+      </w:r>
+      <w:r>
+        <w:rPr>
+          <w:lang w:val="en-US"/>
+        </w:rPr>
+        <w:t>Synchro</w:t>
+      </w:r>
+      <w:r>
+        <w:rPr>
+          <w:lang w:val="en-US"/>
+        </w:rPr>
+        <w:t xml:space="preserve"> Monster is still Summoned</w:t>
       </w:r>
       <w:r>
         <w:rPr>
@@ -11620,36 +12291,200 @@
         <w:pStyle w:val="Titolo3"/>
         <w:numPr>
           <w:ilvl w:val="0"/>
-          <w:numId w:val="43"/>
-        </w:numPr>
-        <w:rPr>
-          <w:lang w:val="en-US"/>
-        </w:rPr>
-      </w:pPr>
-      <w:r>
-        <w:rPr>
-          <w:lang w:val="en-US"/>
-        </w:rPr>
-        <w:t xml:space="preserve">A Monster </w:t>
-      </w:r>
-      <w:proofErr w:type="gramStart"/>
-      <w:r>
-        <w:rPr>
-          <w:lang w:val="en-US"/>
-        </w:rPr>
-        <w:t>being</w:t>
-      </w:r>
-      <w:proofErr w:type="gramEnd"/>
-      <w:r>
-        <w:rPr>
-          <w:lang w:val="en-US"/>
-        </w:rPr>
-        <w:t xml:space="preserve"> Pendulum Summoned from the hand can only be placed in a Main Monster Zone.</w:t>
-      </w:r>
-    </w:p>
-    <w:p>
-      <w:pPr>
-        <w:rPr>
+          <w:numId w:val="45"/>
+        </w:numPr>
+        <w:rPr>
+          <w:lang w:val="en-US"/>
+        </w:rPr>
+      </w:pPr>
+      <w:r>
+        <w:rPr>
+          <w:lang w:val="en-US"/>
+        </w:rPr>
+        <w:t xml:space="preserve">If all Monster Zones of a player are occupied or unusable that player can perform a </w:t>
+      </w:r>
+      <w:r>
+        <w:rPr>
+          <w:lang w:val="en-US"/>
+        </w:rPr>
+        <w:t>Synchro</w:t>
+      </w:r>
+      <w:r>
+        <w:rPr>
+          <w:lang w:val="en-US"/>
+        </w:rPr>
+        <w:t xml:space="preserve"> Summon as long as they u</w:t>
+      </w:r>
+      <w:r>
+        <w:rPr>
+          <w:lang w:val="en-US"/>
+        </w:rPr>
+        <w:t>se a Monster they control as Synchro Material.</w:t>
+      </w:r>
+    </w:p>
+    <w:p>
+      <w:pPr>
+        <w:rPr>
+          <w:lang w:val="en-US"/>
+        </w:rPr>
+      </w:pPr>
+    </w:p>
+    <w:p>
+      <w:pPr>
+        <w:pStyle w:val="Paragrafoelenco"/>
+        <w:keepNext/>
+        <w:keepLines/>
+        <w:numPr>
+          <w:ilvl w:val="0"/>
+          <w:numId w:val="47"/>
+        </w:numPr>
+        <w:spacing w:before="40" w:after="0"/>
+        <w:contextualSpacing w:val="0"/>
+        <w:outlineLvl w:val="2"/>
+        <w:rPr>
+          <w:rFonts w:eastAsiaTheme="majorEastAsia" w:cstheme="majorBidi"/>
+          <w:vanish/>
+          <w:szCs w:val="24"/>
+          <w:lang w:val="en-US"/>
+        </w:rPr>
+      </w:pPr>
+    </w:p>
+    <w:p>
+      <w:pPr>
+        <w:pStyle w:val="Paragrafoelenco"/>
+        <w:keepNext/>
+        <w:keepLines/>
+        <w:numPr>
+          <w:ilvl w:val="0"/>
+          <w:numId w:val="47"/>
+        </w:numPr>
+        <w:spacing w:before="40" w:after="0"/>
+        <w:contextualSpacing w:val="0"/>
+        <w:outlineLvl w:val="2"/>
+        <w:rPr>
+          <w:rFonts w:eastAsiaTheme="majorEastAsia" w:cstheme="majorBidi"/>
+          <w:vanish/>
+          <w:szCs w:val="24"/>
+          <w:lang w:val="en-US"/>
+        </w:rPr>
+      </w:pPr>
+    </w:p>
+    <w:p>
+      <w:pPr>
+        <w:pStyle w:val="Paragrafoelenco"/>
+        <w:keepNext/>
+        <w:keepLines/>
+        <w:numPr>
+          <w:ilvl w:val="0"/>
+          <w:numId w:val="47"/>
+        </w:numPr>
+        <w:spacing w:before="40" w:after="0"/>
+        <w:contextualSpacing w:val="0"/>
+        <w:outlineLvl w:val="2"/>
+        <w:rPr>
+          <w:rFonts w:eastAsiaTheme="majorEastAsia" w:cstheme="majorBidi"/>
+          <w:vanish/>
+          <w:szCs w:val="24"/>
+          <w:lang w:val="en-US"/>
+        </w:rPr>
+      </w:pPr>
+    </w:p>
+    <w:p>
+      <w:pPr>
+        <w:pStyle w:val="Paragrafoelenco"/>
+        <w:keepNext/>
+        <w:keepLines/>
+        <w:numPr>
+          <w:ilvl w:val="0"/>
+          <w:numId w:val="47"/>
+        </w:numPr>
+        <w:spacing w:before="40" w:after="0"/>
+        <w:contextualSpacing w:val="0"/>
+        <w:outlineLvl w:val="2"/>
+        <w:rPr>
+          <w:rFonts w:eastAsiaTheme="majorEastAsia" w:cstheme="majorBidi"/>
+          <w:vanish/>
+          <w:szCs w:val="24"/>
+          <w:lang w:val="en-US"/>
+        </w:rPr>
+      </w:pPr>
+    </w:p>
+    <w:p>
+      <w:pPr>
+        <w:pStyle w:val="Paragrafoelenco"/>
+        <w:keepNext/>
+        <w:keepLines/>
+        <w:numPr>
+          <w:ilvl w:val="0"/>
+          <w:numId w:val="47"/>
+        </w:numPr>
+        <w:spacing w:before="40" w:after="0"/>
+        <w:contextualSpacing w:val="0"/>
+        <w:outlineLvl w:val="2"/>
+        <w:rPr>
+          <w:rFonts w:eastAsiaTheme="majorEastAsia" w:cstheme="majorBidi"/>
+          <w:vanish/>
+          <w:szCs w:val="24"/>
+          <w:lang w:val="en-US"/>
+        </w:rPr>
+      </w:pPr>
+    </w:p>
+    <w:p>
+      <w:pPr>
+        <w:pStyle w:val="Paragrafoelenco"/>
+        <w:keepNext/>
+        <w:keepLines/>
+        <w:numPr>
+          <w:ilvl w:val="0"/>
+          <w:numId w:val="47"/>
+        </w:numPr>
+        <w:spacing w:before="40" w:after="0"/>
+        <w:contextualSpacing w:val="0"/>
+        <w:outlineLvl w:val="2"/>
+        <w:rPr>
+          <w:rFonts w:eastAsiaTheme="majorEastAsia" w:cstheme="majorBidi"/>
+          <w:vanish/>
+          <w:szCs w:val="24"/>
+          <w:lang w:val="en-US"/>
+        </w:rPr>
+      </w:pPr>
+    </w:p>
+    <w:p>
+      <w:pPr>
+        <w:pStyle w:val="Paragrafoelenco"/>
+        <w:keepNext/>
+        <w:keepLines/>
+        <w:numPr>
+          <w:ilvl w:val="0"/>
+          <w:numId w:val="47"/>
+        </w:numPr>
+        <w:spacing w:before="40" w:after="0"/>
+        <w:contextualSpacing w:val="0"/>
+        <w:outlineLvl w:val="2"/>
+        <w:rPr>
+          <w:rFonts w:eastAsiaTheme="majorEastAsia" w:cstheme="majorBidi"/>
+          <w:vanish/>
+          <w:szCs w:val="24"/>
+          <w:lang w:val="en-US"/>
+        </w:rPr>
+      </w:pPr>
+    </w:p>
+    <w:p>
+      <w:pPr>
+        <w:pStyle w:val="Paragrafoelenco"/>
+        <w:keepNext/>
+        <w:keepLines/>
+        <w:numPr>
+          <w:ilvl w:val="0"/>
+          <w:numId w:val="47"/>
+        </w:numPr>
+        <w:spacing w:before="40" w:after="0"/>
+        <w:contextualSpacing w:val="0"/>
+        <w:outlineLvl w:val="2"/>
+        <w:rPr>
+          <w:rFonts w:eastAsiaTheme="majorEastAsia" w:cstheme="majorBidi"/>
+          <w:vanish/>
+          <w:szCs w:val="24"/>
           <w:lang w:val="en-US"/>
         </w:rPr>
       </w:pPr>
@@ -11659,217 +12494,44 @@
         <w:pStyle w:val="Titolo3"/>
         <w:numPr>
           <w:ilvl w:val="0"/>
-          <w:numId w:val="43"/>
-        </w:numPr>
-        <w:rPr>
-          <w:lang w:val="en-US"/>
-        </w:rPr>
-      </w:pPr>
-      <w:r>
-        <w:rPr>
-          <w:lang w:val="en-US"/>
-        </w:rPr>
-        <w:t xml:space="preserve">A </w:t>
-      </w:r>
-      <w:r>
-        <w:rPr>
-          <w:lang w:val="en-US"/>
-        </w:rPr>
-        <w:t xml:space="preserve">Pendulum </w:t>
-      </w:r>
-      <w:r>
-        <w:rPr>
-          <w:lang w:val="en-US"/>
-        </w:rPr>
-        <w:t xml:space="preserve">Monster </w:t>
-      </w:r>
-      <w:proofErr w:type="gramStart"/>
-      <w:r>
-        <w:rPr>
-          <w:lang w:val="en-US"/>
-        </w:rPr>
-        <w:t>being</w:t>
-      </w:r>
-      <w:proofErr w:type="gramEnd"/>
-      <w:r>
-        <w:rPr>
-          <w:lang w:val="en-US"/>
-        </w:rPr>
-        <w:t xml:space="preserve"> Pendulum Summoned from the face-</w:t>
-      </w:r>
-      <w:r>
-        <w:rPr>
-          <w:lang w:val="en-US"/>
-        </w:rPr>
-        <w:t>up Extra Deck can only be placed</w:t>
-      </w:r>
-      <w:r>
-        <w:rPr>
-          <w:lang w:val="en-US"/>
-        </w:rPr>
-        <w:t xml:space="preserve"> in an Extra Monster Zone or a Zone a Link Monster point to.</w:t>
-      </w:r>
-    </w:p>
-    <w:p>
-      <w:pPr>
-        <w:rPr>
-          <w:lang w:val="en-US"/>
-        </w:rPr>
-      </w:pPr>
-    </w:p>
-    <w:p>
-      <w:pPr>
-        <w:pStyle w:val="Titolo3"/>
-        <w:numPr>
-          <w:ilvl w:val="0"/>
-          <w:numId w:val="43"/>
-        </w:numPr>
-        <w:rPr>
-          <w:lang w:val="en-US"/>
-        </w:rPr>
-      </w:pPr>
-      <w:r>
-        <w:rPr>
-          <w:lang w:val="en-US"/>
-        </w:rPr>
-        <w:t>A player cannot Pendulum Summon a Monster from their face-up Extra Deck to an Extra Monster Zone if they already control a Monster in the other Extra Monster Zone.</w:t>
-      </w:r>
-    </w:p>
-    <w:p>
-      <w:pPr>
-        <w:rPr>
-          <w:lang w:val="en-US"/>
-        </w:rPr>
-      </w:pPr>
-    </w:p>
-    <w:p>
-      <w:pPr>
-        <w:pStyle w:val="Titolo3"/>
-        <w:numPr>
-          <w:ilvl w:val="0"/>
-          <w:numId w:val="43"/>
-        </w:numPr>
-        <w:rPr>
-          <w:lang w:val="en-US"/>
-        </w:rPr>
-      </w:pPr>
-      <w:r>
-        <w:rPr>
-          <w:lang w:val="en-US"/>
-        </w:rPr>
-        <w:t>Pendulum Extra Deck Monster in Extra Deck face-up cannot be Pendulum Summoned if they we</w:t>
-      </w:r>
-      <w:r>
-        <w:rPr>
-          <w:lang w:val="en-US"/>
-        </w:rPr>
-        <w:t>re not Properly Special Summoned.</w:t>
-      </w:r>
-    </w:p>
-    <w:p>
-      <w:pPr>
-        <w:rPr>
-          <w:lang w:val="en-US"/>
-        </w:rPr>
-      </w:pPr>
-    </w:p>
-    <w:p>
-      <w:pPr>
-        <w:pStyle w:val="Titolo3"/>
-        <w:numPr>
-          <w:ilvl w:val="0"/>
-          <w:numId w:val="43"/>
-        </w:numPr>
-        <w:rPr>
-          <w:lang w:val="en-US"/>
-        </w:rPr>
-      </w:pPr>
-      <w:r>
-        <w:rPr>
-          <w:lang w:val="en-US"/>
-        </w:rPr>
-        <w:t>If a Pendulum Summon is negated the Summon of all Monsters being Pendulum Summoned Is negated.</w:t>
-      </w:r>
-    </w:p>
-    <w:p>
-      <w:pPr>
-        <w:rPr>
-          <w:lang w:val="en-US"/>
-        </w:rPr>
-      </w:pPr>
-    </w:p>
-    <w:p>
-      <w:pPr>
-        <w:pStyle w:val="Titolo3"/>
-        <w:numPr>
-          <w:ilvl w:val="0"/>
-          <w:numId w:val="43"/>
-        </w:numPr>
-        <w:rPr>
-          <w:lang w:val="en-US"/>
-        </w:rPr>
-      </w:pPr>
-      <w:r>
-        <w:rPr>
-          <w:lang w:val="en-US"/>
-        </w:rPr>
-        <w:t xml:space="preserve">All the Monster Summoned during a Pendulum </w:t>
-      </w:r>
-      <w:proofErr w:type="spellStart"/>
-      <w:r>
-        <w:rPr>
-          <w:lang w:val="en-US"/>
-        </w:rPr>
-        <w:t>Summone</w:t>
-      </w:r>
-      <w:proofErr w:type="spellEnd"/>
-      <w:r>
-        <w:rPr>
-          <w:lang w:val="en-US"/>
-        </w:rPr>
-        <w:t xml:space="preserve"> are Summoned simultaneously.</w:t>
-      </w:r>
-    </w:p>
-    <w:p>
-      <w:pPr>
-        <w:rPr>
-          <w:lang w:val="en-US"/>
-        </w:rPr>
-      </w:pPr>
-    </w:p>
-    <w:p>
-      <w:pPr>
-        <w:pStyle w:val="Titolo2"/>
-        <w:rPr>
-          <w:lang w:val="en-US"/>
-        </w:rPr>
-      </w:pPr>
-      <w:r>
-        <w:rPr>
-          <w:lang w:val="en-US"/>
-        </w:rPr>
-        <w:lastRenderedPageBreak/>
-        <w:t>07. Synchro Summon</w:t>
-      </w:r>
-    </w:p>
-    <w:p>
-      <w:pPr>
-        <w:rPr>
-          <w:lang w:val="en-US"/>
-        </w:rPr>
-      </w:pPr>
-    </w:p>
-    <w:p>
-      <w:pPr>
-        <w:pStyle w:val="Titolo3"/>
-        <w:numPr>
-          <w:ilvl w:val="0"/>
-          <w:numId w:val="44"/>
-        </w:numPr>
-        <w:rPr>
-          <w:lang w:val="en-US"/>
-        </w:rPr>
-      </w:pPr>
+          <w:numId w:val="47"/>
+        </w:numPr>
+        <w:rPr>
+          <w:lang w:val="en-US"/>
+        </w:rPr>
+      </w:pPr>
+      <w:r>
+        <w:rPr>
+          <w:lang w:val="en-US"/>
+        </w:rPr>
+        <w:t xml:space="preserve">If a card or effect prevents a </w:t>
+      </w:r>
+      <w:r>
+        <w:rPr>
+          <w:lang w:val="en-US"/>
+        </w:rPr>
+        <w:t>Synchro</w:t>
+      </w:r>
+      <w:r>
+        <w:rPr>
+          <w:lang w:val="en-US"/>
+        </w:rPr>
+        <w:t xml:space="preserve"> Monster of a player from being Summoned and the removal of a Monster(s) on the field would allow that Synchro Monster to be Summoned that player cannot try to performs a Synchro Summon to Summon that Synchro Monster by using </w:t>
+      </w:r>
+      <w:bookmarkStart w:id="0" w:name="_GoBack"/>
+      <w:bookmarkEnd w:id="0"/>
+      <w:r>
+        <w:rPr>
+          <w:lang w:val="en-US"/>
+        </w:rPr>
+        <w:t>those Monster on the field as Link Material</w:t>
+      </w:r>
+      <w:r>
+        <w:rPr>
+          <w:lang w:val="en-US"/>
+        </w:rPr>
+        <w:t>.</w:t>
+      </w:r>
     </w:p>
     <w:sectPr>
       <w:pgSz w:w="11906" w:h="16838"/>
@@ -12247,11 +12909,11 @@
   <w:abstractNum w:abstractNumId="4" w15:restartNumberingAfterBreak="0">
     <w:nsid w:val="04EE58CF"/>
     <w:multiLevelType w:val="hybridMultilevel"/>
-    <w:tmpl w:val="D9EA7D26"/>
-    <w:lvl w:ilvl="0" w:tplc="6A6AF81A">
+    <w:tmpl w:val="F6ACE978"/>
+    <w:lvl w:ilvl="0" w:tplc="21DC73E0">
       <w:start w:val="1"/>
       <w:numFmt w:val="decimal"/>
-      <w:lvlText w:val="05.%1."/>
+      <w:lvlText w:val="06.%1."/>
       <w:lvlJc w:val="center"/>
       <w:pPr>
         <w:ind w:left="927" w:hanging="360"/>
@@ -12971,11 +13633,11 @@
   <w:abstractNum w:abstractNumId="12" w15:restartNumberingAfterBreak="0">
     <w:nsid w:val="16C248F2"/>
     <w:multiLevelType w:val="hybridMultilevel"/>
-    <w:tmpl w:val="E9809C28"/>
-    <w:lvl w:ilvl="0" w:tplc="4448D72C">
+    <w:tmpl w:val="E5FEC9E2"/>
+    <w:lvl w:ilvl="0" w:tplc="8D6E23CC">
       <w:start w:val="1"/>
       <w:numFmt w:val="decimal"/>
-      <w:lvlText w:val="05.%1."/>
+      <w:lvlText w:val="06.%1."/>
       <w:lvlJc w:val="center"/>
       <w:pPr>
         <w:ind w:left="927" w:hanging="360"/>
@@ -12984,10 +13646,10 @@
         <w:rFonts w:hint="default"/>
       </w:rPr>
     </w:lvl>
-    <w:lvl w:ilvl="1" w:tplc="2D8219B4">
+    <w:lvl w:ilvl="1" w:tplc="FB2A411A">
       <w:start w:val="1"/>
       <w:numFmt w:val="lowerLetter"/>
-      <w:lvlText w:val="05.2%2."/>
+      <w:lvlText w:val="06.2%2."/>
       <w:lvlJc w:val="center"/>
       <w:pPr>
         <w:ind w:left="1211" w:hanging="360"/>
@@ -13337,6 +13999,95 @@
     </w:lvl>
   </w:abstractNum>
   <w:abstractNum w:abstractNumId="16" w15:restartNumberingAfterBreak="0">
+    <w:nsid w:val="25893DD3"/>
+    <w:multiLevelType w:val="hybridMultilevel"/>
+    <w:tmpl w:val="A0125BBC"/>
+    <w:lvl w:ilvl="0" w:tplc="81CE26B6">
+      <w:start w:val="1"/>
+      <w:numFmt w:val="decimal"/>
+      <w:lvlText w:val="07.%1."/>
+      <w:lvlJc w:val="center"/>
+      <w:pPr>
+        <w:ind w:left="927" w:hanging="360"/>
+      </w:pPr>
+      <w:rPr>
+        <w:rFonts w:hint="default"/>
+      </w:rPr>
+    </w:lvl>
+    <w:lvl w:ilvl="1" w:tplc="04100019" w:tentative="1">
+      <w:start w:val="1"/>
+      <w:numFmt w:val="lowerLetter"/>
+      <w:lvlText w:val="%2."/>
+      <w:lvlJc w:val="left"/>
+      <w:pPr>
+        <w:ind w:left="1440" w:hanging="360"/>
+      </w:pPr>
+    </w:lvl>
+    <w:lvl w:ilvl="2" w:tplc="0410001B" w:tentative="1">
+      <w:start w:val="1"/>
+      <w:numFmt w:val="lowerRoman"/>
+      <w:lvlText w:val="%3."/>
+      <w:lvlJc w:val="right"/>
+      <w:pPr>
+        <w:ind w:left="2160" w:hanging="180"/>
+      </w:pPr>
+    </w:lvl>
+    <w:lvl w:ilvl="3" w:tplc="0410000F" w:tentative="1">
+      <w:start w:val="1"/>
+      <w:numFmt w:val="decimal"/>
+      <w:lvlText w:val="%4."/>
+      <w:lvlJc w:val="left"/>
+      <w:pPr>
+        <w:ind w:left="2880" w:hanging="360"/>
+      </w:pPr>
+    </w:lvl>
+    <w:lvl w:ilvl="4" w:tplc="04100019" w:tentative="1">
+      <w:start w:val="1"/>
+      <w:numFmt w:val="lowerLetter"/>
+      <w:lvlText w:val="%5."/>
+      <w:lvlJc w:val="left"/>
+      <w:pPr>
+        <w:ind w:left="3600" w:hanging="360"/>
+      </w:pPr>
+    </w:lvl>
+    <w:lvl w:ilvl="5" w:tplc="0410001B" w:tentative="1">
+      <w:start w:val="1"/>
+      <w:numFmt w:val="lowerRoman"/>
+      <w:lvlText w:val="%6."/>
+      <w:lvlJc w:val="right"/>
+      <w:pPr>
+        <w:ind w:left="4320" w:hanging="180"/>
+      </w:pPr>
+    </w:lvl>
+    <w:lvl w:ilvl="6" w:tplc="0410000F" w:tentative="1">
+      <w:start w:val="1"/>
+      <w:numFmt w:val="decimal"/>
+      <w:lvlText w:val="%7."/>
+      <w:lvlJc w:val="left"/>
+      <w:pPr>
+        <w:ind w:left="5040" w:hanging="360"/>
+      </w:pPr>
+    </w:lvl>
+    <w:lvl w:ilvl="7" w:tplc="04100019" w:tentative="1">
+      <w:start w:val="1"/>
+      <w:numFmt w:val="lowerLetter"/>
+      <w:lvlText w:val="%8."/>
+      <w:lvlJc w:val="left"/>
+      <w:pPr>
+        <w:ind w:left="5760" w:hanging="360"/>
+      </w:pPr>
+    </w:lvl>
+    <w:lvl w:ilvl="8" w:tplc="0410001B" w:tentative="1">
+      <w:start w:val="1"/>
+      <w:numFmt w:val="lowerRoman"/>
+      <w:lvlText w:val="%9."/>
+      <w:lvlJc w:val="right"/>
+      <w:pPr>
+        <w:ind w:left="6480" w:hanging="180"/>
+      </w:pPr>
+    </w:lvl>
+  </w:abstractNum>
+  <w:abstractNum w:abstractNumId="17" w15:restartNumberingAfterBreak="0">
     <w:nsid w:val="2E703151"/>
     <w:multiLevelType w:val="hybridMultilevel"/>
     <w:tmpl w:val="CD3052F0"/>
@@ -13432,7 +14183,96 @@
       </w:pPr>
     </w:lvl>
   </w:abstractNum>
-  <w:abstractNum w:abstractNumId="17" w15:restartNumberingAfterBreak="0">
+  <w:abstractNum w:abstractNumId="18" w15:restartNumberingAfterBreak="0">
+    <w:nsid w:val="37F56F29"/>
+    <w:multiLevelType w:val="hybridMultilevel"/>
+    <w:tmpl w:val="F1003C88"/>
+    <w:lvl w:ilvl="0" w:tplc="8ED05FD6">
+      <w:start w:val="1"/>
+      <w:numFmt w:val="decimal"/>
+      <w:lvlText w:val="07.%1."/>
+      <w:lvlJc w:val="center"/>
+      <w:pPr>
+        <w:ind w:left="927" w:hanging="360"/>
+      </w:pPr>
+      <w:rPr>
+        <w:rFonts w:hint="default"/>
+      </w:rPr>
+    </w:lvl>
+    <w:lvl w:ilvl="1" w:tplc="04100019" w:tentative="1">
+      <w:start w:val="1"/>
+      <w:numFmt w:val="lowerLetter"/>
+      <w:lvlText w:val="%2."/>
+      <w:lvlJc w:val="left"/>
+      <w:pPr>
+        <w:ind w:left="1440" w:hanging="360"/>
+      </w:pPr>
+    </w:lvl>
+    <w:lvl w:ilvl="2" w:tplc="0410001B" w:tentative="1">
+      <w:start w:val="1"/>
+      <w:numFmt w:val="lowerRoman"/>
+      <w:lvlText w:val="%3."/>
+      <w:lvlJc w:val="right"/>
+      <w:pPr>
+        <w:ind w:left="2160" w:hanging="180"/>
+      </w:pPr>
+    </w:lvl>
+    <w:lvl w:ilvl="3" w:tplc="0410000F" w:tentative="1">
+      <w:start w:val="1"/>
+      <w:numFmt w:val="decimal"/>
+      <w:lvlText w:val="%4."/>
+      <w:lvlJc w:val="left"/>
+      <w:pPr>
+        <w:ind w:left="2880" w:hanging="360"/>
+      </w:pPr>
+    </w:lvl>
+    <w:lvl w:ilvl="4" w:tplc="04100019" w:tentative="1">
+      <w:start w:val="1"/>
+      <w:numFmt w:val="lowerLetter"/>
+      <w:lvlText w:val="%5."/>
+      <w:lvlJc w:val="left"/>
+      <w:pPr>
+        <w:ind w:left="3600" w:hanging="360"/>
+      </w:pPr>
+    </w:lvl>
+    <w:lvl w:ilvl="5" w:tplc="0410001B" w:tentative="1">
+      <w:start w:val="1"/>
+      <w:numFmt w:val="lowerRoman"/>
+      <w:lvlText w:val="%6."/>
+      <w:lvlJc w:val="right"/>
+      <w:pPr>
+        <w:ind w:left="4320" w:hanging="180"/>
+      </w:pPr>
+    </w:lvl>
+    <w:lvl w:ilvl="6" w:tplc="0410000F" w:tentative="1">
+      <w:start w:val="1"/>
+      <w:numFmt w:val="decimal"/>
+      <w:lvlText w:val="%7."/>
+      <w:lvlJc w:val="left"/>
+      <w:pPr>
+        <w:ind w:left="5040" w:hanging="360"/>
+      </w:pPr>
+    </w:lvl>
+    <w:lvl w:ilvl="7" w:tplc="04100019" w:tentative="1">
+      <w:start w:val="1"/>
+      <w:numFmt w:val="lowerLetter"/>
+      <w:lvlText w:val="%8."/>
+      <w:lvlJc w:val="left"/>
+      <w:pPr>
+        <w:ind w:left="5760" w:hanging="360"/>
+      </w:pPr>
+    </w:lvl>
+    <w:lvl w:ilvl="8" w:tplc="0410001B" w:tentative="1">
+      <w:start w:val="1"/>
+      <w:numFmt w:val="lowerRoman"/>
+      <w:lvlText w:val="%9."/>
+      <w:lvlJc w:val="right"/>
+      <w:pPr>
+        <w:ind w:left="6480" w:hanging="180"/>
+      </w:pPr>
+    </w:lvl>
+  </w:abstractNum>
+  <w:abstractNum w:abstractNumId="19" w15:restartNumberingAfterBreak="0">
     <w:nsid w:val="38F2698F"/>
     <w:multiLevelType w:val="hybridMultilevel"/>
     <w:tmpl w:val="AC025C88"/>
@@ -13524,7 +14364,96 @@
       </w:pPr>
     </w:lvl>
   </w:abstractNum>
-  <w:abstractNum w:abstractNumId="18" w15:restartNumberingAfterBreak="0">
+  <w:abstractNum w:abstractNumId="20" w15:restartNumberingAfterBreak="0">
+    <w:nsid w:val="3B8A56FD"/>
+    <w:multiLevelType w:val="hybridMultilevel"/>
+    <w:tmpl w:val="CCF21F06"/>
+    <w:lvl w:ilvl="0" w:tplc="C852774E">
+      <w:start w:val="1"/>
+      <w:numFmt w:val="decimal"/>
+      <w:lvlText w:val="05.%1."/>
+      <w:lvlJc w:val="center"/>
+      <w:pPr>
+        <w:ind w:left="927" w:hanging="360"/>
+      </w:pPr>
+      <w:rPr>
+        <w:rFonts w:hint="default"/>
+      </w:rPr>
+    </w:lvl>
+    <w:lvl w:ilvl="1" w:tplc="04100019" w:tentative="1">
+      <w:start w:val="1"/>
+      <w:numFmt w:val="lowerLetter"/>
+      <w:lvlText w:val="%2."/>
+      <w:lvlJc w:val="left"/>
+      <w:pPr>
+        <w:ind w:left="1440" w:hanging="360"/>
+      </w:pPr>
+    </w:lvl>
+    <w:lvl w:ilvl="2" w:tplc="0410001B" w:tentative="1">
+      <w:start w:val="1"/>
+      <w:numFmt w:val="lowerRoman"/>
+      <w:lvlText w:val="%3."/>
+      <w:lvlJc w:val="right"/>
+      <w:pPr>
+        <w:ind w:left="2160" w:hanging="180"/>
+      </w:pPr>
+    </w:lvl>
+    <w:lvl w:ilvl="3" w:tplc="0410000F" w:tentative="1">
+      <w:start w:val="1"/>
+      <w:numFmt w:val="decimal"/>
+      <w:lvlText w:val="%4."/>
+      <w:lvlJc w:val="left"/>
+      <w:pPr>
+        <w:ind w:left="2880" w:hanging="360"/>
+      </w:pPr>
+    </w:lvl>
+    <w:lvl w:ilvl="4" w:tplc="04100019" w:tentative="1">
+      <w:start w:val="1"/>
+      <w:numFmt w:val="lowerLetter"/>
+      <w:lvlText w:val="%5."/>
+      <w:lvlJc w:val="left"/>
+      <w:pPr>
+        <w:ind w:left="3600" w:hanging="360"/>
+      </w:pPr>
+    </w:lvl>
+    <w:lvl w:ilvl="5" w:tplc="0410001B" w:tentative="1">
+      <w:start w:val="1"/>
+      <w:numFmt w:val="lowerRoman"/>
+      <w:lvlText w:val="%6."/>
+      <w:lvlJc w:val="right"/>
+      <w:pPr>
+        <w:ind w:left="4320" w:hanging="180"/>
+      </w:pPr>
+    </w:lvl>
+    <w:lvl w:ilvl="6" w:tplc="0410000F" w:tentative="1">
+      <w:start w:val="1"/>
+      <w:numFmt w:val="decimal"/>
+      <w:lvlText w:val="%7."/>
+      <w:lvlJc w:val="left"/>
+      <w:pPr>
+        <w:ind w:left="5040" w:hanging="360"/>
+      </w:pPr>
+    </w:lvl>
+    <w:lvl w:ilvl="7" w:tplc="04100019" w:tentative="1">
+      <w:start w:val="1"/>
+      <w:numFmt w:val="lowerLetter"/>
+      <w:lvlText w:val="%8."/>
+      <w:lvlJc w:val="left"/>
+      <w:pPr>
+        <w:ind w:left="5760" w:hanging="360"/>
+      </w:pPr>
+    </w:lvl>
+    <w:lvl w:ilvl="8" w:tplc="0410001B" w:tentative="1">
+      <w:start w:val="1"/>
+      <w:numFmt w:val="lowerRoman"/>
+      <w:lvlText w:val="%9."/>
+      <w:lvlJc w:val="right"/>
+      <w:pPr>
+        <w:ind w:left="6480" w:hanging="180"/>
+      </w:pPr>
+    </w:lvl>
+  </w:abstractNum>
+  <w:abstractNum w:abstractNumId="21" w15:restartNumberingAfterBreak="0">
     <w:nsid w:val="435A1819"/>
     <w:multiLevelType w:val="hybridMultilevel"/>
     <w:tmpl w:val="8646CA10"/>
@@ -13616,7 +14545,7 @@
       </w:pPr>
     </w:lvl>
   </w:abstractNum>
-  <w:abstractNum w:abstractNumId="19" w15:restartNumberingAfterBreak="0">
+  <w:abstractNum w:abstractNumId="22" w15:restartNumberingAfterBreak="0">
     <w:nsid w:val="44D01686"/>
     <w:multiLevelType w:val="hybridMultilevel"/>
     <w:tmpl w:val="C7C67D4A"/>
@@ -13705,7 +14634,7 @@
       </w:pPr>
     </w:lvl>
   </w:abstractNum>
-  <w:abstractNum w:abstractNumId="20" w15:restartNumberingAfterBreak="0">
+  <w:abstractNum w:abstractNumId="23" w15:restartNumberingAfterBreak="0">
     <w:nsid w:val="48855977"/>
     <w:multiLevelType w:val="hybridMultilevel"/>
     <w:tmpl w:val="4CF82352"/>
@@ -13797,7 +14726,7 @@
       </w:pPr>
     </w:lvl>
   </w:abstractNum>
-  <w:abstractNum w:abstractNumId="21" w15:restartNumberingAfterBreak="0">
+  <w:abstractNum w:abstractNumId="24" w15:restartNumberingAfterBreak="0">
     <w:nsid w:val="4A8A4DE0"/>
     <w:multiLevelType w:val="hybridMultilevel"/>
     <w:tmpl w:val="7EAC2312"/>
@@ -13889,7 +14818,7 @@
       </w:pPr>
     </w:lvl>
   </w:abstractNum>
-  <w:abstractNum w:abstractNumId="22" w15:restartNumberingAfterBreak="0">
+  <w:abstractNum w:abstractNumId="25" w15:restartNumberingAfterBreak="0">
     <w:nsid w:val="4F3728A2"/>
     <w:multiLevelType w:val="hybridMultilevel"/>
     <w:tmpl w:val="4D38B35E"/>
@@ -13981,7 +14910,7 @@
       </w:pPr>
     </w:lvl>
   </w:abstractNum>
-  <w:abstractNum w:abstractNumId="23" w15:restartNumberingAfterBreak="0">
+  <w:abstractNum w:abstractNumId="26" w15:restartNumberingAfterBreak="0">
     <w:nsid w:val="500508F2"/>
     <w:multiLevelType w:val="hybridMultilevel"/>
     <w:tmpl w:val="21E8079C"/>
@@ -14073,7 +15002,7 @@
       </w:pPr>
     </w:lvl>
   </w:abstractNum>
-  <w:abstractNum w:abstractNumId="24" w15:restartNumberingAfterBreak="0">
+  <w:abstractNum w:abstractNumId="27" w15:restartNumberingAfterBreak="0">
     <w:nsid w:val="5097764E"/>
     <w:multiLevelType w:val="hybridMultilevel"/>
     <w:tmpl w:val="D3A8613C"/>
@@ -14165,7 +15094,7 @@
       </w:pPr>
     </w:lvl>
   </w:abstractNum>
-  <w:abstractNum w:abstractNumId="25" w15:restartNumberingAfterBreak="0">
+  <w:abstractNum w:abstractNumId="28" w15:restartNumberingAfterBreak="0">
     <w:nsid w:val="50F755C8"/>
     <w:multiLevelType w:val="hybridMultilevel"/>
     <w:tmpl w:val="380EDFD2"/>
@@ -14254,7 +15183,7 @@
       </w:pPr>
     </w:lvl>
   </w:abstractNum>
-  <w:abstractNum w:abstractNumId="26" w15:restartNumberingAfterBreak="0">
+  <w:abstractNum w:abstractNumId="29" w15:restartNumberingAfterBreak="0">
     <w:nsid w:val="51572D93"/>
     <w:multiLevelType w:val="hybridMultilevel"/>
     <w:tmpl w:val="0D98FB9C"/>
@@ -14346,7 +15275,7 @@
       </w:pPr>
     </w:lvl>
   </w:abstractNum>
-  <w:abstractNum w:abstractNumId="27" w15:restartNumberingAfterBreak="0">
+  <w:abstractNum w:abstractNumId="30" w15:restartNumberingAfterBreak="0">
     <w:nsid w:val="52E851B3"/>
     <w:multiLevelType w:val="hybridMultilevel"/>
     <w:tmpl w:val="0192B980"/>
@@ -14435,7 +15364,7 @@
       </w:pPr>
     </w:lvl>
   </w:abstractNum>
-  <w:abstractNum w:abstractNumId="28" w15:restartNumberingAfterBreak="0">
+  <w:abstractNum w:abstractNumId="31" w15:restartNumberingAfterBreak="0">
     <w:nsid w:val="546D258A"/>
     <w:multiLevelType w:val="hybridMultilevel"/>
     <w:tmpl w:val="8C40DAB0"/>
@@ -14527,7 +15456,7 @@
       </w:pPr>
     </w:lvl>
   </w:abstractNum>
-  <w:abstractNum w:abstractNumId="29" w15:restartNumberingAfterBreak="0">
+  <w:abstractNum w:abstractNumId="32" w15:restartNumberingAfterBreak="0">
     <w:nsid w:val="57F10B20"/>
     <w:multiLevelType w:val="hybridMultilevel"/>
     <w:tmpl w:val="F9CA5B8E"/>
@@ -14619,7 +15548,7 @@
       </w:pPr>
     </w:lvl>
   </w:abstractNum>
-  <w:abstractNum w:abstractNumId="30" w15:restartNumberingAfterBreak="0">
+  <w:abstractNum w:abstractNumId="33" w15:restartNumberingAfterBreak="0">
     <w:nsid w:val="58D0692E"/>
     <w:multiLevelType w:val="hybridMultilevel"/>
     <w:tmpl w:val="E48EC358"/>
@@ -14711,7 +15640,7 @@
       </w:pPr>
     </w:lvl>
   </w:abstractNum>
-  <w:abstractNum w:abstractNumId="31" w15:restartNumberingAfterBreak="0">
+  <w:abstractNum w:abstractNumId="34" w15:restartNumberingAfterBreak="0">
     <w:nsid w:val="59BA761F"/>
     <w:multiLevelType w:val="hybridMultilevel"/>
     <w:tmpl w:val="6F046F7E"/>
@@ -14800,7 +15729,7 @@
       </w:pPr>
     </w:lvl>
   </w:abstractNum>
-  <w:abstractNum w:abstractNumId="32" w15:restartNumberingAfterBreak="0">
+  <w:abstractNum w:abstractNumId="35" w15:restartNumberingAfterBreak="0">
     <w:nsid w:val="5B0F2846"/>
     <w:multiLevelType w:val="hybridMultilevel"/>
     <w:tmpl w:val="87461DF4"/>
@@ -14892,7 +15821,7 @@
       </w:pPr>
     </w:lvl>
   </w:abstractNum>
-  <w:abstractNum w:abstractNumId="33" w15:restartNumberingAfterBreak="0">
+  <w:abstractNum w:abstractNumId="36" w15:restartNumberingAfterBreak="0">
     <w:nsid w:val="64EF0226"/>
     <w:multiLevelType w:val="hybridMultilevel"/>
     <w:tmpl w:val="75944212"/>
@@ -14987,7 +15916,7 @@
       </w:pPr>
     </w:lvl>
   </w:abstractNum>
-  <w:abstractNum w:abstractNumId="34" w15:restartNumberingAfterBreak="0">
+  <w:abstractNum w:abstractNumId="37" w15:restartNumberingAfterBreak="0">
     <w:nsid w:val="65275972"/>
     <w:multiLevelType w:val="hybridMultilevel"/>
     <w:tmpl w:val="2E365924"/>
@@ -15079,7 +16008,7 @@
       </w:pPr>
     </w:lvl>
   </w:abstractNum>
-  <w:abstractNum w:abstractNumId="35" w15:restartNumberingAfterBreak="0">
+  <w:abstractNum w:abstractNumId="38" w15:restartNumberingAfterBreak="0">
     <w:nsid w:val="69C16F25"/>
     <w:multiLevelType w:val="hybridMultilevel"/>
     <w:tmpl w:val="6C70737A"/>
@@ -15168,7 +16097,7 @@
       </w:pPr>
     </w:lvl>
   </w:abstractNum>
-  <w:abstractNum w:abstractNumId="36" w15:restartNumberingAfterBreak="0">
+  <w:abstractNum w:abstractNumId="39" w15:restartNumberingAfterBreak="0">
     <w:nsid w:val="6AE939EF"/>
     <w:multiLevelType w:val="hybridMultilevel"/>
     <w:tmpl w:val="CB9A6F74"/>
@@ -15257,7 +16186,7 @@
       </w:pPr>
     </w:lvl>
   </w:abstractNum>
-  <w:abstractNum w:abstractNumId="37" w15:restartNumberingAfterBreak="0">
+  <w:abstractNum w:abstractNumId="40" w15:restartNumberingAfterBreak="0">
     <w:nsid w:val="72A20EE4"/>
     <w:multiLevelType w:val="hybridMultilevel"/>
     <w:tmpl w:val="1BA046FC"/>
@@ -15349,7 +16278,7 @@
       </w:pPr>
     </w:lvl>
   </w:abstractNum>
-  <w:abstractNum w:abstractNumId="38" w15:restartNumberingAfterBreak="0">
+  <w:abstractNum w:abstractNumId="41" w15:restartNumberingAfterBreak="0">
     <w:nsid w:val="74512863"/>
     <w:multiLevelType w:val="hybridMultilevel"/>
     <w:tmpl w:val="CFC2E050"/>
@@ -15441,7 +16370,7 @@
       </w:pPr>
     </w:lvl>
   </w:abstractNum>
-  <w:abstractNum w:abstractNumId="39" w15:restartNumberingAfterBreak="0">
+  <w:abstractNum w:abstractNumId="42" w15:restartNumberingAfterBreak="0">
     <w:nsid w:val="74AF3CBA"/>
     <w:multiLevelType w:val="hybridMultilevel"/>
     <w:tmpl w:val="A0160090"/>
@@ -15530,7 +16459,7 @@
       </w:pPr>
     </w:lvl>
   </w:abstractNum>
-  <w:abstractNum w:abstractNumId="40" w15:restartNumberingAfterBreak="0">
+  <w:abstractNum w:abstractNumId="43" w15:restartNumberingAfterBreak="0">
     <w:nsid w:val="7618370F"/>
     <w:multiLevelType w:val="hybridMultilevel"/>
     <w:tmpl w:val="9DC86F92"/>
@@ -15622,7 +16551,7 @@
       </w:pPr>
     </w:lvl>
   </w:abstractNum>
-  <w:abstractNum w:abstractNumId="41" w15:restartNumberingAfterBreak="0">
+  <w:abstractNum w:abstractNumId="44" w15:restartNumberingAfterBreak="0">
     <w:nsid w:val="76946343"/>
     <w:multiLevelType w:val="hybridMultilevel"/>
     <w:tmpl w:val="94B46022"/>
@@ -15714,14 +16643,14 @@
       </w:pPr>
     </w:lvl>
   </w:abstractNum>
-  <w:abstractNum w:abstractNumId="42" w15:restartNumberingAfterBreak="0">
+  <w:abstractNum w:abstractNumId="45" w15:restartNumberingAfterBreak="0">
     <w:nsid w:val="7D9479E4"/>
     <w:multiLevelType w:val="hybridMultilevel"/>
-    <w:tmpl w:val="4A028292"/>
-    <w:lvl w:ilvl="0" w:tplc="2F8A07A2">
+    <w:tmpl w:val="D5C800BE"/>
+    <w:lvl w:ilvl="0" w:tplc="55342A7A">
       <w:start w:val="1"/>
       <w:numFmt w:val="decimal"/>
-      <w:lvlText w:val="06.%1."/>
+      <w:lvlText w:val="07.%1."/>
       <w:lvlJc w:val="center"/>
       <w:pPr>
         <w:ind w:left="927" w:hanging="360"/>
@@ -15803,7 +16732,7 @@
       </w:pPr>
     </w:lvl>
   </w:abstractNum>
-  <w:abstractNum w:abstractNumId="43" w15:restartNumberingAfterBreak="0">
+  <w:abstractNum w:abstractNumId="46" w15:restartNumberingAfterBreak="0">
     <w:nsid w:val="7FEB3650"/>
     <w:multiLevelType w:val="hybridMultilevel"/>
     <w:tmpl w:val="59B4D9BE"/>
@@ -15893,28 +16822,28 @@
     </w:lvl>
   </w:abstractNum>
   <w:num w:numId="1">
+    <w:abstractNumId w:val="40"/>
+  </w:num>
+  <w:num w:numId="2">
+    <w:abstractNumId w:val="23"/>
+  </w:num>
+  <w:num w:numId="3">
+    <w:abstractNumId w:val="19"/>
+  </w:num>
+  <w:num w:numId="4">
+    <w:abstractNumId w:val="21"/>
+  </w:num>
+  <w:num w:numId="5">
+    <w:abstractNumId w:val="44"/>
+  </w:num>
+  <w:num w:numId="6">
     <w:abstractNumId w:val="37"/>
   </w:num>
-  <w:num w:numId="2">
-    <w:abstractNumId w:val="20"/>
-  </w:num>
-  <w:num w:numId="3">
-    <w:abstractNumId w:val="17"/>
-  </w:num>
-  <w:num w:numId="4">
-    <w:abstractNumId w:val="18"/>
-  </w:num>
-  <w:num w:numId="5">
-    <w:abstractNumId w:val="41"/>
-  </w:num>
-  <w:num w:numId="6">
-    <w:abstractNumId w:val="34"/>
-  </w:num>
   <w:num w:numId="7">
-    <w:abstractNumId w:val="30"/>
+    <w:abstractNumId w:val="33"/>
   </w:num>
   <w:num w:numId="8">
-    <w:abstractNumId w:val="16"/>
+    <w:abstractNumId w:val="17"/>
   </w:num>
   <w:num w:numId="9">
     <w:abstractNumId w:val="15"/>
@@ -15926,25 +16855,25 @@
     <w:abstractNumId w:val="3"/>
   </w:num>
   <w:num w:numId="12">
-    <w:abstractNumId w:val="24"/>
+    <w:abstractNumId w:val="27"/>
   </w:num>
   <w:num w:numId="13">
-    <w:abstractNumId w:val="22"/>
+    <w:abstractNumId w:val="25"/>
   </w:num>
   <w:num w:numId="14">
-    <w:abstractNumId w:val="28"/>
+    <w:abstractNumId w:val="31"/>
   </w:num>
   <w:num w:numId="15">
-    <w:abstractNumId w:val="32"/>
+    <w:abstractNumId w:val="35"/>
   </w:num>
   <w:num w:numId="16">
-    <w:abstractNumId w:val="33"/>
+    <w:abstractNumId w:val="36"/>
   </w:num>
   <w:num w:numId="17">
-    <w:abstractNumId w:val="26"/>
+    <w:abstractNumId w:val="29"/>
   </w:num>
   <w:num w:numId="18">
-    <w:abstractNumId w:val="36"/>
+    <w:abstractNumId w:val="39"/>
   </w:num>
   <w:num w:numId="19">
     <w:abstractNumId w:val="11"/>
@@ -15953,7 +16882,7 @@
     <w:abstractNumId w:val="9"/>
   </w:num>
   <w:num w:numId="21">
-    <w:abstractNumId w:val="21"/>
+    <w:abstractNumId w:val="24"/>
   </w:num>
   <w:num w:numId="22">
     <w:abstractNumId w:val="8"/>
@@ -15965,19 +16894,19 @@
     <w:abstractNumId w:val="13"/>
   </w:num>
   <w:num w:numId="25">
-    <w:abstractNumId w:val="23"/>
+    <w:abstractNumId w:val="26"/>
   </w:num>
   <w:num w:numId="26">
-    <w:abstractNumId w:val="31"/>
+    <w:abstractNumId w:val="34"/>
   </w:num>
   <w:num w:numId="27">
     <w:abstractNumId w:val="6"/>
   </w:num>
   <w:num w:numId="28">
-    <w:abstractNumId w:val="27"/>
+    <w:abstractNumId w:val="30"/>
   </w:num>
   <w:num w:numId="29">
-    <w:abstractNumId w:val="29"/>
+    <w:abstractNumId w:val="32"/>
   </w:num>
   <w:num w:numId="30">
     <w:abstractNumId w:val="14"/>
@@ -15989,10 +16918,10 @@
     <w:abstractNumId w:val="2"/>
   </w:num>
   <w:num w:numId="33">
-    <w:abstractNumId w:val="43"/>
+    <w:abstractNumId w:val="46"/>
   </w:num>
   <w:num w:numId="34">
-    <w:abstractNumId w:val="19"/>
+    <w:abstractNumId w:val="22"/>
   </w:num>
   <w:num w:numId="35">
     <w:abstractNumId w:val="0"/>
@@ -16001,28 +16930,37 @@
     <w:abstractNumId w:val="10"/>
   </w:num>
   <w:num w:numId="37">
-    <w:abstractNumId w:val="39"/>
+    <w:abstractNumId w:val="42"/>
   </w:num>
   <w:num w:numId="38">
-    <w:abstractNumId w:val="38"/>
+    <w:abstractNumId w:val="41"/>
   </w:num>
   <w:num w:numId="39">
-    <w:abstractNumId w:val="40"/>
+    <w:abstractNumId w:val="43"/>
   </w:num>
   <w:num w:numId="40">
-    <w:abstractNumId w:val="25"/>
+    <w:abstractNumId w:val="28"/>
   </w:num>
   <w:num w:numId="41">
     <w:abstractNumId w:val="12"/>
   </w:num>
   <w:num w:numId="42">
-    <w:abstractNumId w:val="35"/>
+    <w:abstractNumId w:val="38"/>
   </w:num>
   <w:num w:numId="43">
     <w:abstractNumId w:val="4"/>
   </w:num>
   <w:num w:numId="44">
-    <w:abstractNumId w:val="42"/>
+    <w:abstractNumId w:val="45"/>
+  </w:num>
+  <w:num w:numId="45">
+    <w:abstractNumId w:val="16"/>
+  </w:num>
+  <w:num w:numId="46">
+    <w:abstractNumId w:val="20"/>
+  </w:num>
+  <w:num w:numId="47">
+    <w:abstractNumId w:val="18"/>
   </w:num>
   <w:numIdMacAtCleanup w:val="39"/>
 </w:numbering>
@@ -16633,6 +17571,74 @@
       <w:szCs w:val="18"/>
     </w:rPr>
   </w:style>
+  <w:style w:type="character" w:styleId="Rimandocommento">
+    <w:name w:val="annotation reference"/>
+    <w:basedOn w:val="Carpredefinitoparagrafo"/>
+    <w:uiPriority w:val="99"/>
+    <w:semiHidden/>
+    <w:unhideWhenUsed/>
+    <w:rsid w:val="001E125E"/>
+    <w:rPr>
+      <w:sz w:val="16"/>
+      <w:szCs w:val="16"/>
+    </w:rPr>
+  </w:style>
+  <w:style w:type="paragraph" w:styleId="Testocommento">
+    <w:name w:val="annotation text"/>
+    <w:basedOn w:val="Normale"/>
+    <w:link w:val="TestocommentoCarattere"/>
+    <w:uiPriority w:val="99"/>
+    <w:semiHidden/>
+    <w:unhideWhenUsed/>
+    <w:rsid w:val="001E125E"/>
+    <w:pPr>
+      <w:spacing w:line="240" w:lineRule="auto"/>
+    </w:pPr>
+    <w:rPr>
+      <w:sz w:val="20"/>
+      <w:szCs w:val="20"/>
+    </w:rPr>
+  </w:style>
+  <w:style w:type="character" w:customStyle="1" w:styleId="TestocommentoCarattere">
+    <w:name w:val="Testo commento Carattere"/>
+    <w:basedOn w:val="Carpredefinitoparagrafo"/>
+    <w:link w:val="Testocommento"/>
+    <w:uiPriority w:val="99"/>
+    <w:semiHidden/>
+    <w:rsid w:val="001E125E"/>
+    <w:rPr>
+      <w:sz w:val="20"/>
+      <w:szCs w:val="20"/>
+    </w:rPr>
+  </w:style>
+  <w:style w:type="paragraph" w:styleId="Soggettocommento">
+    <w:name w:val="annotation subject"/>
+    <w:basedOn w:val="Testocommento"/>
+    <w:next w:val="Testocommento"/>
+    <w:link w:val="SoggettocommentoCarattere"/>
+    <w:uiPriority w:val="99"/>
+    <w:semiHidden/>
+    <w:unhideWhenUsed/>
+    <w:rsid w:val="001E125E"/>
+    <w:rPr>
+      <w:b/>
+      <w:bCs/>
+    </w:rPr>
+  </w:style>
+  <w:style w:type="character" w:customStyle="1" w:styleId="SoggettocommentoCarattere">
+    <w:name w:val="Soggetto commento Carattere"/>
+    <w:basedOn w:val="TestocommentoCarattere"/>
+    <w:link w:val="Soggettocommento"/>
+    <w:uiPriority w:val="99"/>
+    <w:semiHidden/>
+    <w:rsid w:val="001E125E"/>
+    <w:rPr>
+      <w:b/>
+      <w:bCs/>
+      <w:sz w:val="20"/>
+      <w:szCs w:val="20"/>
+    </w:rPr>
+  </w:style>
 </w:styles>
 </file>
 

--- a/YuGiOh Rulebook.docx
+++ b/YuGiOh Rulebook.docx
@@ -28,7 +28,35 @@
             <w:rStyle w:val="Collegamentoipertestuale"/>
             <w:lang w:val="en-US"/>
           </w:rPr>
-          <w:t>Perfect Ruleboo</w:t>
+          <w:t>Perfe</w:t>
+        </w:r>
+        <w:r>
+          <w:rPr>
+            <w:rStyle w:val="Collegamentoipertestuale"/>
+            <w:lang w:val="en-US"/>
+          </w:rPr>
+          <w:t>c</w:t>
+        </w:r>
+        <w:r>
+          <w:rPr>
+            <w:rStyle w:val="Collegamentoipertestuale"/>
+            <w:lang w:val="en-US"/>
+          </w:rPr>
+          <w:t xml:space="preserve">t </w:t>
+        </w:r>
+        <w:r>
+          <w:rPr>
+            <w:rStyle w:val="Collegamentoipertestuale"/>
+            <w:lang w:val="en-US"/>
+          </w:rPr>
+          <w:t>R</w:t>
+        </w:r>
+        <w:r>
+          <w:rPr>
+            <w:rStyle w:val="Collegamentoipertestuale"/>
+            <w:lang w:val="en-US"/>
+          </w:rPr>
+          <w:t>uleboo</w:t>
         </w:r>
         <w:r>
           <w:rPr>
@@ -541,8 +569,21 @@
         <w:rPr>
           <w:lang w:val="en-US"/>
         </w:rPr>
-        <w:t>n. Card Types</w:t>
-      </w:r>
+        <w:t>2</w:t>
+      </w:r>
+      <w:r>
+        <w:rPr>
+          <w:lang w:val="en-US"/>
+        </w:rPr>
+        <w:t>. Card Types</w:t>
+      </w:r>
+    </w:p>
+    <w:p>
+      <w:pPr>
+        <w:rPr>
+          <w:lang w:val="en-US"/>
+        </w:rPr>
+      </w:pPr>
     </w:p>
     <w:p>
       <w:pPr>
@@ -1038,7 +1079,49 @@
         <w:rPr>
           <w:lang w:val="en-US"/>
         </w:rPr>
-        <w:t xml:space="preserve"> the following: Aqua, Beast, Beast-Warrior, Cyberse, Dinosaur, Divine-Beast, Dragon, Fairy, Fiend, Fish, Illusion, Insect, Machine, Plant, Psychic, Pyro, Reptile, Rock, Sea Serpent, Spellcaster, Thunder, Warrior, Winged Beast, Wyrm, and Zombie.</w:t>
+        <w:t xml:space="preserve"> the following: Aqua, Beast, Beast-Warrior, </w:t>
+      </w:r>
+      <w:proofErr w:type="spellStart"/>
+      <w:r>
+        <w:rPr>
+          <w:lang w:val="en-US"/>
+        </w:rPr>
+        <w:t>Cyberse</w:t>
+      </w:r>
+      <w:proofErr w:type="spellEnd"/>
+      <w:r>
+        <w:rPr>
+          <w:lang w:val="en-US"/>
+        </w:rPr>
+        <w:t xml:space="preserve">, Dinosaur, Divine-Beast, Dragon, Fairy, Fiend, Fish, Illusion, Insect, Machine, Plant, Psychic, Pyro, Reptile, Rock, Sea Serpent, </w:t>
+      </w:r>
+      <w:proofErr w:type="spellStart"/>
+      <w:r>
+        <w:rPr>
+          <w:lang w:val="en-US"/>
+        </w:rPr>
+        <w:t>Spellcaster</w:t>
+      </w:r>
+      <w:proofErr w:type="spellEnd"/>
+      <w:r>
+        <w:rPr>
+          <w:lang w:val="en-US"/>
+        </w:rPr>
+        <w:t xml:space="preserve">, Thunder, Warrior, Winged Beast, </w:t>
+      </w:r>
+      <w:proofErr w:type="spellStart"/>
+      <w:r>
+        <w:rPr>
+          <w:lang w:val="en-US"/>
+        </w:rPr>
+        <w:t>Wyrm</w:t>
+      </w:r>
+      <w:proofErr w:type="spellEnd"/>
+      <w:r>
+        <w:rPr>
+          <w:lang w:val="en-US"/>
+        </w:rPr>
+        <w:t>, and Zombie.</w:t>
       </w:r>
       <w:r>
         <w:rPr>
@@ -1159,7 +1242,21 @@
         <w:rPr>
           <w:lang w:val="en-US"/>
         </w:rPr>
-        <w:t xml:space="preserve"> TODO ??? ATK</w:t>
+        <w:t xml:space="preserve"> </w:t>
+      </w:r>
+      <w:proofErr w:type="gramStart"/>
+      <w:r>
+        <w:rPr>
+          <w:lang w:val="en-US"/>
+        </w:rPr>
+        <w:t>TODO ???</w:t>
+      </w:r>
+      <w:proofErr w:type="gramEnd"/>
+      <w:r>
+        <w:rPr>
+          <w:lang w:val="en-US"/>
+        </w:rPr>
+        <w:t xml:space="preserve"> ATK</w:t>
       </w:r>
     </w:p>
     <w:p>
@@ -1822,7 +1919,21 @@
         <w:rPr>
           <w:lang w:val="en-US"/>
         </w:rPr>
-        <w:t>While in face-down defense it’s placed horizontally in a monster zone with the front of the card facing down. All the characteristic of the card are known only to the controller of the card.</w:t>
+        <w:t xml:space="preserve">While in face-down defense it’s placed horizontally in a monster zone with the front of the card facing down. All the characteristic of the card </w:t>
+      </w:r>
+      <w:proofErr w:type="gramStart"/>
+      <w:r>
+        <w:rPr>
+          <w:lang w:val="en-US"/>
+        </w:rPr>
+        <w:t>are</w:t>
+      </w:r>
+      <w:proofErr w:type="gramEnd"/>
+      <w:r>
+        <w:rPr>
+          <w:lang w:val="en-US"/>
+        </w:rPr>
+        <w:t xml:space="preserve"> known only to the controller of the card.</w:t>
       </w:r>
     </w:p>
     <w:p>
@@ -3269,7 +3380,21 @@
         <w:rPr>
           <w:lang w:val="en-US"/>
         </w:rPr>
-        <w:t>Most Spirit Monsters Cannot be Special Summoned and will return to the hand if they were Normal/Tribute Summoned or flipped face-up.</w:t>
+        <w:t xml:space="preserve">Most Spirit Monsters Cannot </w:t>
+      </w:r>
+      <w:proofErr w:type="gramStart"/>
+      <w:r>
+        <w:rPr>
+          <w:lang w:val="en-US"/>
+        </w:rPr>
+        <w:t>be</w:t>
+      </w:r>
+      <w:proofErr w:type="gramEnd"/>
+      <w:r>
+        <w:rPr>
+          <w:lang w:val="en-US"/>
+        </w:rPr>
+        <w:t xml:space="preserve"> Special Summoned and will return to the hand if they were Normal/Tribute Summoned or flipped face-up.</w:t>
       </w:r>
     </w:p>
     <w:p>
@@ -3307,7 +3432,21 @@
         <w:rPr>
           <w:lang w:val="en-US"/>
         </w:rPr>
-        <w:t>Han-Shi Kyudo Spirit</w:t>
+        <w:t xml:space="preserve">Han-Shi </w:t>
+      </w:r>
+      <w:proofErr w:type="spellStart"/>
+      <w:r>
+        <w:rPr>
+          <w:lang w:val="en-US"/>
+        </w:rPr>
+        <w:t>Kyudo</w:t>
+      </w:r>
+      <w:proofErr w:type="spellEnd"/>
+      <w:r>
+        <w:rPr>
+          <w:lang w:val="en-US"/>
+        </w:rPr>
+        <w:t xml:space="preserve"> Spirit</w:t>
       </w:r>
       <w:r>
         <w:rPr>
@@ -3343,7 +3482,21 @@
         <w:rPr>
           <w:lang w:val="en-US"/>
         </w:rPr>
-        <w:t>Yoko-Zuna Sumo Spirit</w:t>
+        <w:t>Yoko-</w:t>
+      </w:r>
+      <w:proofErr w:type="spellStart"/>
+      <w:r>
+        <w:rPr>
+          <w:lang w:val="en-US"/>
+        </w:rPr>
+        <w:t>Zuna</w:t>
+      </w:r>
+      <w:proofErr w:type="spellEnd"/>
+      <w:r>
+        <w:rPr>
+          <w:lang w:val="en-US"/>
+        </w:rPr>
+        <w:t xml:space="preserve"> Sumo Spirit</w:t>
       </w:r>
       <w:r>
         <w:rPr>
@@ -3388,7 +3541,21 @@
           <w:lang w:val="en-US"/>
         </w:rPr>
         <w:lastRenderedPageBreak/>
-        <w:t>Most other Spirit Monsters Cannot be Normal/Tribute Summoned or Normal/Tribute Set and will return to the hand if they were Special Summoned.</w:t>
+        <w:t xml:space="preserve">Most other Spirit Monsters Cannot </w:t>
+      </w:r>
+      <w:proofErr w:type="gramStart"/>
+      <w:r>
+        <w:rPr>
+          <w:lang w:val="en-US"/>
+        </w:rPr>
+        <w:t>be</w:t>
+      </w:r>
+      <w:proofErr w:type="gramEnd"/>
+      <w:r>
+        <w:rPr>
+          <w:lang w:val="en-US"/>
+        </w:rPr>
+        <w:t xml:space="preserve"> Normal/Tribute Summoned or Normal/Tribute Set and will return to the hand if they were Special Summoned.</w:t>
       </w:r>
     </w:p>
     <w:p>
@@ -3584,7 +3751,21 @@
         <w:rPr>
           <w:lang w:val="en-US"/>
         </w:rPr>
-        <w:t xml:space="preserve"> Union Monster have an effect that allows them to equip themselves to a Monster or unequip themselves and Special Summon themselves.</w:t>
+        <w:t xml:space="preserve"> Union Monster have an effect that allows them to equip themselves to a Monster or </w:t>
+      </w:r>
+      <w:proofErr w:type="spellStart"/>
+      <w:r>
+        <w:rPr>
+          <w:lang w:val="en-US"/>
+        </w:rPr>
+        <w:t>unequip</w:t>
+      </w:r>
+      <w:proofErr w:type="spellEnd"/>
+      <w:r>
+        <w:rPr>
+          <w:lang w:val="en-US"/>
+        </w:rPr>
+        <w:t xml:space="preserve"> themselves and Special Summon themselves.</w:t>
       </w:r>
     </w:p>
     <w:p>
@@ -4062,6 +4243,7 @@
         </w:rPr>
         <w:t xml:space="preserve">If the text of the card contains “Must be [Summon Procedure]” and not “Must first be [Summon </w:t>
       </w:r>
+      <w:proofErr w:type="gramStart"/>
       <w:r>
         <w:rPr>
           <w:lang w:val="en-US"/>
@@ -4072,7 +4254,14 @@
         <w:rPr>
           <w:lang w:val="en-US"/>
         </w:rPr>
-        <w:t>]“ that Monster cannot be Special Summoned by other effect even after they are Properly Special Summoned. Some older cards may have written “</w:t>
+        <w:t>]“</w:t>
+      </w:r>
+      <w:proofErr w:type="gramEnd"/>
+      <w:r>
+        <w:rPr>
+          <w:lang w:val="en-US"/>
+        </w:rPr>
+        <w:t xml:space="preserve"> that Monster cannot be Special Summoned by other effect even after they are Properly Special Summoned. Some older cards may have written “</w:t>
       </w:r>
       <w:r>
         <w:rPr>
@@ -4293,8 +4482,16 @@
         <w:rPr>
           <w:lang w:val="en-US"/>
         </w:rPr>
-        <w:t>Blue Mountain Butterspy</w:t>
-      </w:r>
+        <w:t xml:space="preserve">Blue Mountain </w:t>
+      </w:r>
+      <w:proofErr w:type="spellStart"/>
+      <w:r>
+        <w:rPr>
+          <w:lang w:val="en-US"/>
+        </w:rPr>
+        <w:t>Butterspy</w:t>
+      </w:r>
+      <w:proofErr w:type="spellEnd"/>
       <w:r>
         <w:rPr>
           <w:lang w:val="en-US"/>
@@ -4313,11 +4510,19 @@
         </w:rPr>
         <w:t>” and “</w:t>
       </w:r>
-      <w:r>
-        <w:rPr>
-          <w:lang w:val="en-US"/>
-        </w:rPr>
-        <w:t>Jormungardr the Nordic Serpent</w:t>
+      <w:proofErr w:type="spellStart"/>
+      <w:r>
+        <w:rPr>
+          <w:lang w:val="en-US"/>
+        </w:rPr>
+        <w:t>Jormungardr</w:t>
+      </w:r>
+      <w:proofErr w:type="spellEnd"/>
+      <w:r>
+        <w:rPr>
+          <w:lang w:val="en-US"/>
+        </w:rPr>
+        <w:t xml:space="preserve"> the Nordic Serpent</w:t>
       </w:r>
       <w:r>
         <w:rPr>
@@ -5627,8 +5832,21 @@
         <w:rPr>
           <w:lang w:val="en-US"/>
         </w:rPr>
-        <w:t>n. Summons</w:t>
-      </w:r>
+        <w:t>3</w:t>
+      </w:r>
+      <w:r>
+        <w:rPr>
+          <w:lang w:val="en-US"/>
+        </w:rPr>
+        <w:t>. Summons</w:t>
+      </w:r>
+    </w:p>
+    <w:p>
+      <w:pPr>
+        <w:rPr>
+          <w:lang w:val="en-US"/>
+        </w:rPr>
+      </w:pPr>
     </w:p>
     <w:p>
       <w:pPr>
@@ -5890,12 +6108,14 @@
         </w:rPr>
         <w:t xml:space="preserve">Window the Monster </w:t>
       </w:r>
+      <w:proofErr w:type="gramStart"/>
       <w:r>
         <w:rPr>
           <w:lang w:val="en-US"/>
         </w:rPr>
         <w:t>being</w:t>
       </w:r>
+      <w:proofErr w:type="gramEnd"/>
       <w:r>
         <w:rPr>
           <w:lang w:val="en-US"/>
@@ -5933,7 +6153,21 @@
         <w:rPr>
           <w:lang w:val="en-US"/>
         </w:rPr>
-        <w:t>A Monster being Summoned cannot activate its effects, its continuous effects do not apply and its substitution effects cannot be applied.</w:t>
+        <w:t xml:space="preserve">A Monster </w:t>
+      </w:r>
+      <w:proofErr w:type="gramStart"/>
+      <w:r>
+        <w:rPr>
+          <w:lang w:val="en-US"/>
+        </w:rPr>
+        <w:t>being</w:t>
+      </w:r>
+      <w:proofErr w:type="gramEnd"/>
+      <w:r>
+        <w:rPr>
+          <w:lang w:val="en-US"/>
+        </w:rPr>
+        <w:t xml:space="preserve"> Summoned cannot activate its effects, its continuous effects do not apply and its substitution effects cannot be applied.</w:t>
       </w:r>
     </w:p>
     <w:p>
@@ -6074,7 +6308,21 @@
         <w:rPr>
           <w:lang w:val="en-US"/>
         </w:rPr>
-        <w:t xml:space="preserve"> negate a Summon are Spell Speed 2 or higher.</w:t>
+        <w:t xml:space="preserve"> negate a Summon </w:t>
+      </w:r>
+      <w:proofErr w:type="gramStart"/>
+      <w:r>
+        <w:rPr>
+          <w:lang w:val="en-US"/>
+        </w:rPr>
+        <w:t>are</w:t>
+      </w:r>
+      <w:proofErr w:type="gramEnd"/>
+      <w:r>
+        <w:rPr>
+          <w:lang w:val="en-US"/>
+        </w:rPr>
+        <w:t xml:space="preserve"> Spell Speed 2 or higher.</w:t>
       </w:r>
     </w:p>
     <w:p>
@@ -6428,7 +6676,21 @@
         <w:rPr>
           <w:lang w:val="en-US"/>
         </w:rPr>
-        <w:t>To perform a Normal Summon of a Level 4 or lower Monster the player performing it places that Monster in face-up attack position from their hand to an unoccupied and usable Main Monster on their field. This is not considered a Tribute Summon.</w:t>
+        <w:t xml:space="preserve">To perform a </w:t>
+      </w:r>
+      <w:proofErr w:type="gramStart"/>
+      <w:r>
+        <w:rPr>
+          <w:lang w:val="en-US"/>
+        </w:rPr>
+        <w:t>Normal</w:t>
+      </w:r>
+      <w:proofErr w:type="gramEnd"/>
+      <w:r>
+        <w:rPr>
+          <w:lang w:val="en-US"/>
+        </w:rPr>
+        <w:t xml:space="preserve"> Summon of a Level 4 or lower Monster the player performing it places that Monster in face-up attack position from their hand to an unoccupied and usable Main Monster on their field. This is not considered a Tribute Summon.</w:t>
       </w:r>
     </w:p>
     <w:p>
@@ -6453,7 +6715,21 @@
         <w:rPr>
           <w:lang w:val="en-US"/>
         </w:rPr>
-        <w:t>To perform a Normal Summon of a Level 5 or 6 Monster the player performing it Tributes 1 Monster they control, then they place the Monster being Normal Summoned in face-up attack position. This is considered a Tribute Summon.</w:t>
+        <w:t xml:space="preserve">To perform a </w:t>
+      </w:r>
+      <w:proofErr w:type="gramStart"/>
+      <w:r>
+        <w:rPr>
+          <w:lang w:val="en-US"/>
+        </w:rPr>
+        <w:t>Normal</w:t>
+      </w:r>
+      <w:proofErr w:type="gramEnd"/>
+      <w:r>
+        <w:rPr>
+          <w:lang w:val="en-US"/>
+        </w:rPr>
+        <w:t xml:space="preserve"> Summon of a Level 5 or 6 Monster the player performing it Tributes 1 Monster they control, then they place the Monster being Normal Summoned in face-up attack position. This is considered a Tribute Summon.</w:t>
       </w:r>
     </w:p>
     <w:p>
@@ -6578,7 +6854,21 @@
         <w:rPr>
           <w:lang w:val="en-US"/>
         </w:rPr>
-        <w:t>To perform a Normal Summon of a Level 7 or higher Monster the player performing it Tributes 2 Monster they control, then they place the Monster being Normal Summoned in face-up attack position, this is considered a Tribute Summon.</w:t>
+        <w:t xml:space="preserve">To perform a </w:t>
+      </w:r>
+      <w:proofErr w:type="gramStart"/>
+      <w:r>
+        <w:rPr>
+          <w:lang w:val="en-US"/>
+        </w:rPr>
+        <w:t>Normal</w:t>
+      </w:r>
+      <w:proofErr w:type="gramEnd"/>
+      <w:r>
+        <w:rPr>
+          <w:lang w:val="en-US"/>
+        </w:rPr>
+        <w:t xml:space="preserve"> Summon of a Level 7 or higher Monster the player performing it Tributes 2 Monster they control, then they place the Monster being Normal Summoned in face-up attack position, this is considered a Tribute Summon.</w:t>
       </w:r>
     </w:p>
     <w:p>
@@ -6624,7 +6914,21 @@
         <w:rPr>
           <w:lang w:val="en-US"/>
         </w:rPr>
-        <w:t>While performing a Tribute Summon, tributing and Summoning the Monster happen sequentially one after the other, not simultaneously.</w:t>
+        <w:t xml:space="preserve">While performing a Tribute Summon, </w:t>
+      </w:r>
+      <w:proofErr w:type="spellStart"/>
+      <w:r>
+        <w:rPr>
+          <w:lang w:val="en-US"/>
+        </w:rPr>
+        <w:t>tributing</w:t>
+      </w:r>
+      <w:proofErr w:type="spellEnd"/>
+      <w:r>
+        <w:rPr>
+          <w:lang w:val="en-US"/>
+        </w:rPr>
+        <w:t xml:space="preserve"> and Summoning the Monster happen sequentially one after the other, not simultaneously.</w:t>
       </w:r>
     </w:p>
     <w:p>
@@ -7269,6 +7573,7 @@
         <w:br/>
       </w:r>
       <w:hyperlink r:id="rId15" w:history="1">
+        <w:proofErr w:type="spellStart"/>
         <w:r>
           <w:rPr>
             <w:rStyle w:val="Collegamentoipertestuale"/>
@@ -7276,6 +7581,7 @@
           </w:rPr>
           <w:t>DoubleSummon</w:t>
         </w:r>
+        <w:proofErr w:type="spellEnd"/>
       </w:hyperlink>
     </w:p>
     <w:p>
@@ -8758,7 +9064,21 @@
         <w:rPr>
           <w:lang w:val="en-US"/>
         </w:rPr>
-        <w:t>A player performing a Tribute Summon can place the Monster being Tribute Summoned in the same Main Monster Zone as a monster tribute for that Summon.</w:t>
+        <w:t xml:space="preserve">A player performing a Tribute Summon can place the Monster </w:t>
+      </w:r>
+      <w:proofErr w:type="gramStart"/>
+      <w:r>
+        <w:rPr>
+          <w:lang w:val="en-US"/>
+        </w:rPr>
+        <w:t>being</w:t>
+      </w:r>
+      <w:proofErr w:type="gramEnd"/>
+      <w:r>
+        <w:rPr>
+          <w:lang w:val="en-US"/>
+        </w:rPr>
+        <w:t xml:space="preserve"> Tribute Summoned in the same Main Monster Zone as a monster tribute for that Summon.</w:t>
       </w:r>
     </w:p>
     <w:p>
@@ -8839,7 +9159,21 @@
         <w:rPr>
           <w:lang w:val="en-US"/>
         </w:rPr>
-        <w:t>If a card or effect prevents a Monster in a player hand from being Summoned and the removal of a Monster(s) on the field would allow that Monster to be Summoned that player cannot Tribute Summon the Monster in their hand by Tributing the Monster(s) on the field.</w:t>
+        <w:t xml:space="preserve">If a card or effect prevents a Monster in a player hand from being Summoned and the removal of a Monster(s) on the field would allow that Monster to be Summoned that player cannot Tribute Summon the Monster in their hand by </w:t>
+      </w:r>
+      <w:proofErr w:type="spellStart"/>
+      <w:r>
+        <w:rPr>
+          <w:lang w:val="en-US"/>
+        </w:rPr>
+        <w:t>Tributing</w:t>
+      </w:r>
+      <w:proofErr w:type="spellEnd"/>
+      <w:r>
+        <w:rPr>
+          <w:lang w:val="en-US"/>
+        </w:rPr>
+        <w:t xml:space="preserve"> the Monster(s) on the field.</w:t>
       </w:r>
     </w:p>
     <w:p>
@@ -8864,7 +9198,21 @@
         <w:rPr>
           <w:lang w:val="en-US"/>
         </w:rPr>
-        <w:t>A Normal Summon is also considered a Tribute Summon if a Monster was tributed to perform it.</w:t>
+        <w:t xml:space="preserve">A Normal Summon is also considered a Tribute Summon if a Monster was </w:t>
+      </w:r>
+      <w:proofErr w:type="spellStart"/>
+      <w:r>
+        <w:rPr>
+          <w:lang w:val="en-US"/>
+        </w:rPr>
+        <w:t>tributed</w:t>
+      </w:r>
+      <w:proofErr w:type="spellEnd"/>
+      <w:r>
+        <w:rPr>
+          <w:lang w:val="en-US"/>
+        </w:rPr>
+        <w:t xml:space="preserve"> to perform it.</w:t>
       </w:r>
     </w:p>
     <w:p>
@@ -8921,7 +9269,21 @@
         <w:rPr>
           <w:lang w:val="en-US"/>
         </w:rPr>
-        <w:t xml:space="preserve">To perform a Normal Summon of a </w:t>
+        <w:t xml:space="preserve">To perform a </w:t>
+      </w:r>
+      <w:proofErr w:type="gramStart"/>
+      <w:r>
+        <w:rPr>
+          <w:lang w:val="en-US"/>
+        </w:rPr>
+        <w:t>Normal</w:t>
+      </w:r>
+      <w:proofErr w:type="gramEnd"/>
+      <w:r>
+        <w:rPr>
+          <w:lang w:val="en-US"/>
+        </w:rPr>
+        <w:t xml:space="preserve"> Summon of a </w:t>
       </w:r>
       <w:r>
         <w:rPr>
@@ -8989,7 +9351,21 @@
         <w:rPr>
           <w:lang w:val="en-US"/>
         </w:rPr>
-        <w:t>If a Level 5 or higher is Normal Summoned without tributing any Monsters due to a card, effect or a Summoning condition, no Monster is tribute and that Monster is Normal Summoned. This is not considered a Tribute Summon.</w:t>
+        <w:t xml:space="preserve">If a Level 5 or higher is Normal Summoned without </w:t>
+      </w:r>
+      <w:proofErr w:type="spellStart"/>
+      <w:r>
+        <w:rPr>
+          <w:lang w:val="en-US"/>
+        </w:rPr>
+        <w:t>tributing</w:t>
+      </w:r>
+      <w:proofErr w:type="spellEnd"/>
+      <w:r>
+        <w:rPr>
+          <w:lang w:val="en-US"/>
+        </w:rPr>
+        <w:t xml:space="preserve"> any Monsters due to a card, effect or a Summoning condition, no Monster is tribute and that Monster is Normal Summoned. This is not considered a Tribute Summon.</w:t>
       </w:r>
     </w:p>
     <w:p>
@@ -9191,7 +9567,21 @@
         <w:rPr>
           <w:lang w:val="en-US"/>
         </w:rPr>
-        <w:t>During the Summon Negation Window of a Flip Summon the Monster being Flip Summoned is not considered to be on the field</w:t>
+        <w:t xml:space="preserve">During the Summon Negation Window of a Flip Summon the Monster </w:t>
+      </w:r>
+      <w:proofErr w:type="gramStart"/>
+      <w:r>
+        <w:rPr>
+          <w:lang w:val="en-US"/>
+        </w:rPr>
+        <w:t>being</w:t>
+      </w:r>
+      <w:proofErr w:type="gramEnd"/>
+      <w:r>
+        <w:rPr>
+          <w:lang w:val="en-US"/>
+        </w:rPr>
+        <w:t xml:space="preserve"> Flip Summoned is not considered to be on the field</w:t>
       </w:r>
       <w:r>
         <w:rPr>
@@ -9462,13 +9852,29 @@
           <w:i/>
           <w:lang w:val="en-US"/>
         </w:rPr>
-        <w:t xml:space="preserve">” and they have Monster Egg in their hand, Hinotama Soul on their </w:t>
-      </w:r>
+        <w:t xml:space="preserve">” and they have Monster Egg in their hand, </w:t>
+      </w:r>
+      <w:proofErr w:type="spellStart"/>
       <w:r>
         <w:rPr>
           <w:i/>
           <w:lang w:val="en-US"/>
         </w:rPr>
+        <w:t>Hinotama</w:t>
+      </w:r>
+      <w:proofErr w:type="spellEnd"/>
+      <w:r>
+        <w:rPr>
+          <w:i/>
+          <w:lang w:val="en-US"/>
+        </w:rPr>
+        <w:t xml:space="preserve"> Soul on their </w:t>
+      </w:r>
+      <w:r>
+        <w:rPr>
+          <w:i/>
+          <w:lang w:val="en-US"/>
+        </w:rPr>
         <w:t>Monster Zone</w:t>
       </w:r>
       <w:r>
@@ -9476,27 +9882,66 @@
           <w:i/>
           <w:lang w:val="en-US"/>
         </w:rPr>
-        <w:t xml:space="preserve"> and another Hinotama Soul in their Deck. When Polymerization resolves that player choses to Fusion Summon </w:t>
-      </w:r>
+        <w:t xml:space="preserve"> and another </w:t>
+      </w:r>
+      <w:proofErr w:type="spellStart"/>
       <w:r>
         <w:rPr>
           <w:i/>
           <w:lang w:val="en-US"/>
         </w:rPr>
-        <w:t>Charubin the Fire Knight</w:t>
-      </w:r>
+        <w:t>Hinotama</w:t>
+      </w:r>
+      <w:proofErr w:type="spellEnd"/>
       <w:r>
         <w:rPr>
           <w:i/>
           <w:lang w:val="en-US"/>
         </w:rPr>
+        <w:t xml:space="preserve"> Soul in their Deck. When Polymerization resolves that player choses to Fusion Summon </w:t>
+      </w:r>
+      <w:proofErr w:type="spellStart"/>
+      <w:r>
+        <w:rPr>
+          <w:i/>
+          <w:lang w:val="en-US"/>
+        </w:rPr>
+        <w:t>Charubin</w:t>
+      </w:r>
+      <w:proofErr w:type="spellEnd"/>
+      <w:r>
+        <w:rPr>
+          <w:i/>
+          <w:lang w:val="en-US"/>
+        </w:rPr>
+        <w:t xml:space="preserve"> the Fire Knight</w:t>
+      </w:r>
+      <w:r>
+        <w:rPr>
+          <w:i/>
+          <w:lang w:val="en-US"/>
+        </w:rPr>
         <w:t xml:space="preserve"> that has the materials “</w:t>
       </w:r>
       <w:r>
         <w:rPr>
           <w:lang w:val="en-US"/>
         </w:rPr>
-        <w:t>"Monster Egg" + "Hinotama Soul"</w:t>
+        <w:t>"Monster Egg" + "</w:t>
+      </w:r>
+      <w:proofErr w:type="spellStart"/>
+      <w:r>
+        <w:rPr>
+          <w:lang w:val="en-US"/>
+        </w:rPr>
+        <w:t>Hinotama</w:t>
+      </w:r>
+      <w:proofErr w:type="spellEnd"/>
+      <w:r>
+        <w:rPr>
+          <w:lang w:val="en-US"/>
+        </w:rPr>
+        <w:t xml:space="preserve"> Soul"</w:t>
       </w:r>
       <w:r>
         <w:rPr>
@@ -9510,7 +9955,71 @@
           <w:i/>
           <w:lang w:val="en-US"/>
         </w:rPr>
-        <w:t>, they must sent the Monster Egg that is in their hand and the Hinotama Soul that is on their Monster Zone to their Graveyard. They cannot Send the Monster Egg in their hand and the Hinotama Soul in their Deck to the Graveyard to perform the Fusion Summon. After the Fusion Materials are sent to the Graveyard The Fusion Monster is Special Summon to a Monster Zone.</w:t>
+        <w:t xml:space="preserve">, they must </w:t>
+      </w:r>
+      <w:proofErr w:type="gramStart"/>
+      <w:r>
+        <w:rPr>
+          <w:i/>
+          <w:lang w:val="en-US"/>
+        </w:rPr>
+        <w:t>sent</w:t>
+      </w:r>
+      <w:proofErr w:type="gramEnd"/>
+      <w:r>
+        <w:rPr>
+          <w:i/>
+          <w:lang w:val="en-US"/>
+        </w:rPr>
+        <w:t xml:space="preserve"> the Monster Egg that is in their hand and the </w:t>
+      </w:r>
+      <w:proofErr w:type="spellStart"/>
+      <w:r>
+        <w:rPr>
+          <w:i/>
+          <w:lang w:val="en-US"/>
+        </w:rPr>
+        <w:t>Hinotama</w:t>
+      </w:r>
+      <w:proofErr w:type="spellEnd"/>
+      <w:r>
+        <w:rPr>
+          <w:i/>
+          <w:lang w:val="en-US"/>
+        </w:rPr>
+        <w:t xml:space="preserve"> Soul that is on their Monster Zone to their Graveyard. They cannot Send the Monster Egg in their hand and the </w:t>
+      </w:r>
+      <w:proofErr w:type="spellStart"/>
+      <w:r>
+        <w:rPr>
+          <w:i/>
+          <w:lang w:val="en-US"/>
+        </w:rPr>
+        <w:t>Hinotama</w:t>
+      </w:r>
+      <w:proofErr w:type="spellEnd"/>
+      <w:r>
+        <w:rPr>
+          <w:i/>
+          <w:lang w:val="en-US"/>
+        </w:rPr>
+        <w:t xml:space="preserve"> Soul in their Deck to the Graveyard to perform the Fusion Summon. After the Fusion Materials are sent to the Graveyard </w:t>
+      </w:r>
+      <w:proofErr w:type="gramStart"/>
+      <w:r>
+        <w:rPr>
+          <w:i/>
+          <w:lang w:val="en-US"/>
+        </w:rPr>
+        <w:t>The</w:t>
+      </w:r>
+      <w:proofErr w:type="gramEnd"/>
+      <w:r>
+        <w:rPr>
+          <w:i/>
+          <w:lang w:val="en-US"/>
+        </w:rPr>
+        <w:t xml:space="preserve"> Fusion Monster is Special Summon to a Monster Zone.</w:t>
       </w:r>
     </w:p>
     <w:p>
@@ -9597,7 +10106,21 @@
         <w:rPr>
           <w:lang w:val="en-US"/>
         </w:rPr>
-        <w:t>A Fusion Summon can Summon a Monster to any unoccupied and usable Main Monster Zone and any unoccupied and usable Extra Monster Zone.</w:t>
+        <w:t xml:space="preserve">A Fusion Summon </w:t>
+      </w:r>
+      <w:proofErr w:type="gramStart"/>
+      <w:r>
+        <w:rPr>
+          <w:lang w:val="en-US"/>
+        </w:rPr>
+        <w:t>can</w:t>
+      </w:r>
+      <w:proofErr w:type="gramEnd"/>
+      <w:r>
+        <w:rPr>
+          <w:lang w:val="en-US"/>
+        </w:rPr>
+        <w:t xml:space="preserve"> Summon a Monster to any unoccupied and usable Main Monster Zone and any unoccupied and usable Extra Monster Zone.</w:t>
       </w:r>
     </w:p>
     <w:p>
@@ -9622,7 +10145,14 @@
         <w:rPr>
           <w:lang w:val="en-US"/>
         </w:rPr>
-        <w:t>If during the resolution of a card or effect that performs a Fusion Summon the Fusion Material never do not change location, the Fusion Monster will not be Summoned,</w:t>
+        <w:t>If during the resolution of a card or effect that performs a Fusion Summon the Fusion Material never do not change location, the Fusion Monster will not be Summoned</w:t>
+      </w:r>
+      <w:proofErr w:type="gramStart"/>
+      <w:r>
+        <w:rPr>
+          <w:lang w:val="en-US"/>
+        </w:rPr>
+        <w:t>,</w:t>
       </w:r>
       <w:r>
         <w:rPr>
@@ -9634,7 +10164,14 @@
         <w:rPr>
           <w:lang w:val="en-US"/>
         </w:rPr>
-        <w:t>. If this happens the Fusion Summon did not happen.</w:t>
+        <w:t>.</w:t>
+      </w:r>
+      <w:proofErr w:type="gramEnd"/>
+      <w:r>
+        <w:rPr>
+          <w:lang w:val="en-US"/>
+        </w:rPr>
+        <w:t xml:space="preserve"> If this happens the Fusion Summon did not happen.</w:t>
       </w:r>
     </w:p>
     <w:p>
@@ -9784,8 +10321,17 @@
           <w:i/>
           <w:lang w:val="en-US"/>
         </w:rPr>
-        <w:t>Elemental HERO Clayman</w:t>
-      </w:r>
+        <w:t xml:space="preserve">Elemental HERO </w:t>
+      </w:r>
+      <w:proofErr w:type="spellStart"/>
+      <w:r>
+        <w:rPr>
+          <w:i/>
+          <w:lang w:val="en-US"/>
+        </w:rPr>
+        <w:t>Clayman</w:t>
+      </w:r>
+      <w:proofErr w:type="spellEnd"/>
       <w:r>
         <w:rPr>
           <w:i/>
@@ -9820,18 +10366,27 @@
         </w:rPr>
         <w:t xml:space="preserve">” To Fusion Summon a </w:t>
       </w:r>
+      <w:proofErr w:type="spellStart"/>
       <w:r>
         <w:rPr>
           <w:i/>
           <w:lang w:val="en-US"/>
         </w:rPr>
-        <w:t>Garura, Wings of Resonant Life</w:t>
-      </w:r>
+        <w:t>Garura</w:t>
+      </w:r>
+      <w:proofErr w:type="spellEnd"/>
       <w:r>
         <w:rPr>
           <w:i/>
           <w:lang w:val="en-US"/>
         </w:rPr>
+        <w:t>, Wings of Resonant Life</w:t>
+      </w:r>
+      <w:r>
+        <w:rPr>
+          <w:i/>
+          <w:lang w:val="en-US"/>
+        </w:rPr>
         <w:t xml:space="preserve"> with the materials “</w:t>
       </w:r>
       <w:r>
@@ -9845,7 +10400,23 @@
           <w:i/>
           <w:lang w:val="en-US"/>
         </w:rPr>
-        <w:t>” using the Flame Swordsman in their Monster Zone and either the Celtic Guardian or the Elemental HERO Clayman in their hand. That player cannot activate Invocation with the effect "</w:t>
+        <w:t xml:space="preserve">” using the Flame Swordsman in their Monster Zone and either the Celtic Guardian or the Elemental HERO </w:t>
+      </w:r>
+      <w:proofErr w:type="spellStart"/>
+      <w:r>
+        <w:rPr>
+          <w:i/>
+          <w:lang w:val="en-US"/>
+        </w:rPr>
+        <w:t>Clayman</w:t>
+      </w:r>
+      <w:proofErr w:type="spellEnd"/>
+      <w:r>
+        <w:rPr>
+          <w:i/>
+          <w:lang w:val="en-US"/>
+        </w:rPr>
+        <w:t xml:space="preserve"> in their hand. That player cannot activate Invocation with the effect "</w:t>
       </w:r>
       <w:r>
         <w:rPr>
@@ -9914,7 +10485,19 @@
         <w:rPr>
           <w:lang w:val="en-US"/>
         </w:rPr>
-        <w:t xml:space="preserve"> to Fusion Summon that Fusion Monster by using those Monster on the field as Fusion Material</w:t>
+        <w:t xml:space="preserve"> to Fusion Summon that Fusion Monster by using those Monster</w:t>
+      </w:r>
+      <w:r>
+        <w:rPr>
+          <w:lang w:val="en-US"/>
+        </w:rPr>
+        <w:t>(s)</w:t>
+      </w:r>
+      <w:r>
+        <w:rPr>
+          <w:lang w:val="en-US"/>
+        </w:rPr>
+        <w:t xml:space="preserve"> on the field as Fusion Material</w:t>
       </w:r>
       <w:r>
         <w:rPr>
@@ -10041,7 +10624,23 @@
           <w:i/>
           <w:lang w:val="en-US"/>
         </w:rPr>
-        <w:t>”. To Fusion Summon Dragon Master Magia with the materials “</w:t>
+        <w:t xml:space="preserve">”. To Fusion Summon Dragon Master </w:t>
+      </w:r>
+      <w:proofErr w:type="spellStart"/>
+      <w:r>
+        <w:rPr>
+          <w:i/>
+          <w:lang w:val="en-US"/>
+        </w:rPr>
+        <w:t>Magia</w:t>
+      </w:r>
+      <w:proofErr w:type="spellEnd"/>
+      <w:r>
+        <w:rPr>
+          <w:i/>
+          <w:lang w:val="en-US"/>
+        </w:rPr>
+        <w:t xml:space="preserve"> with the materials “</w:t>
       </w:r>
       <w:r>
         <w:rPr>
@@ -10349,7 +10948,21 @@
         <w:rPr>
           <w:lang w:val="en-US"/>
         </w:rPr>
-        <w:t>To perform a Link Summon the player performing the Link Summon chooses a valid Link Monster in their Extra Deck to Link Summon,</w:t>
+        <w:t xml:space="preserve">To perform a </w:t>
+      </w:r>
+      <w:proofErr w:type="gramStart"/>
+      <w:r>
+        <w:rPr>
+          <w:lang w:val="en-US"/>
+        </w:rPr>
+        <w:t>Link</w:t>
+      </w:r>
+      <w:proofErr w:type="gramEnd"/>
+      <w:r>
+        <w:rPr>
+          <w:lang w:val="en-US"/>
+        </w:rPr>
+        <w:t xml:space="preserve"> Summon the player performing the Link Summon chooses a valid Link Monster in their Extra Deck to Link Summon,</w:t>
       </w:r>
       <w:r>
         <w:rPr>
@@ -10380,7 +10993,21 @@
         <w:rPr>
           <w:lang w:val="en-US"/>
         </w:rPr>
-        <w:t>The amount of Monsters used as Material for a Link Summon must be equal to the LINK Rating of the Monster being Link Summoned</w:t>
+        <w:t xml:space="preserve">The amount of Monsters used as Material for a Link Summon must be equal to the LINK Rating of the Monster </w:t>
+      </w:r>
+      <w:proofErr w:type="gramStart"/>
+      <w:r>
+        <w:rPr>
+          <w:lang w:val="en-US"/>
+        </w:rPr>
+        <w:t>being</w:t>
+      </w:r>
+      <w:proofErr w:type="gramEnd"/>
+      <w:r>
+        <w:rPr>
+          <w:lang w:val="en-US"/>
+        </w:rPr>
+        <w:t xml:space="preserve"> Link Summoned</w:t>
       </w:r>
       <w:r>
         <w:rPr>
@@ -10477,7 +11104,7 @@
         <w:keepLines/>
         <w:numPr>
           <w:ilvl w:val="0"/>
-          <w:numId w:val="46"/>
+          <w:numId w:val="45"/>
         </w:numPr>
         <w:spacing w:before="40" w:after="0"/>
         <w:contextualSpacing w:val="0"/>
@@ -10497,7 +11124,7 @@
         <w:keepLines/>
         <w:numPr>
           <w:ilvl w:val="0"/>
-          <w:numId w:val="46"/>
+          <w:numId w:val="45"/>
         </w:numPr>
         <w:spacing w:before="40" w:after="0"/>
         <w:contextualSpacing w:val="0"/>
@@ -10517,7 +11144,7 @@
         <w:keepLines/>
         <w:numPr>
           <w:ilvl w:val="0"/>
-          <w:numId w:val="46"/>
+          <w:numId w:val="45"/>
         </w:numPr>
         <w:spacing w:before="40" w:after="0"/>
         <w:contextualSpacing w:val="0"/>
@@ -10537,7 +11164,7 @@
         <w:keepLines/>
         <w:numPr>
           <w:ilvl w:val="0"/>
-          <w:numId w:val="46"/>
+          <w:numId w:val="45"/>
         </w:numPr>
         <w:spacing w:before="40" w:after="0"/>
         <w:contextualSpacing w:val="0"/>
@@ -10557,7 +11184,7 @@
         <w:keepLines/>
         <w:numPr>
           <w:ilvl w:val="0"/>
-          <w:numId w:val="46"/>
+          <w:numId w:val="45"/>
         </w:numPr>
         <w:spacing w:before="40" w:after="0"/>
         <w:contextualSpacing w:val="0"/>
@@ -10577,7 +11204,7 @@
         <w:keepLines/>
         <w:numPr>
           <w:ilvl w:val="0"/>
-          <w:numId w:val="46"/>
+          <w:numId w:val="45"/>
         </w:numPr>
         <w:spacing w:before="40" w:after="0"/>
         <w:contextualSpacing w:val="0"/>
@@ -10597,7 +11224,7 @@
         <w:keepLines/>
         <w:numPr>
           <w:ilvl w:val="0"/>
-          <w:numId w:val="46"/>
+          <w:numId w:val="45"/>
         </w:numPr>
         <w:spacing w:before="40" w:after="0"/>
         <w:contextualSpacing w:val="0"/>
@@ -10617,7 +11244,7 @@
         <w:keepLines/>
         <w:numPr>
           <w:ilvl w:val="0"/>
-          <w:numId w:val="46"/>
+          <w:numId w:val="45"/>
         </w:numPr>
         <w:spacing w:before="40" w:after="0"/>
         <w:contextualSpacing w:val="0"/>
@@ -10635,7 +11262,7 @@
         <w:pStyle w:val="Titolo3"/>
         <w:numPr>
           <w:ilvl w:val="0"/>
-          <w:numId w:val="46"/>
+          <w:numId w:val="45"/>
         </w:numPr>
         <w:rPr>
           <w:lang w:val="en-US"/>
@@ -10678,113 +11305,29 @@
         <w:pStyle w:val="Titolo3"/>
         <w:numPr>
           <w:ilvl w:val="0"/>
-          <w:numId w:val="46"/>
-        </w:numPr>
-        <w:rPr>
-          <w:lang w:val="en-US"/>
-        </w:rPr>
-      </w:pPr>
-      <w:r>
-        <w:rPr>
-          <w:lang w:val="en-US"/>
-        </w:rPr>
-        <w:t xml:space="preserve">If a card or effect prevents a </w:t>
-      </w:r>
-      <w:r>
-        <w:rPr>
-          <w:lang w:val="en-US"/>
-        </w:rPr>
-        <w:t>Link</w:t>
-      </w:r>
-      <w:r>
-        <w:rPr>
-          <w:lang w:val="en-US"/>
-        </w:rPr>
-        <w:t xml:space="preserve"> Monster of a player from being Summoned and the removal of a Monster(s) on the field would allow that </w:t>
-      </w:r>
-      <w:r>
-        <w:rPr>
-          <w:lang w:val="en-US"/>
-        </w:rPr>
-        <w:t>Link</w:t>
-      </w:r>
-      <w:r>
-        <w:rPr>
-          <w:lang w:val="en-US"/>
-        </w:rPr>
-        <w:t xml:space="preserve"> Monster to be Summoned that player cannot </w:t>
-      </w:r>
-      <w:r>
-        <w:rPr>
-          <w:lang w:val="en-US"/>
-        </w:rPr>
-        <w:t>try</w:t>
-      </w:r>
-      <w:r>
-        <w:rPr>
-          <w:lang w:val="en-US"/>
-        </w:rPr>
-        <w:t xml:space="preserve"> </w:t>
-      </w:r>
-      <w:r>
-        <w:rPr>
-          <w:lang w:val="en-US"/>
-        </w:rPr>
-        <w:t>to</w:t>
-      </w:r>
-      <w:r>
-        <w:rPr>
-          <w:lang w:val="en-US"/>
-        </w:rPr>
-        <w:t xml:space="preserve"> performs </w:t>
-      </w:r>
-      <w:r>
-        <w:rPr>
-          <w:lang w:val="en-US"/>
-        </w:rPr>
-        <w:t xml:space="preserve">a Link </w:t>
-      </w:r>
-      <w:r>
-        <w:rPr>
-          <w:lang w:val="en-US"/>
-        </w:rPr>
-        <w:t>Summon</w:t>
-      </w:r>
-      <w:r>
-        <w:rPr>
-          <w:lang w:val="en-US"/>
-        </w:rPr>
-        <w:t xml:space="preserve"> to Summon</w:t>
-      </w:r>
-      <w:r>
-        <w:rPr>
-          <w:lang w:val="en-US"/>
-        </w:rPr>
-        <w:t xml:space="preserve"> that </w:t>
-      </w:r>
-      <w:r>
-        <w:rPr>
-          <w:lang w:val="en-US"/>
-        </w:rPr>
-        <w:t xml:space="preserve">Link </w:t>
-      </w:r>
-      <w:r>
-        <w:rPr>
-          <w:lang w:val="en-US"/>
-        </w:rPr>
-        <w:t xml:space="preserve">Monster by using those Monster on the field as </w:t>
-      </w:r>
-      <w:r>
-        <w:rPr>
-          <w:lang w:val="en-US"/>
-        </w:rPr>
-        <w:t xml:space="preserve">Link </w:t>
-      </w:r>
-      <w:r>
-        <w:rPr>
-          <w:lang w:val="en-US"/>
-        </w:rPr>
-        <w:t>Material.</w:t>
+          <w:numId w:val="45"/>
+        </w:numPr>
+        <w:rPr>
+          <w:lang w:val="en-US"/>
+        </w:rPr>
+      </w:pPr>
+      <w:r>
+        <w:rPr>
+          <w:lang w:val="en-US"/>
+        </w:rPr>
+        <w:t>If a card or effect prevents a Link Monster of a player from being Summoned and the removal of a Monster(s) on the field would allow that Link Monster to be Summoned that player cannot try to performs a Link Summon to Summon that Link Monster by using those Monster</w:t>
+      </w:r>
+      <w:r>
+        <w:rPr>
+          <w:lang w:val="en-US"/>
+        </w:rPr>
+        <w:t>(s)</w:t>
+      </w:r>
+      <w:r>
+        <w:rPr>
+          <w:lang w:val="en-US"/>
+        </w:rPr>
+        <w:t xml:space="preserve"> on the field as Link Material.</w:t>
       </w:r>
     </w:p>
     <w:p>
@@ -10883,11 +11426,19 @@
         </w:rPr>
         <w:t>Four cards (“</w:t>
       </w:r>
-      <w:r>
-        <w:rPr>
-          <w:lang w:val="en-US"/>
-        </w:rPr>
-        <w:t>Moissa Knight, the Comet General</w:t>
+      <w:proofErr w:type="spellStart"/>
+      <w:r>
+        <w:rPr>
+          <w:lang w:val="en-US"/>
+        </w:rPr>
+        <w:t>Moissa</w:t>
+      </w:r>
+      <w:proofErr w:type="spellEnd"/>
+      <w:r>
+        <w:rPr>
+          <w:lang w:val="en-US"/>
+        </w:rPr>
+        <w:t xml:space="preserve"> Knight, the Comet General</w:t>
       </w:r>
       <w:r>
         <w:rPr>
@@ -10895,12 +11446,14 @@
         </w:rPr>
         <w:t>”, “</w:t>
       </w:r>
+      <w:proofErr w:type="spellStart"/>
       <w:r>
         <w:rPr>
           <w:lang w:val="en-US"/>
         </w:rPr>
         <w:t>Zefraath</w:t>
       </w:r>
+      <w:proofErr w:type="spellEnd"/>
       <w:r>
         <w:rPr>
           <w:lang w:val="en-US"/>
@@ -10992,7 +11545,21 @@
         <w:rPr>
           <w:lang w:val="en-US"/>
         </w:rPr>
-        <w:t>”, then its an effect that allows a player to perform an additional Pendulum Summon.</w:t>
+        <w:t xml:space="preserve">”, then </w:t>
+      </w:r>
+      <w:proofErr w:type="spellStart"/>
+      <w:r>
+        <w:rPr>
+          <w:lang w:val="en-US"/>
+        </w:rPr>
+        <w:t>its</w:t>
+      </w:r>
+      <w:proofErr w:type="spellEnd"/>
+      <w:r>
+        <w:rPr>
+          <w:lang w:val="en-US"/>
+        </w:rPr>
+        <w:t xml:space="preserve"> an effect that allows a player to perform an additional Pendulum Summon.</w:t>
       </w:r>
     </w:p>
     <w:p>
@@ -11453,7 +12020,7 @@
         <w:keepLines/>
         <w:numPr>
           <w:ilvl w:val="0"/>
-          <w:numId w:val="43"/>
+          <w:numId w:val="42"/>
         </w:numPr>
         <w:spacing w:before="40" w:after="0"/>
         <w:contextualSpacing w:val="0"/>
@@ -11473,7 +12040,7 @@
         <w:keepLines/>
         <w:numPr>
           <w:ilvl w:val="0"/>
-          <w:numId w:val="43"/>
+          <w:numId w:val="42"/>
         </w:numPr>
         <w:spacing w:before="40" w:after="0"/>
         <w:contextualSpacing w:val="0"/>
@@ -11493,7 +12060,7 @@
         <w:keepLines/>
         <w:numPr>
           <w:ilvl w:val="0"/>
-          <w:numId w:val="43"/>
+          <w:numId w:val="42"/>
         </w:numPr>
         <w:spacing w:before="40" w:after="0"/>
         <w:contextualSpacing w:val="0"/>
@@ -11511,6 +12078,414 @@
         <w:pStyle w:val="Titolo3"/>
         <w:numPr>
           <w:ilvl w:val="0"/>
+          <w:numId w:val="42"/>
+        </w:numPr>
+        <w:rPr>
+          <w:lang w:val="en-US"/>
+        </w:rPr>
+      </w:pPr>
+      <w:r>
+        <w:rPr>
+          <w:lang w:val="en-US"/>
+        </w:rPr>
+        <w:t>The turn player can perform a Pendulum Summon during their Main Phase if there isn’t a chain forming or resolving, it’s not during a response window and they have priority.</w:t>
+      </w:r>
+    </w:p>
+    <w:p>
+      <w:pPr>
+        <w:rPr>
+          <w:lang w:val="en-US"/>
+        </w:rPr>
+      </w:pPr>
+    </w:p>
+    <w:p>
+      <w:pPr>
+        <w:pStyle w:val="Titolo3"/>
+        <w:numPr>
+          <w:ilvl w:val="0"/>
+          <w:numId w:val="42"/>
+        </w:numPr>
+        <w:rPr>
+          <w:lang w:val="en-US"/>
+        </w:rPr>
+      </w:pPr>
+      <w:r>
+        <w:rPr>
+          <w:lang w:val="en-US"/>
+        </w:rPr>
+        <w:lastRenderedPageBreak/>
+        <w:t xml:space="preserve">To perform a </w:t>
+      </w:r>
+      <w:proofErr w:type="gramStart"/>
+      <w:r>
+        <w:rPr>
+          <w:lang w:val="en-US"/>
+        </w:rPr>
+        <w:t>Pendulum</w:t>
+      </w:r>
+      <w:proofErr w:type="gramEnd"/>
+      <w:r>
+        <w:rPr>
+          <w:lang w:val="en-US"/>
+        </w:rPr>
+        <w:t xml:space="preserve"> Summon the player performing the Pendulum Summon chooses any number of Monster in their hand and face-up Extra Deck and places them on their field.</w:t>
+      </w:r>
+    </w:p>
+    <w:p>
+      <w:pPr>
+        <w:rPr>
+          <w:lang w:val="en-US"/>
+        </w:rPr>
+      </w:pPr>
+    </w:p>
+    <w:p>
+      <w:pPr>
+        <w:pStyle w:val="Titolo3"/>
+        <w:numPr>
+          <w:ilvl w:val="0"/>
+          <w:numId w:val="42"/>
+        </w:numPr>
+        <w:rPr>
+          <w:lang w:val="en-US"/>
+        </w:rPr>
+      </w:pPr>
+      <w:r>
+        <w:rPr>
+          <w:lang w:val="en-US"/>
+        </w:rPr>
+        <w:t>Only Monsters with a Level can be Pendulum Summoned. Monsters without a Level such as Link Monsters and Xyz Monster cannot be Pendulum Summoned.</w:t>
+      </w:r>
+    </w:p>
+    <w:p>
+      <w:pPr>
+        <w:rPr>
+          <w:lang w:val="en-US"/>
+        </w:rPr>
+      </w:pPr>
+    </w:p>
+    <w:p>
+      <w:pPr>
+        <w:pStyle w:val="Titolo3"/>
+        <w:numPr>
+          <w:ilvl w:val="0"/>
+          <w:numId w:val="42"/>
+        </w:numPr>
+        <w:rPr>
+          <w:lang w:val="en-US"/>
+        </w:rPr>
+      </w:pPr>
+      <w:r>
+        <w:rPr>
+          <w:lang w:val="en-US"/>
+        </w:rPr>
+        <w:t xml:space="preserve">The Level of the Monster </w:t>
+      </w:r>
+      <w:proofErr w:type="gramStart"/>
+      <w:r>
+        <w:rPr>
+          <w:lang w:val="en-US"/>
+        </w:rPr>
+        <w:t>being</w:t>
+      </w:r>
+      <w:proofErr w:type="gramEnd"/>
+      <w:r>
+        <w:rPr>
+          <w:lang w:val="en-US"/>
+        </w:rPr>
+        <w:t xml:space="preserve"> Summoned in a Pendulum Summon must be between the value of the scales of the</w:t>
+      </w:r>
+      <w:r>
+        <w:rPr>
+          <w:lang w:val="en-US"/>
+        </w:rPr>
+        <w:t xml:space="preserve"> 2</w:t>
+      </w:r>
+      <w:r>
+        <w:rPr>
+          <w:lang w:val="en-US"/>
+        </w:rPr>
+        <w:t xml:space="preserve"> Pendulum </w:t>
+      </w:r>
+      <w:r>
+        <w:rPr>
+          <w:lang w:val="en-US"/>
+        </w:rPr>
+        <w:t>Monsters in the Pendulum Zones of the player performing the Pendulum Summon, A Monster that has a Level that is equal to the value of a scale cannot be Pendulum Summoned</w:t>
+      </w:r>
+      <w:r>
+        <w:rPr>
+          <w:lang w:val="en-US"/>
+        </w:rPr>
+        <w:t>.</w:t>
+      </w:r>
+    </w:p>
+    <w:p>
+      <w:pPr>
+        <w:rPr>
+          <w:lang w:val="en-US"/>
+        </w:rPr>
+      </w:pPr>
+    </w:p>
+    <w:p>
+      <w:pPr>
+        <w:pStyle w:val="Titolo3"/>
+        <w:numPr>
+          <w:ilvl w:val="0"/>
+          <w:numId w:val="42"/>
+        </w:numPr>
+        <w:rPr>
+          <w:lang w:val="en-US"/>
+        </w:rPr>
+      </w:pPr>
+      <w:r>
+        <w:rPr>
+          <w:lang w:val="en-US"/>
+        </w:rPr>
+        <w:t xml:space="preserve">A Monster </w:t>
+      </w:r>
+      <w:proofErr w:type="gramStart"/>
+      <w:r>
+        <w:rPr>
+          <w:lang w:val="en-US"/>
+        </w:rPr>
+        <w:t>being</w:t>
+      </w:r>
+      <w:proofErr w:type="gramEnd"/>
+      <w:r>
+        <w:rPr>
+          <w:lang w:val="en-US"/>
+        </w:rPr>
+        <w:t xml:space="preserve"> Pendulum Summoned from the hand can only be placed in a Main Monster Zone.</w:t>
+      </w:r>
+    </w:p>
+    <w:p>
+      <w:pPr>
+        <w:rPr>
+          <w:lang w:val="en-US"/>
+        </w:rPr>
+      </w:pPr>
+    </w:p>
+    <w:p>
+      <w:pPr>
+        <w:pStyle w:val="Titolo3"/>
+        <w:numPr>
+          <w:ilvl w:val="0"/>
+          <w:numId w:val="42"/>
+        </w:numPr>
+        <w:rPr>
+          <w:lang w:val="en-US"/>
+        </w:rPr>
+      </w:pPr>
+      <w:r>
+        <w:rPr>
+          <w:lang w:val="en-US"/>
+        </w:rPr>
+        <w:t xml:space="preserve">A </w:t>
+      </w:r>
+      <w:r>
+        <w:rPr>
+          <w:lang w:val="en-US"/>
+        </w:rPr>
+        <w:t xml:space="preserve">Pendulum </w:t>
+      </w:r>
+      <w:r>
+        <w:rPr>
+          <w:lang w:val="en-US"/>
+        </w:rPr>
+        <w:t xml:space="preserve">Monster </w:t>
+      </w:r>
+      <w:proofErr w:type="gramStart"/>
+      <w:r>
+        <w:rPr>
+          <w:lang w:val="en-US"/>
+        </w:rPr>
+        <w:t>being</w:t>
+      </w:r>
+      <w:proofErr w:type="gramEnd"/>
+      <w:r>
+        <w:rPr>
+          <w:lang w:val="en-US"/>
+        </w:rPr>
+        <w:t xml:space="preserve"> Pendulum Summoned from the face-</w:t>
+      </w:r>
+      <w:r>
+        <w:rPr>
+          <w:lang w:val="en-US"/>
+        </w:rPr>
+        <w:t>up Extra Deck can only be placed</w:t>
+      </w:r>
+      <w:r>
+        <w:rPr>
+          <w:lang w:val="en-US"/>
+        </w:rPr>
+        <w:t xml:space="preserve"> in an Extra Monster Zone or a Zone a Link Monster point to.</w:t>
+      </w:r>
+    </w:p>
+    <w:p>
+      <w:pPr>
+        <w:rPr>
+          <w:lang w:val="en-US"/>
+        </w:rPr>
+      </w:pPr>
+    </w:p>
+    <w:p>
+      <w:pPr>
+        <w:pStyle w:val="Titolo3"/>
+        <w:numPr>
+          <w:ilvl w:val="0"/>
+          <w:numId w:val="42"/>
+        </w:numPr>
+        <w:rPr>
+          <w:lang w:val="en-US"/>
+        </w:rPr>
+      </w:pPr>
+      <w:r>
+        <w:rPr>
+          <w:lang w:val="en-US"/>
+        </w:rPr>
+        <w:t>A player cannot Pendulum Summon a Monster from their face-up Extra Deck to an Extra Monster Zone if they already control a Monster in the other Extra Monster Zone.</w:t>
+      </w:r>
+    </w:p>
+    <w:p>
+      <w:pPr>
+        <w:rPr>
+          <w:lang w:val="en-US"/>
+        </w:rPr>
+      </w:pPr>
+    </w:p>
+    <w:p>
+      <w:pPr>
+        <w:pStyle w:val="Titolo3"/>
+        <w:numPr>
+          <w:ilvl w:val="0"/>
+          <w:numId w:val="42"/>
+        </w:numPr>
+        <w:rPr>
+          <w:lang w:val="en-US"/>
+        </w:rPr>
+      </w:pPr>
+      <w:r>
+        <w:rPr>
+          <w:lang w:val="en-US"/>
+        </w:rPr>
+        <w:t>Pendulum Extra Deck Monster in Extra Deck face-up cannot be Pendulum Summoned if they we</w:t>
+      </w:r>
+      <w:r>
+        <w:rPr>
+          <w:lang w:val="en-US"/>
+        </w:rPr>
+        <w:t>re not Properly Special Summoned.</w:t>
+      </w:r>
+    </w:p>
+    <w:p>
+      <w:pPr>
+        <w:rPr>
+          <w:lang w:val="en-US"/>
+        </w:rPr>
+      </w:pPr>
+    </w:p>
+    <w:p>
+      <w:pPr>
+        <w:pStyle w:val="Titolo3"/>
+        <w:numPr>
+          <w:ilvl w:val="0"/>
+          <w:numId w:val="42"/>
+        </w:numPr>
+        <w:rPr>
+          <w:lang w:val="en-US"/>
+        </w:rPr>
+      </w:pPr>
+      <w:r>
+        <w:rPr>
+          <w:lang w:val="en-US"/>
+        </w:rPr>
+        <w:t>If a Pendulum Summon is negated the Summon of all Monsters being Pendulum Summoned Is negated.</w:t>
+      </w:r>
+    </w:p>
+    <w:p>
+      <w:pPr>
+        <w:rPr>
+          <w:lang w:val="en-US"/>
+        </w:rPr>
+      </w:pPr>
+    </w:p>
+    <w:p>
+      <w:pPr>
+        <w:pStyle w:val="Titolo3"/>
+        <w:numPr>
+          <w:ilvl w:val="0"/>
+          <w:numId w:val="42"/>
+        </w:numPr>
+        <w:rPr>
+          <w:lang w:val="en-US"/>
+        </w:rPr>
+      </w:pPr>
+      <w:r>
+        <w:rPr>
+          <w:lang w:val="en-US"/>
+        </w:rPr>
+        <w:t>All the Monster Su</w:t>
+      </w:r>
+      <w:r>
+        <w:rPr>
+          <w:lang w:val="en-US"/>
+        </w:rPr>
+        <w:t>mmoned during a Pendulum Summon</w:t>
+      </w:r>
+      <w:r>
+        <w:rPr>
+          <w:lang w:val="en-US"/>
+        </w:rPr>
+        <w:t xml:space="preserve"> </w:t>
+      </w:r>
+      <w:proofErr w:type="gramStart"/>
+      <w:r>
+        <w:rPr>
+          <w:lang w:val="en-US"/>
+        </w:rPr>
+        <w:t>are</w:t>
+      </w:r>
+      <w:proofErr w:type="gramEnd"/>
+      <w:r>
+        <w:rPr>
+          <w:lang w:val="en-US"/>
+        </w:rPr>
+        <w:t xml:space="preserve"> Summoned simultaneously.</w:t>
+      </w:r>
+    </w:p>
+    <w:p>
+      <w:pPr>
+        <w:rPr>
+          <w:lang w:val="en-US"/>
+        </w:rPr>
+      </w:pPr>
+    </w:p>
+    <w:p>
+      <w:pPr>
+        <w:pStyle w:val="Titolo2"/>
+        <w:rPr>
+          <w:lang w:val="en-US"/>
+        </w:rPr>
+      </w:pPr>
+      <w:r>
+        <w:rPr>
+          <w:lang w:val="en-US"/>
+        </w:rPr>
+        <w:t>07. Synchro Summon</w:t>
+      </w:r>
+    </w:p>
+    <w:p>
+      <w:pPr>
+        <w:rPr>
+          <w:lang w:val="en-US"/>
+        </w:rPr>
+      </w:pPr>
+    </w:p>
+    <w:p>
+      <w:pPr>
+        <w:pStyle w:val="Titolo3"/>
+        <w:numPr>
+          <w:ilvl w:val="0"/>
           <w:numId w:val="43"/>
         </w:numPr>
         <w:rPr>
@@ -11521,345 +12496,7 @@
         <w:rPr>
           <w:lang w:val="en-US"/>
         </w:rPr>
-        <w:t>The turn player can perform a Pendulum Summon during their Main Phase if there isn’t a chain forming or resolving, it’s not during a response window and they have priority.</w:t>
-      </w:r>
-    </w:p>
-    <w:p>
-      <w:pPr>
-        <w:rPr>
-          <w:lang w:val="en-US"/>
-        </w:rPr>
-      </w:pPr>
-    </w:p>
-    <w:p>
-      <w:pPr>
-        <w:pStyle w:val="Titolo3"/>
-        <w:numPr>
-          <w:ilvl w:val="0"/>
-          <w:numId w:val="43"/>
-        </w:numPr>
-        <w:rPr>
-          <w:lang w:val="en-US"/>
-        </w:rPr>
-      </w:pPr>
-      <w:r>
-        <w:rPr>
-          <w:lang w:val="en-US"/>
-        </w:rPr>
-        <w:lastRenderedPageBreak/>
-        <w:t>To perform a Pendulum Summon the player performing the Pendulum Summon chooses any number of Monster in their hand and face-up Extra Deck and places them on their field.</w:t>
-      </w:r>
-    </w:p>
-    <w:p>
-      <w:pPr>
-        <w:rPr>
-          <w:lang w:val="en-US"/>
-        </w:rPr>
-      </w:pPr>
-    </w:p>
-    <w:p>
-      <w:pPr>
-        <w:pStyle w:val="Titolo3"/>
-        <w:numPr>
-          <w:ilvl w:val="0"/>
-          <w:numId w:val="43"/>
-        </w:numPr>
-        <w:rPr>
-          <w:lang w:val="en-US"/>
-        </w:rPr>
-      </w:pPr>
-      <w:r>
-        <w:rPr>
-          <w:lang w:val="en-US"/>
-        </w:rPr>
-        <w:t>Only Monsters with a Level can be Pendulum Summoned. Monsters without a Level such as Link Monsters and Xyz Monster cannot be Pendulum Summoned.</w:t>
-      </w:r>
-    </w:p>
-    <w:p>
-      <w:pPr>
-        <w:rPr>
-          <w:lang w:val="en-US"/>
-        </w:rPr>
-      </w:pPr>
-    </w:p>
-    <w:p>
-      <w:pPr>
-        <w:pStyle w:val="Titolo3"/>
-        <w:numPr>
-          <w:ilvl w:val="0"/>
-          <w:numId w:val="43"/>
-        </w:numPr>
-        <w:rPr>
-          <w:lang w:val="en-US"/>
-        </w:rPr>
-      </w:pPr>
-      <w:r>
-        <w:rPr>
-          <w:lang w:val="en-US"/>
-        </w:rPr>
-        <w:t>The Level of the Monster being Summoned in a Pendulum Summon must be between the value of the scales of the</w:t>
-      </w:r>
-      <w:r>
-        <w:rPr>
-          <w:lang w:val="en-US"/>
-        </w:rPr>
-        <w:t xml:space="preserve"> 2</w:t>
-      </w:r>
-      <w:r>
-        <w:rPr>
-          <w:lang w:val="en-US"/>
-        </w:rPr>
-        <w:t xml:space="preserve"> Pendulum </w:t>
-      </w:r>
-      <w:r>
-        <w:rPr>
-          <w:lang w:val="en-US"/>
-        </w:rPr>
-        <w:t>Monsters in the Pendulum Zones of the player performing the Pendulum Summon, A Monster that has a Level that is equal to the value of a scale cannot be Pendulum Summoned</w:t>
-      </w:r>
-      <w:r>
-        <w:rPr>
-          <w:lang w:val="en-US"/>
-        </w:rPr>
-        <w:t>.</w:t>
-      </w:r>
-    </w:p>
-    <w:p>
-      <w:pPr>
-        <w:rPr>
-          <w:lang w:val="en-US"/>
-        </w:rPr>
-      </w:pPr>
-    </w:p>
-    <w:p>
-      <w:pPr>
-        <w:pStyle w:val="Titolo3"/>
-        <w:numPr>
-          <w:ilvl w:val="0"/>
-          <w:numId w:val="43"/>
-        </w:numPr>
-        <w:rPr>
-          <w:lang w:val="en-US"/>
-        </w:rPr>
-      </w:pPr>
-      <w:r>
-        <w:rPr>
-          <w:lang w:val="en-US"/>
-        </w:rPr>
-        <w:t>A Monster being Pendulum Summoned from the hand can only be placed in a Main Monster Zone.</w:t>
-      </w:r>
-    </w:p>
-    <w:p>
-      <w:pPr>
-        <w:rPr>
-          <w:lang w:val="en-US"/>
-        </w:rPr>
-      </w:pPr>
-    </w:p>
-    <w:p>
-      <w:pPr>
-        <w:pStyle w:val="Titolo3"/>
-        <w:numPr>
-          <w:ilvl w:val="0"/>
-          <w:numId w:val="43"/>
-        </w:numPr>
-        <w:rPr>
-          <w:lang w:val="en-US"/>
-        </w:rPr>
-      </w:pPr>
-      <w:r>
-        <w:rPr>
-          <w:lang w:val="en-US"/>
-        </w:rPr>
-        <w:t xml:space="preserve">A </w:t>
-      </w:r>
-      <w:r>
-        <w:rPr>
-          <w:lang w:val="en-US"/>
-        </w:rPr>
-        <w:t xml:space="preserve">Pendulum </w:t>
-      </w:r>
-      <w:r>
-        <w:rPr>
-          <w:lang w:val="en-US"/>
-        </w:rPr>
-        <w:t>Monster being Pendulum Summoned from the face-</w:t>
-      </w:r>
-      <w:r>
-        <w:rPr>
-          <w:lang w:val="en-US"/>
-        </w:rPr>
-        <w:t>up Extra Deck can only be placed</w:t>
-      </w:r>
-      <w:r>
-        <w:rPr>
-          <w:lang w:val="en-US"/>
-        </w:rPr>
-        <w:t xml:space="preserve"> in an Extra Monster Zone or a Zone a Link Monster point to.</w:t>
-      </w:r>
-    </w:p>
-    <w:p>
-      <w:pPr>
-        <w:rPr>
-          <w:lang w:val="en-US"/>
-        </w:rPr>
-      </w:pPr>
-    </w:p>
-    <w:p>
-      <w:pPr>
-        <w:pStyle w:val="Titolo3"/>
-        <w:numPr>
-          <w:ilvl w:val="0"/>
-          <w:numId w:val="43"/>
-        </w:numPr>
-        <w:rPr>
-          <w:lang w:val="en-US"/>
-        </w:rPr>
-      </w:pPr>
-      <w:r>
-        <w:rPr>
-          <w:lang w:val="en-US"/>
-        </w:rPr>
-        <w:t>A player cannot Pendulum Summon a Monster from their face-up Extra Deck to an Extra Monster Zone if they already control a Monster in the other Extra Monster Zone.</w:t>
-      </w:r>
-    </w:p>
-    <w:p>
-      <w:pPr>
-        <w:rPr>
-          <w:lang w:val="en-US"/>
-        </w:rPr>
-      </w:pPr>
-    </w:p>
-    <w:p>
-      <w:pPr>
-        <w:pStyle w:val="Titolo3"/>
-        <w:numPr>
-          <w:ilvl w:val="0"/>
-          <w:numId w:val="43"/>
-        </w:numPr>
-        <w:rPr>
-          <w:lang w:val="en-US"/>
-        </w:rPr>
-      </w:pPr>
-      <w:r>
-        <w:rPr>
-          <w:lang w:val="en-US"/>
-        </w:rPr>
-        <w:t>Pendulum Extra Deck Monster in Extra Deck face-up cannot be Pendulum Summoned if they we</w:t>
-      </w:r>
-      <w:r>
-        <w:rPr>
-          <w:lang w:val="en-US"/>
-        </w:rPr>
-        <w:t>re not Properly Special Summoned.</w:t>
-      </w:r>
-    </w:p>
-    <w:p>
-      <w:pPr>
-        <w:rPr>
-          <w:lang w:val="en-US"/>
-        </w:rPr>
-      </w:pPr>
-    </w:p>
-    <w:p>
-      <w:pPr>
-        <w:pStyle w:val="Titolo3"/>
-        <w:numPr>
-          <w:ilvl w:val="0"/>
-          <w:numId w:val="43"/>
-        </w:numPr>
-        <w:rPr>
-          <w:lang w:val="en-US"/>
-        </w:rPr>
-      </w:pPr>
-      <w:r>
-        <w:rPr>
-          <w:lang w:val="en-US"/>
-        </w:rPr>
-        <w:t>If a Pendulum Summon is negated the Summon of all Monsters being Pendulum Summoned Is negated.</w:t>
-      </w:r>
-    </w:p>
-    <w:p>
-      <w:pPr>
-        <w:rPr>
-          <w:lang w:val="en-US"/>
-        </w:rPr>
-      </w:pPr>
-    </w:p>
-    <w:p>
-      <w:pPr>
-        <w:pStyle w:val="Titolo3"/>
-        <w:numPr>
-          <w:ilvl w:val="0"/>
-          <w:numId w:val="43"/>
-        </w:numPr>
-        <w:rPr>
-          <w:lang w:val="en-US"/>
-        </w:rPr>
-      </w:pPr>
-      <w:r>
-        <w:rPr>
-          <w:lang w:val="en-US"/>
-        </w:rPr>
-        <w:t>All the Monster Su</w:t>
-      </w:r>
-      <w:r>
-        <w:rPr>
-          <w:lang w:val="en-US"/>
-        </w:rPr>
-        <w:t>mmoned during a Pendulum Summon</w:t>
-      </w:r>
-      <w:r>
-        <w:rPr>
-          <w:lang w:val="en-US"/>
-        </w:rPr>
-        <w:t xml:space="preserve"> are Summoned simultaneously.</w:t>
-      </w:r>
-    </w:p>
-    <w:p>
-      <w:pPr>
-        <w:rPr>
-          <w:lang w:val="en-US"/>
-        </w:rPr>
-      </w:pPr>
-    </w:p>
-    <w:p>
-      <w:pPr>
-        <w:pStyle w:val="Titolo2"/>
-        <w:rPr>
-          <w:lang w:val="en-US"/>
-        </w:rPr>
-      </w:pPr>
-      <w:r>
-        <w:rPr>
-          <w:lang w:val="en-US"/>
-        </w:rPr>
-        <w:t>07. Synchro Summon</w:t>
-      </w:r>
-    </w:p>
-    <w:p>
-      <w:pPr>
-        <w:rPr>
-          <w:lang w:val="en-US"/>
-        </w:rPr>
-      </w:pPr>
-    </w:p>
-    <w:p>
-      <w:pPr>
-        <w:pStyle w:val="Titolo3"/>
-        <w:numPr>
-          <w:ilvl w:val="0"/>
-          <w:numId w:val="44"/>
-        </w:numPr>
-        <w:rPr>
-          <w:lang w:val="en-US"/>
-        </w:rPr>
-      </w:pPr>
-      <w:r>
-        <w:rPr>
-          <w:lang w:val="en-US"/>
-        </w:rPr>
-        <w:t xml:space="preserve">A </w:t>
+        <w:t xml:space="preserve">A Synchro Summon is the process of Summoning a </w:t>
       </w:r>
       <w:r>
         <w:rPr>
@@ -11871,37 +12508,7 @@
         <w:rPr>
           <w:lang w:val="en-US"/>
         </w:rPr>
-        <w:t xml:space="preserve"> Summon is the process of Summoning a </w:t>
-      </w:r>
-      <w:r>
-        <w:rPr>
-          <w:lang w:val="en-US"/>
-        </w:rPr>
-        <w:t xml:space="preserve">Link </w:t>
-      </w:r>
-      <w:r>
-        <w:rPr>
-          <w:lang w:val="en-US"/>
-        </w:rPr>
-        <w:t xml:space="preserve">Monster from the Extra Deck to a Monster Zone by sending the </w:t>
-      </w:r>
-      <w:r>
-        <w:rPr>
-          <w:lang w:val="en-US"/>
-        </w:rPr>
-        <w:t>Synchro M</w:t>
-      </w:r>
-      <w:r>
-        <w:rPr>
-          <w:lang w:val="en-US"/>
-        </w:rPr>
-        <w:t>aterials to the Graveyard</w:t>
-      </w:r>
-      <w:r>
-        <w:rPr>
-          <w:lang w:val="en-US"/>
-        </w:rPr>
-        <w:t>.</w:t>
+        <w:t xml:space="preserve"> Monster from the Extra Deck to a Monster Zone by sending the Synchro Materials to the Graveyard.</w:t>
       </w:r>
     </w:p>
     <w:p>
@@ -11918,7 +12525,7 @@
         <w:keepLines/>
         <w:numPr>
           <w:ilvl w:val="0"/>
-          <w:numId w:val="45"/>
+          <w:numId w:val="44"/>
         </w:numPr>
         <w:spacing w:before="40" w:after="0"/>
         <w:contextualSpacing w:val="0"/>
@@ -11936,17 +12543,56 @@
         <w:pStyle w:val="Titolo3"/>
         <w:numPr>
           <w:ilvl w:val="0"/>
-          <w:numId w:val="45"/>
-        </w:numPr>
-        <w:rPr>
-          <w:lang w:val="en-US"/>
-        </w:rPr>
-      </w:pPr>
-      <w:r>
-        <w:rPr>
-          <w:lang w:val="en-US"/>
-        </w:rPr>
-        <w:t xml:space="preserve">A </w:t>
+          <w:numId w:val="44"/>
+        </w:numPr>
+        <w:rPr>
+          <w:lang w:val="en-US"/>
+        </w:rPr>
+      </w:pPr>
+      <w:r>
+        <w:rPr>
+          <w:lang w:val="en-US"/>
+        </w:rPr>
+        <w:t xml:space="preserve">A Synchro Monster </w:t>
+      </w:r>
+      <w:proofErr w:type="gramStart"/>
+      <w:r>
+        <w:rPr>
+          <w:lang w:val="en-US"/>
+        </w:rPr>
+        <w:t>being</w:t>
+      </w:r>
+      <w:proofErr w:type="gramEnd"/>
+      <w:r>
+        <w:rPr>
+          <w:lang w:val="en-US"/>
+        </w:rPr>
+        <w:t xml:space="preserve"> Synchro Summoned can be placed in any Monster Zone.</w:t>
+      </w:r>
+    </w:p>
+    <w:p>
+      <w:pPr>
+        <w:rPr>
+          <w:lang w:val="en-US"/>
+        </w:rPr>
+      </w:pPr>
+    </w:p>
+    <w:p>
+      <w:pPr>
+        <w:pStyle w:val="Titolo3"/>
+        <w:numPr>
+          <w:ilvl w:val="0"/>
+          <w:numId w:val="44"/>
+        </w:numPr>
+        <w:rPr>
+          <w:lang w:val="en-US"/>
+        </w:rPr>
+      </w:pPr>
+      <w:r>
+        <w:rPr>
+          <w:lang w:val="en-US"/>
+        </w:rPr>
+        <w:t xml:space="preserve">The turn player can perform a </w:t>
       </w:r>
       <w:r>
         <w:rPr>
@@ -11958,19 +12604,7 @@
         <w:rPr>
           <w:lang w:val="en-US"/>
         </w:rPr>
-        <w:t xml:space="preserve"> Monster being </w:t>
-      </w:r>
-      <w:r>
-        <w:rPr>
-          <w:lang w:val="en-US"/>
-        </w:rPr>
-        <w:t xml:space="preserve">Synchro </w:t>
-      </w:r>
-      <w:r>
-        <w:rPr>
-          <w:lang w:val="en-US"/>
-        </w:rPr>
-        <w:t>Summoned can be placed in any Monster Zone</w:t>
+        <w:t xml:space="preserve"> Summon during their Main Phase if there isn’t a chain forming or resolving, it’s not during a response window and they have priority</w:t>
       </w:r>
       <w:r>
         <w:rPr>
@@ -11991,38 +12625,7 @@
         <w:pStyle w:val="Titolo3"/>
         <w:numPr>
           <w:ilvl w:val="0"/>
-          <w:numId w:val="45"/>
-        </w:numPr>
-        <w:rPr>
-          <w:lang w:val="en-US"/>
-        </w:rPr>
-      </w:pPr>
-      <w:r>
-        <w:rPr>
-          <w:lang w:val="en-US"/>
-        </w:rPr>
-        <w:t>The turn player can perform a Link Summon during their Main Phase if there isn’t a chain forming or resolving, it’s not during a response window and they have priority</w:t>
-      </w:r>
-      <w:r>
-        <w:rPr>
-          <w:lang w:val="en-US"/>
-        </w:rPr>
-        <w:t>.</w:t>
-      </w:r>
-    </w:p>
-    <w:p>
-      <w:pPr>
-        <w:rPr>
-          <w:lang w:val="en-US"/>
-        </w:rPr>
-      </w:pPr>
-    </w:p>
-    <w:p>
-      <w:pPr>
-        <w:pStyle w:val="Titolo3"/>
-        <w:numPr>
-          <w:ilvl w:val="0"/>
-          <w:numId w:val="45"/>
+          <w:numId w:val="44"/>
         </w:numPr>
         <w:rPr>
           <w:lang w:val="en-US"/>
@@ -12035,17 +12638,31 @@
         <w:lastRenderedPageBreak/>
         <w:t xml:space="preserve">To perform a </w:t>
       </w:r>
+      <w:proofErr w:type="gramStart"/>
       <w:r>
         <w:rPr>
           <w:lang w:val="en-US"/>
         </w:rPr>
         <w:t>Synchro</w:t>
       </w:r>
-      <w:r>
-        <w:rPr>
-          <w:lang w:val="en-US"/>
-        </w:rPr>
-        <w:t xml:space="preserve"> Summon the player performing the </w:t>
+      <w:proofErr w:type="gramEnd"/>
+      <w:r>
+        <w:rPr>
+          <w:lang w:val="en-US"/>
+        </w:rPr>
+        <w:t xml:space="preserve"> Summon the player performing the Synchro Summon chooses a valid Synchro Monster in their</w:t>
+      </w:r>
+      <w:r>
+        <w:rPr>
+          <w:lang w:val="en-US"/>
+        </w:rPr>
+        <w:t xml:space="preserve"> Extra Deck to Synchro Summon. A</w:t>
+      </w:r>
+      <w:r>
+        <w:rPr>
+          <w:lang w:val="en-US"/>
+        </w:rPr>
+        <w:t xml:space="preserve">fter that they send a number of Monsters from their field to the Graveyard depending on the Materials of the </w:t>
       </w:r>
       <w:r>
         <w:rPr>
@@ -12057,7 +12674,39 @@
         <w:rPr>
           <w:lang w:val="en-US"/>
         </w:rPr>
-        <w:t xml:space="preserve"> Summon chooses a valid </w:t>
+        <w:t xml:space="preserve"> Monster </w:t>
+      </w:r>
+      <w:proofErr w:type="gramStart"/>
+      <w:r>
+        <w:rPr>
+          <w:lang w:val="en-US"/>
+        </w:rPr>
+        <w:t>being</w:t>
+      </w:r>
+      <w:proofErr w:type="gramEnd"/>
+      <w:r>
+        <w:rPr>
+          <w:lang w:val="en-US"/>
+        </w:rPr>
+        <w:t xml:space="preserve"> Summoned</w:t>
+      </w:r>
+      <w:r>
+        <w:rPr>
+          <w:lang w:val="en-US"/>
+        </w:rPr>
+        <w:t xml:space="preserve"> </w:t>
+      </w:r>
+      <w:r>
+        <w:rPr>
+          <w:lang w:val="en-US"/>
+        </w:rPr>
+        <w:t>and its Level</w:t>
+      </w:r>
+      <w:r>
+        <w:rPr>
+          <w:lang w:val="en-US"/>
+        </w:rPr>
+        <w:t xml:space="preserve">. Then the </w:t>
       </w:r>
       <w:r>
         <w:rPr>
@@ -12069,60 +12718,6 @@
         <w:rPr>
           <w:lang w:val="en-US"/>
         </w:rPr>
-        <w:t xml:space="preserve"> Monster in their Extra Deck to </w:t>
-      </w:r>
-      <w:r>
-        <w:rPr>
-          <w:lang w:val="en-US"/>
-        </w:rPr>
-        <w:t xml:space="preserve">Synchro </w:t>
-      </w:r>
-      <w:r>
-        <w:rPr>
-          <w:lang w:val="en-US"/>
-        </w:rPr>
-        <w:t xml:space="preserve">Summon, after that they send a number of Monsters from their field to the Graveyard depending on the Materials of the </w:t>
-      </w:r>
-      <w:r>
-        <w:rPr>
-          <w:lang w:val="en-US"/>
-        </w:rPr>
-        <w:t>Synchro</w:t>
-      </w:r>
-      <w:r>
-        <w:rPr>
-          <w:lang w:val="en-US"/>
-        </w:rPr>
-        <w:t xml:space="preserve"> Monster being Summoned</w:t>
-      </w:r>
-      <w:r>
-        <w:rPr>
-          <w:lang w:val="en-US"/>
-        </w:rPr>
-        <w:t xml:space="preserve"> </w:t>
-      </w:r>
-      <w:r>
-        <w:rPr>
-          <w:lang w:val="en-US"/>
-        </w:rPr>
-        <w:t>and its Level</w:t>
-      </w:r>
-      <w:r>
-        <w:rPr>
-          <w:lang w:val="en-US"/>
-        </w:rPr>
-        <w:t xml:space="preserve">. Then the </w:t>
-      </w:r>
-      <w:r>
-        <w:rPr>
-          <w:lang w:val="en-US"/>
-        </w:rPr>
-        <w:t>Synchro</w:t>
-      </w:r>
-      <w:r>
-        <w:rPr>
-          <w:lang w:val="en-US"/>
-        </w:rPr>
         <w:t xml:space="preserve"> Monster is placed in any </w:t>
       </w:r>
       <w:r>
@@ -12156,7 +12751,7 @@
         <w:pStyle w:val="Titolo3"/>
         <w:numPr>
           <w:ilvl w:val="0"/>
-          <w:numId w:val="45"/>
+          <w:numId w:val="44"/>
         </w:numPr>
         <w:rPr>
           <w:lang w:val="en-US"/>
@@ -12172,31 +12767,25 @@
         <w:rPr>
           <w:lang w:val="en-US"/>
         </w:rPr>
-        <w:t xml:space="preserve">used as Synchro Materials of a Synchro </w:t>
-      </w:r>
-      <w:r>
-        <w:rPr>
-          <w:lang w:val="en-US"/>
-        </w:rPr>
-        <w:t>Su</w:t>
-      </w:r>
-      <w:r>
-        <w:rPr>
-          <w:lang w:val="en-US"/>
-        </w:rPr>
-        <w:t>mmon</w:t>
-      </w:r>
-      <w:r>
-        <w:rPr>
-          <w:lang w:val="en-US"/>
-        </w:rPr>
-        <w:t xml:space="preserve">. Monsters without a Level such as Link Monsters and Xyz Monster </w:t>
-      </w:r>
-      <w:r>
-        <w:rPr>
-          <w:lang w:val="en-US"/>
-        </w:rPr>
-        <w:t>used.</w:t>
+        <w:t xml:space="preserve">can be </w:t>
+      </w:r>
+      <w:r>
+        <w:rPr>
+          <w:lang w:val="en-US"/>
+        </w:rPr>
+        <w:t>used as Synchro Materials of a Synchro Summon. Monsters without a Level such as Link Monsters and Xyz Monster</w:t>
+      </w:r>
+      <w:r>
+        <w:rPr>
+          <w:lang w:val="en-US"/>
+        </w:rPr>
+        <w:t xml:space="preserve"> cannot be</w:t>
+      </w:r>
+      <w:r>
+        <w:rPr>
+          <w:lang w:val="en-US"/>
+        </w:rPr>
+        <w:t xml:space="preserve"> used.</w:t>
       </w:r>
     </w:p>
     <w:p>
@@ -12211,17 +12800,31 @@
         <w:pStyle w:val="Titolo3"/>
         <w:numPr>
           <w:ilvl w:val="0"/>
-          <w:numId w:val="45"/>
-        </w:numPr>
-        <w:rPr>
-          <w:lang w:val="en-US"/>
-        </w:rPr>
-      </w:pPr>
-      <w:r>
-        <w:rPr>
-          <w:lang w:val="en-US"/>
-        </w:rPr>
-        <w:t>The Sum of the Level of the Monsters used as Synchro Material for the Synchro Summon of a Synchro Monster must be equal to the Level of the Synchro Monster being Summoned.</w:t>
+          <w:numId w:val="44"/>
+        </w:numPr>
+        <w:rPr>
+          <w:lang w:val="en-US"/>
+        </w:rPr>
+      </w:pPr>
+      <w:r>
+        <w:rPr>
+          <w:lang w:val="en-US"/>
+        </w:rPr>
+        <w:t xml:space="preserve">The Sum of the Level of the Monsters used as Synchro Material for the Synchro Summon of a Synchro Monster must be equal to the Level of the Synchro Monster </w:t>
+      </w:r>
+      <w:proofErr w:type="gramStart"/>
+      <w:r>
+        <w:rPr>
+          <w:lang w:val="en-US"/>
+        </w:rPr>
+        <w:t>being</w:t>
+      </w:r>
+      <w:proofErr w:type="gramEnd"/>
+      <w:r>
+        <w:rPr>
+          <w:lang w:val="en-US"/>
+        </w:rPr>
+        <w:t xml:space="preserve"> Summoned.</w:t>
       </w:r>
     </w:p>
     <w:p>
@@ -12236,47 +12839,17 @@
         <w:pStyle w:val="Titolo3"/>
         <w:numPr>
           <w:ilvl w:val="0"/>
-          <w:numId w:val="45"/>
-        </w:numPr>
-        <w:rPr>
-          <w:lang w:val="en-US"/>
-        </w:rPr>
-      </w:pPr>
-      <w:r>
-        <w:rPr>
-          <w:lang w:val="en-US"/>
-        </w:rPr>
-        <w:t xml:space="preserve">If the Materials of a </w:t>
-      </w:r>
-      <w:r>
-        <w:rPr>
-          <w:lang w:val="en-US"/>
-        </w:rPr>
-        <w:t>Synchro</w:t>
-      </w:r>
-      <w:r>
-        <w:rPr>
-          <w:lang w:val="en-US"/>
-        </w:rPr>
-        <w:t xml:space="preserve"> Summons are not sent to the Graveyard because of a card or effect but instead get sent to another location the </w:t>
-      </w:r>
-      <w:r>
-        <w:rPr>
-          <w:lang w:val="en-US"/>
-        </w:rPr>
-        <w:t>Synchro</w:t>
-      </w:r>
-      <w:r>
-        <w:rPr>
-          <w:lang w:val="en-US"/>
-        </w:rPr>
-        <w:t xml:space="preserve"> Monster is still Summoned</w:t>
-      </w:r>
-      <w:r>
-        <w:rPr>
-          <w:lang w:val="en-US"/>
-        </w:rPr>
-        <w:t>.</w:t>
+          <w:numId w:val="44"/>
+        </w:numPr>
+        <w:rPr>
+          <w:lang w:val="en-US"/>
+        </w:rPr>
+      </w:pPr>
+      <w:r>
+        <w:rPr>
+          <w:lang w:val="en-US"/>
+        </w:rPr>
+        <w:t>If the Materials of a Synchro Summons are not sent to the Graveyard because of a card or effect but instead get sent to another location the Synchro Monster is still Summoned.</w:t>
       </w:r>
     </w:p>
     <w:p>
@@ -12291,35 +12864,31 @@
         <w:pStyle w:val="Titolo3"/>
         <w:numPr>
           <w:ilvl w:val="0"/>
-          <w:numId w:val="45"/>
-        </w:numPr>
-        <w:rPr>
-          <w:lang w:val="en-US"/>
-        </w:rPr>
-      </w:pPr>
-      <w:r>
-        <w:rPr>
-          <w:lang w:val="en-US"/>
-        </w:rPr>
-        <w:t xml:space="preserve">If all Monster Zones of a player are occupied or unusable that player can perform a </w:t>
-      </w:r>
-      <w:r>
-        <w:rPr>
-          <w:lang w:val="en-US"/>
-        </w:rPr>
-        <w:t>Synchro</w:t>
-      </w:r>
-      <w:r>
-        <w:rPr>
-          <w:lang w:val="en-US"/>
-        </w:rPr>
-        <w:t xml:space="preserve"> Summon as long as they u</w:t>
-      </w:r>
-      <w:r>
-        <w:rPr>
-          <w:lang w:val="en-US"/>
-        </w:rPr>
-        <w:t>se a Monster they control as Synchro Material.</w:t>
+          <w:numId w:val="44"/>
+        </w:numPr>
+        <w:rPr>
+          <w:lang w:val="en-US"/>
+        </w:rPr>
+      </w:pPr>
+      <w:r>
+        <w:rPr>
+          <w:lang w:val="en-US"/>
+        </w:rPr>
+        <w:t xml:space="preserve">If all Monster Zones of a player are occupied or unusable that player can perform a Synchro Summon as long as they use a </w:t>
+      </w:r>
+      <w:proofErr w:type="gramStart"/>
+      <w:r>
+        <w:rPr>
+          <w:lang w:val="en-US"/>
+        </w:rPr>
+        <w:t>Monster</w:t>
+      </w:r>
+      <w:proofErr w:type="gramEnd"/>
+      <w:r>
+        <w:rPr>
+          <w:lang w:val="en-US"/>
+        </w:rPr>
+        <w:t xml:space="preserve"> they control as Synchro Material.</w:t>
       </w:r>
     </w:p>
     <w:p>
@@ -12336,7 +12905,7 @@
         <w:keepLines/>
         <w:numPr>
           <w:ilvl w:val="0"/>
-          <w:numId w:val="47"/>
+          <w:numId w:val="46"/>
         </w:numPr>
         <w:spacing w:before="40" w:after="0"/>
         <w:contextualSpacing w:val="0"/>
@@ -12356,7 +12925,7 @@
         <w:keepLines/>
         <w:numPr>
           <w:ilvl w:val="0"/>
-          <w:numId w:val="47"/>
+          <w:numId w:val="46"/>
         </w:numPr>
         <w:spacing w:before="40" w:after="0"/>
         <w:contextualSpacing w:val="0"/>
@@ -12376,7 +12945,7 @@
         <w:keepLines/>
         <w:numPr>
           <w:ilvl w:val="0"/>
-          <w:numId w:val="47"/>
+          <w:numId w:val="46"/>
         </w:numPr>
         <w:spacing w:before="40" w:after="0"/>
         <w:contextualSpacing w:val="0"/>
@@ -12396,7 +12965,7 @@
         <w:keepLines/>
         <w:numPr>
           <w:ilvl w:val="0"/>
-          <w:numId w:val="47"/>
+          <w:numId w:val="46"/>
         </w:numPr>
         <w:spacing w:before="40" w:after="0"/>
         <w:contextualSpacing w:val="0"/>
@@ -12416,7 +12985,7 @@
         <w:keepLines/>
         <w:numPr>
           <w:ilvl w:val="0"/>
-          <w:numId w:val="47"/>
+          <w:numId w:val="46"/>
         </w:numPr>
         <w:spacing w:before="40" w:after="0"/>
         <w:contextualSpacing w:val="0"/>
@@ -12436,7 +13005,7 @@
         <w:keepLines/>
         <w:numPr>
           <w:ilvl w:val="0"/>
-          <w:numId w:val="47"/>
+          <w:numId w:val="46"/>
         </w:numPr>
         <w:spacing w:before="40" w:after="0"/>
         <w:contextualSpacing w:val="0"/>
@@ -12456,7 +13025,7 @@
         <w:keepLines/>
         <w:numPr>
           <w:ilvl w:val="0"/>
-          <w:numId w:val="47"/>
+          <w:numId w:val="46"/>
         </w:numPr>
         <w:spacing w:before="40" w:after="0"/>
         <w:contextualSpacing w:val="0"/>
@@ -12476,7 +13045,7 @@
         <w:keepLines/>
         <w:numPr>
           <w:ilvl w:val="0"/>
-          <w:numId w:val="47"/>
+          <w:numId w:val="46"/>
         </w:numPr>
         <w:spacing w:before="40" w:after="0"/>
         <w:contextualSpacing w:val="0"/>
@@ -12494,6 +13063,82 @@
         <w:pStyle w:val="Titolo3"/>
         <w:numPr>
           <w:ilvl w:val="0"/>
+          <w:numId w:val="46"/>
+        </w:numPr>
+        <w:rPr>
+          <w:lang w:val="en-US"/>
+        </w:rPr>
+      </w:pPr>
+      <w:r>
+        <w:rPr>
+          <w:lang w:val="en-US"/>
+        </w:rPr>
+        <w:t>If a card or effect prevents a Synchro Monster of a player from being Summoned and the removal of a Monster(s) on the field would allow that Synchro Monster to be Summoned that player cannot try to performs a Synchro Summon to Summon that Synchro Monster by using those Monster</w:t>
+      </w:r>
+      <w:r>
+        <w:rPr>
+          <w:lang w:val="en-US"/>
+        </w:rPr>
+        <w:t>(s)</w:t>
+      </w:r>
+      <w:r>
+        <w:rPr>
+          <w:lang w:val="en-US"/>
+        </w:rPr>
+        <w:t xml:space="preserve"> on the field as </w:t>
+      </w:r>
+      <w:r>
+        <w:rPr>
+          <w:lang w:val="en-US"/>
+        </w:rPr>
+        <w:t>Synchro</w:t>
+      </w:r>
+      <w:r>
+        <w:rPr>
+          <w:lang w:val="en-US"/>
+        </w:rPr>
+        <w:t xml:space="preserve"> Material</w:t>
+      </w:r>
+      <w:r>
+        <w:rPr>
+          <w:lang w:val="en-US"/>
+        </w:rPr>
+        <w:t>.</w:t>
+      </w:r>
+    </w:p>
+    <w:p>
+      <w:pPr>
+        <w:rPr>
+          <w:lang w:val="en-US"/>
+        </w:rPr>
+      </w:pPr>
+    </w:p>
+    <w:p>
+      <w:pPr>
+        <w:pStyle w:val="Titolo2"/>
+        <w:rPr>
+          <w:lang w:val="en-US"/>
+        </w:rPr>
+      </w:pPr>
+      <w:r>
+        <w:rPr>
+          <w:lang w:val="en-US"/>
+        </w:rPr>
+        <w:t>08. Xyz Summon</w:t>
+      </w:r>
+    </w:p>
+    <w:p>
+      <w:pPr>
+        <w:rPr>
+          <w:lang w:val="en-US"/>
+        </w:rPr>
+      </w:pPr>
+    </w:p>
+    <w:p>
+      <w:pPr>
+        <w:pStyle w:val="Titolo3"/>
+        <w:numPr>
+          <w:ilvl w:val="0"/>
           <w:numId w:val="47"/>
         </w:numPr>
         <w:rPr>
@@ -12504,34 +13149,1782 @@
         <w:rPr>
           <w:lang w:val="en-US"/>
         </w:rPr>
-        <w:t xml:space="preserve">If a card or effect prevents a </w:t>
-      </w:r>
-      <w:r>
-        <w:rPr>
-          <w:lang w:val="en-US"/>
-        </w:rPr>
-        <w:t>Synchro</w:t>
-      </w:r>
-      <w:r>
-        <w:rPr>
-          <w:lang w:val="en-US"/>
-        </w:rPr>
-        <w:t xml:space="preserve"> Monster of a player from being Summoned and the removal of a Monster(s) on the field would allow that Synchro Monster to be Summoned that player cannot try to performs a Synchro Summon to Summon that Synchro Monster by using </w:t>
-      </w:r>
+        <w:t>An Xyz Summon is the process of Summoning a Xyz Monster from the Extra Deck to a Monster Zone by using monsters as Xyz Materials.</w:t>
+      </w:r>
+    </w:p>
+    <w:p>
+      <w:pPr>
+        <w:pStyle w:val="Paragrafoelenco"/>
+        <w:ind w:left="927"/>
+        <w:rPr>
+          <w:lang w:val="en-US"/>
+        </w:rPr>
+      </w:pPr>
+    </w:p>
+    <w:p>
+      <w:pPr>
+        <w:pStyle w:val="Titolo3"/>
+        <w:numPr>
+          <w:ilvl w:val="0"/>
+          <w:numId w:val="47"/>
+        </w:numPr>
+        <w:rPr>
+          <w:lang w:val="en-US"/>
+        </w:rPr>
+      </w:pPr>
+      <w:r>
+        <w:rPr>
+          <w:lang w:val="en-US"/>
+        </w:rPr>
+        <w:t>An Xyz Monster being Xyz Summoned can be placed in any Monster Zone.</w:t>
+      </w:r>
+    </w:p>
+    <w:p>
+      <w:pPr>
+        <w:pStyle w:val="Paragrafoelenco"/>
+        <w:rPr>
+          <w:lang w:val="en-US"/>
+        </w:rPr>
+      </w:pPr>
+    </w:p>
+    <w:p>
+      <w:pPr>
+        <w:pStyle w:val="Titolo3"/>
+        <w:numPr>
+          <w:ilvl w:val="0"/>
+          <w:numId w:val="47"/>
+        </w:numPr>
+        <w:rPr>
+          <w:lang w:val="en-US"/>
+        </w:rPr>
+      </w:pPr>
+      <w:r>
+        <w:rPr>
+          <w:lang w:val="en-US"/>
+        </w:rPr>
+        <w:t xml:space="preserve">The turn player can perform a </w:t>
+      </w:r>
+      <w:r>
+        <w:rPr>
+          <w:lang w:val="en-US"/>
+        </w:rPr>
+        <w:t>Xyz</w:t>
+      </w:r>
+      <w:r>
+        <w:rPr>
+          <w:lang w:val="en-US"/>
+        </w:rPr>
+        <w:t xml:space="preserve"> Summon during their Main Phase if there isn’t a chain forming or resolving, it’s not during a response window and they have priority</w:t>
+      </w:r>
+      <w:r>
+        <w:rPr>
+          <w:lang w:val="en-US"/>
+        </w:rPr>
+        <w:t>.</w:t>
+      </w:r>
+    </w:p>
+    <w:p>
+      <w:pPr>
+        <w:pStyle w:val="Paragrafoelenco"/>
+        <w:rPr>
+          <w:lang w:val="en-US"/>
+        </w:rPr>
+      </w:pPr>
+    </w:p>
+    <w:p>
+      <w:pPr>
+        <w:pStyle w:val="Titolo3"/>
+        <w:numPr>
+          <w:ilvl w:val="0"/>
+          <w:numId w:val="47"/>
+        </w:numPr>
+        <w:rPr>
+          <w:lang w:val="en-US"/>
+        </w:rPr>
+      </w:pPr>
+      <w:r>
+        <w:rPr>
+          <w:lang w:val="en-US"/>
+        </w:rPr>
+        <w:t xml:space="preserve">To perform an Xyz Summon the player performing the Xyz Summon chooses a valid Xyz Monster in their Extra Deck to Xyz Summon. After that they move a number of Monsters on their field to one of their unoccupied and usable Monster Zone stacked on each other depending on the Materials of the Xyz Monster </w:t>
+      </w:r>
+      <w:proofErr w:type="gramStart"/>
+      <w:r>
+        <w:rPr>
+          <w:lang w:val="en-US"/>
+        </w:rPr>
+        <w:t>being</w:t>
+      </w:r>
+      <w:proofErr w:type="gramEnd"/>
+      <w:r>
+        <w:rPr>
+          <w:lang w:val="en-US"/>
+        </w:rPr>
+        <w:t xml:space="preserve"> Summoned and its Rank. Then the Xyz Monster is placed in on top of those cards in the same Zone.</w:t>
+      </w:r>
+    </w:p>
+    <w:p>
+      <w:pPr>
+        <w:pStyle w:val="Paragrafoelenco"/>
+        <w:rPr>
+          <w:lang w:val="en-US"/>
+        </w:rPr>
+      </w:pPr>
+    </w:p>
+    <w:p>
+      <w:pPr>
+        <w:pStyle w:val="Titolo3"/>
+        <w:numPr>
+          <w:ilvl w:val="0"/>
+          <w:numId w:val="47"/>
+        </w:numPr>
+        <w:rPr>
+          <w:lang w:val="en-US"/>
+        </w:rPr>
+      </w:pPr>
+      <w:r>
+        <w:rPr>
+          <w:lang w:val="en-US"/>
+        </w:rPr>
+        <w:t>Only Monsters with a Level can be used as Xyz Materials of an Xyz Summon unless specified in the materials. Monsters without a Level such as Link Monsters and Xyz Monster cannot be used.</w:t>
+      </w:r>
+    </w:p>
+    <w:p>
+      <w:pPr>
+        <w:rPr>
+          <w:lang w:val="en-US"/>
+        </w:rPr>
+      </w:pPr>
+    </w:p>
+    <w:p>
+      <w:pPr>
+        <w:pStyle w:val="Titolo3"/>
+        <w:numPr>
+          <w:ilvl w:val="0"/>
+          <w:numId w:val="47"/>
+        </w:numPr>
+        <w:rPr>
+          <w:lang w:val="en-US"/>
+        </w:rPr>
+      </w:pPr>
+      <w:r>
+        <w:rPr>
+          <w:lang w:val="en-US"/>
+        </w:rPr>
+        <w:lastRenderedPageBreak/>
+        <w:t xml:space="preserve">The monsters used as Xyz Material </w:t>
+      </w:r>
+      <w:r>
+        <w:rPr>
+          <w:lang w:val="en-US"/>
+        </w:rPr>
+        <w:t>are not considered to have left the field even though the monsters are not on the field.</w:t>
+      </w:r>
+    </w:p>
+    <w:p>
+      <w:pPr>
+        <w:rPr>
+          <w:lang w:val="en-US"/>
+        </w:rPr>
+      </w:pPr>
+    </w:p>
+    <w:p>
+      <w:pPr>
+        <w:pStyle w:val="Titolo3"/>
+        <w:numPr>
+          <w:ilvl w:val="0"/>
+          <w:numId w:val="47"/>
+        </w:numPr>
+        <w:rPr>
+          <w:lang w:val="en-US"/>
+        </w:rPr>
+      </w:pPr>
+      <w:r>
+        <w:rPr>
+          <w:lang w:val="en-US"/>
+        </w:rPr>
+        <w:t xml:space="preserve">If all Monster Zones of a player are occupied or unusable that player can perform a </w:t>
+      </w:r>
+      <w:r>
+        <w:rPr>
+          <w:lang w:val="en-US"/>
+        </w:rPr>
+        <w:t xml:space="preserve">Xyz </w:t>
+      </w:r>
+      <w:r>
+        <w:rPr>
+          <w:lang w:val="en-US"/>
+        </w:rPr>
+        <w:t xml:space="preserve">Summon as long as they use a </w:t>
+      </w:r>
+      <w:proofErr w:type="gramStart"/>
+      <w:r>
+        <w:rPr>
+          <w:lang w:val="en-US"/>
+        </w:rPr>
+        <w:t>Monster</w:t>
+      </w:r>
+      <w:proofErr w:type="gramEnd"/>
+      <w:r>
+        <w:rPr>
+          <w:lang w:val="en-US"/>
+        </w:rPr>
+        <w:t xml:space="preserve"> they control as </w:t>
+      </w:r>
+      <w:r>
+        <w:rPr>
+          <w:lang w:val="en-US"/>
+        </w:rPr>
+        <w:t xml:space="preserve">Xyz </w:t>
+      </w:r>
+      <w:r>
+        <w:rPr>
+          <w:lang w:val="en-US"/>
+        </w:rPr>
+        <w:t>Material</w:t>
+      </w:r>
+      <w:r>
+        <w:rPr>
+          <w:lang w:val="en-US"/>
+        </w:rPr>
+        <w:t>.</w:t>
+      </w:r>
+    </w:p>
+    <w:p>
+      <w:pPr>
+        <w:rPr>
+          <w:lang w:val="en-US"/>
+        </w:rPr>
+      </w:pPr>
+    </w:p>
+    <w:p>
+      <w:pPr>
+        <w:pStyle w:val="Titolo3"/>
+        <w:numPr>
+          <w:ilvl w:val="0"/>
+          <w:numId w:val="47"/>
+        </w:numPr>
+        <w:rPr>
+          <w:lang w:val="en-US"/>
+        </w:rPr>
+      </w:pPr>
+      <w:r>
+        <w:rPr>
+          <w:lang w:val="en-US"/>
+        </w:rPr>
+        <w:t xml:space="preserve">If a card or effect prevents an Xyz </w:t>
+      </w:r>
+      <w:r>
+        <w:rPr>
+          <w:lang w:val="en-US"/>
+        </w:rPr>
+        <w:t xml:space="preserve">Monster of a player from being Summoned and the removal of a Monster(s) on the field would allow that </w:t>
+      </w:r>
+      <w:r>
+        <w:rPr>
+          <w:lang w:val="en-US"/>
+        </w:rPr>
+        <w:t xml:space="preserve">Xyz </w:t>
+      </w:r>
+      <w:r>
+        <w:rPr>
+          <w:lang w:val="en-US"/>
+        </w:rPr>
+        <w:t xml:space="preserve">Monster to be Summoned that </w:t>
+      </w:r>
+      <w:r>
+        <w:rPr>
+          <w:lang w:val="en-US"/>
+        </w:rPr>
+        <w:t xml:space="preserve">player cannot try to performs an Xyz </w:t>
+      </w:r>
+      <w:r>
+        <w:rPr>
+          <w:lang w:val="en-US"/>
+        </w:rPr>
+        <w:t xml:space="preserve">Summon to Summon that </w:t>
+      </w:r>
+      <w:r>
+        <w:rPr>
+          <w:lang w:val="en-US"/>
+        </w:rPr>
+        <w:t>Xyz</w:t>
+      </w:r>
+      <w:r>
+        <w:rPr>
+          <w:lang w:val="en-US"/>
+        </w:rPr>
+        <w:t xml:space="preserve"> Monster by using those Monster</w:t>
+      </w:r>
+      <w:r>
+        <w:rPr>
+          <w:lang w:val="en-US"/>
+        </w:rPr>
+        <w:t>(s)</w:t>
+      </w:r>
+      <w:r>
+        <w:rPr>
+          <w:lang w:val="en-US"/>
+        </w:rPr>
+        <w:t xml:space="preserve"> on the field as </w:t>
+      </w:r>
+      <w:r>
+        <w:rPr>
+          <w:lang w:val="en-US"/>
+        </w:rPr>
+        <w:t>Xyz</w:t>
+      </w:r>
+      <w:r>
+        <w:rPr>
+          <w:lang w:val="en-US"/>
+        </w:rPr>
+        <w:t xml:space="preserve"> Material</w:t>
+      </w:r>
+      <w:r>
+        <w:rPr>
+          <w:lang w:val="en-US"/>
+        </w:rPr>
+        <w:t>.</w:t>
+      </w:r>
+    </w:p>
+    <w:p>
+      <w:pPr>
+        <w:rPr>
+          <w:lang w:val="en-US"/>
+        </w:rPr>
+      </w:pPr>
+    </w:p>
+    <w:p>
+      <w:pPr>
+        <w:pStyle w:val="Titolo1"/>
+        <w:rPr>
+          <w:lang w:val="en-US"/>
+        </w:rPr>
+      </w:pPr>
+      <w:r>
+        <w:rPr>
+          <w:lang w:val="en-US"/>
+        </w:rPr>
+        <w:t>4. Turn</w:t>
+      </w:r>
+      <w:r>
+        <w:rPr>
+          <w:lang w:val="en-US"/>
+        </w:rPr>
+        <w:t>s</w:t>
+      </w:r>
+    </w:p>
+    <w:p>
+      <w:pPr>
+        <w:rPr>
+          <w:lang w:val="en-US"/>
+        </w:rPr>
+      </w:pPr>
+    </w:p>
+    <w:p>
+      <w:pPr>
+        <w:pStyle w:val="Titolo2"/>
+        <w:rPr>
+          <w:lang w:val="en-US"/>
+        </w:rPr>
+      </w:pPr>
+      <w:r>
+        <w:rPr>
+          <w:lang w:val="en-US"/>
+        </w:rPr>
+        <w:t>00. General</w:t>
+      </w:r>
+    </w:p>
+    <w:p>
+      <w:pPr>
+        <w:rPr>
+          <w:lang w:val="en-US"/>
+        </w:rPr>
+      </w:pPr>
+    </w:p>
+    <w:p>
+      <w:pPr>
+        <w:pStyle w:val="Titolo3"/>
+        <w:numPr>
+          <w:ilvl w:val="0"/>
+          <w:numId w:val="48"/>
+        </w:numPr>
+        <w:rPr>
+          <w:lang w:val="en-US"/>
+        </w:rPr>
+      </w:pPr>
+      <w:r>
+        <w:rPr>
+          <w:lang w:val="en-US"/>
+        </w:rPr>
+        <w:t>A turn is composed of 6 Phases: Draw, Standby, Main 1, Battle, Main 2, End. The Battle Phase and Main Phase 2 are the only Phases that can be skipped, all other phases are performed even if nothing happens during that Phase.</w:t>
+      </w:r>
+    </w:p>
+    <w:p>
+      <w:pPr>
+        <w:rPr>
+          <w:lang w:val="en-US"/>
+        </w:rPr>
+      </w:pPr>
+    </w:p>
+    <w:p>
+      <w:pPr>
+        <w:pStyle w:val="Titolo3"/>
+        <w:numPr>
+          <w:ilvl w:val="0"/>
+          <w:numId w:val="48"/>
+        </w:numPr>
+        <w:rPr>
+          <w:lang w:val="en-US"/>
+        </w:rPr>
+      </w:pPr>
+      <w:r>
+        <w:rPr>
+          <w:lang w:val="en-US"/>
+        </w:rPr>
+        <w:t xml:space="preserve">A Phase or </w:t>
+      </w:r>
+      <w:r>
+        <w:rPr>
+          <w:lang w:val="en-US"/>
+        </w:rPr>
+        <w:t>Steps</w:t>
+      </w:r>
+      <w:r>
+        <w:rPr>
+          <w:lang w:val="en-US"/>
+        </w:rPr>
+        <w:t xml:space="preserve"> ends if there is not a chain building or resolving, there are no mandatory effects </w:t>
+      </w:r>
+      <w:r>
+        <w:rPr>
+          <w:lang w:val="en-US"/>
+        </w:rPr>
+        <w:t>that must be activated at that time, there are no delayed effects that need to be resolved, both players have passed priority once and they both agree to change phase.</w:t>
+      </w:r>
+    </w:p>
+    <w:p>
+      <w:pPr>
+        <w:rPr>
+          <w:lang w:val="en-US"/>
+        </w:rPr>
+      </w:pPr>
+    </w:p>
+    <w:p>
+      <w:pPr>
+        <w:pStyle w:val="Titolo3"/>
+        <w:numPr>
+          <w:ilvl w:val="0"/>
+          <w:numId w:val="48"/>
+        </w:numPr>
+        <w:rPr>
+          <w:lang w:val="en-US"/>
+        </w:rPr>
+      </w:pPr>
+      <w:r>
+        <w:rPr>
+          <w:lang w:val="en-US"/>
+        </w:rPr>
+        <w:t xml:space="preserve">When a </w:t>
+      </w:r>
+      <w:r>
+        <w:rPr>
+          <w:lang w:val="en-US"/>
+        </w:rPr>
+        <w:t>P</w:t>
+      </w:r>
+      <w:r>
+        <w:rPr>
+          <w:lang w:val="en-US"/>
+        </w:rPr>
+        <w:t xml:space="preserve">hase or </w:t>
+      </w:r>
+      <w:r>
+        <w:rPr>
+          <w:lang w:val="en-US"/>
+        </w:rPr>
+        <w:t xml:space="preserve">Steps </w:t>
+      </w:r>
+      <w:r>
+        <w:rPr>
+          <w:lang w:val="en-US"/>
+        </w:rPr>
+        <w:t xml:space="preserve">ends, any effects </w:t>
+      </w:r>
+      <w:r>
+        <w:rPr>
+          <w:lang w:val="en-US"/>
+        </w:rPr>
+        <w:t>that</w:t>
+      </w:r>
+      <w:r>
+        <w:rPr>
+          <w:lang w:val="en-US"/>
+        </w:rPr>
+        <w:t xml:space="preserve"> last “until end of</w:t>
+      </w:r>
+      <w:r>
+        <w:rPr>
+          <w:lang w:val="en-US"/>
+        </w:rPr>
+        <w:t xml:space="preserve"> the</w:t>
+      </w:r>
+      <w:r>
+        <w:rPr>
+          <w:lang w:val="en-US"/>
+        </w:rPr>
+        <w:t xml:space="preserve">” that </w:t>
+      </w:r>
+      <w:r>
+        <w:rPr>
+          <w:lang w:val="en-US"/>
+        </w:rPr>
+        <w:t>P</w:t>
+      </w:r>
+      <w:r>
+        <w:rPr>
+          <w:lang w:val="en-US"/>
+        </w:rPr>
+        <w:t xml:space="preserve">hase or </w:t>
+      </w:r>
+      <w:r>
+        <w:rPr>
+          <w:lang w:val="en-US"/>
+        </w:rPr>
+        <w:t xml:space="preserve">Steps </w:t>
+      </w:r>
+      <w:r>
+        <w:rPr>
+          <w:lang w:val="en-US"/>
+        </w:rPr>
+        <w:t>stop applying</w:t>
+      </w:r>
+      <w:r>
+        <w:rPr>
+          <w:lang w:val="en-US"/>
+        </w:rPr>
+        <w:t xml:space="preserve">. </w:t>
+      </w:r>
+      <w:r>
+        <w:rPr>
+          <w:lang w:val="en-US"/>
+        </w:rPr>
+        <w:t>When an effect lasts “until the End Phase” it will stop applying at the end of the End Phase and not when the Phase starts.</w:t>
+      </w:r>
+    </w:p>
+    <w:p>
+      <w:pPr>
+        <w:rPr>
+          <w:lang w:val="en-US"/>
+        </w:rPr>
+      </w:pPr>
+    </w:p>
+    <w:p>
+      <w:pPr>
+        <w:pStyle w:val="Titolo3"/>
+        <w:numPr>
+          <w:ilvl w:val="0"/>
+          <w:numId w:val="48"/>
+        </w:numPr>
+        <w:rPr>
+          <w:lang w:val="en-US"/>
+        </w:rPr>
+      </w:pPr>
+      <w:r>
+        <w:rPr>
+          <w:lang w:val="en-US"/>
+        </w:rPr>
+        <w:t xml:space="preserve">At the start of every Phase </w:t>
+      </w:r>
+      <w:r>
+        <w:rPr>
+          <w:lang w:val="en-US"/>
+        </w:rPr>
+        <w:t>and Step the turn player has priority.</w:t>
+      </w:r>
+    </w:p>
+    <w:p>
+      <w:pPr>
+        <w:rPr>
+          <w:lang w:val="en-US"/>
+        </w:rPr>
+      </w:pPr>
+    </w:p>
+    <w:p>
+      <w:pPr>
+        <w:pStyle w:val="Titolo3"/>
+        <w:numPr>
+          <w:ilvl w:val="0"/>
+          <w:numId w:val="48"/>
+        </w:numPr>
+        <w:rPr>
+          <w:lang w:val="en-US"/>
+        </w:rPr>
+      </w:pPr>
+      <w:r>
+        <w:rPr>
+          <w:lang w:val="en-US"/>
+        </w:rPr>
+        <w:t>Some effects allow a player to perform the Battle Phase twice.</w:t>
+      </w:r>
+    </w:p>
+    <w:p>
+      <w:pPr>
+        <w:rPr>
+          <w:lang w:val="en-US"/>
+        </w:rPr>
+      </w:pPr>
+    </w:p>
+    <w:p>
+      <w:pPr>
+        <w:pStyle w:val="Paragrafoelenco"/>
+        <w:numPr>
+          <w:ilvl w:val="1"/>
+          <w:numId w:val="48"/>
+        </w:numPr>
+        <w:rPr>
+          <w:lang w:val="en-US"/>
+        </w:rPr>
+      </w:pPr>
+      <w:r>
+        <w:rPr>
+          <w:lang w:val="en-US"/>
+        </w:rPr>
+        <w:t>If multiple effects allow a player to perform an additional Battle Phase only one extra Battle Phase can be performed.</w:t>
+      </w:r>
+    </w:p>
+    <w:p>
+      <w:pPr>
+        <w:pStyle w:val="Paragrafoelenco"/>
+        <w:ind w:left="1211"/>
+        <w:rPr>
+          <w:lang w:val="en-US"/>
+        </w:rPr>
+      </w:pPr>
+    </w:p>
+    <w:p>
+      <w:pPr>
+        <w:pStyle w:val="Paragrafoelenco"/>
+        <w:numPr>
+          <w:ilvl w:val="1"/>
+          <w:numId w:val="48"/>
+        </w:numPr>
+        <w:rPr>
+          <w:lang w:val="en-US"/>
+        </w:rPr>
+      </w:pPr>
+      <w:r>
+        <w:rPr>
+          <w:lang w:val="en-US"/>
+        </w:rPr>
+        <w:t>If an effect that ends the Battle Phase is activated while the Battle Phase can be conducted twice only one of the Battle Phases ends and the second one can still be performed. There is 1 exception to this rule.</w:t>
+      </w:r>
+    </w:p>
+    <w:p>
+      <w:pPr>
+        <w:pStyle w:val="Paragrafoelenco"/>
+        <w:rPr>
+          <w:lang w:val="en-US"/>
+        </w:rPr>
+      </w:pPr>
+    </w:p>
+    <w:p>
+      <w:pPr>
+        <w:pStyle w:val="Paragrafoelenco"/>
+        <w:numPr>
+          <w:ilvl w:val="1"/>
+          <w:numId w:val="48"/>
+        </w:numPr>
+        <w:rPr>
+          <w:lang w:val="en-US"/>
+        </w:rPr>
+      </w:pPr>
+      <w:r>
+        <w:rPr>
+          <w:lang w:val="en-US"/>
+        </w:rPr>
+        <w:t>If the effect of “</w:t>
+      </w:r>
+      <w:r>
+        <w:rPr>
+          <w:rFonts w:hint="eastAsia"/>
+          <w:lang w:val="en-US"/>
+        </w:rPr>
+        <w:t>The Unhappy Maiden</w:t>
+      </w:r>
+      <w:r>
+        <w:rPr>
+          <w:lang w:val="en-US"/>
+        </w:rPr>
+        <w:t xml:space="preserve">” is activated </w:t>
+      </w:r>
+      <w:r>
+        <w:rPr>
+          <w:lang w:val="en-US"/>
+        </w:rPr>
+        <w:t>while the Battle Phase can be conducted twice</w:t>
+      </w:r>
+      <w:r>
+        <w:rPr>
+          <w:lang w:val="en-US"/>
+        </w:rPr>
+        <w:t xml:space="preserve"> the Battle Phase ends and the second on cannot be performed.</w:t>
+      </w:r>
+    </w:p>
+    <w:p>
+      <w:pPr>
+        <w:rPr>
+          <w:lang w:val="en-US"/>
+        </w:rPr>
+      </w:pPr>
+    </w:p>
+    <w:p>
+      <w:pPr>
+        <w:pStyle w:val="Titolo3"/>
+        <w:numPr>
+          <w:ilvl w:val="0"/>
+          <w:numId w:val="48"/>
+        </w:numPr>
+        <w:rPr>
+          <w:lang w:val="en-US"/>
+        </w:rPr>
+      </w:pPr>
+      <w:r>
+        <w:rPr>
+          <w:lang w:val="en-US"/>
+        </w:rPr>
+        <w:lastRenderedPageBreak/>
+        <w:t>Some effects can cause a step, phase, or turn to be skipped. To skip a step, phase, or turn is to proceed past it as though it didn’t exist</w:t>
+      </w:r>
+      <w:r>
+        <w:rPr>
+          <w:lang w:val="en-US"/>
+        </w:rPr>
+        <w:t>.</w:t>
+      </w:r>
+    </w:p>
+    <w:p>
+      <w:pPr>
+        <w:rPr>
+          <w:lang w:val="en-US"/>
+        </w:rPr>
+      </w:pPr>
+    </w:p>
+    <w:p>
+      <w:pPr>
+        <w:pStyle w:val="Titolo3"/>
+        <w:numPr>
+          <w:ilvl w:val="0"/>
+          <w:numId w:val="48"/>
+        </w:numPr>
+        <w:rPr>
+          <w:lang w:val="en-US"/>
+        </w:rPr>
+      </w:pPr>
+      <w:r>
+        <w:rPr>
+          <w:lang w:val="en-US"/>
+        </w:rPr>
+        <w:t>No game events can occur between steps, phases, or turns</w:t>
+      </w:r>
+      <w:r>
+        <w:rPr>
+          <w:lang w:val="en-US"/>
+        </w:rPr>
+        <w:t>.</w:t>
+      </w:r>
+    </w:p>
+    <w:p>
+      <w:pPr>
+        <w:rPr>
+          <w:lang w:val="en-US"/>
+        </w:rPr>
+      </w:pPr>
+    </w:p>
+    <w:p>
+      <w:pPr>
+        <w:pStyle w:val="Titolo2"/>
+        <w:rPr>
+          <w:lang w:val="en-US"/>
+        </w:rPr>
+      </w:pPr>
+      <w:r>
+        <w:rPr>
+          <w:lang w:val="en-US"/>
+        </w:rPr>
+        <w:t>01. Draw Phase</w:t>
+      </w:r>
+    </w:p>
+    <w:p>
+      <w:pPr>
+        <w:rPr>
+          <w:lang w:val="en-US"/>
+        </w:rPr>
+      </w:pPr>
+    </w:p>
+    <w:p>
+      <w:pPr>
+        <w:pStyle w:val="Titolo3"/>
+        <w:numPr>
+          <w:ilvl w:val="0"/>
+          <w:numId w:val="49"/>
+        </w:numPr>
+        <w:rPr>
+          <w:lang w:val="en-US"/>
+        </w:rPr>
+      </w:pPr>
+      <w:r>
+        <w:rPr>
+          <w:lang w:val="en-US"/>
+        </w:rPr>
+        <w:t>At the start of the Draw Phase the turn player draws a card. No cards or effects can be activated before the card is drawn.</w:t>
+      </w:r>
+    </w:p>
+    <w:p>
+      <w:pPr>
+        <w:rPr>
+          <w:lang w:val="en-US"/>
+        </w:rPr>
+      </w:pPr>
+    </w:p>
+    <w:p>
+      <w:pPr>
+        <w:pStyle w:val="Titolo3"/>
+        <w:numPr>
+          <w:ilvl w:val="0"/>
+          <w:numId w:val="49"/>
+        </w:numPr>
+        <w:rPr>
+          <w:lang w:val="en-US"/>
+        </w:rPr>
+      </w:pPr>
+      <w:r>
+        <w:rPr>
+          <w:lang w:val="en-US"/>
+        </w:rPr>
+        <w:t xml:space="preserve">During </w:t>
+      </w:r>
+      <w:r>
+        <w:rPr>
+          <w:lang w:val="en-US"/>
+        </w:rPr>
+        <w:t xml:space="preserve">the first Draw Phase of </w:t>
+      </w:r>
+      <w:r>
+        <w:rPr>
+          <w:lang w:val="en-US"/>
+        </w:rPr>
+        <w:t>the player who plays first</w:t>
+      </w:r>
+      <w:r>
+        <w:rPr>
+          <w:lang w:val="en-US"/>
+        </w:rPr>
+        <w:t xml:space="preserve"> that player does not draw a card, but the Draw Phase is still performed.</w:t>
+      </w:r>
+    </w:p>
+    <w:p>
+      <w:pPr>
+        <w:rPr>
+          <w:lang w:val="en-US"/>
+        </w:rPr>
+      </w:pPr>
+    </w:p>
+    <w:p>
+      <w:pPr>
+        <w:pStyle w:val="Titolo2"/>
+        <w:rPr>
+          <w:lang w:val="en-US"/>
+        </w:rPr>
+      </w:pPr>
+      <w:r>
+        <w:rPr>
+          <w:lang w:val="en-US"/>
+        </w:rPr>
+        <w:t>02. Main Phase</w:t>
+      </w:r>
+    </w:p>
+    <w:p>
+      <w:pPr>
+        <w:rPr>
+          <w:lang w:val="en-US"/>
+        </w:rPr>
+      </w:pPr>
+    </w:p>
+    <w:p>
+      <w:pPr>
+        <w:pStyle w:val="Titolo3"/>
+        <w:numPr>
+          <w:ilvl w:val="0"/>
+          <w:numId w:val="50"/>
+        </w:numPr>
+        <w:rPr>
+          <w:lang w:val="en-US"/>
+        </w:rPr>
+      </w:pPr>
+      <w:r>
+        <w:rPr>
+          <w:lang w:val="en-US"/>
+        </w:rPr>
+        <w:t>There are 2 Main Phases in a turn. The first one is called Main Phase 1 and the second one is called Main Phase 2.</w:t>
+      </w:r>
+    </w:p>
+    <w:p>
+      <w:pPr>
+        <w:rPr>
+          <w:lang w:val="en-US"/>
+        </w:rPr>
+      </w:pPr>
+    </w:p>
+    <w:p>
+      <w:pPr>
+        <w:pStyle w:val="Titolo3"/>
+        <w:numPr>
+          <w:ilvl w:val="0"/>
+          <w:numId w:val="50"/>
+        </w:numPr>
+        <w:rPr>
+          <w:lang w:val="en-US"/>
+        </w:rPr>
+      </w:pPr>
+      <w:r>
+        <w:rPr>
+          <w:lang w:val="en-US"/>
+        </w:rPr>
+        <w:t>The Main Phase 2 is only performed if the Battle Phase is performed and it must be performed if the Battle Phase is performed.</w:t>
+      </w:r>
+    </w:p>
+    <w:p>
+      <w:pPr>
+        <w:rPr>
+          <w:lang w:val="en-US"/>
+        </w:rPr>
+      </w:pPr>
+    </w:p>
+    <w:p>
+      <w:pPr>
+        <w:pStyle w:val="Titolo3"/>
+        <w:numPr>
+          <w:ilvl w:val="0"/>
+          <w:numId w:val="50"/>
+        </w:numPr>
+        <w:rPr>
+          <w:lang w:val="en-US"/>
+        </w:rPr>
+      </w:pPr>
+      <w:r>
+        <w:rPr>
+          <w:lang w:val="en-US"/>
+        </w:rPr>
+        <w:t>The Main Phase is the only phase in which a player can set Spell/Traps from the hand, activate Normal/Ritual/Continuous/Field Spells, activate an ignition effect and perform a Normal/Tribute Set, Normal/Tribute Summon, Link Summon, Synchro Summon and Xyz Summon.</w:t>
+      </w:r>
+    </w:p>
+    <w:p>
+      <w:pPr>
+        <w:rPr>
+          <w:lang w:val="en-US"/>
+        </w:rPr>
+      </w:pPr>
+    </w:p>
+    <w:p>
+      <w:pPr>
+        <w:pStyle w:val="Titolo3"/>
+        <w:numPr>
+          <w:ilvl w:val="0"/>
+          <w:numId w:val="50"/>
+        </w:numPr>
+        <w:rPr>
+          <w:lang w:val="en-US"/>
+        </w:rPr>
+      </w:pPr>
+      <w:r>
+        <w:rPr>
+          <w:lang w:val="en-US"/>
+        </w:rPr>
+        <w:t>During either Main Phase t</w:t>
+      </w:r>
+      <w:r>
+        <w:rPr>
+          <w:lang w:val="en-US"/>
+        </w:rPr>
+        <w:t>he turn player can perform a Normal/Tribute Summon</w:t>
+      </w:r>
+      <w:r>
+        <w:rPr>
+          <w:lang w:val="en-US"/>
+        </w:rPr>
+        <w:t>/Set</w:t>
+      </w:r>
+      <w:r>
+        <w:rPr>
+          <w:lang w:val="en-US"/>
+        </w:rPr>
+        <w:t xml:space="preserve"> if there isn’t a chain forming or resolving, it’s not during a response window and they have priority</w:t>
+      </w:r>
+      <w:r>
+        <w:rPr>
+          <w:lang w:val="en-US"/>
+        </w:rPr>
+        <w:t>.</w:t>
+      </w:r>
+    </w:p>
+    <w:p>
+      <w:pPr>
+        <w:rPr>
+          <w:lang w:val="en-US"/>
+        </w:rPr>
+      </w:pPr>
+    </w:p>
+    <w:p>
+      <w:pPr>
+        <w:pStyle w:val="Titolo3"/>
+        <w:numPr>
+          <w:ilvl w:val="0"/>
+          <w:numId w:val="50"/>
+        </w:numPr>
+        <w:rPr>
+          <w:lang w:val="en-US"/>
+        </w:rPr>
+      </w:pPr>
+      <w:r>
+        <w:rPr>
+          <w:lang w:val="en-US"/>
+        </w:rPr>
+        <w:t>Some effects must be activated “at the start of the Main Phase [1/2]”.</w:t>
+      </w:r>
+      <w:r>
+        <w:rPr>
+          <w:lang w:val="en-US"/>
+        </w:rPr>
+        <w:t xml:space="preserve"> To be activated they must be the first action during that Phase.</w:t>
+      </w:r>
+    </w:p>
+    <w:p>
+      <w:pPr>
+        <w:rPr>
+          <w:lang w:val="en-US"/>
+        </w:rPr>
+      </w:pPr>
+    </w:p>
+    <w:p>
+      <w:pPr>
+        <w:pStyle w:val="Titolo2"/>
+        <w:rPr>
+          <w:lang w:val="en-US"/>
+        </w:rPr>
+      </w:pPr>
+      <w:r>
+        <w:rPr>
+          <w:lang w:val="en-US"/>
+        </w:rPr>
+        <w:t>03. Battle Phase</w:t>
+      </w:r>
+    </w:p>
+    <w:p>
+      <w:pPr>
+        <w:rPr>
+          <w:lang w:val="en-US"/>
+        </w:rPr>
+      </w:pPr>
+    </w:p>
+    <w:p>
+      <w:pPr>
+        <w:pStyle w:val="Titolo3"/>
+        <w:numPr>
+          <w:ilvl w:val="0"/>
+          <w:numId w:val="51"/>
+        </w:numPr>
+        <w:rPr>
+          <w:lang w:val="en-US"/>
+        </w:rPr>
+      </w:pPr>
+      <w:r>
+        <w:rPr>
+          <w:lang w:val="en-US"/>
+        </w:rPr>
+        <w:t xml:space="preserve">The Battle Phase has </w:t>
+      </w:r>
+      <w:r>
+        <w:rPr>
+          <w:lang w:val="en-US"/>
+        </w:rPr>
+        <w:t>4 Steps</w:t>
+      </w:r>
+      <w:r>
+        <w:rPr>
+          <w:lang w:val="en-US"/>
+        </w:rPr>
+        <w:t>: Start, Battle, Damage,</w:t>
+      </w:r>
+      <w:r>
+        <w:rPr>
+          <w:lang w:val="en-US"/>
+        </w:rPr>
+        <w:t xml:space="preserve"> End.</w:t>
+      </w:r>
+    </w:p>
+    <w:p>
+      <w:pPr>
+        <w:rPr>
+          <w:lang w:val="en-US"/>
+        </w:rPr>
+      </w:pPr>
+    </w:p>
+    <w:p>
+      <w:pPr>
+        <w:pStyle w:val="Titolo3"/>
+        <w:numPr>
+          <w:ilvl w:val="0"/>
+          <w:numId w:val="51"/>
+        </w:numPr>
+        <w:rPr>
+          <w:lang w:val="en-US"/>
+        </w:rPr>
+      </w:pPr>
+      <w:r>
+        <w:rPr>
+          <w:lang w:val="en-US"/>
+        </w:rPr>
+        <w:t>The Damage Step is performed when an attack is declared and it’s not negated or stopped in any other way.</w:t>
+      </w:r>
+    </w:p>
+    <w:p>
+      <w:pPr>
+        <w:rPr>
+          <w:lang w:val="en-US"/>
+        </w:rPr>
+      </w:pPr>
+    </w:p>
+    <w:p>
+      <w:pPr>
+        <w:pStyle w:val="Titolo2"/>
+        <w:rPr>
+          <w:lang w:val="en-US"/>
+        </w:rPr>
+      </w:pPr>
+      <w:r>
+        <w:rPr>
+          <w:lang w:val="en-US"/>
+        </w:rPr>
+        <w:t>04. Start Step</w:t>
+      </w:r>
+    </w:p>
+    <w:p>
+      <w:pPr>
+        <w:rPr>
+          <w:lang w:val="en-US"/>
+        </w:rPr>
+      </w:pPr>
+    </w:p>
+    <w:p>
+      <w:pPr>
+        <w:pStyle w:val="Titolo3"/>
+        <w:numPr>
+          <w:ilvl w:val="0"/>
+          <w:numId w:val="52"/>
+        </w:numPr>
+        <w:rPr>
+          <w:lang w:val="en-US"/>
+        </w:rPr>
+      </w:pPr>
+      <w:r>
+        <w:rPr>
+          <w:lang w:val="en-US"/>
+        </w:rPr>
+        <w:lastRenderedPageBreak/>
+        <w:t>During the Start Step attack cannot be declared.</w:t>
+      </w:r>
+    </w:p>
+    <w:p>
+      <w:pPr>
+        <w:rPr>
+          <w:lang w:val="en-US"/>
+        </w:rPr>
+      </w:pPr>
+    </w:p>
+    <w:p>
+      <w:pPr>
+        <w:pStyle w:val="Titolo3"/>
+        <w:numPr>
+          <w:ilvl w:val="0"/>
+          <w:numId w:val="52"/>
+        </w:numPr>
+        <w:rPr>
+          <w:lang w:val="en-US"/>
+        </w:rPr>
+      </w:pPr>
+      <w:r>
+        <w:rPr>
+          <w:lang w:val="en-US"/>
+        </w:rPr>
+        <w:t>During the Start Step</w:t>
+      </w:r>
+      <w:r>
+        <w:rPr>
+          <w:lang w:val="en-US"/>
+        </w:rPr>
+        <w:t xml:space="preserve"> effects that activate “at the Start of the Battle Phase”</w:t>
+      </w:r>
+    </w:p>
+    <w:p>
+      <w:pPr>
+        <w:rPr>
+          <w:lang w:val="en-US"/>
+        </w:rPr>
+      </w:pPr>
+    </w:p>
+    <w:p>
+      <w:pPr>
+        <w:pStyle w:val="Titolo3"/>
+        <w:numPr>
+          <w:ilvl w:val="0"/>
+          <w:numId w:val="52"/>
+        </w:numPr>
+        <w:rPr>
+          <w:lang w:val="en-US"/>
+        </w:rPr>
+      </w:pPr>
+      <w:r>
+        <w:rPr>
+          <w:lang w:val="en-US"/>
+        </w:rPr>
+        <w:t>After the Start Step ends the Battle Step begins. A player cannot proceed directly to the End Step.</w:t>
+      </w:r>
+    </w:p>
+    <w:p>
+      <w:pPr>
+        <w:rPr>
+          <w:lang w:val="en-US"/>
+        </w:rPr>
+      </w:pPr>
+    </w:p>
+    <w:p>
+      <w:pPr>
+        <w:pStyle w:val="Titolo2"/>
+        <w:rPr>
+          <w:lang w:val="en-US"/>
+        </w:rPr>
+      </w:pPr>
+      <w:r>
+        <w:rPr>
+          <w:lang w:val="en-US"/>
+        </w:rPr>
+        <w:t>05. Battle Step</w:t>
+      </w:r>
+    </w:p>
+    <w:p>
+      <w:pPr>
+        <w:rPr>
+          <w:lang w:val="en-US"/>
+        </w:rPr>
+      </w:pPr>
+    </w:p>
+    <w:p>
+      <w:pPr>
+        <w:pStyle w:val="Titolo3"/>
+        <w:numPr>
+          <w:ilvl w:val="0"/>
+          <w:numId w:val="53"/>
+        </w:numPr>
+        <w:rPr>
+          <w:lang w:val="en-US"/>
+        </w:rPr>
+      </w:pPr>
+      <w:r>
+        <w:rPr>
+          <w:lang w:val="en-US"/>
+        </w:rPr>
+        <w:t>A player enters the Battle Step after the Start Step ends and after the Damage Step ends.</w:t>
+      </w:r>
+    </w:p>
+    <w:p>
+      <w:pPr>
+        <w:rPr>
+          <w:lang w:val="en-US"/>
+        </w:rPr>
+      </w:pPr>
+    </w:p>
+    <w:p>
+      <w:pPr>
+        <w:pStyle w:val="Titolo3"/>
+        <w:numPr>
+          <w:ilvl w:val="0"/>
+          <w:numId w:val="53"/>
+        </w:numPr>
+        <w:rPr>
+          <w:lang w:val="en-US"/>
+        </w:rPr>
+      </w:pPr>
+      <w:r>
+        <w:rPr>
+          <w:lang w:val="en-US"/>
+        </w:rPr>
+        <w:t xml:space="preserve">During </w:t>
+      </w:r>
+      <w:r>
+        <w:rPr>
+          <w:lang w:val="en-US"/>
+        </w:rPr>
+        <w:t>the Battle Step</w:t>
+      </w:r>
+      <w:r>
+        <w:rPr>
+          <w:lang w:val="en-US"/>
+        </w:rPr>
+        <w:t xml:space="preserve"> the turn player can </w:t>
+      </w:r>
+      <w:r>
+        <w:rPr>
+          <w:lang w:val="en-US"/>
+        </w:rPr>
+        <w:t xml:space="preserve">declare an attack </w:t>
+      </w:r>
+      <w:r>
+        <w:rPr>
+          <w:lang w:val="en-US"/>
+        </w:rPr>
+        <w:t>if there isn’t a chain forming or resolving, it’s not during a response window and they have priority</w:t>
+      </w:r>
+      <w:r>
+        <w:rPr>
+          <w:lang w:val="en-US"/>
+        </w:rPr>
+        <w:t>.</w:t>
+      </w:r>
+    </w:p>
+    <w:p>
+      <w:pPr>
+        <w:rPr>
+          <w:lang w:val="en-US"/>
+        </w:rPr>
+      </w:pPr>
+    </w:p>
+    <w:p>
+      <w:pPr>
+        <w:pStyle w:val="Titolo3"/>
+        <w:numPr>
+          <w:ilvl w:val="0"/>
+          <w:numId w:val="53"/>
+        </w:numPr>
+        <w:rPr>
+          <w:lang w:val="en-US"/>
+        </w:rPr>
+      </w:pPr>
+      <w:r>
+        <w:rPr>
+          <w:lang w:val="en-US"/>
+        </w:rPr>
+        <w:t xml:space="preserve">To declare an </w:t>
+      </w:r>
+      <w:proofErr w:type="gramStart"/>
+      <w:r>
+        <w:rPr>
+          <w:lang w:val="en-US"/>
+        </w:rPr>
+        <w:t>attack</w:t>
+      </w:r>
+      <w:proofErr w:type="gramEnd"/>
+      <w:r>
+        <w:rPr>
+          <w:lang w:val="en-US"/>
+        </w:rPr>
+        <w:t xml:space="preserve"> the turn player chooses a face-up monster in attack position that they control that has not declared an attack this turn. If the opponent controls </w:t>
+      </w:r>
+      <w:proofErr w:type="gramStart"/>
+      <w:r>
+        <w:rPr>
+          <w:lang w:val="en-US"/>
+        </w:rPr>
+        <w:t>monsters</w:t>
+      </w:r>
+      <w:proofErr w:type="gramEnd"/>
+      <w:r>
+        <w:rPr>
+          <w:lang w:val="en-US"/>
+        </w:rPr>
+        <w:t xml:space="preserve"> they must choose a monster their opponent controls as the attack target, if they control no monsters they </w:t>
+      </w:r>
+      <w:r>
+        <w:rPr>
+          <w:lang w:val="en-US"/>
+        </w:rPr>
+        <w:t>declare a direct attack</w:t>
+      </w:r>
+    </w:p>
+    <w:p>
+      <w:pPr>
+        <w:rPr>
+          <w:lang w:val="en-US"/>
+        </w:rPr>
+      </w:pPr>
+    </w:p>
+    <w:p>
+      <w:pPr>
+        <w:pStyle w:val="Titolo3"/>
+        <w:numPr>
+          <w:ilvl w:val="0"/>
+          <w:numId w:val="53"/>
+        </w:numPr>
+        <w:rPr>
+          <w:lang w:val="en-US"/>
+        </w:rPr>
+      </w:pPr>
+      <w:r>
+        <w:rPr>
+          <w:lang w:val="en-US"/>
+        </w:rPr>
+        <w:t>Effect that trigger or can be activated when an attack is declared can only be activated in a chain immediately after the attack is declared.</w:t>
+      </w:r>
+    </w:p>
+    <w:p>
+      <w:pPr>
+        <w:rPr>
+          <w:lang w:val="en-US"/>
+        </w:rPr>
+      </w:pPr>
+    </w:p>
+    <w:p>
+      <w:pPr>
+        <w:pStyle w:val="Titolo3"/>
+        <w:numPr>
+          <w:ilvl w:val="0"/>
+          <w:numId w:val="53"/>
+        </w:numPr>
+        <w:rPr>
+          <w:lang w:val="en-US"/>
+        </w:rPr>
+      </w:pPr>
+      <w:r>
+        <w:rPr>
+          <w:lang w:val="en-US"/>
+        </w:rPr>
+        <w:t>While a monster is attacking, if the legal targets that monster can attack changes a Battle Replay Happens.</w:t>
+      </w:r>
+    </w:p>
+    <w:p>
+      <w:pPr>
+        <w:rPr>
+          <w:lang w:val="en-US"/>
+        </w:rPr>
+      </w:pPr>
+    </w:p>
+    <w:p>
+      <w:pPr>
+        <w:pStyle w:val="Paragrafoelenco"/>
+        <w:numPr>
+          <w:ilvl w:val="1"/>
+          <w:numId w:val="54"/>
+        </w:numPr>
+        <w:rPr>
+          <w:lang w:val="en-US"/>
+        </w:rPr>
+      </w:pPr>
+      <w:r>
+        <w:rPr>
+          <w:lang w:val="en-US"/>
+        </w:rPr>
+        <w:t>When a Battle Replay happens the player declaring the attack can choose to change the attack target to another legal target. This change is not considered to be declaring an attack.</w:t>
+      </w:r>
+    </w:p>
+    <w:p>
+      <w:pPr>
+        <w:pStyle w:val="Paragrafoelenco"/>
+        <w:ind w:left="1440"/>
+        <w:rPr>
+          <w:lang w:val="en-US"/>
+        </w:rPr>
+      </w:pPr>
+    </w:p>
+    <w:p>
+      <w:pPr>
+        <w:pStyle w:val="Paragrafoelenco"/>
+        <w:numPr>
+          <w:ilvl w:val="1"/>
+          <w:numId w:val="54"/>
+        </w:numPr>
+        <w:rPr>
+          <w:lang w:val="en-US"/>
+        </w:rPr>
+      </w:pPr>
+      <w:r>
+        <w:rPr>
+          <w:lang w:val="en-US"/>
+        </w:rPr>
+        <w:t>If a Battle Replay happens and after that the attack targets change another Battle Replay happens.</w:t>
+      </w:r>
+    </w:p>
+    <w:p>
+      <w:pPr>
+        <w:pStyle w:val="Paragrafoelenco"/>
+        <w:ind w:left="1440"/>
+        <w:rPr>
+          <w:lang w:val="en-US"/>
+        </w:rPr>
+      </w:pPr>
+    </w:p>
+    <w:p>
+      <w:pPr>
+        <w:pStyle w:val="Paragrafoelenco"/>
+        <w:numPr>
+          <w:ilvl w:val="1"/>
+          <w:numId w:val="54"/>
+        </w:numPr>
+        <w:rPr>
+          <w:lang w:val="en-US"/>
+        </w:rPr>
+      </w:pPr>
+      <w:r>
+        <w:rPr>
+          <w:lang w:val="en-US"/>
+        </w:rPr>
+        <w:t xml:space="preserve">If a monster is Summoned to the opponent’s field or a monster is removed the attack targets </w:t>
+      </w:r>
+      <w:r>
+        <w:rPr>
+          <w:lang w:val="en-US"/>
+        </w:rPr>
+        <w:t>changes and a Battle Replay happens</w:t>
+      </w:r>
+      <w:r>
+        <w:rPr>
+          <w:lang w:val="en-US"/>
+        </w:rPr>
+        <w:t>.</w:t>
+      </w:r>
+    </w:p>
+    <w:p>
+      <w:pPr>
+        <w:pStyle w:val="Paragrafoelenco"/>
+        <w:ind w:left="1440"/>
+        <w:rPr>
+          <w:lang w:val="en-US"/>
+        </w:rPr>
+      </w:pPr>
+    </w:p>
+    <w:p>
+      <w:pPr>
+        <w:pStyle w:val="Paragrafoelenco"/>
+        <w:numPr>
+          <w:ilvl w:val="1"/>
+          <w:numId w:val="54"/>
+        </w:numPr>
+        <w:rPr>
+          <w:lang w:val="en-US"/>
+        </w:rPr>
+      </w:pPr>
+      <w:r>
+        <w:rPr>
+          <w:lang w:val="en-US"/>
+        </w:rPr>
+        <w:t xml:space="preserve">If a monster is Summoned to the opponent’s field </w:t>
+      </w:r>
+      <w:r>
+        <w:rPr>
+          <w:lang w:val="en-US"/>
+        </w:rPr>
+        <w:t xml:space="preserve">and </w:t>
+      </w:r>
+      <w:r>
+        <w:rPr>
+          <w:lang w:val="en-US"/>
+        </w:rPr>
+        <w:t>a monster is removed</w:t>
+      </w:r>
+      <w:r>
+        <w:rPr>
+          <w:lang w:val="en-US"/>
+        </w:rPr>
+        <w:t xml:space="preserve"> so the number of monster on the opponent field doesn’t change </w:t>
+      </w:r>
+      <w:r>
+        <w:rPr>
+          <w:lang w:val="en-US"/>
+        </w:rPr>
+        <w:t>a Battle Replay happens.</w:t>
+      </w:r>
+    </w:p>
+    <w:p>
+      <w:pPr>
+        <w:pStyle w:val="Paragrafoelenco"/>
+        <w:ind w:left="1440"/>
+        <w:rPr>
+          <w:lang w:val="en-US"/>
+        </w:rPr>
+      </w:pPr>
+    </w:p>
+    <w:p>
+      <w:pPr>
+        <w:pStyle w:val="Paragrafoelenco"/>
+        <w:numPr>
+          <w:ilvl w:val="1"/>
+          <w:numId w:val="54"/>
+        </w:numPr>
+        <w:rPr>
+          <w:lang w:val="en-US"/>
+        </w:rPr>
+      </w:pPr>
+      <w:r>
+        <w:rPr>
+          <w:lang w:val="en-US"/>
+        </w:rPr>
+        <w:t>If an effect makes a monster on the opponent’s field unable to be attacked or such an effect stops applying the attack target changes and a Battle Replay happens.</w:t>
+      </w:r>
+    </w:p>
+    <w:p>
+      <w:pPr>
+        <w:pStyle w:val="Paragrafoelenco"/>
+        <w:rPr>
+          <w:lang w:val="en-US"/>
+        </w:rPr>
+      </w:pPr>
+    </w:p>
+    <w:p>
+      <w:pPr>
+        <w:pStyle w:val="Paragrafoelenco"/>
+        <w:numPr>
+          <w:ilvl w:val="1"/>
+          <w:numId w:val="54"/>
+        </w:numPr>
+        <w:rPr>
+          <w:lang w:val="en-US"/>
+        </w:rPr>
+      </w:pPr>
+      <w:r>
+        <w:rPr>
+          <w:lang w:val="en-US"/>
+        </w:rPr>
+        <w:t xml:space="preserve">If an effect allows an attacking monster to attack directly or such an effect stops applying </w:t>
+      </w:r>
+      <w:r>
+        <w:rPr>
+          <w:lang w:val="en-US"/>
+        </w:rPr>
+        <w:t>the attack targets changes and a Battle Replay happens</w:t>
+      </w:r>
+      <w:r>
+        <w:rPr>
+          <w:lang w:val="en-US"/>
+        </w:rPr>
+        <w:t xml:space="preserve">. </w:t>
+      </w:r>
+    </w:p>
+    <w:p>
+      <w:pPr>
+        <w:rPr>
+          <w:lang w:val="en-US"/>
+        </w:rPr>
+      </w:pPr>
+    </w:p>
+    <w:p>
+      <w:pPr>
+        <w:pStyle w:val="Titolo3"/>
+        <w:numPr>
+          <w:ilvl w:val="0"/>
+          <w:numId w:val="53"/>
+        </w:numPr>
+        <w:rPr>
+          <w:lang w:val="en-US"/>
+        </w:rPr>
+      </w:pPr>
+      <w:r>
+        <w:rPr>
+          <w:lang w:val="en-US"/>
+        </w:rPr>
+        <w:lastRenderedPageBreak/>
+        <w:t>If an attack is declared and both players pass priority the Battle Step ends and the Damage Step Begins.</w:t>
+      </w:r>
+    </w:p>
+    <w:p>
+      <w:pPr>
+        <w:rPr>
+          <w:lang w:val="en-US"/>
+        </w:rPr>
+      </w:pPr>
+    </w:p>
+    <w:p>
+      <w:pPr>
+        <w:pStyle w:val="Titolo3"/>
+        <w:numPr>
+          <w:ilvl w:val="0"/>
+          <w:numId w:val="53"/>
+        </w:numPr>
+        <w:rPr>
+          <w:lang w:val="en-US"/>
+        </w:rPr>
+      </w:pPr>
+      <w:r>
+        <w:rPr>
+          <w:lang w:val="en-US"/>
+        </w:rPr>
+        <w:t xml:space="preserve">After the Battle Step ends the End Step Begins. </w:t>
+      </w:r>
+    </w:p>
+    <w:p>
+      <w:pPr>
+        <w:rPr>
+          <w:lang w:val="en-US"/>
+        </w:rPr>
+      </w:pPr>
+    </w:p>
+    <w:p>
+      <w:pPr>
+        <w:pStyle w:val="Titolo2"/>
+        <w:rPr>
+          <w:lang w:val="en-US"/>
+        </w:rPr>
+      </w:pPr>
+      <w:r>
+        <w:rPr>
+          <w:lang w:val="en-US"/>
+        </w:rPr>
+        <w:t>06. Damage Step</w:t>
+      </w:r>
+    </w:p>
+    <w:p>
+      <w:pPr>
+        <w:rPr>
+          <w:lang w:val="en-US"/>
+        </w:rPr>
+      </w:pPr>
+    </w:p>
+    <w:p>
+      <w:pPr>
+        <w:pStyle w:val="Titolo3"/>
+        <w:numPr>
+          <w:ilvl w:val="0"/>
+          <w:numId w:val="55"/>
+        </w:numPr>
+        <w:rPr>
+          <w:lang w:val="en-US"/>
+        </w:rPr>
+      </w:pPr>
+      <w:r>
+        <w:rPr>
+          <w:lang w:val="en-US"/>
+        </w:rPr>
+        <w:t>The Damage Step can only be reached when an attack is declared.</w:t>
+      </w:r>
+    </w:p>
+    <w:p>
+      <w:pPr>
+        <w:rPr>
+          <w:lang w:val="en-US"/>
+        </w:rPr>
+      </w:pPr>
+    </w:p>
+    <w:p>
+      <w:pPr>
+        <w:pStyle w:val="Titolo3"/>
+        <w:numPr>
+          <w:ilvl w:val="0"/>
+          <w:numId w:val="55"/>
+        </w:numPr>
+        <w:rPr>
+          <w:lang w:val="en-US"/>
+        </w:rPr>
+      </w:pPr>
       <w:bookmarkStart w:id="0" w:name="_GoBack"/>
       <w:bookmarkEnd w:id="0"/>
-      <w:r>
-        <w:rPr>
-          <w:lang w:val="en-US"/>
-        </w:rPr>
-        <w:t>those Monster on the field as Link Material</w:t>
-      </w:r>
-      <w:r>
-        <w:rPr>
-          <w:lang w:val="en-US"/>
-        </w:rPr>
-        <w:t>.</w:t>
-      </w:r>
     </w:p>
     <w:sectPr>
       <w:pgSz w:w="11906" w:h="16838"/>
@@ -12816,6 +15209,95 @@
     </w:lvl>
   </w:abstractNum>
   <w:abstractNum w:abstractNumId="3" w15:restartNumberingAfterBreak="0">
+    <w:nsid w:val="03562ACB"/>
+    <w:multiLevelType w:val="hybridMultilevel"/>
+    <w:tmpl w:val="E648D3B0"/>
+    <w:lvl w:ilvl="0" w:tplc="70003BBE">
+      <w:start w:val="1"/>
+      <w:numFmt w:val="decimal"/>
+      <w:lvlText w:val="02.%1."/>
+      <w:lvlJc w:val="center"/>
+      <w:pPr>
+        <w:ind w:left="720" w:hanging="360"/>
+      </w:pPr>
+      <w:rPr>
+        <w:rFonts w:hint="default"/>
+      </w:rPr>
+    </w:lvl>
+    <w:lvl w:ilvl="1" w:tplc="04100019" w:tentative="1">
+      <w:start w:val="1"/>
+      <w:numFmt w:val="lowerLetter"/>
+      <w:lvlText w:val="%2."/>
+      <w:lvlJc w:val="left"/>
+      <w:pPr>
+        <w:ind w:left="1440" w:hanging="360"/>
+      </w:pPr>
+    </w:lvl>
+    <w:lvl w:ilvl="2" w:tplc="0410001B" w:tentative="1">
+      <w:start w:val="1"/>
+      <w:numFmt w:val="lowerRoman"/>
+      <w:lvlText w:val="%3."/>
+      <w:lvlJc w:val="right"/>
+      <w:pPr>
+        <w:ind w:left="2160" w:hanging="180"/>
+      </w:pPr>
+    </w:lvl>
+    <w:lvl w:ilvl="3" w:tplc="0410000F" w:tentative="1">
+      <w:start w:val="1"/>
+      <w:numFmt w:val="decimal"/>
+      <w:lvlText w:val="%4."/>
+      <w:lvlJc w:val="left"/>
+      <w:pPr>
+        <w:ind w:left="2880" w:hanging="360"/>
+      </w:pPr>
+    </w:lvl>
+    <w:lvl w:ilvl="4" w:tplc="04100019" w:tentative="1">
+      <w:start w:val="1"/>
+      <w:numFmt w:val="lowerLetter"/>
+      <w:lvlText w:val="%5."/>
+      <w:lvlJc w:val="left"/>
+      <w:pPr>
+        <w:ind w:left="3600" w:hanging="360"/>
+      </w:pPr>
+    </w:lvl>
+    <w:lvl w:ilvl="5" w:tplc="0410001B" w:tentative="1">
+      <w:start w:val="1"/>
+      <w:numFmt w:val="lowerRoman"/>
+      <w:lvlText w:val="%6."/>
+      <w:lvlJc w:val="right"/>
+      <w:pPr>
+        <w:ind w:left="4320" w:hanging="180"/>
+      </w:pPr>
+    </w:lvl>
+    <w:lvl w:ilvl="6" w:tplc="0410000F" w:tentative="1">
+      <w:start w:val="1"/>
+      <w:numFmt w:val="decimal"/>
+      <w:lvlText w:val="%7."/>
+      <w:lvlJc w:val="left"/>
+      <w:pPr>
+        <w:ind w:left="5040" w:hanging="360"/>
+      </w:pPr>
+    </w:lvl>
+    <w:lvl w:ilvl="7" w:tplc="04100019" w:tentative="1">
+      <w:start w:val="1"/>
+      <w:numFmt w:val="lowerLetter"/>
+      <w:lvlText w:val="%8."/>
+      <w:lvlJc w:val="left"/>
+      <w:pPr>
+        <w:ind w:left="5760" w:hanging="360"/>
+      </w:pPr>
+    </w:lvl>
+    <w:lvl w:ilvl="8" w:tplc="0410001B" w:tentative="1">
+      <w:start w:val="1"/>
+      <w:numFmt w:val="lowerRoman"/>
+      <w:lvlText w:val="%9."/>
+      <w:lvlJc w:val="right"/>
+      <w:pPr>
+        <w:ind w:left="6480" w:hanging="180"/>
+      </w:pPr>
+    </w:lvl>
+  </w:abstractNum>
+  <w:abstractNum w:abstractNumId="4" w15:restartNumberingAfterBreak="0">
     <w:nsid w:val="03F91B52"/>
     <w:multiLevelType w:val="hybridMultilevel"/>
     <w:tmpl w:val="630E6556"/>
@@ -12906,7 +15388,7 @@
       </w:pPr>
     </w:lvl>
   </w:abstractNum>
-  <w:abstractNum w:abstractNumId="4" w15:restartNumberingAfterBreak="0">
+  <w:abstractNum w:abstractNumId="5" w15:restartNumberingAfterBreak="0">
     <w:nsid w:val="04EE58CF"/>
     <w:multiLevelType w:val="hybridMultilevel"/>
     <w:tmpl w:val="F6ACE978"/>
@@ -12995,7 +15477,96 @@
       </w:pPr>
     </w:lvl>
   </w:abstractNum>
-  <w:abstractNum w:abstractNumId="5" w15:restartNumberingAfterBreak="0">
+  <w:abstractNum w:abstractNumId="6" w15:restartNumberingAfterBreak="0">
+    <w:nsid w:val="086F2F3F"/>
+    <w:multiLevelType w:val="hybridMultilevel"/>
+    <w:tmpl w:val="F9DC3A0A"/>
+    <w:lvl w:ilvl="0" w:tplc="F65019A4">
+      <w:start w:val="1"/>
+      <w:numFmt w:val="decimal"/>
+      <w:lvlText w:val="06.%1."/>
+      <w:lvlJc w:val="center"/>
+      <w:pPr>
+        <w:ind w:left="786" w:hanging="360"/>
+      </w:pPr>
+      <w:rPr>
+        <w:rFonts w:hint="default"/>
+      </w:rPr>
+    </w:lvl>
+    <w:lvl w:ilvl="1" w:tplc="04100019">
+      <w:start w:val="1"/>
+      <w:numFmt w:val="lowerLetter"/>
+      <w:lvlText w:val="%2."/>
+      <w:lvlJc w:val="left"/>
+      <w:pPr>
+        <w:ind w:left="1157" w:hanging="360"/>
+      </w:pPr>
+    </w:lvl>
+    <w:lvl w:ilvl="2" w:tplc="0410001B" w:tentative="1">
+      <w:start w:val="1"/>
+      <w:numFmt w:val="lowerRoman"/>
+      <w:lvlText w:val="%3."/>
+      <w:lvlJc w:val="right"/>
+      <w:pPr>
+        <w:ind w:left="1877" w:hanging="180"/>
+      </w:pPr>
+    </w:lvl>
+    <w:lvl w:ilvl="3" w:tplc="0410000F" w:tentative="1">
+      <w:start w:val="1"/>
+      <w:numFmt w:val="decimal"/>
+      <w:lvlText w:val="%4."/>
+      <w:lvlJc w:val="left"/>
+      <w:pPr>
+        <w:ind w:left="2597" w:hanging="360"/>
+      </w:pPr>
+    </w:lvl>
+    <w:lvl w:ilvl="4" w:tplc="04100019" w:tentative="1">
+      <w:start w:val="1"/>
+      <w:numFmt w:val="lowerLetter"/>
+      <w:lvlText w:val="%5."/>
+      <w:lvlJc w:val="left"/>
+      <w:pPr>
+        <w:ind w:left="3317" w:hanging="360"/>
+      </w:pPr>
+    </w:lvl>
+    <w:lvl w:ilvl="5" w:tplc="0410001B" w:tentative="1">
+      <w:start w:val="1"/>
+      <w:numFmt w:val="lowerRoman"/>
+      <w:lvlText w:val="%6."/>
+      <w:lvlJc w:val="right"/>
+      <w:pPr>
+        <w:ind w:left="4037" w:hanging="180"/>
+      </w:pPr>
+    </w:lvl>
+    <w:lvl w:ilvl="6" w:tplc="0410000F" w:tentative="1">
+      <w:start w:val="1"/>
+      <w:numFmt w:val="decimal"/>
+      <w:lvlText w:val="%7."/>
+      <w:lvlJc w:val="left"/>
+      <w:pPr>
+        <w:ind w:left="4757" w:hanging="360"/>
+      </w:pPr>
+    </w:lvl>
+    <w:lvl w:ilvl="7" w:tplc="04100019" w:tentative="1">
+      <w:start w:val="1"/>
+      <w:numFmt w:val="lowerLetter"/>
+      <w:lvlText w:val="%8."/>
+      <w:lvlJc w:val="left"/>
+      <w:pPr>
+        <w:ind w:left="5477" w:hanging="360"/>
+      </w:pPr>
+    </w:lvl>
+    <w:lvl w:ilvl="8" w:tplc="0410001B" w:tentative="1">
+      <w:start w:val="1"/>
+      <w:numFmt w:val="lowerRoman"/>
+      <w:lvlText w:val="%9."/>
+      <w:lvlJc w:val="right"/>
+      <w:pPr>
+        <w:ind w:left="6197" w:hanging="180"/>
+      </w:pPr>
+    </w:lvl>
+  </w:abstractNum>
+  <w:abstractNum w:abstractNumId="7" w15:restartNumberingAfterBreak="0">
     <w:nsid w:val="09DA1429"/>
     <w:multiLevelType w:val="hybridMultilevel"/>
     <w:tmpl w:val="53EAA982"/>
@@ -13084,7 +15655,7 @@
       </w:pPr>
     </w:lvl>
   </w:abstractNum>
-  <w:abstractNum w:abstractNumId="6" w15:restartNumberingAfterBreak="0">
+  <w:abstractNum w:abstractNumId="8" w15:restartNumberingAfterBreak="0">
     <w:nsid w:val="0CCB6E59"/>
     <w:multiLevelType w:val="hybridMultilevel"/>
     <w:tmpl w:val="C7C0B948"/>
@@ -13173,7 +15744,7 @@
       </w:pPr>
     </w:lvl>
   </w:abstractNum>
-  <w:abstractNum w:abstractNumId="7" w15:restartNumberingAfterBreak="0">
+  <w:abstractNum w:abstractNumId="9" w15:restartNumberingAfterBreak="0">
     <w:nsid w:val="0D0D4BE2"/>
     <w:multiLevelType w:val="hybridMultilevel"/>
     <w:tmpl w:val="8AD6D8DE"/>
@@ -13268,7 +15839,7 @@
       </w:pPr>
     </w:lvl>
   </w:abstractNum>
-  <w:abstractNum w:abstractNumId="8" w15:restartNumberingAfterBreak="0">
+  <w:abstractNum w:abstractNumId="10" w15:restartNumberingAfterBreak="0">
     <w:nsid w:val="12416AAB"/>
     <w:multiLevelType w:val="hybridMultilevel"/>
     <w:tmpl w:val="FB8A879E"/>
@@ -13357,7 +15928,7 @@
       </w:pPr>
     </w:lvl>
   </w:abstractNum>
-  <w:abstractNum w:abstractNumId="9" w15:restartNumberingAfterBreak="0">
+  <w:abstractNum w:abstractNumId="11" w15:restartNumberingAfterBreak="0">
     <w:nsid w:val="130D0B5F"/>
     <w:multiLevelType w:val="hybridMultilevel"/>
     <w:tmpl w:val="F4248C76"/>
@@ -13449,7 +16020,7 @@
       </w:pPr>
     </w:lvl>
   </w:abstractNum>
-  <w:abstractNum w:abstractNumId="10" w15:restartNumberingAfterBreak="0">
+  <w:abstractNum w:abstractNumId="12" w15:restartNumberingAfterBreak="0">
     <w:nsid w:val="15115FA5"/>
     <w:multiLevelType w:val="hybridMultilevel"/>
     <w:tmpl w:val="1F52E05C"/>
@@ -13538,7 +16109,7 @@
       </w:pPr>
     </w:lvl>
   </w:abstractNum>
-  <w:abstractNum w:abstractNumId="11" w15:restartNumberingAfterBreak="0">
+  <w:abstractNum w:abstractNumId="13" w15:restartNumberingAfterBreak="0">
     <w:nsid w:val="15A63D55"/>
     <w:multiLevelType w:val="hybridMultilevel"/>
     <w:tmpl w:val="13921F16"/>
@@ -13630,7 +16201,7 @@
       </w:pPr>
     </w:lvl>
   </w:abstractNum>
-  <w:abstractNum w:abstractNumId="12" w15:restartNumberingAfterBreak="0">
+  <w:abstractNum w:abstractNumId="14" w15:restartNumberingAfterBreak="0">
     <w:nsid w:val="16C248F2"/>
     <w:multiLevelType w:val="hybridMultilevel"/>
     <w:tmpl w:val="E5FEC9E2"/>
@@ -13722,7 +16293,7 @@
       </w:pPr>
     </w:lvl>
   </w:abstractNum>
-  <w:abstractNum w:abstractNumId="13" w15:restartNumberingAfterBreak="0">
+  <w:abstractNum w:abstractNumId="15" w15:restartNumberingAfterBreak="0">
     <w:nsid w:val="18942D0B"/>
     <w:multiLevelType w:val="hybridMultilevel"/>
     <w:tmpl w:val="6DCCC7E2"/>
@@ -13811,7 +16382,7 @@
       </w:pPr>
     </w:lvl>
   </w:abstractNum>
-  <w:abstractNum w:abstractNumId="14" w15:restartNumberingAfterBreak="0">
+  <w:abstractNum w:abstractNumId="16" w15:restartNumberingAfterBreak="0">
     <w:nsid w:val="1D741907"/>
     <w:multiLevelType w:val="hybridMultilevel"/>
     <w:tmpl w:val="C93A2ECE"/>
@@ -13903,7 +16474,7 @@
       </w:pPr>
     </w:lvl>
   </w:abstractNum>
-  <w:abstractNum w:abstractNumId="15" w15:restartNumberingAfterBreak="0">
+  <w:abstractNum w:abstractNumId="17" w15:restartNumberingAfterBreak="0">
     <w:nsid w:val="1F0C3FE2"/>
     <w:multiLevelType w:val="hybridMultilevel"/>
     <w:tmpl w:val="C8E0DE36"/>
@@ -13998,7 +16569,7 @@
       </w:pPr>
     </w:lvl>
   </w:abstractNum>
-  <w:abstractNum w:abstractNumId="16" w15:restartNumberingAfterBreak="0">
+  <w:abstractNum w:abstractNumId="18" w15:restartNumberingAfterBreak="0">
     <w:nsid w:val="25893DD3"/>
     <w:multiLevelType w:val="hybridMultilevel"/>
     <w:tmpl w:val="A0125BBC"/>
@@ -14087,7 +16658,185 @@
       </w:pPr>
     </w:lvl>
   </w:abstractNum>
-  <w:abstractNum w:abstractNumId="17" w15:restartNumberingAfterBreak="0">
+  <w:abstractNum w:abstractNumId="19" w15:restartNumberingAfterBreak="0">
+    <w:nsid w:val="2C0F0822"/>
+    <w:multiLevelType w:val="hybridMultilevel"/>
+    <w:tmpl w:val="7342389C"/>
+    <w:lvl w:ilvl="0" w:tplc="5D3E953E">
+      <w:start w:val="1"/>
+      <w:numFmt w:val="decimal"/>
+      <w:lvlText w:val="04.%1."/>
+      <w:lvlJc w:val="center"/>
+      <w:pPr>
+        <w:ind w:left="720" w:hanging="360"/>
+      </w:pPr>
+      <w:rPr>
+        <w:rFonts w:hint="default"/>
+      </w:rPr>
+    </w:lvl>
+    <w:lvl w:ilvl="1" w:tplc="04100019" w:tentative="1">
+      <w:start w:val="1"/>
+      <w:numFmt w:val="lowerLetter"/>
+      <w:lvlText w:val="%2."/>
+      <w:lvlJc w:val="left"/>
+      <w:pPr>
+        <w:ind w:left="1440" w:hanging="360"/>
+      </w:pPr>
+    </w:lvl>
+    <w:lvl w:ilvl="2" w:tplc="0410001B" w:tentative="1">
+      <w:start w:val="1"/>
+      <w:numFmt w:val="lowerRoman"/>
+      <w:lvlText w:val="%3."/>
+      <w:lvlJc w:val="right"/>
+      <w:pPr>
+        <w:ind w:left="2160" w:hanging="180"/>
+      </w:pPr>
+    </w:lvl>
+    <w:lvl w:ilvl="3" w:tplc="0410000F" w:tentative="1">
+      <w:start w:val="1"/>
+      <w:numFmt w:val="decimal"/>
+      <w:lvlText w:val="%4."/>
+      <w:lvlJc w:val="left"/>
+      <w:pPr>
+        <w:ind w:left="2880" w:hanging="360"/>
+      </w:pPr>
+    </w:lvl>
+    <w:lvl w:ilvl="4" w:tplc="04100019" w:tentative="1">
+      <w:start w:val="1"/>
+      <w:numFmt w:val="lowerLetter"/>
+      <w:lvlText w:val="%5."/>
+      <w:lvlJc w:val="left"/>
+      <w:pPr>
+        <w:ind w:left="3600" w:hanging="360"/>
+      </w:pPr>
+    </w:lvl>
+    <w:lvl w:ilvl="5" w:tplc="0410001B" w:tentative="1">
+      <w:start w:val="1"/>
+      <w:numFmt w:val="lowerRoman"/>
+      <w:lvlText w:val="%6."/>
+      <w:lvlJc w:val="right"/>
+      <w:pPr>
+        <w:ind w:left="4320" w:hanging="180"/>
+      </w:pPr>
+    </w:lvl>
+    <w:lvl w:ilvl="6" w:tplc="0410000F" w:tentative="1">
+      <w:start w:val="1"/>
+      <w:numFmt w:val="decimal"/>
+      <w:lvlText w:val="%7."/>
+      <w:lvlJc w:val="left"/>
+      <w:pPr>
+        <w:ind w:left="5040" w:hanging="360"/>
+      </w:pPr>
+    </w:lvl>
+    <w:lvl w:ilvl="7" w:tplc="04100019" w:tentative="1">
+      <w:start w:val="1"/>
+      <w:numFmt w:val="lowerLetter"/>
+      <w:lvlText w:val="%8."/>
+      <w:lvlJc w:val="left"/>
+      <w:pPr>
+        <w:ind w:left="5760" w:hanging="360"/>
+      </w:pPr>
+    </w:lvl>
+    <w:lvl w:ilvl="8" w:tplc="0410001B" w:tentative="1">
+      <w:start w:val="1"/>
+      <w:numFmt w:val="lowerRoman"/>
+      <w:lvlText w:val="%9."/>
+      <w:lvlJc w:val="right"/>
+      <w:pPr>
+        <w:ind w:left="6480" w:hanging="180"/>
+      </w:pPr>
+    </w:lvl>
+  </w:abstractNum>
+  <w:abstractNum w:abstractNumId="20" w15:restartNumberingAfterBreak="0">
+    <w:nsid w:val="2D182223"/>
+    <w:multiLevelType w:val="hybridMultilevel"/>
+    <w:tmpl w:val="E75A1158"/>
+    <w:lvl w:ilvl="0" w:tplc="8532580C">
+      <w:start w:val="1"/>
+      <w:numFmt w:val="decimal"/>
+      <w:lvlText w:val="08.%1."/>
+      <w:lvlJc w:val="center"/>
+      <w:pPr>
+        <w:ind w:left="927" w:hanging="360"/>
+      </w:pPr>
+      <w:rPr>
+        <w:rFonts w:hint="default"/>
+      </w:rPr>
+    </w:lvl>
+    <w:lvl w:ilvl="1" w:tplc="04100019" w:tentative="1">
+      <w:start w:val="1"/>
+      <w:numFmt w:val="lowerLetter"/>
+      <w:lvlText w:val="%2."/>
+      <w:lvlJc w:val="left"/>
+      <w:pPr>
+        <w:ind w:left="1440" w:hanging="360"/>
+      </w:pPr>
+    </w:lvl>
+    <w:lvl w:ilvl="2" w:tplc="0410001B" w:tentative="1">
+      <w:start w:val="1"/>
+      <w:numFmt w:val="lowerRoman"/>
+      <w:lvlText w:val="%3."/>
+      <w:lvlJc w:val="right"/>
+      <w:pPr>
+        <w:ind w:left="2160" w:hanging="180"/>
+      </w:pPr>
+    </w:lvl>
+    <w:lvl w:ilvl="3" w:tplc="0410000F" w:tentative="1">
+      <w:start w:val="1"/>
+      <w:numFmt w:val="decimal"/>
+      <w:lvlText w:val="%4."/>
+      <w:lvlJc w:val="left"/>
+      <w:pPr>
+        <w:ind w:left="2880" w:hanging="360"/>
+      </w:pPr>
+    </w:lvl>
+    <w:lvl w:ilvl="4" w:tplc="04100019" w:tentative="1">
+      <w:start w:val="1"/>
+      <w:numFmt w:val="lowerLetter"/>
+      <w:lvlText w:val="%5."/>
+      <w:lvlJc w:val="left"/>
+      <w:pPr>
+        <w:ind w:left="3600" w:hanging="360"/>
+      </w:pPr>
+    </w:lvl>
+    <w:lvl w:ilvl="5" w:tplc="0410001B" w:tentative="1">
+      <w:start w:val="1"/>
+      <w:numFmt w:val="lowerRoman"/>
+      <w:lvlText w:val="%6."/>
+      <w:lvlJc w:val="right"/>
+      <w:pPr>
+        <w:ind w:left="4320" w:hanging="180"/>
+      </w:pPr>
+    </w:lvl>
+    <w:lvl w:ilvl="6" w:tplc="0410000F" w:tentative="1">
+      <w:start w:val="1"/>
+      <w:numFmt w:val="decimal"/>
+      <w:lvlText w:val="%7."/>
+      <w:lvlJc w:val="left"/>
+      <w:pPr>
+        <w:ind w:left="5040" w:hanging="360"/>
+      </w:pPr>
+    </w:lvl>
+    <w:lvl w:ilvl="7" w:tplc="04100019" w:tentative="1">
+      <w:start w:val="1"/>
+      <w:numFmt w:val="lowerLetter"/>
+      <w:lvlText w:val="%8."/>
+      <w:lvlJc w:val="left"/>
+      <w:pPr>
+        <w:ind w:left="5760" w:hanging="360"/>
+      </w:pPr>
+    </w:lvl>
+    <w:lvl w:ilvl="8" w:tplc="0410001B" w:tentative="1">
+      <w:start w:val="1"/>
+      <w:numFmt w:val="lowerRoman"/>
+      <w:lvlText w:val="%9."/>
+      <w:lvlJc w:val="right"/>
+      <w:pPr>
+        <w:ind w:left="6480" w:hanging="180"/>
+      </w:pPr>
+    </w:lvl>
+  </w:abstractNum>
+  <w:abstractNum w:abstractNumId="21" w15:restartNumberingAfterBreak="0">
     <w:nsid w:val="2E703151"/>
     <w:multiLevelType w:val="hybridMultilevel"/>
     <w:tmpl w:val="CD3052F0"/>
@@ -14183,10 +16932,10 @@
       </w:pPr>
     </w:lvl>
   </w:abstractNum>
-  <w:abstractNum w:abstractNumId="18" w15:restartNumberingAfterBreak="0">
+  <w:abstractNum w:abstractNumId="22" w15:restartNumberingAfterBreak="0">
     <w:nsid w:val="37F56F29"/>
     <w:multiLevelType w:val="hybridMultilevel"/>
-    <w:tmpl w:val="F1003C88"/>
+    <w:tmpl w:val="19E239C0"/>
     <w:lvl w:ilvl="0" w:tplc="8ED05FD6">
       <w:start w:val="1"/>
       <w:numFmt w:val="decimal"/>
@@ -14272,7 +17021,7 @@
       </w:pPr>
     </w:lvl>
   </w:abstractNum>
-  <w:abstractNum w:abstractNumId="19" w15:restartNumberingAfterBreak="0">
+  <w:abstractNum w:abstractNumId="23" w15:restartNumberingAfterBreak="0">
     <w:nsid w:val="38F2698F"/>
     <w:multiLevelType w:val="hybridMultilevel"/>
     <w:tmpl w:val="AC025C88"/>
@@ -14364,7 +17113,7 @@
       </w:pPr>
     </w:lvl>
   </w:abstractNum>
-  <w:abstractNum w:abstractNumId="20" w15:restartNumberingAfterBreak="0">
+  <w:abstractNum w:abstractNumId="24" w15:restartNumberingAfterBreak="0">
     <w:nsid w:val="3B8A56FD"/>
     <w:multiLevelType w:val="hybridMultilevel"/>
     <w:tmpl w:val="CCF21F06"/>
@@ -14453,7 +17202,7 @@
       </w:pPr>
     </w:lvl>
   </w:abstractNum>
-  <w:abstractNum w:abstractNumId="21" w15:restartNumberingAfterBreak="0">
+  <w:abstractNum w:abstractNumId="25" w15:restartNumberingAfterBreak="0">
     <w:nsid w:val="435A1819"/>
     <w:multiLevelType w:val="hybridMultilevel"/>
     <w:tmpl w:val="8646CA10"/>
@@ -14545,7 +17294,7 @@
       </w:pPr>
     </w:lvl>
   </w:abstractNum>
-  <w:abstractNum w:abstractNumId="22" w15:restartNumberingAfterBreak="0">
+  <w:abstractNum w:abstractNumId="26" w15:restartNumberingAfterBreak="0">
     <w:nsid w:val="44D01686"/>
     <w:multiLevelType w:val="hybridMultilevel"/>
     <w:tmpl w:val="C7C67D4A"/>
@@ -14634,7 +17383,185 @@
       </w:pPr>
     </w:lvl>
   </w:abstractNum>
-  <w:abstractNum w:abstractNumId="23" w15:restartNumberingAfterBreak="0">
+  <w:abstractNum w:abstractNumId="27" w15:restartNumberingAfterBreak="0">
+    <w:nsid w:val="460035D8"/>
+    <w:multiLevelType w:val="hybridMultilevel"/>
+    <w:tmpl w:val="618A553A"/>
+    <w:lvl w:ilvl="0" w:tplc="C078395A">
+      <w:start w:val="1"/>
+      <w:numFmt w:val="decimal"/>
+      <w:lvlText w:val="03.%1."/>
+      <w:lvlJc w:val="center"/>
+      <w:pPr>
+        <w:ind w:left="720" w:hanging="360"/>
+      </w:pPr>
+      <w:rPr>
+        <w:rFonts w:hint="default"/>
+      </w:rPr>
+    </w:lvl>
+    <w:lvl w:ilvl="1" w:tplc="04100019" w:tentative="1">
+      <w:start w:val="1"/>
+      <w:numFmt w:val="lowerLetter"/>
+      <w:lvlText w:val="%2."/>
+      <w:lvlJc w:val="left"/>
+      <w:pPr>
+        <w:ind w:left="1440" w:hanging="360"/>
+      </w:pPr>
+    </w:lvl>
+    <w:lvl w:ilvl="2" w:tplc="0410001B" w:tentative="1">
+      <w:start w:val="1"/>
+      <w:numFmt w:val="lowerRoman"/>
+      <w:lvlText w:val="%3."/>
+      <w:lvlJc w:val="right"/>
+      <w:pPr>
+        <w:ind w:left="2160" w:hanging="180"/>
+      </w:pPr>
+    </w:lvl>
+    <w:lvl w:ilvl="3" w:tplc="0410000F" w:tentative="1">
+      <w:start w:val="1"/>
+      <w:numFmt w:val="decimal"/>
+      <w:lvlText w:val="%4."/>
+      <w:lvlJc w:val="left"/>
+      <w:pPr>
+        <w:ind w:left="2880" w:hanging="360"/>
+      </w:pPr>
+    </w:lvl>
+    <w:lvl w:ilvl="4" w:tplc="04100019" w:tentative="1">
+      <w:start w:val="1"/>
+      <w:numFmt w:val="lowerLetter"/>
+      <w:lvlText w:val="%5."/>
+      <w:lvlJc w:val="left"/>
+      <w:pPr>
+        <w:ind w:left="3600" w:hanging="360"/>
+      </w:pPr>
+    </w:lvl>
+    <w:lvl w:ilvl="5" w:tplc="0410001B" w:tentative="1">
+      <w:start w:val="1"/>
+      <w:numFmt w:val="lowerRoman"/>
+      <w:lvlText w:val="%6."/>
+      <w:lvlJc w:val="right"/>
+      <w:pPr>
+        <w:ind w:left="4320" w:hanging="180"/>
+      </w:pPr>
+    </w:lvl>
+    <w:lvl w:ilvl="6" w:tplc="0410000F" w:tentative="1">
+      <w:start w:val="1"/>
+      <w:numFmt w:val="decimal"/>
+      <w:lvlText w:val="%7."/>
+      <w:lvlJc w:val="left"/>
+      <w:pPr>
+        <w:ind w:left="5040" w:hanging="360"/>
+      </w:pPr>
+    </w:lvl>
+    <w:lvl w:ilvl="7" w:tplc="04100019" w:tentative="1">
+      <w:start w:val="1"/>
+      <w:numFmt w:val="lowerLetter"/>
+      <w:lvlText w:val="%8."/>
+      <w:lvlJc w:val="left"/>
+      <w:pPr>
+        <w:ind w:left="5760" w:hanging="360"/>
+      </w:pPr>
+    </w:lvl>
+    <w:lvl w:ilvl="8" w:tplc="0410001B" w:tentative="1">
+      <w:start w:val="1"/>
+      <w:numFmt w:val="lowerRoman"/>
+      <w:lvlText w:val="%9."/>
+      <w:lvlJc w:val="right"/>
+      <w:pPr>
+        <w:ind w:left="6480" w:hanging="180"/>
+      </w:pPr>
+    </w:lvl>
+  </w:abstractNum>
+  <w:abstractNum w:abstractNumId="28" w15:restartNumberingAfterBreak="0">
+    <w:nsid w:val="4881333D"/>
+    <w:multiLevelType w:val="hybridMultilevel"/>
+    <w:tmpl w:val="09FA150A"/>
+    <w:lvl w:ilvl="0" w:tplc="0410000F">
+      <w:start w:val="1"/>
+      <w:numFmt w:val="decimal"/>
+      <w:lvlText w:val="%1."/>
+      <w:lvlJc w:val="left"/>
+      <w:pPr>
+        <w:ind w:left="720" w:hanging="360"/>
+      </w:pPr>
+    </w:lvl>
+    <w:lvl w:ilvl="1" w:tplc="538EF704">
+      <w:start w:val="1"/>
+      <w:numFmt w:val="lowerLetter"/>
+      <w:lvlText w:val="05.5%2."/>
+      <w:lvlJc w:val="center"/>
+      <w:pPr>
+        <w:ind w:left="1440" w:hanging="360"/>
+      </w:pPr>
+      <w:rPr>
+        <w:rFonts w:hint="default"/>
+      </w:rPr>
+    </w:lvl>
+    <w:lvl w:ilvl="2" w:tplc="0410001B" w:tentative="1">
+      <w:start w:val="1"/>
+      <w:numFmt w:val="lowerRoman"/>
+      <w:lvlText w:val="%3."/>
+      <w:lvlJc w:val="right"/>
+      <w:pPr>
+        <w:ind w:left="2160" w:hanging="180"/>
+      </w:pPr>
+    </w:lvl>
+    <w:lvl w:ilvl="3" w:tplc="0410000F" w:tentative="1">
+      <w:start w:val="1"/>
+      <w:numFmt w:val="decimal"/>
+      <w:lvlText w:val="%4."/>
+      <w:lvlJc w:val="left"/>
+      <w:pPr>
+        <w:ind w:left="2880" w:hanging="360"/>
+      </w:pPr>
+    </w:lvl>
+    <w:lvl w:ilvl="4" w:tplc="04100019" w:tentative="1">
+      <w:start w:val="1"/>
+      <w:numFmt w:val="lowerLetter"/>
+      <w:lvlText w:val="%5."/>
+      <w:lvlJc w:val="left"/>
+      <w:pPr>
+        <w:ind w:left="3600" w:hanging="360"/>
+      </w:pPr>
+    </w:lvl>
+    <w:lvl w:ilvl="5" w:tplc="0410001B" w:tentative="1">
+      <w:start w:val="1"/>
+      <w:numFmt w:val="lowerRoman"/>
+      <w:lvlText w:val="%6."/>
+      <w:lvlJc w:val="right"/>
+      <w:pPr>
+        <w:ind w:left="4320" w:hanging="180"/>
+      </w:pPr>
+    </w:lvl>
+    <w:lvl w:ilvl="6" w:tplc="0410000F" w:tentative="1">
+      <w:start w:val="1"/>
+      <w:numFmt w:val="decimal"/>
+      <w:lvlText w:val="%7."/>
+      <w:lvlJc w:val="left"/>
+      <w:pPr>
+        <w:ind w:left="5040" w:hanging="360"/>
+      </w:pPr>
+    </w:lvl>
+    <w:lvl w:ilvl="7" w:tplc="04100019" w:tentative="1">
+      <w:start w:val="1"/>
+      <w:numFmt w:val="lowerLetter"/>
+      <w:lvlText w:val="%8."/>
+      <w:lvlJc w:val="left"/>
+      <w:pPr>
+        <w:ind w:left="5760" w:hanging="360"/>
+      </w:pPr>
+    </w:lvl>
+    <w:lvl w:ilvl="8" w:tplc="0410001B" w:tentative="1">
+      <w:start w:val="1"/>
+      <w:numFmt w:val="lowerRoman"/>
+      <w:lvlText w:val="%9."/>
+      <w:lvlJc w:val="right"/>
+      <w:pPr>
+        <w:ind w:left="6480" w:hanging="180"/>
+      </w:pPr>
+    </w:lvl>
+  </w:abstractNum>
+  <w:abstractNum w:abstractNumId="29" w15:restartNumberingAfterBreak="0">
     <w:nsid w:val="48855977"/>
     <w:multiLevelType w:val="hybridMultilevel"/>
     <w:tmpl w:val="4CF82352"/>
@@ -14726,7 +17653,7 @@
       </w:pPr>
     </w:lvl>
   </w:abstractNum>
-  <w:abstractNum w:abstractNumId="24" w15:restartNumberingAfterBreak="0">
+  <w:abstractNum w:abstractNumId="30" w15:restartNumberingAfterBreak="0">
     <w:nsid w:val="4A8A4DE0"/>
     <w:multiLevelType w:val="hybridMultilevel"/>
     <w:tmpl w:val="7EAC2312"/>
@@ -14818,7 +17745,7 @@
       </w:pPr>
     </w:lvl>
   </w:abstractNum>
-  <w:abstractNum w:abstractNumId="25" w15:restartNumberingAfterBreak="0">
+  <w:abstractNum w:abstractNumId="31" w15:restartNumberingAfterBreak="0">
     <w:nsid w:val="4F3728A2"/>
     <w:multiLevelType w:val="hybridMultilevel"/>
     <w:tmpl w:val="4D38B35E"/>
@@ -14910,7 +17837,7 @@
       </w:pPr>
     </w:lvl>
   </w:abstractNum>
-  <w:abstractNum w:abstractNumId="26" w15:restartNumberingAfterBreak="0">
+  <w:abstractNum w:abstractNumId="32" w15:restartNumberingAfterBreak="0">
     <w:nsid w:val="500508F2"/>
     <w:multiLevelType w:val="hybridMultilevel"/>
     <w:tmpl w:val="21E8079C"/>
@@ -15002,7 +17929,7 @@
       </w:pPr>
     </w:lvl>
   </w:abstractNum>
-  <w:abstractNum w:abstractNumId="27" w15:restartNumberingAfterBreak="0">
+  <w:abstractNum w:abstractNumId="33" w15:restartNumberingAfterBreak="0">
     <w:nsid w:val="5097764E"/>
     <w:multiLevelType w:val="hybridMultilevel"/>
     <w:tmpl w:val="D3A8613C"/>
@@ -15094,7 +18021,7 @@
       </w:pPr>
     </w:lvl>
   </w:abstractNum>
-  <w:abstractNum w:abstractNumId="28" w15:restartNumberingAfterBreak="0">
+  <w:abstractNum w:abstractNumId="34" w15:restartNumberingAfterBreak="0">
     <w:nsid w:val="50F755C8"/>
     <w:multiLevelType w:val="hybridMultilevel"/>
     <w:tmpl w:val="380EDFD2"/>
@@ -15183,7 +18110,7 @@
       </w:pPr>
     </w:lvl>
   </w:abstractNum>
-  <w:abstractNum w:abstractNumId="29" w15:restartNumberingAfterBreak="0">
+  <w:abstractNum w:abstractNumId="35" w15:restartNumberingAfterBreak="0">
     <w:nsid w:val="51572D93"/>
     <w:multiLevelType w:val="hybridMultilevel"/>
     <w:tmpl w:val="0D98FB9C"/>
@@ -15275,7 +18202,96 @@
       </w:pPr>
     </w:lvl>
   </w:abstractNum>
-  <w:abstractNum w:abstractNumId="30" w15:restartNumberingAfterBreak="0">
+  <w:abstractNum w:abstractNumId="36" w15:restartNumberingAfterBreak="0">
+    <w:nsid w:val="518C2769"/>
+    <w:multiLevelType w:val="hybridMultilevel"/>
+    <w:tmpl w:val="152CB352"/>
+    <w:lvl w:ilvl="0" w:tplc="69EE6B52">
+      <w:start w:val="1"/>
+      <w:numFmt w:val="decimal"/>
+      <w:lvlText w:val="05.%1."/>
+      <w:lvlJc w:val="center"/>
+      <w:pPr>
+        <w:ind w:left="720" w:hanging="360"/>
+      </w:pPr>
+      <w:rPr>
+        <w:rFonts w:hint="default"/>
+      </w:rPr>
+    </w:lvl>
+    <w:lvl w:ilvl="1" w:tplc="04100019" w:tentative="1">
+      <w:start w:val="1"/>
+      <w:numFmt w:val="lowerLetter"/>
+      <w:lvlText w:val="%2."/>
+      <w:lvlJc w:val="left"/>
+      <w:pPr>
+        <w:ind w:left="1440" w:hanging="360"/>
+      </w:pPr>
+    </w:lvl>
+    <w:lvl w:ilvl="2" w:tplc="0410001B" w:tentative="1">
+      <w:start w:val="1"/>
+      <w:numFmt w:val="lowerRoman"/>
+      <w:lvlText w:val="%3."/>
+      <w:lvlJc w:val="right"/>
+      <w:pPr>
+        <w:ind w:left="2160" w:hanging="180"/>
+      </w:pPr>
+    </w:lvl>
+    <w:lvl w:ilvl="3" w:tplc="0410000F" w:tentative="1">
+      <w:start w:val="1"/>
+      <w:numFmt w:val="decimal"/>
+      <w:lvlText w:val="%4."/>
+      <w:lvlJc w:val="left"/>
+      <w:pPr>
+        <w:ind w:left="2880" w:hanging="360"/>
+      </w:pPr>
+    </w:lvl>
+    <w:lvl w:ilvl="4" w:tplc="04100019" w:tentative="1">
+      <w:start w:val="1"/>
+      <w:numFmt w:val="lowerLetter"/>
+      <w:lvlText w:val="%5."/>
+      <w:lvlJc w:val="left"/>
+      <w:pPr>
+        <w:ind w:left="3600" w:hanging="360"/>
+      </w:pPr>
+    </w:lvl>
+    <w:lvl w:ilvl="5" w:tplc="0410001B" w:tentative="1">
+      <w:start w:val="1"/>
+      <w:numFmt w:val="lowerRoman"/>
+      <w:lvlText w:val="%6."/>
+      <w:lvlJc w:val="right"/>
+      <w:pPr>
+        <w:ind w:left="4320" w:hanging="180"/>
+      </w:pPr>
+    </w:lvl>
+    <w:lvl w:ilvl="6" w:tplc="0410000F" w:tentative="1">
+      <w:start w:val="1"/>
+      <w:numFmt w:val="decimal"/>
+      <w:lvlText w:val="%7."/>
+      <w:lvlJc w:val="left"/>
+      <w:pPr>
+        <w:ind w:left="5040" w:hanging="360"/>
+      </w:pPr>
+    </w:lvl>
+    <w:lvl w:ilvl="7" w:tplc="04100019" w:tentative="1">
+      <w:start w:val="1"/>
+      <w:numFmt w:val="lowerLetter"/>
+      <w:lvlText w:val="%8."/>
+      <w:lvlJc w:val="left"/>
+      <w:pPr>
+        <w:ind w:left="5760" w:hanging="360"/>
+      </w:pPr>
+    </w:lvl>
+    <w:lvl w:ilvl="8" w:tplc="0410001B" w:tentative="1">
+      <w:start w:val="1"/>
+      <w:numFmt w:val="lowerRoman"/>
+      <w:lvlText w:val="%9."/>
+      <w:lvlJc w:val="right"/>
+      <w:pPr>
+        <w:ind w:left="6480" w:hanging="180"/>
+      </w:pPr>
+    </w:lvl>
+  </w:abstractNum>
+  <w:abstractNum w:abstractNumId="37" w15:restartNumberingAfterBreak="0">
     <w:nsid w:val="52E851B3"/>
     <w:multiLevelType w:val="hybridMultilevel"/>
     <w:tmpl w:val="0192B980"/>
@@ -15364,7 +18380,7 @@
       </w:pPr>
     </w:lvl>
   </w:abstractNum>
-  <w:abstractNum w:abstractNumId="31" w15:restartNumberingAfterBreak="0">
+  <w:abstractNum w:abstractNumId="38" w15:restartNumberingAfterBreak="0">
     <w:nsid w:val="546D258A"/>
     <w:multiLevelType w:val="hybridMultilevel"/>
     <w:tmpl w:val="8C40DAB0"/>
@@ -15456,7 +18472,99 @@
       </w:pPr>
     </w:lvl>
   </w:abstractNum>
-  <w:abstractNum w:abstractNumId="32" w15:restartNumberingAfterBreak="0">
+  <w:abstractNum w:abstractNumId="39" w15:restartNumberingAfterBreak="0">
+    <w:nsid w:val="56141034"/>
+    <w:multiLevelType w:val="hybridMultilevel"/>
+    <w:tmpl w:val="A66CFB6E"/>
+    <w:lvl w:ilvl="0" w:tplc="C5E6A8C8">
+      <w:start w:val="1"/>
+      <w:numFmt w:val="decimal"/>
+      <w:lvlText w:val="00.%1."/>
+      <w:lvlJc w:val="center"/>
+      <w:pPr>
+        <w:ind w:left="786" w:hanging="360"/>
+      </w:pPr>
+      <w:rPr>
+        <w:rFonts w:hint="default"/>
+      </w:rPr>
+    </w:lvl>
+    <w:lvl w:ilvl="1" w:tplc="811ECF48">
+      <w:start w:val="1"/>
+      <w:numFmt w:val="lowerLetter"/>
+      <w:lvlText w:val="00.5%2."/>
+      <w:lvlJc w:val="center"/>
+      <w:pPr>
+        <w:ind w:left="1069" w:hanging="360"/>
+      </w:pPr>
+      <w:rPr>
+        <w:rFonts w:hint="default"/>
+      </w:rPr>
+    </w:lvl>
+    <w:lvl w:ilvl="2" w:tplc="0410001B" w:tentative="1">
+      <w:start w:val="1"/>
+      <w:numFmt w:val="lowerRoman"/>
+      <w:lvlText w:val="%3."/>
+      <w:lvlJc w:val="right"/>
+      <w:pPr>
+        <w:ind w:left="2160" w:hanging="180"/>
+      </w:pPr>
+    </w:lvl>
+    <w:lvl w:ilvl="3" w:tplc="0410000F" w:tentative="1">
+      <w:start w:val="1"/>
+      <w:numFmt w:val="decimal"/>
+      <w:lvlText w:val="%4."/>
+      <w:lvlJc w:val="left"/>
+      <w:pPr>
+        <w:ind w:left="2880" w:hanging="360"/>
+      </w:pPr>
+    </w:lvl>
+    <w:lvl w:ilvl="4" w:tplc="04100019" w:tentative="1">
+      <w:start w:val="1"/>
+      <w:numFmt w:val="lowerLetter"/>
+      <w:lvlText w:val="%5."/>
+      <w:lvlJc w:val="left"/>
+      <w:pPr>
+        <w:ind w:left="3600" w:hanging="360"/>
+      </w:pPr>
+    </w:lvl>
+    <w:lvl w:ilvl="5" w:tplc="0410001B" w:tentative="1">
+      <w:start w:val="1"/>
+      <w:numFmt w:val="lowerRoman"/>
+      <w:lvlText w:val="%6."/>
+      <w:lvlJc w:val="right"/>
+      <w:pPr>
+        <w:ind w:left="4320" w:hanging="180"/>
+      </w:pPr>
+    </w:lvl>
+    <w:lvl w:ilvl="6" w:tplc="0410000F" w:tentative="1">
+      <w:start w:val="1"/>
+      <w:numFmt w:val="decimal"/>
+      <w:lvlText w:val="%7."/>
+      <w:lvlJc w:val="left"/>
+      <w:pPr>
+        <w:ind w:left="5040" w:hanging="360"/>
+      </w:pPr>
+    </w:lvl>
+    <w:lvl w:ilvl="7" w:tplc="04100019" w:tentative="1">
+      <w:start w:val="1"/>
+      <w:numFmt w:val="lowerLetter"/>
+      <w:lvlText w:val="%8."/>
+      <w:lvlJc w:val="left"/>
+      <w:pPr>
+        <w:ind w:left="5760" w:hanging="360"/>
+      </w:pPr>
+    </w:lvl>
+    <w:lvl w:ilvl="8" w:tplc="0410001B" w:tentative="1">
+      <w:start w:val="1"/>
+      <w:numFmt w:val="lowerRoman"/>
+      <w:lvlText w:val="%9."/>
+      <w:lvlJc w:val="right"/>
+      <w:pPr>
+        <w:ind w:left="6480" w:hanging="180"/>
+      </w:pPr>
+    </w:lvl>
+  </w:abstractNum>
+  <w:abstractNum w:abstractNumId="40" w15:restartNumberingAfterBreak="0">
     <w:nsid w:val="57F10B20"/>
     <w:multiLevelType w:val="hybridMultilevel"/>
     <w:tmpl w:val="F9CA5B8E"/>
@@ -15548,7 +18656,7 @@
       </w:pPr>
     </w:lvl>
   </w:abstractNum>
-  <w:abstractNum w:abstractNumId="33" w15:restartNumberingAfterBreak="0">
+  <w:abstractNum w:abstractNumId="41" w15:restartNumberingAfterBreak="0">
     <w:nsid w:val="58D0692E"/>
     <w:multiLevelType w:val="hybridMultilevel"/>
     <w:tmpl w:val="E48EC358"/>
@@ -15640,7 +18748,7 @@
       </w:pPr>
     </w:lvl>
   </w:abstractNum>
-  <w:abstractNum w:abstractNumId="34" w15:restartNumberingAfterBreak="0">
+  <w:abstractNum w:abstractNumId="42" w15:restartNumberingAfterBreak="0">
     <w:nsid w:val="59BA761F"/>
     <w:multiLevelType w:val="hybridMultilevel"/>
     <w:tmpl w:val="6F046F7E"/>
@@ -15729,7 +18837,7 @@
       </w:pPr>
     </w:lvl>
   </w:abstractNum>
-  <w:abstractNum w:abstractNumId="35" w15:restartNumberingAfterBreak="0">
+  <w:abstractNum w:abstractNumId="43" w15:restartNumberingAfterBreak="0">
     <w:nsid w:val="5B0F2846"/>
     <w:multiLevelType w:val="hybridMultilevel"/>
     <w:tmpl w:val="87461DF4"/>
@@ -15821,7 +18929,7 @@
       </w:pPr>
     </w:lvl>
   </w:abstractNum>
-  <w:abstractNum w:abstractNumId="36" w15:restartNumberingAfterBreak="0">
+  <w:abstractNum w:abstractNumId="44" w15:restartNumberingAfterBreak="0">
     <w:nsid w:val="64EF0226"/>
     <w:multiLevelType w:val="hybridMultilevel"/>
     <w:tmpl w:val="75944212"/>
@@ -15916,7 +19024,7 @@
       </w:pPr>
     </w:lvl>
   </w:abstractNum>
-  <w:abstractNum w:abstractNumId="37" w15:restartNumberingAfterBreak="0">
+  <w:abstractNum w:abstractNumId="45" w15:restartNumberingAfterBreak="0">
     <w:nsid w:val="65275972"/>
     <w:multiLevelType w:val="hybridMultilevel"/>
     <w:tmpl w:val="2E365924"/>
@@ -16008,96 +19116,7 @@
       </w:pPr>
     </w:lvl>
   </w:abstractNum>
-  <w:abstractNum w:abstractNumId="38" w15:restartNumberingAfterBreak="0">
-    <w:nsid w:val="69C16F25"/>
-    <w:multiLevelType w:val="hybridMultilevel"/>
-    <w:tmpl w:val="6C70737A"/>
-    <w:lvl w:ilvl="0" w:tplc="2D8219B4">
-      <w:start w:val="1"/>
-      <w:numFmt w:val="lowerLetter"/>
-      <w:lvlText w:val="05.2%1."/>
-      <w:lvlJc w:val="center"/>
-      <w:pPr>
-        <w:ind w:left="1506" w:hanging="360"/>
-      </w:pPr>
-      <w:rPr>
-        <w:rFonts w:hint="default"/>
-      </w:rPr>
-    </w:lvl>
-    <w:lvl w:ilvl="1" w:tplc="04100019" w:tentative="1">
-      <w:start w:val="1"/>
-      <w:numFmt w:val="lowerLetter"/>
-      <w:lvlText w:val="%2."/>
-      <w:lvlJc w:val="left"/>
-      <w:pPr>
-        <w:ind w:left="1440" w:hanging="360"/>
-      </w:pPr>
-    </w:lvl>
-    <w:lvl w:ilvl="2" w:tplc="0410001B">
-      <w:start w:val="1"/>
-      <w:numFmt w:val="lowerRoman"/>
-      <w:lvlText w:val="%3."/>
-      <w:lvlJc w:val="right"/>
-      <w:pPr>
-        <w:ind w:left="2160" w:hanging="180"/>
-      </w:pPr>
-    </w:lvl>
-    <w:lvl w:ilvl="3" w:tplc="0410000F" w:tentative="1">
-      <w:start w:val="1"/>
-      <w:numFmt w:val="decimal"/>
-      <w:lvlText w:val="%4."/>
-      <w:lvlJc w:val="left"/>
-      <w:pPr>
-        <w:ind w:left="2880" w:hanging="360"/>
-      </w:pPr>
-    </w:lvl>
-    <w:lvl w:ilvl="4" w:tplc="04100019" w:tentative="1">
-      <w:start w:val="1"/>
-      <w:numFmt w:val="lowerLetter"/>
-      <w:lvlText w:val="%5."/>
-      <w:lvlJc w:val="left"/>
-      <w:pPr>
-        <w:ind w:left="3600" w:hanging="360"/>
-      </w:pPr>
-    </w:lvl>
-    <w:lvl w:ilvl="5" w:tplc="0410001B" w:tentative="1">
-      <w:start w:val="1"/>
-      <w:numFmt w:val="lowerRoman"/>
-      <w:lvlText w:val="%6."/>
-      <w:lvlJc w:val="right"/>
-      <w:pPr>
-        <w:ind w:left="4320" w:hanging="180"/>
-      </w:pPr>
-    </w:lvl>
-    <w:lvl w:ilvl="6" w:tplc="0410000F" w:tentative="1">
-      <w:start w:val="1"/>
-      <w:numFmt w:val="decimal"/>
-      <w:lvlText w:val="%7."/>
-      <w:lvlJc w:val="left"/>
-      <w:pPr>
-        <w:ind w:left="5040" w:hanging="360"/>
-      </w:pPr>
-    </w:lvl>
-    <w:lvl w:ilvl="7" w:tplc="04100019" w:tentative="1">
-      <w:start w:val="1"/>
-      <w:numFmt w:val="lowerLetter"/>
-      <w:lvlText w:val="%8."/>
-      <w:lvlJc w:val="left"/>
-      <w:pPr>
-        <w:ind w:left="5760" w:hanging="360"/>
-      </w:pPr>
-    </w:lvl>
-    <w:lvl w:ilvl="8" w:tplc="0410001B" w:tentative="1">
-      <w:start w:val="1"/>
-      <w:numFmt w:val="lowerRoman"/>
-      <w:lvlText w:val="%9."/>
-      <w:lvlJc w:val="right"/>
-      <w:pPr>
-        <w:ind w:left="6480" w:hanging="180"/>
-      </w:pPr>
-    </w:lvl>
-  </w:abstractNum>
-  <w:abstractNum w:abstractNumId="39" w15:restartNumberingAfterBreak="0">
+  <w:abstractNum w:abstractNumId="46" w15:restartNumberingAfterBreak="0">
     <w:nsid w:val="6AE939EF"/>
     <w:multiLevelType w:val="hybridMultilevel"/>
     <w:tmpl w:val="CB9A6F74"/>
@@ -16186,7 +19205,7 @@
       </w:pPr>
     </w:lvl>
   </w:abstractNum>
-  <w:abstractNum w:abstractNumId="40" w15:restartNumberingAfterBreak="0">
+  <w:abstractNum w:abstractNumId="47" w15:restartNumberingAfterBreak="0">
     <w:nsid w:val="72A20EE4"/>
     <w:multiLevelType w:val="hybridMultilevel"/>
     <w:tmpl w:val="1BA046FC"/>
@@ -16278,7 +19297,7 @@
       </w:pPr>
     </w:lvl>
   </w:abstractNum>
-  <w:abstractNum w:abstractNumId="41" w15:restartNumberingAfterBreak="0">
+  <w:abstractNum w:abstractNumId="48" w15:restartNumberingAfterBreak="0">
     <w:nsid w:val="74512863"/>
     <w:multiLevelType w:val="hybridMultilevel"/>
     <w:tmpl w:val="CFC2E050"/>
@@ -16370,7 +19389,7 @@
       </w:pPr>
     </w:lvl>
   </w:abstractNum>
-  <w:abstractNum w:abstractNumId="42" w15:restartNumberingAfterBreak="0">
+  <w:abstractNum w:abstractNumId="49" w15:restartNumberingAfterBreak="0">
     <w:nsid w:val="74AF3CBA"/>
     <w:multiLevelType w:val="hybridMultilevel"/>
     <w:tmpl w:val="A0160090"/>
@@ -16459,7 +19478,7 @@
       </w:pPr>
     </w:lvl>
   </w:abstractNum>
-  <w:abstractNum w:abstractNumId="43" w15:restartNumberingAfterBreak="0">
+  <w:abstractNum w:abstractNumId="50" w15:restartNumberingAfterBreak="0">
     <w:nsid w:val="7618370F"/>
     <w:multiLevelType w:val="hybridMultilevel"/>
     <w:tmpl w:val="9DC86F92"/>
@@ -16551,7 +19570,7 @@
       </w:pPr>
     </w:lvl>
   </w:abstractNum>
-  <w:abstractNum w:abstractNumId="44" w15:restartNumberingAfterBreak="0">
+  <w:abstractNum w:abstractNumId="51" w15:restartNumberingAfterBreak="0">
     <w:nsid w:val="76946343"/>
     <w:multiLevelType w:val="hybridMultilevel"/>
     <w:tmpl w:val="94B46022"/>
@@ -16643,7 +19662,7 @@
       </w:pPr>
     </w:lvl>
   </w:abstractNum>
-  <w:abstractNum w:abstractNumId="45" w15:restartNumberingAfterBreak="0">
+  <w:abstractNum w:abstractNumId="52" w15:restartNumberingAfterBreak="0">
     <w:nsid w:val="7D9479E4"/>
     <w:multiLevelType w:val="hybridMultilevel"/>
     <w:tmpl w:val="D5C800BE"/>
@@ -16732,7 +19751,96 @@
       </w:pPr>
     </w:lvl>
   </w:abstractNum>
-  <w:abstractNum w:abstractNumId="46" w15:restartNumberingAfterBreak="0">
+  <w:abstractNum w:abstractNumId="53" w15:restartNumberingAfterBreak="0">
+    <w:nsid w:val="7F506501"/>
+    <w:multiLevelType w:val="hybridMultilevel"/>
+    <w:tmpl w:val="8C1459F0"/>
+    <w:lvl w:ilvl="0" w:tplc="D6B0D6EE">
+      <w:start w:val="1"/>
+      <w:numFmt w:val="decimal"/>
+      <w:lvlText w:val="01.%1."/>
+      <w:lvlJc w:val="center"/>
+      <w:pPr>
+        <w:ind w:left="720" w:hanging="360"/>
+      </w:pPr>
+      <w:rPr>
+        <w:rFonts w:hint="default"/>
+      </w:rPr>
+    </w:lvl>
+    <w:lvl w:ilvl="1" w:tplc="04100019" w:tentative="1">
+      <w:start w:val="1"/>
+      <w:numFmt w:val="lowerLetter"/>
+      <w:lvlText w:val="%2."/>
+      <w:lvlJc w:val="left"/>
+      <w:pPr>
+        <w:ind w:left="1440" w:hanging="360"/>
+      </w:pPr>
+    </w:lvl>
+    <w:lvl w:ilvl="2" w:tplc="0410001B" w:tentative="1">
+      <w:start w:val="1"/>
+      <w:numFmt w:val="lowerRoman"/>
+      <w:lvlText w:val="%3."/>
+      <w:lvlJc w:val="right"/>
+      <w:pPr>
+        <w:ind w:left="2160" w:hanging="180"/>
+      </w:pPr>
+    </w:lvl>
+    <w:lvl w:ilvl="3" w:tplc="0410000F" w:tentative="1">
+      <w:start w:val="1"/>
+      <w:numFmt w:val="decimal"/>
+      <w:lvlText w:val="%4."/>
+      <w:lvlJc w:val="left"/>
+      <w:pPr>
+        <w:ind w:left="2880" w:hanging="360"/>
+      </w:pPr>
+    </w:lvl>
+    <w:lvl w:ilvl="4" w:tplc="04100019" w:tentative="1">
+      <w:start w:val="1"/>
+      <w:numFmt w:val="lowerLetter"/>
+      <w:lvlText w:val="%5."/>
+      <w:lvlJc w:val="left"/>
+      <w:pPr>
+        <w:ind w:left="3600" w:hanging="360"/>
+      </w:pPr>
+    </w:lvl>
+    <w:lvl w:ilvl="5" w:tplc="0410001B" w:tentative="1">
+      <w:start w:val="1"/>
+      <w:numFmt w:val="lowerRoman"/>
+      <w:lvlText w:val="%6."/>
+      <w:lvlJc w:val="right"/>
+      <w:pPr>
+        <w:ind w:left="4320" w:hanging="180"/>
+      </w:pPr>
+    </w:lvl>
+    <w:lvl w:ilvl="6" w:tplc="0410000F" w:tentative="1">
+      <w:start w:val="1"/>
+      <w:numFmt w:val="decimal"/>
+      <w:lvlText w:val="%7."/>
+      <w:lvlJc w:val="left"/>
+      <w:pPr>
+        <w:ind w:left="5040" w:hanging="360"/>
+      </w:pPr>
+    </w:lvl>
+    <w:lvl w:ilvl="7" w:tplc="04100019" w:tentative="1">
+      <w:start w:val="1"/>
+      <w:numFmt w:val="lowerLetter"/>
+      <w:lvlText w:val="%8."/>
+      <w:lvlJc w:val="left"/>
+      <w:pPr>
+        <w:ind w:left="5760" w:hanging="360"/>
+      </w:pPr>
+    </w:lvl>
+    <w:lvl w:ilvl="8" w:tplc="0410001B" w:tentative="1">
+      <w:start w:val="1"/>
+      <w:numFmt w:val="lowerRoman"/>
+      <w:lvlText w:val="%9."/>
+      <w:lvlJc w:val="right"/>
+      <w:pPr>
+        <w:ind w:left="6480" w:hanging="180"/>
+      </w:pPr>
+    </w:lvl>
+  </w:abstractNum>
+  <w:abstractNum w:abstractNumId="54" w15:restartNumberingAfterBreak="0">
     <w:nsid w:val="7FEB3650"/>
     <w:multiLevelType w:val="hybridMultilevel"/>
     <w:tmpl w:val="59B4D9BE"/>
@@ -16822,147 +19930,171 @@
     </w:lvl>
   </w:abstractNum>
   <w:num w:numId="1">
-    <w:abstractNumId w:val="40"/>
+    <w:abstractNumId w:val="47"/>
   </w:num>
   <w:num w:numId="2">
+    <w:abstractNumId w:val="29"/>
+  </w:num>
+  <w:num w:numId="3">
     <w:abstractNumId w:val="23"/>
   </w:num>
-  <w:num w:numId="3">
-    <w:abstractNumId w:val="19"/>
+  <w:num w:numId="4">
+    <w:abstractNumId w:val="25"/>
   </w:num>
-  <w:num w:numId="4">
+  <w:num w:numId="5">
+    <w:abstractNumId w:val="51"/>
+  </w:num>
+  <w:num w:numId="6">
+    <w:abstractNumId w:val="45"/>
+  </w:num>
+  <w:num w:numId="7">
+    <w:abstractNumId w:val="41"/>
+  </w:num>
+  <w:num w:numId="8">
     <w:abstractNumId w:val="21"/>
   </w:num>
-  <w:num w:numId="5">
-    <w:abstractNumId w:val="44"/>
-  </w:num>
-  <w:num w:numId="6">
-    <w:abstractNumId w:val="37"/>
-  </w:num>
-  <w:num w:numId="7">
-    <w:abstractNumId w:val="33"/>
-  </w:num>
-  <w:num w:numId="8">
+  <w:num w:numId="9">
     <w:abstractNumId w:val="17"/>
-  </w:num>
-  <w:num w:numId="9">
-    <w:abstractNumId w:val="15"/>
   </w:num>
   <w:num w:numId="10">
     <w:abstractNumId w:val="1"/>
   </w:num>
   <w:num w:numId="11">
-    <w:abstractNumId w:val="3"/>
+    <w:abstractNumId w:val="4"/>
   </w:num>
   <w:num w:numId="12">
-    <w:abstractNumId w:val="27"/>
+    <w:abstractNumId w:val="33"/>
   </w:num>
   <w:num w:numId="13">
-    <w:abstractNumId w:val="25"/>
+    <w:abstractNumId w:val="31"/>
   </w:num>
   <w:num w:numId="14">
-    <w:abstractNumId w:val="31"/>
+    <w:abstractNumId w:val="38"/>
   </w:num>
   <w:num w:numId="15">
+    <w:abstractNumId w:val="43"/>
+  </w:num>
+  <w:num w:numId="16">
+    <w:abstractNumId w:val="44"/>
+  </w:num>
+  <w:num w:numId="17">
     <w:abstractNumId w:val="35"/>
   </w:num>
-  <w:num w:numId="16">
-    <w:abstractNumId w:val="36"/>
-  </w:num>
-  <w:num w:numId="17">
-    <w:abstractNumId w:val="29"/>
-  </w:num>
   <w:num w:numId="18">
-    <w:abstractNumId w:val="39"/>
+    <w:abstractNumId w:val="46"/>
   </w:num>
   <w:num w:numId="19">
+    <w:abstractNumId w:val="13"/>
+  </w:num>
+  <w:num w:numId="20">
     <w:abstractNumId w:val="11"/>
   </w:num>
-  <w:num w:numId="20">
-    <w:abstractNumId w:val="9"/>
-  </w:num>
   <w:num w:numId="21">
-    <w:abstractNumId w:val="24"/>
+    <w:abstractNumId w:val="30"/>
   </w:num>
   <w:num w:numId="22">
+    <w:abstractNumId w:val="10"/>
+  </w:num>
+  <w:num w:numId="23">
+    <w:abstractNumId w:val="7"/>
+  </w:num>
+  <w:num w:numId="24">
+    <w:abstractNumId w:val="15"/>
+  </w:num>
+  <w:num w:numId="25">
+    <w:abstractNumId w:val="32"/>
+  </w:num>
+  <w:num w:numId="26">
+    <w:abstractNumId w:val="42"/>
+  </w:num>
+  <w:num w:numId="27">
     <w:abstractNumId w:val="8"/>
   </w:num>
-  <w:num w:numId="23">
-    <w:abstractNumId w:val="5"/>
-  </w:num>
-  <w:num w:numId="24">
-    <w:abstractNumId w:val="13"/>
-  </w:num>
-  <w:num w:numId="25">
-    <w:abstractNumId w:val="26"/>
-  </w:num>
-  <w:num w:numId="26">
-    <w:abstractNumId w:val="34"/>
-  </w:num>
-  <w:num w:numId="27">
-    <w:abstractNumId w:val="6"/>
-  </w:num>
   <w:num w:numId="28">
-    <w:abstractNumId w:val="30"/>
+    <w:abstractNumId w:val="37"/>
   </w:num>
   <w:num w:numId="29">
-    <w:abstractNumId w:val="32"/>
+    <w:abstractNumId w:val="40"/>
   </w:num>
   <w:num w:numId="30">
-    <w:abstractNumId w:val="14"/>
+    <w:abstractNumId w:val="16"/>
   </w:num>
   <w:num w:numId="31">
-    <w:abstractNumId w:val="7"/>
+    <w:abstractNumId w:val="9"/>
   </w:num>
   <w:num w:numId="32">
     <w:abstractNumId w:val="2"/>
   </w:num>
   <w:num w:numId="33">
-    <w:abstractNumId w:val="46"/>
+    <w:abstractNumId w:val="54"/>
   </w:num>
   <w:num w:numId="34">
-    <w:abstractNumId w:val="22"/>
+    <w:abstractNumId w:val="26"/>
   </w:num>
   <w:num w:numId="35">
     <w:abstractNumId w:val="0"/>
   </w:num>
   <w:num w:numId="36">
-    <w:abstractNumId w:val="10"/>
+    <w:abstractNumId w:val="12"/>
   </w:num>
   <w:num w:numId="37">
-    <w:abstractNumId w:val="42"/>
+    <w:abstractNumId w:val="49"/>
   </w:num>
   <w:num w:numId="38">
-    <w:abstractNumId w:val="41"/>
+    <w:abstractNumId w:val="48"/>
   </w:num>
   <w:num w:numId="39">
-    <w:abstractNumId w:val="43"/>
+    <w:abstractNumId w:val="50"/>
   </w:num>
   <w:num w:numId="40">
+    <w:abstractNumId w:val="34"/>
+  </w:num>
+  <w:num w:numId="41">
+    <w:abstractNumId w:val="14"/>
+  </w:num>
+  <w:num w:numId="42">
+    <w:abstractNumId w:val="5"/>
+  </w:num>
+  <w:num w:numId="43">
+    <w:abstractNumId w:val="52"/>
+  </w:num>
+  <w:num w:numId="44">
+    <w:abstractNumId w:val="18"/>
+  </w:num>
+  <w:num w:numId="45">
+    <w:abstractNumId w:val="24"/>
+  </w:num>
+  <w:num w:numId="46">
+    <w:abstractNumId w:val="22"/>
+  </w:num>
+  <w:num w:numId="47">
+    <w:abstractNumId w:val="20"/>
+  </w:num>
+  <w:num w:numId="48">
+    <w:abstractNumId w:val="39"/>
+  </w:num>
+  <w:num w:numId="49">
+    <w:abstractNumId w:val="53"/>
+  </w:num>
+  <w:num w:numId="50">
+    <w:abstractNumId w:val="3"/>
+  </w:num>
+  <w:num w:numId="51">
+    <w:abstractNumId w:val="27"/>
+  </w:num>
+  <w:num w:numId="52">
+    <w:abstractNumId w:val="19"/>
+  </w:num>
+  <w:num w:numId="53">
+    <w:abstractNumId w:val="36"/>
+  </w:num>
+  <w:num w:numId="54">
     <w:abstractNumId w:val="28"/>
   </w:num>
-  <w:num w:numId="41">
-    <w:abstractNumId w:val="12"/>
+  <w:num w:numId="55">
+    <w:abstractNumId w:val="6"/>
   </w:num>
-  <w:num w:numId="42">
-    <w:abstractNumId w:val="38"/>
-  </w:num>
-  <w:num w:numId="43">
-    <w:abstractNumId w:val="4"/>
-  </w:num>
-  <w:num w:numId="44">
-    <w:abstractNumId w:val="45"/>
-  </w:num>
-  <w:num w:numId="45">
-    <w:abstractNumId w:val="16"/>
-  </w:num>
-  <w:num w:numId="46">
-    <w:abstractNumId w:val="20"/>
-  </w:num>
-  <w:num w:numId="47">
-    <w:abstractNumId w:val="18"/>
-  </w:num>
-  <w:numIdMacAtCleanup w:val="39"/>
+  <w:numIdMacAtCleanup w:val="55"/>
 </w:numbering>
 </file>
 
@@ -17447,7 +20579,6 @@
   <w:style w:type="character" w:default="1" w:styleId="Carpredefinitoparagrafo">
     <w:name w:val="Default Paragraph Font"/>
     <w:uiPriority w:val="1"/>
-    <w:semiHidden/>
     <w:unhideWhenUsed/>
   </w:style>
   <w:style w:type="table" w:default="1" w:styleId="Tabellanormale">
@@ -17637,6 +20768,18 @@
       <w:bCs/>
       <w:sz w:val="20"/>
       <w:szCs w:val="20"/>
+    </w:rPr>
+  </w:style>
+  <w:style w:type="character" w:styleId="Collegamentovisitato">
+    <w:name w:val="FollowedHyperlink"/>
+    <w:basedOn w:val="Carpredefinitoparagrafo"/>
+    <w:uiPriority w:val="99"/>
+    <w:semiHidden/>
+    <w:unhideWhenUsed/>
+    <w:rsid w:val="003410D3"/>
+    <w:rPr>
+      <w:color w:val="954F72" w:themeColor="followedHyperlink"/>
+      <w:u w:val="single"/>
     </w:rPr>
   </w:style>
 </w:styles>

--- a/YuGiOh Rulebook.docx
+++ b/YuGiOh Rulebook.docx
@@ -693,18 +693,6 @@
     </w:p>
     <w:p>
       <w:pPr>
-        <w:pStyle w:val="Paragrafoelenco"/>
-        <w:numPr>
-          <w:ilvl w:val="0"/>
-          <w:numId w:val="89"/>
-        </w:numPr>
-        <w:rPr>
-          <w:lang w:val="en-US"/>
-        </w:rPr>
-      </w:pPr>
-    </w:p>
-    <w:p>
-      <w:pPr>
         <w:rPr>
           <w:lang w:val="en-US"/>
         </w:rPr>
@@ -803,8 +791,26 @@
         <w:rPr>
           <w:lang w:val="en-US"/>
         </w:rPr>
+        <w:t>Start Step</w:t>
+      </w:r>
+    </w:p>
+    <w:p>
+      <w:pPr>
+        <w:pStyle w:val="Paragrafoelenco"/>
+        <w:numPr>
+          <w:ilvl w:val="0"/>
+          <w:numId w:val="90"/>
+        </w:numPr>
+        <w:rPr>
+          <w:lang w:val="en-US"/>
+        </w:rPr>
+      </w:pPr>
+      <w:r>
+        <w:rPr>
+          <w:lang w:val="en-US"/>
+        </w:rPr>
         <w:lastRenderedPageBreak/>
-        <w:t>Start Step</w:t>
+        <w:t>Battle Step</w:t>
       </w:r>
     </w:p>
     <w:p>
@@ -822,7 +828,7 @@
         <w:rPr>
           <w:lang w:val="en-US"/>
         </w:rPr>
-        <w:t>Battle Step</w:t>
+        <w:t>Damage Step</w:t>
       </w:r>
     </w:p>
     <w:p>
@@ -840,7 +846,7 @@
         <w:rPr>
           <w:lang w:val="en-US"/>
         </w:rPr>
-        <w:t>Damage Step</w:t>
+        <w:t>Start of the Damage Step</w:t>
       </w:r>
     </w:p>
     <w:p>
@@ -858,7 +864,7 @@
         <w:rPr>
           <w:lang w:val="en-US"/>
         </w:rPr>
-        <w:t>Start of the Damage Step</w:t>
+        <w:t>Before Damage Calculation</w:t>
       </w:r>
     </w:p>
     <w:p>
@@ -876,7 +882,7 @@
         <w:rPr>
           <w:lang w:val="en-US"/>
         </w:rPr>
-        <w:t>Before Damage Calculation</w:t>
+        <w:t>Damage Calculation</w:t>
       </w:r>
     </w:p>
     <w:p>
@@ -894,7 +900,7 @@
         <w:rPr>
           <w:lang w:val="en-US"/>
         </w:rPr>
-        <w:t>Damage Calculation</w:t>
+        <w:t>After Damage Calculation</w:t>
       </w:r>
     </w:p>
     <w:p>
@@ -912,7 +918,7 @@
         <w:rPr>
           <w:lang w:val="en-US"/>
         </w:rPr>
-        <w:t>After Damage Calculation</w:t>
+        <w:t>End of the Damage Step</w:t>
       </w:r>
     </w:p>
     <w:p>
@@ -930,7 +936,7 @@
         <w:rPr>
           <w:lang w:val="en-US"/>
         </w:rPr>
-        <w:t>End of the Damage Step</w:t>
+        <w:t>End Step</w:t>
       </w:r>
     </w:p>
     <w:p>
@@ -948,24 +954,6 @@
         <w:rPr>
           <w:lang w:val="en-US"/>
         </w:rPr>
-        <w:t>End Step</w:t>
-      </w:r>
-    </w:p>
-    <w:p>
-      <w:pPr>
-        <w:pStyle w:val="Paragrafoelenco"/>
-        <w:numPr>
-          <w:ilvl w:val="0"/>
-          <w:numId w:val="90"/>
-        </w:numPr>
-        <w:rPr>
-          <w:lang w:val="en-US"/>
-        </w:rPr>
-      </w:pPr>
-      <w:r>
-        <w:rPr>
-          <w:lang w:val="en-US"/>
-        </w:rPr>
         <w:t>End Phase</w:t>
       </w:r>
     </w:p>
@@ -1315,6 +1303,27 @@
         </w:rPr>
         <w:t>Xyz Summon</w:t>
       </w:r>
+    </w:p>
+    <w:p>
+      <w:pPr>
+        <w:rPr>
+          <w:lang w:val="en-US"/>
+        </w:rPr>
+      </w:pPr>
+    </w:p>
+    <w:p>
+      <w:pPr>
+        <w:rPr>
+          <w:lang w:val="en-US"/>
+        </w:rPr>
+      </w:pPr>
+    </w:p>
+    <w:p>
+      <w:pPr>
+        <w:rPr>
+          <w:lang w:val="en-US"/>
+        </w:rPr>
+      </w:pPr>
     </w:p>
     <w:p>
       <w:pPr>
@@ -1849,7 +1858,49 @@
         <w:rPr>
           <w:lang w:val="en-US"/>
         </w:rPr>
-        <w:t xml:space="preserve"> the following: Aqua, Beast, Beast-Warrior, Cyberse, Dinosaur, Divine-Beast, Dragon, Fairy, Fiend, Fish, Illusion, Insect, Machine, Plant, Psychic, Pyro, Reptile, Rock, Sea Serpent, Spellcaster, Thunder, Warrior, Winged Beast, Wyrm, and Zombie.</w:t>
+        <w:t xml:space="preserve"> the following: Aqua, Beast, Beast-Warrior, </w:t>
+      </w:r>
+      <w:proofErr w:type="spellStart"/>
+      <w:r>
+        <w:rPr>
+          <w:lang w:val="en-US"/>
+        </w:rPr>
+        <w:t>Cyberse</w:t>
+      </w:r>
+      <w:proofErr w:type="spellEnd"/>
+      <w:r>
+        <w:rPr>
+          <w:lang w:val="en-US"/>
+        </w:rPr>
+        <w:t xml:space="preserve">, Dinosaur, Divine-Beast, Dragon, Fairy, Fiend, Fish, Illusion, Insect, Machine, Plant, Psychic, Pyro, Reptile, Rock, Sea Serpent, </w:t>
+      </w:r>
+      <w:proofErr w:type="spellStart"/>
+      <w:r>
+        <w:rPr>
+          <w:lang w:val="en-US"/>
+        </w:rPr>
+        <w:t>Spellcaster</w:t>
+      </w:r>
+      <w:proofErr w:type="spellEnd"/>
+      <w:r>
+        <w:rPr>
+          <w:lang w:val="en-US"/>
+        </w:rPr>
+        <w:t xml:space="preserve">, Thunder, Warrior, Winged Beast, </w:t>
+      </w:r>
+      <w:proofErr w:type="spellStart"/>
+      <w:r>
+        <w:rPr>
+          <w:lang w:val="en-US"/>
+        </w:rPr>
+        <w:t>Wyrm</w:t>
+      </w:r>
+      <w:proofErr w:type="spellEnd"/>
+      <w:r>
+        <w:rPr>
+          <w:lang w:val="en-US"/>
+        </w:rPr>
+        <w:t>, and Zombie.</w:t>
       </w:r>
       <w:r>
         <w:rPr>
@@ -1970,7 +2021,21 @@
         <w:rPr>
           <w:lang w:val="en-US"/>
         </w:rPr>
-        <w:t xml:space="preserve"> TODO ??? ATK</w:t>
+        <w:t xml:space="preserve"> </w:t>
+      </w:r>
+      <w:proofErr w:type="gramStart"/>
+      <w:r>
+        <w:rPr>
+          <w:lang w:val="en-US"/>
+        </w:rPr>
+        <w:t>TODO ???</w:t>
+      </w:r>
+      <w:proofErr w:type="gramEnd"/>
+      <w:r>
+        <w:rPr>
+          <w:lang w:val="en-US"/>
+        </w:rPr>
+        <w:t xml:space="preserve"> ATK</w:t>
       </w:r>
     </w:p>
     <w:p>
@@ -2675,6 +2740,12 @@
         </w:rPr>
         <w:t>02. Main Deck Monster (Unofficial term)</w:t>
       </w:r>
+      <w:r>
+        <w:rPr>
+          <w:lang w:val="en-US"/>
+        </w:rPr>
+        <w:t xml:space="preserve"> (TODO: remove Main/Extra monster and separate each ability)</w:t>
+      </w:r>
     </w:p>
     <w:p>
       <w:pPr>
@@ -4098,7 +4169,21 @@
         <w:rPr>
           <w:lang w:val="en-US"/>
         </w:rPr>
-        <w:t>Most Spirit Monsters Cannot be Special Summoned and will return to the hand if they were Normal/Tribute Summoned or flipped face-up.</w:t>
+        <w:t xml:space="preserve">Most Spirit Monsters Cannot </w:t>
+      </w:r>
+      <w:proofErr w:type="gramStart"/>
+      <w:r>
+        <w:rPr>
+          <w:lang w:val="en-US"/>
+        </w:rPr>
+        <w:t>be</w:t>
+      </w:r>
+      <w:proofErr w:type="gramEnd"/>
+      <w:r>
+        <w:rPr>
+          <w:lang w:val="en-US"/>
+        </w:rPr>
+        <w:t xml:space="preserve"> Special Summoned and will return to the hand if they were Normal/Tribute Summoned or flipped face-up.</w:t>
       </w:r>
     </w:p>
     <w:p>
@@ -4136,7 +4221,21 @@
         <w:rPr>
           <w:lang w:val="en-US"/>
         </w:rPr>
-        <w:t>Han-Shi Kyudo Spirit</w:t>
+        <w:t xml:space="preserve">Han-Shi </w:t>
+      </w:r>
+      <w:proofErr w:type="spellStart"/>
+      <w:r>
+        <w:rPr>
+          <w:lang w:val="en-US"/>
+        </w:rPr>
+        <w:t>Kyudo</w:t>
+      </w:r>
+      <w:proofErr w:type="spellEnd"/>
+      <w:r>
+        <w:rPr>
+          <w:lang w:val="en-US"/>
+        </w:rPr>
+        <w:t xml:space="preserve"> Spirit</w:t>
       </w:r>
       <w:r>
         <w:rPr>
@@ -4172,7 +4271,21 @@
         <w:rPr>
           <w:lang w:val="en-US"/>
         </w:rPr>
-        <w:t>Yoko-Zuna Sumo Spirit</w:t>
+        <w:t>Yoko-</w:t>
+      </w:r>
+      <w:proofErr w:type="spellStart"/>
+      <w:r>
+        <w:rPr>
+          <w:lang w:val="en-US"/>
+        </w:rPr>
+        <w:t>Zuna</w:t>
+      </w:r>
+      <w:proofErr w:type="spellEnd"/>
+      <w:r>
+        <w:rPr>
+          <w:lang w:val="en-US"/>
+        </w:rPr>
+        <w:t xml:space="preserve"> Sumo Spirit</w:t>
       </w:r>
       <w:r>
         <w:rPr>
@@ -4217,7 +4330,21 @@
           <w:lang w:val="en-US"/>
         </w:rPr>
         <w:lastRenderedPageBreak/>
-        <w:t>Most other Spirit Monsters Cannot be Normal/Tribute Summoned or Normal/Tribute Set and will return to the hand if they were Special Summoned.</w:t>
+        <w:t xml:space="preserve">Most other Spirit Monsters Cannot </w:t>
+      </w:r>
+      <w:proofErr w:type="gramStart"/>
+      <w:r>
+        <w:rPr>
+          <w:lang w:val="en-US"/>
+        </w:rPr>
+        <w:t>be</w:t>
+      </w:r>
+      <w:proofErr w:type="gramEnd"/>
+      <w:r>
+        <w:rPr>
+          <w:lang w:val="en-US"/>
+        </w:rPr>
+        <w:t xml:space="preserve"> Normal/Tribute Summoned or Normal/Tribute Set and will return to the hand if they were Special Summoned.</w:t>
       </w:r>
     </w:p>
     <w:p>
@@ -4413,7 +4540,21 @@
         <w:rPr>
           <w:lang w:val="en-US"/>
         </w:rPr>
-        <w:t xml:space="preserve"> Union Monster have an effect that allows them to equip themselves to a Monster or unequip themselves and Special Summon themselves.</w:t>
+        <w:t xml:space="preserve"> Union Monster have an effect that allows them to equip themselves to a Monster or </w:t>
+      </w:r>
+      <w:proofErr w:type="spellStart"/>
+      <w:r>
+        <w:rPr>
+          <w:lang w:val="en-US"/>
+        </w:rPr>
+        <w:t>unequip</w:t>
+      </w:r>
+      <w:proofErr w:type="spellEnd"/>
+      <w:r>
+        <w:rPr>
+          <w:lang w:val="en-US"/>
+        </w:rPr>
+        <w:t xml:space="preserve"> themselves and Special Summon themselves.</w:t>
       </w:r>
     </w:p>
     <w:p>
@@ -4891,6 +5032,7 @@
         </w:rPr>
         <w:t xml:space="preserve">If the text of the card contains “Must be [Summon Procedure]” and not “Must first be [Summon </w:t>
       </w:r>
+      <w:proofErr w:type="gramStart"/>
       <w:r>
         <w:rPr>
           <w:lang w:val="en-US"/>
@@ -4901,7 +5043,14 @@
         <w:rPr>
           <w:lang w:val="en-US"/>
         </w:rPr>
-        <w:t>]“ that Monster cannot be Special Summoned by other effect even after they are Properly Special Summoned. Some older cards may have written “</w:t>
+        <w:t>]“</w:t>
+      </w:r>
+      <w:proofErr w:type="gramEnd"/>
+      <w:r>
+        <w:rPr>
+          <w:lang w:val="en-US"/>
+        </w:rPr>
+        <w:t xml:space="preserve"> that Monster cannot be Special Summoned by other effect even after they are Properly Special Summoned. Some older cards may have written “</w:t>
       </w:r>
       <w:r>
         <w:rPr>
@@ -5122,8 +5271,16 @@
         <w:rPr>
           <w:lang w:val="en-US"/>
         </w:rPr>
-        <w:t>Blue Mountain Butterspy</w:t>
-      </w:r>
+        <w:t xml:space="preserve">Blue Mountain </w:t>
+      </w:r>
+      <w:proofErr w:type="spellStart"/>
+      <w:r>
+        <w:rPr>
+          <w:lang w:val="en-US"/>
+        </w:rPr>
+        <w:t>Butterspy</w:t>
+      </w:r>
+      <w:proofErr w:type="spellEnd"/>
       <w:r>
         <w:rPr>
           <w:lang w:val="en-US"/>
@@ -5142,11 +5299,19 @@
         </w:rPr>
         <w:t>” and “</w:t>
       </w:r>
-      <w:r>
-        <w:rPr>
-          <w:lang w:val="en-US"/>
-        </w:rPr>
-        <w:t>Jormungardr the Nordic Serpent</w:t>
+      <w:proofErr w:type="spellStart"/>
+      <w:r>
+        <w:rPr>
+          <w:lang w:val="en-US"/>
+        </w:rPr>
+        <w:t>Jormungardr</w:t>
+      </w:r>
+      <w:proofErr w:type="spellEnd"/>
+      <w:r>
+        <w:rPr>
+          <w:lang w:val="en-US"/>
+        </w:rPr>
+        <w:t xml:space="preserve"> the Nordic Serpent</w:t>
       </w:r>
       <w:r>
         <w:rPr>
@@ -7126,18 +7291,27 @@
         </w:rPr>
         <w:t xml:space="preserve">: If </w:t>
       </w:r>
+      <w:proofErr w:type="spellStart"/>
       <w:r>
         <w:rPr>
           <w:i/>
           <w:lang w:val="en-US"/>
         </w:rPr>
-        <w:t>Mikanko Fire Dance</w:t>
-      </w:r>
+        <w:t>Mikanko</w:t>
+      </w:r>
+      <w:proofErr w:type="spellEnd"/>
       <w:r>
         <w:rPr>
           <w:i/>
           <w:lang w:val="en-US"/>
         </w:rPr>
+        <w:t xml:space="preserve"> Fire Dance</w:t>
+      </w:r>
+      <w:r>
+        <w:rPr>
+          <w:i/>
+          <w:lang w:val="en-US"/>
+        </w:rPr>
         <w:t xml:space="preserve"> that says” </w:t>
       </w:r>
       <w:r>
@@ -7145,14 +7319,46 @@
           <w:i/>
           <w:lang w:val="en-US"/>
         </w:rPr>
-        <w:t>Special Summon 1 "Mikanko" monster from your hand or GY, and if you do, equip it with this card</w:t>
-      </w:r>
+        <w:t>Special Summon 1 "</w:t>
+      </w:r>
+      <w:proofErr w:type="spellStart"/>
       <w:r>
         <w:rPr>
           <w:i/>
           <w:lang w:val="en-US"/>
         </w:rPr>
-        <w:t>“ is activated, the player activating it does not need to Target any Monster on the field.</w:t>
+        <w:t>Mikanko</w:t>
+      </w:r>
+      <w:proofErr w:type="spellEnd"/>
+      <w:r>
+        <w:rPr>
+          <w:i/>
+          <w:lang w:val="en-US"/>
+        </w:rPr>
+        <w:t xml:space="preserve">" monster from your hand or GY, and if you do, equip it with this </w:t>
+      </w:r>
+      <w:proofErr w:type="gramStart"/>
+      <w:r>
+        <w:rPr>
+          <w:i/>
+          <w:lang w:val="en-US"/>
+        </w:rPr>
+        <w:t>card</w:t>
+      </w:r>
+      <w:r>
+        <w:rPr>
+          <w:i/>
+          <w:lang w:val="en-US"/>
+        </w:rPr>
+        <w:t>“ is</w:t>
+      </w:r>
+      <w:proofErr w:type="gramEnd"/>
+      <w:r>
+        <w:rPr>
+          <w:i/>
+          <w:lang w:val="en-US"/>
+        </w:rPr>
+        <w:t xml:space="preserve"> activated, the player activating it does not need to Target any Monster on the field.</w:t>
       </w:r>
     </w:p>
     <w:p>
@@ -7788,7 +7994,21 @@
         <w:rPr>
           <w:lang w:val="en-US"/>
         </w:rPr>
-        <w:t>Activating a Quick-Play Spell is Spell Speed 2. The effects of Quick-Play Spells are Spell Speed 1.</w:t>
+        <w:t xml:space="preserve">Activating a Quick-Play Spell is Spell Speed 2. The effects of Quick-Play Spells </w:t>
+      </w:r>
+      <w:proofErr w:type="gramStart"/>
+      <w:r>
+        <w:rPr>
+          <w:lang w:val="en-US"/>
+        </w:rPr>
+        <w:t>are</w:t>
+      </w:r>
+      <w:proofErr w:type="gramEnd"/>
+      <w:r>
+        <w:rPr>
+          <w:lang w:val="en-US"/>
+        </w:rPr>
+        <w:t xml:space="preserve"> Spell Speed 1.</w:t>
       </w:r>
     </w:p>
     <w:p>
@@ -8619,7 +8839,21 @@
         <w:rPr>
           <w:lang w:val="en-US"/>
         </w:rPr>
-        <w:t>Activating a Counter Trap is Spell Speed 3. The effects of Counter Traps are Spell Speed 2.</w:t>
+        <w:t xml:space="preserve">Activating a Counter Trap is Spell Speed 3. The effects of Counter Traps </w:t>
+      </w:r>
+      <w:proofErr w:type="gramStart"/>
+      <w:r>
+        <w:rPr>
+          <w:lang w:val="en-US"/>
+        </w:rPr>
+        <w:t>are</w:t>
+      </w:r>
+      <w:proofErr w:type="gramEnd"/>
+      <w:r>
+        <w:rPr>
+          <w:lang w:val="en-US"/>
+        </w:rPr>
+        <w:t xml:space="preserve"> Spell Speed 2.</w:t>
       </w:r>
     </w:p>
     <w:p>
@@ -9803,7 +10037,21 @@
         <w:rPr>
           <w:lang w:val="en-US"/>
         </w:rPr>
-        <w:t xml:space="preserve"> controls monsters they must choose a monster their opponent controls as the attack target, if they control no monsters they </w:t>
+        <w:t xml:space="preserve"> controls </w:t>
+      </w:r>
+      <w:proofErr w:type="gramStart"/>
+      <w:r>
+        <w:rPr>
+          <w:lang w:val="en-US"/>
+        </w:rPr>
+        <w:t>monsters</w:t>
+      </w:r>
+      <w:proofErr w:type="gramEnd"/>
+      <w:r>
+        <w:rPr>
+          <w:lang w:val="en-US"/>
+        </w:rPr>
+        <w:t xml:space="preserve"> they must choose a monster their opponent controls as the attack target, if they control no monsters they </w:t>
       </w:r>
       <w:r>
         <w:rPr>
@@ -10509,8 +10757,17 @@
           <w:i/>
           <w:lang w:val="en-US"/>
         </w:rPr>
-        <w:t>If Dandylion</w:t>
-      </w:r>
+        <w:t xml:space="preserve">If </w:t>
+      </w:r>
+      <w:proofErr w:type="spellStart"/>
+      <w:r>
+        <w:rPr>
+          <w:i/>
+          <w:lang w:val="en-US"/>
+        </w:rPr>
+        <w:t>Dandylion</w:t>
+      </w:r>
+      <w:proofErr w:type="spellEnd"/>
       <w:r>
         <w:rPr>
           <w:i/>
@@ -10579,46 +10836,121 @@
         </w:rPr>
         <w:t xml:space="preserve">If during the Start of the Damage Step the effect of </w:t>
       </w:r>
+      <w:proofErr w:type="spellStart"/>
       <w:r>
         <w:rPr>
           <w:i/>
           <w:lang w:val="en-US"/>
         </w:rPr>
-        <w:t>Tenpai Dragon Chundr</w:t>
-      </w:r>
+        <w:t>Tenpai</w:t>
+      </w:r>
+      <w:proofErr w:type="spellEnd"/>
       <w:r>
         <w:rPr>
           <w:i/>
           <w:lang w:val="en-US"/>
         </w:rPr>
-        <w:t>a that says “</w:t>
-      </w:r>
+        <w:t xml:space="preserve"> Dragon </w:t>
+      </w:r>
+      <w:proofErr w:type="spellStart"/>
       <w:r>
         <w:rPr>
           <w:i/>
           <w:lang w:val="en-US"/>
         </w:rPr>
-        <w:t>At the start of the Damage Step, if a monster battles: You can Special Summon 1 Level 4 or lower FIRE Dragon monster from your Deck, except "Tenpai Dragon Chundra".</w:t>
+        <w:t>Chundr</w:t>
       </w:r>
       <w:r>
         <w:rPr>
           <w:i/>
           <w:lang w:val="en-US"/>
         </w:rPr>
+        <w:t>a</w:t>
+      </w:r>
+      <w:proofErr w:type="spellEnd"/>
+      <w:r>
+        <w:rPr>
+          <w:i/>
+          <w:lang w:val="en-US"/>
+        </w:rPr>
+        <w:t xml:space="preserve"> that says “</w:t>
+      </w:r>
+      <w:r>
+        <w:rPr>
+          <w:i/>
+          <w:lang w:val="en-US"/>
+        </w:rPr>
+        <w:t>At the start of the Damage Step, if a monster battles: You can Special Summon 1 Level 4 or lower FIRE Dragon monster from your Deck, except "</w:t>
+      </w:r>
+      <w:proofErr w:type="spellStart"/>
+      <w:r>
+        <w:rPr>
+          <w:i/>
+          <w:lang w:val="en-US"/>
+        </w:rPr>
+        <w:t>Tenpai</w:t>
+      </w:r>
+      <w:proofErr w:type="spellEnd"/>
+      <w:r>
+        <w:rPr>
+          <w:i/>
+          <w:lang w:val="en-US"/>
+        </w:rPr>
+        <w:t xml:space="preserve"> Dragon </w:t>
+      </w:r>
+      <w:proofErr w:type="spellStart"/>
+      <w:r>
+        <w:rPr>
+          <w:i/>
+          <w:lang w:val="en-US"/>
+        </w:rPr>
+        <w:t>Chundra</w:t>
+      </w:r>
+      <w:proofErr w:type="spellEnd"/>
+      <w:r>
+        <w:rPr>
+          <w:i/>
+          <w:lang w:val="en-US"/>
+        </w:rPr>
+        <w:t>".</w:t>
+      </w:r>
+      <w:r>
+        <w:rPr>
+          <w:i/>
+          <w:lang w:val="en-US"/>
+        </w:rPr>
         <w:t xml:space="preserve">” Is activated and Special Summons </w:t>
       </w:r>
+      <w:proofErr w:type="spellStart"/>
       <w:r>
         <w:rPr>
           <w:i/>
           <w:lang w:val="en-US"/>
         </w:rPr>
-        <w:t>Tenpai Dragon Paidra</w:t>
-      </w:r>
+        <w:t>Tenpai</w:t>
+      </w:r>
+      <w:proofErr w:type="spellEnd"/>
       <w:r>
         <w:rPr>
           <w:i/>
           <w:lang w:val="en-US"/>
         </w:rPr>
+        <w:t xml:space="preserve"> Dragon </w:t>
+      </w:r>
+      <w:proofErr w:type="spellStart"/>
+      <w:r>
+        <w:rPr>
+          <w:i/>
+          <w:lang w:val="en-US"/>
+        </w:rPr>
+        <w:t>Paidra</w:t>
+      </w:r>
+      <w:proofErr w:type="spellEnd"/>
+      <w:r>
+        <w:rPr>
+          <w:i/>
+          <w:lang w:val="en-US"/>
+        </w:rPr>
         <w:t>, the effect that says “</w:t>
       </w:r>
       <w:r>
@@ -10626,7 +10958,23 @@
           <w:i/>
           <w:lang w:val="en-US"/>
         </w:rPr>
-        <w:t>If this card is Normal or Special Summoned: You can add to your hand or Set 1 "Sangen" Spell/Trap from your Deck.</w:t>
+        <w:t>If this card is Normal or Special Summoned: You can add to your hand or Set 1 "</w:t>
+      </w:r>
+      <w:proofErr w:type="spellStart"/>
+      <w:r>
+        <w:rPr>
+          <w:i/>
+          <w:lang w:val="en-US"/>
+        </w:rPr>
+        <w:t>Sangen</w:t>
+      </w:r>
+      <w:proofErr w:type="spellEnd"/>
+      <w:r>
+        <w:rPr>
+          <w:i/>
+          <w:lang w:val="en-US"/>
+        </w:rPr>
+        <w:t>" Spell/Trap from your Deck.</w:t>
       </w:r>
       <w:r>
         <w:rPr>
@@ -12024,11 +12372,19 @@
         </w:rPr>
         <w:t xml:space="preserve"> part of the Damage Step and occurs after </w:t>
       </w:r>
-      <w:r>
-        <w:rPr>
-          <w:lang w:val="en-US"/>
-        </w:rPr>
-        <w:t xml:space="preserve">After </w:t>
+      <w:proofErr w:type="spellStart"/>
+      <w:r>
+        <w:rPr>
+          <w:lang w:val="en-US"/>
+        </w:rPr>
+        <w:t>After</w:t>
+      </w:r>
+      <w:proofErr w:type="spellEnd"/>
+      <w:r>
+        <w:rPr>
+          <w:lang w:val="en-US"/>
+        </w:rPr>
+        <w:t xml:space="preserve"> </w:t>
       </w:r>
       <w:r>
         <w:rPr>
@@ -12405,13 +12761,29 @@
         <w:rPr>
           <w:lang w:val="en-US"/>
         </w:rPr>
-        <w:t>A Normal Spell Card is sent to the Graveyard at the end of the Chain it was activated in.</w:t>
-      </w:r>
-      <w:r>
-        <w:rPr>
-          <w:lang w:val="en-US"/>
-        </w:rPr>
-        <w:t>When both players agree to end the End Phase if the turn player has more than 6 cards in their hand they must discard cards from their hand so that they only have 6 cards in hand. If after discarding the turn player has still more than 6 cards in hand due to a card or effect this process is repeated until there are 6 or less cards in hand. After this the turn immediately ends and no cards or effects can be activated.</w:t>
+        <w:t xml:space="preserve">A Normal Spell Card is sent to the Graveyard at the end of the Chain it was activated </w:t>
+      </w:r>
+      <w:proofErr w:type="spellStart"/>
+      <w:proofErr w:type="gramStart"/>
+      <w:r>
+        <w:rPr>
+          <w:lang w:val="en-US"/>
+        </w:rPr>
+        <w:t>in.</w:t>
+      </w:r>
+      <w:r>
+        <w:rPr>
+          <w:lang w:val="en-US"/>
+        </w:rPr>
+        <w:t>When</w:t>
+      </w:r>
+      <w:proofErr w:type="spellEnd"/>
+      <w:proofErr w:type="gramEnd"/>
+      <w:r>
+        <w:rPr>
+          <w:lang w:val="en-US"/>
+        </w:rPr>
+        <w:t xml:space="preserve"> both players agree to end the End Phase if the turn player has more than 6 cards in their hand they must discard cards from their hand so that they only have 6 cards in hand. If after discarding the turn player has still more than 6 cards in hand due to a card or effect this process is repeated until there are 6 or less cards in hand. After this the turn immediately ends and no cards or effects can be activated.</w:t>
       </w:r>
     </w:p>
     <w:p>
@@ -12886,13 +13258,7 @@
         <w:rPr>
           <w:lang w:val="en-US"/>
         </w:rPr>
-        <w:t xml:space="preserve"> can be performed, all mandatory parts of the effect can be performed and if performing those effects will result in a change in the state of the game</w:t>
-      </w:r>
-      <w:r>
-        <w:rPr>
-          <w:lang w:val="en-US"/>
-        </w:rPr>
-        <w:t>.</w:t>
+        <w:t xml:space="preserve"> can be performed, all mandatory parts of the effect can be performed and if performing those effects will result in a change in the state of the game.</w:t>
       </w:r>
     </w:p>
     <w:p>
@@ -12917,7 +13283,21 @@
         <w:rPr>
           <w:lang w:val="en-US"/>
         </w:rPr>
-        <w:t xml:space="preserve">An effect changes the state of the game if it performs one of the following actions: it changes the number of cards in the Main Deck, Extra Deck, hand, field, Graveyard or banishment; It flips a card in the Extra Deck, banishment of field from face-down position to face-up position and viceversa; it changes the battle position of a monster; it negates the effect or effects of a card; it modifies the ATK and/or DEF of a monster; it changes the Attribute and/or Types of a monster; it adds or removes an ability from a monster; it adds or removes an effect from a card; it makes a card unable to be activated, Summoned, Set, activated or used; It changes the rules of the duel either temporarily or permanently; it changes the LP of one or both players.  </w:t>
+        <w:t xml:space="preserve">An effect changes the state of the game if it performs one of the following actions: it changes the number of cards in the Main Deck, Extra Deck, hand, field, Graveyard or banishment; It flips a card in the Extra Deck, banishment of field from face-down position to face-up position and </w:t>
+      </w:r>
+      <w:proofErr w:type="spellStart"/>
+      <w:r>
+        <w:rPr>
+          <w:lang w:val="en-US"/>
+        </w:rPr>
+        <w:t>viceversa</w:t>
+      </w:r>
+      <w:proofErr w:type="spellEnd"/>
+      <w:r>
+        <w:rPr>
+          <w:lang w:val="en-US"/>
+        </w:rPr>
+        <w:t xml:space="preserve">; it changes the battle position of a monster; it negates the effect or effects of a card; it modifies the ATK and/or DEF of a monster; it changes the Attribute and/or Types of a monster; it adds or removes an ability from a monster; it adds or removes an effect from a card; it makes a card unable to be activated, Summoned, Set, activated or used; It changes the rules of the duel either temporarily or permanently; it changes the LP of one or both players.  </w:t>
       </w:r>
     </w:p>
     <w:p>
@@ -13497,13 +13877,45 @@
           <w:i/>
           <w:lang w:val="en-US"/>
         </w:rPr>
-        <w:t>: If a player controls a Floowandereeze &amp; Robina with the effect “</w:t>
-      </w:r>
+        <w:t xml:space="preserve">: If a player controls a </w:t>
+      </w:r>
+      <w:proofErr w:type="spellStart"/>
       <w:r>
         <w:rPr>
           <w:i/>
           <w:lang w:val="en-US"/>
         </w:rPr>
+        <w:t>Floowandereeze</w:t>
+      </w:r>
+      <w:proofErr w:type="spellEnd"/>
+      <w:r>
+        <w:rPr>
+          <w:i/>
+          <w:lang w:val="en-US"/>
+        </w:rPr>
+        <w:t xml:space="preserve"> &amp; </w:t>
+      </w:r>
+      <w:proofErr w:type="spellStart"/>
+      <w:r>
+        <w:rPr>
+          <w:i/>
+          <w:lang w:val="en-US"/>
+        </w:rPr>
+        <w:t>Robina</w:t>
+      </w:r>
+      <w:proofErr w:type="spellEnd"/>
+      <w:r>
+        <w:rPr>
+          <w:i/>
+          <w:lang w:val="en-US"/>
+        </w:rPr>
+        <w:t xml:space="preserve"> with the effect “</w:t>
+      </w:r>
+      <w:r>
+        <w:rPr>
+          <w:i/>
+          <w:lang w:val="en-US"/>
+        </w:rPr>
         <w:t>If this face-up card would leave the field, banish it instead.</w:t>
       </w:r>
       <w:r>
@@ -13525,7 +13937,23 @@
           <w:i/>
           <w:lang w:val="en-US"/>
         </w:rPr>
-        <w:t>” By targeting the Robina even though it will be banished and not returned to the hand.</w:t>
+        <w:t xml:space="preserve">” By targeting the </w:t>
+      </w:r>
+      <w:proofErr w:type="spellStart"/>
+      <w:r>
+        <w:rPr>
+          <w:i/>
+          <w:lang w:val="en-US"/>
+        </w:rPr>
+        <w:t>Robina</w:t>
+      </w:r>
+      <w:proofErr w:type="spellEnd"/>
+      <w:r>
+        <w:rPr>
+          <w:i/>
+          <w:lang w:val="en-US"/>
+        </w:rPr>
+        <w:t xml:space="preserve"> even though it will be banished and not returned to the hand.</w:t>
       </w:r>
     </w:p>
     <w:p>
@@ -13551,7 +13979,21 @@
         <w:rPr>
           <w:lang w:val="en-US"/>
         </w:rPr>
-        <w:t xml:space="preserve">If a card effect forbids a player from Normal/Tribute Summoning/Setting, Special Summoning, destroying, banishing, returning to the hand, returning to the deck or tributing, a card or effect that would try to perform one or more of those actions cannot be activated even if thanks to an action performed at activation or as part of one of the effect before that action </w:t>
+        <w:t xml:space="preserve">If a card effect forbids a player from Normal/Tribute Summoning/Setting, Special Summoning, destroying, banishing, returning to the hand, returning to the deck or </w:t>
+      </w:r>
+      <w:proofErr w:type="spellStart"/>
+      <w:r>
+        <w:rPr>
+          <w:lang w:val="en-US"/>
+        </w:rPr>
+        <w:t>tributing</w:t>
+      </w:r>
+      <w:proofErr w:type="spellEnd"/>
+      <w:r>
+        <w:rPr>
+          <w:lang w:val="en-US"/>
+        </w:rPr>
+        <w:t xml:space="preserve">, a card or effect that would try to perform one or more of those actions cannot be activated even if thanks to an action performed at activation or as part of one of the effect before that action </w:t>
       </w:r>
       <w:r>
         <w:rPr>
@@ -13672,13 +14114,55 @@
         <w:rPr>
           <w:lang w:val="en-US"/>
         </w:rPr>
-        <w:t>performing one or more actions to be performed at activation in some way would make following actions to be performed at activation impossible to be performed or it would make performing one or more actions performed at resolution result in no changes to the boardstate, that action cannot be performed in that way. (TODO: separate this in multiple points</w:t>
-      </w:r>
-      <w:r>
-        <w:rPr>
-          <w:lang w:val="en-US"/>
-        </w:rPr>
-        <w:t>, add if shifter cannot sent to gy as cost</w:t>
+        <w:t xml:space="preserve">performing one or more actions to be performed at activation in some way would make following actions to be performed at activation impossible to be performed or it would make performing one or more actions performed at resolution result in no changes to the </w:t>
+      </w:r>
+      <w:proofErr w:type="spellStart"/>
+      <w:r>
+        <w:rPr>
+          <w:lang w:val="en-US"/>
+        </w:rPr>
+        <w:t>boardstate</w:t>
+      </w:r>
+      <w:proofErr w:type="spellEnd"/>
+      <w:r>
+        <w:rPr>
+          <w:lang w:val="en-US"/>
+        </w:rPr>
+        <w:t>, that action cannot be performed in that way. (TODO: separate this in multiple points</w:t>
+      </w:r>
+      <w:r>
+        <w:rPr>
+          <w:lang w:val="en-US"/>
+        </w:rPr>
+        <w:t xml:space="preserve">, add if shifter cannot </w:t>
+      </w:r>
+      <w:proofErr w:type="gramStart"/>
+      <w:r>
+        <w:rPr>
+          <w:lang w:val="en-US"/>
+        </w:rPr>
+        <w:t>sent</w:t>
+      </w:r>
+      <w:proofErr w:type="gramEnd"/>
+      <w:r>
+        <w:rPr>
+          <w:lang w:val="en-US"/>
+        </w:rPr>
+        <w:t xml:space="preserve"> to </w:t>
+      </w:r>
+      <w:proofErr w:type="spellStart"/>
+      <w:r>
+        <w:rPr>
+          <w:lang w:val="en-US"/>
+        </w:rPr>
+        <w:t>gy</w:t>
+      </w:r>
+      <w:proofErr w:type="spellEnd"/>
+      <w:r>
+        <w:rPr>
+          <w:lang w:val="en-US"/>
+        </w:rPr>
+        <w:t xml:space="preserve"> as cost</w:t>
       </w:r>
       <w:r>
         <w:rPr>
@@ -13759,7 +14243,87 @@
           <w:i/>
           <w:lang w:val="en-US"/>
         </w:rPr>
-        <w:t xml:space="preserve">: If a player tries to activate Rikka Glamour which says “When you activate this card, you can also Tribute 1 Plant monster; add 1 "Rikka" monster from your Deck to your hand, then, if you Tributed a monster when you activated this card, add 1 Plant monste”, if they only have 1 Rikka monster in their Deck and no other Plant monsters they </w:t>
+        <w:t xml:space="preserve">: If a player tries to activate </w:t>
+      </w:r>
+      <w:proofErr w:type="spellStart"/>
+      <w:r>
+        <w:rPr>
+          <w:i/>
+          <w:lang w:val="en-US"/>
+        </w:rPr>
+        <w:t>Rikka</w:t>
+      </w:r>
+      <w:proofErr w:type="spellEnd"/>
+      <w:r>
+        <w:rPr>
+          <w:i/>
+          <w:lang w:val="en-US"/>
+        </w:rPr>
+        <w:t xml:space="preserve"> Glamour which says “When you activate this card, you can also Tribute 1 Plant monster; add 1 "</w:t>
+      </w:r>
+      <w:proofErr w:type="spellStart"/>
+      <w:r>
+        <w:rPr>
+          <w:i/>
+          <w:lang w:val="en-US"/>
+        </w:rPr>
+        <w:t>Rikka</w:t>
+      </w:r>
+      <w:proofErr w:type="spellEnd"/>
+      <w:r>
+        <w:rPr>
+          <w:i/>
+          <w:lang w:val="en-US"/>
+        </w:rPr>
+        <w:t xml:space="preserve">" monster from your Deck to your hand, then, if you </w:t>
+      </w:r>
+      <w:proofErr w:type="spellStart"/>
+      <w:r>
+        <w:rPr>
+          <w:i/>
+          <w:lang w:val="en-US"/>
+        </w:rPr>
+        <w:t>Tributed</w:t>
+      </w:r>
+      <w:proofErr w:type="spellEnd"/>
+      <w:r>
+        <w:rPr>
+          <w:i/>
+          <w:lang w:val="en-US"/>
+        </w:rPr>
+        <w:t xml:space="preserve"> a monster when you activated this card, add 1 Plant </w:t>
+      </w:r>
+      <w:proofErr w:type="spellStart"/>
+      <w:r>
+        <w:rPr>
+          <w:i/>
+          <w:lang w:val="en-US"/>
+        </w:rPr>
+        <w:t>monste</w:t>
+      </w:r>
+      <w:proofErr w:type="spellEnd"/>
+      <w:r>
+        <w:rPr>
+          <w:i/>
+          <w:lang w:val="en-US"/>
+        </w:rPr>
+        <w:t xml:space="preserve">”, if they only have 1 </w:t>
+      </w:r>
+      <w:proofErr w:type="spellStart"/>
+      <w:r>
+        <w:rPr>
+          <w:i/>
+          <w:lang w:val="en-US"/>
+        </w:rPr>
+        <w:t>Rikka</w:t>
+      </w:r>
+      <w:proofErr w:type="spellEnd"/>
+      <w:r>
+        <w:rPr>
+          <w:i/>
+          <w:lang w:val="en-US"/>
+        </w:rPr>
+        <w:t xml:space="preserve"> monster in their Deck and no other Plant monsters they </w:t>
       </w:r>
       <w:r>
         <w:rPr>
@@ -13809,14 +14373,62 @@
           <w:i/>
           <w:lang w:val="en-US"/>
         </w:rPr>
-        <w:t>: If a player tries to activate Crusadia Vanguard which says “</w:t>
-      </w:r>
+        <w:t xml:space="preserve">: If a player tries to activate </w:t>
+      </w:r>
+      <w:proofErr w:type="spellStart"/>
       <w:r>
         <w:rPr>
           <w:i/>
           <w:lang w:val="en-US"/>
         </w:rPr>
-        <w:t>When you activate this card: You can also Tribute 1 "Crusadia" or "World Legacy" monster; if you did, Special Summon 1 "Crusadia" or "World Legacy" monster, with a different original name, from your Deck or GY.</w:t>
+        <w:t>Crusadia</w:t>
+      </w:r>
+      <w:proofErr w:type="spellEnd"/>
+      <w:r>
+        <w:rPr>
+          <w:i/>
+          <w:lang w:val="en-US"/>
+        </w:rPr>
+        <w:t xml:space="preserve"> Vanguard which says “</w:t>
+      </w:r>
+      <w:r>
+        <w:rPr>
+          <w:i/>
+          <w:lang w:val="en-US"/>
+        </w:rPr>
+        <w:t>When you activate this card: You can also Tribute 1 "</w:t>
+      </w:r>
+      <w:proofErr w:type="spellStart"/>
+      <w:r>
+        <w:rPr>
+          <w:i/>
+          <w:lang w:val="en-US"/>
+        </w:rPr>
+        <w:t>Crusadia</w:t>
+      </w:r>
+      <w:proofErr w:type="spellEnd"/>
+      <w:r>
+        <w:rPr>
+          <w:i/>
+          <w:lang w:val="en-US"/>
+        </w:rPr>
+        <w:t>" or "World Legacy" monster; if you did, Special Summon 1 "</w:t>
+      </w:r>
+      <w:proofErr w:type="spellStart"/>
+      <w:r>
+        <w:rPr>
+          <w:i/>
+          <w:lang w:val="en-US"/>
+        </w:rPr>
+        <w:t>Crusadia</w:t>
+      </w:r>
+      <w:proofErr w:type="spellEnd"/>
+      <w:r>
+        <w:rPr>
+          <w:i/>
+          <w:lang w:val="en-US"/>
+        </w:rPr>
+        <w:t>" or "World Legacy" monster, with a different original name, from your Deck or GY.</w:t>
       </w:r>
       <w:r>
         <w:rPr>
@@ -13879,13 +14491,45 @@
           <w:i/>
           <w:lang w:val="en-US"/>
         </w:rPr>
-        <w:t xml:space="preserve"> If a player controls a Daigusto Emeral while</w:t>
-      </w:r>
+        <w:t xml:space="preserve"> If a player controls a </w:t>
+      </w:r>
+      <w:proofErr w:type="spellStart"/>
       <w:r>
         <w:rPr>
           <w:i/>
           <w:lang w:val="en-US"/>
         </w:rPr>
+        <w:t>Daigusto</w:t>
+      </w:r>
+      <w:proofErr w:type="spellEnd"/>
+      <w:r>
+        <w:rPr>
+          <w:i/>
+          <w:lang w:val="en-US"/>
+        </w:rPr>
+        <w:t xml:space="preserve"> </w:t>
+      </w:r>
+      <w:proofErr w:type="spellStart"/>
+      <w:r>
+        <w:rPr>
+          <w:i/>
+          <w:lang w:val="en-US"/>
+        </w:rPr>
+        <w:t>Emeral</w:t>
+      </w:r>
+      <w:proofErr w:type="spellEnd"/>
+      <w:r>
+        <w:rPr>
+          <w:i/>
+          <w:lang w:val="en-US"/>
+        </w:rPr>
+        <w:t xml:space="preserve"> while</w:t>
+      </w:r>
+      <w:r>
+        <w:rPr>
+          <w:i/>
+          <w:lang w:val="en-US"/>
+        </w:rPr>
         <w:t xml:space="preserve"> they have only 2 monster in </w:t>
       </w:r>
       <w:r>
@@ -13964,6 +14608,7 @@
         </w:rPr>
         <w:t xml:space="preserve">” effect. If when detaching the </w:t>
       </w:r>
+      <w:proofErr w:type="gramStart"/>
       <w:r>
         <w:rPr>
           <w:i/>
@@ -13971,6 +14616,7 @@
         </w:rPr>
         <w:t>material</w:t>
       </w:r>
+      <w:proofErr w:type="gramEnd"/>
       <w:r>
         <w:rPr>
           <w:i/>
@@ -14090,13 +14736,31 @@
         </w:rPr>
         <w:t xml:space="preserve">If a player is trying to activate the effect of </w:t>
       </w:r>
+      <w:proofErr w:type="spellStart"/>
       <w:r>
         <w:rPr>
           <w:i/>
           <w:lang w:val="en-US"/>
         </w:rPr>
-        <w:t>Ursarctic Megabilis</w:t>
-      </w:r>
+        <w:t>Ursarctic</w:t>
+      </w:r>
+      <w:proofErr w:type="spellEnd"/>
+      <w:r>
+        <w:rPr>
+          <w:i/>
+          <w:lang w:val="en-US"/>
+        </w:rPr>
+        <w:t xml:space="preserve"> </w:t>
+      </w:r>
+      <w:proofErr w:type="spellStart"/>
+      <w:r>
+        <w:rPr>
+          <w:i/>
+          <w:lang w:val="en-US"/>
+        </w:rPr>
+        <w:t>Megabilis</w:t>
+      </w:r>
+      <w:proofErr w:type="spellEnd"/>
       <w:r>
         <w:rPr>
           <w:i/>
@@ -14126,18 +14790,27 @@
         </w:rPr>
         <w:t xml:space="preserve">” while they control an </w:t>
       </w:r>
+      <w:proofErr w:type="spellStart"/>
       <w:r>
         <w:rPr>
           <w:i/>
           <w:lang w:val="en-US"/>
         </w:rPr>
-        <w:t>Ursarctic Big Dipper</w:t>
-      </w:r>
+        <w:t>Ursarctic</w:t>
+      </w:r>
+      <w:proofErr w:type="spellEnd"/>
       <w:r>
         <w:rPr>
           <w:i/>
           <w:lang w:val="en-US"/>
         </w:rPr>
+        <w:t xml:space="preserve"> Big Dipper</w:t>
+      </w:r>
+      <w:r>
+        <w:rPr>
+          <w:i/>
+          <w:lang w:val="en-US"/>
+        </w:rPr>
         <w:t xml:space="preserve"> that says “</w:t>
       </w:r>
       <w:r>
@@ -14145,13 +14818,45 @@
           <w:i/>
           <w:lang w:val="en-US"/>
         </w:rPr>
-        <w:t>Once per turn, if your "Ursarctic" monster would Tribute a monster(s) to activate its effect, you can banish 1 Level 7 or higher "Ursarctic" monster from your GY instead</w:t>
-      </w:r>
+        <w:t>Once per turn, if your "</w:t>
+      </w:r>
+      <w:proofErr w:type="spellStart"/>
       <w:r>
         <w:rPr>
           <w:i/>
           <w:lang w:val="en-US"/>
         </w:rPr>
+        <w:t>Ursarctic</w:t>
+      </w:r>
+      <w:proofErr w:type="spellEnd"/>
+      <w:r>
+        <w:rPr>
+          <w:i/>
+          <w:lang w:val="en-US"/>
+        </w:rPr>
+        <w:t>" monster would Tribute a monster(s) to activate its effect, you can banish 1 Level 7 or higher "</w:t>
+      </w:r>
+      <w:proofErr w:type="spellStart"/>
+      <w:r>
+        <w:rPr>
+          <w:i/>
+          <w:lang w:val="en-US"/>
+        </w:rPr>
+        <w:t>Ursarctic</w:t>
+      </w:r>
+      <w:proofErr w:type="spellEnd"/>
+      <w:r>
+        <w:rPr>
+          <w:i/>
+          <w:lang w:val="en-US"/>
+        </w:rPr>
+        <w:t>" monster from your GY instead</w:t>
+      </w:r>
+      <w:r>
+        <w:rPr>
+          <w:i/>
+          <w:lang w:val="en-US"/>
+        </w:rPr>
         <w:t xml:space="preserve">.” And </w:t>
       </w:r>
       <w:r>
@@ -14159,13 +14864,21 @@
           <w:i/>
           <w:lang w:val="en-US"/>
         </w:rPr>
-        <w:t>they have an Ur</w:t>
-      </w:r>
+        <w:t xml:space="preserve">they have an </w:t>
+      </w:r>
+      <w:proofErr w:type="spellStart"/>
       <w:r>
         <w:rPr>
           <w:i/>
           <w:lang w:val="en-US"/>
         </w:rPr>
+        <w:t>Ur</w:t>
+      </w:r>
+      <w:r>
+        <w:rPr>
+          <w:i/>
+          <w:lang w:val="en-US"/>
+        </w:rPr>
         <w:t>sarcti</w:t>
       </w:r>
       <w:r>
@@ -14175,19 +14888,68 @@
         </w:rPr>
         <w:t>c</w:t>
       </w:r>
+      <w:proofErr w:type="spellEnd"/>
       <w:r>
         <w:rPr>
           <w:i/>
           <w:lang w:val="en-US"/>
         </w:rPr>
-        <w:t xml:space="preserve"> Drytron in their Graveyard with the effect “</w:t>
-      </w:r>
+        <w:t xml:space="preserve"> </w:t>
+      </w:r>
+      <w:proofErr w:type="spellStart"/>
       <w:r>
         <w:rPr>
           <w:i/>
           <w:lang w:val="en-US"/>
         </w:rPr>
-        <w:t>If you would Tribute a monster(s) to activate an "Ursarctic" or "Drytron" monster's effect, you can banish this card from your GY instead.</w:t>
+        <w:t>Drytron</w:t>
+      </w:r>
+      <w:proofErr w:type="spellEnd"/>
+      <w:r>
+        <w:rPr>
+          <w:i/>
+          <w:lang w:val="en-US"/>
+        </w:rPr>
+        <w:t xml:space="preserve"> in their Graveyard with the effect “</w:t>
+      </w:r>
+      <w:r>
+        <w:rPr>
+          <w:i/>
+          <w:lang w:val="en-US"/>
+        </w:rPr>
+        <w:t>If you would Tribute a monster(s) to activate an "</w:t>
+      </w:r>
+      <w:proofErr w:type="spellStart"/>
+      <w:r>
+        <w:rPr>
+          <w:i/>
+          <w:lang w:val="en-US"/>
+        </w:rPr>
+        <w:t>Ursarctic</w:t>
+      </w:r>
+      <w:proofErr w:type="spellEnd"/>
+      <w:r>
+        <w:rPr>
+          <w:i/>
+          <w:lang w:val="en-US"/>
+        </w:rPr>
+        <w:t>" or "</w:t>
+      </w:r>
+      <w:proofErr w:type="spellStart"/>
+      <w:r>
+        <w:rPr>
+          <w:i/>
+          <w:lang w:val="en-US"/>
+        </w:rPr>
+        <w:t>Drytron</w:t>
+      </w:r>
+      <w:proofErr w:type="spellEnd"/>
+      <w:r>
+        <w:rPr>
+          <w:i/>
+          <w:lang w:val="en-US"/>
+        </w:rPr>
+        <w:t>" monster's effect, you can banish this card from your GY instead.</w:t>
       </w:r>
       <w:r>
         <w:rPr>
@@ -14286,7 +15048,23 @@
           <w:i/>
           <w:lang w:val="en-US"/>
         </w:rPr>
-        <w:t>y tributing an opponent’s monster using the effect of Lair of Darkness that says “</w:t>
+        <w:t xml:space="preserve">y </w:t>
+      </w:r>
+      <w:proofErr w:type="spellStart"/>
+      <w:r>
+        <w:rPr>
+          <w:i/>
+          <w:lang w:val="en-US"/>
+        </w:rPr>
+        <w:t>tributing</w:t>
+      </w:r>
+      <w:proofErr w:type="spellEnd"/>
+      <w:r>
+        <w:rPr>
+          <w:i/>
+          <w:lang w:val="en-US"/>
+        </w:rPr>
+        <w:t xml:space="preserve"> an opponent’s monster using the effect of Lair of Darkness that says “</w:t>
       </w:r>
       <w:r>
         <w:rPr>
@@ -14578,13 +15356,7 @@
         <w:rPr>
           <w:lang w:val="en-US"/>
         </w:rPr>
-        <w:t>When activating a card, an effect is also activated at the same time, it the card doesn’t have an effect at activation that effect will perform no actions at resolution.</w:t>
-      </w:r>
-      <w:r>
-        <w:rPr>
-          <w:lang w:val="en-US"/>
-        </w:rPr>
-        <w:t xml:space="preserve"> The activation of the card and the activation of the effect are on the same Chain Link. If the effect is negated the activation of the card is not negated, if the activation of the card is negated the effect is also negated.</w:t>
+        <w:t>When activating a card, an effect is also activated at the same time, it the card doesn’t have an effect at activation that effect will perform no actions at resolution. The activation of the card and the activation of the effect are on the same Chain Link. If the effect is negated the activation of the card is not negated, if the activation of the card is negated the effect is also negated.</w:t>
       </w:r>
     </w:p>
     <w:p>
@@ -15016,26 +15788,51 @@
         </w:rPr>
         <w:t xml:space="preserve">: the effect of </w:t>
       </w:r>
+      <w:proofErr w:type="spellStart"/>
       <w:r>
         <w:rPr>
           <w:i/>
           <w:lang w:val="en-US"/>
         </w:rPr>
-        <w:t>Adamancipator Analyzer</w:t>
-      </w:r>
+        <w:t>Adamancipator</w:t>
+      </w:r>
+      <w:proofErr w:type="spellEnd"/>
       <w:r>
         <w:rPr>
           <w:i/>
           <w:lang w:val="en-US"/>
         </w:rPr>
-        <w:t xml:space="preserve"> that says ”</w:t>
+        <w:t xml:space="preserve"> Analyzer</w:t>
       </w:r>
       <w:r>
         <w:rPr>
           <w:i/>
           <w:lang w:val="en-US"/>
         </w:rPr>
-        <w:t>If only your opponent controls a monster: You can Special Summon this card from your hand.</w:t>
+        <w:t xml:space="preserve"> that </w:t>
+      </w:r>
+      <w:proofErr w:type="gramStart"/>
+      <w:r>
+        <w:rPr>
+          <w:i/>
+          <w:lang w:val="en-US"/>
+        </w:rPr>
+        <w:t>says ”</w:t>
+      </w:r>
+      <w:r>
+        <w:rPr>
+          <w:i/>
+          <w:lang w:val="en-US"/>
+        </w:rPr>
+        <w:t>If</w:t>
+      </w:r>
+      <w:proofErr w:type="gramEnd"/>
+      <w:r>
+        <w:rPr>
+          <w:i/>
+          <w:lang w:val="en-US"/>
+        </w:rPr>
+        <w:t xml:space="preserve"> only your opponent controls a monster: You can Special Summon this card from your hand.</w:t>
       </w:r>
       <w:r>
         <w:rPr>
@@ -15467,13 +16264,7 @@
         <w:rPr>
           <w:lang w:val="en-US"/>
         </w:rPr>
-        <w:t>effect if its Activation conditions include “(Quick Effect</w:t>
-      </w:r>
-      <w:r>
-        <w:rPr>
-          <w:lang w:val="en-US"/>
-        </w:rPr>
-        <w:t xml:space="preserve">)”. Cards printed before </w:t>
+        <w:t xml:space="preserve">effect if its Activation conditions include “(Quick Effect)”. Cards printed before </w:t>
       </w:r>
       <w:r>
         <w:rPr>
@@ -15516,13 +16307,7 @@
         <w:rPr>
           <w:lang w:val="en-US"/>
         </w:rPr>
-        <w:t>that is not a Trigger effect</w:t>
-      </w:r>
-      <w:r>
-        <w:rPr>
-          <w:lang w:val="en-US"/>
-        </w:rPr>
-        <w:t xml:space="preserve"> </w:t>
+        <w:t xml:space="preserve">that is not a Trigger effect </w:t>
       </w:r>
       <w:r>
         <w:rPr>
@@ -15587,19 +16372,7 @@
         <w:rPr>
           <w:lang w:val="en-US"/>
         </w:rPr>
-        <w:t xml:space="preserve">Trigger effects are effect that can only be activated in the moment after a condition is met while </w:t>
-      </w:r>
-      <w:r>
-        <w:rPr>
-          <w:lang w:val="en-US"/>
-        </w:rPr>
-        <w:t>there is not a Chain resolving and the player activating has priority</w:t>
-      </w:r>
-      <w:r>
-        <w:rPr>
-          <w:lang w:val="en-US"/>
-        </w:rPr>
-        <w:t>.</w:t>
+        <w:t>Trigger effects are effect that can only be activated in the moment after a condition is met while there is not a Chain resolving and the player activating has priority.</w:t>
       </w:r>
     </w:p>
     <w:p>
@@ -15760,7 +16533,21 @@
         <w:rPr>
           <w:lang w:val="en-US"/>
         </w:rPr>
-        <w:t xml:space="preserve"> This effects are Phase specific Trigger effects.</w:t>
+        <w:t xml:space="preserve"> This effects are Phase </w:t>
+      </w:r>
+      <w:proofErr w:type="gramStart"/>
+      <w:r>
+        <w:rPr>
+          <w:lang w:val="en-US"/>
+        </w:rPr>
+        <w:t>specific</w:t>
+      </w:r>
+      <w:proofErr w:type="gramEnd"/>
+      <w:r>
+        <w:rPr>
+          <w:lang w:val="en-US"/>
+        </w:rPr>
+        <w:t xml:space="preserve"> Trigger effects.</w:t>
       </w:r>
     </w:p>
     <w:p>
@@ -16076,37 +16863,7 @@
         <w:rPr>
           <w:lang w:val="en-US"/>
         </w:rPr>
-        <w:t xml:space="preserve">Second the </w:t>
-      </w:r>
-      <w:r>
-        <w:rPr>
-          <w:lang w:val="en-US"/>
-        </w:rPr>
-        <w:t xml:space="preserve">mandatory Trigger effects of the </w:t>
-      </w:r>
-      <w:r>
-        <w:rPr>
-          <w:lang w:val="en-US"/>
-        </w:rPr>
-        <w:t>non-</w:t>
-      </w:r>
-      <w:r>
-        <w:rPr>
-          <w:lang w:val="en-US"/>
-        </w:rPr>
-        <w:t xml:space="preserve">turn player are placed on the Chain in any order </w:t>
-      </w:r>
-      <w:r>
-        <w:rPr>
-          <w:lang w:val="en-US"/>
-        </w:rPr>
-        <w:t>they want</w:t>
-      </w:r>
-      <w:r>
-        <w:rPr>
-          <w:lang w:val="en-US"/>
-        </w:rPr>
-        <w:t>. If there are no mandatory effects this step is skipped.</w:t>
+        <w:t>Second the mandatory Trigger effects of the non-turn player are placed on the Chain in any order they want. If there are no mandatory effects this step is skipped.</w:t>
       </w:r>
     </w:p>
     <w:p>
@@ -16333,7 +17090,21 @@
         <w:rPr>
           <w:lang w:val="en-US"/>
         </w:rPr>
-        <w:t>If there is a mandatory Phase specific Trigger effect that has to be activated, it can be activated any time during that Phase or step and does not need to be the first action during that Phase or step. Before proceeding to the next Phase or step it needs to be activated and resolved even if both player agree to change Phase or step.</w:t>
+        <w:t xml:space="preserve">If there is a mandatory Phase </w:t>
+      </w:r>
+      <w:proofErr w:type="gramStart"/>
+      <w:r>
+        <w:rPr>
+          <w:lang w:val="en-US"/>
+        </w:rPr>
+        <w:t>specific</w:t>
+      </w:r>
+      <w:proofErr w:type="gramEnd"/>
+      <w:r>
+        <w:rPr>
+          <w:lang w:val="en-US"/>
+        </w:rPr>
+        <w:t xml:space="preserve"> Trigger effect that has to be activated, it can be activated any time during that Phase or step and does not need to be the first action during that Phase or step. Before proceeding to the next Phase or step it needs to be activated and resolved even if both player agree to change Phase or step.</w:t>
       </w:r>
     </w:p>
     <w:p>
@@ -16354,7 +17125,13 @@
         <w:rPr>
           <w:lang w:val="en-US"/>
         </w:rPr>
-        <w:t>507. Continuous effects</w:t>
+        <w:t xml:space="preserve">507. </w:t>
+      </w:r>
+      <w:r>
+        <w:rPr>
+          <w:lang w:val="en-US"/>
+        </w:rPr>
+        <w:t>Resolving cards and effects</w:t>
       </w:r>
     </w:p>
     <w:p>
@@ -16369,6 +17146,687 @@
         <w:pStyle w:val="Titolo3"/>
         <w:numPr>
           <w:ilvl w:val="0"/>
+          <w:numId w:val="95"/>
+        </w:numPr>
+        <w:rPr>
+          <w:lang w:val="en-US"/>
+        </w:rPr>
+      </w:pPr>
+      <w:r>
+        <w:rPr>
+          <w:lang w:val="en-US"/>
+        </w:rPr>
+        <w:t xml:space="preserve">After a Chain is created and both player pass priority once the Chain begins resolving. All effects in the chain are resolved starting from the last effect added to the Chain and going backwards. </w:t>
+      </w:r>
+    </w:p>
+    <w:p>
+      <w:pPr>
+        <w:rPr>
+          <w:lang w:val="en-US"/>
+        </w:rPr>
+      </w:pPr>
+    </w:p>
+    <w:p>
+      <w:pPr>
+        <w:pStyle w:val="Titolo3"/>
+        <w:numPr>
+          <w:ilvl w:val="0"/>
+          <w:numId w:val="95"/>
+        </w:numPr>
+        <w:rPr>
+          <w:lang w:val="en-US"/>
+        </w:rPr>
+      </w:pPr>
+      <w:r>
+        <w:rPr>
+          <w:lang w:val="en-US"/>
+        </w:rPr>
+        <w:t>After a Chain begins resolving no cards or effects can be activated until all effects on the Chain have finished resolving.</w:t>
+      </w:r>
+    </w:p>
+    <w:p>
+      <w:pPr>
+        <w:rPr>
+          <w:lang w:val="en-US"/>
+        </w:rPr>
+      </w:pPr>
+    </w:p>
+    <w:p>
+      <w:pPr>
+        <w:pStyle w:val="Titolo3"/>
+        <w:numPr>
+          <w:ilvl w:val="0"/>
+          <w:numId w:val="95"/>
+        </w:numPr>
+        <w:rPr>
+          <w:lang w:val="en-US"/>
+        </w:rPr>
+      </w:pPr>
+      <w:r>
+        <w:rPr>
+          <w:lang w:val="en-US"/>
+        </w:rPr>
+        <w:t>To resolve an effect, the player activating it performs the actions written on the effect in the order they are written.</w:t>
+      </w:r>
+    </w:p>
+    <w:p>
+      <w:pPr>
+        <w:rPr>
+          <w:lang w:val="en-US"/>
+        </w:rPr>
+      </w:pPr>
+    </w:p>
+    <w:p>
+      <w:pPr>
+        <w:pStyle w:val="Titolo3"/>
+        <w:numPr>
+          <w:ilvl w:val="0"/>
+          <w:numId w:val="95"/>
+        </w:numPr>
+        <w:rPr>
+          <w:lang w:val="en-US"/>
+        </w:rPr>
+      </w:pPr>
+      <w:r>
+        <w:rPr>
+          <w:lang w:val="en-US"/>
+        </w:rPr>
+        <w:t>If the resolution of an effect depends on a choice made at activation of the effect, the player activating must perform the actions based on the choice made at activation. If one or more actions that would need to be performed cannot be performed the player cannot change the choice at resolution even if performing another option would be possible.</w:t>
+      </w:r>
+    </w:p>
+    <w:p>
+      <w:pPr>
+        <w:rPr>
+          <w:lang w:val="en-US"/>
+        </w:rPr>
+      </w:pPr>
+    </w:p>
+    <w:p>
+      <w:pPr>
+        <w:pStyle w:val="Titolo3"/>
+        <w:numPr>
+          <w:ilvl w:val="0"/>
+          <w:numId w:val="95"/>
+        </w:numPr>
+        <w:rPr>
+          <w:lang w:val="en-US"/>
+        </w:rPr>
+      </w:pPr>
+      <w:r>
+        <w:rPr>
+          <w:lang w:val="en-US"/>
+        </w:rPr>
+        <w:t xml:space="preserve">If the resolution of an effect depends on a choice not made at activation, the player activating chooses in the moment immediately before performing the action which option they want to choose. If one or more of those options cannot be performed </w:t>
+      </w:r>
+      <w:r>
+        <w:rPr>
+          <w:lang w:val="en-US"/>
+        </w:rPr>
+        <w:t>the player cannot choose them and must choose an option that is possible to perform. If there are no options that can be perform the player chooses no option and this part of the effect is not performed.</w:t>
+      </w:r>
+    </w:p>
+    <w:p>
+      <w:pPr>
+        <w:rPr>
+          <w:lang w:val="en-US"/>
+        </w:rPr>
+      </w:pPr>
+    </w:p>
+    <w:p>
+      <w:pPr>
+        <w:pStyle w:val="Titolo3"/>
+        <w:numPr>
+          <w:ilvl w:val="0"/>
+          <w:numId w:val="95"/>
+        </w:numPr>
+        <w:rPr>
+          <w:lang w:val="en-US"/>
+        </w:rPr>
+      </w:pPr>
+      <w:r>
+        <w:rPr>
+          <w:lang w:val="en-US"/>
+        </w:rPr>
+        <w:lastRenderedPageBreak/>
+        <w:t xml:space="preserve">Sometime due to some actions happening between when an effect was activated and when it resolves, some actions of that effect may </w:t>
+      </w:r>
+      <w:r>
+        <w:rPr>
+          <w:lang w:val="en-US"/>
+        </w:rPr>
+        <w:t>fail to be</w:t>
+      </w:r>
+      <w:r>
+        <w:rPr>
+          <w:lang w:val="en-US"/>
+        </w:rPr>
+        <w:t xml:space="preserve"> performed.</w:t>
+      </w:r>
+    </w:p>
+    <w:p>
+      <w:pPr>
+        <w:rPr>
+          <w:lang w:val="en-US"/>
+        </w:rPr>
+      </w:pPr>
+    </w:p>
+    <w:p>
+      <w:pPr>
+        <w:pStyle w:val="Paragrafoelenco"/>
+        <w:numPr>
+          <w:ilvl w:val="1"/>
+          <w:numId w:val="96"/>
+        </w:numPr>
+        <w:rPr>
+          <w:lang w:val="en-US"/>
+        </w:rPr>
+      </w:pPr>
+      <w:r>
+        <w:rPr>
+          <w:lang w:val="en-US"/>
+        </w:rPr>
+        <w:t>If an effect tries to destroy</w:t>
+      </w:r>
+      <w:r>
+        <w:rPr>
+          <w:lang w:val="en-US"/>
+        </w:rPr>
+        <w:t xml:space="preserve"> a card(s) the effect is considered to be successful if at least 1 card is destroyed.</w:t>
+      </w:r>
+    </w:p>
+    <w:p>
+      <w:pPr>
+        <w:rPr>
+          <w:lang w:val="en-US"/>
+        </w:rPr>
+      </w:pPr>
+    </w:p>
+    <w:p>
+      <w:pPr>
+        <w:pStyle w:val="Paragrafoelenco"/>
+        <w:numPr>
+          <w:ilvl w:val="1"/>
+          <w:numId w:val="96"/>
+        </w:numPr>
+        <w:rPr>
+          <w:lang w:val="en-US"/>
+        </w:rPr>
+      </w:pPr>
+      <w:r>
+        <w:rPr>
+          <w:lang w:val="en-US"/>
+        </w:rPr>
+        <w:t>If an effect tries to move a ca</w:t>
+      </w:r>
+      <w:bookmarkStart w:id="0" w:name="_GoBack"/>
+      <w:bookmarkEnd w:id="0"/>
+    </w:p>
+    <w:p>
+      <w:pPr>
+        <w:rPr>
+          <w:lang w:val="en-US"/>
+        </w:rPr>
+      </w:pPr>
+    </w:p>
+    <w:p>
+      <w:pPr>
+        <w:pStyle w:val="Titolo3"/>
+        <w:numPr>
+          <w:ilvl w:val="0"/>
+          <w:numId w:val="95"/>
+        </w:numPr>
+        <w:rPr>
+          <w:lang w:val="en-US"/>
+        </w:rPr>
+      </w:pPr>
+      <w:r>
+        <w:rPr>
+          <w:lang w:val="en-US"/>
+        </w:rPr>
+        <w:t xml:space="preserve">If an effect includes multiple actions, but one or more of those actions </w:t>
+      </w:r>
+      <w:r>
+        <w:rPr>
+          <w:lang w:val="en-US"/>
+        </w:rPr>
+        <w:t>fail to be</w:t>
+      </w:r>
+      <w:r>
+        <w:rPr>
+          <w:lang w:val="en-US"/>
+        </w:rPr>
+        <w:t xml:space="preserve"> performed</w:t>
+      </w:r>
+      <w:r>
+        <w:rPr>
+          <w:lang w:val="en-US"/>
+        </w:rPr>
+        <w:t xml:space="preserve"> or the effect includes one or more optional actions and the player chooses to not perform them</w:t>
+      </w:r>
+      <w:r>
+        <w:rPr>
+          <w:lang w:val="en-US"/>
+        </w:rPr>
+        <w:t xml:space="preserve"> the other actions of the effect are performed using the following rules.</w:t>
+      </w:r>
+    </w:p>
+    <w:p>
+      <w:pPr>
+        <w:rPr>
+          <w:lang w:val="en-US"/>
+        </w:rPr>
+      </w:pPr>
+    </w:p>
+    <w:p>
+      <w:pPr>
+        <w:pStyle w:val="Paragrafoelenco"/>
+        <w:numPr>
+          <w:ilvl w:val="1"/>
+          <w:numId w:val="95"/>
+        </w:numPr>
+        <w:rPr>
+          <w:lang w:val="en-US"/>
+        </w:rPr>
+      </w:pPr>
+      <w:r>
+        <w:rPr>
+          <w:lang w:val="en-US"/>
+        </w:rPr>
+        <w:t xml:space="preserve">If 2 actions in an effect are united with the conjunction “also”, both actions are unrelated from each other. If the first action </w:t>
+      </w:r>
+      <w:r>
+        <w:rPr>
+          <w:lang w:val="en-US"/>
+        </w:rPr>
+        <w:t xml:space="preserve">is </w:t>
+      </w:r>
+      <w:r>
+        <w:rPr>
+          <w:lang w:val="en-US"/>
+        </w:rPr>
+        <w:t>not successfully</w:t>
+      </w:r>
+      <w:r>
+        <w:rPr>
+          <w:lang w:val="en-US"/>
+        </w:rPr>
+        <w:t xml:space="preserve"> </w:t>
+      </w:r>
+      <w:r>
+        <w:rPr>
+          <w:lang w:val="en-US"/>
+        </w:rPr>
+        <w:t xml:space="preserve">performed the second action is still performed, if the second action </w:t>
+      </w:r>
+      <w:r>
+        <w:rPr>
+          <w:lang w:val="en-US"/>
+        </w:rPr>
+        <w:t xml:space="preserve">is </w:t>
+      </w:r>
+      <w:r>
+        <w:rPr>
+          <w:lang w:val="en-US"/>
+        </w:rPr>
+        <w:t>not successfully</w:t>
+      </w:r>
+      <w:r>
+        <w:rPr>
+          <w:lang w:val="en-US"/>
+        </w:rPr>
+        <w:t xml:space="preserve"> </w:t>
+      </w:r>
+      <w:r>
+        <w:rPr>
+          <w:lang w:val="en-US"/>
+        </w:rPr>
+        <w:t>performed the first action is still performed.</w:t>
+      </w:r>
+      <w:r>
+        <w:rPr>
+          <w:lang w:val="en-US"/>
+        </w:rPr>
+        <w:t xml:space="preserve"> </w:t>
+      </w:r>
+      <w:r>
+        <w:rPr>
+          <w:lang w:val="en-US"/>
+        </w:rPr>
+        <w:t>Both actions are treated as having occurred simultaneously, even if the actions are performed one after the other.</w:t>
+      </w:r>
+    </w:p>
+    <w:p>
+      <w:pPr>
+        <w:rPr>
+          <w:lang w:val="en-US"/>
+        </w:rPr>
+      </w:pPr>
+    </w:p>
+    <w:p>
+      <w:pPr>
+        <w:pStyle w:val="Paragrafoelenco"/>
+        <w:numPr>
+          <w:ilvl w:val="1"/>
+          <w:numId w:val="95"/>
+        </w:numPr>
+        <w:rPr>
+          <w:lang w:val="en-US"/>
+        </w:rPr>
+      </w:pPr>
+      <w:r>
+        <w:rPr>
+          <w:lang w:val="en-US"/>
+        </w:rPr>
+        <w:t xml:space="preserve">If 2 actions in an effect are united with the conjunction “also, after that”, both actions </w:t>
+      </w:r>
+      <w:r>
+        <w:rPr>
+          <w:lang w:val="en-US"/>
+        </w:rPr>
+        <w:t>will be performed independently of each other</w:t>
+      </w:r>
+      <w:r>
+        <w:rPr>
+          <w:lang w:val="en-US"/>
+        </w:rPr>
+        <w:t xml:space="preserve">. If the first action </w:t>
+      </w:r>
+      <w:r>
+        <w:rPr>
+          <w:lang w:val="en-US"/>
+        </w:rPr>
+        <w:t>is not successfully</w:t>
+      </w:r>
+      <w:r>
+        <w:rPr>
+          <w:lang w:val="en-US"/>
+        </w:rPr>
+        <w:t xml:space="preserve"> </w:t>
+      </w:r>
+      <w:r>
+        <w:rPr>
+          <w:lang w:val="en-US"/>
+        </w:rPr>
+        <w:t xml:space="preserve">performed the second action is still performed, if the second action </w:t>
+      </w:r>
+      <w:r>
+        <w:rPr>
+          <w:lang w:val="en-US"/>
+        </w:rPr>
+        <w:t xml:space="preserve">is not successfully </w:t>
+      </w:r>
+      <w:r>
+        <w:rPr>
+          <w:lang w:val="en-US"/>
+        </w:rPr>
+        <w:t>performed the first action is still performed.</w:t>
+      </w:r>
+      <w:r>
+        <w:rPr>
+          <w:lang w:val="en-US"/>
+        </w:rPr>
+        <w:t xml:space="preserve"> </w:t>
+      </w:r>
+      <w:r>
+        <w:rPr>
+          <w:lang w:val="en-US"/>
+        </w:rPr>
+        <w:t>The actions are treated as having occurred sequentially and not at the same time.</w:t>
+      </w:r>
+    </w:p>
+    <w:p>
+      <w:pPr>
+        <w:rPr>
+          <w:lang w:val="en-US"/>
+        </w:rPr>
+      </w:pPr>
+    </w:p>
+    <w:p>
+      <w:pPr>
+        <w:pStyle w:val="Paragrafoelenco"/>
+        <w:numPr>
+          <w:ilvl w:val="1"/>
+          <w:numId w:val="95"/>
+        </w:numPr>
+        <w:rPr>
+          <w:lang w:val="en-US"/>
+        </w:rPr>
+      </w:pPr>
+      <w:r>
+        <w:rPr>
+          <w:lang w:val="en-US"/>
+        </w:rPr>
+        <w:t xml:space="preserve">If 2 actions in an effect are united with the conjunction “and”, both action must be </w:t>
+      </w:r>
+      <w:r>
+        <w:rPr>
+          <w:lang w:val="en-US"/>
+        </w:rPr>
+        <w:t xml:space="preserve">successfully </w:t>
+      </w:r>
+      <w:r>
+        <w:rPr>
+          <w:lang w:val="en-US"/>
+        </w:rPr>
+        <w:t xml:space="preserve">performed to perform those actions. If the first action </w:t>
+      </w:r>
+      <w:r>
+        <w:rPr>
+          <w:lang w:val="en-US"/>
+        </w:rPr>
+        <w:t>is not successfully</w:t>
+      </w:r>
+      <w:r>
+        <w:rPr>
+          <w:lang w:val="en-US"/>
+        </w:rPr>
+        <w:t xml:space="preserve"> </w:t>
+      </w:r>
+      <w:r>
+        <w:rPr>
+          <w:lang w:val="en-US"/>
+        </w:rPr>
+        <w:t xml:space="preserve">performed, the second action is not performed, if the second action </w:t>
+      </w:r>
+      <w:r>
+        <w:rPr>
+          <w:lang w:val="en-US"/>
+        </w:rPr>
+        <w:t xml:space="preserve">is not successfully </w:t>
+      </w:r>
+      <w:r>
+        <w:rPr>
+          <w:lang w:val="en-US"/>
+        </w:rPr>
+        <w:t>performed the first action is not performed. Both actions are treated as having occurred simultaneously, even if the actions are performed one after the other.</w:t>
+      </w:r>
+    </w:p>
+    <w:p>
+      <w:pPr>
+        <w:rPr>
+          <w:lang w:val="en-US"/>
+        </w:rPr>
+      </w:pPr>
+    </w:p>
+    <w:p>
+      <w:pPr>
+        <w:pStyle w:val="Paragrafoelenco"/>
+        <w:numPr>
+          <w:ilvl w:val="1"/>
+          <w:numId w:val="95"/>
+        </w:numPr>
+        <w:rPr>
+          <w:lang w:val="en-US"/>
+        </w:rPr>
+      </w:pPr>
+      <w:r>
+        <w:rPr>
+          <w:lang w:val="en-US"/>
+        </w:rPr>
+        <w:t xml:space="preserve">If 2 actions in an effect are united with the conjunction “and if you do”, the first action must be </w:t>
+      </w:r>
+      <w:r>
+        <w:rPr>
+          <w:lang w:val="en-US"/>
+        </w:rPr>
+        <w:t>successfully</w:t>
+      </w:r>
+      <w:r>
+        <w:rPr>
+          <w:lang w:val="en-US"/>
+        </w:rPr>
+        <w:t xml:space="preserve"> performed in order to perform the second one. If the first action </w:t>
+      </w:r>
+      <w:r>
+        <w:rPr>
+          <w:lang w:val="en-US"/>
+        </w:rPr>
+        <w:t xml:space="preserve">is not successfully </w:t>
+      </w:r>
+      <w:r>
+        <w:rPr>
+          <w:lang w:val="en-US"/>
+        </w:rPr>
+        <w:t>performed the second one cannot be performed, if the second action cannot be performed the first one is still performed. Both actions are treated as having occurred simultaneously, even if the actions are performed one after the other.</w:t>
+      </w:r>
+    </w:p>
+    <w:p>
+      <w:pPr>
+        <w:rPr>
+          <w:lang w:val="en-US"/>
+        </w:rPr>
+      </w:pPr>
+    </w:p>
+    <w:p>
+      <w:pPr>
+        <w:pStyle w:val="Paragrafoelenco"/>
+        <w:numPr>
+          <w:ilvl w:val="1"/>
+          <w:numId w:val="95"/>
+        </w:numPr>
+        <w:rPr>
+          <w:lang w:val="en-US"/>
+        </w:rPr>
+      </w:pPr>
+      <w:r>
+        <w:rPr>
+          <w:lang w:val="en-US"/>
+        </w:rPr>
+        <w:t xml:space="preserve">If 2 actions in an effect are united with the conjunction “Then”, the first action must be </w:t>
+      </w:r>
+      <w:r>
+        <w:rPr>
+          <w:lang w:val="en-US"/>
+        </w:rPr>
+        <w:t xml:space="preserve">successfully </w:t>
+      </w:r>
+      <w:r>
+        <w:rPr>
+          <w:lang w:val="en-US"/>
+        </w:rPr>
+        <w:t xml:space="preserve">performed in order to perform the second one. If the first action </w:t>
+      </w:r>
+      <w:r>
+        <w:rPr>
+          <w:lang w:val="en-US"/>
+        </w:rPr>
+        <w:t xml:space="preserve">is not successfully </w:t>
+      </w:r>
+      <w:r>
+        <w:rPr>
+          <w:lang w:val="en-US"/>
+        </w:rPr>
+        <w:t xml:space="preserve">performed the second one cannot be performed, if the second action </w:t>
+      </w:r>
+      <w:r>
+        <w:rPr>
+          <w:lang w:val="en-US"/>
+        </w:rPr>
+        <w:t xml:space="preserve">is not successfully </w:t>
+      </w:r>
+      <w:r>
+        <w:rPr>
+          <w:lang w:val="en-US"/>
+        </w:rPr>
+        <w:t>performed the first one is still performed.</w:t>
+      </w:r>
+      <w:r>
+        <w:rPr>
+          <w:lang w:val="en-US"/>
+        </w:rPr>
+        <w:t xml:space="preserve"> </w:t>
+      </w:r>
+      <w:r>
+        <w:rPr>
+          <w:lang w:val="en-US"/>
+        </w:rPr>
+        <w:t>The actions are treated as having occurred sequentially and not at the same time.</w:t>
+      </w:r>
+    </w:p>
+    <w:p>
+      <w:pPr>
+        <w:rPr>
+          <w:lang w:val="en-US"/>
+        </w:rPr>
+      </w:pPr>
+    </w:p>
+    <w:p>
+      <w:pPr>
+        <w:pStyle w:val="Paragrafoelenco"/>
+        <w:numPr>
+          <w:ilvl w:val="1"/>
+          <w:numId w:val="95"/>
+        </w:numPr>
+        <w:rPr>
+          <w:lang w:val="en-US"/>
+        </w:rPr>
+      </w:pPr>
+      <w:r>
+        <w:rPr>
+          <w:lang w:val="en-US"/>
+        </w:rPr>
+        <w:t>If an effect that includes an optional action(s) is activated and the player activating it chooses to not apply the optional actions(s), the effect is stopped immediately and no further part of the effect are performed.</w:t>
+      </w:r>
+    </w:p>
+    <w:p>
+      <w:pPr>
+        <w:rPr>
+          <w:lang w:val="en-US"/>
+        </w:rPr>
+      </w:pPr>
+    </w:p>
+    <w:p>
+      <w:pPr>
+        <w:pStyle w:val="Titolo2"/>
+        <w:rPr>
+          <w:lang w:val="en-US"/>
+        </w:rPr>
+      </w:pPr>
+      <w:r>
+        <w:rPr>
+          <w:lang w:val="en-US"/>
+        </w:rPr>
+        <w:t xml:space="preserve">508. </w:t>
+      </w:r>
+      <w:r>
+        <w:rPr>
+          <w:lang w:val="en-US"/>
+        </w:rPr>
+        <w:t>Continuous effects</w:t>
+      </w:r>
+    </w:p>
+    <w:p>
+      <w:pPr>
+        <w:rPr>
+          <w:lang w:val="en-US"/>
+        </w:rPr>
+      </w:pPr>
+    </w:p>
+    <w:p>
+      <w:pPr>
+        <w:pStyle w:val="Titolo3"/>
+        <w:numPr>
+          <w:ilvl w:val="0"/>
           <w:numId w:val="88"/>
         </w:numPr>
         <w:rPr>
@@ -16460,31 +17918,38 @@
         <w:rPr>
           <w:lang w:val="en-US"/>
         </w:rPr>
-        <w:t xml:space="preserve">If a Continuous effect applies only when a condition is met it is not applied after other effects that </w:t>
-      </w:r>
-      <w:r>
-        <w:rPr>
-          <w:lang w:val="en-US"/>
-        </w:rPr>
-        <w:t>were Summoned, resolved or were put in the location where their effect</w:t>
-      </w:r>
-      <w:r>
-        <w:rPr>
-          <w:lang w:val="en-US"/>
-        </w:rPr>
-        <w:t xml:space="preserve"> before this effect applied and after the card that has this effect was </w:t>
-      </w:r>
-      <w:r>
-        <w:rPr>
-          <w:lang w:val="en-US"/>
-        </w:rPr>
-        <w:t>Summoned, resolved or put in the location where their effect</w:t>
-      </w:r>
-      <w:r>
-        <w:rPr>
-          <w:lang w:val="en-US"/>
-        </w:rPr>
-        <w:t xml:space="preserve"> is applied.</w:t>
+        <w:t xml:space="preserve">Continuous effects that set the ATK and/or DEF of a monster to a </w:t>
+      </w:r>
+      <w:r>
+        <w:rPr>
+          <w:lang w:val="en-US"/>
+        </w:rPr>
+        <w:t>specific value always apply before effects that increase or decrease ATK and/or DEF by some value.</w:t>
+      </w:r>
+    </w:p>
+    <w:p>
+      <w:pPr>
+        <w:rPr>
+          <w:lang w:val="en-US"/>
+        </w:rPr>
+      </w:pPr>
+    </w:p>
+    <w:p>
+      <w:pPr>
+        <w:pStyle w:val="Titolo3"/>
+        <w:numPr>
+          <w:ilvl w:val="0"/>
+          <w:numId w:val="88"/>
+        </w:numPr>
+        <w:rPr>
+          <w:lang w:val="en-US"/>
+        </w:rPr>
+      </w:pPr>
+      <w:r>
+        <w:rPr>
+          <w:lang w:val="en-US"/>
+        </w:rPr>
+        <w:t>If a Continuous effect applies only when a condition is met it is not applied after other effects that were Summoned, resolved or were put in the location where their effect before this effect applied and after the card that has this effect was Summoned, resolved or put in the location where their effect is applied.</w:t>
       </w:r>
     </w:p>
     <w:p>
@@ -16534,18 +17999,43 @@
         </w:rPr>
         <w:t xml:space="preserve"> a player controls a face-up </w:t>
       </w:r>
+      <w:proofErr w:type="spellStart"/>
       <w:r>
         <w:rPr>
           <w:i/>
           <w:lang w:val="en-US"/>
         </w:rPr>
-        <w:t>Obsidim, the Ashened City</w:t>
-      </w:r>
+        <w:t>Obsidim</w:t>
+      </w:r>
+      <w:proofErr w:type="spellEnd"/>
       <w:r>
         <w:rPr>
           <w:i/>
           <w:lang w:val="en-US"/>
         </w:rPr>
+        <w:t xml:space="preserve">, the </w:t>
+      </w:r>
+      <w:proofErr w:type="spellStart"/>
+      <w:r>
+        <w:rPr>
+          <w:i/>
+          <w:lang w:val="en-US"/>
+        </w:rPr>
+        <w:t>Ashened</w:t>
+      </w:r>
+      <w:proofErr w:type="spellEnd"/>
+      <w:r>
+        <w:rPr>
+          <w:i/>
+          <w:lang w:val="en-US"/>
+        </w:rPr>
+        <w:t xml:space="preserve"> City</w:t>
+      </w:r>
+      <w:r>
+        <w:rPr>
+          <w:i/>
+          <w:lang w:val="en-US"/>
+        </w:rPr>
         <w:t xml:space="preserve"> with the Continuous effect “</w:t>
       </w:r>
       <w:r>
@@ -16588,21 +18078,85 @@
           <w:i/>
           <w:lang w:val="en-US"/>
         </w:rPr>
-        <w:t>All monsters on the field and in the GYs become Zombie monsters.</w:t>
-      </w:r>
+        <w:t xml:space="preserve">All monsters on the field and in the GYs become Zombie </w:t>
+      </w:r>
+      <w:proofErr w:type="gramStart"/>
       <w:r>
         <w:rPr>
           <w:i/>
           <w:lang w:val="en-US"/>
         </w:rPr>
-        <w:t>“ that was activated after Obsidim. Since Zombie World is applied last all monsters on the field become Zombie monsters even if Obsidim is applying. If that player passes the turn and so does the opponent</w:t>
+        <w:t>monsters.</w:t>
       </w:r>
       <w:r>
         <w:rPr>
           <w:i/>
           <w:lang w:val="en-US"/>
         </w:rPr>
-        <w:t>, the Special Summoned monsters on the opponent’s field will still be Zombies even after Obsidim stopped applying during the opponent’s turn and started reapplying during their turn.</w:t>
+        <w:t>“</w:t>
+      </w:r>
+      <w:proofErr w:type="gramEnd"/>
+      <w:r>
+        <w:rPr>
+          <w:i/>
+          <w:lang w:val="en-US"/>
+        </w:rPr>
+        <w:t xml:space="preserve"> that was activated after </w:t>
+      </w:r>
+      <w:proofErr w:type="spellStart"/>
+      <w:r>
+        <w:rPr>
+          <w:i/>
+          <w:lang w:val="en-US"/>
+        </w:rPr>
+        <w:t>Obsidim</w:t>
+      </w:r>
+      <w:proofErr w:type="spellEnd"/>
+      <w:r>
+        <w:rPr>
+          <w:i/>
+          <w:lang w:val="en-US"/>
+        </w:rPr>
+        <w:t xml:space="preserve">. Since Zombie World is applied last all monsters on the field become Zombie monsters even if </w:t>
+      </w:r>
+      <w:proofErr w:type="spellStart"/>
+      <w:r>
+        <w:rPr>
+          <w:i/>
+          <w:lang w:val="en-US"/>
+        </w:rPr>
+        <w:t>Obsidim</w:t>
+      </w:r>
+      <w:proofErr w:type="spellEnd"/>
+      <w:r>
+        <w:rPr>
+          <w:i/>
+          <w:lang w:val="en-US"/>
+        </w:rPr>
+        <w:t xml:space="preserve"> is applying. If that player passes the turn and so does the opponent</w:t>
+      </w:r>
+      <w:r>
+        <w:rPr>
+          <w:i/>
+          <w:lang w:val="en-US"/>
+        </w:rPr>
+        <w:t xml:space="preserve">, the Special Summoned monsters on the opponent’s field will still be Zombies even after </w:t>
+      </w:r>
+      <w:proofErr w:type="spellStart"/>
+      <w:r>
+        <w:rPr>
+          <w:i/>
+          <w:lang w:val="en-US"/>
+        </w:rPr>
+        <w:t>Obsidim</w:t>
+      </w:r>
+      <w:proofErr w:type="spellEnd"/>
+      <w:r>
+        <w:rPr>
+          <w:i/>
+          <w:lang w:val="en-US"/>
+        </w:rPr>
+        <w:t xml:space="preserve"> stopped applying during the opponent’s turn and started reapplying during their turn.</w:t>
       </w:r>
     </w:p>
     <w:p>
@@ -16627,7 +18181,19 @@
         <w:rPr>
           <w:lang w:val="en-US"/>
         </w:rPr>
-        <w:t xml:space="preserve">A Continuous effect that sets the ATK and/or DEF of itself to a specific value based on information of its Summon will not apply if it’s negated or another effect applied later sets the ATK and/or DEF of that monster to a specific value. Also if </w:t>
+        <w:t>A Continuous effect that sets the ATK and/or DEF of itself to a specific value based on information of its Summon will not apply if it’s negated</w:t>
+      </w:r>
+      <w:r>
+        <w:rPr>
+          <w:lang w:val="en-US"/>
+        </w:rPr>
+        <w:t xml:space="preserve"> a</w:t>
+      </w:r>
+      <w:r>
+        <w:rPr>
+          <w:lang w:val="en-US"/>
+        </w:rPr>
+        <w:t xml:space="preserve">lso if </w:t>
       </w:r>
       <w:r>
         <w:rPr>
@@ -16652,6 +18218,223 @@
           <w:lang w:val="en-US"/>
         </w:rPr>
         <w:t>er stops being negated it will set the ATK and/or DEF to 0 instead of the previous value.</w:t>
+      </w:r>
+    </w:p>
+    <w:p>
+      <w:pPr>
+        <w:rPr>
+          <w:lang w:val="en-US"/>
+        </w:rPr>
+      </w:pPr>
+    </w:p>
+    <w:p>
+      <w:pPr>
+        <w:pStyle w:val="Paragrafoelenco"/>
+        <w:numPr>
+          <w:ilvl w:val="0"/>
+          <w:numId w:val="85"/>
+        </w:numPr>
+        <w:rPr>
+          <w:lang w:val="en-US"/>
+        </w:rPr>
+      </w:pPr>
+      <w:r>
+        <w:rPr>
+          <w:b/>
+          <w:i/>
+          <w:lang w:val="en-US"/>
+        </w:rPr>
+        <w:t>Example</w:t>
+      </w:r>
+      <w:r>
+        <w:rPr>
+          <w:i/>
+          <w:lang w:val="en-US"/>
+        </w:rPr>
+        <w:t xml:space="preserve">: A player controls a </w:t>
+      </w:r>
+      <w:r>
+        <w:rPr>
+          <w:i/>
+          <w:lang w:val="en-US"/>
+        </w:rPr>
+        <w:t>Cyber Eltanin</w:t>
+      </w:r>
+      <w:r>
+        <w:rPr>
+          <w:i/>
+          <w:lang w:val="en-US"/>
+        </w:rPr>
+        <w:t xml:space="preserve"> with the Continuous effect “</w:t>
+      </w:r>
+      <w:r>
+        <w:rPr>
+          <w:i/>
+          <w:lang w:val="en-US"/>
+        </w:rPr>
+        <w:t>This card's ATK/DEF become the number of monsters banished for its Special Summon x 500</w:t>
+      </w:r>
+      <w:r>
+        <w:rPr>
+          <w:i/>
+          <w:lang w:val="en-US"/>
+        </w:rPr>
+        <w:t xml:space="preserve">” that was Summoned </w:t>
+      </w:r>
+      <w:r>
+        <w:rPr>
+          <w:i/>
+          <w:lang w:val="en-US"/>
+        </w:rPr>
+        <w:t>banishing 2 monsters</w:t>
+      </w:r>
+      <w:r>
+        <w:rPr>
+          <w:i/>
+          <w:lang w:val="en-US"/>
+        </w:rPr>
+        <w:t>, its ATK</w:t>
+      </w:r>
+      <w:r>
+        <w:rPr>
+          <w:i/>
+          <w:lang w:val="en-US"/>
+        </w:rPr>
+        <w:t>/DEF</w:t>
+      </w:r>
+      <w:r>
+        <w:rPr>
+          <w:i/>
+          <w:lang w:val="en-US"/>
+        </w:rPr>
+        <w:t xml:space="preserve"> is currently </w:t>
+      </w:r>
+      <w:r>
+        <w:rPr>
+          <w:i/>
+          <w:lang w:val="en-US"/>
+        </w:rPr>
+        <w:t>1000</w:t>
+      </w:r>
+      <w:r>
+        <w:rPr>
+          <w:i/>
+          <w:lang w:val="en-US"/>
+        </w:rPr>
+        <w:t xml:space="preserve">. If a card effect negates the effects of </w:t>
+      </w:r>
+      <w:r>
+        <w:rPr>
+          <w:i/>
+          <w:lang w:val="en-US"/>
+        </w:rPr>
+        <w:t>Eltanin,</w:t>
+      </w:r>
+      <w:r>
+        <w:rPr>
+          <w:i/>
+          <w:lang w:val="en-US"/>
+        </w:rPr>
+        <w:t xml:space="preserve"> its ATK</w:t>
+      </w:r>
+      <w:r>
+        <w:rPr>
+          <w:i/>
+          <w:lang w:val="en-US"/>
+        </w:rPr>
+        <w:t>/DEF</w:t>
+      </w:r>
+      <w:r>
+        <w:rPr>
+          <w:i/>
+          <w:lang w:val="en-US"/>
+        </w:rPr>
+        <w:t xml:space="preserve"> becomes 0. If that card effect stops applying the ATK</w:t>
+      </w:r>
+      <w:r>
+        <w:rPr>
+          <w:i/>
+          <w:lang w:val="en-US"/>
+        </w:rPr>
+        <w:t>/DEF</w:t>
+      </w:r>
+      <w:r>
+        <w:rPr>
+          <w:i/>
+          <w:lang w:val="en-US"/>
+        </w:rPr>
+        <w:t xml:space="preserve"> of </w:t>
+      </w:r>
+      <w:r>
+        <w:rPr>
+          <w:i/>
+          <w:lang w:val="en-US"/>
+        </w:rPr>
+        <w:t>Eltanin</w:t>
+      </w:r>
+      <w:r>
+        <w:rPr>
+          <w:i/>
+          <w:lang w:val="en-US"/>
+        </w:rPr>
+        <w:t xml:space="preserve"> remains 0 and does not return to </w:t>
+      </w:r>
+      <w:r>
+        <w:rPr>
+          <w:i/>
+          <w:lang w:val="en-US"/>
+        </w:rPr>
+        <w:t>1000</w:t>
+      </w:r>
+      <w:r>
+        <w:rPr>
+          <w:i/>
+          <w:lang w:val="en-US"/>
+        </w:rPr>
+        <w:t>.</w:t>
+      </w:r>
+      <w:r>
+        <w:rPr>
+          <w:lang w:val="en-US"/>
+        </w:rPr>
+        <w:t xml:space="preserve"> </w:t>
+      </w:r>
+    </w:p>
+    <w:p>
+      <w:pPr>
+        <w:pStyle w:val="Titolo3"/>
+        <w:numPr>
+          <w:ilvl w:val="0"/>
+          <w:numId w:val="88"/>
+        </w:numPr>
+        <w:rPr>
+          <w:lang w:val="en-US"/>
+        </w:rPr>
+      </w:pPr>
+      <w:r>
+        <w:rPr>
+          <w:lang w:val="en-US"/>
+        </w:rPr>
+        <w:lastRenderedPageBreak/>
+        <w:t>If a non-Continuous effect that changes</w:t>
+      </w:r>
+      <w:r>
+        <w:rPr>
+          <w:lang w:val="en-US"/>
+        </w:rPr>
+        <w:t>/sets</w:t>
+      </w:r>
+      <w:r>
+        <w:rPr>
+          <w:lang w:val="en-US"/>
+        </w:rPr>
+        <w:t xml:space="preserve"> a prop</w:t>
+      </w:r>
+      <w:r>
+        <w:rPr>
+          <w:lang w:val="en-US"/>
+        </w:rPr>
+        <w:t>erty of a card is applied to a card that is already modified by one or more Continuous effects, those Continuous effects stop applying until the non-Continuous effect stops applying.</w:t>
       </w:r>
       <w:r>
         <w:rPr>
@@ -16671,17 +18454,19 @@
     </w:p>
     <w:p>
       <w:pPr>
-        <w:rPr>
-          <w:lang w:val="en-US"/>
-        </w:rPr>
-      </w:pPr>
-    </w:p>
-    <w:p>
-      <w:pPr>
-        <w:pStyle w:val="Paragrafoelenco"/>
-        <w:numPr>
-          <w:ilvl w:val="0"/>
-          <w:numId w:val="85"/>
+        <w:pStyle w:val="Paragrafoelenco"/>
+        <w:ind w:left="1494"/>
+        <w:rPr>
+          <w:lang w:val="en-US"/>
+        </w:rPr>
+      </w:pPr>
+    </w:p>
+    <w:p>
+      <w:pPr>
+        <w:pStyle w:val="Paragrafoelenco"/>
+        <w:numPr>
+          <w:ilvl w:val="0"/>
+          <w:numId w:val="94"/>
         </w:numPr>
         <w:rPr>
           <w:lang w:val="en-US"/>
@@ -16702,270 +18487,102 @@
         </w:rPr>
         <w:t xml:space="preserve">: A player controls a </w:t>
       </w:r>
+      <w:proofErr w:type="spellStart"/>
       <w:r>
         <w:rPr>
           <w:i/>
           <w:lang w:val="en-US"/>
         </w:rPr>
-        <w:t>Cyber Eltanin</w:t>
-      </w:r>
+        <w:t>Chimeratech</w:t>
+      </w:r>
+      <w:proofErr w:type="spellEnd"/>
       <w:r>
         <w:rPr>
           <w:i/>
           <w:lang w:val="en-US"/>
         </w:rPr>
-        <w:t xml:space="preserve"> with the Continuous effect “</w:t>
+        <w:t xml:space="preserve"> Fortress Drago</w:t>
       </w:r>
       <w:r>
         <w:rPr>
           <w:i/>
           <w:lang w:val="en-US"/>
         </w:rPr>
-        <w:t>This card's ATK/DEF become the number of monsters banished for its Special Summon x 500</w:t>
+        <w:t>n</w:t>
       </w:r>
       <w:r>
         <w:rPr>
           <w:i/>
           <w:lang w:val="en-US"/>
         </w:rPr>
-        <w:t xml:space="preserve">” that was Summoned </w:t>
+        <w:t xml:space="preserve"> </w:t>
       </w:r>
       <w:r>
         <w:rPr>
           <w:i/>
           <w:lang w:val="en-US"/>
         </w:rPr>
-        <w:t>banishing 2 monsters</w:t>
+        <w:t>with the Continuous effect “</w:t>
       </w:r>
       <w:r>
         <w:rPr>
           <w:i/>
           <w:lang w:val="en-US"/>
         </w:rPr>
-        <w:t>, its ATK</w:t>
+        <w:t>The original ATK of this card becomes 1000 x the number of materials used for its Special Summon</w:t>
       </w:r>
       <w:r>
         <w:rPr>
           <w:i/>
           <w:lang w:val="en-US"/>
         </w:rPr>
-        <w:t>/DEF</w:t>
+        <w:t>” that was Summoned using 2 monsters as material, its ATK is 2000. If Life Hack is activated with the effect that says “</w:t>
       </w:r>
       <w:r>
         <w:rPr>
           <w:i/>
           <w:lang w:val="en-US"/>
         </w:rPr>
-        <w:t xml:space="preserve"> is currently </w:t>
+        <w:t>Target 1 face-up monster on the field; any damage your opponent takes this turn is halved, also that monster's ATK becomes equal to your opponent's current LP until the end of this turn.</w:t>
       </w:r>
       <w:r>
         <w:rPr>
           <w:i/>
           <w:lang w:val="en-US"/>
         </w:rPr>
-        <w:t>1000</w:t>
-      </w:r>
+        <w:t xml:space="preserve">” targeting the </w:t>
+      </w:r>
+      <w:proofErr w:type="spellStart"/>
       <w:r>
         <w:rPr>
           <w:i/>
           <w:lang w:val="en-US"/>
         </w:rPr>
-        <w:t xml:space="preserve">. If a card effect negates the effects of </w:t>
-      </w:r>
+        <w:t>Chimeratech</w:t>
+      </w:r>
+      <w:proofErr w:type="spellEnd"/>
       <w:r>
         <w:rPr>
           <w:i/>
           <w:lang w:val="en-US"/>
         </w:rPr>
-        <w:t>Eltanin,</w:t>
-      </w:r>
+        <w:t xml:space="preserve"> its attack becomes equal to the opponent’s LP. After the turn ends and Life Hack stops applying the ATK of </w:t>
+      </w:r>
+      <w:proofErr w:type="spellStart"/>
       <w:r>
         <w:rPr>
           <w:i/>
           <w:lang w:val="en-US"/>
         </w:rPr>
-        <w:t xml:space="preserve"> its ATK</w:t>
-      </w:r>
+        <w:t>Chimeratech</w:t>
+      </w:r>
+      <w:proofErr w:type="spellEnd"/>
       <w:r>
         <w:rPr>
           <w:i/>
           <w:lang w:val="en-US"/>
         </w:rPr>
-        <w:t>/DEF</w:t>
-      </w:r>
-      <w:r>
-        <w:rPr>
-          <w:i/>
-          <w:lang w:val="en-US"/>
-        </w:rPr>
-        <w:t xml:space="preserve"> becomes 0. If that card effect stops applying the ATK</w:t>
-      </w:r>
-      <w:r>
-        <w:rPr>
-          <w:i/>
-          <w:lang w:val="en-US"/>
-        </w:rPr>
-        <w:t>/DEF</w:t>
-      </w:r>
-      <w:r>
-        <w:rPr>
-          <w:i/>
-          <w:lang w:val="en-US"/>
-        </w:rPr>
-        <w:t xml:space="preserve"> of </w:t>
-      </w:r>
-      <w:r>
-        <w:rPr>
-          <w:i/>
-          <w:lang w:val="en-US"/>
-        </w:rPr>
-        <w:t>Eltanin</w:t>
-      </w:r>
-      <w:r>
-        <w:rPr>
-          <w:i/>
-          <w:lang w:val="en-US"/>
-        </w:rPr>
-        <w:t xml:space="preserve"> remains 0 and does not return to </w:t>
-      </w:r>
-      <w:r>
-        <w:rPr>
-          <w:i/>
-          <w:lang w:val="en-US"/>
-        </w:rPr>
-        <w:t>1000</w:t>
-      </w:r>
-      <w:r>
-        <w:rPr>
-          <w:i/>
-          <w:lang w:val="en-US"/>
-        </w:rPr>
-        <w:t>.</w:t>
-      </w:r>
-    </w:p>
-    <w:p>
-      <w:pPr>
-        <w:pStyle w:val="Paragrafoelenco"/>
-        <w:ind w:left="1494"/>
-        <w:rPr>
-          <w:lang w:val="en-US"/>
-        </w:rPr>
-      </w:pPr>
-    </w:p>
-    <w:p>
-      <w:pPr>
-        <w:pStyle w:val="Paragrafoelenco"/>
-        <w:numPr>
-          <w:ilvl w:val="0"/>
-          <w:numId w:val="85"/>
-        </w:numPr>
-        <w:rPr>
-          <w:lang w:val="en-US"/>
-        </w:rPr>
-      </w:pPr>
-      <w:r>
-        <w:rPr>
-          <w:b/>
-          <w:i/>
-          <w:lang w:val="en-US"/>
-        </w:rPr>
-        <w:t>Example</w:t>
-      </w:r>
-      <w:r>
-        <w:rPr>
-          <w:i/>
-          <w:lang w:val="en-US"/>
-        </w:rPr>
-        <w:t xml:space="preserve">: A player controls a </w:t>
-      </w:r>
-      <w:r>
-        <w:rPr>
-          <w:i/>
-          <w:lang w:val="en-US"/>
-        </w:rPr>
-        <w:t>Chimeratech Fortress Drago</w:t>
-      </w:r>
-      <w:r>
-        <w:rPr>
-          <w:i/>
-          <w:lang w:val="en-US"/>
-        </w:rPr>
-        <w:t>n</w:t>
-      </w:r>
-      <w:r>
-        <w:rPr>
-          <w:i/>
-          <w:lang w:val="en-US"/>
-        </w:rPr>
-        <w:t xml:space="preserve"> </w:t>
-      </w:r>
-      <w:r>
-        <w:rPr>
-          <w:i/>
-          <w:lang w:val="en-US"/>
-        </w:rPr>
-        <w:t>with the Continuous effect “</w:t>
-      </w:r>
-      <w:r>
-        <w:rPr>
-          <w:i/>
-          <w:lang w:val="en-US"/>
-        </w:rPr>
-        <w:t>The original ATK of this card becomes 1000 x the number of materials used for its Special Summon</w:t>
-      </w:r>
-      <w:r>
-        <w:rPr>
-          <w:i/>
-          <w:lang w:val="en-US"/>
-        </w:rPr>
-        <w:t>” that was Summoned using 2 monsters as material, its ATK is 2000. If Life Hack is activated with the effect that says “</w:t>
-      </w:r>
-      <w:r>
-        <w:rPr>
-          <w:i/>
-          <w:lang w:val="en-US"/>
-        </w:rPr>
-        <w:t>Target 1 face-up monster on the field; any damage your opponent takes this turn is halved, also that monster's ATK becomes equal to your opponent's current LP until the end of this turn.</w:t>
-      </w:r>
-      <w:r>
-        <w:rPr>
-          <w:i/>
-          <w:lang w:val="en-US"/>
-        </w:rPr>
-        <w:t>” targeting the Chimeratech its attack becomes equal to the opponent’s LP. After the turn ends and Life Hack stops appl</w:t>
-      </w:r>
-      <w:r>
-        <w:rPr>
-          <w:i/>
-          <w:lang w:val="en-US"/>
-        </w:rPr>
-        <w:t>ying the ATK of Chimeratech returns to 2000.</w:t>
-      </w:r>
-    </w:p>
-    <w:p>
-      <w:pPr>
-        <w:pStyle w:val="Paragrafoelenco"/>
-        <w:rPr>
-          <w:lang w:val="en-US"/>
-        </w:rPr>
-      </w:pPr>
-    </w:p>
-    <w:p>
-      <w:pPr>
-        <w:pStyle w:val="Titolo3"/>
-        <w:numPr>
-          <w:ilvl w:val="0"/>
-          <w:numId w:val="88"/>
-        </w:numPr>
-        <w:rPr>
-          <w:lang w:val="en-US"/>
-        </w:rPr>
-      </w:pPr>
-      <w:r>
-        <w:rPr>
-          <w:lang w:val="en-US"/>
-        </w:rPr>
-        <w:t>If a non-Continuous effect that changes a property of a card that is being cha</w:t>
+        <w:t xml:space="preserve"> returns to 2000.</w:t>
       </w:r>
     </w:p>
     <w:p>
@@ -17161,7 +18778,6 @@
         <w:rPr>
           <w:lang w:val="en-US"/>
         </w:rPr>
-        <w:lastRenderedPageBreak/>
         <w:t>An effect that performs a Summon via game mechanics will cause a Summon Negation Window if it was Chain Link 1 in a Chain. A card or effect will perform a Summon via game mechanics if it specifies that the Summon will occur “immediately after this [card/effect] resolves”.</w:t>
       </w:r>
     </w:p>
@@ -17189,7 +18805,27 @@
         <w:rPr>
           <w:lang w:val="en-US"/>
         </w:rPr>
-        <w:t>During the Summon Negation Window the Monster being Summoned is not treated as being in any Zone or Location.</w:t>
+        <w:t xml:space="preserve">During the Summon Negation Window the Monster </w:t>
+      </w:r>
+      <w:proofErr w:type="gramStart"/>
+      <w:r>
+        <w:rPr>
+          <w:lang w:val="en-US"/>
+        </w:rPr>
+        <w:t>being</w:t>
+      </w:r>
+      <w:proofErr w:type="gramEnd"/>
+      <w:r>
+        <w:rPr>
+          <w:lang w:val="en-US"/>
+        </w:rPr>
+        <w:t xml:space="preserve"> Summoned is not treated as being in any Zone or Location.</w:t>
+      </w:r>
+      <w:r>
+        <w:rPr>
+          <w:lang w:val="en-US"/>
+        </w:rPr>
+        <w:t xml:space="preserve"> The Zone where the monster would be Summoned cannot be used to Summon another monster even if the monster is yet to be Summoned.</w:t>
       </w:r>
     </w:p>
     <w:p>
@@ -17216,7 +18852,21 @@
         <w:rPr>
           <w:lang w:val="en-US"/>
         </w:rPr>
-        <w:t>A Monster being Summoned cannot activate its effects, its continuous effects do not apply and its substitution effects cannot be applied.</w:t>
+        <w:t xml:space="preserve">A Monster </w:t>
+      </w:r>
+      <w:proofErr w:type="gramStart"/>
+      <w:r>
+        <w:rPr>
+          <w:lang w:val="en-US"/>
+        </w:rPr>
+        <w:t>being</w:t>
+      </w:r>
+      <w:proofErr w:type="gramEnd"/>
+      <w:r>
+        <w:rPr>
+          <w:lang w:val="en-US"/>
+        </w:rPr>
+        <w:t xml:space="preserve"> Summoned cannot activate its effects, its continuous effects do not apply and its substitution effects cannot be applied.</w:t>
       </w:r>
     </w:p>
     <w:p>
@@ -17242,6 +18892,7 @@
         <w:rPr>
           <w:lang w:val="en-US"/>
         </w:rPr>
+        <w:lastRenderedPageBreak/>
         <w:t>If both player pass priority without activating a card or an effect the Summon Negation ends and the Monster is Summoned, after which the Summon Response Window happens.</w:t>
       </w:r>
     </w:p>
@@ -17294,7 +18945,7 @@
         <w:rPr>
           <w:lang w:val="en-US"/>
         </w:rPr>
-        <w:t>After the first Chain Link all other cards and effects can be activated as long as they are the same Spell Speed or higher.</w:t>
+        <w:t>After the first Chain Link all other cards and effects can be activated.</w:t>
       </w:r>
     </w:p>
     <w:p>
@@ -17320,7 +18971,7 @@
         <w:rPr>
           <w:lang w:val="en-US"/>
         </w:rPr>
-        <w:t>All cards and effects that negate a Summon are Spell Speed 2 or higher.</w:t>
+        <w:t>A card or effect can negate a Summon if it can be activated when the monster “would be […] Summoned” and if it uses the term negate.</w:t>
       </w:r>
     </w:p>
     <w:p>
@@ -17346,7 +18997,7 @@
         <w:rPr>
           <w:lang w:val="en-US"/>
         </w:rPr>
-        <w:t>A card or effect can negate a Summon if it can be activated when the monster “would be […] Summoned” and if it uses the term negate.</w:t>
+        <w:t>After the Chain resolves if the Summon is not negated the Monster is immediately Summoned and no other card or effect can be activated.</w:t>
       </w:r>
     </w:p>
     <w:p>
@@ -17372,33 +19023,19 @@
         <w:rPr>
           <w:lang w:val="en-US"/>
         </w:rPr>
-        <w:t>After the Chain resolves if the Summon is not negated the Monster is immediately Summoned and no other card or effect can be activated or applied at that moment.</w:t>
-      </w:r>
-    </w:p>
-    <w:p>
-      <w:pPr>
-        <w:pStyle w:val="Paragrafoelenco"/>
-        <w:rPr>
-          <w:lang w:val="en-US"/>
-        </w:rPr>
-      </w:pPr>
-    </w:p>
-    <w:p>
-      <w:pPr>
-        <w:pStyle w:val="Paragrafoelenco"/>
-        <w:numPr>
-          <w:ilvl w:val="1"/>
-          <w:numId w:val="30"/>
-        </w:numPr>
-        <w:rPr>
-          <w:lang w:val="en-US"/>
-        </w:rPr>
-      </w:pPr>
-      <w:r>
-        <w:rPr>
-          <w:lang w:val="en-US"/>
-        </w:rPr>
-        <w:t>If the Summon is negated the Monster is sent to the Graveyard if possible and gameplay continues as normal.</w:t>
+        <w:t xml:space="preserve">If the Summon is negated the Monster is sent </w:t>
+      </w:r>
+      <w:r>
+        <w:rPr>
+          <w:lang w:val="en-US"/>
+        </w:rPr>
+        <w:t>to the Graveyard, no Summon Response Window occurs and the Duel proceeds as normal</w:t>
+      </w:r>
+      <w:r>
+        <w:rPr>
+          <w:lang w:val="en-US"/>
+        </w:rPr>
+        <w:t>.</w:t>
       </w:r>
     </w:p>
     <w:p>
@@ -17412,13 +19049,7 @@
         <w:rPr>
           <w:lang w:val="en-US"/>
         </w:rPr>
-        <w:t>6</w:t>
-      </w:r>
-      <w:r>
-        <w:rPr>
-          <w:lang w:val="en-US"/>
-        </w:rPr>
-        <w:t>01. Normal/Tribute Summon</w:t>
+        <w:t>601. Normal/Tribute Summon</w:t>
       </w:r>
     </w:p>
     <w:p>
@@ -17578,7 +19209,21 @@
         <w:rPr>
           <w:lang w:val="en-US"/>
         </w:rPr>
-        <w:t>To perform a Normal Summon of a Level 4 or lower Monster the player performing it places that Monster in face-up attack position from their hand to an unoccupied and usable Main Monster on their field. This is not considered a Tribute Summon.</w:t>
+        <w:t xml:space="preserve">To perform a </w:t>
+      </w:r>
+      <w:proofErr w:type="gramStart"/>
+      <w:r>
+        <w:rPr>
+          <w:lang w:val="en-US"/>
+        </w:rPr>
+        <w:t>Normal</w:t>
+      </w:r>
+      <w:proofErr w:type="gramEnd"/>
+      <w:r>
+        <w:rPr>
+          <w:lang w:val="en-US"/>
+        </w:rPr>
+        <w:t xml:space="preserve"> Summon of a Level 4 or lower Monster the player performing it places that Monster in face-up attack position from their hand to an unoccupied and usable Main Monster on their field. This is not considered a Tribute Summon.</w:t>
       </w:r>
     </w:p>
     <w:p>
@@ -17603,8 +19248,21 @@
         <w:rPr>
           <w:lang w:val="en-US"/>
         </w:rPr>
-        <w:lastRenderedPageBreak/>
-        <w:t>To perform a Normal Summon of a Level 5 or 6 Monster the player performing it Tributes 1 Monster they control, then they place the Monster being Normal Summoned in face-up attack position. This is considered a Tribute Summon.</w:t>
+        <w:t xml:space="preserve">To perform a </w:t>
+      </w:r>
+      <w:proofErr w:type="gramStart"/>
+      <w:r>
+        <w:rPr>
+          <w:lang w:val="en-US"/>
+        </w:rPr>
+        <w:t>Normal</w:t>
+      </w:r>
+      <w:proofErr w:type="gramEnd"/>
+      <w:r>
+        <w:rPr>
+          <w:lang w:val="en-US"/>
+        </w:rPr>
+        <w:t xml:space="preserve"> Summon of a Level 5 or 6 Monster the player performing it Tributes 1 Monster they control, then they place the Monster being Normal Summoned in face-up attack position. This is considered a Tribute Summon.</w:t>
       </w:r>
     </w:p>
     <w:p>
@@ -17729,7 +19387,21 @@
         <w:rPr>
           <w:lang w:val="en-US"/>
         </w:rPr>
-        <w:t>To perform a Normal Summon of a Level 7 or higher Monster the player performing it Tributes 2 Monster they control, then they place the Monster being Normal Summoned in face-up attack position, this is considered a Tribute Summon.</w:t>
+        <w:t xml:space="preserve">To perform a </w:t>
+      </w:r>
+      <w:proofErr w:type="gramStart"/>
+      <w:r>
+        <w:rPr>
+          <w:lang w:val="en-US"/>
+        </w:rPr>
+        <w:t>Normal</w:t>
+      </w:r>
+      <w:proofErr w:type="gramEnd"/>
+      <w:r>
+        <w:rPr>
+          <w:lang w:val="en-US"/>
+        </w:rPr>
+        <w:t xml:space="preserve"> Summon of a Level 7 or higher Monster the player performing it Tributes 2 Monster they control, then they place the Monster being Normal Summoned in face-up attack position, this is considered a Tribute Summon.</w:t>
       </w:r>
     </w:p>
     <w:p>
@@ -17775,7 +19447,21 @@
         <w:rPr>
           <w:lang w:val="en-US"/>
         </w:rPr>
-        <w:t>While performing a Tribute Summon, tributing and Summoning the Monster happen sequentially one after the other, not simultaneously.</w:t>
+        <w:t xml:space="preserve">While performing a Tribute Summon, </w:t>
+      </w:r>
+      <w:proofErr w:type="spellStart"/>
+      <w:r>
+        <w:rPr>
+          <w:lang w:val="en-US"/>
+        </w:rPr>
+        <w:t>tributing</w:t>
+      </w:r>
+      <w:proofErr w:type="spellEnd"/>
+      <w:r>
+        <w:rPr>
+          <w:lang w:val="en-US"/>
+        </w:rPr>
+        <w:t xml:space="preserve"> and Summoning the Monster happen sequentially one after the other, not simultaneously.</w:t>
       </w:r>
     </w:p>
     <w:p>
@@ -18246,6 +19932,7 @@
         <w:br/>
       </w:r>
       <w:hyperlink r:id="rId19" w:history="1">
+        <w:proofErr w:type="spellStart"/>
         <w:r>
           <w:rPr>
             <w:rStyle w:val="Collegamentoipertestuale"/>
@@ -18253,6 +19940,7 @@
           </w:rPr>
           <w:t>DoubleSummon</w:t>
         </w:r>
+        <w:proofErr w:type="spellEnd"/>
       </w:hyperlink>
     </w:p>
     <w:p>
@@ -18788,6 +20476,7 @@
         <w:rPr>
           <w:lang w:val="en-US"/>
         </w:rPr>
+        <w:lastRenderedPageBreak/>
         <w:t>A player made to Normal/Tribute Summon a Monster by a card or effect that performs a Normal/Tribute Summon immediately after that card or effect resolves cannot perform a Normal/Tribute Set but can only perform a Normal/Tribute Summon.</w:t>
       </w:r>
     </w:p>
@@ -19283,7 +20972,21 @@
         <w:rPr>
           <w:lang w:val="en-US"/>
         </w:rPr>
-        <w:t>A player performing a Tribute Summon can place the Monster being Tribute Summoned in the same Main Monster Zone as a monster tribute for that Summon.</w:t>
+        <w:t xml:space="preserve">A player performing a Tribute Summon can place the Monster </w:t>
+      </w:r>
+      <w:proofErr w:type="gramStart"/>
+      <w:r>
+        <w:rPr>
+          <w:lang w:val="en-US"/>
+        </w:rPr>
+        <w:t>being</w:t>
+      </w:r>
+      <w:proofErr w:type="gramEnd"/>
+      <w:r>
+        <w:rPr>
+          <w:lang w:val="en-US"/>
+        </w:rPr>
+        <w:t xml:space="preserve"> Tribute Summoned in the same Main Monster Zone as a monster tribute for that Summon.</w:t>
       </w:r>
     </w:p>
     <w:p>
@@ -19358,8 +21061,21 @@
         <w:rPr>
           <w:lang w:val="en-US"/>
         </w:rPr>
-        <w:lastRenderedPageBreak/>
-        <w:t>If a card or effect prevents a Monster in a player hand from being Summoned and the removal of a Monster(s) on the field would allow that Monster to be Summoned that player cannot Tribute Summon the Monster in their hand by Tributing the Monster(s) on the field.</w:t>
+        <w:t xml:space="preserve">If a card or effect prevents a Monster in a player hand from being Summoned and the removal of a Monster(s) on the field would allow that Monster to be Summoned that player cannot Tribute Summon the Monster in their hand by </w:t>
+      </w:r>
+      <w:proofErr w:type="spellStart"/>
+      <w:r>
+        <w:rPr>
+          <w:lang w:val="en-US"/>
+        </w:rPr>
+        <w:t>Tributing</w:t>
+      </w:r>
+      <w:proofErr w:type="spellEnd"/>
+      <w:r>
+        <w:rPr>
+          <w:lang w:val="en-US"/>
+        </w:rPr>
+        <w:t xml:space="preserve"> the Monster(s) on the field.</w:t>
       </w:r>
     </w:p>
     <w:p>
@@ -19384,7 +21100,21 @@
         <w:rPr>
           <w:lang w:val="en-US"/>
         </w:rPr>
-        <w:t>A Normal Summon is also considered a Tribute Summon if a Monster was tributed to perform it.</w:t>
+        <w:t xml:space="preserve">A Normal Summon is also considered a Tribute Summon if a Monster was </w:t>
+      </w:r>
+      <w:proofErr w:type="spellStart"/>
+      <w:r>
+        <w:rPr>
+          <w:lang w:val="en-US"/>
+        </w:rPr>
+        <w:t>tributed</w:t>
+      </w:r>
+      <w:proofErr w:type="spellEnd"/>
+      <w:r>
+        <w:rPr>
+          <w:lang w:val="en-US"/>
+        </w:rPr>
+        <w:t xml:space="preserve"> to perform it.</w:t>
       </w:r>
     </w:p>
     <w:p>
@@ -19429,7 +21159,21 @@
         <w:rPr>
           <w:lang w:val="en-US"/>
         </w:rPr>
-        <w:t>Some cards, effects or Summoning conditions change the number if tributes required to Normal/Tribute Summon a Monster. To perform a Normal Summon of a Monster that has the number of Tributes the player performing it Tributes the number of monster required from Monsters they control, then they place the Monster being Normal Summoned in face-up attack position. This is considered a Tribute Summon.</w:t>
+        <w:t xml:space="preserve">Some cards, effects or Summoning conditions change the number if tributes required to Normal/Tribute Summon a Monster. To perform a </w:t>
+      </w:r>
+      <w:proofErr w:type="gramStart"/>
+      <w:r>
+        <w:rPr>
+          <w:lang w:val="en-US"/>
+        </w:rPr>
+        <w:t>Normal</w:t>
+      </w:r>
+      <w:proofErr w:type="gramEnd"/>
+      <w:r>
+        <w:rPr>
+          <w:lang w:val="en-US"/>
+        </w:rPr>
+        <w:t xml:space="preserve"> Summon of a Monster that has the number of Tributes the player performing it Tributes the number of monster required from Monsters they control, then they place the Monster being Normal Summoned in face-up attack position. This is considered a Tribute Summon.</w:t>
       </w:r>
     </w:p>
     <w:p>
@@ -19455,7 +21199,21 @@
         <w:rPr>
           <w:lang w:val="en-US"/>
         </w:rPr>
-        <w:t>If a Level 5 or higher is Normal Summoned without tributing any Monsters due to a card, effect or a Summoning condition, no Monster is tribute and that Monster is Normal Summoned. This is not considered a Tribute Summon.</w:t>
+        <w:t xml:space="preserve">If a Level 5 or higher is Normal Summoned without </w:t>
+      </w:r>
+      <w:proofErr w:type="spellStart"/>
+      <w:r>
+        <w:rPr>
+          <w:lang w:val="en-US"/>
+        </w:rPr>
+        <w:t>tributing</w:t>
+      </w:r>
+      <w:proofErr w:type="spellEnd"/>
+      <w:r>
+        <w:rPr>
+          <w:lang w:val="en-US"/>
+        </w:rPr>
+        <w:t xml:space="preserve"> any Monsters due to a card, effect or a Summoning condition, no Monster is tribute and that Monster is Normal Summoned. This is not considered a Tribute Summon.</w:t>
       </w:r>
     </w:p>
     <w:p>
@@ -19476,13 +21234,7 @@
         <w:rPr>
           <w:lang w:val="en-US"/>
         </w:rPr>
-        <w:t>6</w:t>
-      </w:r>
-      <w:r>
-        <w:rPr>
-          <w:lang w:val="en-US"/>
-        </w:rPr>
-        <w:t>02. Flip Summon</w:t>
+        <w:t>602. Flip Summon</w:t>
       </w:r>
     </w:p>
     <w:p>
@@ -19657,7 +21409,21 @@
         <w:rPr>
           <w:lang w:val="en-US"/>
         </w:rPr>
-        <w:t>During the Summon Negation Window of a Flip Summon the Monster being Flip Summoned is not considered to be on the field.</w:t>
+        <w:t xml:space="preserve">During the Summon Negation Window of a Flip Summon the Monster </w:t>
+      </w:r>
+      <w:proofErr w:type="gramStart"/>
+      <w:r>
+        <w:rPr>
+          <w:lang w:val="en-US"/>
+        </w:rPr>
+        <w:t>being</w:t>
+      </w:r>
+      <w:proofErr w:type="gramEnd"/>
+      <w:r>
+        <w:rPr>
+          <w:lang w:val="en-US"/>
+        </w:rPr>
+        <w:t xml:space="preserve"> Flip Summoned is not considered to be on the field.</w:t>
       </w:r>
     </w:p>
     <w:p>
@@ -19678,13 +21444,7 @@
         <w:rPr>
           <w:lang w:val="en-US"/>
         </w:rPr>
-        <w:t>6</w:t>
-      </w:r>
-      <w:r>
-        <w:rPr>
-          <w:lang w:val="en-US"/>
-        </w:rPr>
-        <w:t>03. Special Summon</w:t>
+        <w:t>603. Special Summon</w:t>
       </w:r>
     </w:p>
     <w:p>
@@ -19709,60 +21469,54 @@
         <w:rPr>
           <w:lang w:val="en-US"/>
         </w:rPr>
+        <w:t>A Special Summon is any Summon that is not a Normal/Tribute Summon or a Flip Summon, namely: Fusion Summon, Link Summon, Pendulum Summon, Ritual Summon, Synchro Summon, Xyz Summon, Summons of Special Summon Monsters and Summons from card effects that state “Special Summon”.</w:t>
+      </w:r>
+    </w:p>
+    <w:p>
+      <w:pPr>
+        <w:rPr>
+          <w:lang w:val="en-US"/>
+        </w:rPr>
+      </w:pPr>
+    </w:p>
+    <w:p>
+      <w:pPr>
+        <w:pStyle w:val="Titolo3"/>
+        <w:numPr>
+          <w:ilvl w:val="0"/>
+          <w:numId w:val="36"/>
+        </w:numPr>
+        <w:rPr>
+          <w:lang w:val="en-US"/>
+        </w:rPr>
+      </w:pPr>
+      <w:r>
+        <w:rPr>
+          <w:lang w:val="en-US"/>
+        </w:rPr>
+        <w:t>Don’t know what else to add for now, maybe remove.</w:t>
+      </w:r>
+    </w:p>
+    <w:p>
+      <w:pPr>
+        <w:rPr>
+          <w:lang w:val="en-US"/>
+        </w:rPr>
+      </w:pPr>
+    </w:p>
+    <w:p>
+      <w:pPr>
+        <w:pStyle w:val="Titolo2"/>
+        <w:rPr>
+          <w:lang w:val="en-US"/>
+        </w:rPr>
+      </w:pPr>
+      <w:r>
+        <w:rPr>
+          <w:lang w:val="en-US"/>
+        </w:rPr>
         <w:lastRenderedPageBreak/>
-        <w:t>A Special Summon is any Summon that is not a Normal/Tribute Summon or a Flip Summon, namely: Fusion Summon, Link Summon, Pendulum Summon, Ritual Summon, Synchro Summon, Xyz Summon, Summons of Special Summon Monsters and Summons from card effects that state “Special Summon”.</w:t>
-      </w:r>
-    </w:p>
-    <w:p>
-      <w:pPr>
-        <w:rPr>
-          <w:lang w:val="en-US"/>
-        </w:rPr>
-      </w:pPr>
-    </w:p>
-    <w:p>
-      <w:pPr>
-        <w:pStyle w:val="Titolo3"/>
-        <w:numPr>
-          <w:ilvl w:val="0"/>
-          <w:numId w:val="36"/>
-        </w:numPr>
-        <w:rPr>
-          <w:lang w:val="en-US"/>
-        </w:rPr>
-      </w:pPr>
-      <w:r>
-        <w:rPr>
-          <w:lang w:val="en-US"/>
-        </w:rPr>
-        <w:t>Don’t know what else to add for now, maybe remove.</w:t>
-      </w:r>
-    </w:p>
-    <w:p>
-      <w:pPr>
-        <w:rPr>
-          <w:lang w:val="en-US"/>
-        </w:rPr>
-      </w:pPr>
-    </w:p>
-    <w:p>
-      <w:pPr>
-        <w:pStyle w:val="Titolo2"/>
-        <w:rPr>
-          <w:lang w:val="en-US"/>
-        </w:rPr>
-      </w:pPr>
-      <w:r>
-        <w:rPr>
-          <w:lang w:val="en-US"/>
-        </w:rPr>
-        <w:t>6</w:t>
-      </w:r>
-      <w:r>
-        <w:rPr>
-          <w:lang w:val="en-US"/>
-        </w:rPr>
-        <w:t>04. Fusion Summon</w:t>
+        <w:t>604. Fusion Summon</w:t>
       </w:r>
     </w:p>
     <w:p>
@@ -19910,27 +21664,82 @@
           <w:i/>
           <w:lang w:val="en-US"/>
         </w:rPr>
-        <w:t xml:space="preserve">” and they have Monster Egg in their hand, Hinotama Soul on their Monster Zone and another Hinotama Soul in their Deck. When Polymerization resolves that player choses to Fusion Summon </w:t>
-      </w:r>
+        <w:t xml:space="preserve">” and they have Monster Egg in their hand, </w:t>
+      </w:r>
+      <w:proofErr w:type="spellStart"/>
       <w:r>
         <w:rPr>
           <w:i/>
           <w:lang w:val="en-US"/>
         </w:rPr>
-        <w:t>Charubin the Fire Knight</w:t>
-      </w:r>
+        <w:t>Hinotama</w:t>
+      </w:r>
+      <w:proofErr w:type="spellEnd"/>
       <w:r>
         <w:rPr>
           <w:i/>
           <w:lang w:val="en-US"/>
         </w:rPr>
+        <w:t xml:space="preserve"> Soul on their Monster Zone and another </w:t>
+      </w:r>
+      <w:proofErr w:type="spellStart"/>
+      <w:r>
+        <w:rPr>
+          <w:i/>
+          <w:lang w:val="en-US"/>
+        </w:rPr>
+        <w:t>Hinotama</w:t>
+      </w:r>
+      <w:proofErr w:type="spellEnd"/>
+      <w:r>
+        <w:rPr>
+          <w:i/>
+          <w:lang w:val="en-US"/>
+        </w:rPr>
+        <w:t xml:space="preserve"> Soul in their Deck. When Polymerization resolves that player choses to Fusion Summon </w:t>
+      </w:r>
+      <w:proofErr w:type="spellStart"/>
+      <w:r>
+        <w:rPr>
+          <w:i/>
+          <w:lang w:val="en-US"/>
+        </w:rPr>
+        <w:t>Charubin</w:t>
+      </w:r>
+      <w:proofErr w:type="spellEnd"/>
+      <w:r>
+        <w:rPr>
+          <w:i/>
+          <w:lang w:val="en-US"/>
+        </w:rPr>
+        <w:t xml:space="preserve"> the Fire Knight</w:t>
+      </w:r>
+      <w:r>
+        <w:rPr>
+          <w:i/>
+          <w:lang w:val="en-US"/>
+        </w:rPr>
         <w:t xml:space="preserve"> that has the materials “</w:t>
       </w:r>
       <w:r>
         <w:rPr>
           <w:lang w:val="en-US"/>
         </w:rPr>
-        <w:t>"Monster Egg" + "Hinotama Soul"</w:t>
+        <w:t>"Monster Egg" + "</w:t>
+      </w:r>
+      <w:proofErr w:type="spellStart"/>
+      <w:r>
+        <w:rPr>
+          <w:lang w:val="en-US"/>
+        </w:rPr>
+        <w:t>Hinotama</w:t>
+      </w:r>
+      <w:proofErr w:type="spellEnd"/>
+      <w:r>
+        <w:rPr>
+          <w:lang w:val="en-US"/>
+        </w:rPr>
+        <w:t xml:space="preserve"> Soul"</w:t>
       </w:r>
       <w:r>
         <w:rPr>
@@ -19944,7 +21753,39 @@
           <w:i/>
           <w:lang w:val="en-US"/>
         </w:rPr>
-        <w:t>, they must send the Monster Egg that is in their hand and the Hinotama Soul that is on their Monster Zone to their Graveyard. They cannot Send the Monster Egg in their hand and the Hinotama Soul in their Deck to the Graveyard to perform the Fusion Summon. After the Fusion Materials are sent to the Graveyard the Fusion Monster is Special Summon to a Monster Zone.</w:t>
+        <w:t xml:space="preserve">, they must send the Monster Egg that is in their hand and the </w:t>
+      </w:r>
+      <w:proofErr w:type="spellStart"/>
+      <w:r>
+        <w:rPr>
+          <w:i/>
+          <w:lang w:val="en-US"/>
+        </w:rPr>
+        <w:t>Hinotama</w:t>
+      </w:r>
+      <w:proofErr w:type="spellEnd"/>
+      <w:r>
+        <w:rPr>
+          <w:i/>
+          <w:lang w:val="en-US"/>
+        </w:rPr>
+        <w:t xml:space="preserve"> Soul that is on their Monster Zone to their Graveyard. They cannot Send the Monster Egg in their hand and the </w:t>
+      </w:r>
+      <w:proofErr w:type="spellStart"/>
+      <w:r>
+        <w:rPr>
+          <w:i/>
+          <w:lang w:val="en-US"/>
+        </w:rPr>
+        <w:t>Hinotama</w:t>
+      </w:r>
+      <w:proofErr w:type="spellEnd"/>
+      <w:r>
+        <w:rPr>
+          <w:i/>
+          <w:lang w:val="en-US"/>
+        </w:rPr>
+        <w:t xml:space="preserve"> Soul in their Deck to the Graveyard to perform the Fusion Summon. After the Fusion Materials are sent to the Graveyard the Fusion Monster is Special Summon to a Monster Zone.</w:t>
       </w:r>
     </w:p>
     <w:p>
@@ -20031,7 +21872,21 @@
         <w:rPr>
           <w:lang w:val="en-US"/>
         </w:rPr>
-        <w:t>A Fusion Summon can Summon a Monster to any unoccupied and usable Main Monster Zone and any unoccupied and usable Extra Monster Zone.</w:t>
+        <w:t xml:space="preserve">A Fusion Summon </w:t>
+      </w:r>
+      <w:proofErr w:type="gramStart"/>
+      <w:r>
+        <w:rPr>
+          <w:lang w:val="en-US"/>
+        </w:rPr>
+        <w:t>can</w:t>
+      </w:r>
+      <w:proofErr w:type="gramEnd"/>
+      <w:r>
+        <w:rPr>
+          <w:lang w:val="en-US"/>
+        </w:rPr>
+        <w:t xml:space="preserve"> Summon a Monster to any unoccupied and usable Main Monster Zone and any unoccupied and usable Extra Monster Zone.</w:t>
       </w:r>
     </w:p>
     <w:p>
@@ -20106,7 +21961,6 @@
         <w:rPr>
           <w:lang w:val="en-US"/>
         </w:rPr>
-        <w:lastRenderedPageBreak/>
         <w:t>If all Monster Zones of a player are occupied or unusable that player cannot activate an effect to perform a Fusion Summon unless that Fusion Summon can use Monsters on the field as Fusion Materials and that player has a Fusion Monster in their Extra Deck that can be Fusion Summoned using that effect by using as Fusion Material at least 1 Monster in their Monster Zone.</w:t>
       </w:r>
     </w:p>
@@ -20177,20 +22031,36 @@
           <w:i/>
           <w:lang w:val="en-US"/>
         </w:rPr>
-        <w:t>Elemental HERO Clayman</w:t>
-      </w:r>
+        <w:t xml:space="preserve">Elemental HERO </w:t>
+      </w:r>
+      <w:proofErr w:type="spellStart"/>
       <w:r>
         <w:rPr>
           <w:i/>
           <w:lang w:val="en-US"/>
         </w:rPr>
+        <w:t>Clayman</w:t>
+      </w:r>
+      <w:proofErr w:type="spellEnd"/>
+      <w:r>
+        <w:rPr>
+          <w:i/>
+          <w:lang w:val="en-US"/>
+        </w:rPr>
         <w:t xml:space="preserve"> in their hand. That player can activate Polymerization with the effect “</w:t>
       </w:r>
       <w:r>
         <w:rPr>
           <w:lang w:val="en-US"/>
         </w:rPr>
-        <w:t>Fusion Summon 1 Fusion Monster from your Extra Deck, using monsters from your hand or field as material.</w:t>
+        <w:t xml:space="preserve">Fusion Summon 1 Fusion Monster from your Extra Deck, using monsters from your hand or field as </w:t>
+      </w:r>
+      <w:r>
+        <w:rPr>
+          <w:lang w:val="en-US"/>
+        </w:rPr>
+        <w:lastRenderedPageBreak/>
+        <w:t>material.</w:t>
       </w:r>
       <w:r>
         <w:rPr>
@@ -20199,18 +22069,27 @@
         </w:rPr>
         <w:t xml:space="preserve">” To Fusion Summon a </w:t>
       </w:r>
+      <w:proofErr w:type="spellStart"/>
       <w:r>
         <w:rPr>
           <w:i/>
           <w:lang w:val="en-US"/>
         </w:rPr>
-        <w:t>Garura, Wings of Resonant Life</w:t>
-      </w:r>
+        <w:t>Garura</w:t>
+      </w:r>
+      <w:proofErr w:type="spellEnd"/>
       <w:r>
         <w:rPr>
           <w:i/>
           <w:lang w:val="en-US"/>
         </w:rPr>
+        <w:t>, Wings of Resonant Life</w:t>
+      </w:r>
+      <w:r>
+        <w:rPr>
+          <w:i/>
+          <w:lang w:val="en-US"/>
+        </w:rPr>
         <w:t xml:space="preserve"> with the materials “</w:t>
       </w:r>
       <w:r>
@@ -20224,7 +22103,23 @@
           <w:i/>
           <w:lang w:val="en-US"/>
         </w:rPr>
-        <w:t>” using the Flame Swordsman in their Monster Zone and either the Celtic Guardian or the Elemental HERO Clayman in their hand. That player cannot activate Invocation with the effect "</w:t>
+        <w:t xml:space="preserve">” using the Flame Swordsman in their Monster Zone and either the Celtic Guardian or the Elemental HERO </w:t>
+      </w:r>
+      <w:proofErr w:type="spellStart"/>
+      <w:r>
+        <w:rPr>
+          <w:i/>
+          <w:lang w:val="en-US"/>
+        </w:rPr>
+        <w:t>Clayman</w:t>
+      </w:r>
+      <w:proofErr w:type="spellEnd"/>
+      <w:r>
+        <w:rPr>
+          <w:i/>
+          <w:lang w:val="en-US"/>
+        </w:rPr>
+        <w:t xml:space="preserve"> in their hand. That player cannot activate Invocation with the effect "</w:t>
       </w:r>
       <w:r>
         <w:rPr>
@@ -20360,7 +22255,23 @@
           <w:i/>
           <w:lang w:val="en-US"/>
         </w:rPr>
-        <w:t>”. To Fusion Summon Dragon Master Magia with the materials “</w:t>
+        <w:t xml:space="preserve">”. To Fusion Summon Dragon Master </w:t>
+      </w:r>
+      <w:proofErr w:type="spellStart"/>
+      <w:r>
+        <w:rPr>
+          <w:i/>
+          <w:lang w:val="en-US"/>
+        </w:rPr>
+        <w:t>Magia</w:t>
+      </w:r>
+      <w:proofErr w:type="spellEnd"/>
+      <w:r>
+        <w:rPr>
+          <w:i/>
+          <w:lang w:val="en-US"/>
+        </w:rPr>
+        <w:t xml:space="preserve"> with the materials “</w:t>
       </w:r>
       <w:r>
         <w:rPr>
@@ -20448,8 +22359,79 @@
         <w:rPr>
           <w:lang w:val="en-US"/>
         </w:rPr>
+        <w:t>All Monsters can be used as Fusion Material including but not limited to: Link Monsters, Pendulum Monsters, Xyz Monsters and Token Monsters.</w:t>
+      </w:r>
+    </w:p>
+    <w:p>
+      <w:pPr>
+        <w:rPr>
+          <w:lang w:val="en-US"/>
+        </w:rPr>
+      </w:pPr>
+    </w:p>
+    <w:p>
+      <w:pPr>
+        <w:pStyle w:val="Titolo3"/>
+        <w:numPr>
+          <w:ilvl w:val="0"/>
+          <w:numId w:val="38"/>
+        </w:numPr>
+        <w:rPr>
+          <w:lang w:val="en-US"/>
+        </w:rPr>
+      </w:pPr>
+      <w:r>
+        <w:rPr>
+          <w:lang w:val="en-US"/>
+        </w:rPr>
+        <w:t>Face-down defense position Monsters can be used as Material for a Fusion Summon but only if they are controlled by the player performing the Fusion Summon.</w:t>
+      </w:r>
+    </w:p>
+    <w:p>
+      <w:pPr>
+        <w:rPr>
+          <w:lang w:val="en-US"/>
+        </w:rPr>
+      </w:pPr>
+    </w:p>
+    <w:p>
+      <w:pPr>
+        <w:pStyle w:val="Titolo2"/>
+        <w:rPr>
+          <w:lang w:val="en-US"/>
+        </w:rPr>
+      </w:pPr>
+      <w:r>
+        <w:rPr>
+          <w:lang w:val="en-US"/>
+        </w:rPr>
+        <w:t>605. Link Summon</w:t>
+      </w:r>
+    </w:p>
+    <w:p>
+      <w:pPr>
+        <w:rPr>
+          <w:lang w:val="en-US"/>
+        </w:rPr>
+      </w:pPr>
+    </w:p>
+    <w:p>
+      <w:pPr>
+        <w:pStyle w:val="Titolo3"/>
+        <w:numPr>
+          <w:ilvl w:val="0"/>
+          <w:numId w:val="39"/>
+        </w:numPr>
+        <w:rPr>
+          <w:lang w:val="en-US"/>
+        </w:rPr>
+      </w:pPr>
+      <w:r>
+        <w:rPr>
+          <w:lang w:val="en-US"/>
+        </w:rPr>
         <w:lastRenderedPageBreak/>
-        <w:t>All Monsters can be used as Fusion Material including but not limited to: Link Monsters, Pendulum Monsters, Xyz Monsters and Token Monsters.</w:t>
+        <w:t>A Link Summon is the process of Summoning a Link Monster from the Extra Deck to a Monster Zone by sending the Link materials from the field to the Graveyard.</w:t>
       </w:r>
     </w:p>
     <w:p>
@@ -20464,44 +22446,17 @@
         <w:pStyle w:val="Titolo3"/>
         <w:numPr>
           <w:ilvl w:val="0"/>
-          <w:numId w:val="38"/>
-        </w:numPr>
-        <w:rPr>
-          <w:lang w:val="en-US"/>
-        </w:rPr>
-      </w:pPr>
-      <w:r>
-        <w:rPr>
-          <w:lang w:val="en-US"/>
-        </w:rPr>
-        <w:t>Face-down defense position Monsters can be used as Material for a Fusion Summon but only if they are controlled by the player performing the Fusion Summon.</w:t>
-      </w:r>
-    </w:p>
-    <w:p>
-      <w:pPr>
-        <w:rPr>
-          <w:lang w:val="en-US"/>
-        </w:rPr>
-      </w:pPr>
-    </w:p>
-    <w:p>
-      <w:pPr>
-        <w:pStyle w:val="Titolo2"/>
-        <w:rPr>
-          <w:lang w:val="en-US"/>
-        </w:rPr>
-      </w:pPr>
-      <w:r>
-        <w:rPr>
-          <w:lang w:val="en-US"/>
-        </w:rPr>
-        <w:t>6</w:t>
-      </w:r>
-      <w:r>
-        <w:rPr>
-          <w:lang w:val="en-US"/>
-        </w:rPr>
-        <w:t>05. Link Summon</w:t>
+          <w:numId w:val="39"/>
+        </w:numPr>
+        <w:rPr>
+          <w:lang w:val="en-US"/>
+        </w:rPr>
+      </w:pPr>
+      <w:r>
+        <w:rPr>
+          <w:lang w:val="en-US"/>
+        </w:rPr>
+        <w:t>A Link Monster that is Link Summoned can only be placed in an Extra Monster Zone or to a Monster Zone you control that a Link Monster points to.</w:t>
       </w:r>
     </w:p>
     <w:p>
@@ -20526,7 +22481,7 @@
         <w:rPr>
           <w:lang w:val="en-US"/>
         </w:rPr>
-        <w:t>A Link Summon is the process of Summoning a Link Monster from the Extra Deck to a Monster Zone by sending the Link materials from the field to the Graveyard.</w:t>
+        <w:t>A player can Link Summon a Link Monster to a Zone they control that is pointed to by a Link Monster controlled by their opponent.</w:t>
       </w:r>
     </w:p>
     <w:p>
@@ -20551,7 +22506,7 @@
         <w:rPr>
           <w:lang w:val="en-US"/>
         </w:rPr>
-        <w:t>A Link Monster that is Link Summoned can only be placed in an Extra Monster Zone or to a Monster Zone you control that a Link Monster points to.</w:t>
+        <w:t>The turn player can perform a Link Summon during their Main Phase if there isn’t a chain forming or resolving, it’s not during a response window and they have priority.</w:t>
       </w:r>
     </w:p>
     <w:p>
@@ -20576,7 +22531,21 @@
         <w:rPr>
           <w:lang w:val="en-US"/>
         </w:rPr>
-        <w:t>A player can Link Summon a Link Monster to a Zone they control that is pointed to by a Link Monster controlled by their opponent.</w:t>
+        <w:t xml:space="preserve">To perform a </w:t>
+      </w:r>
+      <w:proofErr w:type="gramStart"/>
+      <w:r>
+        <w:rPr>
+          <w:lang w:val="en-US"/>
+        </w:rPr>
+        <w:t>Link</w:t>
+      </w:r>
+      <w:proofErr w:type="gramEnd"/>
+      <w:r>
+        <w:rPr>
+          <w:lang w:val="en-US"/>
+        </w:rPr>
+        <w:t xml:space="preserve"> Summon the player performing the Link Summon chooses a valid Link Monster in their Extra Deck to Link Summon, after that they send a number of Monsters from their field to the Graveyard depending on the Materials of the Link Monster being Summoned and its LINK Rating. Then the Link Monster is placed in any valid Monster Zone.</w:t>
       </w:r>
     </w:p>
     <w:p>
@@ -20601,57 +22570,21 @@
         <w:rPr>
           <w:lang w:val="en-US"/>
         </w:rPr>
-        <w:t>The turn player can perform a Link Summon during their Main Phase if there isn’t a chain forming or resolving, it’s not during a response window and they have priority.</w:t>
-      </w:r>
-    </w:p>
-    <w:p>
-      <w:pPr>
-        <w:rPr>
-          <w:lang w:val="en-US"/>
-        </w:rPr>
-      </w:pPr>
-    </w:p>
-    <w:p>
-      <w:pPr>
-        <w:pStyle w:val="Titolo3"/>
-        <w:numPr>
-          <w:ilvl w:val="0"/>
-          <w:numId w:val="39"/>
-        </w:numPr>
-        <w:rPr>
-          <w:lang w:val="en-US"/>
-        </w:rPr>
-      </w:pPr>
-      <w:r>
-        <w:rPr>
-          <w:lang w:val="en-US"/>
-        </w:rPr>
-        <w:t>To perform a Link Summon the player performing the Link Summon chooses a valid Link Monster in their Extra Deck to Link Summon, after that they send a number of Monsters from their field to the Graveyard depending on the Materials of the Link Monster being Summoned and its LINK Rating. Then the Link Monster is placed in any valid Monster Zone.</w:t>
-      </w:r>
-    </w:p>
-    <w:p>
-      <w:pPr>
-        <w:rPr>
-          <w:lang w:val="en-US"/>
-        </w:rPr>
-      </w:pPr>
-    </w:p>
-    <w:p>
-      <w:pPr>
-        <w:pStyle w:val="Titolo3"/>
-        <w:numPr>
-          <w:ilvl w:val="0"/>
-          <w:numId w:val="39"/>
-        </w:numPr>
-        <w:rPr>
-          <w:lang w:val="en-US"/>
-        </w:rPr>
-      </w:pPr>
-      <w:r>
-        <w:rPr>
-          <w:lang w:val="en-US"/>
-        </w:rPr>
-        <w:t xml:space="preserve">The amount of Monsters used as Material for a Link Summon must be equal to the LINK Rating of the Monster being Link Summoned. </w:t>
+        <w:t xml:space="preserve">The amount of Monsters used as Material for a Link Summon must be equal to the LINK Rating of the Monster </w:t>
+      </w:r>
+      <w:proofErr w:type="gramStart"/>
+      <w:r>
+        <w:rPr>
+          <w:lang w:val="en-US"/>
+        </w:rPr>
+        <w:t>being</w:t>
+      </w:r>
+      <w:proofErr w:type="gramEnd"/>
+      <w:r>
+        <w:rPr>
+          <w:lang w:val="en-US"/>
+        </w:rPr>
+        <w:t xml:space="preserve"> Link Summoned. </w:t>
       </w:r>
       <w:r>
         <w:rPr>
@@ -20923,84 +22856,78 @@
         <w:rPr>
           <w:lang w:val="en-US"/>
         </w:rPr>
+        <w:t>If a card or effect prevents a Link Monster of a player from being Summoned and the removal of a Monster(s) on the field would allow that Link Monster to be Summoned that player cannot try to performs a Link Summon to Summon that Link Monster by using those Monster(s) on the field as Link Material.</w:t>
+      </w:r>
+    </w:p>
+    <w:p>
+      <w:pPr>
+        <w:rPr>
+          <w:lang w:val="en-US"/>
+        </w:rPr>
+      </w:pPr>
+    </w:p>
+    <w:p>
+      <w:pPr>
+        <w:pStyle w:val="Titolo2"/>
+        <w:rPr>
+          <w:lang w:val="en-US"/>
+        </w:rPr>
+      </w:pPr>
+      <w:r>
+        <w:rPr>
+          <w:lang w:val="en-US"/>
+        </w:rPr>
+        <w:t>606. Pendulum Summon</w:t>
+      </w:r>
+    </w:p>
+    <w:p>
+      <w:pPr>
+        <w:rPr>
+          <w:lang w:val="en-US"/>
+        </w:rPr>
+      </w:pPr>
+    </w:p>
+    <w:p>
+      <w:pPr>
+        <w:pStyle w:val="Titolo3"/>
+        <w:numPr>
+          <w:ilvl w:val="0"/>
+          <w:numId w:val="40"/>
+        </w:numPr>
+        <w:rPr>
+          <w:lang w:val="en-US"/>
+        </w:rPr>
+      </w:pPr>
+      <w:r>
+        <w:rPr>
+          <w:lang w:val="en-US"/>
+        </w:rPr>
+        <w:t>A Pendulum Summon is the process of Special Summoning any number of Monsters from a player hand or face-up Extra-Deck to the Monster Zones depending on the Pendulum Monsters placed in the Pendulum Zones.</w:t>
+      </w:r>
+    </w:p>
+    <w:p>
+      <w:pPr>
+        <w:rPr>
+          <w:lang w:val="en-US"/>
+        </w:rPr>
+      </w:pPr>
+    </w:p>
+    <w:p>
+      <w:pPr>
+        <w:pStyle w:val="Titolo3"/>
+        <w:numPr>
+          <w:ilvl w:val="0"/>
+          <w:numId w:val="40"/>
+        </w:numPr>
+        <w:rPr>
+          <w:lang w:val="en-US"/>
+        </w:rPr>
+      </w:pPr>
+      <w:r>
+        <w:rPr>
+          <w:lang w:val="en-US"/>
+        </w:rPr>
         <w:lastRenderedPageBreak/>
-        <w:t>If a card or effect prevents a Link Monster of a player from being Summoned and the removal of a Monster(s) on the field would allow that Link Monster to be Summoned that player cannot try to performs a Link Summon to Summon that Link Monster by using those Monster(s) on the field as Link Material.</w:t>
-      </w:r>
-    </w:p>
-    <w:p>
-      <w:pPr>
-        <w:rPr>
-          <w:lang w:val="en-US"/>
-        </w:rPr>
-      </w:pPr>
-    </w:p>
-    <w:p>
-      <w:pPr>
-        <w:pStyle w:val="Titolo2"/>
-        <w:rPr>
-          <w:lang w:val="en-US"/>
-        </w:rPr>
-      </w:pPr>
-      <w:r>
-        <w:rPr>
-          <w:lang w:val="en-US"/>
-        </w:rPr>
-        <w:t>6</w:t>
-      </w:r>
-      <w:r>
-        <w:rPr>
-          <w:lang w:val="en-US"/>
-        </w:rPr>
-        <w:t>06. Pendulum Summon</w:t>
-      </w:r>
-    </w:p>
-    <w:p>
-      <w:pPr>
-        <w:rPr>
-          <w:lang w:val="en-US"/>
-        </w:rPr>
-      </w:pPr>
-    </w:p>
-    <w:p>
-      <w:pPr>
-        <w:pStyle w:val="Titolo3"/>
-        <w:numPr>
-          <w:ilvl w:val="0"/>
-          <w:numId w:val="40"/>
-        </w:numPr>
-        <w:rPr>
-          <w:lang w:val="en-US"/>
-        </w:rPr>
-      </w:pPr>
-      <w:r>
-        <w:rPr>
-          <w:lang w:val="en-US"/>
-        </w:rPr>
-        <w:t>A Pendulum Summon is the process of Special Summoning any number of Monsters from a player hand or face-up Extra-Deck to the Monster Zones depending on the Pendulum Monsters placed in the Pendulum Zones.</w:t>
-      </w:r>
-    </w:p>
-    <w:p>
-      <w:pPr>
-        <w:rPr>
-          <w:lang w:val="en-US"/>
-        </w:rPr>
-      </w:pPr>
-    </w:p>
-    <w:p>
-      <w:pPr>
-        <w:pStyle w:val="Titolo3"/>
-        <w:numPr>
-          <w:ilvl w:val="0"/>
-          <w:numId w:val="40"/>
-        </w:numPr>
-        <w:rPr>
-          <w:lang w:val="en-US"/>
-        </w:rPr>
-      </w:pPr>
-      <w:r>
-        <w:rPr>
-          <w:lang w:val="en-US"/>
-        </w:rPr>
         <w:t>A player can only perform 1 Pendulum Summon per turn.</w:t>
       </w:r>
     </w:p>
@@ -21028,11 +22955,19 @@
         </w:rPr>
         <w:t>Four cards (“</w:t>
       </w:r>
-      <w:r>
-        <w:rPr>
-          <w:lang w:val="en-US"/>
-        </w:rPr>
-        <w:t>Moissa Knight, the Comet General</w:t>
+      <w:proofErr w:type="spellStart"/>
+      <w:r>
+        <w:rPr>
+          <w:lang w:val="en-US"/>
+        </w:rPr>
+        <w:t>Moissa</w:t>
+      </w:r>
+      <w:proofErr w:type="spellEnd"/>
+      <w:r>
+        <w:rPr>
+          <w:lang w:val="en-US"/>
+        </w:rPr>
+        <w:t xml:space="preserve"> Knight, the Comet General</w:t>
       </w:r>
       <w:r>
         <w:rPr>
@@ -21040,12 +22975,14 @@
         </w:rPr>
         <w:t>”, “</w:t>
       </w:r>
+      <w:proofErr w:type="spellStart"/>
       <w:r>
         <w:rPr>
           <w:lang w:val="en-US"/>
         </w:rPr>
         <w:t>Zefraath</w:t>
       </w:r>
+      <w:proofErr w:type="spellEnd"/>
       <w:r>
         <w:rPr>
           <w:lang w:val="en-US"/>
@@ -21655,7 +23592,22 @@
         <w:rPr>
           <w:lang w:val="en-US"/>
         </w:rPr>
-        <w:t>To perform a Pendulum Summon the player performing the Pendulum Summon chooses any number of Monster in their hand and face-up Extra Deck and places them on their field.</w:t>
+        <w:lastRenderedPageBreak/>
+        <w:t xml:space="preserve">To perform a </w:t>
+      </w:r>
+      <w:proofErr w:type="gramStart"/>
+      <w:r>
+        <w:rPr>
+          <w:lang w:val="en-US"/>
+        </w:rPr>
+        <w:t>Pendulum</w:t>
+      </w:r>
+      <w:proofErr w:type="gramEnd"/>
+      <w:r>
+        <w:rPr>
+          <w:lang w:val="en-US"/>
+        </w:rPr>
+        <w:t xml:space="preserve"> Summon the player performing the Pendulum Summon chooses any number of Monster in their hand and face-up Extra Deck and places them on their field.</w:t>
       </w:r>
     </w:p>
     <w:p>
@@ -21705,7 +23657,21 @@
         <w:rPr>
           <w:lang w:val="en-US"/>
         </w:rPr>
-        <w:t>The Level of the Monster being Summoned in a Pendulum Summon must be between the value of the scales of the 2 Pendulum Monsters in the Pendulum Zones of the player performing the Pendulum Summon, A Monster that has a Level that is equal to the value of a scale cannot be Pendulum Summoned.</w:t>
+        <w:t xml:space="preserve">The Level of the Monster </w:t>
+      </w:r>
+      <w:proofErr w:type="gramStart"/>
+      <w:r>
+        <w:rPr>
+          <w:lang w:val="en-US"/>
+        </w:rPr>
+        <w:t>being</w:t>
+      </w:r>
+      <w:proofErr w:type="gramEnd"/>
+      <w:r>
+        <w:rPr>
+          <w:lang w:val="en-US"/>
+        </w:rPr>
+        <w:t xml:space="preserve"> Summoned in a Pendulum Summon must be between the value of the scales of the 2 Pendulum Monsters in the Pendulum Zones of the player performing the Pendulum Summon, A Monster that has a Level that is equal to the value of a scale cannot be Pendulum Summoned.</w:t>
       </w:r>
     </w:p>
     <w:p>
@@ -21730,7 +23696,21 @@
         <w:rPr>
           <w:lang w:val="en-US"/>
         </w:rPr>
-        <w:t>A Monster being Pendulum Summoned from the hand can only be placed in a Main Monster Zone.</w:t>
+        <w:t xml:space="preserve">A Monster </w:t>
+      </w:r>
+      <w:proofErr w:type="gramStart"/>
+      <w:r>
+        <w:rPr>
+          <w:lang w:val="en-US"/>
+        </w:rPr>
+        <w:t>being</w:t>
+      </w:r>
+      <w:proofErr w:type="gramEnd"/>
+      <w:r>
+        <w:rPr>
+          <w:lang w:val="en-US"/>
+        </w:rPr>
+        <w:t xml:space="preserve"> Pendulum Summoned from the hand can only be placed in a Main Monster Zone.</w:t>
       </w:r>
     </w:p>
     <w:p>
@@ -21755,7 +23735,21 @@
         <w:rPr>
           <w:lang w:val="en-US"/>
         </w:rPr>
-        <w:t>A Pendulum Monster being Pendulum Summoned from the face-up Extra Deck can only be placed in an Extra Monster Zone or a Zone a Link Monster point to.</w:t>
+        <w:t xml:space="preserve">A Pendulum Monster </w:t>
+      </w:r>
+      <w:proofErr w:type="gramStart"/>
+      <w:r>
+        <w:rPr>
+          <w:lang w:val="en-US"/>
+        </w:rPr>
+        <w:t>being</w:t>
+      </w:r>
+      <w:proofErr w:type="gramEnd"/>
+      <w:r>
+        <w:rPr>
+          <w:lang w:val="en-US"/>
+        </w:rPr>
+        <w:t xml:space="preserve"> Pendulum Summoned from the face-up Extra Deck can only be placed in an Extra Monster Zone or a Zone a Link Monster point to.</w:t>
       </w:r>
     </w:p>
     <w:p>
@@ -21861,7 +23855,21 @@
         <w:rPr>
           <w:lang w:val="en-US"/>
         </w:rPr>
-        <w:t>All the Monster Summoned during a Pendulum Summon are Summoned simultaneously.</w:t>
+        <w:t xml:space="preserve">All the Monster Summoned during a Pendulum Summon </w:t>
+      </w:r>
+      <w:proofErr w:type="gramStart"/>
+      <w:r>
+        <w:rPr>
+          <w:lang w:val="en-US"/>
+        </w:rPr>
+        <w:t>are</w:t>
+      </w:r>
+      <w:proofErr w:type="gramEnd"/>
+      <w:r>
+        <w:rPr>
+          <w:lang w:val="en-US"/>
+        </w:rPr>
+        <w:t xml:space="preserve"> Summoned simultaneously.</w:t>
       </w:r>
     </w:p>
     <w:p>
@@ -21882,13 +23890,7 @@
         <w:rPr>
           <w:lang w:val="en-US"/>
         </w:rPr>
-        <w:t>6</w:t>
-      </w:r>
-      <w:r>
-        <w:rPr>
-          <w:lang w:val="en-US"/>
-        </w:rPr>
-        <w:t>07. Synchro Summon</w:t>
+        <w:t>607. Synchro Summon</w:t>
       </w:r>
     </w:p>
     <w:p>
@@ -21913,7 +23915,6 @@
         <w:rPr>
           <w:lang w:val="en-US"/>
         </w:rPr>
-        <w:lastRenderedPageBreak/>
         <w:t>A Synchro Summon is the process of Summoning a Synchro Monster from the Extra Deck to a Monster Zone by sending the Synchro Materials to the Graveyard.</w:t>
       </w:r>
     </w:p>
@@ -21959,7 +23960,21 @@
         <w:rPr>
           <w:lang w:val="en-US"/>
         </w:rPr>
-        <w:t>A Synchro Monster being Synchro Summoned can be placed in any Monster Zone.</w:t>
+        <w:t xml:space="preserve">A Synchro Monster </w:t>
+      </w:r>
+      <w:proofErr w:type="gramStart"/>
+      <w:r>
+        <w:rPr>
+          <w:lang w:val="en-US"/>
+        </w:rPr>
+        <w:t>being</w:t>
+      </w:r>
+      <w:proofErr w:type="gramEnd"/>
+      <w:r>
+        <w:rPr>
+          <w:lang w:val="en-US"/>
+        </w:rPr>
+        <w:t xml:space="preserve"> Synchro Summoned can be placed in any Monster Zone.</w:t>
       </w:r>
     </w:p>
     <w:p>
@@ -22027,7 +24042,36 @@
         <w:rPr>
           <w:lang w:val="en-US"/>
         </w:rPr>
-        <w:t>To perform a Synchro Summon the player performing the Synchro Summon chooses a valid Synchro Monster in their Extra Deck to Synchro Summon. After that they send a number of Monsters from their field to the Graveyard depending on the Materials of the Synchro Monster being Summoned and its Level. Then the Synchro Monster is placed in any unoccupied and usable Monster Zone.</w:t>
+        <w:lastRenderedPageBreak/>
+        <w:t xml:space="preserve">To perform a </w:t>
+      </w:r>
+      <w:proofErr w:type="gramStart"/>
+      <w:r>
+        <w:rPr>
+          <w:lang w:val="en-US"/>
+        </w:rPr>
+        <w:t>Synchro</w:t>
+      </w:r>
+      <w:proofErr w:type="gramEnd"/>
+      <w:r>
+        <w:rPr>
+          <w:lang w:val="en-US"/>
+        </w:rPr>
+        <w:t xml:space="preserve"> Summon the player performing the Synchro Summon chooses a valid Synchro Monster in their Extra Deck to Synchro Summon. After that they send a number of Monsters from their field to the Graveyard depending on the Materials of the Synchro Monster </w:t>
+      </w:r>
+      <w:proofErr w:type="gramStart"/>
+      <w:r>
+        <w:rPr>
+          <w:lang w:val="en-US"/>
+        </w:rPr>
+        <w:t>being</w:t>
+      </w:r>
+      <w:proofErr w:type="gramEnd"/>
+      <w:r>
+        <w:rPr>
+          <w:lang w:val="en-US"/>
+        </w:rPr>
+        <w:t xml:space="preserve"> Summoned and its Level. Then the Synchro Monster is placed in any unoccupied and usable Monster Zone.</w:t>
       </w:r>
     </w:p>
     <w:p>
@@ -22077,7 +24121,21 @@
         <w:rPr>
           <w:lang w:val="en-US"/>
         </w:rPr>
-        <w:t>The Sum of the Level of the Monsters used as Synchro Material for the Synchro Summon of a Synchro Monster must be equal to the Level of the Synchro Monster being Summoned.</w:t>
+        <w:t xml:space="preserve">The Sum of the Level of the Monsters used as Synchro Material for the Synchro Summon of a Synchro Monster must be equal to the Level of the Synchro Monster </w:t>
+      </w:r>
+      <w:proofErr w:type="gramStart"/>
+      <w:r>
+        <w:rPr>
+          <w:lang w:val="en-US"/>
+        </w:rPr>
+        <w:t>being</w:t>
+      </w:r>
+      <w:proofErr w:type="gramEnd"/>
+      <w:r>
+        <w:rPr>
+          <w:lang w:val="en-US"/>
+        </w:rPr>
+        <w:t xml:space="preserve"> Summoned.</w:t>
       </w:r>
     </w:p>
     <w:p>
@@ -22127,7 +24185,21 @@
         <w:rPr>
           <w:lang w:val="en-US"/>
         </w:rPr>
-        <w:t>If all Monster Zones of a player are occupied or unusable that player can perform a Synchro Summon as long as they use a Monster they control as Synchro Material.</w:t>
+        <w:t xml:space="preserve">If all Monster Zones of a player are occupied or unusable that player can perform a Synchro Summon as long as they use a </w:t>
+      </w:r>
+      <w:proofErr w:type="gramStart"/>
+      <w:r>
+        <w:rPr>
+          <w:lang w:val="en-US"/>
+        </w:rPr>
+        <w:t>Monster</w:t>
+      </w:r>
+      <w:proofErr w:type="gramEnd"/>
+      <w:r>
+        <w:rPr>
+          <w:lang w:val="en-US"/>
+        </w:rPr>
+        <w:t xml:space="preserve"> they control as Synchro Material.</w:t>
       </w:r>
     </w:p>
     <w:p>
@@ -22333,13 +24405,7 @@
         <w:rPr>
           <w:lang w:val="en-US"/>
         </w:rPr>
-        <w:t>6</w:t>
-      </w:r>
-      <w:r>
-        <w:rPr>
-          <w:lang w:val="en-US"/>
-        </w:rPr>
-        <w:t>08. Xyz Summon</w:t>
+        <w:t>608. Xyz Summon</w:t>
       </w:r>
     </w:p>
     <w:p>
@@ -22360,8 +24426,6 @@
           <w:lang w:val="en-US"/>
         </w:rPr>
       </w:pPr>
-      <w:bookmarkStart w:id="0" w:name="_GoBack"/>
-      <w:bookmarkEnd w:id="0"/>
       <w:r>
         <w:rPr>
           <w:lang w:val="en-US"/>
@@ -22463,13 +24527,77 @@
         <w:rPr>
           <w:lang w:val="en-US"/>
         </w:rPr>
+        <w:t xml:space="preserve">To perform an Xyz Summon the player performing the Xyz Summon chooses a valid Xyz Monster in their Extra Deck to Xyz Summon. After that they move a number of Monsters on their field to one of their unoccupied and usable Monster Zone stacked on each other depending on the Materials of the Xyz Monster </w:t>
+      </w:r>
+      <w:proofErr w:type="gramStart"/>
+      <w:r>
+        <w:rPr>
+          <w:lang w:val="en-US"/>
+        </w:rPr>
+        <w:t>being</w:t>
+      </w:r>
+      <w:proofErr w:type="gramEnd"/>
+      <w:r>
+        <w:rPr>
+          <w:lang w:val="en-US"/>
+        </w:rPr>
+        <w:t xml:space="preserve"> Summoned and its Rank. Then the Xyz Monster is placed in on top of those cards in the same Zone.</w:t>
+      </w:r>
+    </w:p>
+    <w:p>
+      <w:pPr>
+        <w:pStyle w:val="Paragrafoelenco"/>
+        <w:rPr>
+          <w:lang w:val="en-US"/>
+        </w:rPr>
+      </w:pPr>
+    </w:p>
+    <w:p>
+      <w:pPr>
+        <w:pStyle w:val="Titolo3"/>
+        <w:numPr>
+          <w:ilvl w:val="0"/>
+          <w:numId w:val="46"/>
+        </w:numPr>
+        <w:rPr>
+          <w:lang w:val="en-US"/>
+        </w:rPr>
+      </w:pPr>
+      <w:r>
+        <w:rPr>
+          <w:lang w:val="en-US"/>
+        </w:rPr>
+        <w:t>Only Monsters with a Level can be used as Xyz Materials of an Xyz Summon unless specified in the materials. Monsters without a Level such as Link Monsters and Xyz Monster cannot be used.</w:t>
+      </w:r>
+    </w:p>
+    <w:p>
+      <w:pPr>
+        <w:rPr>
+          <w:lang w:val="en-US"/>
+        </w:rPr>
+      </w:pPr>
+    </w:p>
+    <w:p>
+      <w:pPr>
+        <w:pStyle w:val="Titolo3"/>
+        <w:numPr>
+          <w:ilvl w:val="0"/>
+          <w:numId w:val="46"/>
+        </w:numPr>
+        <w:rPr>
+          <w:lang w:val="en-US"/>
+        </w:rPr>
+      </w:pPr>
+      <w:r>
+        <w:rPr>
+          <w:lang w:val="en-US"/>
+        </w:rPr>
         <w:lastRenderedPageBreak/>
-        <w:t>To perform an Xyz Summon the player performing the Xyz Summon chooses a valid Xyz Monster in their Extra Deck to Xyz Summon. After that they move a number of Monsters on their field to one of their unoccupied and usable Monster Zone stacked on each other depending on the Materials of the Xyz Monster being Summoned and its Rank. Then the Xyz Monster is placed in on top of those cards in the same Zone.</w:t>
-      </w:r>
-    </w:p>
-    <w:p>
-      <w:pPr>
-        <w:pStyle w:val="Paragrafoelenco"/>
+        <w:t>The monsters used as Xyz Material are not considered to have left the field even though the monsters are not on the field.</w:t>
+      </w:r>
+    </w:p>
+    <w:p>
+      <w:pPr>
         <w:rPr>
           <w:lang w:val="en-US"/>
         </w:rPr>
@@ -22490,57 +24618,21 @@
         <w:rPr>
           <w:lang w:val="en-US"/>
         </w:rPr>
-        <w:t>Only Monsters with a Level can be used as Xyz Materials of an Xyz Summon unless specified in the materials. Monsters without a Level such as Link Monsters and Xyz Monster cannot be used.</w:t>
-      </w:r>
-    </w:p>
-    <w:p>
-      <w:pPr>
-        <w:rPr>
-          <w:lang w:val="en-US"/>
-        </w:rPr>
-      </w:pPr>
-    </w:p>
-    <w:p>
-      <w:pPr>
-        <w:pStyle w:val="Titolo3"/>
-        <w:numPr>
-          <w:ilvl w:val="0"/>
-          <w:numId w:val="46"/>
-        </w:numPr>
-        <w:rPr>
-          <w:lang w:val="en-US"/>
-        </w:rPr>
-      </w:pPr>
-      <w:r>
-        <w:rPr>
-          <w:lang w:val="en-US"/>
-        </w:rPr>
-        <w:t>The monsters used as Xyz Material are not considered to have left the field even though the monsters are not on the field.</w:t>
-      </w:r>
-    </w:p>
-    <w:p>
-      <w:pPr>
-        <w:rPr>
-          <w:lang w:val="en-US"/>
-        </w:rPr>
-      </w:pPr>
-    </w:p>
-    <w:p>
-      <w:pPr>
-        <w:pStyle w:val="Titolo3"/>
-        <w:numPr>
-          <w:ilvl w:val="0"/>
-          <w:numId w:val="46"/>
-        </w:numPr>
-        <w:rPr>
-          <w:lang w:val="en-US"/>
-        </w:rPr>
-      </w:pPr>
-      <w:r>
-        <w:rPr>
-          <w:lang w:val="en-US"/>
-        </w:rPr>
-        <w:t>If all Monster Zones of a player are occupied or unusable that player can perform a Xyz Summon as long as they use a Monster they control as Xyz Material.</w:t>
+        <w:t xml:space="preserve">If all Monster Zones of a player are occupied or unusable that player can perform a Xyz Summon as long as they use a </w:t>
+      </w:r>
+      <w:proofErr w:type="gramStart"/>
+      <w:r>
+        <w:rPr>
+          <w:lang w:val="en-US"/>
+        </w:rPr>
+        <w:t>Monster</w:t>
+      </w:r>
+      <w:proofErr w:type="gramEnd"/>
+      <w:r>
+        <w:rPr>
+          <w:lang w:val="en-US"/>
+        </w:rPr>
+        <w:t xml:space="preserve"> they control as Xyz Material.</w:t>
       </w:r>
     </w:p>
     <w:p>
@@ -22604,7 +24696,7 @@
       <w:lvlText w:val="601.%1."/>
       <w:lvlJc w:val="center"/>
       <w:pPr>
-        <w:ind w:left="786" w:hanging="360"/>
+        <w:ind w:left="1920" w:hanging="360"/>
       </w:pPr>
       <w:rPr>
         <w:rFonts w:hint="default"/>
@@ -22616,7 +24708,7 @@
       <w:lvlText w:val="%2."/>
       <w:lvlJc w:val="left"/>
       <w:pPr>
-        <w:ind w:left="1440" w:hanging="360"/>
+        <w:ind w:left="2574" w:hanging="360"/>
       </w:pPr>
     </w:lvl>
     <w:lvl w:ilvl="2" w:tplc="0410001B" w:tentative="1">
@@ -22625,7 +24717,7 @@
       <w:lvlText w:val="%3."/>
       <w:lvlJc w:val="right"/>
       <w:pPr>
-        <w:ind w:left="2160" w:hanging="180"/>
+        <w:ind w:left="3294" w:hanging="180"/>
       </w:pPr>
     </w:lvl>
     <w:lvl w:ilvl="3" w:tplc="0410000F" w:tentative="1">
@@ -22634,7 +24726,7 @@
       <w:lvlText w:val="%4."/>
       <w:lvlJc w:val="left"/>
       <w:pPr>
-        <w:ind w:left="2880" w:hanging="360"/>
+        <w:ind w:left="4014" w:hanging="360"/>
       </w:pPr>
     </w:lvl>
     <w:lvl w:ilvl="4" w:tplc="04100019" w:tentative="1">
@@ -22643,7 +24735,7 @@
       <w:lvlText w:val="%5."/>
       <w:lvlJc w:val="left"/>
       <w:pPr>
-        <w:ind w:left="3600" w:hanging="360"/>
+        <w:ind w:left="4734" w:hanging="360"/>
       </w:pPr>
     </w:lvl>
     <w:lvl w:ilvl="5" w:tplc="0410001B" w:tentative="1">
@@ -22652,7 +24744,7 @@
       <w:lvlText w:val="%6."/>
       <w:lvlJc w:val="right"/>
       <w:pPr>
-        <w:ind w:left="4320" w:hanging="180"/>
+        <w:ind w:left="5454" w:hanging="180"/>
       </w:pPr>
     </w:lvl>
     <w:lvl w:ilvl="6" w:tplc="0410000F" w:tentative="1">
@@ -22661,7 +24753,7 @@
       <w:lvlText w:val="%7."/>
       <w:lvlJc w:val="left"/>
       <w:pPr>
-        <w:ind w:left="5040" w:hanging="360"/>
+        <w:ind w:left="6174" w:hanging="360"/>
       </w:pPr>
     </w:lvl>
     <w:lvl w:ilvl="7" w:tplc="04100019" w:tentative="1">
@@ -22670,7 +24762,7 @@
       <w:lvlText w:val="%8."/>
       <w:lvlJc w:val="left"/>
       <w:pPr>
-        <w:ind w:left="5760" w:hanging="360"/>
+        <w:ind w:left="6894" w:hanging="360"/>
       </w:pPr>
     </w:lvl>
     <w:lvl w:ilvl="8" w:tplc="0410001B" w:tentative="1">
@@ -22679,7 +24771,7 @@
       <w:lvlText w:val="%9."/>
       <w:lvlJc w:val="right"/>
       <w:pPr>
-        <w:ind w:left="6480" w:hanging="180"/>
+        <w:ind w:left="7614" w:hanging="180"/>
       </w:pPr>
     </w:lvl>
   </w:abstractNum>
@@ -23045,7 +25137,7 @@
   <w:abstractNum w:abstractNumId="5" w15:restartNumberingAfterBreak="0">
     <w:nsid w:val="03F91B52"/>
     <w:multiLevelType w:val="hybridMultilevel"/>
-    <w:tmpl w:val="6E260894"/>
+    <w:tmpl w:val="CC685688"/>
     <w:lvl w:ilvl="0" w:tplc="568A4C02">
       <w:numFmt w:val="decimal"/>
       <w:lvlText w:val="20%1."/>
@@ -23057,7 +25149,8 @@
         <w:rFonts w:hint="default"/>
       </w:rPr>
     </w:lvl>
-    <w:lvl w:ilvl="1" w:tplc="B9CAE9D0">
+    <w:lvl w:ilvl="1" w:tplc="80D84D10">
+      <w:start w:val="6"/>
       <w:numFmt w:val="decimal"/>
       <w:lvlText w:val="202.%2."/>
       <w:lvlJc w:val="center"/>
@@ -26090,6 +28183,95 @@
     </w:lvl>
   </w:abstractNum>
   <w:abstractNum w:abstractNumId="38" w15:restartNumberingAfterBreak="0">
+    <w:nsid w:val="2FE6483F"/>
+    <w:multiLevelType w:val="hybridMultilevel"/>
+    <w:tmpl w:val="5DD8812E"/>
+    <w:lvl w:ilvl="0" w:tplc="0410000F">
+      <w:start w:val="1"/>
+      <w:numFmt w:val="decimal"/>
+      <w:lvlText w:val="%1."/>
+      <w:lvlJc w:val="left"/>
+      <w:pPr>
+        <w:ind w:left="720" w:hanging="360"/>
+      </w:pPr>
+    </w:lvl>
+    <w:lvl w:ilvl="1" w:tplc="A55E9262">
+      <w:start w:val="1"/>
+      <w:numFmt w:val="lowerLetter"/>
+      <w:lvlText w:val="507.6%2."/>
+      <w:lvlJc w:val="center"/>
+      <w:pPr>
+        <w:ind w:left="1440" w:hanging="360"/>
+      </w:pPr>
+      <w:rPr>
+        <w:rFonts w:hint="default"/>
+      </w:rPr>
+    </w:lvl>
+    <w:lvl w:ilvl="2" w:tplc="0410001B" w:tentative="1">
+      <w:start w:val="1"/>
+      <w:numFmt w:val="lowerRoman"/>
+      <w:lvlText w:val="%3."/>
+      <w:lvlJc w:val="right"/>
+      <w:pPr>
+        <w:ind w:left="2160" w:hanging="180"/>
+      </w:pPr>
+    </w:lvl>
+    <w:lvl w:ilvl="3" w:tplc="0410000F" w:tentative="1">
+      <w:start w:val="1"/>
+      <w:numFmt w:val="decimal"/>
+      <w:lvlText w:val="%4."/>
+      <w:lvlJc w:val="left"/>
+      <w:pPr>
+        <w:ind w:left="2880" w:hanging="360"/>
+      </w:pPr>
+    </w:lvl>
+    <w:lvl w:ilvl="4" w:tplc="04100019" w:tentative="1">
+      <w:start w:val="1"/>
+      <w:numFmt w:val="lowerLetter"/>
+      <w:lvlText w:val="%5."/>
+      <w:lvlJc w:val="left"/>
+      <w:pPr>
+        <w:ind w:left="3600" w:hanging="360"/>
+      </w:pPr>
+    </w:lvl>
+    <w:lvl w:ilvl="5" w:tplc="0410001B" w:tentative="1">
+      <w:start w:val="1"/>
+      <w:numFmt w:val="lowerRoman"/>
+      <w:lvlText w:val="%6."/>
+      <w:lvlJc w:val="right"/>
+      <w:pPr>
+        <w:ind w:left="4320" w:hanging="180"/>
+      </w:pPr>
+    </w:lvl>
+    <w:lvl w:ilvl="6" w:tplc="0410000F" w:tentative="1">
+      <w:start w:val="1"/>
+      <w:numFmt w:val="decimal"/>
+      <w:lvlText w:val="%7."/>
+      <w:lvlJc w:val="left"/>
+      <w:pPr>
+        <w:ind w:left="5040" w:hanging="360"/>
+      </w:pPr>
+    </w:lvl>
+    <w:lvl w:ilvl="7" w:tplc="04100019" w:tentative="1">
+      <w:start w:val="1"/>
+      <w:numFmt w:val="lowerLetter"/>
+      <w:lvlText w:val="%8."/>
+      <w:lvlJc w:val="left"/>
+      <w:pPr>
+        <w:ind w:left="5760" w:hanging="360"/>
+      </w:pPr>
+    </w:lvl>
+    <w:lvl w:ilvl="8" w:tplc="0410001B" w:tentative="1">
+      <w:start w:val="1"/>
+      <w:numFmt w:val="lowerRoman"/>
+      <w:lvlText w:val="%9."/>
+      <w:lvlJc w:val="right"/>
+      <w:pPr>
+        <w:ind w:left="6480" w:hanging="180"/>
+      </w:pPr>
+    </w:lvl>
+  </w:abstractNum>
+  <w:abstractNum w:abstractNumId="39" w15:restartNumberingAfterBreak="0">
     <w:nsid w:val="37F56F29"/>
     <w:multiLevelType w:val="hybridMultilevel"/>
     <w:tmpl w:val="01462E82"/>
@@ -26178,7 +28360,7 @@
       </w:pPr>
     </w:lvl>
   </w:abstractNum>
-  <w:abstractNum w:abstractNumId="39" w15:restartNumberingAfterBreak="0">
+  <w:abstractNum w:abstractNumId="40" w15:restartNumberingAfterBreak="0">
     <w:nsid w:val="38F2698F"/>
     <w:multiLevelType w:val="hybridMultilevel"/>
     <w:tmpl w:val="CE9CE350"/>
@@ -26270,7 +28452,7 @@
       </w:pPr>
     </w:lvl>
   </w:abstractNum>
-  <w:abstractNum w:abstractNumId="40" w15:restartNumberingAfterBreak="0">
+  <w:abstractNum w:abstractNumId="41" w15:restartNumberingAfterBreak="0">
     <w:nsid w:val="3ACA18D7"/>
     <w:multiLevelType w:val="hybridMultilevel"/>
     <w:tmpl w:val="7B9EE906"/>
@@ -26359,7 +28541,7 @@
       </w:pPr>
     </w:lvl>
   </w:abstractNum>
-  <w:abstractNum w:abstractNumId="41" w15:restartNumberingAfterBreak="0">
+  <w:abstractNum w:abstractNumId="42" w15:restartNumberingAfterBreak="0">
     <w:nsid w:val="3B8A56FD"/>
     <w:multiLevelType w:val="hybridMultilevel"/>
     <w:tmpl w:val="5EAEC712"/>
@@ -26448,7 +28630,7 @@
       </w:pPr>
     </w:lvl>
   </w:abstractNum>
-  <w:abstractNum w:abstractNumId="42" w15:restartNumberingAfterBreak="0">
+  <w:abstractNum w:abstractNumId="43" w15:restartNumberingAfterBreak="0">
     <w:nsid w:val="435A1819"/>
     <w:multiLevelType w:val="hybridMultilevel"/>
     <w:tmpl w:val="2C2AC106"/>
@@ -26540,7 +28722,7 @@
       </w:pPr>
     </w:lvl>
   </w:abstractNum>
-  <w:abstractNum w:abstractNumId="43" w15:restartNumberingAfterBreak="0">
+  <w:abstractNum w:abstractNumId="44" w15:restartNumberingAfterBreak="0">
     <w:nsid w:val="43747812"/>
     <w:multiLevelType w:val="hybridMultilevel"/>
     <w:tmpl w:val="6DC0D6F4"/>
@@ -26629,7 +28811,7 @@
       </w:pPr>
     </w:lvl>
   </w:abstractNum>
-  <w:abstractNum w:abstractNumId="44" w15:restartNumberingAfterBreak="0">
+  <w:abstractNum w:abstractNumId="45" w15:restartNumberingAfterBreak="0">
     <w:nsid w:val="44D01686"/>
     <w:multiLevelType w:val="hybridMultilevel"/>
     <w:tmpl w:val="14BAAB54"/>
@@ -26718,7 +28900,7 @@
       </w:pPr>
     </w:lvl>
   </w:abstractNum>
-  <w:abstractNum w:abstractNumId="45" w15:restartNumberingAfterBreak="0">
+  <w:abstractNum w:abstractNumId="46" w15:restartNumberingAfterBreak="0">
     <w:nsid w:val="460035D8"/>
     <w:multiLevelType w:val="hybridMultilevel"/>
     <w:tmpl w:val="20C8247C"/>
@@ -26807,7 +28989,7 @@
       </w:pPr>
     </w:lvl>
   </w:abstractNum>
-  <w:abstractNum w:abstractNumId="46" w15:restartNumberingAfterBreak="0">
+  <w:abstractNum w:abstractNumId="47" w15:restartNumberingAfterBreak="0">
     <w:nsid w:val="482F0889"/>
     <w:multiLevelType w:val="hybridMultilevel"/>
     <w:tmpl w:val="FD28A6A6"/>
@@ -26896,7 +29078,7 @@
       </w:pPr>
     </w:lvl>
   </w:abstractNum>
-  <w:abstractNum w:abstractNumId="47" w15:restartNumberingAfterBreak="0">
+  <w:abstractNum w:abstractNumId="48" w15:restartNumberingAfterBreak="0">
     <w:nsid w:val="4881333D"/>
     <w:multiLevelType w:val="hybridMultilevel"/>
     <w:tmpl w:val="17600A60"/>
@@ -26985,7 +29167,7 @@
       </w:pPr>
     </w:lvl>
   </w:abstractNum>
-  <w:abstractNum w:abstractNumId="48" w15:restartNumberingAfterBreak="0">
+  <w:abstractNum w:abstractNumId="49" w15:restartNumberingAfterBreak="0">
     <w:nsid w:val="48855977"/>
     <w:multiLevelType w:val="hybridMultilevel"/>
     <w:tmpl w:val="672698F2"/>
@@ -27077,7 +29259,7 @@
       </w:pPr>
     </w:lvl>
   </w:abstractNum>
-  <w:abstractNum w:abstractNumId="49" w15:restartNumberingAfterBreak="0">
+  <w:abstractNum w:abstractNumId="50" w15:restartNumberingAfterBreak="0">
     <w:nsid w:val="4A8A4DE0"/>
     <w:multiLevelType w:val="hybridMultilevel"/>
     <w:tmpl w:val="7D6AB2AE"/>
@@ -27169,7 +29351,7 @@
       </w:pPr>
     </w:lvl>
   </w:abstractNum>
-  <w:abstractNum w:abstractNumId="50" w15:restartNumberingAfterBreak="0">
+  <w:abstractNum w:abstractNumId="51" w15:restartNumberingAfterBreak="0">
     <w:nsid w:val="4B2C1E9C"/>
     <w:multiLevelType w:val="hybridMultilevel"/>
     <w:tmpl w:val="BF20AB6A"/>
@@ -27258,7 +29440,7 @@
       </w:pPr>
     </w:lvl>
   </w:abstractNum>
-  <w:abstractNum w:abstractNumId="51" w15:restartNumberingAfterBreak="0">
+  <w:abstractNum w:abstractNumId="52" w15:restartNumberingAfterBreak="0">
     <w:nsid w:val="4D700B6B"/>
     <w:multiLevelType w:val="hybridMultilevel"/>
     <w:tmpl w:val="40B01368"/>
@@ -27347,7 +29529,7 @@
       </w:pPr>
     </w:lvl>
   </w:abstractNum>
-  <w:abstractNum w:abstractNumId="52" w15:restartNumberingAfterBreak="0">
+  <w:abstractNum w:abstractNumId="53" w15:restartNumberingAfterBreak="0">
     <w:nsid w:val="4F3728A2"/>
     <w:multiLevelType w:val="hybridMultilevel"/>
     <w:tmpl w:val="D7742A8C"/>
@@ -27439,7 +29621,7 @@
       </w:pPr>
     </w:lvl>
   </w:abstractNum>
-  <w:abstractNum w:abstractNumId="53" w15:restartNumberingAfterBreak="0">
+  <w:abstractNum w:abstractNumId="54" w15:restartNumberingAfterBreak="0">
     <w:nsid w:val="500508F2"/>
     <w:multiLevelType w:val="hybridMultilevel"/>
     <w:tmpl w:val="516274E6"/>
@@ -27531,7 +29713,7 @@
       </w:pPr>
     </w:lvl>
   </w:abstractNum>
-  <w:abstractNum w:abstractNumId="54" w15:restartNumberingAfterBreak="0">
+  <w:abstractNum w:abstractNumId="55" w15:restartNumberingAfterBreak="0">
     <w:nsid w:val="5097764E"/>
     <w:multiLevelType w:val="hybridMultilevel"/>
     <w:tmpl w:val="5B2625E6"/>
@@ -27623,7 +29805,7 @@
       </w:pPr>
     </w:lvl>
   </w:abstractNum>
-  <w:abstractNum w:abstractNumId="55" w15:restartNumberingAfterBreak="0">
+  <w:abstractNum w:abstractNumId="56" w15:restartNumberingAfterBreak="0">
     <w:nsid w:val="50F755C8"/>
     <w:multiLevelType w:val="hybridMultilevel"/>
     <w:tmpl w:val="1F1CF224"/>
@@ -27712,7 +29894,7 @@
       </w:pPr>
     </w:lvl>
   </w:abstractNum>
-  <w:abstractNum w:abstractNumId="56" w15:restartNumberingAfterBreak="0">
+  <w:abstractNum w:abstractNumId="57" w15:restartNumberingAfterBreak="0">
     <w:nsid w:val="51572D93"/>
     <w:multiLevelType w:val="hybridMultilevel"/>
     <w:tmpl w:val="DCA2CD9E"/>
@@ -27804,7 +29986,7 @@
       </w:pPr>
     </w:lvl>
   </w:abstractNum>
-  <w:abstractNum w:abstractNumId="57" w15:restartNumberingAfterBreak="0">
+  <w:abstractNum w:abstractNumId="58" w15:restartNumberingAfterBreak="0">
     <w:nsid w:val="518C2769"/>
     <w:multiLevelType w:val="hybridMultilevel"/>
     <w:tmpl w:val="B0C65350"/>
@@ -27893,7 +30075,7 @@
       </w:pPr>
     </w:lvl>
   </w:abstractNum>
-  <w:abstractNum w:abstractNumId="58" w15:restartNumberingAfterBreak="0">
+  <w:abstractNum w:abstractNumId="59" w15:restartNumberingAfterBreak="0">
     <w:nsid w:val="52E851B3"/>
     <w:multiLevelType w:val="hybridMultilevel"/>
     <w:tmpl w:val="6894935C"/>
@@ -27982,7 +30164,7 @@
       </w:pPr>
     </w:lvl>
   </w:abstractNum>
-  <w:abstractNum w:abstractNumId="59" w15:restartNumberingAfterBreak="0">
+  <w:abstractNum w:abstractNumId="60" w15:restartNumberingAfterBreak="0">
     <w:nsid w:val="53867BC3"/>
     <w:multiLevelType w:val="hybridMultilevel"/>
     <w:tmpl w:val="5D2E316C"/>
@@ -28071,7 +30253,7 @@
       </w:pPr>
     </w:lvl>
   </w:abstractNum>
-  <w:abstractNum w:abstractNumId="60" w15:restartNumberingAfterBreak="0">
+  <w:abstractNum w:abstractNumId="61" w15:restartNumberingAfterBreak="0">
     <w:nsid w:val="546D258A"/>
     <w:multiLevelType w:val="hybridMultilevel"/>
     <w:tmpl w:val="165E9D9E"/>
@@ -28163,7 +30345,7 @@
       </w:pPr>
     </w:lvl>
   </w:abstractNum>
-  <w:abstractNum w:abstractNumId="61" w15:restartNumberingAfterBreak="0">
+  <w:abstractNum w:abstractNumId="62" w15:restartNumberingAfterBreak="0">
     <w:nsid w:val="56141034"/>
     <w:multiLevelType w:val="hybridMultilevel"/>
     <w:tmpl w:val="9446E3B0"/>
@@ -28255,7 +30437,7 @@
       </w:pPr>
     </w:lvl>
   </w:abstractNum>
-  <w:abstractNum w:abstractNumId="62" w15:restartNumberingAfterBreak="0">
+  <w:abstractNum w:abstractNumId="63" w15:restartNumberingAfterBreak="0">
     <w:nsid w:val="57F10B20"/>
     <w:multiLevelType w:val="hybridMultilevel"/>
     <w:tmpl w:val="F9CA5B8E"/>
@@ -28347,7 +30529,7 @@
       </w:pPr>
     </w:lvl>
   </w:abstractNum>
-  <w:abstractNum w:abstractNumId="63" w15:restartNumberingAfterBreak="0">
+  <w:abstractNum w:abstractNumId="64" w15:restartNumberingAfterBreak="0">
     <w:nsid w:val="58D0692E"/>
     <w:multiLevelType w:val="hybridMultilevel"/>
     <w:tmpl w:val="79DC748A"/>
@@ -28439,7 +30621,7 @@
       </w:pPr>
     </w:lvl>
   </w:abstractNum>
-  <w:abstractNum w:abstractNumId="64" w15:restartNumberingAfterBreak="0">
+  <w:abstractNum w:abstractNumId="65" w15:restartNumberingAfterBreak="0">
     <w:nsid w:val="59A96BC2"/>
     <w:multiLevelType w:val="hybridMultilevel"/>
     <w:tmpl w:val="6610EE42"/>
@@ -28531,7 +30713,7 @@
       </w:pPr>
     </w:lvl>
   </w:abstractNum>
-  <w:abstractNum w:abstractNumId="65" w15:restartNumberingAfterBreak="0">
+  <w:abstractNum w:abstractNumId="66" w15:restartNumberingAfterBreak="0">
     <w:nsid w:val="59BA761F"/>
     <w:multiLevelType w:val="hybridMultilevel"/>
     <w:tmpl w:val="D9006134"/>
@@ -28620,7 +30802,7 @@
       </w:pPr>
     </w:lvl>
   </w:abstractNum>
-  <w:abstractNum w:abstractNumId="66" w15:restartNumberingAfterBreak="0">
+  <w:abstractNum w:abstractNumId="67" w15:restartNumberingAfterBreak="0">
     <w:nsid w:val="5B0F2846"/>
     <w:multiLevelType w:val="hybridMultilevel"/>
     <w:tmpl w:val="41F6D9E0"/>
@@ -28712,7 +30894,7 @@
       </w:pPr>
     </w:lvl>
   </w:abstractNum>
-  <w:abstractNum w:abstractNumId="67" w15:restartNumberingAfterBreak="0">
+  <w:abstractNum w:abstractNumId="68" w15:restartNumberingAfterBreak="0">
     <w:nsid w:val="5B6F0AD9"/>
     <w:multiLevelType w:val="hybridMultilevel"/>
     <w:tmpl w:val="6944E568"/>
@@ -28801,7 +30983,7 @@
       </w:pPr>
     </w:lvl>
   </w:abstractNum>
-  <w:abstractNum w:abstractNumId="68" w15:restartNumberingAfterBreak="0">
+  <w:abstractNum w:abstractNumId="69" w15:restartNumberingAfterBreak="0">
     <w:nsid w:val="5C777B91"/>
     <w:multiLevelType w:val="hybridMultilevel"/>
     <w:tmpl w:val="6BF4D6D0"/>
@@ -28914,7 +31096,7 @@
       </w:rPr>
     </w:lvl>
   </w:abstractNum>
-  <w:abstractNum w:abstractNumId="69" w15:restartNumberingAfterBreak="0">
+  <w:abstractNum w:abstractNumId="70" w15:restartNumberingAfterBreak="0">
     <w:nsid w:val="60130C0C"/>
     <w:multiLevelType w:val="hybridMultilevel"/>
     <w:tmpl w:val="5B1CAD8E"/>
@@ -29003,7 +31185,7 @@
       </w:pPr>
     </w:lvl>
   </w:abstractNum>
-  <w:abstractNum w:abstractNumId="70" w15:restartNumberingAfterBreak="0">
+  <w:abstractNum w:abstractNumId="71" w15:restartNumberingAfterBreak="0">
     <w:nsid w:val="61677A49"/>
     <w:multiLevelType w:val="hybridMultilevel"/>
     <w:tmpl w:val="BCAEF17C"/>
@@ -29095,7 +31277,7 @@
       </w:pPr>
     </w:lvl>
   </w:abstractNum>
-  <w:abstractNum w:abstractNumId="71" w15:restartNumberingAfterBreak="0">
+  <w:abstractNum w:abstractNumId="72" w15:restartNumberingAfterBreak="0">
     <w:nsid w:val="64BF33EC"/>
     <w:multiLevelType w:val="hybridMultilevel"/>
     <w:tmpl w:val="42CE649C"/>
@@ -29184,7 +31366,7 @@
       </w:pPr>
     </w:lvl>
   </w:abstractNum>
-  <w:abstractNum w:abstractNumId="72" w15:restartNumberingAfterBreak="0">
+  <w:abstractNum w:abstractNumId="73" w15:restartNumberingAfterBreak="0">
     <w:nsid w:val="64DA4518"/>
     <w:multiLevelType w:val="hybridMultilevel"/>
     <w:tmpl w:val="99AE5136"/>
@@ -29273,7 +31455,7 @@
       </w:pPr>
     </w:lvl>
   </w:abstractNum>
-  <w:abstractNum w:abstractNumId="73" w15:restartNumberingAfterBreak="0">
+  <w:abstractNum w:abstractNumId="74" w15:restartNumberingAfterBreak="0">
     <w:nsid w:val="64EF0226"/>
     <w:multiLevelType w:val="hybridMultilevel"/>
     <w:tmpl w:val="3D58C950"/>
@@ -29368,7 +31550,7 @@
       </w:pPr>
     </w:lvl>
   </w:abstractNum>
-  <w:abstractNum w:abstractNumId="74" w15:restartNumberingAfterBreak="0">
+  <w:abstractNum w:abstractNumId="75" w15:restartNumberingAfterBreak="0">
     <w:nsid w:val="65275972"/>
     <w:multiLevelType w:val="hybridMultilevel"/>
     <w:tmpl w:val="92CAF5C2"/>
@@ -29460,7 +31642,7 @@
       </w:pPr>
     </w:lvl>
   </w:abstractNum>
-  <w:abstractNum w:abstractNumId="75" w15:restartNumberingAfterBreak="0">
+  <w:abstractNum w:abstractNumId="76" w15:restartNumberingAfterBreak="0">
     <w:nsid w:val="65F10DA7"/>
     <w:multiLevelType w:val="hybridMultilevel"/>
     <w:tmpl w:val="EFB472FA"/>
@@ -29549,17 +31731,17 @@
       </w:pPr>
     </w:lvl>
   </w:abstractNum>
-  <w:abstractNum w:abstractNumId="76" w15:restartNumberingAfterBreak="0">
+  <w:abstractNum w:abstractNumId="77" w15:restartNumberingAfterBreak="0">
     <w:nsid w:val="66052D8D"/>
     <w:multiLevelType w:val="hybridMultilevel"/>
-    <w:tmpl w:val="DA7A2EFC"/>
-    <w:lvl w:ilvl="0" w:tplc="044AE9D0">
+    <w:tmpl w:val="0A7A4986"/>
+    <w:lvl w:ilvl="0" w:tplc="6A163AA4">
       <w:start w:val="1"/>
       <w:numFmt w:val="decimal"/>
-      <w:lvlText w:val="507.%1."/>
+      <w:lvlText w:val="508.%1."/>
       <w:lvlJc w:val="center"/>
       <w:pPr>
-        <w:ind w:left="1069" w:hanging="360"/>
+        <w:ind w:left="927" w:hanging="360"/>
       </w:pPr>
       <w:rPr>
         <w:rFonts w:hint="default"/>
@@ -29571,7 +31753,7 @@
       <w:lvlText w:val="%2."/>
       <w:lvlJc w:val="left"/>
       <w:pPr>
-        <w:ind w:left="1069" w:hanging="360"/>
+        <w:ind w:left="927" w:hanging="360"/>
       </w:pPr>
     </w:lvl>
     <w:lvl w:ilvl="2" w:tplc="0410001B">
@@ -29580,7 +31762,7 @@
       <w:lvlText w:val="%3."/>
       <w:lvlJc w:val="right"/>
       <w:pPr>
-        <w:ind w:left="1789" w:hanging="180"/>
+        <w:ind w:left="1647" w:hanging="180"/>
       </w:pPr>
     </w:lvl>
     <w:lvl w:ilvl="3" w:tplc="0410000F" w:tentative="1">
@@ -29589,7 +31771,7 @@
       <w:lvlText w:val="%4."/>
       <w:lvlJc w:val="left"/>
       <w:pPr>
-        <w:ind w:left="2509" w:hanging="360"/>
+        <w:ind w:left="2367" w:hanging="360"/>
       </w:pPr>
     </w:lvl>
     <w:lvl w:ilvl="4" w:tplc="04100019" w:tentative="1">
@@ -29598,7 +31780,7 @@
       <w:lvlText w:val="%5."/>
       <w:lvlJc w:val="left"/>
       <w:pPr>
-        <w:ind w:left="3229" w:hanging="360"/>
+        <w:ind w:left="3087" w:hanging="360"/>
       </w:pPr>
     </w:lvl>
     <w:lvl w:ilvl="5" w:tplc="0410001B" w:tentative="1">
@@ -29607,7 +31789,7 @@
       <w:lvlText w:val="%6."/>
       <w:lvlJc w:val="right"/>
       <w:pPr>
-        <w:ind w:left="3949" w:hanging="180"/>
+        <w:ind w:left="3807" w:hanging="180"/>
       </w:pPr>
     </w:lvl>
     <w:lvl w:ilvl="6" w:tplc="0410000F" w:tentative="1">
@@ -29616,7 +31798,7 @@
       <w:lvlText w:val="%7."/>
       <w:lvlJc w:val="left"/>
       <w:pPr>
-        <w:ind w:left="4669" w:hanging="360"/>
+        <w:ind w:left="4527" w:hanging="360"/>
       </w:pPr>
     </w:lvl>
     <w:lvl w:ilvl="7" w:tplc="04100019" w:tentative="1">
@@ -29625,7 +31807,7 @@
       <w:lvlText w:val="%8."/>
       <w:lvlJc w:val="left"/>
       <w:pPr>
-        <w:ind w:left="5389" w:hanging="360"/>
+        <w:ind w:left="5247" w:hanging="360"/>
       </w:pPr>
     </w:lvl>
     <w:lvl w:ilvl="8" w:tplc="0410001B" w:tentative="1">
@@ -29634,11 +31816,11 @@
       <w:lvlText w:val="%9."/>
       <w:lvlJc w:val="right"/>
       <w:pPr>
-        <w:ind w:left="6109" w:hanging="180"/>
+        <w:ind w:left="5967" w:hanging="180"/>
       </w:pPr>
     </w:lvl>
   </w:abstractNum>
-  <w:abstractNum w:abstractNumId="77" w15:restartNumberingAfterBreak="0">
+  <w:abstractNum w:abstractNumId="78" w15:restartNumberingAfterBreak="0">
     <w:nsid w:val="66AE7A2B"/>
     <w:multiLevelType w:val="hybridMultilevel"/>
     <w:tmpl w:val="940C03D8"/>
@@ -29727,7 +31909,99 @@
       </w:pPr>
     </w:lvl>
   </w:abstractNum>
-  <w:abstractNum w:abstractNumId="78" w15:restartNumberingAfterBreak="0">
+  <w:abstractNum w:abstractNumId="79" w15:restartNumberingAfterBreak="0">
+    <w:nsid w:val="68EC6E45"/>
+    <w:multiLevelType w:val="hybridMultilevel"/>
+    <w:tmpl w:val="A2005322"/>
+    <w:lvl w:ilvl="0" w:tplc="00E82550">
+      <w:start w:val="1"/>
+      <w:numFmt w:val="decimal"/>
+      <w:lvlText w:val="507.%1."/>
+      <w:lvlJc w:val="center"/>
+      <w:pPr>
+        <w:ind w:left="927" w:hanging="360"/>
+      </w:pPr>
+      <w:rPr>
+        <w:rFonts w:hint="default"/>
+      </w:rPr>
+    </w:lvl>
+    <w:lvl w:ilvl="1" w:tplc="60364CB2">
+      <w:start w:val="1"/>
+      <w:numFmt w:val="lowerLetter"/>
+      <w:lvlText w:val="507.7%2."/>
+      <w:lvlJc w:val="center"/>
+      <w:pPr>
+        <w:ind w:left="1494" w:hanging="360"/>
+      </w:pPr>
+      <w:rPr>
+        <w:rFonts w:hint="default"/>
+      </w:rPr>
+    </w:lvl>
+    <w:lvl w:ilvl="2" w:tplc="0410001B" w:tentative="1">
+      <w:start w:val="1"/>
+      <w:numFmt w:val="lowerRoman"/>
+      <w:lvlText w:val="%3."/>
+      <w:lvlJc w:val="right"/>
+      <w:pPr>
+        <w:ind w:left="2160" w:hanging="180"/>
+      </w:pPr>
+    </w:lvl>
+    <w:lvl w:ilvl="3" w:tplc="0410000F" w:tentative="1">
+      <w:start w:val="1"/>
+      <w:numFmt w:val="decimal"/>
+      <w:lvlText w:val="%4."/>
+      <w:lvlJc w:val="left"/>
+      <w:pPr>
+        <w:ind w:left="2880" w:hanging="360"/>
+      </w:pPr>
+    </w:lvl>
+    <w:lvl w:ilvl="4" w:tplc="04100019" w:tentative="1">
+      <w:start w:val="1"/>
+      <w:numFmt w:val="lowerLetter"/>
+      <w:lvlText w:val="%5."/>
+      <w:lvlJc w:val="left"/>
+      <w:pPr>
+        <w:ind w:left="3600" w:hanging="360"/>
+      </w:pPr>
+    </w:lvl>
+    <w:lvl w:ilvl="5" w:tplc="0410001B" w:tentative="1">
+      <w:start w:val="1"/>
+      <w:numFmt w:val="lowerRoman"/>
+      <w:lvlText w:val="%6."/>
+      <w:lvlJc w:val="right"/>
+      <w:pPr>
+        <w:ind w:left="4320" w:hanging="180"/>
+      </w:pPr>
+    </w:lvl>
+    <w:lvl w:ilvl="6" w:tplc="0410000F" w:tentative="1">
+      <w:start w:val="1"/>
+      <w:numFmt w:val="decimal"/>
+      <w:lvlText w:val="%7."/>
+      <w:lvlJc w:val="left"/>
+      <w:pPr>
+        <w:ind w:left="5040" w:hanging="360"/>
+      </w:pPr>
+    </w:lvl>
+    <w:lvl w:ilvl="7" w:tplc="04100019" w:tentative="1">
+      <w:start w:val="1"/>
+      <w:numFmt w:val="lowerLetter"/>
+      <w:lvlText w:val="%8."/>
+      <w:lvlJc w:val="left"/>
+      <w:pPr>
+        <w:ind w:left="5760" w:hanging="360"/>
+      </w:pPr>
+    </w:lvl>
+    <w:lvl w:ilvl="8" w:tplc="0410001B" w:tentative="1">
+      <w:start w:val="1"/>
+      <w:numFmt w:val="lowerRoman"/>
+      <w:lvlText w:val="%9."/>
+      <w:lvlJc w:val="right"/>
+      <w:pPr>
+        <w:ind w:left="6480" w:hanging="180"/>
+      </w:pPr>
+    </w:lvl>
+  </w:abstractNum>
+  <w:abstractNum w:abstractNumId="80" w15:restartNumberingAfterBreak="0">
     <w:nsid w:val="6AE939EF"/>
     <w:multiLevelType w:val="hybridMultilevel"/>
     <w:tmpl w:val="FB6C2388"/>
@@ -29816,7 +32090,7 @@
       </w:pPr>
     </w:lvl>
   </w:abstractNum>
-  <w:abstractNum w:abstractNumId="79" w15:restartNumberingAfterBreak="0">
+  <w:abstractNum w:abstractNumId="81" w15:restartNumberingAfterBreak="0">
     <w:nsid w:val="6DCD2FE4"/>
     <w:multiLevelType w:val="hybridMultilevel"/>
     <w:tmpl w:val="1618F092"/>
@@ -29929,7 +32203,7 @@
       </w:rPr>
     </w:lvl>
   </w:abstractNum>
-  <w:abstractNum w:abstractNumId="80" w15:restartNumberingAfterBreak="0">
+  <w:abstractNum w:abstractNumId="82" w15:restartNumberingAfterBreak="0">
     <w:nsid w:val="6F1075DF"/>
     <w:multiLevelType w:val="hybridMultilevel"/>
     <w:tmpl w:val="616ABCC8"/>
@@ -30042,7 +32316,7 @@
       </w:rPr>
     </w:lvl>
   </w:abstractNum>
-  <w:abstractNum w:abstractNumId="81" w15:restartNumberingAfterBreak="0">
+  <w:abstractNum w:abstractNumId="83" w15:restartNumberingAfterBreak="0">
     <w:nsid w:val="72A20EE4"/>
     <w:multiLevelType w:val="hybridMultilevel"/>
     <w:tmpl w:val="41026C56"/>
@@ -30134,7 +32408,7 @@
       </w:pPr>
     </w:lvl>
   </w:abstractNum>
-  <w:abstractNum w:abstractNumId="82" w15:restartNumberingAfterBreak="0">
+  <w:abstractNum w:abstractNumId="84" w15:restartNumberingAfterBreak="0">
     <w:nsid w:val="73AC67A9"/>
     <w:multiLevelType w:val="hybridMultilevel"/>
     <w:tmpl w:val="2E6C54DE"/>
@@ -30223,7 +32497,7 @@
       </w:pPr>
     </w:lvl>
   </w:abstractNum>
-  <w:abstractNum w:abstractNumId="83" w15:restartNumberingAfterBreak="0">
+  <w:abstractNum w:abstractNumId="85" w15:restartNumberingAfterBreak="0">
     <w:nsid w:val="74512863"/>
     <w:multiLevelType w:val="hybridMultilevel"/>
     <w:tmpl w:val="A658F242"/>
@@ -30315,7 +32589,7 @@
       </w:pPr>
     </w:lvl>
   </w:abstractNum>
-  <w:abstractNum w:abstractNumId="84" w15:restartNumberingAfterBreak="0">
+  <w:abstractNum w:abstractNumId="86" w15:restartNumberingAfterBreak="0">
     <w:nsid w:val="745370A2"/>
     <w:multiLevelType w:val="hybridMultilevel"/>
     <w:tmpl w:val="4E8601F6"/>
@@ -30404,7 +32678,7 @@
       </w:pPr>
     </w:lvl>
   </w:abstractNum>
-  <w:abstractNum w:abstractNumId="85" w15:restartNumberingAfterBreak="0">
+  <w:abstractNum w:abstractNumId="87" w15:restartNumberingAfterBreak="0">
     <w:nsid w:val="745814B1"/>
     <w:multiLevelType w:val="hybridMultilevel"/>
     <w:tmpl w:val="28269CB4"/>
@@ -30496,7 +32770,7 @@
       </w:pPr>
     </w:lvl>
   </w:abstractNum>
-  <w:abstractNum w:abstractNumId="86" w15:restartNumberingAfterBreak="0">
+  <w:abstractNum w:abstractNumId="88" w15:restartNumberingAfterBreak="0">
     <w:nsid w:val="74AF3CBA"/>
     <w:multiLevelType w:val="hybridMultilevel"/>
     <w:tmpl w:val="F086DACE"/>
@@ -30585,7 +32859,7 @@
       </w:pPr>
     </w:lvl>
   </w:abstractNum>
-  <w:abstractNum w:abstractNumId="87" w15:restartNumberingAfterBreak="0">
+  <w:abstractNum w:abstractNumId="89" w15:restartNumberingAfterBreak="0">
     <w:nsid w:val="7618370F"/>
     <w:multiLevelType w:val="hybridMultilevel"/>
     <w:tmpl w:val="FA3A064E"/>
@@ -30677,7 +32951,7 @@
       </w:pPr>
     </w:lvl>
   </w:abstractNum>
-  <w:abstractNum w:abstractNumId="88" w15:restartNumberingAfterBreak="0">
+  <w:abstractNum w:abstractNumId="90" w15:restartNumberingAfterBreak="0">
     <w:nsid w:val="76946343"/>
     <w:multiLevelType w:val="hybridMultilevel"/>
     <w:tmpl w:val="8076940C"/>
@@ -30769,7 +33043,7 @@
       </w:pPr>
     </w:lvl>
   </w:abstractNum>
-  <w:abstractNum w:abstractNumId="89" w15:restartNumberingAfterBreak="0">
+  <w:abstractNum w:abstractNumId="91" w15:restartNumberingAfterBreak="0">
     <w:nsid w:val="76EF0866"/>
     <w:multiLevelType w:val="hybridMultilevel"/>
     <w:tmpl w:val="A97C6F78"/>
@@ -30858,7 +33132,96 @@
       </w:pPr>
     </w:lvl>
   </w:abstractNum>
-  <w:abstractNum w:abstractNumId="90" w15:restartNumberingAfterBreak="0">
+  <w:abstractNum w:abstractNumId="92" w15:restartNumberingAfterBreak="0">
+    <w:nsid w:val="7D6B38EF"/>
+    <w:multiLevelType w:val="hybridMultilevel"/>
+    <w:tmpl w:val="D5D60456"/>
+    <w:lvl w:ilvl="0" w:tplc="04100001">
+      <w:start w:val="1"/>
+      <w:numFmt w:val="bullet"/>
+      <w:lvlText w:val=""/>
+      <w:lvlJc w:val="left"/>
+      <w:pPr>
+        <w:ind w:left="1494" w:hanging="360"/>
+      </w:pPr>
+      <w:rPr>
+        <w:rFonts w:ascii="Symbol" w:hAnsi="Symbol" w:hint="default"/>
+      </w:rPr>
+    </w:lvl>
+    <w:lvl w:ilvl="1" w:tplc="04100019" w:tentative="1">
+      <w:start w:val="1"/>
+      <w:numFmt w:val="lowerLetter"/>
+      <w:lvlText w:val="%2."/>
+      <w:lvlJc w:val="left"/>
+      <w:pPr>
+        <w:ind w:left="1494" w:hanging="360"/>
+      </w:pPr>
+    </w:lvl>
+    <w:lvl w:ilvl="2" w:tplc="0410001B">
+      <w:start w:val="1"/>
+      <w:numFmt w:val="lowerRoman"/>
+      <w:lvlText w:val="%3."/>
+      <w:lvlJc w:val="right"/>
+      <w:pPr>
+        <w:ind w:left="2214" w:hanging="180"/>
+      </w:pPr>
+    </w:lvl>
+    <w:lvl w:ilvl="3" w:tplc="0410000F" w:tentative="1">
+      <w:start w:val="1"/>
+      <w:numFmt w:val="decimal"/>
+      <w:lvlText w:val="%4."/>
+      <w:lvlJc w:val="left"/>
+      <w:pPr>
+        <w:ind w:left="2934" w:hanging="360"/>
+      </w:pPr>
+    </w:lvl>
+    <w:lvl w:ilvl="4" w:tplc="04100019" w:tentative="1">
+      <w:start w:val="1"/>
+      <w:numFmt w:val="lowerLetter"/>
+      <w:lvlText w:val="%5."/>
+      <w:lvlJc w:val="left"/>
+      <w:pPr>
+        <w:ind w:left="3654" w:hanging="360"/>
+      </w:pPr>
+    </w:lvl>
+    <w:lvl w:ilvl="5" w:tplc="0410001B" w:tentative="1">
+      <w:start w:val="1"/>
+      <w:numFmt w:val="lowerRoman"/>
+      <w:lvlText w:val="%6."/>
+      <w:lvlJc w:val="right"/>
+      <w:pPr>
+        <w:ind w:left="4374" w:hanging="180"/>
+      </w:pPr>
+    </w:lvl>
+    <w:lvl w:ilvl="6" w:tplc="0410000F" w:tentative="1">
+      <w:start w:val="1"/>
+      <w:numFmt w:val="decimal"/>
+      <w:lvlText w:val="%7."/>
+      <w:lvlJc w:val="left"/>
+      <w:pPr>
+        <w:ind w:left="5094" w:hanging="360"/>
+      </w:pPr>
+    </w:lvl>
+    <w:lvl w:ilvl="7" w:tplc="04100019" w:tentative="1">
+      <w:start w:val="1"/>
+      <w:numFmt w:val="lowerLetter"/>
+      <w:lvlText w:val="%8."/>
+      <w:lvlJc w:val="left"/>
+      <w:pPr>
+        <w:ind w:left="5814" w:hanging="360"/>
+      </w:pPr>
+    </w:lvl>
+    <w:lvl w:ilvl="8" w:tplc="0410001B" w:tentative="1">
+      <w:start w:val="1"/>
+      <w:numFmt w:val="lowerRoman"/>
+      <w:lvlText w:val="%9."/>
+      <w:lvlJc w:val="right"/>
+      <w:pPr>
+        <w:ind w:left="6534" w:hanging="180"/>
+      </w:pPr>
+    </w:lvl>
+  </w:abstractNum>
+  <w:abstractNum w:abstractNumId="93" w15:restartNumberingAfterBreak="0">
     <w:nsid w:val="7D8C35C4"/>
     <w:multiLevelType w:val="hybridMultilevel"/>
     <w:tmpl w:val="B98255D8"/>
@@ -30947,7 +33310,7 @@
       </w:pPr>
     </w:lvl>
   </w:abstractNum>
-  <w:abstractNum w:abstractNumId="91" w15:restartNumberingAfterBreak="0">
+  <w:abstractNum w:abstractNumId="94" w15:restartNumberingAfterBreak="0">
     <w:nsid w:val="7D9479E4"/>
     <w:multiLevelType w:val="hybridMultilevel"/>
     <w:tmpl w:val="213A2C36"/>
@@ -31036,7 +33399,7 @@
       </w:pPr>
     </w:lvl>
   </w:abstractNum>
-  <w:abstractNum w:abstractNumId="92" w15:restartNumberingAfterBreak="0">
+  <w:abstractNum w:abstractNumId="95" w15:restartNumberingAfterBreak="0">
     <w:nsid w:val="7F506501"/>
     <w:multiLevelType w:val="hybridMultilevel"/>
     <w:tmpl w:val="0CD82C50"/>
@@ -31126,25 +33489,25 @@
     </w:lvl>
   </w:abstractNum>
   <w:num w:numId="1">
-    <w:abstractNumId w:val="81"/>
+    <w:abstractNumId w:val="83"/>
   </w:num>
   <w:num w:numId="2">
-    <w:abstractNumId w:val="48"/>
+    <w:abstractNumId w:val="49"/>
   </w:num>
   <w:num w:numId="3">
-    <w:abstractNumId w:val="39"/>
+    <w:abstractNumId w:val="40"/>
   </w:num>
   <w:num w:numId="4">
-    <w:abstractNumId w:val="42"/>
+    <w:abstractNumId w:val="43"/>
   </w:num>
   <w:num w:numId="5">
-    <w:abstractNumId w:val="88"/>
+    <w:abstractNumId w:val="90"/>
   </w:num>
   <w:num w:numId="6">
-    <w:abstractNumId w:val="74"/>
+    <w:abstractNumId w:val="75"/>
   </w:num>
   <w:num w:numId="7">
-    <w:abstractNumId w:val="63"/>
+    <w:abstractNumId w:val="64"/>
   </w:num>
   <w:num w:numId="8">
     <w:abstractNumId w:val="37"/>
@@ -31159,25 +33522,25 @@
     <w:abstractNumId w:val="5"/>
   </w:num>
   <w:num w:numId="12">
-    <w:abstractNumId w:val="54"/>
+    <w:abstractNumId w:val="55"/>
   </w:num>
   <w:num w:numId="13">
-    <w:abstractNumId w:val="52"/>
+    <w:abstractNumId w:val="53"/>
   </w:num>
   <w:num w:numId="14">
-    <w:abstractNumId w:val="60"/>
+    <w:abstractNumId w:val="61"/>
   </w:num>
   <w:num w:numId="15">
-    <w:abstractNumId w:val="66"/>
+    <w:abstractNumId w:val="67"/>
   </w:num>
   <w:num w:numId="16">
-    <w:abstractNumId w:val="73"/>
+    <w:abstractNumId w:val="74"/>
   </w:num>
   <w:num w:numId="17">
-    <w:abstractNumId w:val="56"/>
+    <w:abstractNumId w:val="57"/>
   </w:num>
   <w:num w:numId="18">
-    <w:abstractNumId w:val="78"/>
+    <w:abstractNumId w:val="80"/>
   </w:num>
   <w:num w:numId="19">
     <w:abstractNumId w:val="17"/>
@@ -31186,7 +33549,7 @@
     <w:abstractNumId w:val="15"/>
   </w:num>
   <w:num w:numId="21">
-    <w:abstractNumId w:val="49"/>
+    <w:abstractNumId w:val="50"/>
   </w:num>
   <w:num w:numId="22">
     <w:abstractNumId w:val="14"/>
@@ -31198,19 +33561,19 @@
     <w:abstractNumId w:val="20"/>
   </w:num>
   <w:num w:numId="25">
-    <w:abstractNumId w:val="53"/>
+    <w:abstractNumId w:val="54"/>
   </w:num>
   <w:num w:numId="26">
-    <w:abstractNumId w:val="65"/>
+    <w:abstractNumId w:val="66"/>
   </w:num>
   <w:num w:numId="27">
     <w:abstractNumId w:val="10"/>
   </w:num>
   <w:num w:numId="28">
-    <w:abstractNumId w:val="58"/>
+    <w:abstractNumId w:val="59"/>
   </w:num>
   <w:num w:numId="29">
-    <w:abstractNumId w:val="62"/>
+    <w:abstractNumId w:val="63"/>
   </w:num>
   <w:num w:numId="30">
     <w:abstractNumId w:val="21"/>
@@ -31222,7 +33585,7 @@
     <w:abstractNumId w:val="2"/>
   </w:num>
   <w:num w:numId="33">
-    <w:abstractNumId w:val="44"/>
+    <w:abstractNumId w:val="45"/>
   </w:num>
   <w:num w:numId="34">
     <w:abstractNumId w:val="0"/>
@@ -31231,16 +33594,16 @@
     <w:abstractNumId w:val="16"/>
   </w:num>
   <w:num w:numId="36">
-    <w:abstractNumId w:val="86"/>
+    <w:abstractNumId w:val="88"/>
   </w:num>
   <w:num w:numId="37">
-    <w:abstractNumId w:val="83"/>
+    <w:abstractNumId w:val="85"/>
   </w:num>
   <w:num w:numId="38">
-    <w:abstractNumId w:val="87"/>
+    <w:abstractNumId w:val="89"/>
   </w:num>
   <w:num w:numId="39">
-    <w:abstractNumId w:val="55"/>
+    <w:abstractNumId w:val="56"/>
   </w:num>
   <w:num w:numId="40">
     <w:abstractNumId w:val="18"/>
@@ -31249,46 +33612,46 @@
     <w:abstractNumId w:val="6"/>
   </w:num>
   <w:num w:numId="42">
-    <w:abstractNumId w:val="91"/>
+    <w:abstractNumId w:val="94"/>
   </w:num>
   <w:num w:numId="43">
     <w:abstractNumId w:val="29"/>
   </w:num>
   <w:num w:numId="44">
-    <w:abstractNumId w:val="41"/>
+    <w:abstractNumId w:val="42"/>
   </w:num>
   <w:num w:numId="45">
-    <w:abstractNumId w:val="38"/>
+    <w:abstractNumId w:val="39"/>
   </w:num>
   <w:num w:numId="46">
     <w:abstractNumId w:val="36"/>
   </w:num>
   <w:num w:numId="47">
-    <w:abstractNumId w:val="61"/>
+    <w:abstractNumId w:val="62"/>
   </w:num>
   <w:num w:numId="48">
-    <w:abstractNumId w:val="92"/>
+    <w:abstractNumId w:val="95"/>
   </w:num>
   <w:num w:numId="49">
     <w:abstractNumId w:val="3"/>
   </w:num>
   <w:num w:numId="50">
-    <w:abstractNumId w:val="45"/>
+    <w:abstractNumId w:val="46"/>
   </w:num>
   <w:num w:numId="51">
     <w:abstractNumId w:val="34"/>
   </w:num>
   <w:num w:numId="52">
-    <w:abstractNumId w:val="57"/>
+    <w:abstractNumId w:val="58"/>
   </w:num>
   <w:num w:numId="53">
-    <w:abstractNumId w:val="47"/>
+    <w:abstractNumId w:val="48"/>
   </w:num>
   <w:num w:numId="54">
     <w:abstractNumId w:val="7"/>
   </w:num>
   <w:num w:numId="55">
-    <w:abstractNumId w:val="64"/>
+    <w:abstractNumId w:val="65"/>
   </w:num>
   <w:num w:numId="56">
     <w:abstractNumId w:val="35"/>
@@ -31303,55 +33666,55 @@
     <w:abstractNumId w:val="31"/>
   </w:num>
   <w:num w:numId="60">
-    <w:abstractNumId w:val="50"/>
+    <w:abstractNumId w:val="51"/>
   </w:num>
   <w:num w:numId="61">
     <w:abstractNumId w:val="32"/>
   </w:num>
   <w:num w:numId="62">
-    <w:abstractNumId w:val="46"/>
+    <w:abstractNumId w:val="47"/>
   </w:num>
   <w:num w:numId="63">
-    <w:abstractNumId w:val="51"/>
+    <w:abstractNumId w:val="52"/>
   </w:num>
   <w:num w:numId="64">
     <w:abstractNumId w:val="13"/>
   </w:num>
   <w:num w:numId="65">
-    <w:abstractNumId w:val="67"/>
+    <w:abstractNumId w:val="68"/>
   </w:num>
   <w:num w:numId="66">
     <w:abstractNumId w:val="4"/>
   </w:num>
   <w:num w:numId="67">
-    <w:abstractNumId w:val="84"/>
+    <w:abstractNumId w:val="86"/>
   </w:num>
   <w:num w:numId="68">
     <w:abstractNumId w:val="25"/>
   </w:num>
   <w:num w:numId="69">
-    <w:abstractNumId w:val="59"/>
+    <w:abstractNumId w:val="60"/>
   </w:num>
   <w:num w:numId="70">
-    <w:abstractNumId w:val="72"/>
+    <w:abstractNumId w:val="73"/>
   </w:num>
   <w:num w:numId="71">
     <w:abstractNumId w:val="19"/>
   </w:num>
   <w:num w:numId="72">
-    <w:abstractNumId w:val="89"/>
+    <w:abstractNumId w:val="91"/>
   </w:num>
   <w:num w:numId="73">
-    <w:abstractNumId w:val="77"/>
+    <w:abstractNumId w:val="78"/>
   </w:num>
   <w:num w:numId="74">
     <w:abstractNumId w:val="28"/>
   </w:num>
   <w:num w:numId="75">
-    <w:abstractNumId w:val="69"/>
+    <w:abstractNumId w:val="70"/>
   </w:num>
   <w:num w:numId="76">
-    <w:abstractNumId w:val="70"/>
+    <w:abstractNumId w:val="71"/>
   </w:num>
   <w:num w:numId="77">
     <w:abstractNumId w:val="33"/>
@@ -31360,51 +33723,60 @@
     <w:abstractNumId w:val="27"/>
   </w:num>
   <w:num w:numId="79">
-    <w:abstractNumId w:val="79"/>
+    <w:abstractNumId w:val="81"/>
   </w:num>
   <w:num w:numId="80">
-    <w:abstractNumId w:val="43"/>
+    <w:abstractNumId w:val="44"/>
   </w:num>
   <w:num w:numId="81">
     <w:abstractNumId w:val="24"/>
   </w:num>
   <w:num w:numId="82">
-    <w:abstractNumId w:val="68"/>
+    <w:abstractNumId w:val="69"/>
   </w:num>
   <w:num w:numId="83">
-    <w:abstractNumId w:val="40"/>
+    <w:abstractNumId w:val="41"/>
   </w:num>
   <w:num w:numId="84">
     <w:abstractNumId w:val="26"/>
   </w:num>
   <w:num w:numId="85">
-    <w:abstractNumId w:val="80"/>
+    <w:abstractNumId w:val="82"/>
   </w:num>
   <w:num w:numId="86">
     <w:abstractNumId w:val="22"/>
   </w:num>
   <w:num w:numId="87">
-    <w:abstractNumId w:val="85"/>
+    <w:abstractNumId w:val="87"/>
   </w:num>
   <w:num w:numId="88">
-    <w:abstractNumId w:val="76"/>
+    <w:abstractNumId w:val="77"/>
   </w:num>
   <w:num w:numId="89">
     <w:abstractNumId w:val="9"/>
   </w:num>
   <w:num w:numId="90">
-    <w:abstractNumId w:val="75"/>
+    <w:abstractNumId w:val="76"/>
   </w:num>
   <w:num w:numId="91">
-    <w:abstractNumId w:val="71"/>
+    <w:abstractNumId w:val="72"/>
   </w:num>
   <w:num w:numId="92">
-    <w:abstractNumId w:val="90"/>
+    <w:abstractNumId w:val="93"/>
   </w:num>
   <w:num w:numId="93">
-    <w:abstractNumId w:val="82"/>
+    <w:abstractNumId w:val="84"/>
   </w:num>
-  <w:numIdMacAtCleanup w:val="93"/>
+  <w:num w:numId="94">
+    <w:abstractNumId w:val="92"/>
+  </w:num>
+  <w:num w:numId="95">
+    <w:abstractNumId w:val="79"/>
+  </w:num>
+  <w:num w:numId="96">
+    <w:abstractNumId w:val="38"/>
+  </w:num>
+  <w:numIdMacAtCleanup w:val="94"/>
 </w:numbering>
 </file>
 

--- a/YuGiOh Rulebook.docx
+++ b/YuGiOh Rulebook.docx
@@ -22,7 +22,7 @@
         </w:rPr>
         <w:br/>
       </w:r>
-      <w:hyperlink r:id="rId5" w:history="1">
+      <w:hyperlink r:id="rId6" w:history="1">
         <w:r>
           <w:rPr>
             <w:rStyle w:val="Collegamentoipertestuale"/>
@@ -44,7 +44,7 @@
         </w:rPr>
         <w:br/>
       </w:r>
-      <w:hyperlink r:id="rId6" w:history="1">
+      <w:hyperlink r:id="rId7" w:history="1">
         <w:r>
           <w:rPr>
             <w:rStyle w:val="Collegamentoipertestuale"/>
@@ -59,7 +59,7 @@
         </w:rPr>
         <w:br/>
       </w:r>
-      <w:hyperlink r:id="rId7" w:history="1">
+      <w:hyperlink r:id="rId8" w:history="1">
         <w:r>
           <w:rPr>
             <w:rStyle w:val="Collegamentoipertestuale"/>
@@ -75,7 +75,7 @@
         </w:rPr>
         <w:br/>
       </w:r>
-      <w:hyperlink r:id="rId8" w:history="1">
+      <w:hyperlink r:id="rId9" w:history="1">
         <w:r>
           <w:rPr>
             <w:rStyle w:val="Collegamentoipertestuale"/>
@@ -92,7 +92,7 @@
         </w:rPr>
         <w:br/>
       </w:r>
-      <w:hyperlink r:id="rId9" w:history="1">
+      <w:hyperlink r:id="rId10" w:history="1">
         <w:r>
           <w:rPr>
             <w:rStyle w:val="Collegamentoipertestuale"/>
@@ -2381,7 +2381,7 @@
         </w:rPr>
         <w:br/>
       </w:r>
-      <w:hyperlink r:id="rId10" w:anchor="163" w:history="1">
+      <w:hyperlink r:id="rId11" w:anchor="163" w:history="1">
         <w:r>
           <w:rPr>
             <w:rStyle w:val="Collegamentoipertestuale"/>
@@ -4795,7 +4795,7 @@
         </w:rPr>
         <w:br/>
       </w:r>
-      <w:hyperlink r:id="rId11" w:history="1">
+      <w:hyperlink r:id="rId12" w:history="1">
         <w:r>
           <w:rPr>
             <w:rStyle w:val="Collegamentoipertestuale"/>
@@ -4842,7 +4842,7 @@
         </w:rPr>
         <w:br/>
       </w:r>
-      <w:hyperlink r:id="rId12" w:anchor="19487" w:history="1">
+      <w:hyperlink r:id="rId13" w:anchor="19487" w:history="1">
         <w:r>
           <w:rPr>
             <w:rStyle w:val="Collegamentoipertestuale"/>
@@ -4996,7 +4996,7 @@
         </w:rPr>
         <w:br/>
       </w:r>
-      <w:hyperlink r:id="rId13" w:anchor="16780" w:history="1">
+      <w:hyperlink r:id="rId14" w:anchor="16780" w:history="1">
         <w:r>
           <w:rPr>
             <w:rStyle w:val="Collegamentoipertestuale"/>
@@ -5108,7 +5108,7 @@
         </w:rPr>
         <w:br/>
       </w:r>
-      <w:hyperlink r:id="rId14" w:history="1">
+      <w:hyperlink r:id="rId15" w:history="1">
         <w:r>
           <w:rPr>
             <w:rStyle w:val="Collegamentoipertestuale"/>
@@ -5834,7 +5834,13 @@
         <w:rPr>
           <w:lang w:val="en-US"/>
         </w:rPr>
-        <w:t>LINK Rating from 1 to 8 and Do</w:t>
+        <w:t>LINK Rating from 1 to 8 and d</w:t>
+      </w:r>
+      <w:r>
+        <w:rPr>
+          <w:lang w:val="en-US"/>
+        </w:rPr>
+        <w:t>o</w:t>
       </w:r>
       <w:r>
         <w:rPr>
@@ -6196,7 +6202,20 @@
           <w:numId w:val="17"/>
         </w:numPr>
         <w:rPr>
-          <w:vanish/>
+          <w:lang w:val="en-US"/>
+        </w:rPr>
+      </w:pPr>
+      <w:r>
+        <w:rPr>
+          <w:lang w:val="en-US"/>
+        </w:rPr>
+        <w:t>If an effect would change the position of a Link Monster nothing happens.</w:t>
+      </w:r>
+    </w:p>
+    <w:p>
+      <w:pPr>
+        <w:pStyle w:val="Paragrafoelenco"/>
+        <w:rPr>
           <w:lang w:val="en-US"/>
         </w:rPr>
       </w:pPr>
@@ -6216,19 +6235,7 @@
         <w:rPr>
           <w:lang w:val="en-US"/>
         </w:rPr>
-        <w:t>Link Monsters</w:t>
-      </w:r>
-      <w:r>
-        <w:rPr>
-          <w:lang w:val="en-US"/>
-        </w:rPr>
-        <w:t xml:space="preserve"> can never be in face-up defense position or face-down position</w:t>
-      </w:r>
-      <w:r>
-        <w:rPr>
-          <w:lang w:val="en-US"/>
-        </w:rPr>
-        <w:t>.</w:t>
+        <w:t>A player cannot activate an effect if that effect would change the position of only Link Monsters.</w:t>
       </w:r>
     </w:p>
     <w:p>
@@ -6254,7 +6261,7 @@
         <w:rPr>
           <w:lang w:val="en-US"/>
         </w:rPr>
-        <w:t>If an effect would change the position of a Link Monster nothing happens.</w:t>
+        <w:t>A player cannot target a Link Monster with an effect that would change its position.</w:t>
       </w:r>
     </w:p>
     <w:p>
@@ -6272,15 +6279,16 @@
           <w:ilvl w:val="1"/>
           <w:numId w:val="17"/>
         </w:numPr>
-        <w:rPr>
-          <w:lang w:val="en-US"/>
-        </w:rPr>
-      </w:pPr>
-      <w:r>
-        <w:rPr>
-          <w:lang w:val="en-US"/>
-        </w:rPr>
-        <w:t>A player cannot activate an effect if that effect would change the position of only Link Monsters.</w:t>
+        <w:jc w:val="both"/>
+        <w:rPr>
+          <w:lang w:val="en-US"/>
+        </w:rPr>
+      </w:pPr>
+      <w:r>
+        <w:rPr>
+          <w:lang w:val="en-US"/>
+        </w:rPr>
+        <w:t>A Link Monster cannot be used as material for a Synchro Summon or an Xyz Summon as Link Monsters do not have a Level. Link Monsters can be used as material for a Fusion Summon or a Link Summon.</w:t>
       </w:r>
     </w:p>
     <w:p>
@@ -6298,59 +6306,6 @@
           <w:ilvl w:val="1"/>
           <w:numId w:val="17"/>
         </w:numPr>
-        <w:rPr>
-          <w:lang w:val="en-US"/>
-        </w:rPr>
-      </w:pPr>
-      <w:r>
-        <w:rPr>
-          <w:lang w:val="en-US"/>
-        </w:rPr>
-        <w:t>A player cannot target a Link Monster with an effect that would change its position.</w:t>
-      </w:r>
-    </w:p>
-    <w:p>
-      <w:pPr>
-        <w:pStyle w:val="Paragrafoelenco"/>
-        <w:rPr>
-          <w:lang w:val="en-US"/>
-        </w:rPr>
-      </w:pPr>
-    </w:p>
-    <w:p>
-      <w:pPr>
-        <w:pStyle w:val="Paragrafoelenco"/>
-        <w:numPr>
-          <w:ilvl w:val="1"/>
-          <w:numId w:val="17"/>
-        </w:numPr>
-        <w:jc w:val="both"/>
-        <w:rPr>
-          <w:lang w:val="en-US"/>
-        </w:rPr>
-      </w:pPr>
-      <w:r>
-        <w:rPr>
-          <w:lang w:val="en-US"/>
-        </w:rPr>
-        <w:t>A Link Monster cannot be used as material for a Synchro Summon or an Xyz Summon as Link Monsters do not have a Level. Link Monsters can be used as material for a Fusion Summon or a Link Summon.</w:t>
-      </w:r>
-    </w:p>
-    <w:p>
-      <w:pPr>
-        <w:pStyle w:val="Paragrafoelenco"/>
-        <w:rPr>
-          <w:lang w:val="en-US"/>
-        </w:rPr>
-      </w:pPr>
-    </w:p>
-    <w:p>
-      <w:pPr>
-        <w:pStyle w:val="Paragrafoelenco"/>
-        <w:numPr>
-          <w:ilvl w:val="1"/>
-          <w:numId w:val="17"/>
-        </w:numPr>
         <w:jc w:val="both"/>
         <w:rPr>
           <w:lang w:val="en-US"/>
@@ -6441,46 +6396,46 @@
         <w:rPr>
           <w:lang w:val="en-US"/>
         </w:rPr>
+        <w:t>A Synchro Monster has a Level from 1 to 12 and doesn’t have a Rank or a LINK Rating.</w:t>
+      </w:r>
+      <w:r>
+        <w:rPr>
+          <w:lang w:val="en-US"/>
+        </w:rPr>
+        <w:t xml:space="preserve"> </w:t>
+      </w:r>
+      <w:r>
+        <w:rPr>
+          <w:lang w:val="en-US"/>
+        </w:rPr>
+        <w:t>During a duel if the Level changes there is no limit on how high the level can be but cannot go lower than 1 (See Levels TODO)</w:t>
+      </w:r>
+    </w:p>
+    <w:p>
+      <w:pPr>
+        <w:pStyle w:val="Paragrafoelenco"/>
+        <w:ind w:left="1353"/>
+        <w:rPr>
+          <w:lang w:val="en-US"/>
+        </w:rPr>
+      </w:pPr>
+    </w:p>
+    <w:p>
+      <w:pPr>
+        <w:pStyle w:val="Titolo3"/>
+        <w:numPr>
+          <w:ilvl w:val="0"/>
+          <w:numId w:val="28"/>
+        </w:numPr>
+        <w:rPr>
+          <w:lang w:val="en-US"/>
+        </w:rPr>
+      </w:pPr>
+      <w:r>
+        <w:rPr>
+          <w:lang w:val="en-US"/>
+        </w:rPr>
         <w:lastRenderedPageBreak/>
-        <w:t>A Synchro Monster has a Level from 1 to 12 and doesn’t have a Rank or a LINK Rating.</w:t>
-      </w:r>
-      <w:r>
-        <w:rPr>
-          <w:lang w:val="en-US"/>
-        </w:rPr>
-        <w:t xml:space="preserve"> </w:t>
-      </w:r>
-      <w:r>
-        <w:rPr>
-          <w:lang w:val="en-US"/>
-        </w:rPr>
-        <w:t>During a duel if the Level changes there is no limit on how high the level can be but cannot go lower than 1 (See Levels TODO)</w:t>
-      </w:r>
-    </w:p>
-    <w:p>
-      <w:pPr>
-        <w:pStyle w:val="Paragrafoelenco"/>
-        <w:ind w:left="1353"/>
-        <w:rPr>
-          <w:lang w:val="en-US"/>
-        </w:rPr>
-      </w:pPr>
-    </w:p>
-    <w:p>
-      <w:pPr>
-        <w:pStyle w:val="Titolo3"/>
-        <w:numPr>
-          <w:ilvl w:val="0"/>
-          <w:numId w:val="28"/>
-        </w:numPr>
-        <w:rPr>
-          <w:lang w:val="en-US"/>
-        </w:rPr>
-      </w:pPr>
-      <w:r>
-        <w:rPr>
-          <w:lang w:val="en-US"/>
-        </w:rPr>
         <w:t>Xyz</w:t>
       </w:r>
     </w:p>
@@ -7070,32 +7025,32 @@
         <w:rPr>
           <w:lang w:val="en-US"/>
         </w:rPr>
+        <w:t>If the activation of a Continuous Spell Card is negated, the Continuous Spell Card is sent to the Graveyard at the end of the Chain it was activated in.</w:t>
+      </w:r>
+    </w:p>
+    <w:p>
+      <w:pPr>
+        <w:rPr>
+          <w:lang w:val="en-US"/>
+        </w:rPr>
+      </w:pPr>
+    </w:p>
+    <w:p>
+      <w:pPr>
+        <w:pStyle w:val="Titolo3"/>
+        <w:numPr>
+          <w:ilvl w:val="0"/>
+          <w:numId w:val="63"/>
+        </w:numPr>
+        <w:rPr>
+          <w:lang w:val="en-US"/>
+        </w:rPr>
+      </w:pPr>
+      <w:r>
+        <w:rPr>
+          <w:lang w:val="en-US"/>
+        </w:rPr>
         <w:lastRenderedPageBreak/>
-        <w:t>If the activation of a Continuous Spell Card is negated, the Continuous Spell Card is sent to the Graveyard at the end of the Chain it was activated in.</w:t>
-      </w:r>
-    </w:p>
-    <w:p>
-      <w:pPr>
-        <w:rPr>
-          <w:lang w:val="en-US"/>
-        </w:rPr>
-      </w:pPr>
-    </w:p>
-    <w:p>
-      <w:pPr>
-        <w:pStyle w:val="Titolo3"/>
-        <w:numPr>
-          <w:ilvl w:val="0"/>
-          <w:numId w:val="63"/>
-        </w:numPr>
-        <w:rPr>
-          <w:lang w:val="en-US"/>
-        </w:rPr>
-      </w:pPr>
-      <w:r>
-        <w:rPr>
-          <w:lang w:val="en-US"/>
-        </w:rPr>
         <w:t xml:space="preserve">If a Continuous Spell Card is removed from the field before an effect of that card on the </w:t>
       </w:r>
       <w:r>
@@ -7685,32 +7640,32 @@
         <w:rPr>
           <w:lang w:val="en-US"/>
         </w:rPr>
+        <w:t>If the activation of a Field Spell Card is negated, the Field Spell Card is sent to the Graveyard at the end of the Chain it was activated in.</w:t>
+      </w:r>
+    </w:p>
+    <w:p>
+      <w:pPr>
+        <w:rPr>
+          <w:lang w:val="en-US"/>
+        </w:rPr>
+      </w:pPr>
+    </w:p>
+    <w:p>
+      <w:pPr>
+        <w:pStyle w:val="Titolo3"/>
+        <w:numPr>
+          <w:ilvl w:val="0"/>
+          <w:numId w:val="67"/>
+        </w:numPr>
+        <w:rPr>
+          <w:lang w:val="en-US"/>
+        </w:rPr>
+      </w:pPr>
+      <w:r>
+        <w:rPr>
+          <w:lang w:val="en-US"/>
+        </w:rPr>
         <w:lastRenderedPageBreak/>
-        <w:t>If the activation of a Field Spell Card is negated, the Field Spell Card is sent to the Graveyard at the end of the Chain it was activated in.</w:t>
-      </w:r>
-    </w:p>
-    <w:p>
-      <w:pPr>
-        <w:rPr>
-          <w:lang w:val="en-US"/>
-        </w:rPr>
-      </w:pPr>
-    </w:p>
-    <w:p>
-      <w:pPr>
-        <w:pStyle w:val="Titolo3"/>
-        <w:numPr>
-          <w:ilvl w:val="0"/>
-          <w:numId w:val="67"/>
-        </w:numPr>
-        <w:rPr>
-          <w:lang w:val="en-US"/>
-        </w:rPr>
-      </w:pPr>
-      <w:r>
-        <w:rPr>
-          <w:lang w:val="en-US"/>
-        </w:rPr>
         <w:t>A Field Spell is placed in the Field Zone when activated or set instead of the Spell/Trap Zone.</w:t>
       </w:r>
     </w:p>
@@ -8225,20 +8180,72 @@
         <w:rPr>
           <w:lang w:val="en-US"/>
         </w:rPr>
+        <w:t xml:space="preserve">A Ritual Spell Card has a </w:t>
+      </w:r>
+      <w:r>
+        <w:rPr>
+          <w:lang w:val="en-US"/>
+        </w:rPr>
+        <w:t>flaming chalice</w:t>
+      </w:r>
+      <w:r>
+        <w:rPr>
+          <w:lang w:val="en-US"/>
+        </w:rPr>
+        <w:t xml:space="preserve"> symbol next to the words “Spell Card”.</w:t>
+      </w:r>
+    </w:p>
+    <w:p>
+      <w:pPr>
+        <w:rPr>
+          <w:lang w:val="en-US"/>
+        </w:rPr>
+      </w:pPr>
+    </w:p>
+    <w:p>
+      <w:pPr>
+        <w:pStyle w:val="Titolo3"/>
+        <w:numPr>
+          <w:ilvl w:val="0"/>
+          <w:numId w:val="70"/>
+        </w:numPr>
+        <w:rPr>
+          <w:lang w:val="en-US"/>
+        </w:rPr>
+      </w:pPr>
+      <w:r>
+        <w:rPr>
+          <w:lang w:val="en-US"/>
+        </w:rPr>
         <w:lastRenderedPageBreak/>
-        <w:t xml:space="preserve">A Ritual Spell Card has a </w:t>
-      </w:r>
-      <w:r>
-        <w:rPr>
-          <w:lang w:val="en-US"/>
-        </w:rPr>
-        <w:t>flaming chalice</w:t>
-      </w:r>
-      <w:r>
-        <w:rPr>
-          <w:lang w:val="en-US"/>
-        </w:rPr>
-        <w:t xml:space="preserve"> symbol next to the words “Spell Card”.</w:t>
+        <w:t>A Ritual Spell Card is a card that includes an effect that performs a Ritual Summon. Apart from this they work the same way as Normal Spell Cards.</w:t>
+      </w:r>
+    </w:p>
+    <w:p>
+      <w:pPr>
+        <w:rPr>
+          <w:lang w:val="en-US"/>
+        </w:rPr>
+      </w:pPr>
+    </w:p>
+    <w:p>
+      <w:pPr>
+        <w:pStyle w:val="Titolo2"/>
+        <w:rPr>
+          <w:lang w:val="en-US"/>
+        </w:rPr>
+      </w:pPr>
+      <w:r>
+        <w:rPr>
+          <w:lang w:val="en-US"/>
+        </w:rPr>
+        <w:t>2</w:t>
+      </w:r>
+      <w:r>
+        <w:rPr>
+          <w:lang w:val="en-US"/>
+        </w:rPr>
+        <w:t>10. Trap</w:t>
       </w:r>
     </w:p>
     <w:p>
@@ -8253,17 +8260,311 @@
         <w:pStyle w:val="Titolo3"/>
         <w:numPr>
           <w:ilvl w:val="0"/>
-          <w:numId w:val="70"/>
-        </w:numPr>
-        <w:rPr>
-          <w:lang w:val="en-US"/>
-        </w:rPr>
-      </w:pPr>
-      <w:r>
-        <w:rPr>
-          <w:lang w:val="en-US"/>
-        </w:rPr>
-        <w:t>A Ritual Spell Card is a card that includes an effect that performs a Ritual Summon. Apart from this they work the same way as Normal Spell Cards.</w:t>
+          <w:numId w:val="71"/>
+        </w:numPr>
+        <w:rPr>
+          <w:lang w:val="en-US"/>
+        </w:rPr>
+      </w:pPr>
+      <w:r>
+        <w:rPr>
+          <w:lang w:val="en-US"/>
+        </w:rPr>
+        <w:t>There are 3 types of Traps: Continuous, Counter, Normal.</w:t>
+      </w:r>
+    </w:p>
+    <w:p>
+      <w:pPr>
+        <w:rPr>
+          <w:lang w:val="en-US"/>
+        </w:rPr>
+      </w:pPr>
+    </w:p>
+    <w:p>
+      <w:pPr>
+        <w:pStyle w:val="Titolo3"/>
+        <w:numPr>
+          <w:ilvl w:val="0"/>
+          <w:numId w:val="71"/>
+        </w:numPr>
+        <w:rPr>
+          <w:lang w:val="en-US"/>
+        </w:rPr>
+      </w:pPr>
+      <w:r>
+        <w:rPr>
+          <w:lang w:val="en-US"/>
+        </w:rPr>
+        <w:t>Activating a Spell Card or an effect of Spell Card is Spell Speed 2.</w:t>
+      </w:r>
+    </w:p>
+    <w:p>
+      <w:pPr>
+        <w:rPr>
+          <w:lang w:val="en-US"/>
+        </w:rPr>
+      </w:pPr>
+    </w:p>
+    <w:p>
+      <w:pPr>
+        <w:pStyle w:val="Titolo3"/>
+        <w:numPr>
+          <w:ilvl w:val="0"/>
+          <w:numId w:val="71"/>
+        </w:numPr>
+        <w:rPr>
+          <w:lang w:val="en-US"/>
+        </w:rPr>
+      </w:pPr>
+      <w:r>
+        <w:rPr>
+          <w:lang w:val="en-US"/>
+        </w:rPr>
+        <w:t>Trap Cards cannot be activated the turn they are set.</w:t>
+      </w:r>
+    </w:p>
+    <w:p>
+      <w:pPr>
+        <w:rPr>
+          <w:lang w:val="en-US"/>
+        </w:rPr>
+      </w:pPr>
+    </w:p>
+    <w:p>
+      <w:pPr>
+        <w:pStyle w:val="Titolo3"/>
+        <w:numPr>
+          <w:ilvl w:val="0"/>
+          <w:numId w:val="71"/>
+        </w:numPr>
+        <w:rPr>
+          <w:lang w:val="en-US"/>
+        </w:rPr>
+      </w:pPr>
+      <w:r>
+        <w:rPr>
+          <w:lang w:val="en-US"/>
+        </w:rPr>
+        <w:t xml:space="preserve">The turn player can activate a </w:t>
+      </w:r>
+      <w:r>
+        <w:rPr>
+          <w:lang w:val="en-US"/>
+        </w:rPr>
+        <w:t>Trap</w:t>
+      </w:r>
+      <w:r>
+        <w:rPr>
+          <w:lang w:val="en-US"/>
+        </w:rPr>
+        <w:t xml:space="preserve"> Card </w:t>
+      </w:r>
+      <w:r>
+        <w:rPr>
+          <w:lang w:val="en-US"/>
+        </w:rPr>
+        <w:t>set in their Spell/Trap Zone at any point</w:t>
+      </w:r>
+      <w:r>
+        <w:rPr>
+          <w:lang w:val="en-US"/>
+        </w:rPr>
+        <w:t xml:space="preserve"> </w:t>
+      </w:r>
+      <w:r>
+        <w:rPr>
+          <w:lang w:val="en-US"/>
+        </w:rPr>
+        <w:t>whenever</w:t>
+      </w:r>
+      <w:r>
+        <w:rPr>
+          <w:lang w:val="en-US"/>
+        </w:rPr>
+        <w:t xml:space="preserve"> they have priority</w:t>
+      </w:r>
+      <w:r>
+        <w:rPr>
+          <w:lang w:val="en-US"/>
+        </w:rPr>
+        <w:t>.</w:t>
+      </w:r>
+    </w:p>
+    <w:p>
+      <w:pPr>
+        <w:rPr>
+          <w:lang w:val="en-US"/>
+        </w:rPr>
+      </w:pPr>
+    </w:p>
+    <w:p>
+      <w:pPr>
+        <w:pStyle w:val="Titolo3"/>
+        <w:numPr>
+          <w:ilvl w:val="0"/>
+          <w:numId w:val="71"/>
+        </w:numPr>
+        <w:rPr>
+          <w:lang w:val="en-US"/>
+        </w:rPr>
+      </w:pPr>
+      <w:r>
+        <w:rPr>
+          <w:lang w:val="en-US"/>
+        </w:rPr>
+        <w:t xml:space="preserve">To </w:t>
+      </w:r>
+      <w:r>
+        <w:rPr>
+          <w:lang w:val="en-US"/>
+        </w:rPr>
+        <w:t>activate a Trap Card,</w:t>
+      </w:r>
+      <w:r>
+        <w:rPr>
+          <w:lang w:val="en-US"/>
+        </w:rPr>
+        <w:t xml:space="preserve"> </w:t>
+      </w:r>
+      <w:r>
+        <w:rPr>
+          <w:lang w:val="en-US"/>
+        </w:rPr>
+        <w:t>flips a face-down Trap Card in their Spell/Trap Zone face-up into the same zone.</w:t>
+      </w:r>
+    </w:p>
+    <w:p>
+      <w:pPr>
+        <w:rPr>
+          <w:lang w:val="en-US"/>
+        </w:rPr>
+      </w:pPr>
+    </w:p>
+    <w:p>
+      <w:pPr>
+        <w:pStyle w:val="Titolo3"/>
+        <w:numPr>
+          <w:ilvl w:val="0"/>
+          <w:numId w:val="71"/>
+        </w:numPr>
+        <w:rPr>
+          <w:lang w:val="en-US"/>
+        </w:rPr>
+      </w:pPr>
+      <w:r>
+        <w:rPr>
+          <w:lang w:val="en-US"/>
+        </w:rPr>
+        <w:t xml:space="preserve">The turn player can </w:t>
+      </w:r>
+      <w:r>
+        <w:rPr>
+          <w:lang w:val="en-US"/>
+        </w:rPr>
+        <w:t>set</w:t>
+      </w:r>
+      <w:r>
+        <w:rPr>
+          <w:lang w:val="en-US"/>
+        </w:rPr>
+        <w:t xml:space="preserve"> </w:t>
+      </w:r>
+      <w:r>
+        <w:rPr>
+          <w:lang w:val="en-US"/>
+        </w:rPr>
+        <w:t xml:space="preserve">a Trap Card </w:t>
+      </w:r>
+      <w:r>
+        <w:rPr>
+          <w:lang w:val="en-US"/>
+        </w:rPr>
+        <w:t>during their Main Phase if there isn’t a chain forming or resolving, it’s not during a response window and they have priority</w:t>
+      </w:r>
+      <w:r>
+        <w:rPr>
+          <w:lang w:val="en-US"/>
+        </w:rPr>
+        <w:t>.</w:t>
+      </w:r>
+    </w:p>
+    <w:p>
+      <w:pPr>
+        <w:rPr>
+          <w:lang w:val="en-US"/>
+        </w:rPr>
+      </w:pPr>
+    </w:p>
+    <w:p>
+      <w:pPr>
+        <w:pStyle w:val="Titolo3"/>
+        <w:numPr>
+          <w:ilvl w:val="0"/>
+          <w:numId w:val="71"/>
+        </w:numPr>
+        <w:rPr>
+          <w:lang w:val="en-US"/>
+        </w:rPr>
+      </w:pPr>
+      <w:r>
+        <w:rPr>
+          <w:lang w:val="en-US"/>
+        </w:rPr>
+        <w:t xml:space="preserve">To </w:t>
+      </w:r>
+      <w:r>
+        <w:rPr>
+          <w:lang w:val="en-US"/>
+        </w:rPr>
+        <w:t>set a Trap Card,</w:t>
+      </w:r>
+      <w:r>
+        <w:rPr>
+          <w:lang w:val="en-US"/>
+        </w:rPr>
+        <w:t xml:space="preserve"> the player </w:t>
+      </w:r>
+      <w:r>
+        <w:rPr>
+          <w:lang w:val="en-US"/>
+        </w:rPr>
+        <w:t>setting</w:t>
+      </w:r>
+      <w:r>
+        <w:rPr>
+          <w:lang w:val="en-US"/>
+        </w:rPr>
+        <w:t xml:space="preserve"> it places that </w:t>
+      </w:r>
+      <w:r>
+        <w:rPr>
+          <w:lang w:val="en-US"/>
+        </w:rPr>
+        <w:t>Trap Card</w:t>
+      </w:r>
+      <w:r>
+        <w:rPr>
+          <w:lang w:val="en-US"/>
+        </w:rPr>
+        <w:t xml:space="preserve"> face-</w:t>
+      </w:r>
+      <w:r>
+        <w:rPr>
+          <w:lang w:val="en-US"/>
+        </w:rPr>
+        <w:t>down</w:t>
+      </w:r>
+      <w:r>
+        <w:rPr>
+          <w:lang w:val="en-US"/>
+        </w:rPr>
+        <w:t xml:space="preserve"> </w:t>
+      </w:r>
+      <w:r>
+        <w:rPr>
+          <w:lang w:val="en-US"/>
+        </w:rPr>
+        <w:t>in an unoccupied Spell/Trap Zone from their hand.</w:t>
       </w:r>
     </w:p>
     <w:p>
@@ -8290,7 +8591,7 @@
         <w:rPr>
           <w:lang w:val="en-US"/>
         </w:rPr>
-        <w:t>10. Trap</w:t>
+        <w:t>11. Continuous Trap</w:t>
       </w:r>
     </w:p>
     <w:p>
@@ -8305,17 +8606,17 @@
         <w:pStyle w:val="Titolo3"/>
         <w:numPr>
           <w:ilvl w:val="0"/>
-          <w:numId w:val="71"/>
-        </w:numPr>
-        <w:rPr>
-          <w:lang w:val="en-US"/>
-        </w:rPr>
-      </w:pPr>
-      <w:r>
-        <w:rPr>
-          <w:lang w:val="en-US"/>
-        </w:rPr>
-        <w:t>There are 3 types of Traps: Continuous, Counter, Normal.</w:t>
+          <w:numId w:val="72"/>
+        </w:numPr>
+        <w:rPr>
+          <w:lang w:val="en-US"/>
+        </w:rPr>
+      </w:pPr>
+      <w:r>
+        <w:rPr>
+          <w:lang w:val="en-US"/>
+        </w:rPr>
+        <w:t>A Continuous Trap Card has an infinity symbol next to the words “Trap Card”.</w:t>
       </w:r>
     </w:p>
     <w:p>
@@ -8330,17 +8631,17 @@
         <w:pStyle w:val="Titolo3"/>
         <w:numPr>
           <w:ilvl w:val="0"/>
-          <w:numId w:val="71"/>
-        </w:numPr>
-        <w:rPr>
-          <w:lang w:val="en-US"/>
-        </w:rPr>
-      </w:pPr>
-      <w:r>
-        <w:rPr>
-          <w:lang w:val="en-US"/>
-        </w:rPr>
-        <w:t>Activating a Spell Card or an effect of Spell Card is Spell Speed 2.</w:t>
+          <w:numId w:val="72"/>
+        </w:numPr>
+        <w:rPr>
+          <w:lang w:val="en-US"/>
+        </w:rPr>
+      </w:pPr>
+      <w:r>
+        <w:rPr>
+          <w:lang w:val="en-US"/>
+        </w:rPr>
+        <w:t>A Continuous Trap Card remains on the field after being activated.</w:t>
       </w:r>
     </w:p>
     <w:p>
@@ -8355,17 +8656,17 @@
         <w:pStyle w:val="Titolo3"/>
         <w:numPr>
           <w:ilvl w:val="0"/>
-          <w:numId w:val="71"/>
-        </w:numPr>
-        <w:rPr>
-          <w:lang w:val="en-US"/>
-        </w:rPr>
-      </w:pPr>
-      <w:r>
-        <w:rPr>
-          <w:lang w:val="en-US"/>
-        </w:rPr>
-        <w:t>Trap Cards cannot be activated the turn they are set.</w:t>
+          <w:numId w:val="72"/>
+        </w:numPr>
+        <w:rPr>
+          <w:lang w:val="en-US"/>
+        </w:rPr>
+      </w:pPr>
+      <w:r>
+        <w:rPr>
+          <w:lang w:val="en-US"/>
+        </w:rPr>
+        <w:t>If the activation of a Continuous Trap Card is negated, the Continuous Trap Card is sent to the Graveyard at the end of the Chain it was activated in.</w:t>
       </w:r>
     </w:p>
     <w:p>
@@ -8380,59 +8681,44 @@
         <w:pStyle w:val="Titolo3"/>
         <w:numPr>
           <w:ilvl w:val="0"/>
-          <w:numId w:val="71"/>
-        </w:numPr>
-        <w:rPr>
-          <w:lang w:val="en-US"/>
-        </w:rPr>
-      </w:pPr>
-      <w:r>
-        <w:rPr>
-          <w:lang w:val="en-US"/>
-        </w:rPr>
-        <w:t xml:space="preserve">The turn player can activate a </w:t>
-      </w:r>
-      <w:r>
-        <w:rPr>
-          <w:lang w:val="en-US"/>
-        </w:rPr>
-        <w:t>Trap</w:t>
-      </w:r>
-      <w:r>
-        <w:rPr>
-          <w:lang w:val="en-US"/>
-        </w:rPr>
-        <w:t xml:space="preserve"> Card </w:t>
-      </w:r>
-      <w:r>
-        <w:rPr>
-          <w:lang w:val="en-US"/>
-        </w:rPr>
-        <w:t>set in their Spell/Trap Zone at any point</w:t>
-      </w:r>
-      <w:r>
-        <w:rPr>
-          <w:lang w:val="en-US"/>
-        </w:rPr>
-        <w:t xml:space="preserve"> </w:t>
-      </w:r>
-      <w:r>
-        <w:rPr>
-          <w:lang w:val="en-US"/>
-        </w:rPr>
-        <w:t>whenever</w:t>
-      </w:r>
-      <w:r>
-        <w:rPr>
-          <w:lang w:val="en-US"/>
-        </w:rPr>
-        <w:t xml:space="preserve"> they have priority</w:t>
-      </w:r>
-      <w:r>
-        <w:rPr>
-          <w:lang w:val="en-US"/>
-        </w:rPr>
-        <w:t>.</w:t>
+          <w:numId w:val="72"/>
+        </w:numPr>
+        <w:rPr>
+          <w:lang w:val="en-US"/>
+        </w:rPr>
+      </w:pPr>
+      <w:r>
+        <w:rPr>
+          <w:lang w:val="en-US"/>
+        </w:rPr>
+        <w:t>If a Continuous Trap Card is removed from the field before an effect of that card on the field resolves, that effect will not resolve. This does not apply if it’s removed to pay for the cost to activate itself or one of its effects.</w:t>
+      </w:r>
+    </w:p>
+    <w:p>
+      <w:pPr>
+        <w:rPr>
+          <w:lang w:val="en-US"/>
+        </w:rPr>
+      </w:pPr>
+    </w:p>
+    <w:p>
+      <w:pPr>
+        <w:pStyle w:val="Titolo2"/>
+        <w:rPr>
+          <w:lang w:val="en-US"/>
+        </w:rPr>
+      </w:pPr>
+      <w:r>
+        <w:rPr>
+          <w:lang w:val="en-US"/>
+        </w:rPr>
+        <w:t>2</w:t>
+      </w:r>
+      <w:r>
+        <w:rPr>
+          <w:lang w:val="en-US"/>
+        </w:rPr>
+        <w:t>12. Counter Trap</w:t>
       </w:r>
     </w:p>
     <w:p>
@@ -8447,35 +8733,17 @@
         <w:pStyle w:val="Titolo3"/>
         <w:numPr>
           <w:ilvl w:val="0"/>
-          <w:numId w:val="71"/>
-        </w:numPr>
-        <w:rPr>
-          <w:lang w:val="en-US"/>
-        </w:rPr>
-      </w:pPr>
-      <w:r>
-        <w:rPr>
-          <w:lang w:val="en-US"/>
-        </w:rPr>
-        <w:t xml:space="preserve">To </w:t>
-      </w:r>
-      <w:r>
-        <w:rPr>
-          <w:lang w:val="en-US"/>
-        </w:rPr>
-        <w:t>activate a Trap Card,</w:t>
-      </w:r>
-      <w:r>
-        <w:rPr>
-          <w:lang w:val="en-US"/>
-        </w:rPr>
-        <w:t xml:space="preserve"> </w:t>
-      </w:r>
-      <w:r>
-        <w:rPr>
-          <w:lang w:val="en-US"/>
-        </w:rPr>
-        <w:t>flips a face-down Trap Card in their Spell/Trap Zone face-up into the same zone.</w:t>
+          <w:numId w:val="73"/>
+        </w:numPr>
+        <w:rPr>
+          <w:lang w:val="en-US"/>
+        </w:rPr>
+      </w:pPr>
+      <w:r>
+        <w:rPr>
+          <w:lang w:val="en-US"/>
+        </w:rPr>
+        <w:t>A Counter Trap Card has an arrow symbol next to the words “Trap Card”.</w:t>
       </w:r>
     </w:p>
     <w:p>
@@ -8490,294 +8758,6 @@
         <w:pStyle w:val="Titolo3"/>
         <w:numPr>
           <w:ilvl w:val="0"/>
-          <w:numId w:val="71"/>
-        </w:numPr>
-        <w:rPr>
-          <w:lang w:val="en-US"/>
-        </w:rPr>
-      </w:pPr>
-      <w:r>
-        <w:rPr>
-          <w:lang w:val="en-US"/>
-        </w:rPr>
-        <w:t xml:space="preserve">The turn player can </w:t>
-      </w:r>
-      <w:r>
-        <w:rPr>
-          <w:lang w:val="en-US"/>
-        </w:rPr>
-        <w:t>set</w:t>
-      </w:r>
-      <w:r>
-        <w:rPr>
-          <w:lang w:val="en-US"/>
-        </w:rPr>
-        <w:t xml:space="preserve"> </w:t>
-      </w:r>
-      <w:r>
-        <w:rPr>
-          <w:lang w:val="en-US"/>
-        </w:rPr>
-        <w:t xml:space="preserve">a Trap Card </w:t>
-      </w:r>
-      <w:r>
-        <w:rPr>
-          <w:lang w:val="en-US"/>
-        </w:rPr>
-        <w:t>during their Main Phase if there isn’t a chain forming or resolving, it’s not during a response window and they have priority</w:t>
-      </w:r>
-      <w:r>
-        <w:rPr>
-          <w:lang w:val="en-US"/>
-        </w:rPr>
-        <w:t>.</w:t>
-      </w:r>
-    </w:p>
-    <w:p>
-      <w:pPr>
-        <w:rPr>
-          <w:lang w:val="en-US"/>
-        </w:rPr>
-      </w:pPr>
-    </w:p>
-    <w:p>
-      <w:pPr>
-        <w:pStyle w:val="Titolo3"/>
-        <w:numPr>
-          <w:ilvl w:val="0"/>
-          <w:numId w:val="71"/>
-        </w:numPr>
-        <w:rPr>
-          <w:lang w:val="en-US"/>
-        </w:rPr>
-      </w:pPr>
-      <w:r>
-        <w:rPr>
-          <w:lang w:val="en-US"/>
-        </w:rPr>
-        <w:t xml:space="preserve">To </w:t>
-      </w:r>
-      <w:r>
-        <w:rPr>
-          <w:lang w:val="en-US"/>
-        </w:rPr>
-        <w:t>set a Trap Card,</w:t>
-      </w:r>
-      <w:r>
-        <w:rPr>
-          <w:lang w:val="en-US"/>
-        </w:rPr>
-        <w:t xml:space="preserve"> the player </w:t>
-      </w:r>
-      <w:r>
-        <w:rPr>
-          <w:lang w:val="en-US"/>
-        </w:rPr>
-        <w:t>setting</w:t>
-      </w:r>
-      <w:r>
-        <w:rPr>
-          <w:lang w:val="en-US"/>
-        </w:rPr>
-        <w:t xml:space="preserve"> it places that </w:t>
-      </w:r>
-      <w:r>
-        <w:rPr>
-          <w:lang w:val="en-US"/>
-        </w:rPr>
-        <w:t>Trap Card</w:t>
-      </w:r>
-      <w:r>
-        <w:rPr>
-          <w:lang w:val="en-US"/>
-        </w:rPr>
-        <w:t xml:space="preserve"> face-</w:t>
-      </w:r>
-      <w:r>
-        <w:rPr>
-          <w:lang w:val="en-US"/>
-        </w:rPr>
-        <w:t>down</w:t>
-      </w:r>
-      <w:r>
-        <w:rPr>
-          <w:lang w:val="en-US"/>
-        </w:rPr>
-        <w:t xml:space="preserve"> </w:t>
-      </w:r>
-      <w:r>
-        <w:rPr>
-          <w:lang w:val="en-US"/>
-        </w:rPr>
-        <w:t>in an unoccupied Spell/Trap Zone from their hand.</w:t>
-      </w:r>
-    </w:p>
-    <w:p>
-      <w:pPr>
-        <w:rPr>
-          <w:lang w:val="en-US"/>
-        </w:rPr>
-      </w:pPr>
-    </w:p>
-    <w:p>
-      <w:pPr>
-        <w:pStyle w:val="Titolo2"/>
-        <w:rPr>
-          <w:lang w:val="en-US"/>
-        </w:rPr>
-      </w:pPr>
-      <w:r>
-        <w:rPr>
-          <w:lang w:val="en-US"/>
-        </w:rPr>
-        <w:t>2</w:t>
-      </w:r>
-      <w:r>
-        <w:rPr>
-          <w:lang w:val="en-US"/>
-        </w:rPr>
-        <w:t>11. Continuous Trap</w:t>
-      </w:r>
-    </w:p>
-    <w:p>
-      <w:pPr>
-        <w:rPr>
-          <w:lang w:val="en-US"/>
-        </w:rPr>
-      </w:pPr>
-    </w:p>
-    <w:p>
-      <w:pPr>
-        <w:pStyle w:val="Titolo3"/>
-        <w:numPr>
-          <w:ilvl w:val="0"/>
-          <w:numId w:val="72"/>
-        </w:numPr>
-        <w:rPr>
-          <w:lang w:val="en-US"/>
-        </w:rPr>
-      </w:pPr>
-      <w:r>
-        <w:rPr>
-          <w:lang w:val="en-US"/>
-        </w:rPr>
-        <w:t>A Continuous Trap Card has an infinity symbol next to the words “Trap Card”.</w:t>
-      </w:r>
-    </w:p>
-    <w:p>
-      <w:pPr>
-        <w:rPr>
-          <w:lang w:val="en-US"/>
-        </w:rPr>
-      </w:pPr>
-    </w:p>
-    <w:p>
-      <w:pPr>
-        <w:pStyle w:val="Titolo3"/>
-        <w:numPr>
-          <w:ilvl w:val="0"/>
-          <w:numId w:val="72"/>
-        </w:numPr>
-        <w:rPr>
-          <w:lang w:val="en-US"/>
-        </w:rPr>
-      </w:pPr>
-      <w:r>
-        <w:rPr>
-          <w:lang w:val="en-US"/>
-        </w:rPr>
-        <w:t>A Continuous Trap Card remains on the field after being activated.</w:t>
-      </w:r>
-    </w:p>
-    <w:p>
-      <w:pPr>
-        <w:rPr>
-          <w:lang w:val="en-US"/>
-        </w:rPr>
-      </w:pPr>
-    </w:p>
-    <w:p>
-      <w:pPr>
-        <w:pStyle w:val="Titolo3"/>
-        <w:numPr>
-          <w:ilvl w:val="0"/>
-          <w:numId w:val="72"/>
-        </w:numPr>
-        <w:rPr>
-          <w:lang w:val="en-US"/>
-        </w:rPr>
-      </w:pPr>
-      <w:r>
-        <w:rPr>
-          <w:lang w:val="en-US"/>
-        </w:rPr>
-        <w:t>If the activation of a Continuous Trap Card is negated, the Continuous Trap Card is sent to the Graveyard at the end of the Chain it was activated in.</w:t>
-      </w:r>
-    </w:p>
-    <w:p>
-      <w:pPr>
-        <w:rPr>
-          <w:lang w:val="en-US"/>
-        </w:rPr>
-      </w:pPr>
-    </w:p>
-    <w:p>
-      <w:pPr>
-        <w:pStyle w:val="Titolo3"/>
-        <w:numPr>
-          <w:ilvl w:val="0"/>
-          <w:numId w:val="72"/>
-        </w:numPr>
-        <w:rPr>
-          <w:lang w:val="en-US"/>
-        </w:rPr>
-      </w:pPr>
-      <w:r>
-        <w:rPr>
-          <w:lang w:val="en-US"/>
-        </w:rPr>
-        <w:t>If a Continuous Trap Card is removed from the field before an effect of that card on the field resolves, that effect will not resolve. This does not apply if it’s removed to pay for the cost to activate itself or one of its effects.</w:t>
-      </w:r>
-    </w:p>
-    <w:p>
-      <w:pPr>
-        <w:rPr>
-          <w:lang w:val="en-US"/>
-        </w:rPr>
-      </w:pPr>
-    </w:p>
-    <w:p>
-      <w:pPr>
-        <w:pStyle w:val="Titolo2"/>
-        <w:rPr>
-          <w:lang w:val="en-US"/>
-        </w:rPr>
-      </w:pPr>
-      <w:r>
-        <w:rPr>
-          <w:lang w:val="en-US"/>
-        </w:rPr>
-        <w:t>2</w:t>
-      </w:r>
-      <w:r>
-        <w:rPr>
-          <w:lang w:val="en-US"/>
-        </w:rPr>
-        <w:t>12. Counter Trap</w:t>
-      </w:r>
-    </w:p>
-    <w:p>
-      <w:pPr>
-        <w:rPr>
-          <w:lang w:val="en-US"/>
-        </w:rPr>
-      </w:pPr>
-    </w:p>
-    <w:p>
-      <w:pPr>
-        <w:pStyle w:val="Titolo3"/>
-        <w:numPr>
-          <w:ilvl w:val="0"/>
           <w:numId w:val="73"/>
         </w:numPr>
         <w:rPr>
@@ -8789,31 +8769,6 @@
           <w:lang w:val="en-US"/>
         </w:rPr>
         <w:lastRenderedPageBreak/>
-        <w:t>A Counter Trap Card has an arrow symbol next to the words “Trap Card”.</w:t>
-      </w:r>
-    </w:p>
-    <w:p>
-      <w:pPr>
-        <w:rPr>
-          <w:lang w:val="en-US"/>
-        </w:rPr>
-      </w:pPr>
-    </w:p>
-    <w:p>
-      <w:pPr>
-        <w:pStyle w:val="Titolo3"/>
-        <w:numPr>
-          <w:ilvl w:val="0"/>
-          <w:numId w:val="73"/>
-        </w:numPr>
-        <w:rPr>
-          <w:lang w:val="en-US"/>
-        </w:rPr>
-      </w:pPr>
-      <w:r>
-        <w:rPr>
-          <w:lang w:val="en-US"/>
-        </w:rPr>
         <w:t>A Counter Trap Card is sent to the Graveyard at the end of the Chain it was activated in.</w:t>
       </w:r>
     </w:p>
@@ -9381,6 +9336,7 @@
         <w:rPr>
           <w:lang w:val="en-US"/>
         </w:rPr>
+        <w:lastRenderedPageBreak/>
         <w:t>Some effects can cause a step, phase, or turn to be skipped. To skip a step, phase, or turn is to proceed past it as though it didn’t exist</w:t>
       </w:r>
       <w:r>
@@ -13285,12 +13241,18 @@
         </w:rPr>
         <w:t xml:space="preserve">An effect changes the state of the game if it performs one of the following actions: it changes the number of cards in the Main Deck, Extra Deck, hand, field, Graveyard or banishment; It flips a card in the Extra Deck, banishment of field from face-down position to face-up position and </w:t>
       </w:r>
+      <w:r>
+        <w:rPr>
+          <w:lang w:val="en-US"/>
+        </w:rPr>
+        <w:t xml:space="preserve">vice </w:t>
+      </w:r>
       <w:proofErr w:type="spellStart"/>
       <w:r>
         <w:rPr>
           <w:lang w:val="en-US"/>
         </w:rPr>
-        <w:t>viceversa</w:t>
+        <w:t>versal</w:t>
       </w:r>
       <w:proofErr w:type="spellEnd"/>
       <w:r>
@@ -13691,7 +13653,7 @@
         </w:rPr>
         <w:br/>
       </w:r>
-      <w:hyperlink r:id="rId15" w:anchor="15355" w:history="1">
+      <w:hyperlink r:id="rId16" w:anchor="15355" w:history="1">
         <w:r>
           <w:rPr>
             <w:rStyle w:val="Collegamentoipertestuale"/>
@@ -14184,7 +14146,7 @@
         </w:rPr>
         <w:t xml:space="preserve"> </w:t>
       </w:r>
-      <w:hyperlink r:id="rId16" w:anchor="11724" w:history="1">
+      <w:hyperlink r:id="rId17" w:anchor="11724" w:history="1">
         <w:r>
           <w:rPr>
             <w:rStyle w:val="Collegamentoipertestuale"/>
@@ -14199,7 +14161,7 @@
         </w:rPr>
         <w:t xml:space="preserve"> </w:t>
       </w:r>
-      <w:hyperlink r:id="rId17" w:anchor="17396" w:history="1">
+      <w:hyperlink r:id="rId18" w:anchor="17396" w:history="1">
         <w:r>
           <w:rPr>
             <w:rStyle w:val="Collegamentoipertestuale"/>
@@ -17325,13 +17287,81 @@
         <w:rPr>
           <w:lang w:val="en-US"/>
         </w:rPr>
-        <w:t>If an effect tries to destroy</w:t>
-      </w:r>
-      <w:r>
-        <w:rPr>
-          <w:lang w:val="en-US"/>
-        </w:rPr>
-        <w:t xml:space="preserve"> a card(s) the effect is considered to be successful if at least 1 card is destroyed.</w:t>
+        <w:t xml:space="preserve">If an effect tries to </w:t>
+      </w:r>
+      <w:r>
+        <w:rPr>
+          <w:lang w:val="en-US"/>
+        </w:rPr>
+        <w:t>destroy or</w:t>
+      </w:r>
+      <w:r>
+        <w:rPr>
+          <w:lang w:val="en-US"/>
+        </w:rPr>
+        <w:t xml:space="preserve"> tribute</w:t>
+      </w:r>
+      <w:r>
+        <w:rPr>
+          <w:lang w:val="en-US"/>
+        </w:rPr>
+        <w:t xml:space="preserve"> </w:t>
+      </w:r>
+      <w:r>
+        <w:rPr>
+          <w:lang w:val="en-US"/>
+        </w:rPr>
+        <w:t>a card</w:t>
+      </w:r>
+      <w:r>
+        <w:rPr>
+          <w:lang w:val="en-US"/>
+        </w:rPr>
+        <w:t>(s)</w:t>
+      </w:r>
+      <w:r>
+        <w:rPr>
+          <w:lang w:val="en-US"/>
+        </w:rPr>
+        <w:t xml:space="preserve">, </w:t>
+      </w:r>
+      <w:r>
+        <w:rPr>
+          <w:lang w:val="en-US"/>
+        </w:rPr>
+        <w:t>the effect is considered to be successful if at least 1 card is destroyed</w:t>
+      </w:r>
+      <w:r>
+        <w:rPr>
+          <w:lang w:val="en-US"/>
+        </w:rPr>
+        <w:t xml:space="preserve"> or</w:t>
+      </w:r>
+      <w:r>
+        <w:rPr>
+          <w:lang w:val="en-US"/>
+        </w:rPr>
+        <w:t xml:space="preserve"> </w:t>
+      </w:r>
+      <w:proofErr w:type="spellStart"/>
+      <w:r>
+        <w:rPr>
+          <w:lang w:val="en-US"/>
+        </w:rPr>
+        <w:t>tributed</w:t>
+      </w:r>
+      <w:proofErr w:type="spellEnd"/>
+      <w:r>
+        <w:rPr>
+          <w:lang w:val="en-US"/>
+        </w:rPr>
+        <w:t>.</w:t>
+      </w:r>
+      <w:r>
+        <w:rPr>
+          <w:lang w:val="en-US"/>
+        </w:rPr>
+        <w:t xml:space="preserve"> </w:t>
       </w:r>
     </w:p>
     <w:p>
@@ -17356,10 +17386,286 @@
         <w:rPr>
           <w:lang w:val="en-US"/>
         </w:rPr>
-        <w:t>If an effect tries to move a ca</w:t>
-      </w:r>
-      <w:bookmarkStart w:id="0" w:name="_GoBack"/>
-      <w:bookmarkEnd w:id="0"/>
+        <w:t xml:space="preserve">If an effect tries to move a card(s) from a zone or location to another zone or location, the effect is considered to be successful if at least 1 card is moved to the specified zone or location. </w:t>
+      </w:r>
+    </w:p>
+    <w:p>
+      <w:pPr>
+        <w:rPr>
+          <w:lang w:val="en-US"/>
+        </w:rPr>
+      </w:pPr>
+    </w:p>
+    <w:p>
+      <w:pPr>
+        <w:pStyle w:val="Paragrafoelenco"/>
+        <w:numPr>
+          <w:ilvl w:val="1"/>
+          <w:numId w:val="96"/>
+        </w:numPr>
+        <w:rPr>
+          <w:lang w:val="en-US"/>
+        </w:rPr>
+      </w:pPr>
+      <w:r>
+        <w:rPr>
+          <w:lang w:val="en-US"/>
+        </w:rPr>
+        <w:t>If an effect</w:t>
+      </w:r>
+      <w:r>
+        <w:rPr>
+          <w:lang w:val="en-US"/>
+        </w:rPr>
+        <w:t xml:space="preserve"> that</w:t>
+      </w:r>
+      <w:r>
+        <w:rPr>
+          <w:lang w:val="en-US"/>
+        </w:rPr>
+        <w:t xml:space="preserve"> tries to destroy or tribute a card(s</w:t>
+      </w:r>
+      <w:r>
+        <w:rPr>
+          <w:lang w:val="en-US"/>
+        </w:rPr>
+        <w:t>)</w:t>
+      </w:r>
+      <w:r>
+        <w:rPr>
+          <w:lang w:val="en-US"/>
+        </w:rPr>
+        <w:t xml:space="preserve"> specifies t</w:t>
+      </w:r>
+      <w:r>
+        <w:rPr>
+          <w:lang w:val="en-US"/>
+        </w:rPr>
+        <w:t xml:space="preserve">hat </w:t>
+      </w:r>
+      <w:r>
+        <w:rPr>
+          <w:lang w:val="en-US"/>
+        </w:rPr>
+        <w:t>“every”</w:t>
+      </w:r>
+      <w:r>
+        <w:rPr>
+          <w:lang w:val="en-US"/>
+        </w:rPr>
+        <w:t>,</w:t>
+      </w:r>
+      <w:r>
+        <w:rPr>
+          <w:lang w:val="en-US"/>
+        </w:rPr>
+        <w:t xml:space="preserve"> </w:t>
+      </w:r>
+      <w:r>
+        <w:rPr>
+          <w:lang w:val="en-US"/>
+        </w:rPr>
+        <w:t xml:space="preserve">“all”, “both” cards </w:t>
+      </w:r>
+      <w:r>
+        <w:rPr>
+          <w:lang w:val="en-US"/>
+        </w:rPr>
+        <w:t>must be destroyed or</w:t>
+      </w:r>
+      <w:r>
+        <w:rPr>
+          <w:lang w:val="en-US"/>
+        </w:rPr>
+        <w:t xml:space="preserve"> </w:t>
+      </w:r>
+      <w:proofErr w:type="spellStart"/>
+      <w:r>
+        <w:rPr>
+          <w:lang w:val="en-US"/>
+        </w:rPr>
+        <w:t>tributed</w:t>
+      </w:r>
+      <w:proofErr w:type="spellEnd"/>
+      <w:r>
+        <w:rPr>
+          <w:lang w:val="en-US"/>
+        </w:rPr>
+        <w:t>, its successful only if every c</w:t>
+      </w:r>
+      <w:r>
+        <w:rPr>
+          <w:lang w:val="en-US"/>
+        </w:rPr>
+        <w:t>ard is destroyed</w:t>
+      </w:r>
+      <w:r>
+        <w:rPr>
+          <w:lang w:val="en-US"/>
+        </w:rPr>
+        <w:t xml:space="preserve"> or</w:t>
+      </w:r>
+      <w:r>
+        <w:rPr>
+          <w:lang w:val="en-US"/>
+        </w:rPr>
+        <w:t xml:space="preserve"> </w:t>
+      </w:r>
+      <w:proofErr w:type="spellStart"/>
+      <w:r>
+        <w:rPr>
+          <w:lang w:val="en-US"/>
+        </w:rPr>
+        <w:t>tributed</w:t>
+      </w:r>
+      <w:proofErr w:type="spellEnd"/>
+      <w:r>
+        <w:rPr>
+          <w:lang w:val="en-US"/>
+        </w:rPr>
+        <w:t>.</w:t>
+      </w:r>
+    </w:p>
+    <w:p>
+      <w:pPr>
+        <w:rPr>
+          <w:lang w:val="en-US"/>
+        </w:rPr>
+      </w:pPr>
+    </w:p>
+    <w:p>
+      <w:pPr>
+        <w:pStyle w:val="Paragrafoelenco"/>
+        <w:numPr>
+          <w:ilvl w:val="1"/>
+          <w:numId w:val="96"/>
+        </w:numPr>
+        <w:rPr>
+          <w:lang w:val="en-US"/>
+        </w:rPr>
+      </w:pPr>
+      <w:r>
+        <w:rPr>
+          <w:lang w:val="en-US"/>
+        </w:rPr>
+        <w:t>If an effect</w:t>
+      </w:r>
+      <w:r>
+        <w:rPr>
+          <w:lang w:val="en-US"/>
+        </w:rPr>
+        <w:t xml:space="preserve"> that</w:t>
+      </w:r>
+      <w:r>
+        <w:rPr>
+          <w:lang w:val="en-US"/>
+        </w:rPr>
+        <w:t xml:space="preserve"> tries to move a card(s) from a zone or location to another zone or location</w:t>
+      </w:r>
+      <w:r>
+        <w:rPr>
+          <w:lang w:val="en-US"/>
+        </w:rPr>
+        <w:t xml:space="preserve"> </w:t>
+      </w:r>
+      <w:r>
+        <w:rPr>
+          <w:lang w:val="en-US"/>
+        </w:rPr>
+        <w:t xml:space="preserve">specifies that “all”, “both”, “every” cards must be </w:t>
+      </w:r>
+      <w:r>
+        <w:rPr>
+          <w:lang w:val="en-US"/>
+        </w:rPr>
+        <w:t>moved</w:t>
+      </w:r>
+      <w:r>
+        <w:rPr>
+          <w:lang w:val="en-US"/>
+        </w:rPr>
+        <w:t xml:space="preserve">, its successful only if every card is </w:t>
+      </w:r>
+      <w:r>
+        <w:rPr>
+          <w:lang w:val="en-US"/>
+        </w:rPr>
+        <w:t>moved to the specified zone or location</w:t>
+      </w:r>
+      <w:r>
+        <w:rPr>
+          <w:lang w:val="en-US"/>
+        </w:rPr>
+        <w:t>.</w:t>
+      </w:r>
+    </w:p>
+    <w:p>
+      <w:pPr>
+        <w:rPr>
+          <w:lang w:val="en-US"/>
+        </w:rPr>
+      </w:pPr>
+    </w:p>
+    <w:p>
+      <w:pPr>
+        <w:pStyle w:val="Paragrafoelenco"/>
+        <w:numPr>
+          <w:ilvl w:val="1"/>
+          <w:numId w:val="96"/>
+        </w:numPr>
+        <w:rPr>
+          <w:lang w:val="en-US"/>
+        </w:rPr>
+      </w:pPr>
+      <w:r>
+        <w:rPr>
+          <w:lang w:val="en-US"/>
+        </w:rPr>
+        <w:t xml:space="preserve">If an effect that tries to move a card(s) </w:t>
+      </w:r>
+      <w:r>
+        <w:rPr>
+          <w:lang w:val="en-US"/>
+        </w:rPr>
+        <w:t>from a</w:t>
+      </w:r>
+      <w:r>
+        <w:rPr>
+          <w:lang w:val="en-US"/>
+        </w:rPr>
+        <w:t xml:space="preserve"> location</w:t>
+      </w:r>
+      <w:r>
+        <w:rPr>
+          <w:lang w:val="en-US"/>
+        </w:rPr>
+        <w:t xml:space="preserve"> to the Deck moves those card(s) to the Extra Deck instead it is still treated as being successful.</w:t>
+      </w:r>
+    </w:p>
+    <w:p>
+      <w:pPr>
+        <w:rPr>
+          <w:lang w:val="en-US"/>
+        </w:rPr>
+      </w:pPr>
+    </w:p>
+    <w:p>
+      <w:pPr>
+        <w:pStyle w:val="Paragrafoelenco"/>
+        <w:numPr>
+          <w:ilvl w:val="1"/>
+          <w:numId w:val="96"/>
+        </w:numPr>
+        <w:rPr>
+          <w:lang w:val="en-US"/>
+        </w:rPr>
+      </w:pPr>
+      <w:r>
+        <w:rPr>
+          <w:lang w:val="en-US"/>
+        </w:rPr>
+        <w:t>If a card tries to increase or decrease LP/Level/Rank/Link Rating/ATK/DEF by 0 it is not treated as being increased or decreased and that effect is not successful.</w:t>
+      </w:r>
     </w:p>
     <w:p>
       <w:pPr>
@@ -17438,49 +17744,25 @@
         <w:rPr>
           <w:lang w:val="en-US"/>
         </w:rPr>
-        <w:t xml:space="preserve">is </w:t>
-      </w:r>
-      <w:r>
-        <w:rPr>
-          <w:lang w:val="en-US"/>
-        </w:rPr>
-        <w:t>not successfully</w:t>
-      </w:r>
-      <w:r>
-        <w:rPr>
-          <w:lang w:val="en-US"/>
-        </w:rPr>
-        <w:t xml:space="preserve"> </w:t>
-      </w:r>
-      <w:r>
-        <w:rPr>
-          <w:lang w:val="en-US"/>
-        </w:rPr>
-        <w:t xml:space="preserve">performed the second action is still performed, if the second action </w:t>
-      </w:r>
-      <w:r>
-        <w:rPr>
-          <w:lang w:val="en-US"/>
-        </w:rPr>
-        <w:t xml:space="preserve">is </w:t>
-      </w:r>
-      <w:r>
-        <w:rPr>
-          <w:lang w:val="en-US"/>
-        </w:rPr>
-        <w:t>not successfully</w:t>
-      </w:r>
-      <w:r>
-        <w:rPr>
-          <w:lang w:val="en-US"/>
-        </w:rPr>
-        <w:t xml:space="preserve"> </w:t>
-      </w:r>
-      <w:r>
-        <w:rPr>
-          <w:lang w:val="en-US"/>
-        </w:rPr>
-        <w:t>performed the first action is still performed.</w:t>
+        <w:t>is not successfully</w:t>
+      </w:r>
+      <w:r>
+        <w:rPr>
+          <w:lang w:val="en-US"/>
+        </w:rPr>
+        <w:t xml:space="preserve"> performed the second action is still performed, if the second action </w:t>
+      </w:r>
+      <w:r>
+        <w:rPr>
+          <w:lang w:val="en-US"/>
+        </w:rPr>
+        <w:t>is not successfully</w:t>
+      </w:r>
+      <w:r>
+        <w:rPr>
+          <w:lang w:val="en-US"/>
+        </w:rPr>
+        <w:t xml:space="preserve"> performed the first action is still performed.</w:t>
       </w:r>
       <w:r>
         <w:rPr>
@@ -17541,13 +17823,7 @@
         <w:rPr>
           <w:lang w:val="en-US"/>
         </w:rPr>
-        <w:t xml:space="preserve"> </w:t>
-      </w:r>
-      <w:r>
-        <w:rPr>
-          <w:lang w:val="en-US"/>
-        </w:rPr>
-        <w:t xml:space="preserve">performed the second action is still performed, if the second action </w:t>
+        <w:t xml:space="preserve"> performed the second action is still performed, if the second action </w:t>
       </w:r>
       <w:r>
         <w:rPr>
@@ -17620,13 +17896,7 @@
         <w:rPr>
           <w:lang w:val="en-US"/>
         </w:rPr>
-        <w:t xml:space="preserve"> </w:t>
-      </w:r>
-      <w:r>
-        <w:rPr>
-          <w:lang w:val="en-US"/>
-        </w:rPr>
-        <w:t xml:space="preserve">performed, the second action is not performed, if the second action </w:t>
+        <w:t xml:space="preserve"> performed, the second action is not performed, if the second action </w:t>
       </w:r>
       <w:r>
         <w:rPr>
@@ -17806,7 +18076,176 @@
         <w:rPr>
           <w:lang w:val="en-US"/>
         </w:rPr>
-        <w:t xml:space="preserve">508. </w:t>
+        <w:t>508. Non-Activated effect</w:t>
+      </w:r>
+      <w:r>
+        <w:rPr>
+          <w:lang w:val="en-US"/>
+        </w:rPr>
+        <w:t>s</w:t>
+      </w:r>
+    </w:p>
+    <w:p>
+      <w:pPr>
+        <w:rPr>
+          <w:lang w:val="en-US"/>
+        </w:rPr>
+      </w:pPr>
+    </w:p>
+    <w:p>
+      <w:pPr>
+        <w:pStyle w:val="Titolo3"/>
+        <w:numPr>
+          <w:ilvl w:val="0"/>
+          <w:numId w:val="98"/>
+        </w:numPr>
+        <w:rPr>
+          <w:lang w:val="en-US"/>
+        </w:rPr>
+      </w:pPr>
+      <w:r>
+        <w:rPr>
+          <w:lang w:val="en-US"/>
+        </w:rPr>
+        <w:t>Non-Activated effects are effects that do not need to be activated to be used. They either apply continuously or can be applied without being activated.</w:t>
+      </w:r>
+    </w:p>
+    <w:p>
+      <w:pPr>
+        <w:rPr>
+          <w:lang w:val="en-US"/>
+        </w:rPr>
+      </w:pPr>
+    </w:p>
+    <w:p>
+      <w:pPr>
+        <w:pStyle w:val="Titolo3"/>
+        <w:numPr>
+          <w:ilvl w:val="0"/>
+          <w:numId w:val="98"/>
+        </w:numPr>
+        <w:rPr>
+          <w:lang w:val="en-US"/>
+        </w:rPr>
+      </w:pPr>
+      <w:r>
+        <w:rPr>
+          <w:lang w:val="en-US"/>
+        </w:rPr>
+        <w:t>Non-Activated ef</w:t>
+      </w:r>
+      <w:r>
+        <w:rPr>
+          <w:lang w:val="en-US"/>
+        </w:rPr>
+        <w:t>fect include Continuous effects and Unclassified effects.</w:t>
+      </w:r>
+    </w:p>
+    <w:p>
+      <w:pPr>
+        <w:pStyle w:val="Nessunaspaziatura"/>
+        <w:rPr>
+          <w:lang w:val="en-US"/>
+        </w:rPr>
+      </w:pPr>
+    </w:p>
+    <w:p>
+      <w:pPr>
+        <w:pStyle w:val="Titolo3"/>
+        <w:numPr>
+          <w:ilvl w:val="0"/>
+          <w:numId w:val="98"/>
+        </w:numPr>
+        <w:rPr>
+          <w:lang w:val="en-US"/>
+        </w:rPr>
+      </w:pPr>
+      <w:r>
+        <w:rPr>
+          <w:lang w:val="en-US"/>
+        </w:rPr>
+        <w:t>Unclassified effects will be divided in the following categories:</w:t>
+      </w:r>
+      <w:r>
+        <w:rPr>
+          <w:lang w:val="en-US"/>
+        </w:rPr>
+        <w:t xml:space="preserve"> Substitution effects, Non-Activated </w:t>
+      </w:r>
+      <w:r>
+        <w:rPr>
+          <w:lang w:val="en-US"/>
+        </w:rPr>
+        <w:t>Ignition</w:t>
+      </w:r>
+      <w:r>
+        <w:rPr>
+          <w:lang w:val="en-US"/>
+        </w:rPr>
+        <w:t xml:space="preserve"> effects, effect that can apply a</w:t>
+      </w:r>
+      <w:r>
+        <w:rPr>
+          <w:lang w:val="en-US"/>
+        </w:rPr>
+        <w:t xml:space="preserve"> permanent </w:t>
+      </w:r>
+      <w:r>
+        <w:rPr>
+          <w:lang w:val="en-US"/>
+        </w:rPr>
+        <w:t xml:space="preserve">effect </w:t>
+      </w:r>
+      <w:r>
+        <w:rPr>
+          <w:lang w:val="en-US"/>
+        </w:rPr>
+        <w:t xml:space="preserve">on </w:t>
+      </w:r>
+      <w:r>
+        <w:rPr>
+          <w:lang w:val="en-US"/>
+        </w:rPr>
+        <w:t xml:space="preserve">themselves </w:t>
+      </w:r>
+      <w:r>
+        <w:rPr>
+          <w:lang w:val="en-US"/>
+        </w:rPr>
+        <w:t>while not on the field.</w:t>
+      </w:r>
+    </w:p>
+    <w:p>
+      <w:pPr>
+        <w:rPr>
+          <w:lang w:val="en-US"/>
+        </w:rPr>
+      </w:pPr>
+    </w:p>
+    <w:p>
+      <w:pPr>
+        <w:pStyle w:val="Titolo2"/>
+        <w:rPr>
+          <w:lang w:val="en-US"/>
+        </w:rPr>
+      </w:pPr>
+      <w:r>
+        <w:rPr>
+          <w:lang w:val="en-US"/>
+        </w:rPr>
+        <w:t>50</w:t>
+      </w:r>
+      <w:r>
+        <w:rPr>
+          <w:lang w:val="en-US"/>
+        </w:rPr>
+        <w:t>9</w:t>
+      </w:r>
+      <w:r>
+        <w:rPr>
+          <w:lang w:val="en-US"/>
+        </w:rPr>
+        <w:t xml:space="preserve">. </w:t>
       </w:r>
       <w:r>
         <w:rPr>
@@ -17837,7 +18276,31 @@
         <w:rPr>
           <w:lang w:val="en-US"/>
         </w:rPr>
-        <w:t xml:space="preserve">Continuous effects are effects that are applied all the time or while a condition is met. </w:t>
+        <w:t>Continuous effects are effects that</w:t>
+      </w:r>
+      <w:r>
+        <w:rPr>
+          <w:lang w:val="en-US"/>
+        </w:rPr>
+        <w:t xml:space="preserve"> modify the characteristics of cards, the control of cards, affects a player(s) or the rules of the game</w:t>
+      </w:r>
+      <w:r>
+        <w:rPr>
+          <w:lang w:val="en-US"/>
+        </w:rPr>
+        <w:t xml:space="preserve"> </w:t>
+      </w:r>
+      <w:r>
+        <w:rPr>
+          <w:lang w:val="en-US"/>
+        </w:rPr>
+        <w:t>that</w:t>
+      </w:r>
+      <w:r>
+        <w:rPr>
+          <w:lang w:val="en-US"/>
+        </w:rPr>
+        <w:t xml:space="preserve"> applied all the time or while a condition is met. </w:t>
       </w:r>
     </w:p>
     <w:p>
@@ -17862,7 +18325,7 @@
         <w:rPr>
           <w:lang w:val="en-US"/>
         </w:rPr>
-        <w:t>Continuous effects apply only while the card is on the field unless another location is specified on the card.</w:t>
+        <w:t>Continuous effects apply only while the card is on the field.</w:t>
       </w:r>
     </w:p>
     <w:p>
@@ -17887,6 +18350,7 @@
         <w:rPr>
           <w:lang w:val="en-US"/>
         </w:rPr>
+        <w:lastRenderedPageBreak/>
         <w:t>If multiple Continuous effects are applying at the same time</w:t>
       </w:r>
       <w:r>
@@ -18415,7 +18879,6 @@
         <w:rPr>
           <w:lang w:val="en-US"/>
         </w:rPr>
-        <w:lastRenderedPageBreak/>
         <w:t>If a non-Continuous effect that changes</w:t>
       </w:r>
       <w:r>
@@ -18442,7 +18905,7 @@
         </w:rPr>
         <w:br/>
       </w:r>
-      <w:hyperlink r:id="rId18" w:anchor="22618" w:history="1">
+      <w:hyperlink r:id="rId19" w:anchor="22618" w:history="1">
         <w:r>
           <w:rPr>
             <w:rStyle w:val="Collegamentoipertestuale"/>
@@ -18594,6 +19057,348 @@
     </w:p>
     <w:p>
       <w:pPr>
+        <w:pStyle w:val="Titolo2"/>
+        <w:rPr>
+          <w:lang w:val="en-US"/>
+        </w:rPr>
+      </w:pPr>
+      <w:r>
+        <w:rPr>
+          <w:lang w:val="en-US"/>
+        </w:rPr>
+        <w:lastRenderedPageBreak/>
+        <w:t>510. Substitution Effects</w:t>
+      </w:r>
+    </w:p>
+    <w:p>
+      <w:pPr>
+        <w:rPr>
+          <w:lang w:val="en-US"/>
+        </w:rPr>
+      </w:pPr>
+    </w:p>
+    <w:p>
+      <w:pPr>
+        <w:pStyle w:val="Titolo3"/>
+        <w:numPr>
+          <w:ilvl w:val="0"/>
+          <w:numId w:val="99"/>
+        </w:numPr>
+        <w:rPr>
+          <w:lang w:val="en-US"/>
+        </w:rPr>
+      </w:pPr>
+      <w:r>
+        <w:rPr>
+          <w:lang w:val="en-US"/>
+        </w:rPr>
+        <w:t>Substitution Effect are ef</w:t>
+      </w:r>
+      <w:r>
+        <w:rPr>
+          <w:lang w:val="en-US"/>
+        </w:rPr>
+        <w:t>fect that can be applied when an action would be perform</w:t>
+      </w:r>
+      <w:r>
+        <w:rPr>
+          <w:lang w:val="en-US"/>
+        </w:rPr>
+        <w:t xml:space="preserve"> to </w:t>
+      </w:r>
+      <w:r>
+        <w:rPr>
+          <w:lang w:val="en-US"/>
+        </w:rPr>
+        <w:t>replace or partially replace that action with another.</w:t>
+      </w:r>
+    </w:p>
+    <w:p>
+      <w:pPr>
+        <w:rPr>
+          <w:lang w:val="en-US"/>
+        </w:rPr>
+      </w:pPr>
+    </w:p>
+    <w:p>
+      <w:pPr>
+        <w:pStyle w:val="Titolo3"/>
+        <w:numPr>
+          <w:ilvl w:val="0"/>
+          <w:numId w:val="99"/>
+        </w:numPr>
+        <w:rPr>
+          <w:lang w:val="en-US"/>
+        </w:rPr>
+      </w:pPr>
+      <w:r>
+        <w:rPr>
+          <w:lang w:val="en-US"/>
+        </w:rPr>
+        <w:t xml:space="preserve">Non-Activated Effects that use the </w:t>
+      </w:r>
+      <w:proofErr w:type="gramStart"/>
+      <w:r>
+        <w:rPr>
+          <w:lang w:val="en-US"/>
+        </w:rPr>
+        <w:t>word ”instead</w:t>
+      </w:r>
+      <w:proofErr w:type="gramEnd"/>
+      <w:r>
+        <w:rPr>
+          <w:lang w:val="en-US"/>
+        </w:rPr>
+        <w:t>” are Substitution Effects.</w:t>
+      </w:r>
+    </w:p>
+    <w:p>
+      <w:pPr>
+        <w:rPr>
+          <w:lang w:val="en-US"/>
+        </w:rPr>
+      </w:pPr>
+    </w:p>
+    <w:p>
+      <w:pPr>
+        <w:pStyle w:val="Titolo3"/>
+        <w:numPr>
+          <w:ilvl w:val="0"/>
+          <w:numId w:val="99"/>
+        </w:numPr>
+        <w:rPr>
+          <w:lang w:val="en-US"/>
+        </w:rPr>
+      </w:pPr>
+      <w:r>
+        <w:rPr>
+          <w:lang w:val="en-US"/>
+        </w:rPr>
+        <w:t>Substitution Effects can be applied at any point the action it wants to substitute would happen, even while activating or resolving a card or effect.</w:t>
+      </w:r>
+    </w:p>
+    <w:p>
+      <w:pPr>
+        <w:rPr>
+          <w:lang w:val="en-US"/>
+        </w:rPr>
+      </w:pPr>
+    </w:p>
+    <w:p>
+      <w:pPr>
+        <w:pStyle w:val="Titolo3"/>
+        <w:numPr>
+          <w:ilvl w:val="0"/>
+          <w:numId w:val="99"/>
+        </w:numPr>
+        <w:rPr>
+          <w:lang w:val="en-US"/>
+        </w:rPr>
+      </w:pPr>
+      <w:r>
+        <w:rPr>
+          <w:lang w:val="en-US"/>
+        </w:rPr>
+        <w:t>If a player can apply multiple Substitution Effects to the same action, that player cannot choose to apply more than one but they can choose to apply none.</w:t>
+      </w:r>
+    </w:p>
+    <w:p>
+      <w:pPr>
+        <w:rPr>
+          <w:lang w:val="en-US"/>
+        </w:rPr>
+      </w:pPr>
+    </w:p>
+    <w:p>
+      <w:pPr>
+        <w:pStyle w:val="Titolo3"/>
+        <w:numPr>
+          <w:ilvl w:val="0"/>
+          <w:numId w:val="99"/>
+        </w:numPr>
+        <w:rPr>
+          <w:lang w:val="en-US"/>
+        </w:rPr>
+      </w:pPr>
+      <w:r>
+        <w:rPr>
+          <w:lang w:val="en-US"/>
+        </w:rPr>
+        <w:t xml:space="preserve">To apply a Substitution Effect all part of the effect must be able to be performed, if the entire effect cannot be applied at the time </w:t>
+      </w:r>
+      <w:r>
+        <w:rPr>
+          <w:lang w:val="en-US"/>
+        </w:rPr>
+        <w:t>the action would occur the effect cannot be applied.</w:t>
+      </w:r>
+    </w:p>
+    <w:p>
+      <w:pPr>
+        <w:rPr>
+          <w:lang w:val="en-US"/>
+        </w:rPr>
+      </w:pPr>
+    </w:p>
+    <w:p>
+      <w:pPr>
+        <w:pStyle w:val="Titolo3"/>
+        <w:numPr>
+          <w:ilvl w:val="0"/>
+          <w:numId w:val="99"/>
+        </w:numPr>
+        <w:rPr>
+          <w:lang w:val="en-US"/>
+        </w:rPr>
+      </w:pPr>
+      <w:r>
+        <w:rPr>
+          <w:lang w:val="en-US"/>
+        </w:rPr>
+        <w:t>A player is never forced to apply a Substitution Effect.</w:t>
+      </w:r>
+    </w:p>
+    <w:p>
+      <w:pPr>
+        <w:rPr>
+          <w:lang w:val="en-US"/>
+        </w:rPr>
+      </w:pPr>
+    </w:p>
+    <w:p>
+      <w:pPr>
+        <w:pStyle w:val="Titolo2"/>
+        <w:rPr>
+          <w:lang w:val="en-US"/>
+        </w:rPr>
+      </w:pPr>
+      <w:r>
+        <w:rPr>
+          <w:lang w:val="en-US"/>
+        </w:rPr>
+        <w:t>511. Non-Activated Ignition Effects</w:t>
+      </w:r>
+    </w:p>
+    <w:p>
+      <w:pPr>
+        <w:rPr>
+          <w:lang w:val="en-US"/>
+        </w:rPr>
+      </w:pPr>
+    </w:p>
+    <w:p>
+      <w:pPr>
+        <w:pStyle w:val="Titolo3"/>
+        <w:numPr>
+          <w:ilvl w:val="0"/>
+          <w:numId w:val="100"/>
+        </w:numPr>
+        <w:rPr>
+          <w:lang w:val="en-US"/>
+        </w:rPr>
+      </w:pPr>
+      <w:r>
+        <w:rPr>
+          <w:lang w:val="en-US"/>
+        </w:rPr>
+        <w:t xml:space="preserve">Non-Activated Ignition Effects are effects that can be applied by the turn player </w:t>
+      </w:r>
+      <w:r>
+        <w:rPr>
+          <w:lang w:val="en-US"/>
+        </w:rPr>
+        <w:t>during their Main Phase if there isn’t a chain forming or resolving, it’s not during a response window and they have priority</w:t>
+      </w:r>
+      <w:r>
+        <w:rPr>
+          <w:lang w:val="en-US"/>
+        </w:rPr>
+        <w:t>.</w:t>
+      </w:r>
+      <w:r>
+        <w:rPr>
+          <w:lang w:val="en-US"/>
+        </w:rPr>
+        <w:t xml:space="preserve"> It does not activate nor start a Chain.</w:t>
+      </w:r>
+    </w:p>
+    <w:p>
+      <w:pPr>
+        <w:rPr>
+          <w:lang w:val="en-US"/>
+        </w:rPr>
+      </w:pPr>
+    </w:p>
+    <w:p>
+      <w:pPr>
+        <w:pStyle w:val="Titolo3"/>
+        <w:numPr>
+          <w:ilvl w:val="0"/>
+          <w:numId w:val="100"/>
+        </w:numPr>
+        <w:rPr>
+          <w:lang w:val="en-US"/>
+        </w:rPr>
+      </w:pPr>
+      <w:r>
+        <w:rPr>
+          <w:lang w:val="en-US"/>
+        </w:rPr>
+        <w:t>Effects that can be applied when a condition is met are not Non-Activated Ignition Effects.</w:t>
+      </w:r>
+    </w:p>
+    <w:p>
+      <w:pPr>
+        <w:rPr>
+          <w:lang w:val="en-US"/>
+        </w:rPr>
+      </w:pPr>
+    </w:p>
+    <w:p>
+      <w:pPr>
+        <w:pStyle w:val="Titolo3"/>
+        <w:numPr>
+          <w:ilvl w:val="0"/>
+          <w:numId w:val="100"/>
+        </w:numPr>
+        <w:rPr>
+          <w:lang w:val="en-US"/>
+        </w:rPr>
+      </w:pPr>
+      <w:r>
+        <w:rPr>
+          <w:lang w:val="en-US"/>
+        </w:rPr>
+        <w:t>To apply a Non-Activated Ignition Effect</w:t>
+      </w:r>
+      <w:r>
+        <w:rPr>
+          <w:lang w:val="en-US"/>
+        </w:rPr>
+        <w:t xml:space="preserve"> </w:t>
+      </w:r>
+      <w:r>
+        <w:rPr>
+          <w:lang w:val="en-US"/>
+        </w:rPr>
+        <w:t xml:space="preserve">all part of the effect must be able to be performed, if the entire effect cannot be applied </w:t>
+      </w:r>
+      <w:r>
+        <w:rPr>
+          <w:lang w:val="en-US"/>
+        </w:rPr>
+        <w:t>a player cannot attempt to apply it.</w:t>
+      </w:r>
+    </w:p>
+    <w:p>
+      <w:pPr>
+        <w:rPr>
+          <w:lang w:val="en-US"/>
+        </w:rPr>
+      </w:pPr>
+    </w:p>
+    <w:p>
+      <w:pPr>
         <w:pStyle w:val="Titolo1"/>
         <w:rPr>
           <w:lang w:val="en-US"/>
@@ -18629,6 +19434,8 @@
     </w:p>
     <w:p>
       <w:pPr>
+        <w:pStyle w:val="Paragrafoelenco"/>
+        <w:ind w:left="786"/>
         <w:rPr>
           <w:lang w:val="en-US"/>
         </w:rPr>
@@ -18649,13 +19456,11 @@
         <w:rPr>
           <w:lang w:val="en-US"/>
         </w:rPr>
-        <w:t>A Summon is the only way to place a Monster in any Zone to a Monster Zone.</w:t>
-      </w:r>
-    </w:p>
-    <w:p>
-      <w:pPr>
-        <w:pStyle w:val="Paragrafoelenco"/>
-        <w:ind w:left="786"/>
+        <w:t>The different Summons are: Normal/Tribute Summon, Flip Summon, Special Summon, Fusion Summon, Link Summon, Pendulum Summon, Ritual Summon, Synchro Summon and Xyz Summon.</w:t>
+      </w:r>
+    </w:p>
+    <w:p>
+      <w:pPr>
         <w:rPr>
           <w:lang w:val="en-US"/>
         </w:rPr>
@@ -18676,7 +19481,7 @@
         <w:rPr>
           <w:lang w:val="en-US"/>
         </w:rPr>
-        <w:t>The different Summons are: Normal/Tribute Summon, Flip Summon, Special Summon, Fusion Summon, Link Summon, Pendulum Summon, Ritual Summon, Synchro Summon and Xyz Summon.</w:t>
+        <w:t>All Summon that happen outside of a chain resolving create a Response Window where card or effects can be activated called the Summon Response Window.</w:t>
       </w:r>
     </w:p>
     <w:p>
@@ -18701,31 +19506,7 @@
         <w:rPr>
           <w:lang w:val="en-US"/>
         </w:rPr>
-        <w:t>All Summon that happen outside of a chain resolving create a Response Window where card or effects can be activated called the Summon Response Window.</w:t>
-      </w:r>
-    </w:p>
-    <w:p>
-      <w:pPr>
-        <w:rPr>
-          <w:lang w:val="en-US"/>
-        </w:rPr>
-      </w:pPr>
-    </w:p>
-    <w:p>
-      <w:pPr>
-        <w:pStyle w:val="Titolo3"/>
-        <w:numPr>
-          <w:ilvl w:val="0"/>
-          <w:numId w:val="30"/>
-        </w:numPr>
-        <w:rPr>
-          <w:lang w:val="en-US"/>
-        </w:rPr>
-      </w:pPr>
-      <w:r>
-        <w:rPr>
-          <w:lang w:val="en-US"/>
-        </w:rPr>
+        <w:lastRenderedPageBreak/>
         <w:t>In addition to the Summon Response Window there is an additional Response Window that happened while the Monster is being Summoned called the Summon Negation Window.</w:t>
       </w:r>
     </w:p>
@@ -18892,7 +19673,6 @@
         <w:rPr>
           <w:lang w:val="en-US"/>
         </w:rPr>
-        <w:lastRenderedPageBreak/>
         <w:t>If both player pass priority without activating a card or an effect the Summon Negation ends and the Monster is Summoned, after which the Summon Response Window happens.</w:t>
       </w:r>
     </w:p>
@@ -19931,7 +20711,7 @@
         </w:rPr>
         <w:br/>
       </w:r>
-      <w:hyperlink r:id="rId19" w:history="1">
+      <w:hyperlink r:id="rId20" w:history="1">
         <w:proofErr w:type="spellStart"/>
         <w:r>
           <w:rPr>
@@ -19994,6 +20774,7 @@
           <w:i/>
           <w:lang w:val="en-US"/>
         </w:rPr>
+        <w:lastRenderedPageBreak/>
         <w:t>Example</w:t>
       </w:r>
       <w:r>
@@ -20398,6 +21179,7 @@
         <w:rPr>
           <w:lang w:val="en-US"/>
         </w:rPr>
+        <w:lastRenderedPageBreak/>
         <w:t>Normal/Tribute Summons made by cards and effects that perform a Normal/Tribute Summon immediately after that card or effect resolves do not count toward the number of Normal/Tribute Summons that that player can perform in a turn or the additional Normal/Tribute Summon gained by card or effects that allow the player to perform an additional Normal/Tribute Summon.</w:t>
       </w:r>
     </w:p>
@@ -20476,7 +21258,6 @@
         <w:rPr>
           <w:lang w:val="en-US"/>
         </w:rPr>
-        <w:lastRenderedPageBreak/>
         <w:t>A player made to Normal/Tribute Summon a Monster by a card or effect that performs a Normal/Tribute Summon immediately after that card or effect resolves cannot perform a Normal/Tribute Set but can only perform a Normal/Tribute Summon.</w:t>
       </w:r>
     </w:p>
@@ -21036,6 +21817,7 @@
         <w:rPr>
           <w:lang w:val="en-US"/>
         </w:rPr>
+        <w:lastRenderedPageBreak/>
         <w:t>If all Main Monster Zones of a player are occupied or unusable that player can perform a Tribute Summon as long as they Tribute a Monster in their Main Monster Zone to do so.</w:t>
       </w:r>
     </w:p>
@@ -21444,6 +22226,7 @@
         <w:rPr>
           <w:lang w:val="en-US"/>
         </w:rPr>
+        <w:lastRenderedPageBreak/>
         <w:t>603. Special Summon</w:t>
       </w:r>
     </w:p>
@@ -21515,7 +22298,6 @@
         <w:rPr>
           <w:lang w:val="en-US"/>
         </w:rPr>
-        <w:lastRenderedPageBreak/>
         <w:t>604. Fusion Summon</w:t>
       </w:r>
     </w:p>
@@ -21936,6 +22718,7 @@
         <w:rPr>
           <w:lang w:val="en-US"/>
         </w:rPr>
+        <w:lastRenderedPageBreak/>
         <w:t>If during the resolution of a card or effect that performs a Fusion Summon the Fusion Material get sent to the wrong location due to a card or effect the Fusion Monster is still Summoned.</w:t>
       </w:r>
     </w:p>
@@ -22053,14 +22836,7 @@
         <w:rPr>
           <w:lang w:val="en-US"/>
         </w:rPr>
-        <w:t xml:space="preserve">Fusion Summon 1 Fusion Monster from your Extra Deck, using monsters from your hand or field as </w:t>
-      </w:r>
-      <w:r>
-        <w:rPr>
-          <w:lang w:val="en-US"/>
-        </w:rPr>
-        <w:lastRenderedPageBreak/>
-        <w:t>material.</w:t>
+        <w:t>Fusion Summon 1 Fusion Monster from your Extra Deck, using monsters from your hand or field as material.</w:t>
       </w:r>
       <w:r>
         <w:rPr>
@@ -22334,6 +23110,7 @@
         <w:rPr>
           <w:lang w:val="en-US"/>
         </w:rPr>
+        <w:lastRenderedPageBreak/>
         <w:t>If a player is required by a card or effect to perform a Fusion Summon and they have 1 or more valid Fusion Monster to Fusion Summon with that card or effect, they must Fusion Summon 1 of those Monsters.</w:t>
       </w:r>
     </w:p>
@@ -22430,7 +23207,6 @@
         <w:rPr>
           <w:lang w:val="en-US"/>
         </w:rPr>
-        <w:lastRenderedPageBreak/>
         <w:t>A Link Summon is the process of Summoning a Link Monster from the Extra Deck to a Monster Zone by sending the Link materials from the field to the Graveyard.</w:t>
       </w:r>
     </w:p>
@@ -22621,7 +23397,19 @@
         <w:rPr>
           <w:lang w:val="en-US"/>
         </w:rPr>
-        <w:t>If the Materials of a Link Summons are not sent to the Graveyard because of a card or effect but instead get sent to another location the Link Monster is still Summoned.</w:t>
+        <w:t>If the Materials of a Link Summons are not sent to the Graveyard because of a</w:t>
+      </w:r>
+      <w:r>
+        <w:rPr>
+          <w:lang w:val="en-US"/>
+        </w:rPr>
+        <w:t>n</w:t>
+      </w:r>
+      <w:r>
+        <w:rPr>
+          <w:lang w:val="en-US"/>
+        </w:rPr>
+        <w:t xml:space="preserve"> effect but instead get sent to another location the Link Monster is still Summoned.</w:t>
       </w:r>
     </w:p>
     <w:p>
@@ -22927,7 +23715,6 @@
         <w:rPr>
           <w:lang w:val="en-US"/>
         </w:rPr>
-        <w:lastRenderedPageBreak/>
         <w:t>A player can only perform 1 Pendulum Summon per turn.</w:t>
       </w:r>
     </w:p>
@@ -23592,269 +24379,269 @@
         <w:rPr>
           <w:lang w:val="en-US"/>
         </w:rPr>
+        <w:t xml:space="preserve">To perform a </w:t>
+      </w:r>
+      <w:proofErr w:type="gramStart"/>
+      <w:r>
+        <w:rPr>
+          <w:lang w:val="en-US"/>
+        </w:rPr>
+        <w:t>Pendulum</w:t>
+      </w:r>
+      <w:proofErr w:type="gramEnd"/>
+      <w:r>
+        <w:rPr>
+          <w:lang w:val="en-US"/>
+        </w:rPr>
+        <w:t xml:space="preserve"> Summon the player performing the Pendulum Summon chooses any number of Monster in their hand and face-up Extra Deck and places them on their field.</w:t>
+      </w:r>
+    </w:p>
+    <w:p>
+      <w:pPr>
+        <w:rPr>
+          <w:lang w:val="en-US"/>
+        </w:rPr>
+      </w:pPr>
+    </w:p>
+    <w:p>
+      <w:pPr>
+        <w:pStyle w:val="Titolo3"/>
+        <w:numPr>
+          <w:ilvl w:val="0"/>
+          <w:numId w:val="41"/>
+        </w:numPr>
+        <w:rPr>
+          <w:lang w:val="en-US"/>
+        </w:rPr>
+      </w:pPr>
+      <w:r>
+        <w:rPr>
+          <w:lang w:val="en-US"/>
+        </w:rPr>
+        <w:t>Only Monsters with a Level can be Pendulum Summoned. Monsters without a Level such as Link Monsters and Xyz Monster cannot be Pendulum Summoned.</w:t>
+      </w:r>
+    </w:p>
+    <w:p>
+      <w:pPr>
+        <w:rPr>
+          <w:lang w:val="en-US"/>
+        </w:rPr>
+      </w:pPr>
+    </w:p>
+    <w:p>
+      <w:pPr>
+        <w:pStyle w:val="Titolo3"/>
+        <w:numPr>
+          <w:ilvl w:val="0"/>
+          <w:numId w:val="41"/>
+        </w:numPr>
+        <w:rPr>
+          <w:lang w:val="en-US"/>
+        </w:rPr>
+      </w:pPr>
+      <w:r>
+        <w:rPr>
+          <w:lang w:val="en-US"/>
+        </w:rPr>
+        <w:t xml:space="preserve">The Level of the Monster </w:t>
+      </w:r>
+      <w:proofErr w:type="gramStart"/>
+      <w:r>
+        <w:rPr>
+          <w:lang w:val="en-US"/>
+        </w:rPr>
+        <w:t>being</w:t>
+      </w:r>
+      <w:proofErr w:type="gramEnd"/>
+      <w:r>
+        <w:rPr>
+          <w:lang w:val="en-US"/>
+        </w:rPr>
+        <w:t xml:space="preserve"> Summoned in a Pendulum Summon must be between the value of the scales of the 2 Pendulum Monsters in the Pendulum Zones of the player performing the Pendulum Summon, A Monster that has a Level that is equal to the value of a scale cannot be Pendulum Summoned.</w:t>
+      </w:r>
+    </w:p>
+    <w:p>
+      <w:pPr>
+        <w:rPr>
+          <w:lang w:val="en-US"/>
+        </w:rPr>
+      </w:pPr>
+    </w:p>
+    <w:p>
+      <w:pPr>
+        <w:pStyle w:val="Titolo3"/>
+        <w:numPr>
+          <w:ilvl w:val="0"/>
+          <w:numId w:val="41"/>
+        </w:numPr>
+        <w:rPr>
+          <w:lang w:val="en-US"/>
+        </w:rPr>
+      </w:pPr>
+      <w:r>
+        <w:rPr>
+          <w:lang w:val="en-US"/>
+        </w:rPr>
+        <w:t xml:space="preserve">A Monster </w:t>
+      </w:r>
+      <w:proofErr w:type="gramStart"/>
+      <w:r>
+        <w:rPr>
+          <w:lang w:val="en-US"/>
+        </w:rPr>
+        <w:t>being</w:t>
+      </w:r>
+      <w:proofErr w:type="gramEnd"/>
+      <w:r>
+        <w:rPr>
+          <w:lang w:val="en-US"/>
+        </w:rPr>
+        <w:t xml:space="preserve"> Pendulum Summoned from the hand can only be placed in a Main Monster Zone.</w:t>
+      </w:r>
+    </w:p>
+    <w:p>
+      <w:pPr>
+        <w:rPr>
+          <w:lang w:val="en-US"/>
+        </w:rPr>
+      </w:pPr>
+    </w:p>
+    <w:p>
+      <w:pPr>
+        <w:pStyle w:val="Titolo3"/>
+        <w:numPr>
+          <w:ilvl w:val="0"/>
+          <w:numId w:val="41"/>
+        </w:numPr>
+        <w:rPr>
+          <w:lang w:val="en-US"/>
+        </w:rPr>
+      </w:pPr>
+      <w:r>
+        <w:rPr>
+          <w:lang w:val="en-US"/>
+        </w:rPr>
+        <w:t xml:space="preserve">A Pendulum Monster </w:t>
+      </w:r>
+      <w:proofErr w:type="gramStart"/>
+      <w:r>
+        <w:rPr>
+          <w:lang w:val="en-US"/>
+        </w:rPr>
+        <w:t>being</w:t>
+      </w:r>
+      <w:proofErr w:type="gramEnd"/>
+      <w:r>
+        <w:rPr>
+          <w:lang w:val="en-US"/>
+        </w:rPr>
+        <w:t xml:space="preserve"> Pendulum Summoned from the face-up Extra Deck can only be placed in an Extra Monster Zone or a Zone a Link Monster point to.</w:t>
+      </w:r>
+    </w:p>
+    <w:p>
+      <w:pPr>
+        <w:rPr>
+          <w:lang w:val="en-US"/>
+        </w:rPr>
+      </w:pPr>
+    </w:p>
+    <w:p>
+      <w:pPr>
+        <w:pStyle w:val="Titolo3"/>
+        <w:numPr>
+          <w:ilvl w:val="0"/>
+          <w:numId w:val="41"/>
+        </w:numPr>
+        <w:rPr>
+          <w:lang w:val="en-US"/>
+        </w:rPr>
+      </w:pPr>
+      <w:r>
+        <w:rPr>
+          <w:lang w:val="en-US"/>
+        </w:rPr>
+        <w:t>A player cannot Pendulum Summon a Monster from their face-up Extra Deck to an Extra Monster Zone if they already control a Monster in the other Extra Monster Zone.</w:t>
+      </w:r>
+    </w:p>
+    <w:p>
+      <w:pPr>
+        <w:rPr>
+          <w:lang w:val="en-US"/>
+        </w:rPr>
+      </w:pPr>
+    </w:p>
+    <w:p>
+      <w:pPr>
+        <w:pStyle w:val="Titolo3"/>
+        <w:numPr>
+          <w:ilvl w:val="0"/>
+          <w:numId w:val="41"/>
+        </w:numPr>
+        <w:rPr>
+          <w:lang w:val="en-US"/>
+        </w:rPr>
+      </w:pPr>
+      <w:r>
+        <w:rPr>
+          <w:lang w:val="en-US"/>
+        </w:rPr>
+        <w:t>Pendulum Extra Deck Monster in Extra Deck face-up cannot be Pendulum Summoned if they we</w:t>
+      </w:r>
+      <w:r>
+        <w:rPr>
+          <w:lang w:val="en-US"/>
+        </w:rPr>
+        <w:t>re not Properly Special Summoned.</w:t>
+      </w:r>
+    </w:p>
+    <w:p>
+      <w:pPr>
+        <w:rPr>
+          <w:lang w:val="en-US"/>
+        </w:rPr>
+      </w:pPr>
+    </w:p>
+    <w:p>
+      <w:pPr>
+        <w:pStyle w:val="Titolo3"/>
+        <w:numPr>
+          <w:ilvl w:val="0"/>
+          <w:numId w:val="41"/>
+        </w:numPr>
+        <w:rPr>
+          <w:lang w:val="en-US"/>
+        </w:rPr>
+      </w:pPr>
+      <w:r>
+        <w:rPr>
+          <w:lang w:val="en-US"/>
+        </w:rPr>
+        <w:t>If a Pendulum Summon is negated the Summon of all Monsters being Pendulum Summoned Is negated.</w:t>
+      </w:r>
+    </w:p>
+    <w:p>
+      <w:pPr>
+        <w:rPr>
+          <w:lang w:val="en-US"/>
+        </w:rPr>
+      </w:pPr>
+    </w:p>
+    <w:p>
+      <w:pPr>
+        <w:pStyle w:val="Titolo3"/>
+        <w:numPr>
+          <w:ilvl w:val="0"/>
+          <w:numId w:val="41"/>
+        </w:numPr>
+        <w:rPr>
+          <w:lang w:val="en-US"/>
+        </w:rPr>
+      </w:pPr>
+      <w:r>
+        <w:rPr>
+          <w:lang w:val="en-US"/>
+        </w:rPr>
         <w:lastRenderedPageBreak/>
-        <w:t xml:space="preserve">To perform a </w:t>
-      </w:r>
-      <w:proofErr w:type="gramStart"/>
-      <w:r>
-        <w:rPr>
-          <w:lang w:val="en-US"/>
-        </w:rPr>
-        <w:t>Pendulum</w:t>
-      </w:r>
-      <w:proofErr w:type="gramEnd"/>
-      <w:r>
-        <w:rPr>
-          <w:lang w:val="en-US"/>
-        </w:rPr>
-        <w:t xml:space="preserve"> Summon the player performing the Pendulum Summon chooses any number of Monster in their hand and face-up Extra Deck and places them on their field.</w:t>
-      </w:r>
-    </w:p>
-    <w:p>
-      <w:pPr>
-        <w:rPr>
-          <w:lang w:val="en-US"/>
-        </w:rPr>
-      </w:pPr>
-    </w:p>
-    <w:p>
-      <w:pPr>
-        <w:pStyle w:val="Titolo3"/>
-        <w:numPr>
-          <w:ilvl w:val="0"/>
-          <w:numId w:val="41"/>
-        </w:numPr>
-        <w:rPr>
-          <w:lang w:val="en-US"/>
-        </w:rPr>
-      </w:pPr>
-      <w:r>
-        <w:rPr>
-          <w:lang w:val="en-US"/>
-        </w:rPr>
-        <w:t>Only Monsters with a Level can be Pendulum Summoned. Monsters without a Level such as Link Monsters and Xyz Monster cannot be Pendulum Summoned.</w:t>
-      </w:r>
-    </w:p>
-    <w:p>
-      <w:pPr>
-        <w:rPr>
-          <w:lang w:val="en-US"/>
-        </w:rPr>
-      </w:pPr>
-    </w:p>
-    <w:p>
-      <w:pPr>
-        <w:pStyle w:val="Titolo3"/>
-        <w:numPr>
-          <w:ilvl w:val="0"/>
-          <w:numId w:val="41"/>
-        </w:numPr>
-        <w:rPr>
-          <w:lang w:val="en-US"/>
-        </w:rPr>
-      </w:pPr>
-      <w:r>
-        <w:rPr>
-          <w:lang w:val="en-US"/>
-        </w:rPr>
-        <w:t xml:space="preserve">The Level of the Monster </w:t>
-      </w:r>
-      <w:proofErr w:type="gramStart"/>
-      <w:r>
-        <w:rPr>
-          <w:lang w:val="en-US"/>
-        </w:rPr>
-        <w:t>being</w:t>
-      </w:r>
-      <w:proofErr w:type="gramEnd"/>
-      <w:r>
-        <w:rPr>
-          <w:lang w:val="en-US"/>
-        </w:rPr>
-        <w:t xml:space="preserve"> Summoned in a Pendulum Summon must be between the value of the scales of the 2 Pendulum Monsters in the Pendulum Zones of the player performing the Pendulum Summon, A Monster that has a Level that is equal to the value of a scale cannot be Pendulum Summoned.</w:t>
-      </w:r>
-    </w:p>
-    <w:p>
-      <w:pPr>
-        <w:rPr>
-          <w:lang w:val="en-US"/>
-        </w:rPr>
-      </w:pPr>
-    </w:p>
-    <w:p>
-      <w:pPr>
-        <w:pStyle w:val="Titolo3"/>
-        <w:numPr>
-          <w:ilvl w:val="0"/>
-          <w:numId w:val="41"/>
-        </w:numPr>
-        <w:rPr>
-          <w:lang w:val="en-US"/>
-        </w:rPr>
-      </w:pPr>
-      <w:r>
-        <w:rPr>
-          <w:lang w:val="en-US"/>
-        </w:rPr>
-        <w:t xml:space="preserve">A Monster </w:t>
-      </w:r>
-      <w:proofErr w:type="gramStart"/>
-      <w:r>
-        <w:rPr>
-          <w:lang w:val="en-US"/>
-        </w:rPr>
-        <w:t>being</w:t>
-      </w:r>
-      <w:proofErr w:type="gramEnd"/>
-      <w:r>
-        <w:rPr>
-          <w:lang w:val="en-US"/>
-        </w:rPr>
-        <w:t xml:space="preserve"> Pendulum Summoned from the hand can only be placed in a Main Monster Zone.</w:t>
-      </w:r>
-    </w:p>
-    <w:p>
-      <w:pPr>
-        <w:rPr>
-          <w:lang w:val="en-US"/>
-        </w:rPr>
-      </w:pPr>
-    </w:p>
-    <w:p>
-      <w:pPr>
-        <w:pStyle w:val="Titolo3"/>
-        <w:numPr>
-          <w:ilvl w:val="0"/>
-          <w:numId w:val="41"/>
-        </w:numPr>
-        <w:rPr>
-          <w:lang w:val="en-US"/>
-        </w:rPr>
-      </w:pPr>
-      <w:r>
-        <w:rPr>
-          <w:lang w:val="en-US"/>
-        </w:rPr>
-        <w:t xml:space="preserve">A Pendulum Monster </w:t>
-      </w:r>
-      <w:proofErr w:type="gramStart"/>
-      <w:r>
-        <w:rPr>
-          <w:lang w:val="en-US"/>
-        </w:rPr>
-        <w:t>being</w:t>
-      </w:r>
-      <w:proofErr w:type="gramEnd"/>
-      <w:r>
-        <w:rPr>
-          <w:lang w:val="en-US"/>
-        </w:rPr>
-        <w:t xml:space="preserve"> Pendulum Summoned from the face-up Extra Deck can only be placed in an Extra Monster Zone or a Zone a Link Monster point to.</w:t>
-      </w:r>
-    </w:p>
-    <w:p>
-      <w:pPr>
-        <w:rPr>
-          <w:lang w:val="en-US"/>
-        </w:rPr>
-      </w:pPr>
-    </w:p>
-    <w:p>
-      <w:pPr>
-        <w:pStyle w:val="Titolo3"/>
-        <w:numPr>
-          <w:ilvl w:val="0"/>
-          <w:numId w:val="41"/>
-        </w:numPr>
-        <w:rPr>
-          <w:lang w:val="en-US"/>
-        </w:rPr>
-      </w:pPr>
-      <w:r>
-        <w:rPr>
-          <w:lang w:val="en-US"/>
-        </w:rPr>
-        <w:t>A player cannot Pendulum Summon a Monster from their face-up Extra Deck to an Extra Monster Zone if they already control a Monster in the other Extra Monster Zone.</w:t>
-      </w:r>
-    </w:p>
-    <w:p>
-      <w:pPr>
-        <w:rPr>
-          <w:lang w:val="en-US"/>
-        </w:rPr>
-      </w:pPr>
-    </w:p>
-    <w:p>
-      <w:pPr>
-        <w:pStyle w:val="Titolo3"/>
-        <w:numPr>
-          <w:ilvl w:val="0"/>
-          <w:numId w:val="41"/>
-        </w:numPr>
-        <w:rPr>
-          <w:lang w:val="en-US"/>
-        </w:rPr>
-      </w:pPr>
-      <w:r>
-        <w:rPr>
-          <w:lang w:val="en-US"/>
-        </w:rPr>
-        <w:t>Pendulum Extra Deck Monster in Extra Deck face-up cannot be Pendulum Summoned if they we</w:t>
-      </w:r>
-      <w:r>
-        <w:rPr>
-          <w:lang w:val="en-US"/>
-        </w:rPr>
-        <w:t>re not Properly Special Summoned.</w:t>
-      </w:r>
-    </w:p>
-    <w:p>
-      <w:pPr>
-        <w:rPr>
-          <w:lang w:val="en-US"/>
-        </w:rPr>
-      </w:pPr>
-    </w:p>
-    <w:p>
-      <w:pPr>
-        <w:pStyle w:val="Titolo3"/>
-        <w:numPr>
-          <w:ilvl w:val="0"/>
-          <w:numId w:val="41"/>
-        </w:numPr>
-        <w:rPr>
-          <w:lang w:val="en-US"/>
-        </w:rPr>
-      </w:pPr>
-      <w:r>
-        <w:rPr>
-          <w:lang w:val="en-US"/>
-        </w:rPr>
-        <w:t>If a Pendulum Summon is negated the Summon of all Monsters being Pendulum Summoned Is negated.</w:t>
-      </w:r>
-    </w:p>
-    <w:p>
-      <w:pPr>
-        <w:rPr>
-          <w:lang w:val="en-US"/>
-        </w:rPr>
-      </w:pPr>
-    </w:p>
-    <w:p>
-      <w:pPr>
-        <w:pStyle w:val="Titolo3"/>
-        <w:numPr>
-          <w:ilvl w:val="0"/>
-          <w:numId w:val="41"/>
-        </w:numPr>
-        <w:rPr>
-          <w:lang w:val="en-US"/>
-        </w:rPr>
-      </w:pPr>
-      <w:r>
-        <w:rPr>
-          <w:lang w:val="en-US"/>
-        </w:rPr>
         <w:t xml:space="preserve">All the Monster Summoned during a Pendulum Summon </w:t>
       </w:r>
       <w:proofErr w:type="gramStart"/>
@@ -24042,7 +24829,6 @@
         <w:rPr>
           <w:lang w:val="en-US"/>
         </w:rPr>
-        <w:lastRenderedPageBreak/>
         <w:t xml:space="preserve">To perform a </w:t>
       </w:r>
       <w:proofErr w:type="gramStart"/>
@@ -24483,6 +25269,7 @@
         <w:rPr>
           <w:lang w:val="en-US"/>
         </w:rPr>
+        <w:lastRenderedPageBreak/>
         <w:t xml:space="preserve">The turn player can perform a </w:t>
       </w:r>
       <w:r>
@@ -24592,7 +25379,6 @@
         <w:rPr>
           <w:lang w:val="en-US"/>
         </w:rPr>
-        <w:lastRenderedPageBreak/>
         <w:t>The monsters used as Xyz Material are not considered to have left the field even though the monsters are not on the field.</w:t>
       </w:r>
     </w:p>
@@ -24669,10 +25455,114 @@
     </w:p>
     <w:p>
       <w:pPr>
-        <w:rPr>
-          <w:lang w:val="en-US"/>
-        </w:rPr>
-      </w:pPr>
+        <w:pStyle w:val="Titolo1"/>
+        <w:rPr>
+          <w:lang w:val="en-US"/>
+        </w:rPr>
+      </w:pPr>
+      <w:r>
+        <w:rPr>
+          <w:lang w:val="en-US"/>
+        </w:rPr>
+        <w:t>7. Special Actions</w:t>
+      </w:r>
+    </w:p>
+    <w:p>
+      <w:pPr>
+        <w:rPr>
+          <w:lang w:val="en-US"/>
+        </w:rPr>
+      </w:pPr>
+    </w:p>
+    <w:p>
+      <w:pPr>
+        <w:pStyle w:val="Titolo2"/>
+        <w:rPr>
+          <w:lang w:val="en-US"/>
+        </w:rPr>
+      </w:pPr>
+      <w:r>
+        <w:rPr>
+          <w:lang w:val="en-US"/>
+        </w:rPr>
+        <w:t>700. General</w:t>
+      </w:r>
+    </w:p>
+    <w:p>
+      <w:pPr>
+        <w:rPr>
+          <w:lang w:val="en-US"/>
+        </w:rPr>
+      </w:pPr>
+    </w:p>
+    <w:p>
+      <w:pPr>
+        <w:pStyle w:val="Titolo3"/>
+        <w:numPr>
+          <w:ilvl w:val="0"/>
+          <w:numId w:val="101"/>
+        </w:numPr>
+        <w:rPr>
+          <w:lang w:val="en-US"/>
+        </w:rPr>
+      </w:pPr>
+      <w:r>
+        <w:rPr>
+          <w:lang w:val="en-US"/>
+        </w:rPr>
+        <w:t>A Special Action is an action a player can perform that is not activating a card or effect and performing a Summon. That player can only perform them</w:t>
+      </w:r>
+      <w:r>
+        <w:rPr>
+          <w:lang w:val="en-US"/>
+        </w:rPr>
+        <w:t xml:space="preserve"> </w:t>
+      </w:r>
+      <w:r>
+        <w:rPr>
+          <w:lang w:val="en-US"/>
+        </w:rPr>
+        <w:t>during their Main Phase if there isn’t a chain forming or resolving, it’s not during a response window and they have priority</w:t>
+      </w:r>
+      <w:r>
+        <w:rPr>
+          <w:lang w:val="en-US"/>
+        </w:rPr>
+        <w:t>. It does not activate nor start a Chain</w:t>
+      </w:r>
+      <w:r>
+        <w:rPr>
+          <w:lang w:val="en-US"/>
+        </w:rPr>
+        <w:t>.</w:t>
+      </w:r>
+    </w:p>
+    <w:p>
+      <w:pPr>
+        <w:rPr>
+          <w:lang w:val="en-US"/>
+        </w:rPr>
+      </w:pPr>
+    </w:p>
+    <w:p>
+      <w:pPr>
+        <w:pStyle w:val="Titolo3"/>
+        <w:numPr>
+          <w:ilvl w:val="0"/>
+          <w:numId w:val="101"/>
+        </w:numPr>
+        <w:rPr>
+          <w:lang w:val="en-US"/>
+        </w:rPr>
+      </w:pPr>
+      <w:r>
+        <w:rPr>
+          <w:lang w:val="en-US"/>
+        </w:rPr>
+        <w:t>The Special Actions a player can perform are: Setting a Spell/Trap Card, changing the position of a monster from face-up attack to face-up defense and vice versa and Normal/Tribute Setting a Monster.</w:t>
+      </w:r>
+      <w:bookmarkStart w:id="0" w:name="_GoBack"/>
+      <w:bookmarkEnd w:id="0"/>
     </w:p>
     <w:sectPr>
       <w:pgSz w:w="11906" w:h="16838"/>
@@ -26241,6 +27131,95 @@
     </w:lvl>
   </w:abstractNum>
   <w:abstractNum w:abstractNumId="17" w15:restartNumberingAfterBreak="0">
+    <w:nsid w:val="157E2E2A"/>
+    <w:multiLevelType w:val="hybridMultilevel"/>
+    <w:tmpl w:val="E3969C6C"/>
+    <w:lvl w:ilvl="0" w:tplc="A09E6394">
+      <w:start w:val="1"/>
+      <w:numFmt w:val="decimal"/>
+      <w:lvlText w:val="700.%1."/>
+      <w:lvlJc w:val="center"/>
+      <w:pPr>
+        <w:ind w:left="1211" w:hanging="360"/>
+      </w:pPr>
+      <w:rPr>
+        <w:rFonts w:hint="default"/>
+      </w:rPr>
+    </w:lvl>
+    <w:lvl w:ilvl="1" w:tplc="04100019" w:tentative="1">
+      <w:start w:val="1"/>
+      <w:numFmt w:val="lowerLetter"/>
+      <w:lvlText w:val="%2."/>
+      <w:lvlJc w:val="left"/>
+      <w:pPr>
+        <w:ind w:left="1157" w:hanging="360"/>
+      </w:pPr>
+    </w:lvl>
+    <w:lvl w:ilvl="2" w:tplc="0410001B">
+      <w:start w:val="1"/>
+      <w:numFmt w:val="lowerRoman"/>
+      <w:lvlText w:val="%3."/>
+      <w:lvlJc w:val="right"/>
+      <w:pPr>
+        <w:ind w:left="1877" w:hanging="180"/>
+      </w:pPr>
+    </w:lvl>
+    <w:lvl w:ilvl="3" w:tplc="0410000F" w:tentative="1">
+      <w:start w:val="1"/>
+      <w:numFmt w:val="decimal"/>
+      <w:lvlText w:val="%4."/>
+      <w:lvlJc w:val="left"/>
+      <w:pPr>
+        <w:ind w:left="2597" w:hanging="360"/>
+      </w:pPr>
+    </w:lvl>
+    <w:lvl w:ilvl="4" w:tplc="04100019" w:tentative="1">
+      <w:start w:val="1"/>
+      <w:numFmt w:val="lowerLetter"/>
+      <w:lvlText w:val="%5."/>
+      <w:lvlJc w:val="left"/>
+      <w:pPr>
+        <w:ind w:left="3317" w:hanging="360"/>
+      </w:pPr>
+    </w:lvl>
+    <w:lvl w:ilvl="5" w:tplc="0410001B" w:tentative="1">
+      <w:start w:val="1"/>
+      <w:numFmt w:val="lowerRoman"/>
+      <w:lvlText w:val="%6."/>
+      <w:lvlJc w:val="right"/>
+      <w:pPr>
+        <w:ind w:left="4037" w:hanging="180"/>
+      </w:pPr>
+    </w:lvl>
+    <w:lvl w:ilvl="6" w:tplc="0410000F" w:tentative="1">
+      <w:start w:val="1"/>
+      <w:numFmt w:val="decimal"/>
+      <w:lvlText w:val="%7."/>
+      <w:lvlJc w:val="left"/>
+      <w:pPr>
+        <w:ind w:left="4757" w:hanging="360"/>
+      </w:pPr>
+    </w:lvl>
+    <w:lvl w:ilvl="7" w:tplc="04100019" w:tentative="1">
+      <w:start w:val="1"/>
+      <w:numFmt w:val="lowerLetter"/>
+      <w:lvlText w:val="%8."/>
+      <w:lvlJc w:val="left"/>
+      <w:pPr>
+        <w:ind w:left="5477" w:hanging="360"/>
+      </w:pPr>
+    </w:lvl>
+    <w:lvl w:ilvl="8" w:tplc="0410001B" w:tentative="1">
+      <w:start w:val="1"/>
+      <w:numFmt w:val="lowerRoman"/>
+      <w:lvlText w:val="%9."/>
+      <w:lvlJc w:val="right"/>
+      <w:pPr>
+        <w:ind w:left="6197" w:hanging="180"/>
+      </w:pPr>
+    </w:lvl>
+  </w:abstractNum>
+  <w:abstractNum w:abstractNumId="18" w15:restartNumberingAfterBreak="0">
     <w:nsid w:val="15A63D55"/>
     <w:multiLevelType w:val="hybridMultilevel"/>
     <w:tmpl w:val="E894FA94"/>
@@ -26332,7 +27311,7 @@
       </w:pPr>
     </w:lvl>
   </w:abstractNum>
-  <w:abstractNum w:abstractNumId="18" w15:restartNumberingAfterBreak="0">
+  <w:abstractNum w:abstractNumId="19" w15:restartNumberingAfterBreak="0">
     <w:nsid w:val="16C248F2"/>
     <w:multiLevelType w:val="hybridMultilevel"/>
     <w:tmpl w:val="02827B0A"/>
@@ -26424,7 +27403,7 @@
       </w:pPr>
     </w:lvl>
   </w:abstractNum>
-  <w:abstractNum w:abstractNumId="19" w15:restartNumberingAfterBreak="0">
+  <w:abstractNum w:abstractNumId="20" w15:restartNumberingAfterBreak="0">
     <w:nsid w:val="18360E47"/>
     <w:multiLevelType w:val="hybridMultilevel"/>
     <w:tmpl w:val="52482BAC"/>
@@ -26513,7 +27492,7 @@
       </w:pPr>
     </w:lvl>
   </w:abstractNum>
-  <w:abstractNum w:abstractNumId="20" w15:restartNumberingAfterBreak="0">
+  <w:abstractNum w:abstractNumId="21" w15:restartNumberingAfterBreak="0">
     <w:nsid w:val="18942D0B"/>
     <w:multiLevelType w:val="hybridMultilevel"/>
     <w:tmpl w:val="22742C00"/>
@@ -26602,10 +27581,10 @@
       </w:pPr>
     </w:lvl>
   </w:abstractNum>
-  <w:abstractNum w:abstractNumId="21" w15:restartNumberingAfterBreak="0">
+  <w:abstractNum w:abstractNumId="22" w15:restartNumberingAfterBreak="0">
     <w:nsid w:val="1D741907"/>
     <w:multiLevelType w:val="hybridMultilevel"/>
-    <w:tmpl w:val="562A168A"/>
+    <w:tmpl w:val="39060426"/>
     <w:lvl w:ilvl="0" w:tplc="71B4A084">
       <w:start w:val="1"/>
       <w:numFmt w:val="decimal"/>
@@ -26618,10 +27597,10 @@
         <w:rFonts w:hint="default"/>
       </w:rPr>
     </w:lvl>
-    <w:lvl w:ilvl="1" w:tplc="4BF455FE">
+    <w:lvl w:ilvl="1" w:tplc="CB7289F0">
       <w:start w:val="1"/>
       <w:numFmt w:val="lowerLetter"/>
-      <w:lvlText w:val="600.4%2."/>
+      <w:lvlText w:val="600.3%2."/>
       <w:lvlJc w:val="center"/>
       <w:pPr>
         <w:ind w:left="1157" w:hanging="360"/>
@@ -26694,7 +27673,7 @@
       </w:pPr>
     </w:lvl>
   </w:abstractNum>
-  <w:abstractNum w:abstractNumId="22" w15:restartNumberingAfterBreak="0">
+  <w:abstractNum w:abstractNumId="23" w15:restartNumberingAfterBreak="0">
     <w:nsid w:val="1E6A79C6"/>
     <w:multiLevelType w:val="hybridMultilevel"/>
     <w:tmpl w:val="A80C6518"/>
@@ -26783,7 +27762,7 @@
       </w:pPr>
     </w:lvl>
   </w:abstractNum>
-  <w:abstractNum w:abstractNumId="23" w15:restartNumberingAfterBreak="0">
+  <w:abstractNum w:abstractNumId="24" w15:restartNumberingAfterBreak="0">
     <w:nsid w:val="1F0C3FE2"/>
     <w:multiLevelType w:val="hybridMultilevel"/>
     <w:tmpl w:val="045CB902"/>
@@ -26878,7 +27857,96 @@
       </w:pPr>
     </w:lvl>
   </w:abstractNum>
-  <w:abstractNum w:abstractNumId="24" w15:restartNumberingAfterBreak="0">
+  <w:abstractNum w:abstractNumId="25" w15:restartNumberingAfterBreak="0">
+    <w:nsid w:val="20337862"/>
+    <w:multiLevelType w:val="hybridMultilevel"/>
+    <w:tmpl w:val="22185B0C"/>
+    <w:lvl w:ilvl="0" w:tplc="2834E130">
+      <w:start w:val="1"/>
+      <w:numFmt w:val="decimal"/>
+      <w:lvlText w:val="511.%1."/>
+      <w:lvlJc w:val="center"/>
+      <w:pPr>
+        <w:ind w:left="786" w:hanging="360"/>
+      </w:pPr>
+      <w:rPr>
+        <w:rFonts w:hint="default"/>
+      </w:rPr>
+    </w:lvl>
+    <w:lvl w:ilvl="1" w:tplc="04100019" w:tentative="1">
+      <w:start w:val="1"/>
+      <w:numFmt w:val="lowerLetter"/>
+      <w:lvlText w:val="%2."/>
+      <w:lvlJc w:val="left"/>
+      <w:pPr>
+        <w:ind w:left="1440" w:hanging="360"/>
+      </w:pPr>
+    </w:lvl>
+    <w:lvl w:ilvl="2" w:tplc="0410001B" w:tentative="1">
+      <w:start w:val="1"/>
+      <w:numFmt w:val="lowerRoman"/>
+      <w:lvlText w:val="%3."/>
+      <w:lvlJc w:val="right"/>
+      <w:pPr>
+        <w:ind w:left="2160" w:hanging="180"/>
+      </w:pPr>
+    </w:lvl>
+    <w:lvl w:ilvl="3" w:tplc="0410000F" w:tentative="1">
+      <w:start w:val="1"/>
+      <w:numFmt w:val="decimal"/>
+      <w:lvlText w:val="%4."/>
+      <w:lvlJc w:val="left"/>
+      <w:pPr>
+        <w:ind w:left="2880" w:hanging="360"/>
+      </w:pPr>
+    </w:lvl>
+    <w:lvl w:ilvl="4" w:tplc="04100019" w:tentative="1">
+      <w:start w:val="1"/>
+      <w:numFmt w:val="lowerLetter"/>
+      <w:lvlText w:val="%5."/>
+      <w:lvlJc w:val="left"/>
+      <w:pPr>
+        <w:ind w:left="3600" w:hanging="360"/>
+      </w:pPr>
+    </w:lvl>
+    <w:lvl w:ilvl="5" w:tplc="0410001B" w:tentative="1">
+      <w:start w:val="1"/>
+      <w:numFmt w:val="lowerRoman"/>
+      <w:lvlText w:val="%6."/>
+      <w:lvlJc w:val="right"/>
+      <w:pPr>
+        <w:ind w:left="4320" w:hanging="180"/>
+      </w:pPr>
+    </w:lvl>
+    <w:lvl w:ilvl="6" w:tplc="0410000F" w:tentative="1">
+      <w:start w:val="1"/>
+      <w:numFmt w:val="decimal"/>
+      <w:lvlText w:val="%7."/>
+      <w:lvlJc w:val="left"/>
+      <w:pPr>
+        <w:ind w:left="5040" w:hanging="360"/>
+      </w:pPr>
+    </w:lvl>
+    <w:lvl w:ilvl="7" w:tplc="04100019" w:tentative="1">
+      <w:start w:val="1"/>
+      <w:numFmt w:val="lowerLetter"/>
+      <w:lvlText w:val="%8."/>
+      <w:lvlJc w:val="left"/>
+      <w:pPr>
+        <w:ind w:left="5760" w:hanging="360"/>
+      </w:pPr>
+    </w:lvl>
+    <w:lvl w:ilvl="8" w:tplc="0410001B" w:tentative="1">
+      <w:start w:val="1"/>
+      <w:numFmt w:val="lowerRoman"/>
+      <w:lvlText w:val="%9."/>
+      <w:lvlJc w:val="right"/>
+      <w:pPr>
+        <w:ind w:left="6480" w:hanging="180"/>
+      </w:pPr>
+    </w:lvl>
+  </w:abstractNum>
+  <w:abstractNum w:abstractNumId="26" w15:restartNumberingAfterBreak="0">
     <w:nsid w:val="204369EF"/>
     <w:multiLevelType w:val="hybridMultilevel"/>
     <w:tmpl w:val="F4249AD4"/>
@@ -26970,7 +28038,7 @@
       </w:pPr>
     </w:lvl>
   </w:abstractNum>
-  <w:abstractNum w:abstractNumId="25" w15:restartNumberingAfterBreak="0">
+  <w:abstractNum w:abstractNumId="27" w15:restartNumberingAfterBreak="0">
     <w:nsid w:val="246D2978"/>
     <w:multiLevelType w:val="hybridMultilevel"/>
     <w:tmpl w:val="B5563558"/>
@@ -27059,7 +28127,7 @@
       </w:pPr>
     </w:lvl>
   </w:abstractNum>
-  <w:abstractNum w:abstractNumId="26" w15:restartNumberingAfterBreak="0">
+  <w:abstractNum w:abstractNumId="28" w15:restartNumberingAfterBreak="0">
     <w:nsid w:val="247144F0"/>
     <w:multiLevelType w:val="hybridMultilevel"/>
     <w:tmpl w:val="DBC469D8"/>
@@ -27148,7 +28216,7 @@
       </w:pPr>
     </w:lvl>
   </w:abstractNum>
-  <w:abstractNum w:abstractNumId="27" w15:restartNumberingAfterBreak="0">
+  <w:abstractNum w:abstractNumId="29" w15:restartNumberingAfterBreak="0">
     <w:nsid w:val="24D526BC"/>
     <w:multiLevelType w:val="hybridMultilevel"/>
     <w:tmpl w:val="64B6F0A0"/>
@@ -27261,7 +28329,7 @@
       </w:rPr>
     </w:lvl>
   </w:abstractNum>
-  <w:abstractNum w:abstractNumId="28" w15:restartNumberingAfterBreak="0">
+  <w:abstractNum w:abstractNumId="30" w15:restartNumberingAfterBreak="0">
     <w:nsid w:val="254F08B5"/>
     <w:multiLevelType w:val="hybridMultilevel"/>
     <w:tmpl w:val="E19E2CD8"/>
@@ -27350,7 +28418,7 @@
       </w:pPr>
     </w:lvl>
   </w:abstractNum>
-  <w:abstractNum w:abstractNumId="29" w15:restartNumberingAfterBreak="0">
+  <w:abstractNum w:abstractNumId="31" w15:restartNumberingAfterBreak="0">
     <w:nsid w:val="25893DD3"/>
     <w:multiLevelType w:val="hybridMultilevel"/>
     <w:tmpl w:val="6CE284EA"/>
@@ -27439,7 +28507,7 @@
       </w:pPr>
     </w:lvl>
   </w:abstractNum>
-  <w:abstractNum w:abstractNumId="30" w15:restartNumberingAfterBreak="0">
+  <w:abstractNum w:abstractNumId="32" w15:restartNumberingAfterBreak="0">
     <w:nsid w:val="27872F49"/>
     <w:multiLevelType w:val="hybridMultilevel"/>
     <w:tmpl w:val="B43840C2"/>
@@ -27528,7 +28596,7 @@
       </w:pPr>
     </w:lvl>
   </w:abstractNum>
-  <w:abstractNum w:abstractNumId="31" w15:restartNumberingAfterBreak="0">
+  <w:abstractNum w:abstractNumId="33" w15:restartNumberingAfterBreak="0">
     <w:nsid w:val="28087EF1"/>
     <w:multiLevelType w:val="hybridMultilevel"/>
     <w:tmpl w:val="544A1D48"/>
@@ -27617,7 +28685,7 @@
       </w:pPr>
     </w:lvl>
   </w:abstractNum>
-  <w:abstractNum w:abstractNumId="32" w15:restartNumberingAfterBreak="0">
+  <w:abstractNum w:abstractNumId="34" w15:restartNumberingAfterBreak="0">
     <w:nsid w:val="2A1409F8"/>
     <w:multiLevelType w:val="hybridMultilevel"/>
     <w:tmpl w:val="43C2C846"/>
@@ -27706,7 +28774,7 @@
       </w:pPr>
     </w:lvl>
   </w:abstractNum>
-  <w:abstractNum w:abstractNumId="33" w15:restartNumberingAfterBreak="0">
+  <w:abstractNum w:abstractNumId="35" w15:restartNumberingAfterBreak="0">
     <w:nsid w:val="2AFA6732"/>
     <w:multiLevelType w:val="hybridMultilevel"/>
     <w:tmpl w:val="8724F3EE"/>
@@ -27819,7 +28887,7 @@
       </w:rPr>
     </w:lvl>
   </w:abstractNum>
-  <w:abstractNum w:abstractNumId="34" w15:restartNumberingAfterBreak="0">
+  <w:abstractNum w:abstractNumId="36" w15:restartNumberingAfterBreak="0">
     <w:nsid w:val="2C0F0822"/>
     <w:multiLevelType w:val="hybridMultilevel"/>
     <w:tmpl w:val="1BFCEC78"/>
@@ -27908,7 +28976,7 @@
       </w:pPr>
     </w:lvl>
   </w:abstractNum>
-  <w:abstractNum w:abstractNumId="35" w15:restartNumberingAfterBreak="0">
+  <w:abstractNum w:abstractNumId="37" w15:restartNumberingAfterBreak="0">
     <w:nsid w:val="2CAC7377"/>
     <w:multiLevelType w:val="hybridMultilevel"/>
     <w:tmpl w:val="BE58DEEE"/>
@@ -27997,7 +29065,7 @@
       </w:pPr>
     </w:lvl>
   </w:abstractNum>
-  <w:abstractNum w:abstractNumId="36" w15:restartNumberingAfterBreak="0">
+  <w:abstractNum w:abstractNumId="38" w15:restartNumberingAfterBreak="0">
     <w:nsid w:val="2D182223"/>
     <w:multiLevelType w:val="hybridMultilevel"/>
     <w:tmpl w:val="1DBAB324"/>
@@ -28086,7 +29154,7 @@
       </w:pPr>
     </w:lvl>
   </w:abstractNum>
-  <w:abstractNum w:abstractNumId="37" w15:restartNumberingAfterBreak="0">
+  <w:abstractNum w:abstractNumId="39" w15:restartNumberingAfterBreak="0">
     <w:nsid w:val="2E703151"/>
     <w:multiLevelType w:val="hybridMultilevel"/>
     <w:tmpl w:val="7896ADEE"/>
@@ -28182,7 +29250,7 @@
       </w:pPr>
     </w:lvl>
   </w:abstractNum>
-  <w:abstractNum w:abstractNumId="38" w15:restartNumberingAfterBreak="0">
+  <w:abstractNum w:abstractNumId="40" w15:restartNumberingAfterBreak="0">
     <w:nsid w:val="2FE6483F"/>
     <w:multiLevelType w:val="hybridMultilevel"/>
     <w:tmpl w:val="5DD8812E"/>
@@ -28271,7 +29339,7 @@
       </w:pPr>
     </w:lvl>
   </w:abstractNum>
-  <w:abstractNum w:abstractNumId="39" w15:restartNumberingAfterBreak="0">
+  <w:abstractNum w:abstractNumId="41" w15:restartNumberingAfterBreak="0">
     <w:nsid w:val="37F56F29"/>
     <w:multiLevelType w:val="hybridMultilevel"/>
     <w:tmpl w:val="01462E82"/>
@@ -28360,7 +29428,7 @@
       </w:pPr>
     </w:lvl>
   </w:abstractNum>
-  <w:abstractNum w:abstractNumId="40" w15:restartNumberingAfterBreak="0">
+  <w:abstractNum w:abstractNumId="42" w15:restartNumberingAfterBreak="0">
     <w:nsid w:val="38F2698F"/>
     <w:multiLevelType w:val="hybridMultilevel"/>
     <w:tmpl w:val="CE9CE350"/>
@@ -28452,7 +29520,7 @@
       </w:pPr>
     </w:lvl>
   </w:abstractNum>
-  <w:abstractNum w:abstractNumId="41" w15:restartNumberingAfterBreak="0">
+  <w:abstractNum w:abstractNumId="43" w15:restartNumberingAfterBreak="0">
     <w:nsid w:val="3ACA18D7"/>
     <w:multiLevelType w:val="hybridMultilevel"/>
     <w:tmpl w:val="7B9EE906"/>
@@ -28541,7 +29609,7 @@
       </w:pPr>
     </w:lvl>
   </w:abstractNum>
-  <w:abstractNum w:abstractNumId="42" w15:restartNumberingAfterBreak="0">
+  <w:abstractNum w:abstractNumId="44" w15:restartNumberingAfterBreak="0">
     <w:nsid w:val="3B8A56FD"/>
     <w:multiLevelType w:val="hybridMultilevel"/>
     <w:tmpl w:val="5EAEC712"/>
@@ -28630,7 +29698,7 @@
       </w:pPr>
     </w:lvl>
   </w:abstractNum>
-  <w:abstractNum w:abstractNumId="43" w15:restartNumberingAfterBreak="0">
+  <w:abstractNum w:abstractNumId="45" w15:restartNumberingAfterBreak="0">
     <w:nsid w:val="435A1819"/>
     <w:multiLevelType w:val="hybridMultilevel"/>
     <w:tmpl w:val="2C2AC106"/>
@@ -28722,7 +29790,7 @@
       </w:pPr>
     </w:lvl>
   </w:abstractNum>
-  <w:abstractNum w:abstractNumId="44" w15:restartNumberingAfterBreak="0">
+  <w:abstractNum w:abstractNumId="46" w15:restartNumberingAfterBreak="0">
     <w:nsid w:val="43747812"/>
     <w:multiLevelType w:val="hybridMultilevel"/>
     <w:tmpl w:val="6DC0D6F4"/>
@@ -28811,7 +29879,7 @@
       </w:pPr>
     </w:lvl>
   </w:abstractNum>
-  <w:abstractNum w:abstractNumId="45" w15:restartNumberingAfterBreak="0">
+  <w:abstractNum w:abstractNumId="47" w15:restartNumberingAfterBreak="0">
     <w:nsid w:val="44D01686"/>
     <w:multiLevelType w:val="hybridMultilevel"/>
     <w:tmpl w:val="14BAAB54"/>
@@ -28900,7 +29968,7 @@
       </w:pPr>
     </w:lvl>
   </w:abstractNum>
-  <w:abstractNum w:abstractNumId="46" w15:restartNumberingAfterBreak="0">
+  <w:abstractNum w:abstractNumId="48" w15:restartNumberingAfterBreak="0">
     <w:nsid w:val="460035D8"/>
     <w:multiLevelType w:val="hybridMultilevel"/>
     <w:tmpl w:val="20C8247C"/>
@@ -28989,7 +30057,7 @@
       </w:pPr>
     </w:lvl>
   </w:abstractNum>
-  <w:abstractNum w:abstractNumId="47" w15:restartNumberingAfterBreak="0">
+  <w:abstractNum w:abstractNumId="49" w15:restartNumberingAfterBreak="0">
     <w:nsid w:val="482F0889"/>
     <w:multiLevelType w:val="hybridMultilevel"/>
     <w:tmpl w:val="FD28A6A6"/>
@@ -29078,7 +30146,7 @@
       </w:pPr>
     </w:lvl>
   </w:abstractNum>
-  <w:abstractNum w:abstractNumId="48" w15:restartNumberingAfterBreak="0">
+  <w:abstractNum w:abstractNumId="50" w15:restartNumberingAfterBreak="0">
     <w:nsid w:val="4881333D"/>
     <w:multiLevelType w:val="hybridMultilevel"/>
     <w:tmpl w:val="17600A60"/>
@@ -29167,7 +30235,7 @@
       </w:pPr>
     </w:lvl>
   </w:abstractNum>
-  <w:abstractNum w:abstractNumId="49" w15:restartNumberingAfterBreak="0">
+  <w:abstractNum w:abstractNumId="51" w15:restartNumberingAfterBreak="0">
     <w:nsid w:val="48855977"/>
     <w:multiLevelType w:val="hybridMultilevel"/>
     <w:tmpl w:val="672698F2"/>
@@ -29259,7 +30327,7 @@
       </w:pPr>
     </w:lvl>
   </w:abstractNum>
-  <w:abstractNum w:abstractNumId="50" w15:restartNumberingAfterBreak="0">
+  <w:abstractNum w:abstractNumId="52" w15:restartNumberingAfterBreak="0">
     <w:nsid w:val="4A8A4DE0"/>
     <w:multiLevelType w:val="hybridMultilevel"/>
     <w:tmpl w:val="7D6AB2AE"/>
@@ -29351,7 +30419,7 @@
       </w:pPr>
     </w:lvl>
   </w:abstractNum>
-  <w:abstractNum w:abstractNumId="51" w15:restartNumberingAfterBreak="0">
+  <w:abstractNum w:abstractNumId="53" w15:restartNumberingAfterBreak="0">
     <w:nsid w:val="4B2C1E9C"/>
     <w:multiLevelType w:val="hybridMultilevel"/>
     <w:tmpl w:val="BF20AB6A"/>
@@ -29440,7 +30508,7 @@
       </w:pPr>
     </w:lvl>
   </w:abstractNum>
-  <w:abstractNum w:abstractNumId="52" w15:restartNumberingAfterBreak="0">
+  <w:abstractNum w:abstractNumId="54" w15:restartNumberingAfterBreak="0">
     <w:nsid w:val="4D700B6B"/>
     <w:multiLevelType w:val="hybridMultilevel"/>
     <w:tmpl w:val="40B01368"/>
@@ -29529,7 +30597,7 @@
       </w:pPr>
     </w:lvl>
   </w:abstractNum>
-  <w:abstractNum w:abstractNumId="53" w15:restartNumberingAfterBreak="0">
+  <w:abstractNum w:abstractNumId="55" w15:restartNumberingAfterBreak="0">
     <w:nsid w:val="4F3728A2"/>
     <w:multiLevelType w:val="hybridMultilevel"/>
     <w:tmpl w:val="D7742A8C"/>
@@ -29621,7 +30689,7 @@
       </w:pPr>
     </w:lvl>
   </w:abstractNum>
-  <w:abstractNum w:abstractNumId="54" w15:restartNumberingAfterBreak="0">
+  <w:abstractNum w:abstractNumId="56" w15:restartNumberingAfterBreak="0">
     <w:nsid w:val="500508F2"/>
     <w:multiLevelType w:val="hybridMultilevel"/>
     <w:tmpl w:val="516274E6"/>
@@ -29713,7 +30781,96 @@
       </w:pPr>
     </w:lvl>
   </w:abstractNum>
-  <w:abstractNum w:abstractNumId="55" w15:restartNumberingAfterBreak="0">
+  <w:abstractNum w:abstractNumId="57" w15:restartNumberingAfterBreak="0">
+    <w:nsid w:val="50230973"/>
+    <w:multiLevelType w:val="hybridMultilevel"/>
+    <w:tmpl w:val="624208A8"/>
+    <w:lvl w:ilvl="0" w:tplc="F3B87212">
+      <w:start w:val="1"/>
+      <w:numFmt w:val="decimal"/>
+      <w:lvlText w:val="510.%1."/>
+      <w:lvlJc w:val="center"/>
+      <w:pPr>
+        <w:ind w:left="927" w:hanging="360"/>
+      </w:pPr>
+      <w:rPr>
+        <w:rFonts w:hint="default"/>
+      </w:rPr>
+    </w:lvl>
+    <w:lvl w:ilvl="1" w:tplc="04100019" w:tentative="1">
+      <w:start w:val="1"/>
+      <w:numFmt w:val="lowerLetter"/>
+      <w:lvlText w:val="%2."/>
+      <w:lvlJc w:val="left"/>
+      <w:pPr>
+        <w:ind w:left="1440" w:hanging="360"/>
+      </w:pPr>
+    </w:lvl>
+    <w:lvl w:ilvl="2" w:tplc="0410001B" w:tentative="1">
+      <w:start w:val="1"/>
+      <w:numFmt w:val="lowerRoman"/>
+      <w:lvlText w:val="%3."/>
+      <w:lvlJc w:val="right"/>
+      <w:pPr>
+        <w:ind w:left="2160" w:hanging="180"/>
+      </w:pPr>
+    </w:lvl>
+    <w:lvl w:ilvl="3" w:tplc="0410000F" w:tentative="1">
+      <w:start w:val="1"/>
+      <w:numFmt w:val="decimal"/>
+      <w:lvlText w:val="%4."/>
+      <w:lvlJc w:val="left"/>
+      <w:pPr>
+        <w:ind w:left="2880" w:hanging="360"/>
+      </w:pPr>
+    </w:lvl>
+    <w:lvl w:ilvl="4" w:tplc="04100019" w:tentative="1">
+      <w:start w:val="1"/>
+      <w:numFmt w:val="lowerLetter"/>
+      <w:lvlText w:val="%5."/>
+      <w:lvlJc w:val="left"/>
+      <w:pPr>
+        <w:ind w:left="3600" w:hanging="360"/>
+      </w:pPr>
+    </w:lvl>
+    <w:lvl w:ilvl="5" w:tplc="0410001B" w:tentative="1">
+      <w:start w:val="1"/>
+      <w:numFmt w:val="lowerRoman"/>
+      <w:lvlText w:val="%6."/>
+      <w:lvlJc w:val="right"/>
+      <w:pPr>
+        <w:ind w:left="4320" w:hanging="180"/>
+      </w:pPr>
+    </w:lvl>
+    <w:lvl w:ilvl="6" w:tplc="0410000F" w:tentative="1">
+      <w:start w:val="1"/>
+      <w:numFmt w:val="decimal"/>
+      <w:lvlText w:val="%7."/>
+      <w:lvlJc w:val="left"/>
+      <w:pPr>
+        <w:ind w:left="5040" w:hanging="360"/>
+      </w:pPr>
+    </w:lvl>
+    <w:lvl w:ilvl="7" w:tplc="04100019" w:tentative="1">
+      <w:start w:val="1"/>
+      <w:numFmt w:val="lowerLetter"/>
+      <w:lvlText w:val="%8."/>
+      <w:lvlJc w:val="left"/>
+      <w:pPr>
+        <w:ind w:left="5760" w:hanging="360"/>
+      </w:pPr>
+    </w:lvl>
+    <w:lvl w:ilvl="8" w:tplc="0410001B" w:tentative="1">
+      <w:start w:val="1"/>
+      <w:numFmt w:val="lowerRoman"/>
+      <w:lvlText w:val="%9."/>
+      <w:lvlJc w:val="right"/>
+      <w:pPr>
+        <w:ind w:left="6480" w:hanging="180"/>
+      </w:pPr>
+    </w:lvl>
+  </w:abstractNum>
+  <w:abstractNum w:abstractNumId="58" w15:restartNumberingAfterBreak="0">
     <w:nsid w:val="5097764E"/>
     <w:multiLevelType w:val="hybridMultilevel"/>
     <w:tmpl w:val="5B2625E6"/>
@@ -29805,7 +30962,7 @@
       </w:pPr>
     </w:lvl>
   </w:abstractNum>
-  <w:abstractNum w:abstractNumId="56" w15:restartNumberingAfterBreak="0">
+  <w:abstractNum w:abstractNumId="59" w15:restartNumberingAfterBreak="0">
     <w:nsid w:val="50F755C8"/>
     <w:multiLevelType w:val="hybridMultilevel"/>
     <w:tmpl w:val="1F1CF224"/>
@@ -29894,7 +31051,7 @@
       </w:pPr>
     </w:lvl>
   </w:abstractNum>
-  <w:abstractNum w:abstractNumId="57" w15:restartNumberingAfterBreak="0">
+  <w:abstractNum w:abstractNumId="60" w15:restartNumberingAfterBreak="0">
     <w:nsid w:val="51572D93"/>
     <w:multiLevelType w:val="hybridMultilevel"/>
     <w:tmpl w:val="DCA2CD9E"/>
@@ -29986,7 +31143,7 @@
       </w:pPr>
     </w:lvl>
   </w:abstractNum>
-  <w:abstractNum w:abstractNumId="58" w15:restartNumberingAfterBreak="0">
+  <w:abstractNum w:abstractNumId="61" w15:restartNumberingAfterBreak="0">
     <w:nsid w:val="518C2769"/>
     <w:multiLevelType w:val="hybridMultilevel"/>
     <w:tmpl w:val="B0C65350"/>
@@ -30075,7 +31232,7 @@
       </w:pPr>
     </w:lvl>
   </w:abstractNum>
-  <w:abstractNum w:abstractNumId="59" w15:restartNumberingAfterBreak="0">
+  <w:abstractNum w:abstractNumId="62" w15:restartNumberingAfterBreak="0">
     <w:nsid w:val="52E851B3"/>
     <w:multiLevelType w:val="hybridMultilevel"/>
     <w:tmpl w:val="6894935C"/>
@@ -30164,7 +31321,7 @@
       </w:pPr>
     </w:lvl>
   </w:abstractNum>
-  <w:abstractNum w:abstractNumId="60" w15:restartNumberingAfterBreak="0">
+  <w:abstractNum w:abstractNumId="63" w15:restartNumberingAfterBreak="0">
     <w:nsid w:val="53867BC3"/>
     <w:multiLevelType w:val="hybridMultilevel"/>
     <w:tmpl w:val="5D2E316C"/>
@@ -30253,7 +31410,7 @@
       </w:pPr>
     </w:lvl>
   </w:abstractNum>
-  <w:abstractNum w:abstractNumId="61" w15:restartNumberingAfterBreak="0">
+  <w:abstractNum w:abstractNumId="64" w15:restartNumberingAfterBreak="0">
     <w:nsid w:val="546D258A"/>
     <w:multiLevelType w:val="hybridMultilevel"/>
     <w:tmpl w:val="165E9D9E"/>
@@ -30345,7 +31502,7 @@
       </w:pPr>
     </w:lvl>
   </w:abstractNum>
-  <w:abstractNum w:abstractNumId="62" w15:restartNumberingAfterBreak="0">
+  <w:abstractNum w:abstractNumId="65" w15:restartNumberingAfterBreak="0">
     <w:nsid w:val="56141034"/>
     <w:multiLevelType w:val="hybridMultilevel"/>
     <w:tmpl w:val="9446E3B0"/>
@@ -30437,7 +31594,7 @@
       </w:pPr>
     </w:lvl>
   </w:abstractNum>
-  <w:abstractNum w:abstractNumId="63" w15:restartNumberingAfterBreak="0">
+  <w:abstractNum w:abstractNumId="66" w15:restartNumberingAfterBreak="0">
     <w:nsid w:val="57F10B20"/>
     <w:multiLevelType w:val="hybridMultilevel"/>
     <w:tmpl w:val="F9CA5B8E"/>
@@ -30529,7 +31686,7 @@
       </w:pPr>
     </w:lvl>
   </w:abstractNum>
-  <w:abstractNum w:abstractNumId="64" w15:restartNumberingAfterBreak="0">
+  <w:abstractNum w:abstractNumId="67" w15:restartNumberingAfterBreak="0">
     <w:nsid w:val="58D0692E"/>
     <w:multiLevelType w:val="hybridMultilevel"/>
     <w:tmpl w:val="79DC748A"/>
@@ -30621,7 +31778,7 @@
       </w:pPr>
     </w:lvl>
   </w:abstractNum>
-  <w:abstractNum w:abstractNumId="65" w15:restartNumberingAfterBreak="0">
+  <w:abstractNum w:abstractNumId="68" w15:restartNumberingAfterBreak="0">
     <w:nsid w:val="59A96BC2"/>
     <w:multiLevelType w:val="hybridMultilevel"/>
     <w:tmpl w:val="6610EE42"/>
@@ -30713,7 +31870,7 @@
       </w:pPr>
     </w:lvl>
   </w:abstractNum>
-  <w:abstractNum w:abstractNumId="66" w15:restartNumberingAfterBreak="0">
+  <w:abstractNum w:abstractNumId="69" w15:restartNumberingAfterBreak="0">
     <w:nsid w:val="59BA761F"/>
     <w:multiLevelType w:val="hybridMultilevel"/>
     <w:tmpl w:val="D9006134"/>
@@ -30802,7 +31959,7 @@
       </w:pPr>
     </w:lvl>
   </w:abstractNum>
-  <w:abstractNum w:abstractNumId="67" w15:restartNumberingAfterBreak="0">
+  <w:abstractNum w:abstractNumId="70" w15:restartNumberingAfterBreak="0">
     <w:nsid w:val="5B0F2846"/>
     <w:multiLevelType w:val="hybridMultilevel"/>
     <w:tmpl w:val="41F6D9E0"/>
@@ -30894,7 +32051,7 @@
       </w:pPr>
     </w:lvl>
   </w:abstractNum>
-  <w:abstractNum w:abstractNumId="68" w15:restartNumberingAfterBreak="0">
+  <w:abstractNum w:abstractNumId="71" w15:restartNumberingAfterBreak="0">
     <w:nsid w:val="5B6F0AD9"/>
     <w:multiLevelType w:val="hybridMultilevel"/>
     <w:tmpl w:val="6944E568"/>
@@ -30983,7 +32140,7 @@
       </w:pPr>
     </w:lvl>
   </w:abstractNum>
-  <w:abstractNum w:abstractNumId="69" w15:restartNumberingAfterBreak="0">
+  <w:abstractNum w:abstractNumId="72" w15:restartNumberingAfterBreak="0">
     <w:nsid w:val="5C777B91"/>
     <w:multiLevelType w:val="hybridMultilevel"/>
     <w:tmpl w:val="6BF4D6D0"/>
@@ -31096,7 +32253,7 @@
       </w:rPr>
     </w:lvl>
   </w:abstractNum>
-  <w:abstractNum w:abstractNumId="70" w15:restartNumberingAfterBreak="0">
+  <w:abstractNum w:abstractNumId="73" w15:restartNumberingAfterBreak="0">
     <w:nsid w:val="60130C0C"/>
     <w:multiLevelType w:val="hybridMultilevel"/>
     <w:tmpl w:val="5B1CAD8E"/>
@@ -31185,7 +32342,7 @@
       </w:pPr>
     </w:lvl>
   </w:abstractNum>
-  <w:abstractNum w:abstractNumId="71" w15:restartNumberingAfterBreak="0">
+  <w:abstractNum w:abstractNumId="74" w15:restartNumberingAfterBreak="0">
     <w:nsid w:val="61677A49"/>
     <w:multiLevelType w:val="hybridMultilevel"/>
     <w:tmpl w:val="BCAEF17C"/>
@@ -31277,7 +32434,7 @@
       </w:pPr>
     </w:lvl>
   </w:abstractNum>
-  <w:abstractNum w:abstractNumId="72" w15:restartNumberingAfterBreak="0">
+  <w:abstractNum w:abstractNumId="75" w15:restartNumberingAfterBreak="0">
     <w:nsid w:val="64BF33EC"/>
     <w:multiLevelType w:val="hybridMultilevel"/>
     <w:tmpl w:val="42CE649C"/>
@@ -31366,7 +32523,7 @@
       </w:pPr>
     </w:lvl>
   </w:abstractNum>
-  <w:abstractNum w:abstractNumId="73" w15:restartNumberingAfterBreak="0">
+  <w:abstractNum w:abstractNumId="76" w15:restartNumberingAfterBreak="0">
     <w:nsid w:val="64DA4518"/>
     <w:multiLevelType w:val="hybridMultilevel"/>
     <w:tmpl w:val="99AE5136"/>
@@ -31455,7 +32612,7 @@
       </w:pPr>
     </w:lvl>
   </w:abstractNum>
-  <w:abstractNum w:abstractNumId="74" w15:restartNumberingAfterBreak="0">
+  <w:abstractNum w:abstractNumId="77" w15:restartNumberingAfterBreak="0">
     <w:nsid w:val="64EF0226"/>
     <w:multiLevelType w:val="hybridMultilevel"/>
     <w:tmpl w:val="3D58C950"/>
@@ -31550,7 +32707,7 @@
       </w:pPr>
     </w:lvl>
   </w:abstractNum>
-  <w:abstractNum w:abstractNumId="75" w15:restartNumberingAfterBreak="0">
+  <w:abstractNum w:abstractNumId="78" w15:restartNumberingAfterBreak="0">
     <w:nsid w:val="65275972"/>
     <w:multiLevelType w:val="hybridMultilevel"/>
     <w:tmpl w:val="92CAF5C2"/>
@@ -31642,7 +32799,7 @@
       </w:pPr>
     </w:lvl>
   </w:abstractNum>
-  <w:abstractNum w:abstractNumId="76" w15:restartNumberingAfterBreak="0">
+  <w:abstractNum w:abstractNumId="79" w15:restartNumberingAfterBreak="0">
     <w:nsid w:val="65F10DA7"/>
     <w:multiLevelType w:val="hybridMultilevel"/>
     <w:tmpl w:val="EFB472FA"/>
@@ -31731,14 +32888,14 @@
       </w:pPr>
     </w:lvl>
   </w:abstractNum>
-  <w:abstractNum w:abstractNumId="77" w15:restartNumberingAfterBreak="0">
+  <w:abstractNum w:abstractNumId="80" w15:restartNumberingAfterBreak="0">
     <w:nsid w:val="66052D8D"/>
     <w:multiLevelType w:val="hybridMultilevel"/>
-    <w:tmpl w:val="0A7A4986"/>
-    <w:lvl w:ilvl="0" w:tplc="6A163AA4">
+    <w:tmpl w:val="F5A0BC80"/>
+    <w:lvl w:ilvl="0" w:tplc="05029EEA">
       <w:start w:val="1"/>
       <w:numFmt w:val="decimal"/>
-      <w:lvlText w:val="508.%1."/>
+      <w:lvlText w:val="509.%1."/>
       <w:lvlJc w:val="center"/>
       <w:pPr>
         <w:ind w:left="927" w:hanging="360"/>
@@ -31820,7 +32977,7 @@
       </w:pPr>
     </w:lvl>
   </w:abstractNum>
-  <w:abstractNum w:abstractNumId="78" w15:restartNumberingAfterBreak="0">
+  <w:abstractNum w:abstractNumId="81" w15:restartNumberingAfterBreak="0">
     <w:nsid w:val="66AE7A2B"/>
     <w:multiLevelType w:val="hybridMultilevel"/>
     <w:tmpl w:val="940C03D8"/>
@@ -31909,7 +33066,7 @@
       </w:pPr>
     </w:lvl>
   </w:abstractNum>
-  <w:abstractNum w:abstractNumId="79" w15:restartNumberingAfterBreak="0">
+  <w:abstractNum w:abstractNumId="82" w15:restartNumberingAfterBreak="0">
     <w:nsid w:val="68EC6E45"/>
     <w:multiLevelType w:val="hybridMultilevel"/>
     <w:tmpl w:val="A2005322"/>
@@ -32001,7 +33158,96 @@
       </w:pPr>
     </w:lvl>
   </w:abstractNum>
-  <w:abstractNum w:abstractNumId="80" w15:restartNumberingAfterBreak="0">
+  <w:abstractNum w:abstractNumId="83" w15:restartNumberingAfterBreak="0">
+    <w:nsid w:val="6A8F3010"/>
+    <w:multiLevelType w:val="hybridMultilevel"/>
+    <w:tmpl w:val="D0980F5E"/>
+    <w:lvl w:ilvl="0" w:tplc="456CBF0E">
+      <w:start w:val="1"/>
+      <w:numFmt w:val="decimal"/>
+      <w:lvlText w:val="508.%1."/>
+      <w:lvlJc w:val="center"/>
+      <w:pPr>
+        <w:ind w:left="786" w:hanging="360"/>
+      </w:pPr>
+      <w:rPr>
+        <w:rFonts w:hint="default"/>
+      </w:rPr>
+    </w:lvl>
+    <w:lvl w:ilvl="1" w:tplc="04100019" w:tentative="1">
+      <w:start w:val="1"/>
+      <w:numFmt w:val="lowerLetter"/>
+      <w:lvlText w:val="%2."/>
+      <w:lvlJc w:val="left"/>
+      <w:pPr>
+        <w:ind w:left="1440" w:hanging="360"/>
+      </w:pPr>
+    </w:lvl>
+    <w:lvl w:ilvl="2" w:tplc="0410001B" w:tentative="1">
+      <w:start w:val="1"/>
+      <w:numFmt w:val="lowerRoman"/>
+      <w:lvlText w:val="%3."/>
+      <w:lvlJc w:val="right"/>
+      <w:pPr>
+        <w:ind w:left="2160" w:hanging="180"/>
+      </w:pPr>
+    </w:lvl>
+    <w:lvl w:ilvl="3" w:tplc="0410000F" w:tentative="1">
+      <w:start w:val="1"/>
+      <w:numFmt w:val="decimal"/>
+      <w:lvlText w:val="%4."/>
+      <w:lvlJc w:val="left"/>
+      <w:pPr>
+        <w:ind w:left="2880" w:hanging="360"/>
+      </w:pPr>
+    </w:lvl>
+    <w:lvl w:ilvl="4" w:tplc="04100019" w:tentative="1">
+      <w:start w:val="1"/>
+      <w:numFmt w:val="lowerLetter"/>
+      <w:lvlText w:val="%5."/>
+      <w:lvlJc w:val="left"/>
+      <w:pPr>
+        <w:ind w:left="3600" w:hanging="360"/>
+      </w:pPr>
+    </w:lvl>
+    <w:lvl w:ilvl="5" w:tplc="0410001B" w:tentative="1">
+      <w:start w:val="1"/>
+      <w:numFmt w:val="lowerRoman"/>
+      <w:lvlText w:val="%6."/>
+      <w:lvlJc w:val="right"/>
+      <w:pPr>
+        <w:ind w:left="4320" w:hanging="180"/>
+      </w:pPr>
+    </w:lvl>
+    <w:lvl w:ilvl="6" w:tplc="0410000F" w:tentative="1">
+      <w:start w:val="1"/>
+      <w:numFmt w:val="decimal"/>
+      <w:lvlText w:val="%7."/>
+      <w:lvlJc w:val="left"/>
+      <w:pPr>
+        <w:ind w:left="5040" w:hanging="360"/>
+      </w:pPr>
+    </w:lvl>
+    <w:lvl w:ilvl="7" w:tplc="04100019" w:tentative="1">
+      <w:start w:val="1"/>
+      <w:numFmt w:val="lowerLetter"/>
+      <w:lvlText w:val="%8."/>
+      <w:lvlJc w:val="left"/>
+      <w:pPr>
+        <w:ind w:left="5760" w:hanging="360"/>
+      </w:pPr>
+    </w:lvl>
+    <w:lvl w:ilvl="8" w:tplc="0410001B" w:tentative="1">
+      <w:start w:val="1"/>
+      <w:numFmt w:val="lowerRoman"/>
+      <w:lvlText w:val="%9."/>
+      <w:lvlJc w:val="right"/>
+      <w:pPr>
+        <w:ind w:left="6480" w:hanging="180"/>
+      </w:pPr>
+    </w:lvl>
+  </w:abstractNum>
+  <w:abstractNum w:abstractNumId="84" w15:restartNumberingAfterBreak="0">
     <w:nsid w:val="6AE939EF"/>
     <w:multiLevelType w:val="hybridMultilevel"/>
     <w:tmpl w:val="FB6C2388"/>
@@ -32090,7 +33336,7 @@
       </w:pPr>
     </w:lvl>
   </w:abstractNum>
-  <w:abstractNum w:abstractNumId="81" w15:restartNumberingAfterBreak="0">
+  <w:abstractNum w:abstractNumId="85" w15:restartNumberingAfterBreak="0">
     <w:nsid w:val="6DCD2FE4"/>
     <w:multiLevelType w:val="hybridMultilevel"/>
     <w:tmpl w:val="1618F092"/>
@@ -32203,7 +33449,7 @@
       </w:rPr>
     </w:lvl>
   </w:abstractNum>
-  <w:abstractNum w:abstractNumId="82" w15:restartNumberingAfterBreak="0">
+  <w:abstractNum w:abstractNumId="86" w15:restartNumberingAfterBreak="0">
     <w:nsid w:val="6F1075DF"/>
     <w:multiLevelType w:val="hybridMultilevel"/>
     <w:tmpl w:val="616ABCC8"/>
@@ -32316,7 +33562,7 @@
       </w:rPr>
     </w:lvl>
   </w:abstractNum>
-  <w:abstractNum w:abstractNumId="83" w15:restartNumberingAfterBreak="0">
+  <w:abstractNum w:abstractNumId="87" w15:restartNumberingAfterBreak="0">
     <w:nsid w:val="72A20EE4"/>
     <w:multiLevelType w:val="hybridMultilevel"/>
     <w:tmpl w:val="41026C56"/>
@@ -32408,7 +33654,7 @@
       </w:pPr>
     </w:lvl>
   </w:abstractNum>
-  <w:abstractNum w:abstractNumId="84" w15:restartNumberingAfterBreak="0">
+  <w:abstractNum w:abstractNumId="88" w15:restartNumberingAfterBreak="0">
     <w:nsid w:val="73AC67A9"/>
     <w:multiLevelType w:val="hybridMultilevel"/>
     <w:tmpl w:val="2E6C54DE"/>
@@ -32497,7 +33743,96 @@
       </w:pPr>
     </w:lvl>
   </w:abstractNum>
-  <w:abstractNum w:abstractNumId="85" w15:restartNumberingAfterBreak="0">
+  <w:abstractNum w:abstractNumId="89" w15:restartNumberingAfterBreak="0">
+    <w:nsid w:val="73B824C6"/>
+    <w:multiLevelType w:val="hybridMultilevel"/>
+    <w:tmpl w:val="0C4AB438"/>
+    <w:lvl w:ilvl="0" w:tplc="76340D14">
+      <w:start w:val="500"/>
+      <w:numFmt w:val="decimal"/>
+      <w:lvlText w:val="%1."/>
+      <w:lvlJc w:val="center"/>
+      <w:pPr>
+        <w:ind w:left="786" w:hanging="360"/>
+      </w:pPr>
+      <w:rPr>
+        <w:rFonts w:hint="default"/>
+      </w:rPr>
+    </w:lvl>
+    <w:lvl w:ilvl="1" w:tplc="04100019" w:tentative="1">
+      <w:start w:val="1"/>
+      <w:numFmt w:val="lowerLetter"/>
+      <w:lvlText w:val="%2."/>
+      <w:lvlJc w:val="left"/>
+      <w:pPr>
+        <w:ind w:left="1440" w:hanging="360"/>
+      </w:pPr>
+    </w:lvl>
+    <w:lvl w:ilvl="2" w:tplc="0410001B" w:tentative="1">
+      <w:start w:val="1"/>
+      <w:numFmt w:val="lowerRoman"/>
+      <w:lvlText w:val="%3."/>
+      <w:lvlJc w:val="right"/>
+      <w:pPr>
+        <w:ind w:left="2160" w:hanging="180"/>
+      </w:pPr>
+    </w:lvl>
+    <w:lvl w:ilvl="3" w:tplc="0410000F" w:tentative="1">
+      <w:start w:val="1"/>
+      <w:numFmt w:val="decimal"/>
+      <w:lvlText w:val="%4."/>
+      <w:lvlJc w:val="left"/>
+      <w:pPr>
+        <w:ind w:left="2880" w:hanging="360"/>
+      </w:pPr>
+    </w:lvl>
+    <w:lvl w:ilvl="4" w:tplc="04100019" w:tentative="1">
+      <w:start w:val="1"/>
+      <w:numFmt w:val="lowerLetter"/>
+      <w:lvlText w:val="%5."/>
+      <w:lvlJc w:val="left"/>
+      <w:pPr>
+        <w:ind w:left="3600" w:hanging="360"/>
+      </w:pPr>
+    </w:lvl>
+    <w:lvl w:ilvl="5" w:tplc="0410001B" w:tentative="1">
+      <w:start w:val="1"/>
+      <w:numFmt w:val="lowerRoman"/>
+      <w:lvlText w:val="%6."/>
+      <w:lvlJc w:val="right"/>
+      <w:pPr>
+        <w:ind w:left="4320" w:hanging="180"/>
+      </w:pPr>
+    </w:lvl>
+    <w:lvl w:ilvl="6" w:tplc="0410000F" w:tentative="1">
+      <w:start w:val="1"/>
+      <w:numFmt w:val="decimal"/>
+      <w:lvlText w:val="%7."/>
+      <w:lvlJc w:val="left"/>
+      <w:pPr>
+        <w:ind w:left="5040" w:hanging="360"/>
+      </w:pPr>
+    </w:lvl>
+    <w:lvl w:ilvl="7" w:tplc="04100019" w:tentative="1">
+      <w:start w:val="1"/>
+      <w:numFmt w:val="lowerLetter"/>
+      <w:lvlText w:val="%8."/>
+      <w:lvlJc w:val="left"/>
+      <w:pPr>
+        <w:ind w:left="5760" w:hanging="360"/>
+      </w:pPr>
+    </w:lvl>
+    <w:lvl w:ilvl="8" w:tplc="0410001B" w:tentative="1">
+      <w:start w:val="1"/>
+      <w:numFmt w:val="lowerRoman"/>
+      <w:lvlText w:val="%9."/>
+      <w:lvlJc w:val="right"/>
+      <w:pPr>
+        <w:ind w:left="6480" w:hanging="180"/>
+      </w:pPr>
+    </w:lvl>
+  </w:abstractNum>
+  <w:abstractNum w:abstractNumId="90" w15:restartNumberingAfterBreak="0">
     <w:nsid w:val="74512863"/>
     <w:multiLevelType w:val="hybridMultilevel"/>
     <w:tmpl w:val="A658F242"/>
@@ -32589,7 +33924,7 @@
       </w:pPr>
     </w:lvl>
   </w:abstractNum>
-  <w:abstractNum w:abstractNumId="86" w15:restartNumberingAfterBreak="0">
+  <w:abstractNum w:abstractNumId="91" w15:restartNumberingAfterBreak="0">
     <w:nsid w:val="745370A2"/>
     <w:multiLevelType w:val="hybridMultilevel"/>
     <w:tmpl w:val="4E8601F6"/>
@@ -32678,7 +34013,7 @@
       </w:pPr>
     </w:lvl>
   </w:abstractNum>
-  <w:abstractNum w:abstractNumId="87" w15:restartNumberingAfterBreak="0">
+  <w:abstractNum w:abstractNumId="92" w15:restartNumberingAfterBreak="0">
     <w:nsid w:val="745814B1"/>
     <w:multiLevelType w:val="hybridMultilevel"/>
     <w:tmpl w:val="28269CB4"/>
@@ -32770,7 +34105,7 @@
       </w:pPr>
     </w:lvl>
   </w:abstractNum>
-  <w:abstractNum w:abstractNumId="88" w15:restartNumberingAfterBreak="0">
+  <w:abstractNum w:abstractNumId="93" w15:restartNumberingAfterBreak="0">
     <w:nsid w:val="74AF3CBA"/>
     <w:multiLevelType w:val="hybridMultilevel"/>
     <w:tmpl w:val="F086DACE"/>
@@ -32859,7 +34194,7 @@
       </w:pPr>
     </w:lvl>
   </w:abstractNum>
-  <w:abstractNum w:abstractNumId="89" w15:restartNumberingAfterBreak="0">
+  <w:abstractNum w:abstractNumId="94" w15:restartNumberingAfterBreak="0">
     <w:nsid w:val="7618370F"/>
     <w:multiLevelType w:val="hybridMultilevel"/>
     <w:tmpl w:val="FA3A064E"/>
@@ -32951,7 +34286,7 @@
       </w:pPr>
     </w:lvl>
   </w:abstractNum>
-  <w:abstractNum w:abstractNumId="90" w15:restartNumberingAfterBreak="0">
+  <w:abstractNum w:abstractNumId="95" w15:restartNumberingAfterBreak="0">
     <w:nsid w:val="76946343"/>
     <w:multiLevelType w:val="hybridMultilevel"/>
     <w:tmpl w:val="8076940C"/>
@@ -33043,7 +34378,7 @@
       </w:pPr>
     </w:lvl>
   </w:abstractNum>
-  <w:abstractNum w:abstractNumId="91" w15:restartNumberingAfterBreak="0">
+  <w:abstractNum w:abstractNumId="96" w15:restartNumberingAfterBreak="0">
     <w:nsid w:val="76EF0866"/>
     <w:multiLevelType w:val="hybridMultilevel"/>
     <w:tmpl w:val="A97C6F78"/>
@@ -33132,7 +34467,7 @@
       </w:pPr>
     </w:lvl>
   </w:abstractNum>
-  <w:abstractNum w:abstractNumId="92" w15:restartNumberingAfterBreak="0">
+  <w:abstractNum w:abstractNumId="97" w15:restartNumberingAfterBreak="0">
     <w:nsid w:val="7D6B38EF"/>
     <w:multiLevelType w:val="hybridMultilevel"/>
     <w:tmpl w:val="D5D60456"/>
@@ -33221,7 +34556,7 @@
       </w:pPr>
     </w:lvl>
   </w:abstractNum>
-  <w:abstractNum w:abstractNumId="93" w15:restartNumberingAfterBreak="0">
+  <w:abstractNum w:abstractNumId="98" w15:restartNumberingAfterBreak="0">
     <w:nsid w:val="7D8C35C4"/>
     <w:multiLevelType w:val="hybridMultilevel"/>
     <w:tmpl w:val="B98255D8"/>
@@ -33310,7 +34645,7 @@
       </w:pPr>
     </w:lvl>
   </w:abstractNum>
-  <w:abstractNum w:abstractNumId="94" w15:restartNumberingAfterBreak="0">
+  <w:abstractNum w:abstractNumId="99" w15:restartNumberingAfterBreak="0">
     <w:nsid w:val="7D9479E4"/>
     <w:multiLevelType w:val="hybridMultilevel"/>
     <w:tmpl w:val="213A2C36"/>
@@ -33399,7 +34734,7 @@
       </w:pPr>
     </w:lvl>
   </w:abstractNum>
-  <w:abstractNum w:abstractNumId="95" w15:restartNumberingAfterBreak="0">
+  <w:abstractNum w:abstractNumId="100" w15:restartNumberingAfterBreak="0">
     <w:nsid w:val="7F506501"/>
     <w:multiLevelType w:val="hybridMultilevel"/>
     <w:tmpl w:val="0CD82C50"/>
@@ -33489,31 +34824,31 @@
     </w:lvl>
   </w:abstractNum>
   <w:num w:numId="1">
-    <w:abstractNumId w:val="83"/>
+    <w:abstractNumId w:val="87"/>
   </w:num>
   <w:num w:numId="2">
-    <w:abstractNumId w:val="49"/>
+    <w:abstractNumId w:val="51"/>
   </w:num>
   <w:num w:numId="3">
-    <w:abstractNumId w:val="40"/>
+    <w:abstractNumId w:val="42"/>
   </w:num>
   <w:num w:numId="4">
-    <w:abstractNumId w:val="43"/>
+    <w:abstractNumId w:val="45"/>
   </w:num>
   <w:num w:numId="5">
-    <w:abstractNumId w:val="90"/>
+    <w:abstractNumId w:val="95"/>
   </w:num>
   <w:num w:numId="6">
-    <w:abstractNumId w:val="75"/>
+    <w:abstractNumId w:val="78"/>
   </w:num>
   <w:num w:numId="7">
-    <w:abstractNumId w:val="64"/>
+    <w:abstractNumId w:val="67"/>
   </w:num>
   <w:num w:numId="8">
-    <w:abstractNumId w:val="37"/>
+    <w:abstractNumId w:val="39"/>
   </w:num>
   <w:num w:numId="9">
-    <w:abstractNumId w:val="23"/>
+    <w:abstractNumId w:val="24"/>
   </w:num>
   <w:num w:numId="10">
     <w:abstractNumId w:val="1"/>
@@ -33522,34 +34857,34 @@
     <w:abstractNumId w:val="5"/>
   </w:num>
   <w:num w:numId="12">
+    <w:abstractNumId w:val="58"/>
+  </w:num>
+  <w:num w:numId="13">
     <w:abstractNumId w:val="55"/>
   </w:num>
-  <w:num w:numId="13">
-    <w:abstractNumId w:val="53"/>
-  </w:num>
   <w:num w:numId="14">
-    <w:abstractNumId w:val="61"/>
+    <w:abstractNumId w:val="64"/>
   </w:num>
   <w:num w:numId="15">
-    <w:abstractNumId w:val="67"/>
+    <w:abstractNumId w:val="70"/>
   </w:num>
   <w:num w:numId="16">
-    <w:abstractNumId w:val="74"/>
+    <w:abstractNumId w:val="77"/>
   </w:num>
   <w:num w:numId="17">
-    <w:abstractNumId w:val="57"/>
+    <w:abstractNumId w:val="60"/>
   </w:num>
   <w:num w:numId="18">
-    <w:abstractNumId w:val="80"/>
+    <w:abstractNumId w:val="84"/>
   </w:num>
   <w:num w:numId="19">
-    <w:abstractNumId w:val="17"/>
+    <w:abstractNumId w:val="18"/>
   </w:num>
   <w:num w:numId="20">
     <w:abstractNumId w:val="15"/>
   </w:num>
   <w:num w:numId="21">
-    <w:abstractNumId w:val="50"/>
+    <w:abstractNumId w:val="52"/>
   </w:num>
   <w:num w:numId="22">
     <w:abstractNumId w:val="14"/>
@@ -33558,25 +34893,25 @@
     <w:abstractNumId w:val="8"/>
   </w:num>
   <w:num w:numId="24">
-    <w:abstractNumId w:val="20"/>
+    <w:abstractNumId w:val="21"/>
   </w:num>
   <w:num w:numId="25">
-    <w:abstractNumId w:val="54"/>
+    <w:abstractNumId w:val="56"/>
   </w:num>
   <w:num w:numId="26">
-    <w:abstractNumId w:val="66"/>
+    <w:abstractNumId w:val="69"/>
   </w:num>
   <w:num w:numId="27">
     <w:abstractNumId w:val="10"/>
   </w:num>
   <w:num w:numId="28">
-    <w:abstractNumId w:val="59"/>
+    <w:abstractNumId w:val="62"/>
   </w:num>
   <w:num w:numId="29">
-    <w:abstractNumId w:val="63"/>
+    <w:abstractNumId w:val="66"/>
   </w:num>
   <w:num w:numId="30">
-    <w:abstractNumId w:val="21"/>
+    <w:abstractNumId w:val="22"/>
   </w:num>
   <w:num w:numId="31">
     <w:abstractNumId w:val="11"/>
@@ -33585,7 +34920,7 @@
     <w:abstractNumId w:val="2"/>
   </w:num>
   <w:num w:numId="33">
-    <w:abstractNumId w:val="45"/>
+    <w:abstractNumId w:val="47"/>
   </w:num>
   <w:num w:numId="34">
     <w:abstractNumId w:val="0"/>
@@ -33594,187 +34929,202 @@
     <w:abstractNumId w:val="16"/>
   </w:num>
   <w:num w:numId="36">
-    <w:abstractNumId w:val="88"/>
+    <w:abstractNumId w:val="93"/>
   </w:num>
   <w:num w:numId="37">
-    <w:abstractNumId w:val="85"/>
+    <w:abstractNumId w:val="90"/>
   </w:num>
   <w:num w:numId="38">
-    <w:abstractNumId w:val="89"/>
+    <w:abstractNumId w:val="94"/>
   </w:num>
   <w:num w:numId="39">
-    <w:abstractNumId w:val="56"/>
+    <w:abstractNumId w:val="59"/>
   </w:num>
   <w:num w:numId="40">
-    <w:abstractNumId w:val="18"/>
+    <w:abstractNumId w:val="19"/>
   </w:num>
   <w:num w:numId="41">
     <w:abstractNumId w:val="6"/>
   </w:num>
   <w:num w:numId="42">
-    <w:abstractNumId w:val="94"/>
+    <w:abstractNumId w:val="99"/>
   </w:num>
   <w:num w:numId="43">
-    <w:abstractNumId w:val="29"/>
+    <w:abstractNumId w:val="31"/>
   </w:num>
   <w:num w:numId="44">
-    <w:abstractNumId w:val="42"/>
+    <w:abstractNumId w:val="44"/>
   </w:num>
   <w:num w:numId="45">
-    <w:abstractNumId w:val="39"/>
+    <w:abstractNumId w:val="41"/>
   </w:num>
   <w:num w:numId="46">
-    <w:abstractNumId w:val="36"/>
+    <w:abstractNumId w:val="38"/>
   </w:num>
   <w:num w:numId="47">
-    <w:abstractNumId w:val="62"/>
+    <w:abstractNumId w:val="65"/>
   </w:num>
   <w:num w:numId="48">
-    <w:abstractNumId w:val="95"/>
+    <w:abstractNumId w:val="100"/>
   </w:num>
   <w:num w:numId="49">
     <w:abstractNumId w:val="3"/>
   </w:num>
   <w:num w:numId="50">
-    <w:abstractNumId w:val="46"/>
+    <w:abstractNumId w:val="48"/>
   </w:num>
   <w:num w:numId="51">
-    <w:abstractNumId w:val="34"/>
+    <w:abstractNumId w:val="36"/>
   </w:num>
   <w:num w:numId="52">
-    <w:abstractNumId w:val="58"/>
+    <w:abstractNumId w:val="61"/>
   </w:num>
   <w:num w:numId="53">
-    <w:abstractNumId w:val="48"/>
+    <w:abstractNumId w:val="50"/>
   </w:num>
   <w:num w:numId="54">
     <w:abstractNumId w:val="7"/>
   </w:num>
   <w:num w:numId="55">
-    <w:abstractNumId w:val="65"/>
+    <w:abstractNumId w:val="68"/>
   </w:num>
   <w:num w:numId="56">
-    <w:abstractNumId w:val="35"/>
+    <w:abstractNumId w:val="37"/>
   </w:num>
   <w:num w:numId="57">
     <w:abstractNumId w:val="12"/>
   </w:num>
   <w:num w:numId="58">
-    <w:abstractNumId w:val="30"/>
+    <w:abstractNumId w:val="32"/>
   </w:num>
   <w:num w:numId="59">
-    <w:abstractNumId w:val="31"/>
+    <w:abstractNumId w:val="33"/>
   </w:num>
   <w:num w:numId="60">
-    <w:abstractNumId w:val="51"/>
+    <w:abstractNumId w:val="53"/>
   </w:num>
   <w:num w:numId="61">
-    <w:abstractNumId w:val="32"/>
+    <w:abstractNumId w:val="34"/>
   </w:num>
   <w:num w:numId="62">
-    <w:abstractNumId w:val="47"/>
+    <w:abstractNumId w:val="49"/>
   </w:num>
   <w:num w:numId="63">
-    <w:abstractNumId w:val="52"/>
+    <w:abstractNumId w:val="54"/>
   </w:num>
   <w:num w:numId="64">
     <w:abstractNumId w:val="13"/>
   </w:num>
   <w:num w:numId="65">
-    <w:abstractNumId w:val="68"/>
+    <w:abstractNumId w:val="71"/>
   </w:num>
   <w:num w:numId="66">
     <w:abstractNumId w:val="4"/>
   </w:num>
   <w:num w:numId="67">
+    <w:abstractNumId w:val="91"/>
+  </w:num>
+  <w:num w:numId="68">
+    <w:abstractNumId w:val="27"/>
+  </w:num>
+  <w:num w:numId="69">
+    <w:abstractNumId w:val="63"/>
+  </w:num>
+  <w:num w:numId="70">
+    <w:abstractNumId w:val="76"/>
+  </w:num>
+  <w:num w:numId="71">
+    <w:abstractNumId w:val="20"/>
+  </w:num>
+  <w:num w:numId="72">
+    <w:abstractNumId w:val="96"/>
+  </w:num>
+  <w:num w:numId="73">
+    <w:abstractNumId w:val="81"/>
+  </w:num>
+  <w:num w:numId="74">
+    <w:abstractNumId w:val="30"/>
+  </w:num>
+  <w:num w:numId="75">
+    <w:abstractNumId w:val="73"/>
+  </w:num>
+  <w:num w:numId="76">
+    <w:abstractNumId w:val="74"/>
+  </w:num>
+  <w:num w:numId="77">
+    <w:abstractNumId w:val="35"/>
+  </w:num>
+  <w:num w:numId="78">
+    <w:abstractNumId w:val="29"/>
+  </w:num>
+  <w:num w:numId="79">
+    <w:abstractNumId w:val="85"/>
+  </w:num>
+  <w:num w:numId="80">
+    <w:abstractNumId w:val="46"/>
+  </w:num>
+  <w:num w:numId="81">
+    <w:abstractNumId w:val="26"/>
+  </w:num>
+  <w:num w:numId="82">
+    <w:abstractNumId w:val="72"/>
+  </w:num>
+  <w:num w:numId="83">
+    <w:abstractNumId w:val="43"/>
+  </w:num>
+  <w:num w:numId="84">
+    <w:abstractNumId w:val="28"/>
+  </w:num>
+  <w:num w:numId="85">
     <w:abstractNumId w:val="86"/>
   </w:num>
-  <w:num w:numId="68">
-    <w:abstractNumId w:val="25"/>
-  </w:num>
-  <w:num w:numId="69">
-    <w:abstractNumId w:val="60"/>
-  </w:num>
-  <w:num w:numId="70">
-    <w:abstractNumId w:val="73"/>
-  </w:num>
-  <w:num w:numId="71">
-    <w:abstractNumId w:val="19"/>
-  </w:num>
-  <w:num w:numId="72">
-    <w:abstractNumId w:val="91"/>
-  </w:num>
-  <w:num w:numId="73">
-    <w:abstractNumId w:val="78"/>
-  </w:num>
-  <w:num w:numId="74">
-    <w:abstractNumId w:val="28"/>
-  </w:num>
-  <w:num w:numId="75">
-    <w:abstractNumId w:val="70"/>
-  </w:num>
-  <w:num w:numId="76">
-    <w:abstractNumId w:val="71"/>
-  </w:num>
-  <w:num w:numId="77">
-    <w:abstractNumId w:val="33"/>
-  </w:num>
-  <w:num w:numId="78">
-    <w:abstractNumId w:val="27"/>
-  </w:num>
-  <w:num w:numId="79">
-    <w:abstractNumId w:val="81"/>
-  </w:num>
-  <w:num w:numId="80">
-    <w:abstractNumId w:val="44"/>
-  </w:num>
-  <w:num w:numId="81">
-    <w:abstractNumId w:val="24"/>
-  </w:num>
-  <w:num w:numId="82">
-    <w:abstractNumId w:val="69"/>
-  </w:num>
-  <w:num w:numId="83">
-    <w:abstractNumId w:val="41"/>
-  </w:num>
-  <w:num w:numId="84">
-    <w:abstractNumId w:val="26"/>
-  </w:num>
-  <w:num w:numId="85">
-    <w:abstractNumId w:val="82"/>
-  </w:num>
   <w:num w:numId="86">
-    <w:abstractNumId w:val="22"/>
+    <w:abstractNumId w:val="23"/>
   </w:num>
   <w:num w:numId="87">
-    <w:abstractNumId w:val="87"/>
+    <w:abstractNumId w:val="92"/>
   </w:num>
   <w:num w:numId="88">
-    <w:abstractNumId w:val="77"/>
+    <w:abstractNumId w:val="80"/>
   </w:num>
   <w:num w:numId="89">
     <w:abstractNumId w:val="9"/>
   </w:num>
   <w:num w:numId="90">
-    <w:abstractNumId w:val="76"/>
+    <w:abstractNumId w:val="79"/>
   </w:num>
   <w:num w:numId="91">
-    <w:abstractNumId w:val="72"/>
+    <w:abstractNumId w:val="75"/>
   </w:num>
   <w:num w:numId="92">
-    <w:abstractNumId w:val="93"/>
+    <w:abstractNumId w:val="98"/>
   </w:num>
   <w:num w:numId="93">
-    <w:abstractNumId w:val="84"/>
+    <w:abstractNumId w:val="88"/>
   </w:num>
   <w:num w:numId="94">
-    <w:abstractNumId w:val="92"/>
+    <w:abstractNumId w:val="97"/>
   </w:num>
   <w:num w:numId="95">
-    <w:abstractNumId w:val="79"/>
+    <w:abstractNumId w:val="82"/>
   </w:num>
   <w:num w:numId="96">
-    <w:abstractNumId w:val="38"/>
+    <w:abstractNumId w:val="40"/>
+  </w:num>
+  <w:num w:numId="97">
+    <w:abstractNumId w:val="89"/>
+  </w:num>
+  <w:num w:numId="98">
+    <w:abstractNumId w:val="83"/>
+  </w:num>
+  <w:num w:numId="99">
+    <w:abstractNumId w:val="57"/>
+  </w:num>
+  <w:num w:numId="100">
+    <w:abstractNumId w:val="25"/>
+  </w:num>
+  <w:num w:numId="101">
+    <w:abstractNumId w:val="17"/>
   </w:num>
   <w:numIdMacAtCleanup w:val="94"/>
 </w:numbering>
@@ -34736,4 +36086,16 @@
     </a:ext>
   </a:extLst>
 </a:theme>
+</file>
+
+<file path=customXml/item1.xml><?xml version="1.0" encoding="utf-8"?>
+<b:Sources xmlns:b="http://schemas.openxmlformats.org/officeDocument/2006/bibliography" xmlns="http://schemas.openxmlformats.org/officeDocument/2006/bibliography" SelectedStyle="\APASixthEditionOfficeOnline.xsl" StyleName="APA" Version="6"/>
+</file>
+
+<file path=customXml/itemProps1.xml><?xml version="1.0" encoding="utf-8"?>
+<ds:datastoreItem xmlns:ds="http://schemas.openxmlformats.org/officeDocument/2006/customXml" ds:itemID="{81570240-2489-49BE-964F-DF32D3D081DF}">
+  <ds:schemaRefs>
+    <ds:schemaRef ds:uri="http://schemas.openxmlformats.org/officeDocument/2006/bibliography"/>
+  </ds:schemaRefs>
+</ds:datastoreItem>
 </file>